--- a/documents/DRAFT-cybox-v2.1.1-wd01-part37-network-flow.docx
+++ b/documents/DRAFT-cybox-v2.1.1-wd01-part37-network-flow.docx
@@ -1,6 +1,6 @@
 
 <file path=word/document.xml><?xml version="1.0" encoding="utf-8"?>
-<w:document xmlns:wpc="http://schemas.microsoft.com/office/word/2010/wordprocessingCanvas" xmlns:cx="http://schemas.microsoft.com/office/drawing/2014/chartex" xmlns:cx1="http://schemas.microsoft.com/office/drawing/2015/9/8/chartex" xmlns:mc="http://schemas.openxmlformats.org/markup-compatibility/2006" xmlns:o="urn:schemas-microsoft-com:office:office" xmlns:r="http://schemas.openxmlformats.org/officeDocument/2006/relationships" xmlns:m="http://schemas.openxmlformats.org/officeDocument/2006/math" xmlns:v="urn:schemas-microsoft-com:vml" xmlns:wp14="http://schemas.microsoft.com/office/word/2010/wordprocessingDrawing" xmlns:wp="http://schemas.openxmlformats.org/drawingml/2006/wordprocessingDrawing" xmlns:w10="urn:schemas-microsoft-com:office:word" xmlns:w="http://schemas.openxmlformats.org/wordprocessingml/2006/main" xmlns:w14="http://schemas.microsoft.com/office/word/2010/wordml" xmlns:w15="http://schemas.microsoft.com/office/word/2012/wordml" xmlns:w16se="http://schemas.microsoft.com/office/word/2015/wordml/symex" xmlns:wpg="http://schemas.microsoft.com/office/word/2010/wordprocessingGroup" xmlns:wpi="http://schemas.microsoft.com/office/word/2010/wordprocessingInk" xmlns:wne="http://schemas.microsoft.com/office/word/2006/wordml" xmlns:wps="http://schemas.microsoft.com/office/word/2010/wordprocessingShape" mc:Ignorable="w14 w15 w16se wp14">
+<w:document xmlns:wpc="http://schemas.microsoft.com/office/word/2010/wordprocessingCanvas" xmlns:mo="http://schemas.microsoft.com/office/mac/office/2008/main" xmlns:mc="http://schemas.openxmlformats.org/markup-compatibility/2006" xmlns:mv="urn:schemas-microsoft-com:mac:vml" xmlns:o="urn:schemas-microsoft-com:office:office" xmlns:r="http://schemas.openxmlformats.org/officeDocument/2006/relationships" xmlns:m="http://schemas.openxmlformats.org/officeDocument/2006/math" xmlns:v="urn:schemas-microsoft-com:vml" xmlns:wp14="http://schemas.microsoft.com/office/word/2010/wordprocessingDrawing" xmlns:wp="http://schemas.openxmlformats.org/drawingml/2006/wordprocessingDrawing" xmlns:w10="urn:schemas-microsoft-com:office:word" xmlns:w="http://schemas.openxmlformats.org/wordprocessingml/2006/main" xmlns:w14="http://schemas.microsoft.com/office/word/2010/wordml" xmlns:w15="http://schemas.microsoft.com/office/word/2012/wordml" xmlns:wpg="http://schemas.microsoft.com/office/word/2010/wordprocessingGroup" xmlns:wpi="http://schemas.microsoft.com/office/word/2010/wordprocessingInk" xmlns:wne="http://schemas.microsoft.com/office/word/2006/wordml" xmlns:wps="http://schemas.microsoft.com/office/word/2010/wordprocessingShape" mc:Ignorable="w14 w15 wp14">
   <w:background w:color="FFFFFF"/>
   <w:body>
     <w:p>
@@ -315,7 +315,6 @@
           <w:tab w:val="left" w:pos="720"/>
         </w:tabs>
       </w:pPr>
-      <w:bookmarkStart w:id="2" w:name="_GoBack"/>
       <w:r>
         <w:rPr>
           <w:i/>
@@ -489,72 +488,6 @@
           <w:i/>
         </w:rPr>
         <w:t>CybOX™ Version 2.1.1 Part 09: AS Object</w:t>
-      </w:r>
-      <w:r>
-        <w:t>. [URI]</w:t>
-      </w:r>
-    </w:p>
-    <w:bookmarkEnd w:id="2"/>
-    <w:p>
-      <w:pPr>
-        <w:pStyle w:val="RelatedWork"/>
-        <w:numPr>
-          <w:ilvl w:val="0"/>
-          <w:numId w:val="8"/>
-        </w:numPr>
-        <w:tabs>
-          <w:tab w:val="clear" w:pos="1080"/>
-          <w:tab w:val="num" w:pos="1440"/>
-        </w:tabs>
-      </w:pPr>
-      <w:r>
-        <w:rPr>
-          <w:i/>
-        </w:rPr>
-        <w:t>CybOX</w:t>
-      </w:r>
-      <w:r>
-        <w:rPr>
-          <w:i/>
-          <w:vertAlign w:val="superscript"/>
-        </w:rPr>
-        <w:t>TM</w:t>
-      </w:r>
-      <w:r>
-        <w:rPr>
-          <w:i/>
-        </w:rPr>
-        <w:t xml:space="preserve"> Version </w:t>
-      </w:r>
-      <w:r>
-        <w:rPr>
-          <w:i/>
-        </w:rPr>
-        <w:t>2.1.1</w:t>
-      </w:r>
-      <w:r>
-        <w:rPr>
-          <w:i/>
-        </w:rPr>
-        <w:t xml:space="preserve"> </w:t>
-      </w:r>
-      <w:r>
-        <w:rPr>
-          <w:i/>
-        </w:rPr>
-        <w:t>Part 10</w:t>
-      </w:r>
-      <w:r>
-        <w:rPr>
-          <w:i/>
-        </w:rPr>
-        <w:t xml:space="preserve">: </w:t>
-      </w:r>
-      <w:r>
-        <w:rPr>
-          <w:i/>
-        </w:rPr>
-        <w:t>Account Object</w:t>
       </w:r>
       <w:r>
         <w:t>. [URI]</w:t>
@@ -607,7 +540,7 @@
         <w:rPr>
           <w:i/>
         </w:rPr>
-        <w:t>Part 11</w:t>
+        <w:t>Part 10</w:t>
       </w:r>
       <w:r>
         <w:rPr>
@@ -619,7 +552,7 @@
         <w:rPr>
           <w:i/>
         </w:rPr>
-        <w:t>Address Object</w:t>
+        <w:t>Account Object</w:t>
       </w:r>
       <w:r>
         <w:t>. [URI]</w:t>
@@ -672,7 +605,7 @@
         <w:rPr>
           <w:i/>
         </w:rPr>
-        <w:t>Part 12</w:t>
+        <w:t>Part 11</w:t>
       </w:r>
       <w:r>
         <w:rPr>
@@ -684,7 +617,7 @@
         <w:rPr>
           <w:i/>
         </w:rPr>
-        <w:t>Archive File Object</w:t>
+        <w:t>Address Object</w:t>
       </w:r>
       <w:r>
         <w:t>. [URI]</w:t>
@@ -737,7 +670,7 @@
         <w:rPr>
           <w:i/>
         </w:rPr>
-        <w:t>Part 13</w:t>
+        <w:t>Part 12</w:t>
       </w:r>
       <w:r>
         <w:rPr>
@@ -749,7 +682,7 @@
         <w:rPr>
           <w:i/>
         </w:rPr>
-        <w:t>Artifact Object</w:t>
+        <w:t>Archive File Object</w:t>
       </w:r>
       <w:r>
         <w:t>. [URI]</w:t>
@@ -802,7 +735,7 @@
         <w:rPr>
           <w:i/>
         </w:rPr>
-        <w:t>Part 14</w:t>
+        <w:t>Part 13</w:t>
       </w:r>
       <w:r>
         <w:rPr>
@@ -814,7 +747,7 @@
         <w:rPr>
           <w:i/>
         </w:rPr>
-        <w:t>Code Object</w:t>
+        <w:t>Artifact Object</w:t>
       </w:r>
       <w:r>
         <w:t>. [URI]</w:t>
@@ -867,7 +800,7 @@
         <w:rPr>
           <w:i/>
         </w:rPr>
-        <w:t>Part 15</w:t>
+        <w:t>Part 14</w:t>
       </w:r>
       <w:r>
         <w:rPr>
@@ -879,7 +812,7 @@
         <w:rPr>
           <w:i/>
         </w:rPr>
-        <w:t>Custom Object</w:t>
+        <w:t>Code Object</w:t>
       </w:r>
       <w:r>
         <w:t>. [URI]</w:t>
@@ -932,7 +865,7 @@
         <w:rPr>
           <w:i/>
         </w:rPr>
-        <w:t>Part 16</w:t>
+        <w:t>Part 15</w:t>
       </w:r>
       <w:r>
         <w:rPr>
@@ -944,7 +877,7 @@
         <w:rPr>
           <w:i/>
         </w:rPr>
-        <w:t>DNS Cache Object</w:t>
+        <w:t>Custom Object</w:t>
       </w:r>
       <w:r>
         <w:t>. [URI]</w:t>
@@ -997,7 +930,7 @@
         <w:rPr>
           <w:i/>
         </w:rPr>
-        <w:t>Part 17</w:t>
+        <w:t>Part 16</w:t>
       </w:r>
       <w:r>
         <w:rPr>
@@ -1009,7 +942,7 @@
         <w:rPr>
           <w:i/>
         </w:rPr>
-        <w:t>DNS Query Object</w:t>
+        <w:t>DNS Cache Object</w:t>
       </w:r>
       <w:r>
         <w:t>. [URI]</w:t>
@@ -1062,7 +995,7 @@
         <w:rPr>
           <w:i/>
         </w:rPr>
-        <w:t>Part 18</w:t>
+        <w:t>Part 17</w:t>
       </w:r>
       <w:r>
         <w:rPr>
@@ -1074,7 +1007,7 @@
         <w:rPr>
           <w:i/>
         </w:rPr>
-        <w:t>DNS Record Object</w:t>
+        <w:t>DNS Query Object</w:t>
       </w:r>
       <w:r>
         <w:t>. [URI]</w:t>
@@ -1127,7 +1060,7 @@
         <w:rPr>
           <w:i/>
         </w:rPr>
-        <w:t>Part 19</w:t>
+        <w:t>Part 18</w:t>
       </w:r>
       <w:r>
         <w:rPr>
@@ -1139,7 +1072,7 @@
         <w:rPr>
           <w:i/>
         </w:rPr>
-        <w:t>Device Object</w:t>
+        <w:t>DNS Record Object</w:t>
       </w:r>
       <w:r>
         <w:t>. [URI]</w:t>
@@ -1192,7 +1125,7 @@
         <w:rPr>
           <w:i/>
         </w:rPr>
-        <w:t>Part 20</w:t>
+        <w:t>Part 19</w:t>
       </w:r>
       <w:r>
         <w:rPr>
@@ -1204,7 +1137,7 @@
         <w:rPr>
           <w:i/>
         </w:rPr>
-        <w:t>Disk Object</w:t>
+        <w:t>Device Object</w:t>
       </w:r>
       <w:r>
         <w:t>. [URI]</w:t>
@@ -1257,7 +1190,7 @@
         <w:rPr>
           <w:i/>
         </w:rPr>
-        <w:t>Part 21</w:t>
+        <w:t>Part 20</w:t>
       </w:r>
       <w:r>
         <w:rPr>
@@ -1269,7 +1202,7 @@
         <w:rPr>
           <w:i/>
         </w:rPr>
-        <w:t>Disk Partition Object</w:t>
+        <w:t>Disk Object</w:t>
       </w:r>
       <w:r>
         <w:t>. [URI]</w:t>
@@ -1322,7 +1255,7 @@
         <w:rPr>
           <w:i/>
         </w:rPr>
-        <w:t>Part 22</w:t>
+        <w:t>Part 21</w:t>
       </w:r>
       <w:r>
         <w:rPr>
@@ -1334,7 +1267,7 @@
         <w:rPr>
           <w:i/>
         </w:rPr>
-        <w:t>Domain Name Object</w:t>
+        <w:t>Disk Partition Object</w:t>
       </w:r>
       <w:r>
         <w:t>. [URI]</w:t>
@@ -1387,7 +1320,7 @@
         <w:rPr>
           <w:i/>
         </w:rPr>
-        <w:t>Part 23</w:t>
+        <w:t>Part 22</w:t>
       </w:r>
       <w:r>
         <w:rPr>
@@ -1399,7 +1332,7 @@
         <w:rPr>
           <w:i/>
         </w:rPr>
-        <w:t>Email Message Object</w:t>
+        <w:t>Domain Name Object</w:t>
       </w:r>
       <w:r>
         <w:t>. [URI]</w:t>
@@ -1452,7 +1385,19 @@
         <w:rPr>
           <w:i/>
         </w:rPr>
-        <w:t>Part 24: File Object</w:t>
+        <w:t>Part 23</w:t>
+      </w:r>
+      <w:r>
+        <w:rPr>
+          <w:i/>
+        </w:rPr>
+        <w:t xml:space="preserve">: </w:t>
+      </w:r>
+      <w:r>
+        <w:rPr>
+          <w:i/>
+        </w:rPr>
+        <w:t>Email Message Object</w:t>
       </w:r>
       <w:r>
         <w:t>. [URI]</w:t>
@@ -1505,19 +1450,7 @@
         <w:rPr>
           <w:i/>
         </w:rPr>
-        <w:t>Part 25</w:t>
-      </w:r>
-      <w:r>
-        <w:rPr>
-          <w:i/>
-        </w:rPr>
-        <w:t xml:space="preserve">: </w:t>
-      </w:r>
-      <w:r>
-        <w:rPr>
-          <w:i/>
-        </w:rPr>
-        <w:t>GUI Dialogbox Object</w:t>
+        <w:t>Part 24: File Object</w:t>
       </w:r>
       <w:r>
         <w:t>. [URI]</w:t>
@@ -1570,7 +1503,7 @@
         <w:rPr>
           <w:i/>
         </w:rPr>
-        <w:t>Part 26</w:t>
+        <w:t>Part 25</w:t>
       </w:r>
       <w:r>
         <w:rPr>
@@ -1582,7 +1515,7 @@
         <w:rPr>
           <w:i/>
         </w:rPr>
-        <w:t>GUI Object</w:t>
+        <w:t>GUI Dialogbox Object</w:t>
       </w:r>
       <w:r>
         <w:t>. [URI]</w:t>
@@ -1635,7 +1568,7 @@
         <w:rPr>
           <w:i/>
         </w:rPr>
-        <w:t>Part 27</w:t>
+        <w:t>Part 26</w:t>
       </w:r>
       <w:r>
         <w:rPr>
@@ -1647,7 +1580,7 @@
         <w:rPr>
           <w:i/>
         </w:rPr>
-        <w:t>GUI Window Object</w:t>
+        <w:t>GUI Object</w:t>
       </w:r>
       <w:r>
         <w:t>. [URI]</w:t>
@@ -1700,7 +1633,7 @@
         <w:rPr>
           <w:i/>
         </w:rPr>
-        <w:t>Part 28</w:t>
+        <w:t>Part 27</w:t>
       </w:r>
       <w:r>
         <w:rPr>
@@ -1712,7 +1645,7 @@
         <w:rPr>
           <w:i/>
         </w:rPr>
-        <w:t>HTTP Session Object</w:t>
+        <w:t>GUI Window Object</w:t>
       </w:r>
       <w:r>
         <w:t>. [URI]</w:t>
@@ -1765,7 +1698,7 @@
         <w:rPr>
           <w:i/>
         </w:rPr>
-        <w:t>Part 29</w:t>
+        <w:t>Part 28</w:t>
       </w:r>
       <w:r>
         <w:rPr>
@@ -1777,7 +1710,7 @@
         <w:rPr>
           <w:i/>
         </w:rPr>
-        <w:t>Hostname Object</w:t>
+        <w:t>HTTP Session Object</w:t>
       </w:r>
       <w:r>
         <w:t>. [URI]</w:t>
@@ -1830,7 +1763,19 @@
         <w:rPr>
           <w:i/>
         </w:rPr>
-        <w:t>Part 30: Image File Object</w:t>
+        <w:t>Part 29</w:t>
+      </w:r>
+      <w:r>
+        <w:rPr>
+          <w:i/>
+        </w:rPr>
+        <w:t xml:space="preserve">: </w:t>
+      </w:r>
+      <w:r>
+        <w:rPr>
+          <w:i/>
+        </w:rPr>
+        <w:t>Hostname Object</w:t>
       </w:r>
       <w:r>
         <w:t>. [URI]</w:t>
@@ -1883,7 +1828,7 @@
         <w:rPr>
           <w:i/>
         </w:rPr>
-        <w:t>Part 31: Library File Object</w:t>
+        <w:t>Part 30: Image File Object</w:t>
       </w:r>
       <w:r>
         <w:t>. [URI]</w:t>
@@ -1936,7 +1881,7 @@
         <w:rPr>
           <w:i/>
         </w:rPr>
-        <w:t>Part 32: Link Object</w:t>
+        <w:t>Part 31: Library File Object</w:t>
       </w:r>
       <w:r>
         <w:t>. [URI]</w:t>
@@ -1989,7 +1934,7 @@
         <w:rPr>
           <w:i/>
         </w:rPr>
-        <w:t>Part 33: Linux Package Object</w:t>
+        <w:t>Part 32: Link Object</w:t>
       </w:r>
       <w:r>
         <w:t>. [URI]</w:t>
@@ -2042,7 +1987,7 @@
         <w:rPr>
           <w:i/>
         </w:rPr>
-        <w:t>Part 34: Memory Object</w:t>
+        <w:t>Part 33: Linux Package Object</w:t>
       </w:r>
       <w:r>
         <w:t>. [URI]</w:t>
@@ -2064,7 +2009,6 @@
         <w:rPr>
           <w:i/>
         </w:rPr>
-        <w:lastRenderedPageBreak/>
         <w:t>CybOX</w:t>
       </w:r>
       <w:r>
@@ -2096,7 +2040,7 @@
         <w:rPr>
           <w:i/>
         </w:rPr>
-        <w:t>Part 35: Mutex Object</w:t>
+        <w:t>Part 34: Memory Object</w:t>
       </w:r>
       <w:r>
         <w:t>. [URI]</w:t>
@@ -2118,6 +2062,7 @@
         <w:rPr>
           <w:i/>
         </w:rPr>
+        <w:lastRenderedPageBreak/>
         <w:t>CybOX</w:t>
       </w:r>
       <w:r>
@@ -2149,7 +2094,7 @@
         <w:rPr>
           <w:i/>
         </w:rPr>
-        <w:t>Part 36: Network Connection Object</w:t>
+        <w:t>Part 35: Mutex Object</w:t>
       </w:r>
       <w:r>
         <w:t>. [URI]</w:t>
@@ -2202,10 +2147,10 @@
         <w:rPr>
           <w:i/>
         </w:rPr>
-        <w:t>Part 37: Network Flow Object</w:t>
-      </w:r>
-      <w:r>
-        <w:t>. (this document)</w:t>
+        <w:t>Part 36: Network Connection Object</w:t>
+      </w:r>
+      <w:r>
+        <w:t>. [URI]</w:t>
       </w:r>
     </w:p>
     <w:p>
@@ -2255,10 +2200,10 @@
         <w:rPr>
           <w:i/>
         </w:rPr>
-        <w:t>Part 38: Network Packet Object</w:t>
-      </w:r>
-      <w:r>
-        <w:t>. [URI]</w:t>
+        <w:t>Part 37: Network Flow Object</w:t>
+      </w:r>
+      <w:r>
+        <w:t>. (this document)</w:t>
       </w:r>
     </w:p>
     <w:p>
@@ -2308,7 +2253,7 @@
         <w:rPr>
           <w:i/>
         </w:rPr>
-        <w:t>Part 39: Network Route Entry Object</w:t>
+        <w:t>Part 38: Network Packet Object</w:t>
       </w:r>
       <w:r>
         <w:t>. [URI]</w:t>
@@ -2361,7 +2306,7 @@
         <w:rPr>
           <w:i/>
         </w:rPr>
-        <w:t>Part 40: Network Route Object</w:t>
+        <w:t>Part 39: Network Route Entry Object</w:t>
       </w:r>
       <w:r>
         <w:t>. [URI]</w:t>
@@ -2414,7 +2359,7 @@
         <w:rPr>
           <w:i/>
         </w:rPr>
-        <w:t>Part 41: Network Socket Object</w:t>
+        <w:t>Part 40: Network Route Object</w:t>
       </w:r>
       <w:r>
         <w:t>. [URI]</w:t>
@@ -2467,7 +2412,7 @@
         <w:rPr>
           <w:i/>
         </w:rPr>
-        <w:t>Part 42: Network Subnet Object</w:t>
+        <w:t>Part 41: Network Socket Object</w:t>
       </w:r>
       <w:r>
         <w:t>. [URI]</w:t>
@@ -2520,7 +2465,7 @@
         <w:rPr>
           <w:i/>
         </w:rPr>
-        <w:t>Part 43: PDF File Object</w:t>
+        <w:t>Part 42: Network Subnet Object</w:t>
       </w:r>
       <w:r>
         <w:t>. [URI]</w:t>
@@ -2573,7 +2518,7 @@
         <w:rPr>
           <w:i/>
         </w:rPr>
-        <w:t>Part 44: Pipe Object</w:t>
+        <w:t>Part 43: PDF File Object</w:t>
       </w:r>
       <w:r>
         <w:t>. [URI]</w:t>
@@ -2626,7 +2571,7 @@
         <w:rPr>
           <w:i/>
         </w:rPr>
-        <w:t>Part 45: Port Object</w:t>
+        <w:t>Part 44: Pipe Object</w:t>
       </w:r>
       <w:r>
         <w:t>. [URI]</w:t>
@@ -2679,7 +2624,7 @@
         <w:rPr>
           <w:i/>
         </w:rPr>
-        <w:t>Part 46: Process Object</w:t>
+        <w:t>Part 45: Port Object</w:t>
       </w:r>
       <w:r>
         <w:t>. [URI]</w:t>
@@ -2732,7 +2677,7 @@
         <w:rPr>
           <w:i/>
         </w:rPr>
-        <w:t>Part 47: Product Object</w:t>
+        <w:t>Part 46: Process Object</w:t>
       </w:r>
       <w:r>
         <w:t>. [URI]</w:t>
@@ -2785,7 +2730,7 @@
         <w:rPr>
           <w:i/>
         </w:rPr>
-        <w:t>Part 48: SMS Message Object</w:t>
+        <w:t>Part 47: Product Object</w:t>
       </w:r>
       <w:r>
         <w:t>. [URI]</w:t>
@@ -2838,7 +2783,7 @@
         <w:rPr>
           <w:i/>
         </w:rPr>
-        <w:t>Part 49: Semaphore Object</w:t>
+        <w:t>Part 48: SMS Message Object</w:t>
       </w:r>
       <w:r>
         <w:t>. [URI]</w:t>
@@ -2891,7 +2836,7 @@
         <w:rPr>
           <w:i/>
         </w:rPr>
-        <w:t>Part 50: Socket Address Object</w:t>
+        <w:t>Part 49: Semaphore Object</w:t>
       </w:r>
       <w:r>
         <w:t>. [URI]</w:t>
@@ -2944,7 +2889,7 @@
         <w:rPr>
           <w:i/>
         </w:rPr>
-        <w:t>Part 51: System Object</w:t>
+        <w:t>Part 50: Socket Address Object</w:t>
       </w:r>
       <w:r>
         <w:t>. [URI]</w:t>
@@ -2997,7 +2942,7 @@
         <w:rPr>
           <w:i/>
         </w:rPr>
-        <w:t>Part 52: URI Object</w:t>
+        <w:t>Part 51: System Object</w:t>
       </w:r>
       <w:r>
         <w:t>. [URI]</w:t>
@@ -3050,7 +2995,7 @@
         <w:rPr>
           <w:i/>
         </w:rPr>
-        <w:t>Part 53: URL History Object</w:t>
+        <w:t>Part 52: URI Object</w:t>
       </w:r>
       <w:r>
         <w:t>. [URI]</w:t>
@@ -3103,7 +3048,7 @@
         <w:rPr>
           <w:i/>
         </w:rPr>
-        <w:t>Part 54: Unix File Object</w:t>
+        <w:t>Part 53: URL History Object</w:t>
       </w:r>
       <w:r>
         <w:t>. [URI]</w:t>
@@ -3156,7 +3101,7 @@
         <w:rPr>
           <w:i/>
         </w:rPr>
-        <w:t>Part 55: Unix Network Route Entry Object</w:t>
+        <w:t>Part 54: Unix File Object</w:t>
       </w:r>
       <w:r>
         <w:t>. [URI]</w:t>
@@ -3209,7 +3154,7 @@
         <w:rPr>
           <w:i/>
         </w:rPr>
-        <w:t>Part 56: Unix Pipe Object</w:t>
+        <w:t>Part 55: Unix Network Route Entry Object</w:t>
       </w:r>
       <w:r>
         <w:t>. [URI]</w:t>
@@ -3262,7 +3207,7 @@
         <w:rPr>
           <w:i/>
         </w:rPr>
-        <w:t>Part 57: Unix Process Object</w:t>
+        <w:t>Part 56: Unix Pipe Object</w:t>
       </w:r>
       <w:r>
         <w:t>. [URI]</w:t>
@@ -3315,7 +3260,7 @@
         <w:rPr>
           <w:i/>
         </w:rPr>
-        <w:t>Part 58: Unix User Account Object</w:t>
+        <w:t>Part 57: Unix Process Object</w:t>
       </w:r>
       <w:r>
         <w:t>. [URI]</w:t>
@@ -3368,7 +3313,7 @@
         <w:rPr>
           <w:i/>
         </w:rPr>
-        <w:t>Part 59: Unix Volume Object</w:t>
+        <w:t>Part 58: Unix User Account Object</w:t>
       </w:r>
       <w:r>
         <w:t>. [URI]</w:t>
@@ -3421,19 +3366,7 @@
         <w:rPr>
           <w:i/>
         </w:rPr>
-        <w:t xml:space="preserve">Part 60: </w:t>
-      </w:r>
-      <w:r>
-        <w:rPr>
-          <w:i/>
-        </w:rPr>
-        <w:t>User</w:t>
-      </w:r>
-      <w:r>
-        <w:rPr>
-          <w:i/>
-        </w:rPr>
-        <w:t xml:space="preserve"> Account Object</w:t>
+        <w:t>Part 59: Unix Volume Object</w:t>
       </w:r>
       <w:r>
         <w:t>. [URI]</w:t>
@@ -3486,7 +3419,19 @@
         <w:rPr>
           <w:i/>
         </w:rPr>
-        <w:t>Part 61: User Session Object</w:t>
+        <w:t xml:space="preserve">Part 60: </w:t>
+      </w:r>
+      <w:r>
+        <w:rPr>
+          <w:i/>
+        </w:rPr>
+        <w:t>User</w:t>
+      </w:r>
+      <w:r>
+        <w:rPr>
+          <w:i/>
+        </w:rPr>
+        <w:t xml:space="preserve"> Account Object</w:t>
       </w:r>
       <w:r>
         <w:t>. [URI]</w:t>
@@ -3539,7 +3484,7 @@
         <w:rPr>
           <w:i/>
         </w:rPr>
-        <w:t>Part 62: Volume Object</w:t>
+        <w:t>Part 61: User Session Object</w:t>
       </w:r>
       <w:r>
         <w:t>. [URI]</w:t>
@@ -3592,7 +3537,7 @@
         <w:rPr>
           <w:i/>
         </w:rPr>
-        <w:t>Part 63: Whois Object</w:t>
+        <w:t>Part 62: Volume Object</w:t>
       </w:r>
       <w:r>
         <w:t>. [URI]</w:t>
@@ -3645,7 +3590,7 @@
         <w:rPr>
           <w:i/>
         </w:rPr>
-        <w:t>Part 64: Win Computer Account Object</w:t>
+        <w:t>Part 63: Whois Object</w:t>
       </w:r>
       <w:r>
         <w:t>. [URI]</w:t>
@@ -3698,7 +3643,7 @@
         <w:rPr>
           <w:i/>
         </w:rPr>
-        <w:t>Part 65: Win Critical Section Object</w:t>
+        <w:t>Part 64: Win Computer Account Object</w:t>
       </w:r>
       <w:r>
         <w:t>. [URI]</w:t>
@@ -3751,7 +3696,7 @@
         <w:rPr>
           <w:i/>
         </w:rPr>
-        <w:t>Part 66: Win Driver Object</w:t>
+        <w:t>Part 65: Win Critical Section Object</w:t>
       </w:r>
       <w:r>
         <w:t>. [URI]</w:t>
@@ -3804,7 +3749,7 @@
         <w:rPr>
           <w:i/>
         </w:rPr>
-        <w:t>Part 67: Win Event Log Object</w:t>
+        <w:t>Part 66: Win Driver Object</w:t>
       </w:r>
       <w:r>
         <w:t>. [URI]</w:t>
@@ -3857,7 +3802,7 @@
         <w:rPr>
           <w:i/>
         </w:rPr>
-        <w:t>Part 68: Win Event Object</w:t>
+        <w:t>Part 67: Win Event Log Object</w:t>
       </w:r>
       <w:r>
         <w:t>. [URI]</w:t>
@@ -3910,7 +3855,7 @@
         <w:rPr>
           <w:i/>
         </w:rPr>
-        <w:t>Part 69: Win Executable File Object</w:t>
+        <w:t>Part 68: Win Event Object</w:t>
       </w:r>
       <w:r>
         <w:t>. [URI]</w:t>
@@ -3963,7 +3908,7 @@
         <w:rPr>
           <w:i/>
         </w:rPr>
-        <w:t>Part 70: Win File Object</w:t>
+        <w:t>Part 69: Win Executable File Object</w:t>
       </w:r>
       <w:r>
         <w:t>. [URI]</w:t>
@@ -4016,7 +3961,7 @@
         <w:rPr>
           <w:i/>
         </w:rPr>
-        <w:t>Part 71: Win Filemapping Object</w:t>
+        <w:t>Part 70: Win File Object</w:t>
       </w:r>
       <w:r>
         <w:t>. [URI]</w:t>
@@ -4069,7 +4014,7 @@
         <w:rPr>
           <w:i/>
         </w:rPr>
-        <w:t>Part 72: Win Handle Object</w:t>
+        <w:t>Part 71: Win Filemapping Object</w:t>
       </w:r>
       <w:r>
         <w:t>. [URI]</w:t>
@@ -4122,7 +4067,7 @@
         <w:rPr>
           <w:i/>
         </w:rPr>
-        <w:t>Part 73: Win Hook Object</w:t>
+        <w:t>Part 72: Win Handle Object</w:t>
       </w:r>
       <w:r>
         <w:t>. [URI]</w:t>
@@ -4175,7 +4120,7 @@
         <w:rPr>
           <w:i/>
         </w:rPr>
-        <w:t>Part 74: Win Kernel Hook Object</w:t>
+        <w:t>Part 73: Win Hook Object</w:t>
       </w:r>
       <w:r>
         <w:t>. [URI]</w:t>
@@ -4228,7 +4173,7 @@
         <w:rPr>
           <w:i/>
         </w:rPr>
-        <w:t>Part 75: Win Kernel Object</w:t>
+        <w:t>Part 74: Win Kernel Hook Object</w:t>
       </w:r>
       <w:r>
         <w:t>. [URI]</w:t>
@@ -4281,7 +4226,7 @@
         <w:rPr>
           <w:i/>
         </w:rPr>
-        <w:t>Part 76: Win Mailslot Object</w:t>
+        <w:t>Part 75: Win Kernel Object</w:t>
       </w:r>
       <w:r>
         <w:t>. [URI]</w:t>
@@ -4334,7 +4279,7 @@
         <w:rPr>
           <w:i/>
         </w:rPr>
-        <w:t>Part 77: Win Memory Page Region Object</w:t>
+        <w:t>Part 76: Win Mailslot Object</w:t>
       </w:r>
       <w:r>
         <w:t>. [URI]</w:t>
@@ -4387,7 +4332,7 @@
         <w:rPr>
           <w:i/>
         </w:rPr>
-        <w:t>Part 78: Win Mutex Object</w:t>
+        <w:t>Part 77: Win Memory Page Region Object</w:t>
       </w:r>
       <w:r>
         <w:t>. [URI]</w:t>
@@ -4440,7 +4385,7 @@
         <w:rPr>
           <w:i/>
         </w:rPr>
-        <w:t>Part 79: Win Network Route Entry Object</w:t>
+        <w:t>Part 78: Win Mutex Object</w:t>
       </w:r>
       <w:r>
         <w:t>. [URI]</w:t>
@@ -4493,7 +4438,7 @@
         <w:rPr>
           <w:i/>
         </w:rPr>
-        <w:t>Part 80: Win Network Share Object</w:t>
+        <w:t>Part 79: Win Network Route Entry Object</w:t>
       </w:r>
       <w:r>
         <w:t>. [URI]</w:t>
@@ -4546,7 +4491,7 @@
         <w:rPr>
           <w:i/>
         </w:rPr>
-        <w:t>Part 81: Win Pipe Object</w:t>
+        <w:t>Part 80: Win Network Share Object</w:t>
       </w:r>
       <w:r>
         <w:t>. [URI]</w:t>
@@ -4599,7 +4544,7 @@
         <w:rPr>
           <w:i/>
         </w:rPr>
-        <w:t>Part 82: Win Prefetch Object</w:t>
+        <w:t>Part 81: Win Pipe Object</w:t>
       </w:r>
       <w:r>
         <w:t>. [URI]</w:t>
@@ -4652,7 +4597,7 @@
         <w:rPr>
           <w:i/>
         </w:rPr>
-        <w:t>Part 83: Win Process Object</w:t>
+        <w:t>Part 82: Win Prefetch Object</w:t>
       </w:r>
       <w:r>
         <w:t>. [URI]</w:t>
@@ -4705,7 +4650,7 @@
         <w:rPr>
           <w:i/>
         </w:rPr>
-        <w:t>Part 84: Win Registry Key Object</w:t>
+        <w:t>Part 83: Win Process Object</w:t>
       </w:r>
       <w:r>
         <w:t>. [URI]</w:t>
@@ -4758,7 +4703,7 @@
         <w:rPr>
           <w:i/>
         </w:rPr>
-        <w:t>Part 85: Win Semaphore Object</w:t>
+        <w:t>Part 84: Win Registry Key Object</w:t>
       </w:r>
       <w:r>
         <w:t>. [URI]</w:t>
@@ -4811,7 +4756,7 @@
         <w:rPr>
           <w:i/>
         </w:rPr>
-        <w:t>Part 86: Win Service Object</w:t>
+        <w:t>Part 85: Win Semaphore Object</w:t>
       </w:r>
       <w:r>
         <w:t>. [URI]</w:t>
@@ -4864,7 +4809,7 @@
         <w:rPr>
           <w:i/>
         </w:rPr>
-        <w:t>Part 87: Win System Object</w:t>
+        <w:t>Part 86: Win Service Object</w:t>
       </w:r>
       <w:r>
         <w:t>. [URI]</w:t>
@@ -4886,7 +4831,6 @@
         <w:rPr>
           <w:i/>
         </w:rPr>
-        <w:lastRenderedPageBreak/>
         <w:t>CybOX</w:t>
       </w:r>
       <w:r>
@@ -4918,7 +4862,7 @@
         <w:rPr>
           <w:i/>
         </w:rPr>
-        <w:t>Part 88: Win System Restore Object</w:t>
+        <w:t>Part 87: Win System Object</w:t>
       </w:r>
       <w:r>
         <w:t>. [URI]</w:t>
@@ -4940,6 +4884,7 @@
         <w:rPr>
           <w:i/>
         </w:rPr>
+        <w:lastRenderedPageBreak/>
         <w:t>CybOX</w:t>
       </w:r>
       <w:r>
@@ -4971,7 +4916,7 @@
         <w:rPr>
           <w:i/>
         </w:rPr>
-        <w:t>Part 89: Win Task Object</w:t>
+        <w:t>Part 88: Win System Restore Object</w:t>
       </w:r>
       <w:r>
         <w:t>. [URI]</w:t>
@@ -5024,7 +4969,7 @@
         <w:rPr>
           <w:i/>
         </w:rPr>
-        <w:t>Part 90: Win Thread Object</w:t>
+        <w:t>Part 89: Win Task Object</w:t>
       </w:r>
       <w:r>
         <w:t>. [URI]</w:t>
@@ -5077,7 +5022,7 @@
         <w:rPr>
           <w:i/>
         </w:rPr>
-        <w:t>Part 91: Win User Account Object</w:t>
+        <w:t>Part 90: Win Thread Object</w:t>
       </w:r>
       <w:r>
         <w:t>. [URI]</w:t>
@@ -5130,7 +5075,7 @@
         <w:rPr>
           <w:i/>
         </w:rPr>
-        <w:t>Part 92: Win Volume Object</w:t>
+        <w:t>Part 91: Win User Account Object</w:t>
       </w:r>
       <w:r>
         <w:t>. [URI]</w:t>
@@ -5183,7 +5128,7 @@
         <w:rPr>
           <w:i/>
         </w:rPr>
-        <w:t>Part 93: Win Waitable Timer Object</w:t>
+        <w:t>Part 92: Win Volume Object</w:t>
       </w:r>
       <w:r>
         <w:t>. [URI]</w:t>
@@ -5236,6 +5181,59 @@
         <w:rPr>
           <w:i/>
         </w:rPr>
+        <w:t>Part 93: Win Waitable Timer Object</w:t>
+      </w:r>
+      <w:r>
+        <w:t>. [URI]</w:t>
+      </w:r>
+    </w:p>
+    <w:p>
+      <w:pPr>
+        <w:pStyle w:val="RelatedWork"/>
+        <w:numPr>
+          <w:ilvl w:val="0"/>
+          <w:numId w:val="8"/>
+        </w:numPr>
+        <w:tabs>
+          <w:tab w:val="clear" w:pos="1080"/>
+          <w:tab w:val="num" w:pos="1440"/>
+        </w:tabs>
+      </w:pPr>
+      <w:r>
+        <w:rPr>
+          <w:i/>
+        </w:rPr>
+        <w:t>CybOX</w:t>
+      </w:r>
+      <w:r>
+        <w:rPr>
+          <w:i/>
+          <w:vertAlign w:val="superscript"/>
+        </w:rPr>
+        <w:t>TM</w:t>
+      </w:r>
+      <w:r>
+        <w:rPr>
+          <w:i/>
+        </w:rPr>
+        <w:t xml:space="preserve"> Version </w:t>
+      </w:r>
+      <w:r>
+        <w:rPr>
+          <w:i/>
+        </w:rPr>
+        <w:t>2.1.1</w:t>
+      </w:r>
+      <w:r>
+        <w:rPr>
+          <w:i/>
+        </w:rPr>
+        <w:t xml:space="preserve"> </w:t>
+      </w:r>
+      <w:r>
+        <w:rPr>
+          <w:i/>
+        </w:rPr>
         <w:t>Part 94: X509 Certificate Object</w:t>
       </w:r>
       <w:r>
@@ -5246,11 +5244,11 @@
       <w:pPr>
         <w:pStyle w:val="Titlepageinfo"/>
       </w:pPr>
-      <w:bookmarkStart w:id="3" w:name="RelatedWork"/>
+      <w:bookmarkStart w:id="2" w:name="RelatedWork"/>
       <w:r>
         <w:t>Related work</w:t>
       </w:r>
-      <w:bookmarkEnd w:id="3"/>
+      <w:bookmarkEnd w:id="2"/>
       <w:r>
         <w:t>:</w:t>
       </w:r>
@@ -5384,7 +5382,7 @@
       <w:pPr>
         <w:pStyle w:val="Titlepageinfo"/>
       </w:pPr>
-      <w:commentRangeStart w:id="4"/>
+      <w:commentRangeStart w:id="3"/>
       <w:r>
         <w:t>URI patterns:</w:t>
       </w:r>
@@ -5518,13 +5516,13 @@
       <w:r>
         <w:t>(Managed by OASIS TC Administration; please don’t modify.)</w:t>
       </w:r>
-      <w:commentRangeEnd w:id="4"/>
+      <w:commentRangeEnd w:id="3"/>
       <w:r>
         <w:rPr>
           <w:rStyle w:val="CommentReference"/>
           <w:color w:val="333333"/>
         </w:rPr>
-        <w:commentReference w:id="4"/>
+        <w:commentReference w:id="3"/>
       </w:r>
     </w:p>
     <w:p>
@@ -12169,15 +12167,15 @@
       <w:pPr>
         <w:pStyle w:val="Heading1"/>
       </w:pPr>
-      <w:bookmarkStart w:id="5" w:name="_Toc424631595"/>
-      <w:bookmarkStart w:id="6" w:name="_Toc440023660"/>
+      <w:bookmarkStart w:id="4" w:name="_Toc424631595"/>
+      <w:bookmarkStart w:id="5" w:name="_Toc440023660"/>
       <w:bookmarkEnd w:id="0"/>
       <w:r>
         <w:lastRenderedPageBreak/>
         <w:t>Introduction</w:t>
       </w:r>
+      <w:bookmarkEnd w:id="4"/>
       <w:bookmarkEnd w:id="5"/>
-      <w:bookmarkEnd w:id="6"/>
     </w:p>
     <w:p>
       <w:pPr>
@@ -12229,7 +12227,7 @@
       <w:r>
         <w:t xml:space="preserve">This document serves as the specification for the CybOX Network Flow Object Version 2.1.1 data model, which is one </w:t>
       </w:r>
-      <w:bookmarkStart w:id="7" w:name="_Toc401131317"/>
+      <w:bookmarkStart w:id="6" w:name="_Toc401131317"/>
       <w:r>
         <w:t>of eighty-eight CybOX Object data models.</w:t>
       </w:r>
@@ -12452,7 +12450,7 @@
       <w:r>
         <w:t xml:space="preserve">. </w:t>
       </w:r>
-      <w:bookmarkEnd w:id="7"/>
+      <w:bookmarkEnd w:id="6"/>
       <w:r>
         <w:t xml:space="preserve">In Section </w:t>
       </w:r>
@@ -12607,11 +12605,11 @@
       <w:pPr>
         <w:pStyle w:val="Heading2"/>
       </w:pPr>
-      <w:bookmarkStart w:id="8" w:name="_Toc412205405"/>
-      <w:bookmarkStart w:id="9" w:name="_Ref412300941"/>
-      <w:bookmarkStart w:id="10" w:name="_Ref412622367"/>
-      <w:bookmarkStart w:id="11" w:name="_Toc424631596"/>
-      <w:bookmarkStart w:id="12" w:name="_Toc440023661"/>
+      <w:bookmarkStart w:id="7" w:name="_Toc412205405"/>
+      <w:bookmarkStart w:id="8" w:name="_Ref412300941"/>
+      <w:bookmarkStart w:id="9" w:name="_Ref412622367"/>
+      <w:bookmarkStart w:id="10" w:name="_Toc424631596"/>
+      <w:bookmarkStart w:id="11" w:name="_Toc440023661"/>
       <w:r>
         <w:t>CybOX</w:t>
       </w:r>
@@ -12624,11 +12622,11 @@
       <w:r>
         <w:t xml:space="preserve"> Specification Documents</w:t>
       </w:r>
+      <w:bookmarkEnd w:id="7"/>
       <w:bookmarkEnd w:id="8"/>
       <w:bookmarkEnd w:id="9"/>
       <w:bookmarkEnd w:id="10"/>
       <w:bookmarkEnd w:id="11"/>
-      <w:bookmarkEnd w:id="12"/>
     </w:p>
     <w:p>
       <w:pPr>
@@ -12739,15 +12737,15 @@
         <w:spacing w:before="360" w:after="60"/>
         <w:ind w:left="540" w:hanging="540"/>
       </w:pPr>
-      <w:bookmarkStart w:id="13" w:name="_Ref394437867"/>
-      <w:bookmarkStart w:id="14" w:name="_Toc426119868"/>
-      <w:bookmarkStart w:id="15" w:name="_Toc440023662"/>
+      <w:bookmarkStart w:id="12" w:name="_Ref394437867"/>
+      <w:bookmarkStart w:id="13" w:name="_Toc426119868"/>
+      <w:bookmarkStart w:id="14" w:name="_Toc440023662"/>
       <w:r>
         <w:t>Document Conventions</w:t>
       </w:r>
+      <w:bookmarkEnd w:id="12"/>
       <w:bookmarkEnd w:id="13"/>
       <w:bookmarkEnd w:id="14"/>
-      <w:bookmarkEnd w:id="15"/>
     </w:p>
     <w:p>
       <w:r>
@@ -12762,17 +12760,17 @@
         </w:tabs>
         <w:spacing w:before="360" w:after="60"/>
       </w:pPr>
-      <w:bookmarkStart w:id="16" w:name="_Toc389570603"/>
-      <w:bookmarkStart w:id="17" w:name="_Toc389581073"/>
-      <w:bookmarkStart w:id="18" w:name="_Toc426119870"/>
-      <w:bookmarkStart w:id="19" w:name="_Toc440023663"/>
+      <w:bookmarkStart w:id="15" w:name="_Toc389570603"/>
+      <w:bookmarkStart w:id="16" w:name="_Toc389581073"/>
+      <w:bookmarkStart w:id="17" w:name="_Toc426119870"/>
+      <w:bookmarkStart w:id="18" w:name="_Toc440023663"/>
       <w:r>
         <w:t>Fonts</w:t>
       </w:r>
+      <w:bookmarkEnd w:id="15"/>
       <w:bookmarkEnd w:id="16"/>
       <w:bookmarkEnd w:id="17"/>
       <w:bookmarkEnd w:id="18"/>
-      <w:bookmarkEnd w:id="19"/>
     </w:p>
     <w:p>
       <w:pPr>
@@ -13156,22 +13154,22 @@
       <w:pPr>
         <w:pStyle w:val="Heading3"/>
       </w:pPr>
-      <w:bookmarkStart w:id="20" w:name="_Ref394486021"/>
-      <w:bookmarkStart w:id="21" w:name="_Toc426119871"/>
-      <w:bookmarkStart w:id="22" w:name="_Toc440023664"/>
+      <w:bookmarkStart w:id="19" w:name="_Ref394486021"/>
+      <w:bookmarkStart w:id="20" w:name="_Toc426119871"/>
+      <w:bookmarkStart w:id="21" w:name="_Toc440023664"/>
       <w:r>
         <w:t>UML Package References</w:t>
       </w:r>
+      <w:bookmarkEnd w:id="19"/>
       <w:bookmarkEnd w:id="20"/>
       <w:bookmarkEnd w:id="21"/>
-      <w:bookmarkEnd w:id="22"/>
     </w:p>
     <w:p>
       <w:pPr>
         <w:spacing w:before="80" w:after="240"/>
       </w:pPr>
-      <w:bookmarkStart w:id="23" w:name="_Toc389570605"/>
-      <w:bookmarkStart w:id="24" w:name="_Toc389581075"/>
+      <w:bookmarkStart w:id="22" w:name="_Toc389570605"/>
+      <w:bookmarkStart w:id="23" w:name="_Toc389581075"/>
       <w:r>
         <w:t xml:space="preserve">Each CybOX data model is captured in a different UML package (e.g., Core package) where the packages together compose the full CybOX UML model.  To refer to a particular class of a specific package, we use the format </w:t>
       </w:r>
@@ -13284,24 +13282,24 @@
       <w:pPr>
         <w:pStyle w:val="Heading3"/>
       </w:pPr>
-      <w:bookmarkStart w:id="25" w:name="_Toc426119872"/>
-      <w:bookmarkStart w:id="26" w:name="_Toc440023665"/>
+      <w:bookmarkStart w:id="24" w:name="_Toc426119872"/>
+      <w:bookmarkStart w:id="25" w:name="_Toc440023665"/>
       <w:r>
         <w:t>UML Diagrams</w:t>
       </w:r>
+      <w:bookmarkEnd w:id="22"/>
       <w:bookmarkEnd w:id="23"/>
       <w:bookmarkEnd w:id="24"/>
       <w:bookmarkEnd w:id="25"/>
-      <w:bookmarkEnd w:id="26"/>
     </w:p>
     <w:p>
       <w:pPr>
         <w:spacing w:before="80" w:after="240"/>
       </w:pPr>
-      <w:bookmarkStart w:id="27" w:name="_Toc398719452"/>
-      <w:bookmarkStart w:id="28" w:name="_Toc389570606"/>
-      <w:bookmarkStart w:id="29" w:name="_Toc389581076"/>
-      <w:bookmarkStart w:id="30" w:name="_Ref394436861"/>
+      <w:bookmarkStart w:id="26" w:name="_Toc398719452"/>
+      <w:bookmarkStart w:id="27" w:name="_Toc389570606"/>
+      <w:bookmarkStart w:id="28" w:name="_Toc389581076"/>
+      <w:bookmarkStart w:id="29" w:name="_Ref394436861"/>
       <w:r>
         <w:t xml:space="preserve">This specification makes use of UML diagrams to visually depict relationships between CybOX Language constructs. Note that the diagrams have been extracted directly from the full UML model for CybOX; they have not been constructed purely for inclusion in the specification documents.  Typically, diagrams are included for the primary class of a data model, and for any other class where the visualization of its relationships between other classes would be useful.  This implies that there will be very few diagrams for classes whose only properties are either a data type or a class from the CybOX Common data model.  </w:t>
       </w:r>
@@ -13324,14 +13322,14 @@
       <w:pPr>
         <w:pStyle w:val="Heading4"/>
       </w:pPr>
-      <w:bookmarkStart w:id="31" w:name="_Toc426119873"/>
-      <w:bookmarkStart w:id="32" w:name="_Toc440023666"/>
+      <w:bookmarkStart w:id="30" w:name="_Toc426119873"/>
+      <w:bookmarkStart w:id="31" w:name="_Toc440023666"/>
       <w:r>
         <w:t>Class Properties</w:t>
       </w:r>
-      <w:bookmarkEnd w:id="27"/>
+      <w:bookmarkEnd w:id="26"/>
+      <w:bookmarkEnd w:id="30"/>
       <w:bookmarkEnd w:id="31"/>
-      <w:bookmarkEnd w:id="32"/>
     </w:p>
     <w:p>
       <w:pPr>
@@ -13345,15 +13343,15 @@
       <w:pPr>
         <w:pStyle w:val="Heading4"/>
       </w:pPr>
-      <w:bookmarkStart w:id="33" w:name="_Toc398719453"/>
-      <w:bookmarkStart w:id="34" w:name="_Toc426119874"/>
-      <w:bookmarkStart w:id="35" w:name="_Toc440023667"/>
+      <w:bookmarkStart w:id="32" w:name="_Toc398719453"/>
+      <w:bookmarkStart w:id="33" w:name="_Toc426119874"/>
+      <w:bookmarkStart w:id="34" w:name="_Toc440023667"/>
       <w:r>
         <w:t>Diagram Icons and Arrow Types</w:t>
       </w:r>
+      <w:bookmarkEnd w:id="32"/>
       <w:bookmarkEnd w:id="33"/>
       <w:bookmarkEnd w:id="34"/>
-      <w:bookmarkEnd w:id="35"/>
     </w:p>
     <w:p>
       <w:pPr>
@@ -13441,33 +13439,59 @@
         <w:spacing w:after="120"/>
         <w:jc w:val="center"/>
       </w:pPr>
-      <w:bookmarkStart w:id="36" w:name="_Ref397637630"/>
-      <w:bookmarkStart w:id="37" w:name="_Ref417296241"/>
-      <w:bookmarkStart w:id="38" w:name="_Toc426119875"/>
+      <w:bookmarkStart w:id="35" w:name="_Ref397637630"/>
+      <w:bookmarkStart w:id="36" w:name="_Ref417296241"/>
+      <w:bookmarkStart w:id="37" w:name="_Toc426119875"/>
       <w:r>
         <w:lastRenderedPageBreak/>
         <w:t xml:space="preserve">Table </w:t>
       </w:r>
-      <w:fldSimple w:instr=" STYLEREF 1 \s ">
-        <w:r>
-          <w:rPr>
-            <w:noProof/>
-          </w:rPr>
-          <w:t>1</w:t>
-        </w:r>
-      </w:fldSimple>
+      <w:r>
+        <w:fldChar w:fldCharType="begin"/>
+      </w:r>
+      <w:r>
+        <w:instrText xml:space="preserve"> STYLEREF 1 \s </w:instrText>
+      </w:r>
+      <w:r>
+        <w:fldChar w:fldCharType="separate"/>
+      </w:r>
+      <w:r>
+        <w:rPr>
+          <w:noProof/>
+        </w:rPr>
+        <w:t>1</w:t>
+      </w:r>
+      <w:r>
+        <w:rPr>
+          <w:noProof/>
+        </w:rPr>
+        <w:fldChar w:fldCharType="end"/>
+      </w:r>
       <w:r>
         <w:noBreakHyphen/>
       </w:r>
-      <w:fldSimple w:instr=" SEQ Table \* ARABIC \s 1 ">
-        <w:r>
-          <w:rPr>
-            <w:noProof/>
-          </w:rPr>
-          <w:t>1</w:t>
-        </w:r>
-      </w:fldSimple>
-      <w:bookmarkEnd w:id="36"/>
+      <w:r>
+        <w:fldChar w:fldCharType="begin"/>
+      </w:r>
+      <w:r>
+        <w:instrText xml:space="preserve"> SEQ Table \* ARABIC \s 1 </w:instrText>
+      </w:r>
+      <w:r>
+        <w:fldChar w:fldCharType="separate"/>
+      </w:r>
+      <w:r>
+        <w:rPr>
+          <w:noProof/>
+        </w:rPr>
+        <w:t>1</w:t>
+      </w:r>
+      <w:r>
+        <w:rPr>
+          <w:noProof/>
+        </w:rPr>
+        <w:fldChar w:fldCharType="end"/>
+      </w:r>
+      <w:bookmarkEnd w:id="35"/>
       <w:r>
         <w:t xml:space="preserve">.  </w:t>
       </w:r>
@@ -13714,7 +13738,7 @@
                 <v:shape id="_x0000_i1025" type="#_x0000_t75" style="width:24pt;height:21pt" o:ole="">
                   <v:imagedata r:id="rId26" o:title=""/>
                 </v:shape>
-                <o:OLEObject Type="Embed" ProgID="PBrush" ShapeID="_x0000_i1025" DrawAspect="Content" ObjectID="_1523092673" r:id="rId27"/>
+                <o:OLEObject Type="Embed" ProgID="PBrush" ShapeID="_x0000_i1025" DrawAspect="Content" ObjectID="_1523169040" r:id="rId27"/>
               </w:object>
             </w:r>
           </w:p>
@@ -13867,10 +13891,10 @@
             </w:pPr>
             <w:r>
               <w:object w:dxaOrig="270" w:dyaOrig="195" w14:anchorId="253BC1CE">
-                <v:shape id="_x0000_i1026" type="#_x0000_t75" style="width:14.25pt;height:14.25pt" o:ole="">
+                <v:shape id="_x0000_i1026" type="#_x0000_t75" style="width:14pt;height:14pt" o:ole="">
                   <v:imagedata r:id="rId29" o:title=""/>
                 </v:shape>
-                <o:OLEObject Type="Embed" ProgID="PBrush" ShapeID="_x0000_i1026" DrawAspect="Content" ObjectID="_1523092674" r:id="rId30"/>
+                <o:OLEObject Type="Embed" ProgID="PBrush" ShapeID="_x0000_i1026" DrawAspect="Content" ObjectID="_1523169041" r:id="rId30"/>
               </w:object>
             </w:r>
           </w:p>
@@ -13927,10 +13951,10 @@
             </w:pPr>
             <w:r>
               <w:object w:dxaOrig="210" w:dyaOrig="150" w14:anchorId="0086CD70">
-                <v:shape id="_x0000_i1027" type="#_x0000_t75" style="width:14.25pt;height:14.25pt" o:ole="">
+                <v:shape id="_x0000_i1027" type="#_x0000_t75" style="width:14pt;height:14pt" o:ole="">
                   <v:imagedata r:id="rId31" o:title=""/>
                 </v:shape>
-                <o:OLEObject Type="Embed" ProgID="PBrush" ShapeID="_x0000_i1027" DrawAspect="Content" ObjectID="_1523092675" r:id="rId32"/>
+                <o:OLEObject Type="Embed" ProgID="PBrush" ShapeID="_x0000_i1027" DrawAspect="Content" ObjectID="_1523169042" r:id="rId32"/>
               </w:object>
             </w:r>
           </w:p>
@@ -14047,7 +14071,7 @@
                     </wp:anchor>
                   </w:drawing>
                 </mc:Choice>
-                <mc:Fallback>
+                <mc:Fallback xmlns:w16se="http://schemas.microsoft.com/office/word/2015/wordml/symex" xmlns:cx1="http://schemas.microsoft.com/office/drawing/2015/9/8/chartex" xmlns:cx="http://schemas.microsoft.com/office/drawing/2014/chartex">
                   <w:pict>
                     <v:shapetype w14:anchorId="2B78707C" id="_x0000_t32" coordsize="21600,21600" o:spt="32" o:oned="t" path="m,l21600,21600e" filled="f">
                       <v:path arrowok="t" fillok="f" o:connecttype="none"/>
@@ -14113,10 +14137,10 @@
                 <w:color w:val="000000" w:themeColor="text1"/>
               </w:rPr>
               <w:object w:dxaOrig="1140" w:dyaOrig="780" w14:anchorId="7E8B2523">
-                <v:shape id="_x0000_i1028" type="#_x0000_t75" style="width:57.75pt;height:35.25pt" o:ole="">
+                <v:shape id="_x0000_i1028" type="#_x0000_t75" style="width:58pt;height:35pt" o:ole="">
                   <v:imagedata r:id="rId33" o:title=""/>
                 </v:shape>
-                <o:OLEObject Type="Embed" ProgID="PBrush" ShapeID="_x0000_i1028" DrawAspect="Content" ObjectID="_1523092676" r:id="rId34"/>
+                <o:OLEObject Type="Embed" ProgID="PBrush" ShapeID="_x0000_i1028" DrawAspect="Content" ObjectID="_1523169043" r:id="rId34"/>
               </w:object>
             </w:r>
           </w:p>
@@ -14152,18 +14176,18 @@
       <w:pPr>
         <w:pStyle w:val="Heading3"/>
       </w:pPr>
-      <w:bookmarkStart w:id="39" w:name="_Toc426119876"/>
-      <w:bookmarkStart w:id="40" w:name="_Toc440023668"/>
+      <w:bookmarkStart w:id="38" w:name="_Toc426119876"/>
+      <w:bookmarkStart w:id="39" w:name="_Toc440023668"/>
+      <w:bookmarkEnd w:id="36"/>
       <w:bookmarkEnd w:id="37"/>
-      <w:bookmarkEnd w:id="38"/>
       <w:r>
         <w:t>Property Table Notation</w:t>
       </w:r>
+      <w:bookmarkEnd w:id="27"/>
       <w:bookmarkEnd w:id="28"/>
       <w:bookmarkEnd w:id="29"/>
-      <w:bookmarkEnd w:id="30"/>
+      <w:bookmarkEnd w:id="38"/>
       <w:bookmarkEnd w:id="39"/>
-      <w:bookmarkEnd w:id="40"/>
     </w:p>
     <w:p>
       <w:pPr>
@@ -14319,15 +14343,15 @@
       <w:pPr>
         <w:pStyle w:val="Heading3"/>
       </w:pPr>
-      <w:bookmarkStart w:id="41" w:name="_Toc412205415"/>
-      <w:bookmarkStart w:id="42" w:name="_Toc426119877"/>
-      <w:bookmarkStart w:id="43" w:name="_Toc440023669"/>
+      <w:bookmarkStart w:id="40" w:name="_Toc412205415"/>
+      <w:bookmarkStart w:id="41" w:name="_Toc426119877"/>
+      <w:bookmarkStart w:id="42" w:name="_Toc440023669"/>
       <w:r>
         <w:t>Property and Class Descriptions</w:t>
       </w:r>
+      <w:bookmarkEnd w:id="40"/>
       <w:bookmarkEnd w:id="41"/>
       <w:bookmarkEnd w:id="42"/>
-      <w:bookmarkEnd w:id="43"/>
     </w:p>
     <w:p>
       <w:pPr>
@@ -14812,15 +14836,15 @@
       <w:pPr>
         <w:pStyle w:val="Heading2"/>
       </w:pPr>
-      <w:bookmarkStart w:id="44" w:name="_Ref428537349"/>
-      <w:bookmarkStart w:id="45" w:name="_Toc427275785"/>
-      <w:bookmarkStart w:id="46" w:name="_Toc440023670"/>
+      <w:bookmarkStart w:id="43" w:name="_Ref428537349"/>
+      <w:bookmarkStart w:id="44" w:name="_Toc427275785"/>
+      <w:bookmarkStart w:id="45" w:name="_Toc440023670"/>
       <w:r>
         <w:t>Terminology</w:t>
       </w:r>
+      <w:bookmarkEnd w:id="43"/>
       <w:bookmarkEnd w:id="44"/>
       <w:bookmarkEnd w:id="45"/>
-      <w:bookmarkEnd w:id="46"/>
     </w:p>
     <w:p>
       <w:r>
@@ -14997,24 +15021,24 @@
       <w:pPr>
         <w:pStyle w:val="Heading2"/>
       </w:pPr>
-      <w:bookmarkStart w:id="47" w:name="_Ref7502892"/>
-      <w:bookmarkStart w:id="48" w:name="_Toc12011611"/>
-      <w:bookmarkStart w:id="49" w:name="_Toc85472894"/>
-      <w:bookmarkStart w:id="50" w:name="_Toc287332008"/>
-      <w:bookmarkStart w:id="51" w:name="_Toc427275786"/>
-      <w:bookmarkStart w:id="52" w:name="_Toc440023671"/>
+      <w:bookmarkStart w:id="46" w:name="_Ref7502892"/>
+      <w:bookmarkStart w:id="47" w:name="_Toc12011611"/>
+      <w:bookmarkStart w:id="48" w:name="_Toc85472894"/>
+      <w:bookmarkStart w:id="49" w:name="_Toc287332008"/>
+      <w:bookmarkStart w:id="50" w:name="_Toc427275786"/>
+      <w:bookmarkStart w:id="51" w:name="_Toc440023671"/>
       <w:r>
         <w:t>Normative</w:t>
       </w:r>
+      <w:bookmarkEnd w:id="46"/>
       <w:bookmarkEnd w:id="47"/>
+      <w:r>
+        <w:t xml:space="preserve"> References</w:t>
+      </w:r>
       <w:bookmarkEnd w:id="48"/>
-      <w:r>
-        <w:t xml:space="preserve"> References</w:t>
-      </w:r>
       <w:bookmarkEnd w:id="49"/>
       <w:bookmarkEnd w:id="50"/>
       <w:bookmarkEnd w:id="51"/>
-      <w:bookmarkEnd w:id="52"/>
     </w:p>
     <w:p>
       <w:pPr>
@@ -15026,14 +15050,14 @@
         </w:rPr>
         <w:t>[</w:t>
       </w:r>
-      <w:bookmarkStart w:id="53" w:name="rfc2119"/>
+      <w:bookmarkStart w:id="52" w:name="rfc2119"/>
       <w:r>
         <w:rPr>
           <w:rStyle w:val="Refterm"/>
         </w:rPr>
         <w:t>RFC2119</w:t>
       </w:r>
-      <w:bookmarkEnd w:id="53"/>
+      <w:bookmarkEnd w:id="52"/>
       <w:r>
         <w:rPr>
           <w:rStyle w:val="Refterm"/>
@@ -15066,14 +15090,14 @@
       <w:pPr>
         <w:pStyle w:val="Heading1"/>
       </w:pPr>
-      <w:bookmarkStart w:id="54" w:name="_Ref428537380"/>
-      <w:bookmarkStart w:id="55" w:name="_Toc440023672"/>
+      <w:bookmarkStart w:id="53" w:name="_Ref428537380"/>
+      <w:bookmarkStart w:id="54" w:name="_Toc440023672"/>
       <w:r>
         <w:lastRenderedPageBreak/>
         <w:t>Background Information</w:t>
       </w:r>
+      <w:bookmarkEnd w:id="53"/>
       <w:bookmarkEnd w:id="54"/>
-      <w:bookmarkEnd w:id="55"/>
     </w:p>
     <w:p>
       <w:r>
@@ -15159,13 +15183,13 @@
         <w:spacing w:before="360" w:after="60"/>
         <w:ind w:left="540" w:hanging="540"/>
       </w:pPr>
-      <w:bookmarkStart w:id="56" w:name="_Toc426119879"/>
-      <w:bookmarkStart w:id="57" w:name="_Toc440023673"/>
+      <w:bookmarkStart w:id="55" w:name="_Toc426119879"/>
+      <w:bookmarkStart w:id="56" w:name="_Toc440023673"/>
       <w:r>
         <w:t>Cyber Observables</w:t>
       </w:r>
+      <w:bookmarkEnd w:id="55"/>
       <w:bookmarkEnd w:id="56"/>
-      <w:bookmarkEnd w:id="57"/>
     </w:p>
     <w:p>
       <w:pPr>
@@ -15189,13 +15213,13 @@
         <w:spacing w:before="360" w:after="60"/>
         <w:ind w:left="540" w:hanging="540"/>
       </w:pPr>
-      <w:bookmarkStart w:id="58" w:name="_Toc440023674"/>
-      <w:bookmarkStart w:id="59" w:name="_Toc287332011"/>
-      <w:bookmarkStart w:id="60" w:name="_Toc409437263"/>
+      <w:bookmarkStart w:id="57" w:name="_Toc440023674"/>
+      <w:bookmarkStart w:id="58" w:name="_Toc287332011"/>
+      <w:bookmarkStart w:id="59" w:name="_Toc409437263"/>
       <w:r>
         <w:t>Objects</w:t>
       </w:r>
-      <w:bookmarkEnd w:id="58"/>
+      <w:bookmarkEnd w:id="57"/>
     </w:p>
     <w:p>
       <w:r>
@@ -15216,24 +15240,24 @@
       <w:pPr>
         <w:pStyle w:val="Heading1"/>
       </w:pPr>
-      <w:bookmarkStart w:id="61" w:name="_Ref437351670"/>
-      <w:bookmarkStart w:id="62" w:name="_Toc440023675"/>
+      <w:bookmarkStart w:id="60" w:name="_Ref437351670"/>
+      <w:bookmarkStart w:id="61" w:name="_Toc440023675"/>
       <w:r>
         <w:lastRenderedPageBreak/>
         <w:t>Data Model</w:t>
       </w:r>
+      <w:bookmarkEnd w:id="60"/>
       <w:bookmarkEnd w:id="61"/>
-      <w:bookmarkEnd w:id="62"/>
     </w:p>
     <w:p>
       <w:pPr>
         <w:pStyle w:val="Heading2"/>
       </w:pPr>
-      <w:bookmarkStart w:id="63" w:name="_Toc440023676"/>
+      <w:bookmarkStart w:id="62" w:name="_Toc440023676"/>
       <w:r>
         <w:t>NetworkFlowObjectType Class</w:t>
       </w:r>
-      <w:bookmarkEnd w:id="63"/>
+      <w:bookmarkEnd w:id="62"/>
     </w:p>
     <w:p>
       <w:pPr>
@@ -15318,7 +15342,19 @@
         <w:rPr>
           <w:rFonts w:cs="Courier New"/>
         </w:rPr>
-        <w:t xml:space="preserve">are mutually exclusive, i.e., only one property can be populated. This restriction is based on the fact that the classes </w:t>
+        <w:t>are mutually exclusive, i.e.</w:t>
+      </w:r>
+      <w:r>
+        <w:rPr>
+          <w:rFonts w:cs="Courier New"/>
+        </w:rPr>
+        <w:t>,</w:t>
+      </w:r>
+      <w:r>
+        <w:rPr>
+          <w:rFonts w:cs="Courier New"/>
+        </w:rPr>
+        <w:t xml:space="preserve"> only one property can be populated. This restriction is based on the fact that the classes </w:t>
       </w:r>
       <w:r>
         <w:rPr>
@@ -15440,7 +15476,14 @@
           <w:b/>
           <w:color w:val="0000EE"/>
         </w:rPr>
-        <w:t xml:space="preserve">Figure </w:t>
+        <w:t>Figure</w:t>
+      </w:r>
+      <w:r>
+        <w:rPr>
+          <w:b/>
+          <w:color w:val="0000EE"/>
+        </w:rPr>
+        <w:t xml:space="preserve"> </w:t>
       </w:r>
       <w:r>
         <w:rPr>
@@ -15524,30 +15567,56 @@
         <w:spacing w:after="240"/>
         <w:jc w:val="center"/>
       </w:pPr>
-      <w:bookmarkStart w:id="64" w:name="_Ref395023936"/>
+      <w:bookmarkStart w:id="63" w:name="_Ref395023936"/>
       <w:r>
         <w:t xml:space="preserve">Figure </w:t>
       </w:r>
-      <w:fldSimple w:instr=" STYLEREF 1 \s ">
-        <w:r>
-          <w:rPr>
-            <w:noProof/>
-          </w:rPr>
-          <w:t>3</w:t>
-        </w:r>
-      </w:fldSimple>
+      <w:r>
+        <w:fldChar w:fldCharType="begin"/>
+      </w:r>
+      <w:r>
+        <w:instrText xml:space="preserve"> STYLEREF 1 \s </w:instrText>
+      </w:r>
+      <w:r>
+        <w:fldChar w:fldCharType="separate"/>
+      </w:r>
+      <w:r>
+        <w:rPr>
+          <w:noProof/>
+        </w:rPr>
+        <w:t>3</w:t>
+      </w:r>
+      <w:r>
+        <w:rPr>
+          <w:noProof/>
+        </w:rPr>
+        <w:fldChar w:fldCharType="end"/>
+      </w:r>
       <w:r>
         <w:noBreakHyphen/>
       </w:r>
-      <w:fldSimple w:instr=" SEQ Figure \* ARABIC \s 1 ">
-        <w:r>
-          <w:rPr>
-            <w:noProof/>
-          </w:rPr>
-          <w:t>1</w:t>
-        </w:r>
-      </w:fldSimple>
-      <w:bookmarkEnd w:id="64"/>
+      <w:r>
+        <w:fldChar w:fldCharType="begin"/>
+      </w:r>
+      <w:r>
+        <w:instrText xml:space="preserve"> SEQ Figure \* ARABIC \s 1 </w:instrText>
+      </w:r>
+      <w:r>
+        <w:fldChar w:fldCharType="separate"/>
+      </w:r>
+      <w:r>
+        <w:rPr>
+          <w:noProof/>
+        </w:rPr>
+        <w:t>1</w:t>
+      </w:r>
+      <w:r>
+        <w:rPr>
+          <w:noProof/>
+        </w:rPr>
+        <w:fldChar w:fldCharType="end"/>
+      </w:r>
+      <w:bookmarkEnd w:id="63"/>
       <w:r>
         <w:t xml:space="preserve">. UML diagram of the </w:t>
       </w:r>
@@ -15652,30 +15721,56 @@
         <w:pStyle w:val="tablecaption"/>
         <w:jc w:val="center"/>
       </w:pPr>
-      <w:bookmarkStart w:id="65" w:name="_Ref439934526"/>
+      <w:bookmarkStart w:id="64" w:name="_Ref439934526"/>
       <w:r>
         <w:t xml:space="preserve">Table </w:t>
       </w:r>
-      <w:fldSimple w:instr=" STYLEREF 1 \s ">
-        <w:r>
-          <w:rPr>
-            <w:noProof/>
-          </w:rPr>
-          <w:t>3</w:t>
-        </w:r>
-      </w:fldSimple>
+      <w:r>
+        <w:fldChar w:fldCharType="begin"/>
+      </w:r>
+      <w:r>
+        <w:instrText xml:space="preserve"> STYLEREF 1 \s </w:instrText>
+      </w:r>
+      <w:r>
+        <w:fldChar w:fldCharType="separate"/>
+      </w:r>
+      <w:r>
+        <w:rPr>
+          <w:noProof/>
+        </w:rPr>
+        <w:t>3</w:t>
+      </w:r>
+      <w:r>
+        <w:rPr>
+          <w:noProof/>
+        </w:rPr>
+        <w:fldChar w:fldCharType="end"/>
+      </w:r>
       <w:r>
         <w:noBreakHyphen/>
       </w:r>
-      <w:fldSimple w:instr=" SEQ Table \* ARABIC \s 1 ">
-        <w:r>
-          <w:rPr>
-            <w:noProof/>
-          </w:rPr>
-          <w:t>1</w:t>
-        </w:r>
-      </w:fldSimple>
-      <w:bookmarkEnd w:id="65"/>
+      <w:r>
+        <w:fldChar w:fldCharType="begin"/>
+      </w:r>
+      <w:r>
+        <w:instrText xml:space="preserve"> SEQ Table \* ARABIC \s 1 </w:instrText>
+      </w:r>
+      <w:r>
+        <w:fldChar w:fldCharType="separate"/>
+      </w:r>
+      <w:r>
+        <w:rPr>
+          <w:noProof/>
+        </w:rPr>
+        <w:t>1</w:t>
+      </w:r>
+      <w:r>
+        <w:rPr>
+          <w:noProof/>
+        </w:rPr>
+        <w:fldChar w:fldCharType="end"/>
+      </w:r>
+      <w:bookmarkEnd w:id="64"/>
       <w:r>
         <w:rPr>
           <w:noProof/>
@@ -16043,7 +16138,7 @@
             </w:r>
             <w:r>
               <w:rPr>
-                <w:rFonts w:eastAsia="Courier New"/>
+                <w:rFonts w:ascii="Courier New" w:eastAsia="Courier New" w:hAnsi="Courier New" w:cs="Courier New"/>
               </w:rPr>
               <w:t>Record</w:t>
             </w:r>
@@ -16197,7 +16292,7 @@
             </w:r>
             <w:r>
               <w:rPr>
-                <w:rFonts w:eastAsia="Courier New"/>
+                <w:rFonts w:ascii="Courier New" w:eastAsia="Courier New" w:hAnsi="Courier New" w:cs="Courier New"/>
               </w:rPr>
               <w:t>Record</w:t>
             </w:r>
@@ -16249,11 +16344,11 @@
       <w:pPr>
         <w:pStyle w:val="Heading2"/>
       </w:pPr>
-      <w:bookmarkStart w:id="66" w:name="_Toc440023677"/>
+      <w:bookmarkStart w:id="65" w:name="_Toc440023677"/>
       <w:r>
         <w:t>NetworkLayerInfoType Class</w:t>
       </w:r>
-      <w:bookmarkEnd w:id="66"/>
+      <w:bookmarkEnd w:id="65"/>
     </w:p>
     <w:p>
       <w:pPr>
@@ -16373,30 +16468,56 @@
         <w:pStyle w:val="tablecaption"/>
         <w:jc w:val="center"/>
       </w:pPr>
-      <w:bookmarkStart w:id="67" w:name="_Ref439937757"/>
+      <w:bookmarkStart w:id="66" w:name="_Ref439937757"/>
       <w:r>
         <w:t xml:space="preserve">Table </w:t>
       </w:r>
-      <w:fldSimple w:instr=" STYLEREF 1 \s ">
-        <w:r>
-          <w:rPr>
-            <w:noProof/>
-          </w:rPr>
-          <w:t>3</w:t>
-        </w:r>
-      </w:fldSimple>
+      <w:r>
+        <w:fldChar w:fldCharType="begin"/>
+      </w:r>
+      <w:r>
+        <w:instrText xml:space="preserve"> STYLEREF 1 \s </w:instrText>
+      </w:r>
+      <w:r>
+        <w:fldChar w:fldCharType="separate"/>
+      </w:r>
+      <w:r>
+        <w:rPr>
+          <w:noProof/>
+        </w:rPr>
+        <w:t>3</w:t>
+      </w:r>
+      <w:r>
+        <w:rPr>
+          <w:noProof/>
+        </w:rPr>
+        <w:fldChar w:fldCharType="end"/>
+      </w:r>
       <w:r>
         <w:noBreakHyphen/>
       </w:r>
-      <w:fldSimple w:instr=" SEQ Table \* ARABIC \s 1 ">
-        <w:r>
-          <w:rPr>
-            <w:noProof/>
-          </w:rPr>
-          <w:t>2</w:t>
-        </w:r>
-      </w:fldSimple>
-      <w:bookmarkEnd w:id="67"/>
+      <w:r>
+        <w:fldChar w:fldCharType="begin"/>
+      </w:r>
+      <w:r>
+        <w:instrText xml:space="preserve"> SEQ Table \* ARABIC \s 1 </w:instrText>
+      </w:r>
+      <w:r>
+        <w:fldChar w:fldCharType="separate"/>
+      </w:r>
+      <w:r>
+        <w:rPr>
+          <w:noProof/>
+        </w:rPr>
+        <w:t>2</w:t>
+      </w:r>
+      <w:r>
+        <w:rPr>
+          <w:noProof/>
+        </w:rPr>
+        <w:fldChar w:fldCharType="end"/>
+      </w:r>
+      <w:bookmarkEnd w:id="66"/>
       <w:r>
         <w:rPr>
           <w:noProof/>
@@ -16906,11 +17027,11 @@
       <w:pPr>
         <w:pStyle w:val="Heading2"/>
       </w:pPr>
-      <w:bookmarkStart w:id="68" w:name="_Toc440023678"/>
+      <w:bookmarkStart w:id="67" w:name="_Toc440023678"/>
       <w:r>
         <w:t>NetworkFlowLabelType Class</w:t>
       </w:r>
-      <w:bookmarkEnd w:id="68"/>
+      <w:bookmarkEnd w:id="67"/>
     </w:p>
     <w:p>
       <w:pPr>
@@ -16939,7 +17060,13 @@
         <w:t xml:space="preserve">the </w:t>
       </w:r>
       <w:r>
-        <w:t>network layer information (a 5-tuple that commonly defines a flow) and includes ingress and egress interface indexes and IP protocol information (not present if all flow record formats). Egress information is usually not thought of as part of the extended 7-tuple, but we include it for organizational purposes. Because these fields are defined here, they are excluded from the fields associated directly with each different flow record format class.</w:t>
+        <w:t>network layer information (a 5-tuple that commonly defines a flow) and includes ingress and egress interface indexes and IP prot</w:t>
+      </w:r>
+      <w:r>
+        <w:t>ocol information (not present in</w:t>
+      </w:r>
+      <w:r>
+        <w:t xml:space="preserve"> all flow record formats). Egress information is usually not thought of as part of the extended 7-tuple, but we include it for organizational purposes. Because these fields are defined here, they are excluded from the fields associated directly with each different flow record format class.</w:t>
       </w:r>
     </w:p>
     <w:p>
@@ -17033,30 +17160,56 @@
         <w:pStyle w:val="tablecaption"/>
         <w:jc w:val="center"/>
       </w:pPr>
-      <w:bookmarkStart w:id="69" w:name="_Ref439937794"/>
+      <w:bookmarkStart w:id="68" w:name="_Ref439937794"/>
       <w:r>
         <w:t xml:space="preserve">Table </w:t>
       </w:r>
-      <w:fldSimple w:instr=" STYLEREF 1 \s ">
-        <w:r>
-          <w:rPr>
-            <w:noProof/>
-          </w:rPr>
-          <w:t>3</w:t>
-        </w:r>
-      </w:fldSimple>
+      <w:r>
+        <w:fldChar w:fldCharType="begin"/>
+      </w:r>
+      <w:r>
+        <w:instrText xml:space="preserve"> STYLEREF 1 \s </w:instrText>
+      </w:r>
+      <w:r>
+        <w:fldChar w:fldCharType="separate"/>
+      </w:r>
+      <w:r>
+        <w:rPr>
+          <w:noProof/>
+        </w:rPr>
+        <w:t>3</w:t>
+      </w:r>
+      <w:r>
+        <w:rPr>
+          <w:noProof/>
+        </w:rPr>
+        <w:fldChar w:fldCharType="end"/>
+      </w:r>
       <w:r>
         <w:noBreakHyphen/>
       </w:r>
-      <w:fldSimple w:instr=" SEQ Table \* ARABIC \s 1 ">
-        <w:r>
-          <w:rPr>
-            <w:noProof/>
-          </w:rPr>
-          <w:t>3</w:t>
-        </w:r>
-      </w:fldSimple>
-      <w:bookmarkEnd w:id="69"/>
+      <w:r>
+        <w:fldChar w:fldCharType="begin"/>
+      </w:r>
+      <w:r>
+        <w:instrText xml:space="preserve"> SEQ Table \* ARABIC \s 1 </w:instrText>
+      </w:r>
+      <w:r>
+        <w:fldChar w:fldCharType="separate"/>
+      </w:r>
+      <w:r>
+        <w:rPr>
+          <w:noProof/>
+        </w:rPr>
+        <w:t>3</w:t>
+      </w:r>
+      <w:r>
+        <w:rPr>
+          <w:noProof/>
+        </w:rPr>
+        <w:fldChar w:fldCharType="end"/>
+      </w:r>
+      <w:bookmarkEnd w:id="68"/>
       <w:r>
         <w:rPr>
           <w:noProof/>
@@ -17569,11 +17722,11 @@
       <w:pPr>
         <w:pStyle w:val="Heading2"/>
       </w:pPr>
-      <w:bookmarkStart w:id="70" w:name="_Toc440023679"/>
+      <w:bookmarkStart w:id="69" w:name="_Toc440023679"/>
       <w:r>
         <w:t>UnidirectionalRecordType Class</w:t>
       </w:r>
-      <w:bookmarkEnd w:id="70"/>
+      <w:bookmarkEnd w:id="69"/>
     </w:p>
     <w:p>
       <w:pPr>
@@ -17764,30 +17917,56 @@
         <w:pStyle w:val="tablecaption"/>
         <w:jc w:val="center"/>
       </w:pPr>
-      <w:bookmarkStart w:id="71" w:name="_Ref439937832"/>
+      <w:bookmarkStart w:id="70" w:name="_Ref439937832"/>
       <w:r>
         <w:t xml:space="preserve">Table </w:t>
       </w:r>
-      <w:fldSimple w:instr=" STYLEREF 1 \s ">
-        <w:r>
-          <w:rPr>
-            <w:noProof/>
-          </w:rPr>
-          <w:t>3</w:t>
-        </w:r>
-      </w:fldSimple>
+      <w:r>
+        <w:fldChar w:fldCharType="begin"/>
+      </w:r>
+      <w:r>
+        <w:instrText xml:space="preserve"> STYLEREF 1 \s </w:instrText>
+      </w:r>
+      <w:r>
+        <w:fldChar w:fldCharType="separate"/>
+      </w:r>
+      <w:r>
+        <w:rPr>
+          <w:noProof/>
+        </w:rPr>
+        <w:t>3</w:t>
+      </w:r>
+      <w:r>
+        <w:rPr>
+          <w:noProof/>
+        </w:rPr>
+        <w:fldChar w:fldCharType="end"/>
+      </w:r>
       <w:r>
         <w:noBreakHyphen/>
       </w:r>
-      <w:fldSimple w:instr=" SEQ Table \* ARABIC \s 1 ">
-        <w:r>
-          <w:rPr>
-            <w:noProof/>
-          </w:rPr>
-          <w:t>4</w:t>
-        </w:r>
-      </w:fldSimple>
-      <w:bookmarkEnd w:id="71"/>
+      <w:r>
+        <w:fldChar w:fldCharType="begin"/>
+      </w:r>
+      <w:r>
+        <w:instrText xml:space="preserve"> SEQ Table \* ARABIC \s 1 </w:instrText>
+      </w:r>
+      <w:r>
+        <w:fldChar w:fldCharType="separate"/>
+      </w:r>
+      <w:r>
+        <w:rPr>
+          <w:noProof/>
+        </w:rPr>
+        <w:t>4</w:t>
+      </w:r>
+      <w:r>
+        <w:rPr>
+          <w:noProof/>
+        </w:rPr>
+        <w:fldChar w:fldCharType="end"/>
+      </w:r>
+      <w:bookmarkEnd w:id="70"/>
       <w:r>
         <w:rPr>
           <w:noProof/>
@@ -18476,11 +18655,11 @@
       <w:pPr>
         <w:pStyle w:val="Heading2"/>
       </w:pPr>
-      <w:bookmarkStart w:id="72" w:name="_Toc440023680"/>
+      <w:bookmarkStart w:id="71" w:name="_Toc440023680"/>
       <w:r>
         <w:t>BidirectionalRecordType Class</w:t>
       </w:r>
-      <w:bookmarkEnd w:id="72"/>
+      <w:bookmarkEnd w:id="71"/>
     </w:p>
     <w:p>
       <w:pPr>
@@ -18617,30 +18796,56 @@
         <w:pStyle w:val="tablecaption"/>
         <w:jc w:val="center"/>
       </w:pPr>
-      <w:bookmarkStart w:id="73" w:name="_Ref439937992"/>
+      <w:bookmarkStart w:id="72" w:name="_Ref439937992"/>
       <w:r>
         <w:t xml:space="preserve">Table </w:t>
       </w:r>
-      <w:fldSimple w:instr=" STYLEREF 1 \s ">
-        <w:r>
-          <w:rPr>
-            <w:noProof/>
-          </w:rPr>
-          <w:t>3</w:t>
-        </w:r>
-      </w:fldSimple>
+      <w:r>
+        <w:fldChar w:fldCharType="begin"/>
+      </w:r>
+      <w:r>
+        <w:instrText xml:space="preserve"> STYLEREF 1 \s </w:instrText>
+      </w:r>
+      <w:r>
+        <w:fldChar w:fldCharType="separate"/>
+      </w:r>
+      <w:r>
+        <w:rPr>
+          <w:noProof/>
+        </w:rPr>
+        <w:t>3</w:t>
+      </w:r>
+      <w:r>
+        <w:rPr>
+          <w:noProof/>
+        </w:rPr>
+        <w:fldChar w:fldCharType="end"/>
+      </w:r>
       <w:r>
         <w:noBreakHyphen/>
       </w:r>
-      <w:fldSimple w:instr=" SEQ Table \* ARABIC \s 1 ">
-        <w:r>
-          <w:rPr>
-            <w:noProof/>
-          </w:rPr>
-          <w:t>5</w:t>
-        </w:r>
-      </w:fldSimple>
-      <w:bookmarkEnd w:id="73"/>
+      <w:r>
+        <w:fldChar w:fldCharType="begin"/>
+      </w:r>
+      <w:r>
+        <w:instrText xml:space="preserve"> SEQ Table \* ARABIC \s 1 </w:instrText>
+      </w:r>
+      <w:r>
+        <w:fldChar w:fldCharType="separate"/>
+      </w:r>
+      <w:r>
+        <w:rPr>
+          <w:noProof/>
+        </w:rPr>
+        <w:t>5</w:t>
+      </w:r>
+      <w:r>
+        <w:rPr>
+          <w:noProof/>
+        </w:rPr>
+        <w:fldChar w:fldCharType="end"/>
+      </w:r>
+      <w:bookmarkEnd w:id="72"/>
       <w:r>
         <w:rPr>
           <w:noProof/>
@@ -18921,12 +19126,12 @@
       <w:pPr>
         <w:pStyle w:val="Heading2"/>
       </w:pPr>
-      <w:bookmarkStart w:id="74" w:name="_Toc440023681"/>
+      <w:bookmarkStart w:id="73" w:name="_Toc440023681"/>
       <w:r>
         <w:lastRenderedPageBreak/>
         <w:t>IPFIXMessageType Class</w:t>
       </w:r>
-      <w:bookmarkEnd w:id="74"/>
+      <w:bookmarkEnd w:id="73"/>
     </w:p>
     <w:p>
       <w:pPr>
@@ -18977,30 +19182,56 @@
       <w:pPr>
         <w:pStyle w:val="Caption"/>
       </w:pPr>
-      <w:bookmarkStart w:id="75" w:name="_Ref440023917"/>
+      <w:bookmarkStart w:id="74" w:name="_Ref440023917"/>
       <w:r>
         <w:t xml:space="preserve">Figure </w:t>
       </w:r>
-      <w:fldSimple w:instr=" STYLEREF 1 \s ">
-        <w:r>
-          <w:rPr>
-            <w:noProof/>
-          </w:rPr>
-          <w:t>3</w:t>
-        </w:r>
-      </w:fldSimple>
+      <w:r>
+        <w:fldChar w:fldCharType="begin"/>
+      </w:r>
+      <w:r>
+        <w:instrText xml:space="preserve"> STYLEREF 1 \s </w:instrText>
+      </w:r>
+      <w:r>
+        <w:fldChar w:fldCharType="separate"/>
+      </w:r>
+      <w:r>
+        <w:rPr>
+          <w:noProof/>
+        </w:rPr>
+        <w:t>3</w:t>
+      </w:r>
+      <w:r>
+        <w:rPr>
+          <w:noProof/>
+        </w:rPr>
+        <w:fldChar w:fldCharType="end"/>
+      </w:r>
       <w:r>
         <w:noBreakHyphen/>
       </w:r>
-      <w:fldSimple w:instr=" SEQ Figure \* ARABIC \s 1 ">
-        <w:r>
-          <w:rPr>
-            <w:noProof/>
-          </w:rPr>
-          <w:t>2</w:t>
-        </w:r>
-      </w:fldSimple>
-      <w:bookmarkEnd w:id="75"/>
+      <w:r>
+        <w:fldChar w:fldCharType="begin"/>
+      </w:r>
+      <w:r>
+        <w:instrText xml:space="preserve"> SEQ Figure \* ARABIC \s 1 </w:instrText>
+      </w:r>
+      <w:r>
+        <w:fldChar w:fldCharType="separate"/>
+      </w:r>
+      <w:r>
+        <w:rPr>
+          <w:noProof/>
+        </w:rPr>
+        <w:t>2</w:t>
+      </w:r>
+      <w:r>
+        <w:rPr>
+          <w:noProof/>
+        </w:rPr>
+        <w:fldChar w:fldCharType="end"/>
+      </w:r>
+      <w:bookmarkEnd w:id="74"/>
       <w:r>
         <w:t xml:space="preserve">. </w:t>
       </w:r>
@@ -19099,14 +19330,7 @@
           <w:rFonts w:cs="Courier New"/>
           <w:color w:val="0000EE"/>
         </w:rPr>
-        <w:instrText xml:space="preserve"> REF _Ref440023917 \h </w:instrText>
-      </w:r>
-      <w:r>
-        <w:rPr>
-          <w:rFonts w:cs="Courier New"/>
-          <w:color w:val="0000EE"/>
-        </w:rPr>
-        <w:instrText xml:space="preserve"> \* MERGEFORMAT </w:instrText>
+        <w:instrText xml:space="preserve"> REF _Ref440023917 \h  \* MERGEFORMAT </w:instrText>
       </w:r>
       <w:r>
         <w:rPr>
@@ -19179,33 +19403,64 @@
         <w:t xml:space="preserve"> class is given in </w:t>
       </w:r>
       <w:r>
+        <w:rPr>
+          <w:color w:val="0000EE"/>
+        </w:rPr>
         <w:fldChar w:fldCharType="begin"/>
       </w:r>
       <w:r>
+        <w:rPr>
+          <w:color w:val="0000EE"/>
+        </w:rPr>
         <w:instrText xml:space="preserve"> REF _Ref439938244 \h </w:instrText>
       </w:r>
       <w:r>
+        <w:rPr>
+          <w:color w:val="0000EE"/>
+        </w:rPr>
+        <w:instrText xml:space="preserve"> \* MERGEFORMAT </w:instrText>
+      </w:r>
+      <w:r>
+        <w:rPr>
+          <w:color w:val="0000EE"/>
+        </w:rPr>
+      </w:r>
+      <w:r>
+        <w:rPr>
+          <w:color w:val="0000EE"/>
+        </w:rPr>
         <w:fldChar w:fldCharType="separate"/>
       </w:r>
       <w:r>
+        <w:rPr>
+          <w:color w:val="0000EE"/>
+        </w:rPr>
         <w:t xml:space="preserve">Table </w:t>
       </w:r>
       <w:r>
         <w:rPr>
           <w:noProof/>
+          <w:color w:val="0000EE"/>
         </w:rPr>
         <w:t>3</w:t>
       </w:r>
       <w:r>
+        <w:rPr>
+          <w:color w:val="0000EE"/>
+        </w:rPr>
         <w:noBreakHyphen/>
       </w:r>
       <w:r>
         <w:rPr>
           <w:noProof/>
+          <w:color w:val="0000EE"/>
         </w:rPr>
         <w:t>6</w:t>
       </w:r>
       <w:r>
+        <w:rPr>
+          <w:color w:val="0000EE"/>
+        </w:rPr>
         <w:fldChar w:fldCharType="end"/>
       </w:r>
       <w:r>
@@ -19217,31 +19472,57 @@
         <w:pStyle w:val="tablecaption"/>
         <w:jc w:val="center"/>
       </w:pPr>
-      <w:bookmarkStart w:id="76" w:name="_Ref439938244"/>
+      <w:bookmarkStart w:id="75" w:name="_Ref439938244"/>
       <w:r>
         <w:lastRenderedPageBreak/>
         <w:t xml:space="preserve">Table </w:t>
       </w:r>
-      <w:fldSimple w:instr=" STYLEREF 1 \s ">
-        <w:r>
-          <w:rPr>
-            <w:noProof/>
-          </w:rPr>
-          <w:t>3</w:t>
-        </w:r>
-      </w:fldSimple>
+      <w:r>
+        <w:fldChar w:fldCharType="begin"/>
+      </w:r>
+      <w:r>
+        <w:instrText xml:space="preserve"> STYLEREF 1 \s </w:instrText>
+      </w:r>
+      <w:r>
+        <w:fldChar w:fldCharType="separate"/>
+      </w:r>
+      <w:r>
+        <w:rPr>
+          <w:noProof/>
+        </w:rPr>
+        <w:t>3</w:t>
+      </w:r>
+      <w:r>
+        <w:rPr>
+          <w:noProof/>
+        </w:rPr>
+        <w:fldChar w:fldCharType="end"/>
+      </w:r>
       <w:r>
         <w:noBreakHyphen/>
       </w:r>
-      <w:fldSimple w:instr=" SEQ Table \* ARABIC \s 1 ">
-        <w:r>
-          <w:rPr>
-            <w:noProof/>
-          </w:rPr>
-          <w:t>6</w:t>
-        </w:r>
-      </w:fldSimple>
-      <w:bookmarkEnd w:id="76"/>
+      <w:r>
+        <w:fldChar w:fldCharType="begin"/>
+      </w:r>
+      <w:r>
+        <w:instrText xml:space="preserve"> SEQ Table \* ARABIC \s 1 </w:instrText>
+      </w:r>
+      <w:r>
+        <w:fldChar w:fldCharType="separate"/>
+      </w:r>
+      <w:r>
+        <w:rPr>
+          <w:noProof/>
+        </w:rPr>
+        <w:t>6</w:t>
+      </w:r>
+      <w:r>
+        <w:rPr>
+          <w:noProof/>
+        </w:rPr>
+        <w:fldChar w:fldCharType="end"/>
+      </w:r>
+      <w:bookmarkEnd w:id="75"/>
       <w:r>
         <w:rPr>
           <w:noProof/>
@@ -19591,11 +19872,11 @@
       <w:pPr>
         <w:pStyle w:val="Heading3"/>
       </w:pPr>
-      <w:bookmarkStart w:id="77" w:name="_Toc440023682"/>
+      <w:bookmarkStart w:id="76" w:name="_Toc440023682"/>
       <w:r>
         <w:t>IPFIXMessageHeaderType Class</w:t>
       </w:r>
-      <w:bookmarkEnd w:id="77"/>
+      <w:bookmarkEnd w:id="76"/>
     </w:p>
     <w:p>
       <w:pPr>
@@ -19720,30 +20001,56 @@
         <w:pStyle w:val="tablecaption"/>
         <w:jc w:val="center"/>
       </w:pPr>
-      <w:bookmarkStart w:id="78" w:name="_Ref439940702"/>
+      <w:bookmarkStart w:id="77" w:name="_Ref439940702"/>
       <w:r>
         <w:t xml:space="preserve">Table </w:t>
       </w:r>
-      <w:fldSimple w:instr=" STYLEREF 1 \s ">
-        <w:r>
-          <w:rPr>
-            <w:noProof/>
-          </w:rPr>
-          <w:t>3</w:t>
-        </w:r>
-      </w:fldSimple>
+      <w:r>
+        <w:fldChar w:fldCharType="begin"/>
+      </w:r>
+      <w:r>
+        <w:instrText xml:space="preserve"> STYLEREF 1 \s </w:instrText>
+      </w:r>
+      <w:r>
+        <w:fldChar w:fldCharType="separate"/>
+      </w:r>
+      <w:r>
+        <w:rPr>
+          <w:noProof/>
+        </w:rPr>
+        <w:t>3</w:t>
+      </w:r>
+      <w:r>
+        <w:rPr>
+          <w:noProof/>
+        </w:rPr>
+        <w:fldChar w:fldCharType="end"/>
+      </w:r>
       <w:r>
         <w:noBreakHyphen/>
       </w:r>
-      <w:fldSimple w:instr=" SEQ Table \* ARABIC \s 1 ">
-        <w:r>
-          <w:rPr>
-            <w:noProof/>
-          </w:rPr>
-          <w:t>7</w:t>
-        </w:r>
-      </w:fldSimple>
-      <w:bookmarkEnd w:id="78"/>
+      <w:r>
+        <w:fldChar w:fldCharType="begin"/>
+      </w:r>
+      <w:r>
+        <w:instrText xml:space="preserve"> SEQ Table \* ARABIC \s 1 </w:instrText>
+      </w:r>
+      <w:r>
+        <w:fldChar w:fldCharType="separate"/>
+      </w:r>
+      <w:r>
+        <w:rPr>
+          <w:noProof/>
+        </w:rPr>
+        <w:t>7</w:t>
+      </w:r>
+      <w:r>
+        <w:rPr>
+          <w:noProof/>
+        </w:rPr>
+        <w:fldChar w:fldCharType="end"/>
+      </w:r>
+      <w:bookmarkEnd w:id="77"/>
       <w:r>
         <w:rPr>
           <w:noProof/>
@@ -20496,11 +20803,11 @@
       <w:pPr>
         <w:pStyle w:val="Heading3"/>
       </w:pPr>
-      <w:bookmarkStart w:id="79" w:name="_Toc440023683"/>
+      <w:bookmarkStart w:id="78" w:name="_Toc440023683"/>
       <w:r>
         <w:t>IPFIXSetType Class</w:t>
       </w:r>
-      <w:bookmarkEnd w:id="79"/>
+      <w:bookmarkEnd w:id="78"/>
     </w:p>
     <w:p>
       <w:pPr>
@@ -20702,30 +21009,56 @@
         <w:pStyle w:val="tablecaption"/>
         <w:jc w:val="center"/>
       </w:pPr>
-      <w:bookmarkStart w:id="80" w:name="_Ref439948449"/>
+      <w:bookmarkStart w:id="79" w:name="_Ref439948449"/>
       <w:r>
         <w:t xml:space="preserve">Table </w:t>
       </w:r>
-      <w:fldSimple w:instr=" STYLEREF 1 \s ">
-        <w:r>
-          <w:rPr>
-            <w:noProof/>
-          </w:rPr>
-          <w:t>3</w:t>
-        </w:r>
-      </w:fldSimple>
+      <w:r>
+        <w:fldChar w:fldCharType="begin"/>
+      </w:r>
+      <w:r>
+        <w:instrText xml:space="preserve"> STYLEREF 1 \s </w:instrText>
+      </w:r>
+      <w:r>
+        <w:fldChar w:fldCharType="separate"/>
+      </w:r>
+      <w:r>
+        <w:rPr>
+          <w:noProof/>
+        </w:rPr>
+        <w:t>3</w:t>
+      </w:r>
+      <w:r>
+        <w:rPr>
+          <w:noProof/>
+        </w:rPr>
+        <w:fldChar w:fldCharType="end"/>
+      </w:r>
       <w:r>
         <w:noBreakHyphen/>
       </w:r>
-      <w:fldSimple w:instr=" SEQ Table \* ARABIC \s 1 ">
-        <w:r>
-          <w:rPr>
-            <w:noProof/>
-          </w:rPr>
-          <w:t>8</w:t>
-        </w:r>
-      </w:fldSimple>
-      <w:bookmarkEnd w:id="80"/>
+      <w:r>
+        <w:fldChar w:fldCharType="begin"/>
+      </w:r>
+      <w:r>
+        <w:instrText xml:space="preserve"> SEQ Table \* ARABIC \s 1 </w:instrText>
+      </w:r>
+      <w:r>
+        <w:fldChar w:fldCharType="separate"/>
+      </w:r>
+      <w:r>
+        <w:rPr>
+          <w:noProof/>
+        </w:rPr>
+        <w:t>8</w:t>
+      </w:r>
+      <w:r>
+        <w:rPr>
+          <w:noProof/>
+        </w:rPr>
+        <w:fldChar w:fldCharType="end"/>
+      </w:r>
+      <w:bookmarkEnd w:id="79"/>
       <w:r>
         <w:rPr>
           <w:noProof/>
@@ -21236,11 +21569,11 @@
       <w:pPr>
         <w:pStyle w:val="Heading3"/>
       </w:pPr>
-      <w:bookmarkStart w:id="81" w:name="_Toc440023684"/>
+      <w:bookmarkStart w:id="80" w:name="_Toc440023684"/>
       <w:r>
         <w:t>IPFIXTemplateSetType Class</w:t>
       </w:r>
-      <w:bookmarkEnd w:id="81"/>
+      <w:bookmarkEnd w:id="80"/>
     </w:p>
     <w:p>
       <w:pPr>
@@ -21368,30 +21701,56 @@
         <w:pStyle w:val="tablecaption"/>
         <w:jc w:val="center"/>
       </w:pPr>
-      <w:bookmarkStart w:id="82" w:name="_Ref439948779"/>
+      <w:bookmarkStart w:id="81" w:name="_Ref439948779"/>
       <w:r>
         <w:t xml:space="preserve">Table </w:t>
       </w:r>
-      <w:fldSimple w:instr=" STYLEREF 1 \s ">
-        <w:r>
-          <w:rPr>
-            <w:noProof/>
-          </w:rPr>
-          <w:t>3</w:t>
-        </w:r>
-      </w:fldSimple>
+      <w:r>
+        <w:fldChar w:fldCharType="begin"/>
+      </w:r>
+      <w:r>
+        <w:instrText xml:space="preserve"> STYLEREF 1 \s </w:instrText>
+      </w:r>
+      <w:r>
+        <w:fldChar w:fldCharType="separate"/>
+      </w:r>
+      <w:r>
+        <w:rPr>
+          <w:noProof/>
+        </w:rPr>
+        <w:t>3</w:t>
+      </w:r>
+      <w:r>
+        <w:rPr>
+          <w:noProof/>
+        </w:rPr>
+        <w:fldChar w:fldCharType="end"/>
+      </w:r>
       <w:r>
         <w:noBreakHyphen/>
       </w:r>
-      <w:fldSimple w:instr=" SEQ Table \* ARABIC \s 1 ">
-        <w:r>
-          <w:rPr>
-            <w:noProof/>
-          </w:rPr>
-          <w:t>9</w:t>
-        </w:r>
-      </w:fldSimple>
-      <w:bookmarkEnd w:id="82"/>
+      <w:r>
+        <w:fldChar w:fldCharType="begin"/>
+      </w:r>
+      <w:r>
+        <w:instrText xml:space="preserve"> SEQ Table \* ARABIC \s 1 </w:instrText>
+      </w:r>
+      <w:r>
+        <w:fldChar w:fldCharType="separate"/>
+      </w:r>
+      <w:r>
+        <w:rPr>
+          <w:noProof/>
+        </w:rPr>
+        <w:t>9</w:t>
+      </w:r>
+      <w:r>
+        <w:rPr>
+          <w:noProof/>
+        </w:rPr>
+        <w:fldChar w:fldCharType="end"/>
+      </w:r>
+      <w:bookmarkEnd w:id="81"/>
       <w:r>
         <w:rPr>
           <w:noProof/>
@@ -21899,11 +22258,11 @@
       <w:pPr>
         <w:pStyle w:val="Heading3"/>
       </w:pPr>
-      <w:bookmarkStart w:id="83" w:name="_Toc440023685"/>
+      <w:bookmarkStart w:id="82" w:name="_Toc440023685"/>
       <w:r>
         <w:t>IPFIXOptionsTemplateSetType Class</w:t>
       </w:r>
-      <w:bookmarkEnd w:id="83"/>
+      <w:bookmarkEnd w:id="82"/>
     </w:p>
     <w:p>
       <w:pPr>
@@ -22028,30 +22387,56 @@
         <w:pStyle w:val="tablecaption"/>
         <w:jc w:val="center"/>
       </w:pPr>
-      <w:bookmarkStart w:id="84" w:name="_Ref439948865"/>
+      <w:bookmarkStart w:id="83" w:name="_Ref439948865"/>
       <w:r>
         <w:t xml:space="preserve">Table </w:t>
       </w:r>
-      <w:fldSimple w:instr=" STYLEREF 1 \s ">
-        <w:r>
-          <w:rPr>
-            <w:noProof/>
-          </w:rPr>
-          <w:t>3</w:t>
-        </w:r>
-      </w:fldSimple>
+      <w:r>
+        <w:fldChar w:fldCharType="begin"/>
+      </w:r>
+      <w:r>
+        <w:instrText xml:space="preserve"> STYLEREF 1 \s </w:instrText>
+      </w:r>
+      <w:r>
+        <w:fldChar w:fldCharType="separate"/>
+      </w:r>
+      <w:r>
+        <w:rPr>
+          <w:noProof/>
+        </w:rPr>
+        <w:t>3</w:t>
+      </w:r>
+      <w:r>
+        <w:rPr>
+          <w:noProof/>
+        </w:rPr>
+        <w:fldChar w:fldCharType="end"/>
+      </w:r>
       <w:r>
         <w:noBreakHyphen/>
       </w:r>
-      <w:fldSimple w:instr=" SEQ Table \* ARABIC \s 1 ">
-        <w:r>
-          <w:rPr>
-            <w:noProof/>
-          </w:rPr>
-          <w:t>10</w:t>
-        </w:r>
-      </w:fldSimple>
-      <w:bookmarkEnd w:id="84"/>
+      <w:r>
+        <w:fldChar w:fldCharType="begin"/>
+      </w:r>
+      <w:r>
+        <w:instrText xml:space="preserve"> SEQ Table \* ARABIC \s 1 </w:instrText>
+      </w:r>
+      <w:r>
+        <w:fldChar w:fldCharType="separate"/>
+      </w:r>
+      <w:r>
+        <w:rPr>
+          <w:noProof/>
+        </w:rPr>
+        <w:t>10</w:t>
+      </w:r>
+      <w:r>
+        <w:rPr>
+          <w:noProof/>
+        </w:rPr>
+        <w:fldChar w:fldCharType="end"/>
+      </w:r>
+      <w:bookmarkEnd w:id="83"/>
       <w:r>
         <w:rPr>
           <w:noProof/>
@@ -22573,12 +22958,12 @@
       <w:pPr>
         <w:pStyle w:val="Heading3"/>
       </w:pPr>
-      <w:bookmarkStart w:id="85" w:name="_Toc440023686"/>
+      <w:bookmarkStart w:id="84" w:name="_Toc440023686"/>
       <w:r>
         <w:lastRenderedPageBreak/>
         <w:t>IPFIXDataSetType Class</w:t>
       </w:r>
-      <w:bookmarkEnd w:id="85"/>
+      <w:bookmarkEnd w:id="84"/>
     </w:p>
     <w:p>
       <w:pPr>
@@ -22706,30 +23091,56 @@
         <w:pStyle w:val="tablecaption"/>
         <w:jc w:val="center"/>
       </w:pPr>
-      <w:bookmarkStart w:id="86" w:name="_Ref439949366"/>
+      <w:bookmarkStart w:id="85" w:name="_Ref439949366"/>
       <w:r>
         <w:t xml:space="preserve">Table </w:t>
       </w:r>
-      <w:fldSimple w:instr=" STYLEREF 1 \s ">
-        <w:r>
-          <w:rPr>
-            <w:noProof/>
-          </w:rPr>
-          <w:t>3</w:t>
-        </w:r>
-      </w:fldSimple>
+      <w:r>
+        <w:fldChar w:fldCharType="begin"/>
+      </w:r>
+      <w:r>
+        <w:instrText xml:space="preserve"> STYLEREF 1 \s </w:instrText>
+      </w:r>
+      <w:r>
+        <w:fldChar w:fldCharType="separate"/>
+      </w:r>
+      <w:r>
+        <w:rPr>
+          <w:noProof/>
+        </w:rPr>
+        <w:t>3</w:t>
+      </w:r>
+      <w:r>
+        <w:rPr>
+          <w:noProof/>
+        </w:rPr>
+        <w:fldChar w:fldCharType="end"/>
+      </w:r>
       <w:r>
         <w:noBreakHyphen/>
       </w:r>
-      <w:fldSimple w:instr=" SEQ Table \* ARABIC \s 1 ">
-        <w:r>
-          <w:rPr>
-            <w:noProof/>
-          </w:rPr>
-          <w:t>11</w:t>
-        </w:r>
-      </w:fldSimple>
-      <w:bookmarkEnd w:id="86"/>
+      <w:r>
+        <w:fldChar w:fldCharType="begin"/>
+      </w:r>
+      <w:r>
+        <w:instrText xml:space="preserve"> SEQ Table \* ARABIC \s 1 </w:instrText>
+      </w:r>
+      <w:r>
+        <w:fldChar w:fldCharType="separate"/>
+      </w:r>
+      <w:r>
+        <w:rPr>
+          <w:noProof/>
+        </w:rPr>
+        <w:t>11</w:t>
+      </w:r>
+      <w:r>
+        <w:rPr>
+          <w:noProof/>
+        </w:rPr>
+        <w:fldChar w:fldCharType="end"/>
+      </w:r>
+      <w:bookmarkEnd w:id="85"/>
       <w:r>
         <w:rPr>
           <w:noProof/>
@@ -23221,11 +23632,11 @@
       <w:pPr>
         <w:pStyle w:val="Heading3"/>
       </w:pPr>
-      <w:bookmarkStart w:id="87" w:name="_Toc440023687"/>
+      <w:bookmarkStart w:id="86" w:name="_Toc440023687"/>
       <w:r>
         <w:t>IPFIXSetHeaderType Class</w:t>
       </w:r>
-      <w:bookmarkEnd w:id="87"/>
+      <w:bookmarkEnd w:id="86"/>
     </w:p>
     <w:p>
       <w:pPr>
@@ -23351,30 +23762,56 @@
         <w:pStyle w:val="tablecaption"/>
         <w:jc w:val="center"/>
       </w:pPr>
-      <w:bookmarkStart w:id="88" w:name="_Ref439949673"/>
+      <w:bookmarkStart w:id="87" w:name="_Ref439949673"/>
       <w:r>
         <w:t xml:space="preserve">Table </w:t>
       </w:r>
-      <w:fldSimple w:instr=" STYLEREF 1 \s ">
-        <w:r>
-          <w:rPr>
-            <w:noProof/>
-          </w:rPr>
-          <w:t>3</w:t>
-        </w:r>
-      </w:fldSimple>
+      <w:r>
+        <w:fldChar w:fldCharType="begin"/>
+      </w:r>
+      <w:r>
+        <w:instrText xml:space="preserve"> STYLEREF 1 \s </w:instrText>
+      </w:r>
+      <w:r>
+        <w:fldChar w:fldCharType="separate"/>
+      </w:r>
+      <w:r>
+        <w:rPr>
+          <w:noProof/>
+        </w:rPr>
+        <w:t>3</w:t>
+      </w:r>
+      <w:r>
+        <w:rPr>
+          <w:noProof/>
+        </w:rPr>
+        <w:fldChar w:fldCharType="end"/>
+      </w:r>
       <w:r>
         <w:noBreakHyphen/>
       </w:r>
-      <w:fldSimple w:instr=" SEQ Table \* ARABIC \s 1 ">
-        <w:r>
-          <w:rPr>
-            <w:noProof/>
-          </w:rPr>
-          <w:t>12</w:t>
-        </w:r>
-      </w:fldSimple>
-      <w:bookmarkEnd w:id="88"/>
+      <w:r>
+        <w:fldChar w:fldCharType="begin"/>
+      </w:r>
+      <w:r>
+        <w:instrText xml:space="preserve"> SEQ Table \* ARABIC \s 1 </w:instrText>
+      </w:r>
+      <w:r>
+        <w:fldChar w:fldCharType="separate"/>
+      </w:r>
+      <w:r>
+        <w:rPr>
+          <w:noProof/>
+        </w:rPr>
+        <w:t>12</w:t>
+      </w:r>
+      <w:r>
+        <w:rPr>
+          <w:noProof/>
+        </w:rPr>
+        <w:fldChar w:fldCharType="end"/>
+      </w:r>
+      <w:bookmarkEnd w:id="87"/>
       <w:r>
         <w:rPr>
           <w:noProof/>
@@ -23782,11 +24219,11 @@
       <w:pPr>
         <w:pStyle w:val="Heading3"/>
       </w:pPr>
-      <w:bookmarkStart w:id="89" w:name="_Toc440023688"/>
+      <w:bookmarkStart w:id="88" w:name="_Toc440023688"/>
       <w:r>
         <w:t>IPFIXTemplateRecordType Class</w:t>
       </w:r>
-      <w:bookmarkEnd w:id="89"/>
+      <w:bookmarkEnd w:id="88"/>
     </w:p>
     <w:p>
       <w:pPr>
@@ -23911,30 +24348,56 @@
         <w:pStyle w:val="tablecaption"/>
         <w:jc w:val="center"/>
       </w:pPr>
-      <w:bookmarkStart w:id="90" w:name="_Ref439949710"/>
+      <w:bookmarkStart w:id="89" w:name="_Ref439949710"/>
       <w:r>
         <w:t xml:space="preserve">Table </w:t>
       </w:r>
-      <w:fldSimple w:instr=" STYLEREF 1 \s ">
-        <w:r>
-          <w:rPr>
-            <w:noProof/>
-          </w:rPr>
-          <w:t>3</w:t>
-        </w:r>
-      </w:fldSimple>
+      <w:r>
+        <w:fldChar w:fldCharType="begin"/>
+      </w:r>
+      <w:r>
+        <w:instrText xml:space="preserve"> STYLEREF 1 \s </w:instrText>
+      </w:r>
+      <w:r>
+        <w:fldChar w:fldCharType="separate"/>
+      </w:r>
+      <w:r>
+        <w:rPr>
+          <w:noProof/>
+        </w:rPr>
+        <w:t>3</w:t>
+      </w:r>
+      <w:r>
+        <w:rPr>
+          <w:noProof/>
+        </w:rPr>
+        <w:fldChar w:fldCharType="end"/>
+      </w:r>
       <w:r>
         <w:noBreakHyphen/>
       </w:r>
-      <w:fldSimple w:instr=" SEQ Table \* ARABIC \s 1 ">
-        <w:r>
-          <w:rPr>
-            <w:noProof/>
-          </w:rPr>
-          <w:t>13</w:t>
-        </w:r>
-      </w:fldSimple>
-      <w:bookmarkEnd w:id="90"/>
+      <w:r>
+        <w:fldChar w:fldCharType="begin"/>
+      </w:r>
+      <w:r>
+        <w:instrText xml:space="preserve"> SEQ Table \* ARABIC \s 1 </w:instrText>
+      </w:r>
+      <w:r>
+        <w:fldChar w:fldCharType="separate"/>
+      </w:r>
+      <w:r>
+        <w:rPr>
+          <w:noProof/>
+        </w:rPr>
+        <w:t>13</w:t>
+      </w:r>
+      <w:r>
+        <w:rPr>
+          <w:noProof/>
+        </w:rPr>
+        <w:fldChar w:fldCharType="end"/>
+      </w:r>
+      <w:bookmarkEnd w:id="89"/>
       <w:r>
         <w:rPr>
           <w:noProof/>
@@ -24333,12 +24796,12 @@
       <w:pPr>
         <w:pStyle w:val="Heading3"/>
       </w:pPr>
-      <w:bookmarkStart w:id="91" w:name="_Toc440023689"/>
+      <w:bookmarkStart w:id="90" w:name="_Toc440023689"/>
       <w:r>
         <w:lastRenderedPageBreak/>
         <w:t>IPFIXTemplateRecordHeaderType Class</w:t>
       </w:r>
-      <w:bookmarkEnd w:id="91"/>
+      <w:bookmarkEnd w:id="90"/>
     </w:p>
     <w:p>
       <w:pPr>
@@ -24414,29 +24877,48 @@
           <w:b/>
           <w:color w:val="0000EE"/>
         </w:rPr>
+        <w:instrText xml:space="preserve"> \* MERGEFORMAT </w:instrText>
       </w:r>
       <w:r>
         <w:rPr>
           <w:b/>
           <w:color w:val="0000EE"/>
         </w:rPr>
+      </w:r>
+      <w:r>
+        <w:rPr>
+          <w:b/>
+          <w:color w:val="0000EE"/>
+        </w:rPr>
         <w:fldChar w:fldCharType="separate"/>
       </w:r>
       <w:r>
+        <w:rPr>
+          <w:b/>
+          <w:color w:val="0000EE"/>
+        </w:rPr>
         <w:t xml:space="preserve">Table </w:t>
       </w:r>
       <w:r>
         <w:rPr>
+          <w:b/>
           <w:noProof/>
+          <w:color w:val="0000EE"/>
         </w:rPr>
         <w:t>3</w:t>
       </w:r>
       <w:r>
+        <w:rPr>
+          <w:b/>
+          <w:color w:val="0000EE"/>
+        </w:rPr>
         <w:noBreakHyphen/>
       </w:r>
       <w:r>
         <w:rPr>
+          <w:b/>
           <w:noProof/>
+          <w:color w:val="0000EE"/>
         </w:rPr>
         <w:t>14</w:t>
       </w:r>
@@ -24456,30 +24938,56 @@
         <w:pStyle w:val="tablecaption"/>
         <w:jc w:val="center"/>
       </w:pPr>
-      <w:bookmarkStart w:id="92" w:name="_Ref439949847"/>
+      <w:bookmarkStart w:id="91" w:name="_Ref439949847"/>
       <w:r>
         <w:t xml:space="preserve">Table </w:t>
       </w:r>
-      <w:fldSimple w:instr=" STYLEREF 1 \s ">
-        <w:r>
-          <w:rPr>
-            <w:noProof/>
-          </w:rPr>
-          <w:t>3</w:t>
-        </w:r>
-      </w:fldSimple>
+      <w:r>
+        <w:fldChar w:fldCharType="begin"/>
+      </w:r>
+      <w:r>
+        <w:instrText xml:space="preserve"> STYLEREF 1 \s </w:instrText>
+      </w:r>
+      <w:r>
+        <w:fldChar w:fldCharType="separate"/>
+      </w:r>
+      <w:r>
+        <w:rPr>
+          <w:noProof/>
+        </w:rPr>
+        <w:t>3</w:t>
+      </w:r>
+      <w:r>
+        <w:rPr>
+          <w:noProof/>
+        </w:rPr>
+        <w:fldChar w:fldCharType="end"/>
+      </w:r>
       <w:r>
         <w:noBreakHyphen/>
       </w:r>
-      <w:fldSimple w:instr=" SEQ Table \* ARABIC \s 1 ">
-        <w:r>
-          <w:rPr>
-            <w:noProof/>
-          </w:rPr>
-          <w:t>14</w:t>
-        </w:r>
-      </w:fldSimple>
-      <w:bookmarkEnd w:id="92"/>
+      <w:r>
+        <w:fldChar w:fldCharType="begin"/>
+      </w:r>
+      <w:r>
+        <w:instrText xml:space="preserve"> SEQ Table \* ARABIC \s 1 </w:instrText>
+      </w:r>
+      <w:r>
+        <w:fldChar w:fldCharType="separate"/>
+      </w:r>
+      <w:r>
+        <w:rPr>
+          <w:noProof/>
+        </w:rPr>
+        <w:t>14</w:t>
+      </w:r>
+      <w:r>
+        <w:rPr>
+          <w:noProof/>
+        </w:rPr>
+        <w:fldChar w:fldCharType="end"/>
+      </w:r>
+      <w:bookmarkEnd w:id="91"/>
       <w:r>
         <w:rPr>
           <w:noProof/>
@@ -24864,11 +25372,11 @@
       <w:pPr>
         <w:pStyle w:val="Heading3"/>
       </w:pPr>
-      <w:bookmarkStart w:id="93" w:name="_Toc440023690"/>
+      <w:bookmarkStart w:id="92" w:name="_Toc440023690"/>
       <w:r>
         <w:t>IPFIXTemplateRecordFieldSpecifiersType Class</w:t>
       </w:r>
-      <w:bookmarkEnd w:id="93"/>
+      <w:bookmarkEnd w:id="92"/>
     </w:p>
     <w:p>
       <w:pPr>
@@ -24993,30 +25501,56 @@
         <w:pStyle w:val="tablecaption"/>
         <w:jc w:val="center"/>
       </w:pPr>
-      <w:bookmarkStart w:id="94" w:name="_Ref439949948"/>
+      <w:bookmarkStart w:id="93" w:name="_Ref439949948"/>
       <w:r>
         <w:t xml:space="preserve">Table </w:t>
       </w:r>
-      <w:fldSimple w:instr=" STYLEREF 1 \s ">
-        <w:r>
-          <w:rPr>
-            <w:noProof/>
-          </w:rPr>
-          <w:t>3</w:t>
-        </w:r>
-      </w:fldSimple>
+      <w:r>
+        <w:fldChar w:fldCharType="begin"/>
+      </w:r>
+      <w:r>
+        <w:instrText xml:space="preserve"> STYLEREF 1 \s </w:instrText>
+      </w:r>
+      <w:r>
+        <w:fldChar w:fldCharType="separate"/>
+      </w:r>
+      <w:r>
+        <w:rPr>
+          <w:noProof/>
+        </w:rPr>
+        <w:t>3</w:t>
+      </w:r>
+      <w:r>
+        <w:rPr>
+          <w:noProof/>
+        </w:rPr>
+        <w:fldChar w:fldCharType="end"/>
+      </w:r>
       <w:r>
         <w:noBreakHyphen/>
       </w:r>
-      <w:fldSimple w:instr=" SEQ Table \* ARABIC \s 1 ">
-        <w:r>
-          <w:rPr>
-            <w:noProof/>
-          </w:rPr>
-          <w:t>15</w:t>
-        </w:r>
-      </w:fldSimple>
-      <w:bookmarkEnd w:id="94"/>
+      <w:r>
+        <w:fldChar w:fldCharType="begin"/>
+      </w:r>
+      <w:r>
+        <w:instrText xml:space="preserve"> SEQ Table \* ARABIC \s 1 </w:instrText>
+      </w:r>
+      <w:r>
+        <w:fldChar w:fldCharType="separate"/>
+      </w:r>
+      <w:r>
+        <w:rPr>
+          <w:noProof/>
+        </w:rPr>
+        <w:t>15</w:t>
+      </w:r>
+      <w:r>
+        <w:rPr>
+          <w:noProof/>
+        </w:rPr>
+        <w:fldChar w:fldCharType="end"/>
+      </w:r>
+      <w:bookmarkEnd w:id="93"/>
       <w:r>
         <w:rPr>
           <w:noProof/>
@@ -25643,11 +26177,11 @@
         <w:pStyle w:val="Heading3"/>
         <w:ind w:left="900" w:hanging="900"/>
       </w:pPr>
-      <w:bookmarkStart w:id="95" w:name="_Toc440023691"/>
+      <w:bookmarkStart w:id="94" w:name="_Toc440023691"/>
       <w:r>
         <w:t>IPFIXOptionsTemplateRecordType Class</w:t>
       </w:r>
-      <w:bookmarkEnd w:id="95"/>
+      <w:bookmarkEnd w:id="94"/>
     </w:p>
     <w:p>
       <w:pPr>
@@ -25775,30 +26309,56 @@
         <w:pStyle w:val="tablecaption"/>
         <w:jc w:val="center"/>
       </w:pPr>
-      <w:bookmarkStart w:id="96" w:name="_Ref439950058"/>
+      <w:bookmarkStart w:id="95" w:name="_Ref439950058"/>
       <w:r>
         <w:t xml:space="preserve">Table </w:t>
       </w:r>
-      <w:fldSimple w:instr=" STYLEREF 1 \s ">
-        <w:r>
-          <w:rPr>
-            <w:noProof/>
-          </w:rPr>
-          <w:t>3</w:t>
-        </w:r>
-      </w:fldSimple>
+      <w:r>
+        <w:fldChar w:fldCharType="begin"/>
+      </w:r>
+      <w:r>
+        <w:instrText xml:space="preserve"> STYLEREF 1 \s </w:instrText>
+      </w:r>
+      <w:r>
+        <w:fldChar w:fldCharType="separate"/>
+      </w:r>
+      <w:r>
+        <w:rPr>
+          <w:noProof/>
+        </w:rPr>
+        <w:t>3</w:t>
+      </w:r>
+      <w:r>
+        <w:rPr>
+          <w:noProof/>
+        </w:rPr>
+        <w:fldChar w:fldCharType="end"/>
+      </w:r>
       <w:r>
         <w:noBreakHyphen/>
       </w:r>
-      <w:fldSimple w:instr=" SEQ Table \* ARABIC \s 1 ">
-        <w:r>
-          <w:rPr>
-            <w:noProof/>
-          </w:rPr>
-          <w:t>16</w:t>
-        </w:r>
-      </w:fldSimple>
-      <w:bookmarkEnd w:id="96"/>
+      <w:r>
+        <w:fldChar w:fldCharType="begin"/>
+      </w:r>
+      <w:r>
+        <w:instrText xml:space="preserve"> SEQ Table \* ARABIC \s 1 </w:instrText>
+      </w:r>
+      <w:r>
+        <w:fldChar w:fldCharType="separate"/>
+      </w:r>
+      <w:r>
+        <w:rPr>
+          <w:noProof/>
+        </w:rPr>
+        <w:t>16</w:t>
+      </w:r>
+      <w:r>
+        <w:rPr>
+          <w:noProof/>
+        </w:rPr>
+        <w:fldChar w:fldCharType="end"/>
+      </w:r>
+      <w:bookmarkEnd w:id="95"/>
       <w:r>
         <w:rPr>
           <w:noProof/>
@@ -26169,7 +26729,16 @@
               <w:t>properties</w:t>
             </w:r>
             <w:r>
-              <w:t xml:space="preserve"> referenced in the IPFIXOptionsTemplateRecordFieldSpecifiersType.</w:t>
+              <w:t xml:space="preserve"> referenced in the </w:t>
+            </w:r>
+            <w:r>
+              <w:rPr>
+                <w:rFonts w:ascii="Courier New" w:hAnsi="Courier New" w:cs="Courier New"/>
+              </w:rPr>
+              <w:t>IPFIXOptionsTemplateRecordFieldSpecifiersType</w:t>
+            </w:r>
+            <w:r>
+              <w:t>.</w:t>
             </w:r>
           </w:p>
         </w:tc>
@@ -26181,11 +26750,11 @@
         <w:pStyle w:val="Heading3"/>
         <w:ind w:left="900" w:hanging="900"/>
       </w:pPr>
-      <w:bookmarkStart w:id="97" w:name="_Toc440023692"/>
+      <w:bookmarkStart w:id="96" w:name="_Toc440023692"/>
       <w:r>
         <w:t>IPFIXOptionsTemplateRecordHeaderType Class</w:t>
       </w:r>
-      <w:bookmarkEnd w:id="97"/>
+      <w:bookmarkEnd w:id="96"/>
     </w:p>
     <w:p>
       <w:pPr>
@@ -26299,30 +26868,59 @@
         <w:pStyle w:val="tablecaption"/>
         <w:jc w:val="center"/>
       </w:pPr>
-      <w:bookmarkStart w:id="98" w:name="_Ref439950389"/>
+      <w:bookmarkStart w:id="97" w:name="_Ref439950389"/>
       <w:r>
         <w:t xml:space="preserve">Table </w:t>
       </w:r>
-      <w:fldSimple w:instr=" STYLEREF 1 \s ">
-        <w:r>
-          <w:rPr>
-            <w:noProof/>
-          </w:rPr>
-          <w:t>3</w:t>
-        </w:r>
-      </w:fldSimple>
+      <w:r>
+        <w:fldChar w:fldCharType="begin"/>
+      </w:r>
+      <w:r>
+        <w:instrText xml:space="preserve"> STYLE</w:instrText>
+      </w:r>
+      <w:r>
+        <w:instrText xml:space="preserve">REF 1 \s </w:instrText>
+      </w:r>
+      <w:r>
+        <w:fldChar w:fldCharType="separate"/>
+      </w:r>
+      <w:r>
+        <w:rPr>
+          <w:noProof/>
+        </w:rPr>
+        <w:t>3</w:t>
+      </w:r>
+      <w:r>
+        <w:rPr>
+          <w:noProof/>
+        </w:rPr>
+        <w:fldChar w:fldCharType="end"/>
+      </w:r>
       <w:r>
         <w:noBreakHyphen/>
       </w:r>
-      <w:fldSimple w:instr=" SEQ Table \* ARABIC \s 1 ">
-        <w:r>
-          <w:rPr>
-            <w:noProof/>
-          </w:rPr>
-          <w:t>17</w:t>
-        </w:r>
-      </w:fldSimple>
-      <w:bookmarkEnd w:id="98"/>
+      <w:r>
+        <w:fldChar w:fldCharType="begin"/>
+      </w:r>
+      <w:r>
+        <w:instrText xml:space="preserve"> SEQ Table \* ARABIC \s 1 </w:instrText>
+      </w:r>
+      <w:r>
+        <w:fldChar w:fldCharType="separate"/>
+      </w:r>
+      <w:r>
+        <w:rPr>
+          <w:noProof/>
+        </w:rPr>
+        <w:t>17</w:t>
+      </w:r>
+      <w:r>
+        <w:rPr>
+          <w:noProof/>
+        </w:rPr>
+        <w:fldChar w:fldCharType="end"/>
+      </w:r>
+      <w:bookmarkEnd w:id="97"/>
       <w:r>
         <w:rPr>
           <w:noProof/>
@@ -26580,7 +27178,10 @@
               <w:t>Template_ID</w:t>
             </w:r>
             <w:r>
-              <w:t xml:space="preserve"> property Specifies a unique Template ID which is numbered 256-65535 since IDs 0-255 are reserved for Template Sets, Options Template Sets, and other reserved Sets yet to be created.</w:t>
+              <w:t xml:space="preserve"> property s</w:t>
+            </w:r>
+            <w:r>
+              <w:t>pecifies a unique Template ID which is numbered 256-65535 since IDs 0-255 are reserved for Template Sets, Options Template Sets, and other reserved Sets yet to be created.</w:t>
             </w:r>
           </w:p>
         </w:tc>
@@ -26824,11 +27425,11 @@
         <w:pStyle w:val="Heading3"/>
         <w:ind w:left="900" w:hanging="900"/>
       </w:pPr>
-      <w:bookmarkStart w:id="99" w:name="_Toc440023693"/>
+      <w:bookmarkStart w:id="98" w:name="_Toc440023693"/>
       <w:r>
         <w:t>IPFIXOptionsTemplateRecordFieldSpecifiersType Class</w:t>
       </w:r>
-      <w:bookmarkEnd w:id="99"/>
+      <w:bookmarkEnd w:id="98"/>
     </w:p>
     <w:p>
       <w:pPr>
@@ -26874,6 +27475,7 @@
         <w:contextualSpacing w:val="0"/>
       </w:pPr>
       <w:r>
+        <w:lastRenderedPageBreak/>
         <w:t xml:space="preserve">The property table of the </w:t>
       </w:r>
       <w:r>
@@ -26959,31 +27561,59 @@
         <w:pStyle w:val="tablecaption"/>
         <w:jc w:val="center"/>
       </w:pPr>
-      <w:bookmarkStart w:id="100" w:name="_Ref439950661"/>
-      <w:r>
-        <w:lastRenderedPageBreak/>
+      <w:bookmarkStart w:id="99" w:name="_Ref439950661"/>
+      <w:r>
         <w:t xml:space="preserve">Table </w:t>
       </w:r>
-      <w:fldSimple w:instr=" STYLEREF 1 \s ">
-        <w:r>
-          <w:rPr>
-            <w:noProof/>
-          </w:rPr>
-          <w:t>3</w:t>
-        </w:r>
-      </w:fldSimple>
+      <w:r>
+        <w:fldChar w:fldCharType="begin"/>
+      </w:r>
+      <w:r>
+        <w:instrText xml:space="preserve"> STYLEREF 1 \s </w:instrText>
+      </w:r>
+      <w:r>
+        <w:fldChar w:fldCharType="separate"/>
+      </w:r>
+      <w:r>
+        <w:rPr>
+          <w:noProof/>
+        </w:rPr>
+        <w:t>3</w:t>
+      </w:r>
+      <w:r>
+        <w:rPr>
+          <w:noProof/>
+        </w:rPr>
+        <w:fldChar w:fldCharType="end"/>
+      </w:r>
       <w:r>
         <w:noBreakHyphen/>
       </w:r>
-      <w:fldSimple w:instr=" SEQ Table \* ARABIC \s 1 ">
-        <w:r>
-          <w:rPr>
-            <w:noProof/>
-          </w:rPr>
-          <w:t>18</w:t>
-        </w:r>
-      </w:fldSimple>
-      <w:bookmarkEnd w:id="100"/>
+      <w:r>
+        <w:fldChar w:fldCharType="begin"/>
+      </w:r>
+      <w:r>
+        <w:instrText xml:space="preserve"> SEQ Table</w:instrText>
+      </w:r>
+      <w:r>
+        <w:instrText xml:space="preserve"> \* ARABIC \s 1 </w:instrText>
+      </w:r>
+      <w:r>
+        <w:fldChar w:fldCharType="separate"/>
+      </w:r>
+      <w:r>
+        <w:rPr>
+          <w:noProof/>
+        </w:rPr>
+        <w:t>18</w:t>
+      </w:r>
+      <w:r>
+        <w:rPr>
+          <w:noProof/>
+        </w:rPr>
+        <w:fldChar w:fldCharType="end"/>
+      </w:r>
+      <w:bookmarkEnd w:id="99"/>
       <w:r>
         <w:rPr>
           <w:noProof/>
@@ -27731,11 +28361,11 @@
               <w:t xml:space="preserve"> property s</w:t>
             </w:r>
             <w:r>
-              <w:t>pecifies the Option Enterprise bit, either 0 or 1. If this bit is zero, the Information Element Identifier identifies an IETF-specified Information Element, and the four-octet Enterprise Number property SHOULD NOT be present. If this bit is one, the Information Element identifier identifies an enterprise-</w:t>
+              <w:t xml:space="preserve">pecifies the Option Enterprise bit, either 0 or 1. If this bit is zero, the Information Element Identifier identifies an IETF-specified Information Element, and the four-octet Enterprise Number </w:t>
             </w:r>
             <w:r>
               <w:lastRenderedPageBreak/>
-              <w:t>specific Information Element, and the Enterprise Number filed SHOULD be present. NOTE: While it is legal to use "true" and "false" here, this value SHOULD be set to 0 or 1 for consistency.</w:t>
+              <w:t>property SHOULD NOT be present. If this bit is one, the Information Element identifier identifies an enterprise-specific Information Element, and the Enterprise Number filed SHOULD be present. NOTE: While it is legal to use "true" and "false" here, this value SHOULD be set to 0 or 1 for consistency.</w:t>
             </w:r>
           </w:p>
         </w:tc>
@@ -28133,11 +28763,11 @@
         <w:pStyle w:val="Heading3"/>
         <w:ind w:left="900" w:hanging="900"/>
       </w:pPr>
-      <w:bookmarkStart w:id="101" w:name="_Toc440023694"/>
+      <w:bookmarkStart w:id="100" w:name="_Toc440023694"/>
       <w:r>
         <w:t>IPFIXDataRecordType Class</w:t>
       </w:r>
-      <w:bookmarkEnd w:id="101"/>
+      <w:bookmarkEnd w:id="100"/>
     </w:p>
     <w:p>
       <w:pPr>
@@ -28254,30 +28884,56 @@
         <w:pStyle w:val="tablecaption"/>
         <w:jc w:val="center"/>
       </w:pPr>
-      <w:bookmarkStart w:id="102" w:name="_Ref439950801"/>
+      <w:bookmarkStart w:id="101" w:name="_Ref439950801"/>
       <w:r>
         <w:t xml:space="preserve">Table </w:t>
       </w:r>
-      <w:fldSimple w:instr=" STYLEREF 1 \s ">
-        <w:r>
-          <w:rPr>
-            <w:noProof/>
-          </w:rPr>
-          <w:t>3</w:t>
-        </w:r>
-      </w:fldSimple>
+      <w:r>
+        <w:fldChar w:fldCharType="begin"/>
+      </w:r>
+      <w:r>
+        <w:instrText xml:space="preserve"> STYLEREF 1 \s </w:instrText>
+      </w:r>
+      <w:r>
+        <w:fldChar w:fldCharType="separate"/>
+      </w:r>
+      <w:r>
+        <w:rPr>
+          <w:noProof/>
+        </w:rPr>
+        <w:t>3</w:t>
+      </w:r>
+      <w:r>
+        <w:rPr>
+          <w:noProof/>
+        </w:rPr>
+        <w:fldChar w:fldCharType="end"/>
+      </w:r>
       <w:r>
         <w:noBreakHyphen/>
       </w:r>
-      <w:fldSimple w:instr=" SEQ Table \* ARABIC \s 1 ">
-        <w:r>
-          <w:rPr>
-            <w:noProof/>
-          </w:rPr>
-          <w:t>19</w:t>
-        </w:r>
-      </w:fldSimple>
-      <w:bookmarkEnd w:id="102"/>
+      <w:r>
+        <w:fldChar w:fldCharType="begin"/>
+      </w:r>
+      <w:r>
+        <w:instrText xml:space="preserve"> SEQ Table \* ARABIC \s 1 </w:instrText>
+      </w:r>
+      <w:r>
+        <w:fldChar w:fldCharType="separate"/>
+      </w:r>
+      <w:r>
+        <w:rPr>
+          <w:noProof/>
+        </w:rPr>
+        <w:t>19</w:t>
+      </w:r>
+      <w:r>
+        <w:rPr>
+          <w:noProof/>
+        </w:rPr>
+        <w:fldChar w:fldCharType="end"/>
+      </w:r>
+      <w:bookmarkEnd w:id="101"/>
       <w:r>
         <w:rPr>
           <w:noProof/>
@@ -28454,6 +29110,7 @@
               <w:rPr>
                 <w:b/>
               </w:rPr>
+              <w:lastRenderedPageBreak/>
               <w:t>Field_Value</w:t>
             </w:r>
           </w:p>
@@ -28538,11 +29195,7 @@
               <w:t xml:space="preserve"> property i</w:t>
             </w:r>
             <w:r>
-              <w:t xml:space="preserve">ndicates the individual Field Value, which need not be 16-bit. The Template ID to which the Field Values belong to is </w:t>
-            </w:r>
-            <w:r>
-              <w:lastRenderedPageBreak/>
-              <w:t>encoded in the Data Set Header property "Set ID", i.e. "Set ID" = "Template ID".</w:t>
+              <w:t>ndicates the individual Field Value, which need not be 16-bit. The Template ID to which the Field Values belong to is encoded in the Data Set Header property "Set ID", i.e. "Set ID" = "Template ID".</w:t>
             </w:r>
           </w:p>
         </w:tc>
@@ -28553,11 +29206,11 @@
       <w:pPr>
         <w:pStyle w:val="Heading2"/>
       </w:pPr>
-      <w:bookmarkStart w:id="103" w:name="_Toc440023695"/>
+      <w:bookmarkStart w:id="102" w:name="_Toc440023695"/>
       <w:r>
         <w:t>NetflowV9ExportPacketType Class</w:t>
       </w:r>
-      <w:bookmarkEnd w:id="103"/>
+      <w:bookmarkEnd w:id="102"/>
     </w:p>
     <w:p>
       <w:pPr>
@@ -28608,30 +29261,56 @@
       <w:pPr>
         <w:pStyle w:val="Caption"/>
       </w:pPr>
-      <w:bookmarkStart w:id="104" w:name="_Ref440024212"/>
+      <w:bookmarkStart w:id="103" w:name="_Ref440024212"/>
       <w:r>
         <w:t xml:space="preserve">Figure </w:t>
       </w:r>
-      <w:fldSimple w:instr=" STYLEREF 1 \s ">
-        <w:r>
-          <w:rPr>
-            <w:noProof/>
-          </w:rPr>
-          <w:t>3</w:t>
-        </w:r>
-      </w:fldSimple>
+      <w:r>
+        <w:fldChar w:fldCharType="begin"/>
+      </w:r>
+      <w:r>
+        <w:instrText xml:space="preserve"> STYLEREF 1 \s </w:instrText>
+      </w:r>
+      <w:r>
+        <w:fldChar w:fldCharType="separate"/>
+      </w:r>
+      <w:r>
+        <w:rPr>
+          <w:noProof/>
+        </w:rPr>
+        <w:t>3</w:t>
+      </w:r>
+      <w:r>
+        <w:rPr>
+          <w:noProof/>
+        </w:rPr>
+        <w:fldChar w:fldCharType="end"/>
+      </w:r>
       <w:r>
         <w:noBreakHyphen/>
       </w:r>
-      <w:fldSimple w:instr=" SEQ Figure \* ARABIC \s 1 ">
-        <w:r>
-          <w:rPr>
-            <w:noProof/>
-          </w:rPr>
-          <w:t>3</w:t>
-        </w:r>
-      </w:fldSimple>
-      <w:bookmarkEnd w:id="104"/>
+      <w:r>
+        <w:fldChar w:fldCharType="begin"/>
+      </w:r>
+      <w:r>
+        <w:instrText xml:space="preserve"> SEQ Figure \* ARABIC \s 1 </w:instrText>
+      </w:r>
+      <w:r>
+        <w:fldChar w:fldCharType="separate"/>
+      </w:r>
+      <w:r>
+        <w:rPr>
+          <w:noProof/>
+        </w:rPr>
+        <w:t>3</w:t>
+      </w:r>
+      <w:r>
+        <w:rPr>
+          <w:noProof/>
+        </w:rPr>
+        <w:fldChar w:fldCharType="end"/>
+      </w:r>
+      <w:bookmarkEnd w:id="103"/>
       <w:r>
         <w:t xml:space="preserve">. </w:t>
       </w:r>
@@ -28734,6 +29413,7 @@
         <w:rPr>
           <w:rFonts w:cs="Courier New"/>
         </w:rPr>
+        <w:lastRenderedPageBreak/>
         <w:t xml:space="preserve">The UML diagram corresponding to the </w:t>
       </w:r>
       <w:r>
@@ -28754,6 +29434,7 @@
       <w:r>
         <w:rPr>
           <w:rFonts w:cs="Courier New"/>
+          <w:b/>
           <w:color w:val="0000EE"/>
         </w:rPr>
         <w:fldChar w:fldCharType="begin"/>
@@ -28761,38 +29442,36 @@
       <w:r>
         <w:rPr>
           <w:rFonts w:cs="Courier New"/>
+          <w:b/>
           <w:color w:val="0000EE"/>
         </w:rPr>
-        <w:instrText xml:space="preserve"> REF _Ref440024212 \h </w:instrText>
+        <w:instrText xml:space="preserve"> REF _Ref440024212 \h  \* MERGEFORMAT </w:instrText>
       </w:r>
       <w:r>
         <w:rPr>
           <w:rFonts w:cs="Courier New"/>
+          <w:b/>
           <w:color w:val="0000EE"/>
         </w:rPr>
-        <w:instrText xml:space="preserve"> \* MERGEFORMAT </w:instrText>
       </w:r>
       <w:r>
         <w:rPr>
           <w:rFonts w:cs="Courier New"/>
+          <w:b/>
           <w:color w:val="0000EE"/>
         </w:rPr>
-      </w:r>
-      <w:r>
-        <w:rPr>
-          <w:rFonts w:cs="Courier New"/>
+        <w:fldChar w:fldCharType="separate"/>
+      </w:r>
+      <w:r>
+        <w:rPr>
+          <w:b/>
           <w:color w:val="0000EE"/>
         </w:rPr>
-        <w:fldChar w:fldCharType="separate"/>
-      </w:r>
-      <w:r>
-        <w:rPr>
-          <w:color w:val="0000EE"/>
-        </w:rPr>
         <w:t xml:space="preserve">Figure </w:t>
       </w:r>
       <w:r>
         <w:rPr>
+          <w:b/>
           <w:noProof/>
           <w:color w:val="0000EE"/>
         </w:rPr>
@@ -28800,12 +29479,14 @@
       </w:r>
       <w:r>
         <w:rPr>
+          <w:b/>
           <w:color w:val="0000EE"/>
         </w:rPr>
         <w:noBreakHyphen/>
       </w:r>
       <w:r>
         <w:rPr>
+          <w:b/>
           <w:noProof/>
           <w:color w:val="0000EE"/>
         </w:rPr>
@@ -28814,6 +29495,7 @@
       <w:r>
         <w:rPr>
           <w:rFonts w:cs="Courier New"/>
+          <w:b/>
           <w:color w:val="0000EE"/>
         </w:rPr>
         <w:fldChar w:fldCharType="end"/>
@@ -28831,7 +29513,6 @@
         <w:contextualSpacing w:val="0"/>
       </w:pPr>
       <w:r>
-        <w:lastRenderedPageBreak/>
         <w:t xml:space="preserve">The property table of the </w:t>
       </w:r>
       <w:r>
@@ -28917,30 +29598,56 @@
         <w:pStyle w:val="tablecaption"/>
         <w:jc w:val="center"/>
       </w:pPr>
-      <w:bookmarkStart w:id="105" w:name="_Ref439950867"/>
+      <w:bookmarkStart w:id="104" w:name="_Ref439950867"/>
       <w:r>
         <w:t xml:space="preserve">Table </w:t>
       </w:r>
-      <w:fldSimple w:instr=" STYLEREF 1 \s ">
-        <w:r>
-          <w:rPr>
-            <w:noProof/>
-          </w:rPr>
-          <w:t>3</w:t>
-        </w:r>
-      </w:fldSimple>
+      <w:r>
+        <w:fldChar w:fldCharType="begin"/>
+      </w:r>
+      <w:r>
+        <w:instrText xml:space="preserve"> STYLEREF 1 \s </w:instrText>
+      </w:r>
+      <w:r>
+        <w:fldChar w:fldCharType="separate"/>
+      </w:r>
+      <w:r>
+        <w:rPr>
+          <w:noProof/>
+        </w:rPr>
+        <w:t>3</w:t>
+      </w:r>
+      <w:r>
+        <w:rPr>
+          <w:noProof/>
+        </w:rPr>
+        <w:fldChar w:fldCharType="end"/>
+      </w:r>
       <w:r>
         <w:noBreakHyphen/>
       </w:r>
-      <w:fldSimple w:instr=" SEQ Table \* ARABIC \s 1 ">
-        <w:r>
-          <w:rPr>
-            <w:noProof/>
-          </w:rPr>
-          <w:t>20</w:t>
-        </w:r>
-      </w:fldSimple>
-      <w:bookmarkEnd w:id="105"/>
+      <w:r>
+        <w:fldChar w:fldCharType="begin"/>
+      </w:r>
+      <w:r>
+        <w:instrText xml:space="preserve"> SEQ Table \* ARABIC \s 1 </w:instrText>
+      </w:r>
+      <w:r>
+        <w:fldChar w:fldCharType="separate"/>
+      </w:r>
+      <w:r>
+        <w:rPr>
+          <w:noProof/>
+        </w:rPr>
+        <w:t>20</w:t>
+      </w:r>
+      <w:r>
+        <w:rPr>
+          <w:noProof/>
+        </w:rPr>
+        <w:fldChar w:fldCharType="end"/>
+      </w:r>
+      <w:bookmarkEnd w:id="104"/>
       <w:r>
         <w:rPr>
           <w:noProof/>
@@ -29291,7 +29998,13 @@
               <w:t xml:space="preserve"> property s</w:t>
             </w:r>
             <w:r>
-              <w:t>pecifies a FlowSet, which is a collection of Flow Records that have similar structure. In an Export Packet, one or more FlowSets follow the Packet Header. There are three different types of FlowSets: a Template FlowSet, Options Template FlowSet and Data FlowSet.</w:t>
+              <w:t>pecifies a FlowSet, which is a collection of Flow Records that have similar structure. In an Export Packet, one or more FlowSets follow the Packet Header. There are three different types of FlowSets: a Template FlowSet, Options Template FlowSet</w:t>
+            </w:r>
+            <w:r>
+              <w:t>,</w:t>
+            </w:r>
+            <w:r>
+              <w:t xml:space="preserve"> and Data FlowSet.</w:t>
             </w:r>
           </w:p>
         </w:tc>
@@ -29302,11 +30015,11 @@
       <w:pPr>
         <w:pStyle w:val="Heading3"/>
       </w:pPr>
-      <w:bookmarkStart w:id="106" w:name="_Toc440023696"/>
+      <w:bookmarkStart w:id="105" w:name="_Toc440023696"/>
       <w:r>
         <w:t>NetflowV9PacketHeaderType Class</w:t>
       </w:r>
-      <w:bookmarkEnd w:id="106"/>
+      <w:bookmarkEnd w:id="105"/>
     </w:p>
     <w:p>
       <w:pPr>
@@ -29458,30 +30171,56 @@
         <w:pStyle w:val="tablecaption"/>
         <w:jc w:val="center"/>
       </w:pPr>
-      <w:bookmarkStart w:id="107" w:name="_Ref439950927"/>
+      <w:bookmarkStart w:id="106" w:name="_Ref439950927"/>
       <w:r>
         <w:t xml:space="preserve">Table </w:t>
       </w:r>
-      <w:fldSimple w:instr=" STYLEREF 1 \s ">
-        <w:r>
-          <w:rPr>
-            <w:noProof/>
-          </w:rPr>
-          <w:t>3</w:t>
-        </w:r>
-      </w:fldSimple>
+      <w:r>
+        <w:fldChar w:fldCharType="begin"/>
+      </w:r>
+      <w:r>
+        <w:instrText xml:space="preserve"> STYLEREF 1 \s </w:instrText>
+      </w:r>
+      <w:r>
+        <w:fldChar w:fldCharType="separate"/>
+      </w:r>
+      <w:r>
+        <w:rPr>
+          <w:noProof/>
+        </w:rPr>
+        <w:t>3</w:t>
+      </w:r>
+      <w:r>
+        <w:rPr>
+          <w:noProof/>
+        </w:rPr>
+        <w:fldChar w:fldCharType="end"/>
+      </w:r>
       <w:r>
         <w:noBreakHyphen/>
       </w:r>
-      <w:fldSimple w:instr=" SEQ Table \* ARABIC \s 1 ">
-        <w:r>
-          <w:rPr>
-            <w:noProof/>
-          </w:rPr>
-          <w:t>21</w:t>
-        </w:r>
-      </w:fldSimple>
-      <w:bookmarkEnd w:id="107"/>
+      <w:r>
+        <w:fldChar w:fldCharType="begin"/>
+      </w:r>
+      <w:r>
+        <w:instrText xml:space="preserve"> SEQ Table \* ARABIC \s 1 </w:instrText>
+      </w:r>
+      <w:r>
+        <w:fldChar w:fldCharType="separate"/>
+      </w:r>
+      <w:r>
+        <w:rPr>
+          <w:noProof/>
+        </w:rPr>
+        <w:t>21</w:t>
+      </w:r>
+      <w:r>
+        <w:rPr>
+          <w:noProof/>
+        </w:rPr>
+        <w:fldChar w:fldCharType="end"/>
+      </w:r>
+      <w:bookmarkEnd w:id="106"/>
       <w:r>
         <w:rPr>
           <w:noProof/>
@@ -29855,7 +30594,25 @@
               <w:t>rty s</w:t>
             </w:r>
             <w:r>
-              <w:t>pecifies the total number of records in the Export Packet, which is the sum of Options FlowSet records, Template FlowSet records, and Data FlowSet records. http://www.ietf.org/rfc/rfc3954.txt.</w:t>
+              <w:t xml:space="preserve">pecifies the total number of records in the Export Packet, which is the sum of Options </w:t>
+            </w:r>
+            <w:r>
+              <w:lastRenderedPageBreak/>
+              <w:t xml:space="preserve">FlowSet records, Template FlowSet records, and Data FlowSet records. </w:t>
+            </w:r>
+            <w:r>
+              <w:t xml:space="preserve">See </w:t>
+            </w:r>
+            <w:hyperlink r:id="rId77" w:history="1">
+              <w:r>
+                <w:rPr>
+                  <w:rStyle w:val="Hyperlink"/>
+                </w:rPr>
+                <w:t>http://www.ietf.org/rfc/rfc3954.txt</w:t>
+              </w:r>
+            </w:hyperlink>
+            <w:r>
+              <w:t>.</w:t>
             </w:r>
           </w:p>
         </w:tc>
@@ -30183,7 +30940,19 @@
               <w:t>Sequence_Number</w:t>
             </w:r>
             <w:r>
-              <w:t xml:space="preserve"> property Incremental sequence counter of all Export Packets sent from the current Observation Domain by the Exporter. This value MUST be cumulative, and SHOULD be used by the Collector to identify whether any E</w:t>
+              <w:t xml:space="preserve"> property</w:t>
+            </w:r>
+            <w:r>
+              <w:t xml:space="preserve"> is an</w:t>
+            </w:r>
+            <w:r>
+              <w:t xml:space="preserve"> </w:t>
+            </w:r>
+            <w:r>
+              <w:t>i</w:t>
+            </w:r>
+            <w:r>
+              <w:t>ncremental sequence counter of all Export Packets sent from the current Observation Domain by the Exporter. This value MUST be cumulative, and SHOULD be used by the Collector to identify whether any E</w:t>
             </w:r>
             <w:r>
               <w:t>xport Packets have been missed.</w:t>
@@ -30319,11 +31088,11 @@
       <w:pPr>
         <w:pStyle w:val="Heading3"/>
       </w:pPr>
-      <w:bookmarkStart w:id="108" w:name="_Toc440023697"/>
+      <w:bookmarkStart w:id="107" w:name="_Toc440023697"/>
       <w:r>
         <w:t>NetflowV9FlowSetType Class</w:t>
       </w:r>
-      <w:bookmarkEnd w:id="108"/>
+      <w:bookmarkEnd w:id="107"/>
     </w:p>
     <w:p>
       <w:pPr>
@@ -30343,10 +31112,16 @@
         <w:t xml:space="preserve"> class specifies </w:t>
       </w:r>
       <w:r>
+        <w:t xml:space="preserve">that </w:t>
+      </w:r>
+      <w:r>
         <w:t xml:space="preserve">one or more </w:t>
       </w:r>
       <w:r>
-        <w:t xml:space="preserve">In an Export Packet </w:t>
+        <w:t>i</w:t>
+      </w:r>
+      <w:r>
+        <w:t xml:space="preserve">n an Export Packet </w:t>
       </w:r>
       <w:r>
         <w:t xml:space="preserve">FlowSets follow the Packet Header. There are three different </w:t>
@@ -30355,7 +31130,13 @@
         <w:t>classes</w:t>
       </w:r>
       <w:r>
-        <w:t xml:space="preserve"> of FlowSets, as defined in RFC 3954: a Template FlowSet, Options Template FlowSet and Data FlowSet.</w:t>
+        <w:t xml:space="preserve"> of FlowSets, as defined in RFC 3954: a Template FlowSet, Options Template FlowSet</w:t>
+      </w:r>
+      <w:r>
+        <w:t>,</w:t>
+      </w:r>
+      <w:r>
+        <w:t xml:space="preserve"> and Data FlowSet.</w:t>
       </w:r>
     </w:p>
     <w:p>
@@ -30520,30 +31301,56 @@
         <w:pStyle w:val="tablecaption"/>
         <w:jc w:val="center"/>
       </w:pPr>
-      <w:bookmarkStart w:id="109" w:name="_Ref439950960"/>
+      <w:bookmarkStart w:id="108" w:name="_Ref439950960"/>
       <w:r>
         <w:t xml:space="preserve">Table </w:t>
       </w:r>
-      <w:fldSimple w:instr=" STYLEREF 1 \s ">
-        <w:r>
-          <w:rPr>
-            <w:noProof/>
-          </w:rPr>
-          <w:t>3</w:t>
-        </w:r>
-      </w:fldSimple>
+      <w:r>
+        <w:fldChar w:fldCharType="begin"/>
+      </w:r>
+      <w:r>
+        <w:instrText xml:space="preserve"> STYLEREF 1 \s </w:instrText>
+      </w:r>
+      <w:r>
+        <w:fldChar w:fldCharType="separate"/>
+      </w:r>
+      <w:r>
+        <w:rPr>
+          <w:noProof/>
+        </w:rPr>
+        <w:t>3</w:t>
+      </w:r>
+      <w:r>
+        <w:rPr>
+          <w:noProof/>
+        </w:rPr>
+        <w:fldChar w:fldCharType="end"/>
+      </w:r>
       <w:r>
         <w:noBreakHyphen/>
       </w:r>
-      <w:fldSimple w:instr=" SEQ Table \* ARABIC \s 1 ">
-        <w:r>
-          <w:rPr>
-            <w:noProof/>
-          </w:rPr>
-          <w:t>22</w:t>
-        </w:r>
-      </w:fldSimple>
-      <w:bookmarkEnd w:id="109"/>
+      <w:r>
+        <w:fldChar w:fldCharType="begin"/>
+      </w:r>
+      <w:r>
+        <w:instrText xml:space="preserve"> SEQ Table \* ARABIC \s 1 </w:instrText>
+      </w:r>
+      <w:r>
+        <w:fldChar w:fldCharType="separate"/>
+      </w:r>
+      <w:r>
+        <w:rPr>
+          <w:noProof/>
+        </w:rPr>
+        <w:t>22</w:t>
+      </w:r>
+      <w:r>
+        <w:rPr>
+          <w:noProof/>
+        </w:rPr>
+        <w:fldChar w:fldCharType="end"/>
+      </w:r>
+      <w:bookmarkEnd w:id="108"/>
       <w:r>
         <w:rPr>
           <w:noProof/>
@@ -30720,6 +31527,7 @@
               <w:rPr>
                 <w:b/>
               </w:rPr>
+              <w:lastRenderedPageBreak/>
               <w:t>Template_Flow_Set</w:t>
             </w:r>
           </w:p>
@@ -30797,11 +31605,7 @@
               <w:t>Netflow</w:t>
             </w:r>
             <w:r>
-              <w:t xml:space="preserve"> format is the Template FlowSet. Templates greatly enhance the </w:t>
-            </w:r>
-            <w:r>
-              <w:lastRenderedPageBreak/>
-              <w:t xml:space="preserve">flexibility of the Flow Record format because they allow the </w:t>
+              <w:t xml:space="preserve"> format is the Template FlowSet. Templates greatly enhance the flexibility of the Flow Record format because they allow the </w:t>
             </w:r>
             <w:r>
               <w:t>Netflow</w:t>
@@ -30856,7 +31660,6 @@
               <w:rPr>
                 <w:b/>
               </w:rPr>
-              <w:lastRenderedPageBreak/>
               <w:t>Options_Template_</w:t>
             </w:r>
           </w:p>
@@ -31051,7 +31854,10 @@
               <w:t xml:space="preserve"> property s</w:t>
             </w:r>
             <w:r>
-              <w:t xml:space="preserve">pecifies a Data FlowSet, which is one or more records, of the same </w:t>
+              <w:t xml:space="preserve">pecifies a Data FlowSet which is one or more records </w:t>
+            </w:r>
+            <w:r>
+              <w:t xml:space="preserve">of the same </w:t>
             </w:r>
             <w:r>
               <w:t>type that</w:t>
@@ -31086,11 +31892,11 @@
       <w:pPr>
         <w:pStyle w:val="Heading3"/>
       </w:pPr>
-      <w:bookmarkStart w:id="110" w:name="_Toc440023698"/>
+      <w:bookmarkStart w:id="109" w:name="_Toc440023698"/>
       <w:r>
         <w:t>NetflowV9TemplateFlowSetType Class</w:t>
       </w:r>
-      <w:bookmarkEnd w:id="110"/>
+      <w:bookmarkEnd w:id="109"/>
     </w:p>
     <w:p>
       <w:pPr>
@@ -31204,30 +32010,56 @@
         <w:pStyle w:val="tablecaption"/>
         <w:jc w:val="center"/>
       </w:pPr>
-      <w:bookmarkStart w:id="111" w:name="_Ref439951229"/>
+      <w:bookmarkStart w:id="110" w:name="_Ref439951229"/>
       <w:r>
         <w:t xml:space="preserve">Table </w:t>
       </w:r>
-      <w:fldSimple w:instr=" STYLEREF 1 \s ">
-        <w:r>
-          <w:rPr>
-            <w:noProof/>
-          </w:rPr>
-          <w:t>3</w:t>
-        </w:r>
-      </w:fldSimple>
+      <w:r>
+        <w:fldChar w:fldCharType="begin"/>
+      </w:r>
+      <w:r>
+        <w:instrText xml:space="preserve"> STYLEREF 1 \s </w:instrText>
+      </w:r>
+      <w:r>
+        <w:fldChar w:fldCharType="separate"/>
+      </w:r>
+      <w:r>
+        <w:rPr>
+          <w:noProof/>
+        </w:rPr>
+        <w:t>3</w:t>
+      </w:r>
+      <w:r>
+        <w:rPr>
+          <w:noProof/>
+        </w:rPr>
+        <w:fldChar w:fldCharType="end"/>
+      </w:r>
       <w:r>
         <w:noBreakHyphen/>
       </w:r>
-      <w:fldSimple w:instr=" SEQ Table \* ARABIC \s 1 ">
-        <w:r>
-          <w:rPr>
-            <w:noProof/>
-          </w:rPr>
-          <w:t>23</w:t>
-        </w:r>
-      </w:fldSimple>
-      <w:bookmarkEnd w:id="111"/>
+      <w:r>
+        <w:fldChar w:fldCharType="begin"/>
+      </w:r>
+      <w:r>
+        <w:instrText xml:space="preserve"> SEQ Table \* ARABIC \s 1 </w:instrText>
+      </w:r>
+      <w:r>
+        <w:fldChar w:fldCharType="separate"/>
+      </w:r>
+      <w:r>
+        <w:rPr>
+          <w:noProof/>
+        </w:rPr>
+        <w:t>23</w:t>
+      </w:r>
+      <w:r>
+        <w:rPr>
+          <w:noProof/>
+        </w:rPr>
+        <w:fldChar w:fldCharType="end"/>
+      </w:r>
+      <w:bookmarkEnd w:id="110"/>
       <w:r>
         <w:rPr>
           <w:noProof/>
@@ -31296,6 +32128,7 @@
                 <w:b/>
                 <w:color w:val="000000"/>
               </w:rPr>
+              <w:lastRenderedPageBreak/>
               <w:t>Name</w:t>
             </w:r>
           </w:p>
@@ -31404,7 +32237,6 @@
               <w:rPr>
                 <w:b/>
               </w:rPr>
-              <w:lastRenderedPageBreak/>
               <w:t>Flow_Set_ID</w:t>
             </w:r>
           </w:p>
@@ -31707,11 +32539,11 @@
       <w:pPr>
         <w:pStyle w:val="Heading3"/>
       </w:pPr>
-      <w:bookmarkStart w:id="112" w:name="_Toc440023699"/>
+      <w:bookmarkStart w:id="111" w:name="_Toc440023699"/>
       <w:r>
         <w:t>NetflowV9TemplateRecordType Class</w:t>
       </w:r>
-      <w:bookmarkEnd w:id="112"/>
+      <w:bookmarkEnd w:id="111"/>
     </w:p>
     <w:p>
       <w:pPr>
@@ -31736,7 +32568,7 @@
       <w:r>
         <w:t xml:space="preserve"> See </w:t>
       </w:r>
-      <w:hyperlink r:id="rId77" w:history="1">
+      <w:hyperlink r:id="rId78" w:history="1">
         <w:r>
           <w:rPr>
             <w:rStyle w:val="Hyperlink"/>
@@ -31839,30 +32671,56 @@
         <w:pStyle w:val="tablecaption"/>
         <w:jc w:val="center"/>
       </w:pPr>
-      <w:bookmarkStart w:id="113" w:name="_Ref439951282"/>
+      <w:bookmarkStart w:id="112" w:name="_Ref439951282"/>
       <w:r>
         <w:t xml:space="preserve">Table </w:t>
       </w:r>
-      <w:fldSimple w:instr=" STYLEREF 1 \s ">
-        <w:r>
-          <w:rPr>
-            <w:noProof/>
-          </w:rPr>
-          <w:t>3</w:t>
-        </w:r>
-      </w:fldSimple>
+      <w:r>
+        <w:fldChar w:fldCharType="begin"/>
+      </w:r>
+      <w:r>
+        <w:instrText xml:space="preserve"> STYLEREF 1 \s </w:instrText>
+      </w:r>
+      <w:r>
+        <w:fldChar w:fldCharType="separate"/>
+      </w:r>
+      <w:r>
+        <w:rPr>
+          <w:noProof/>
+        </w:rPr>
+        <w:t>3</w:t>
+      </w:r>
+      <w:r>
+        <w:rPr>
+          <w:noProof/>
+        </w:rPr>
+        <w:fldChar w:fldCharType="end"/>
+      </w:r>
       <w:r>
         <w:noBreakHyphen/>
       </w:r>
-      <w:fldSimple w:instr=" SEQ Table \* ARABIC \s 1 ">
-        <w:r>
-          <w:rPr>
-            <w:noProof/>
-          </w:rPr>
-          <w:t>24</w:t>
-        </w:r>
-      </w:fldSimple>
-      <w:bookmarkEnd w:id="113"/>
+      <w:r>
+        <w:fldChar w:fldCharType="begin"/>
+      </w:r>
+      <w:r>
+        <w:instrText xml:space="preserve"> SEQ Table \* ARABIC \s 1 </w:instrText>
+      </w:r>
+      <w:r>
+        <w:fldChar w:fldCharType="separate"/>
+      </w:r>
+      <w:r>
+        <w:rPr>
+          <w:noProof/>
+        </w:rPr>
+        <w:t>24</w:t>
+      </w:r>
+      <w:r>
+        <w:rPr>
+          <w:noProof/>
+        </w:rPr>
+        <w:fldChar w:fldCharType="end"/>
+      </w:r>
+      <w:bookmarkEnd w:id="112"/>
       <w:r>
         <w:rPr>
           <w:noProof/>
@@ -32335,7 +33193,7 @@
             <w:r>
               <w:t xml:space="preserve">pecifies a numeric value that represents the type of the property. Refer to the "Field Type Definitions" section in </w:t>
             </w:r>
-            <w:hyperlink r:id="rId78" w:history="1">
+            <w:hyperlink r:id="rId79" w:history="1">
               <w:r>
                 <w:rPr>
                   <w:rStyle w:val="Hyperlink"/>
@@ -32471,13 +33329,71 @@
       <w:pPr>
         <w:pStyle w:val="Heading3"/>
       </w:pPr>
-      <w:bookmarkStart w:id="114" w:name="_Toc440023700"/>
+      <w:bookmarkStart w:id="113" w:name="_Toc440023700"/>
       <w:r>
         <w:lastRenderedPageBreak/>
         <w:t xml:space="preserve">NetflowV9FieldType </w:t>
       </w:r>
       <w:r>
         <w:t>Data Type</w:t>
+      </w:r>
+      <w:bookmarkEnd w:id="113"/>
+    </w:p>
+    <w:p>
+      <w:pPr>
+        <w:pStyle w:val="basicparagraph"/>
+        <w:contextualSpacing w:val="0"/>
+      </w:pPr>
+      <w:r>
+        <w:t xml:space="preserve">The </w:t>
+      </w:r>
+      <w:r>
+        <w:rPr>
+          <w:rFonts w:ascii="Courier New" w:hAnsi="Courier New" w:cs="Courier New"/>
+        </w:rPr>
+        <w:t>NetflowV9FieldType</w:t>
+      </w:r>
+      <w:r>
+        <w:t xml:space="preserve"> data type specifies the field. Its core value SHOULD be a literal found in the</w:t>
+      </w:r>
+      <w:r>
+        <w:rPr>
+          <w:rFonts w:ascii="Courier New" w:hAnsi="Courier New" w:cs="Courier New"/>
+        </w:rPr>
+        <w:t xml:space="preserve"> </w:t>
+      </w:r>
+      <w:r>
+        <w:rPr>
+          <w:rFonts w:ascii="Courier New" w:hAnsi="Courier New" w:cs="Courier New"/>
+        </w:rPr>
+        <w:t>NetflowV9FieldTypeEnum</w:t>
+      </w:r>
+      <w:r>
+        <w:t xml:space="preserve"> enumeration.</w:t>
+      </w:r>
+      <w:r>
+        <w:t xml:space="preserve"> </w:t>
+      </w:r>
+      <w:r>
+        <w:t xml:space="preserve">Its base type is the </w:t>
+      </w:r>
+      <w:r>
+        <w:rPr>
+          <w:rFonts w:ascii="Courier New" w:hAnsi="Courier New" w:cs="Courier New"/>
+        </w:rPr>
+        <w:t>BaseObjectPropertyType</w:t>
+      </w:r>
+      <w:r>
+        <w:t xml:space="preserve"> data type, in order to permit complex (i.e. regular-expression based) specifications.</w:t>
+      </w:r>
+    </w:p>
+    <w:p>
+      <w:pPr>
+        <w:pStyle w:val="Heading3"/>
+      </w:pPr>
+      <w:bookmarkStart w:id="114" w:name="_Toc440023701"/>
+      <w:r>
+        <w:t>NetflowV9OptionsTemplateFlowSetType Class</w:t>
       </w:r>
       <w:bookmarkEnd w:id="114"/>
     </w:p>
@@ -32491,53 +33407,16 @@
       </w:r>
       <w:r>
         <w:rPr>
-          <w:rFonts w:ascii="Courier New" w:hAnsi="Courier New" w:cs="Courier New"/>
-        </w:rPr>
-        <w:t>NetflowV9FieldType</w:t>
-      </w:r>
-      <w:r>
-        <w:t xml:space="preserve"> data type specifies the field. Its core value SHOULD be a literal found in the</w:t>
-      </w:r>
-      <w:r>
-        <w:rPr>
-          <w:rFonts w:ascii="Courier New" w:hAnsi="Courier New" w:cs="Courier New"/>
-        </w:rPr>
-        <w:t xml:space="preserve"> </w:t>
-      </w:r>
-      <w:r>
-        <w:rPr>
-          <w:rFonts w:ascii="Courier New" w:hAnsi="Courier New" w:cs="Courier New"/>
-        </w:rPr>
-        <w:t>NetflowV9FieldTypeEnum</w:t>
-      </w:r>
-      <w:r>
-        <w:t xml:space="preserve"> enumeration.</w:t>
-      </w:r>
-      <w:r>
-        <w:t xml:space="preserve"> </w:t>
-      </w:r>
-      <w:r>
-        <w:t xml:space="preserve">Its base type is the </w:t>
-      </w:r>
-      <w:r>
-        <w:rPr>
-          <w:rFonts w:ascii="Courier New" w:hAnsi="Courier New" w:cs="Courier New"/>
-        </w:rPr>
-        <w:t>BaseObjectPropertyType</w:t>
-      </w:r>
-      <w:r>
-        <w:t xml:space="preserve"> data type, in order to permit complex (i.e. regular-expression based) specifications.</w:t>
-      </w:r>
-    </w:p>
-    <w:p>
-      <w:pPr>
-        <w:pStyle w:val="Heading3"/>
-      </w:pPr>
-      <w:bookmarkStart w:id="115" w:name="_Toc440023701"/>
-      <w:r>
-        <w:t>NetflowV9OptionsTemplateFlowSetType Class</w:t>
-      </w:r>
-      <w:bookmarkEnd w:id="115"/>
+          <w:rFonts w:ascii="Courier New" w:eastAsia="Courier New" w:hAnsi="Courier New" w:cs="Courier New"/>
+        </w:rPr>
+        <w:t>NetflowV9OptionsTemplateFlowSetType</w:t>
+      </w:r>
+      <w:r>
+        <w:t xml:space="preserve"> class s</w:t>
+      </w:r>
+      <w:r>
+        <w:t>pecifies an Options Template FlowSet, which is one or more Options Template Records that have been grouped together in an Export Packet.</w:t>
+      </w:r>
     </w:p>
     <w:p>
       <w:pPr>
@@ -32545,27 +33424,6 @@
         <w:contextualSpacing w:val="0"/>
       </w:pPr>
       <w:r>
-        <w:t xml:space="preserve">The </w:t>
-      </w:r>
-      <w:r>
-        <w:rPr>
-          <w:rFonts w:ascii="Courier New" w:eastAsia="Courier New" w:hAnsi="Courier New" w:cs="Courier New"/>
-        </w:rPr>
-        <w:t>NetflowV9OptionsTemplateFlowSetType</w:t>
-      </w:r>
-      <w:r>
-        <w:t xml:space="preserve"> class s</w:t>
-      </w:r>
-      <w:r>
-        <w:t>pecifies an Options Template FlowSet, which is one or more Options Template Records that have been grouped together in an Export Packet.</w:t>
-      </w:r>
-    </w:p>
-    <w:p>
-      <w:pPr>
-        <w:pStyle w:val="basicparagraph"/>
-        <w:contextualSpacing w:val="0"/>
-      </w:pPr>
-      <w:r>
         <w:t xml:space="preserve">The property table of the </w:t>
       </w:r>
       <w:r>
@@ -32651,30 +33509,56 @@
         <w:pStyle w:val="tablecaption"/>
         <w:jc w:val="center"/>
       </w:pPr>
-      <w:bookmarkStart w:id="116" w:name="_Ref439951797"/>
+      <w:bookmarkStart w:id="115" w:name="_Ref439951797"/>
       <w:r>
         <w:t xml:space="preserve">Table </w:t>
       </w:r>
-      <w:fldSimple w:instr=" STYLEREF 1 \s ">
-        <w:r>
-          <w:rPr>
-            <w:noProof/>
-          </w:rPr>
-          <w:t>3</w:t>
-        </w:r>
-      </w:fldSimple>
+      <w:r>
+        <w:fldChar w:fldCharType="begin"/>
+      </w:r>
+      <w:r>
+        <w:instrText xml:space="preserve"> STYLEREF 1 \s </w:instrText>
+      </w:r>
+      <w:r>
+        <w:fldChar w:fldCharType="separate"/>
+      </w:r>
+      <w:r>
+        <w:rPr>
+          <w:noProof/>
+        </w:rPr>
+        <w:t>3</w:t>
+      </w:r>
+      <w:r>
+        <w:rPr>
+          <w:noProof/>
+        </w:rPr>
+        <w:fldChar w:fldCharType="end"/>
+      </w:r>
       <w:r>
         <w:noBreakHyphen/>
       </w:r>
-      <w:fldSimple w:instr=" SEQ Table \* ARABIC \s 1 ">
-        <w:r>
-          <w:rPr>
-            <w:noProof/>
-          </w:rPr>
-          <w:t>25</w:t>
-        </w:r>
-      </w:fldSimple>
-      <w:bookmarkEnd w:id="116"/>
+      <w:r>
+        <w:fldChar w:fldCharType="begin"/>
+      </w:r>
+      <w:r>
+        <w:instrText xml:space="preserve"> SEQ Table \* ARABIC \s 1 </w:instrText>
+      </w:r>
+      <w:r>
+        <w:fldChar w:fldCharType="separate"/>
+      </w:r>
+      <w:r>
+        <w:rPr>
+          <w:noProof/>
+        </w:rPr>
+        <w:t>25</w:t>
+      </w:r>
+      <w:r>
+        <w:rPr>
+          <w:noProof/>
+        </w:rPr>
+        <w:fldChar w:fldCharType="end"/>
+      </w:r>
+      <w:bookmarkEnd w:id="115"/>
       <w:r>
         <w:rPr>
           <w:noProof/>
@@ -33045,7 +33929,13 @@
               <w:t xml:space="preserve"> property s</w:t>
             </w:r>
             <w:r>
-              <w:t>pecifies the total length of this FlowSet, in octets, including the set header, all records, and the optional padding.</w:t>
+              <w:t>pecifies t</w:t>
+            </w:r>
+            <w:r>
+              <w:t>he total length of this FlowSet</w:t>
+            </w:r>
+            <w:r>
+              <w:t xml:space="preserve"> in octets, including the set header, all records, and the optional padding.</w:t>
             </w:r>
           </w:p>
         </w:tc>
@@ -33155,7 +34045,13 @@
               <w:t xml:space="preserve"> property s</w:t>
             </w:r>
             <w:r>
-              <w:t>pecifies the Options Template Record region, which includes the Option Scope Len</w:t>
+              <w:t>pecifies the</w:t>
+            </w:r>
+            <w:r>
+              <w:t xml:space="preserve"> Options Template Record region</w:t>
+            </w:r>
+            <w:r>
+              <w:t xml:space="preserve"> which includes the Option Scope Len</w:t>
             </w:r>
             <w:r>
               <w:t>gth, Option Length, and propertie</w:t>
@@ -33282,11 +34178,11 @@
       <w:pPr>
         <w:pStyle w:val="Heading3"/>
       </w:pPr>
-      <w:bookmarkStart w:id="117" w:name="_Toc440023702"/>
+      <w:bookmarkStart w:id="116" w:name="_Toc440023702"/>
       <w:r>
         <w:t>NetflowV9OptionsTemplateRecordType Class</w:t>
       </w:r>
-      <w:bookmarkEnd w:id="117"/>
+      <w:bookmarkEnd w:id="116"/>
     </w:p>
     <w:p>
       <w:pPr>
@@ -33306,7 +34202,13 @@
         <w:t xml:space="preserve"> class s</w:t>
       </w:r>
       <w:r>
-        <w:t>pecifies the Options Template Record, which includes the Option Scope Length, Option Length, and fields specifying the Scope field class and Scope field length.</w:t>
+        <w:t>pecif</w:t>
+      </w:r>
+      <w:r>
+        <w:t>ies the Options Template Record</w:t>
+      </w:r>
+      <w:r>
+        <w:t xml:space="preserve"> which includes the Option Scope Length, Option Length, and fields specifying the Scope field class and Scope field length.</w:t>
       </w:r>
     </w:p>
     <w:p>
@@ -33401,30 +34303,56 @@
         <w:pStyle w:val="tablecaption"/>
         <w:jc w:val="center"/>
       </w:pPr>
-      <w:bookmarkStart w:id="118" w:name="_Ref439952260"/>
+      <w:bookmarkStart w:id="117" w:name="_Ref439952260"/>
       <w:r>
         <w:t xml:space="preserve">Table </w:t>
       </w:r>
-      <w:fldSimple w:instr=" STYLEREF 1 \s ">
-        <w:r>
-          <w:rPr>
-            <w:noProof/>
-          </w:rPr>
-          <w:t>3</w:t>
-        </w:r>
-      </w:fldSimple>
+      <w:r>
+        <w:fldChar w:fldCharType="begin"/>
+      </w:r>
+      <w:r>
+        <w:instrText xml:space="preserve"> STYLEREF 1 \s </w:instrText>
+      </w:r>
+      <w:r>
+        <w:fldChar w:fldCharType="separate"/>
+      </w:r>
+      <w:r>
+        <w:rPr>
+          <w:noProof/>
+        </w:rPr>
+        <w:t>3</w:t>
+      </w:r>
+      <w:r>
+        <w:rPr>
+          <w:noProof/>
+        </w:rPr>
+        <w:fldChar w:fldCharType="end"/>
+      </w:r>
       <w:r>
         <w:noBreakHyphen/>
       </w:r>
-      <w:fldSimple w:instr=" SEQ Table \* ARABIC \s 1 ">
-        <w:r>
-          <w:rPr>
-            <w:noProof/>
-          </w:rPr>
-          <w:t>26</w:t>
-        </w:r>
-      </w:fldSimple>
-      <w:bookmarkEnd w:id="118"/>
+      <w:r>
+        <w:fldChar w:fldCharType="begin"/>
+      </w:r>
+      <w:r>
+        <w:instrText xml:space="preserve"> SEQ Table \* ARABIC \s 1 </w:instrText>
+      </w:r>
+      <w:r>
+        <w:fldChar w:fldCharType="separate"/>
+      </w:r>
+      <w:r>
+        <w:rPr>
+          <w:noProof/>
+        </w:rPr>
+        <w:t>26</w:t>
+      </w:r>
+      <w:r>
+        <w:rPr>
+          <w:noProof/>
+        </w:rPr>
+        <w:fldChar w:fldCharType="end"/>
+      </w:r>
+      <w:bookmarkEnd w:id="117"/>
       <w:r>
         <w:rPr>
           <w:noProof/>
@@ -34013,230 +34941,6 @@
             <w:r>
               <w:t xml:space="preserve">See </w:t>
             </w:r>
-            <w:hyperlink r:id="rId79" w:history="1">
-              <w:r>
-                <w:rPr>
-                  <w:rStyle w:val="Hyperlink"/>
-                </w:rPr>
-                <w:t>http://www.ietf.org/rfc/rfc3954.txt</w:t>
-              </w:r>
-            </w:hyperlink>
-            <w:r>
-              <w:t xml:space="preserve"> for more information</w:t>
-            </w:r>
-            <w:r>
-              <w:t>.</w:t>
-            </w:r>
-          </w:p>
-        </w:tc>
-      </w:tr>
-      <w:tr>
-        <w:trPr>
-          <w:jc w:val="center"/>
-        </w:trPr>
-        <w:tc>
-          <w:tcPr>
-            <w:tcW w:w="2340" w:type="dxa"/>
-            <w:shd w:val="clear" w:color="auto" w:fill="FFFFFF"/>
-            <w:tcMar>
-              <w:top w:w="100" w:type="dxa"/>
-              <w:left w:w="100" w:type="dxa"/>
-              <w:bottom w:w="100" w:type="dxa"/>
-              <w:right w:w="100" w:type="dxa"/>
-            </w:tcMar>
-            <w:vAlign w:val="center"/>
-          </w:tcPr>
-          <w:p>
-            <w:r>
-              <w:rPr>
-                <w:b/>
-              </w:rPr>
-              <w:t>Scope_Field_Length</w:t>
-            </w:r>
-          </w:p>
-        </w:tc>
-        <w:tc>
-          <w:tcPr>
-            <w:tcW w:w="3600" w:type="dxa"/>
-            <w:shd w:val="clear" w:color="auto" w:fill="FFFFFF"/>
-            <w:tcMar>
-              <w:top w:w="100" w:type="dxa"/>
-              <w:left w:w="100" w:type="dxa"/>
-              <w:bottom w:w="100" w:type="dxa"/>
-              <w:right w:w="100" w:type="dxa"/>
-            </w:tcMar>
-            <w:vAlign w:val="center"/>
-          </w:tcPr>
-          <w:p>
-            <w:pPr>
-              <w:rPr>
-                <w:rFonts w:ascii="Courier New" w:eastAsia="Courier New" w:hAnsi="Courier New" w:cs="Courier New"/>
-              </w:rPr>
-            </w:pPr>
-            <w:r>
-              <w:rPr>
-                <w:rFonts w:ascii="Courier New" w:eastAsia="Courier New" w:hAnsi="Courier New" w:cs="Courier New"/>
-              </w:rPr>
-              <w:t>cyboxCommon:</w:t>
-            </w:r>
-          </w:p>
-          <w:p>
-            <w:r>
-              <w:rPr>
-                <w:rFonts w:ascii="Courier New" w:eastAsia="Courier New" w:hAnsi="Courier New" w:cs="Courier New"/>
-              </w:rPr>
-              <w:t>HexBinaryObjectPropertyType</w:t>
-            </w:r>
-          </w:p>
-        </w:tc>
-        <w:tc>
-          <w:tcPr>
-            <w:tcW w:w="1260" w:type="dxa"/>
-            <w:shd w:val="clear" w:color="auto" w:fill="FFFFFF"/>
-            <w:tcMar>
-              <w:top w:w="100" w:type="dxa"/>
-              <w:left w:w="100" w:type="dxa"/>
-              <w:bottom w:w="100" w:type="dxa"/>
-              <w:right w:w="100" w:type="dxa"/>
-            </w:tcMar>
-            <w:vAlign w:val="center"/>
-          </w:tcPr>
-          <w:p>
-            <w:pPr>
-              <w:jc w:val="center"/>
-            </w:pPr>
-            <w:r>
-              <w:t>0..1</w:t>
-            </w:r>
-          </w:p>
-        </w:tc>
-        <w:tc>
-          <w:tcPr>
-            <w:tcW w:w="5760" w:type="dxa"/>
-            <w:shd w:val="clear" w:color="auto" w:fill="FFFFFF"/>
-            <w:tcMar>
-              <w:top w:w="100" w:type="dxa"/>
-              <w:left w:w="100" w:type="dxa"/>
-              <w:bottom w:w="100" w:type="dxa"/>
-              <w:right w:w="100" w:type="dxa"/>
-            </w:tcMar>
-          </w:tcPr>
-          <w:p>
-            <w:r>
-              <w:t xml:space="preserve">The </w:t>
-            </w:r>
-            <w:r>
-              <w:rPr>
-                <w:rFonts w:ascii="Courier New" w:hAnsi="Courier New" w:cs="Courier New"/>
-              </w:rPr>
-              <w:t>Scope_Field_Length</w:t>
-            </w:r>
-            <w:r>
-              <w:t xml:space="preserve"> property s</w:t>
-            </w:r>
-            <w:r>
-              <w:t>pecifies the length (in bytes) of the Scope property as it would appear in an Options Data Record.</w:t>
-            </w:r>
-          </w:p>
-        </w:tc>
-      </w:tr>
-      <w:tr>
-        <w:trPr>
-          <w:jc w:val="center"/>
-        </w:trPr>
-        <w:tc>
-          <w:tcPr>
-            <w:tcW w:w="2340" w:type="dxa"/>
-            <w:shd w:val="clear" w:color="auto" w:fill="FFFFFF"/>
-            <w:tcMar>
-              <w:top w:w="100" w:type="dxa"/>
-              <w:left w:w="100" w:type="dxa"/>
-              <w:bottom w:w="100" w:type="dxa"/>
-              <w:right w:w="100" w:type="dxa"/>
-            </w:tcMar>
-            <w:vAlign w:val="center"/>
-          </w:tcPr>
-          <w:p>
-            <w:r>
-              <w:rPr>
-                <w:b/>
-              </w:rPr>
-              <w:t>Option_Field_Type</w:t>
-            </w:r>
-          </w:p>
-        </w:tc>
-        <w:tc>
-          <w:tcPr>
-            <w:tcW w:w="3600" w:type="dxa"/>
-            <w:shd w:val="clear" w:color="auto" w:fill="FFFFFF"/>
-            <w:tcMar>
-              <w:top w:w="100" w:type="dxa"/>
-              <w:left w:w="100" w:type="dxa"/>
-              <w:bottom w:w="100" w:type="dxa"/>
-              <w:right w:w="100" w:type="dxa"/>
-            </w:tcMar>
-            <w:vAlign w:val="center"/>
-          </w:tcPr>
-          <w:p>
-            <w:r>
-              <w:rPr>
-                <w:rFonts w:ascii="Courier New" w:eastAsia="Courier New" w:hAnsi="Courier New" w:cs="Courier New"/>
-              </w:rPr>
-              <w:t>NetflowV9FieldType</w:t>
-            </w:r>
-          </w:p>
-        </w:tc>
-        <w:tc>
-          <w:tcPr>
-            <w:tcW w:w="1260" w:type="dxa"/>
-            <w:shd w:val="clear" w:color="auto" w:fill="FFFFFF"/>
-            <w:tcMar>
-              <w:top w:w="100" w:type="dxa"/>
-              <w:left w:w="100" w:type="dxa"/>
-              <w:bottom w:w="100" w:type="dxa"/>
-              <w:right w:w="100" w:type="dxa"/>
-            </w:tcMar>
-            <w:vAlign w:val="center"/>
-          </w:tcPr>
-          <w:p>
-            <w:pPr>
-              <w:jc w:val="center"/>
-            </w:pPr>
-            <w:r>
-              <w:t>0..1</w:t>
-            </w:r>
-          </w:p>
-        </w:tc>
-        <w:tc>
-          <w:tcPr>
-            <w:tcW w:w="5760" w:type="dxa"/>
-            <w:shd w:val="clear" w:color="auto" w:fill="FFFFFF"/>
-            <w:tcMar>
-              <w:top w:w="100" w:type="dxa"/>
-              <w:left w:w="100" w:type="dxa"/>
-              <w:bottom w:w="100" w:type="dxa"/>
-              <w:right w:w="100" w:type="dxa"/>
-            </w:tcMar>
-          </w:tcPr>
-          <w:p>
-            <w:r>
-              <w:t xml:space="preserve">The </w:t>
-            </w:r>
-            <w:r>
-              <w:rPr>
-                <w:rFonts w:ascii="Courier New" w:hAnsi="Courier New" w:cs="Courier New"/>
-              </w:rPr>
-              <w:t>Option_Field_Type</w:t>
-            </w:r>
-            <w:r>
-              <w:t xml:space="preserve"> property s</w:t>
-            </w:r>
-            <w:r>
-              <w:t xml:space="preserve">pecifies the type of property that would appear in the Options Template Record. </w:t>
-            </w:r>
-            <w:r>
-              <w:t xml:space="preserve">See </w:t>
-            </w:r>
             <w:hyperlink r:id="rId80" w:history="1">
               <w:r>
                 <w:rPr>
@@ -34275,6 +34979,230 @@
               <w:rPr>
                 <w:b/>
               </w:rPr>
+              <w:t>Scope_Field_Length</w:t>
+            </w:r>
+          </w:p>
+        </w:tc>
+        <w:tc>
+          <w:tcPr>
+            <w:tcW w:w="3600" w:type="dxa"/>
+            <w:shd w:val="clear" w:color="auto" w:fill="FFFFFF"/>
+            <w:tcMar>
+              <w:top w:w="100" w:type="dxa"/>
+              <w:left w:w="100" w:type="dxa"/>
+              <w:bottom w:w="100" w:type="dxa"/>
+              <w:right w:w="100" w:type="dxa"/>
+            </w:tcMar>
+            <w:vAlign w:val="center"/>
+          </w:tcPr>
+          <w:p>
+            <w:pPr>
+              <w:rPr>
+                <w:rFonts w:ascii="Courier New" w:eastAsia="Courier New" w:hAnsi="Courier New" w:cs="Courier New"/>
+              </w:rPr>
+            </w:pPr>
+            <w:r>
+              <w:rPr>
+                <w:rFonts w:ascii="Courier New" w:eastAsia="Courier New" w:hAnsi="Courier New" w:cs="Courier New"/>
+              </w:rPr>
+              <w:t>cyboxCommon:</w:t>
+            </w:r>
+          </w:p>
+          <w:p>
+            <w:r>
+              <w:rPr>
+                <w:rFonts w:ascii="Courier New" w:eastAsia="Courier New" w:hAnsi="Courier New" w:cs="Courier New"/>
+              </w:rPr>
+              <w:t>HexBinaryObjectPropertyType</w:t>
+            </w:r>
+          </w:p>
+        </w:tc>
+        <w:tc>
+          <w:tcPr>
+            <w:tcW w:w="1260" w:type="dxa"/>
+            <w:shd w:val="clear" w:color="auto" w:fill="FFFFFF"/>
+            <w:tcMar>
+              <w:top w:w="100" w:type="dxa"/>
+              <w:left w:w="100" w:type="dxa"/>
+              <w:bottom w:w="100" w:type="dxa"/>
+              <w:right w:w="100" w:type="dxa"/>
+            </w:tcMar>
+            <w:vAlign w:val="center"/>
+          </w:tcPr>
+          <w:p>
+            <w:pPr>
+              <w:jc w:val="center"/>
+            </w:pPr>
+            <w:r>
+              <w:t>0..1</w:t>
+            </w:r>
+          </w:p>
+        </w:tc>
+        <w:tc>
+          <w:tcPr>
+            <w:tcW w:w="5760" w:type="dxa"/>
+            <w:shd w:val="clear" w:color="auto" w:fill="FFFFFF"/>
+            <w:tcMar>
+              <w:top w:w="100" w:type="dxa"/>
+              <w:left w:w="100" w:type="dxa"/>
+              <w:bottom w:w="100" w:type="dxa"/>
+              <w:right w:w="100" w:type="dxa"/>
+            </w:tcMar>
+          </w:tcPr>
+          <w:p>
+            <w:r>
+              <w:t xml:space="preserve">The </w:t>
+            </w:r>
+            <w:r>
+              <w:rPr>
+                <w:rFonts w:ascii="Courier New" w:hAnsi="Courier New" w:cs="Courier New"/>
+              </w:rPr>
+              <w:t>Scope_Field_Length</w:t>
+            </w:r>
+            <w:r>
+              <w:t xml:space="preserve"> property s</w:t>
+            </w:r>
+            <w:r>
+              <w:t>pecifies the length (in bytes) of the Scope property as it would appear in an Options Data Record.</w:t>
+            </w:r>
+          </w:p>
+        </w:tc>
+      </w:tr>
+      <w:tr>
+        <w:trPr>
+          <w:jc w:val="center"/>
+        </w:trPr>
+        <w:tc>
+          <w:tcPr>
+            <w:tcW w:w="2340" w:type="dxa"/>
+            <w:shd w:val="clear" w:color="auto" w:fill="FFFFFF"/>
+            <w:tcMar>
+              <w:top w:w="100" w:type="dxa"/>
+              <w:left w:w="100" w:type="dxa"/>
+              <w:bottom w:w="100" w:type="dxa"/>
+              <w:right w:w="100" w:type="dxa"/>
+            </w:tcMar>
+            <w:vAlign w:val="center"/>
+          </w:tcPr>
+          <w:p>
+            <w:r>
+              <w:rPr>
+                <w:b/>
+              </w:rPr>
+              <w:t>Option_Field_Type</w:t>
+            </w:r>
+          </w:p>
+        </w:tc>
+        <w:tc>
+          <w:tcPr>
+            <w:tcW w:w="3600" w:type="dxa"/>
+            <w:shd w:val="clear" w:color="auto" w:fill="FFFFFF"/>
+            <w:tcMar>
+              <w:top w:w="100" w:type="dxa"/>
+              <w:left w:w="100" w:type="dxa"/>
+              <w:bottom w:w="100" w:type="dxa"/>
+              <w:right w:w="100" w:type="dxa"/>
+            </w:tcMar>
+            <w:vAlign w:val="center"/>
+          </w:tcPr>
+          <w:p>
+            <w:r>
+              <w:rPr>
+                <w:rFonts w:ascii="Courier New" w:eastAsia="Courier New" w:hAnsi="Courier New" w:cs="Courier New"/>
+              </w:rPr>
+              <w:t>NetflowV9FieldType</w:t>
+            </w:r>
+          </w:p>
+        </w:tc>
+        <w:tc>
+          <w:tcPr>
+            <w:tcW w:w="1260" w:type="dxa"/>
+            <w:shd w:val="clear" w:color="auto" w:fill="FFFFFF"/>
+            <w:tcMar>
+              <w:top w:w="100" w:type="dxa"/>
+              <w:left w:w="100" w:type="dxa"/>
+              <w:bottom w:w="100" w:type="dxa"/>
+              <w:right w:w="100" w:type="dxa"/>
+            </w:tcMar>
+            <w:vAlign w:val="center"/>
+          </w:tcPr>
+          <w:p>
+            <w:pPr>
+              <w:jc w:val="center"/>
+            </w:pPr>
+            <w:r>
+              <w:t>0..1</w:t>
+            </w:r>
+          </w:p>
+        </w:tc>
+        <w:tc>
+          <w:tcPr>
+            <w:tcW w:w="5760" w:type="dxa"/>
+            <w:shd w:val="clear" w:color="auto" w:fill="FFFFFF"/>
+            <w:tcMar>
+              <w:top w:w="100" w:type="dxa"/>
+              <w:left w:w="100" w:type="dxa"/>
+              <w:bottom w:w="100" w:type="dxa"/>
+              <w:right w:w="100" w:type="dxa"/>
+            </w:tcMar>
+          </w:tcPr>
+          <w:p>
+            <w:r>
+              <w:t xml:space="preserve">The </w:t>
+            </w:r>
+            <w:r>
+              <w:rPr>
+                <w:rFonts w:ascii="Courier New" w:hAnsi="Courier New" w:cs="Courier New"/>
+              </w:rPr>
+              <w:t>Option_Field_Type</w:t>
+            </w:r>
+            <w:r>
+              <w:t xml:space="preserve"> property s</w:t>
+            </w:r>
+            <w:r>
+              <w:t xml:space="preserve">pecifies the type of property that would appear in the Options Template Record. </w:t>
+            </w:r>
+            <w:r>
+              <w:t xml:space="preserve">See </w:t>
+            </w:r>
+            <w:hyperlink r:id="rId81" w:history="1">
+              <w:r>
+                <w:rPr>
+                  <w:rStyle w:val="Hyperlink"/>
+                </w:rPr>
+                <w:t>http://www.ietf.org/rfc/rfc3954.txt</w:t>
+              </w:r>
+            </w:hyperlink>
+            <w:r>
+              <w:t xml:space="preserve"> for more information</w:t>
+            </w:r>
+            <w:r>
+              <w:t>.</w:t>
+            </w:r>
+          </w:p>
+        </w:tc>
+      </w:tr>
+      <w:tr>
+        <w:trPr>
+          <w:jc w:val="center"/>
+        </w:trPr>
+        <w:tc>
+          <w:tcPr>
+            <w:tcW w:w="2340" w:type="dxa"/>
+            <w:shd w:val="clear" w:color="auto" w:fill="FFFFFF"/>
+            <w:tcMar>
+              <w:top w:w="100" w:type="dxa"/>
+              <w:left w:w="100" w:type="dxa"/>
+              <w:bottom w:w="100" w:type="dxa"/>
+              <w:right w:w="100" w:type="dxa"/>
+            </w:tcMar>
+            <w:vAlign w:val="center"/>
+          </w:tcPr>
+          <w:p>
+            <w:r>
+              <w:rPr>
+                <w:b/>
+              </w:rPr>
               <w:t>Option_Field_Length</w:t>
             </w:r>
           </w:p>
@@ -34370,13 +35298,74 @@
       <w:pPr>
         <w:pStyle w:val="Heading3"/>
       </w:pPr>
-      <w:bookmarkStart w:id="119" w:name="_Toc440023703"/>
+      <w:bookmarkStart w:id="118" w:name="_Toc440023703"/>
       <w:r>
         <w:lastRenderedPageBreak/>
         <w:t xml:space="preserve">NetflowV9ScopeFieldType </w:t>
       </w:r>
       <w:r>
         <w:t>Data Type</w:t>
+      </w:r>
+      <w:bookmarkEnd w:id="118"/>
+    </w:p>
+    <w:p>
+      <w:pPr>
+        <w:pStyle w:val="basicparagraph"/>
+        <w:contextualSpacing w:val="0"/>
+      </w:pPr>
+      <w:r>
+        <w:t xml:space="preserve">The </w:t>
+      </w:r>
+      <w:r>
+        <w:rPr>
+          <w:rFonts w:ascii="Courier New" w:hAnsi="Courier New" w:cs="Courier New"/>
+        </w:rPr>
+        <w:t>NetflowV9ScopeFieldType</w:t>
+      </w:r>
+      <w:r>
+        <w:t xml:space="preserve"> data type specifies the scope field. Its core value SHOULD be a literal found in the</w:t>
+      </w:r>
+      <w:r>
+        <w:t xml:space="preserve"> </w:t>
+      </w:r>
+      <w:r>
+        <w:rPr>
+          <w:rFonts w:ascii="Courier New" w:hAnsi="Courier New" w:cs="Courier New"/>
+        </w:rPr>
+        <w:t>NetflowV9ScopeFieldTypeEnum</w:t>
+      </w:r>
+      <w:r>
+        <w:t xml:space="preserve"> enumeration.</w:t>
+      </w:r>
+      <w:r>
+        <w:t xml:space="preserve"> </w:t>
+      </w:r>
+      <w:r>
+        <w:t xml:space="preserve">Its base type is the </w:t>
+      </w:r>
+      <w:r>
+        <w:rPr>
+          <w:rFonts w:ascii="Courier New" w:hAnsi="Courier New" w:cs="Courier New"/>
+        </w:rPr>
+        <w:t>BaseObjectPropertyType</w:t>
+      </w:r>
+      <w:r>
+        <w:t xml:space="preserve"> data type</w:t>
+      </w:r>
+      <w:r>
+        <w:t>,</w:t>
+      </w:r>
+      <w:r>
+        <w:t xml:space="preserve"> in order to permit complex (i.e. regular-expression based) specifications.</w:t>
+      </w:r>
+    </w:p>
+    <w:p>
+      <w:pPr>
+        <w:pStyle w:val="Heading3"/>
+      </w:pPr>
+      <w:bookmarkStart w:id="119" w:name="_Toc440023704"/>
+      <w:r>
+        <w:t>NetflowV9DataFlowSetType Class</w:t>
       </w:r>
       <w:bookmarkEnd w:id="119"/>
     </w:p>
@@ -34390,50 +35379,42 @@
       </w:r>
       <w:r>
         <w:rPr>
-          <w:rFonts w:ascii="Courier New" w:hAnsi="Courier New" w:cs="Courier New"/>
-        </w:rPr>
-        <w:t>NetflowV9ScopeFieldType</w:t>
-      </w:r>
-      <w:r>
-        <w:t xml:space="preserve"> data type specifies the scope field. Its core value SHOULD be a literal found in the</w:t>
-      </w:r>
-      <w:r>
-        <w:t xml:space="preserve"> </w:t>
-      </w:r>
-      <w:r>
-        <w:rPr>
-          <w:rFonts w:ascii="Courier New" w:hAnsi="Courier New" w:cs="Courier New"/>
-        </w:rPr>
-        <w:t>NetflowV9ScopeFieldTypeEnum</w:t>
-      </w:r>
-      <w:r>
-        <w:t xml:space="preserve"> enumeration.</w:t>
-      </w:r>
-      <w:r>
-        <w:t xml:space="preserve"> </w:t>
-      </w:r>
-      <w:r>
-        <w:t xml:space="preserve">Its base type is the </w:t>
-      </w:r>
-      <w:r>
-        <w:rPr>
-          <w:rFonts w:ascii="Courier New" w:hAnsi="Courier New" w:cs="Courier New"/>
-        </w:rPr>
-        <w:t>BaseObjectPropertyType</w:t>
-      </w:r>
-      <w:r>
-        <w:t xml:space="preserve"> data type, in order to permit complex (i.e. regular-expression based) specifications.</w:t>
-      </w:r>
-    </w:p>
-    <w:p>
-      <w:pPr>
-        <w:pStyle w:val="Heading3"/>
-      </w:pPr>
-      <w:bookmarkStart w:id="120" w:name="_Toc440023704"/>
-      <w:r>
-        <w:t>NetflowV9DataFlowSetType Class</w:t>
-      </w:r>
-      <w:bookmarkEnd w:id="120"/>
+          <w:rFonts w:ascii="Courier New" w:eastAsia="Courier New" w:hAnsi="Courier New" w:cs="Courier New"/>
+        </w:rPr>
+        <w:t>NetflowV9DataFlowSetType</w:t>
+      </w:r>
+      <w:r>
+        <w:t xml:space="preserve"> class s</w:t>
+      </w:r>
+      <w:r>
+        <w:t>pecifies a Data FlowSe</w:t>
+      </w:r>
+      <w:r>
+        <w:t>t, which is one or more records</w:t>
+      </w:r>
+      <w:r>
+        <w:t xml:space="preserve"> of the same </w:t>
+      </w:r>
+      <w:r>
+        <w:t>class that</w:t>
+      </w:r>
+      <w:r>
+        <w:t xml:space="preserve"> are grouped together in an Export Packet. Each record is either a Flow Data Record or an Options Data Record previously defined by a Template Record or an Options Template Record. </w:t>
+      </w:r>
+      <w:r>
+        <w:t xml:space="preserve">See </w:t>
+      </w:r>
+      <w:hyperlink r:id="rId82" w:history="1">
+        <w:r>
+          <w:rPr>
+            <w:rStyle w:val="Hyperlink"/>
+          </w:rPr>
+          <w:t>http://www.ietf.org/rfc/rfc3954.txt</w:t>
+        </w:r>
+      </w:hyperlink>
+      <w:r>
+        <w:t xml:space="preserve"> for more information.</w:t>
+      </w:r>
     </w:p>
     <w:p>
       <w:pPr>
@@ -34441,47 +35422,6 @@
         <w:contextualSpacing w:val="0"/>
       </w:pPr>
       <w:r>
-        <w:t xml:space="preserve">The </w:t>
-      </w:r>
-      <w:r>
-        <w:rPr>
-          <w:rFonts w:ascii="Courier New" w:eastAsia="Courier New" w:hAnsi="Courier New" w:cs="Courier New"/>
-        </w:rPr>
-        <w:t>NetflowV9DataFlowSetType</w:t>
-      </w:r>
-      <w:r>
-        <w:t xml:space="preserve"> class s</w:t>
-      </w:r>
-      <w:r>
-        <w:t xml:space="preserve">pecifies a Data FlowSet, which is one or more records, of the same </w:t>
-      </w:r>
-      <w:r>
-        <w:t>class, which</w:t>
-      </w:r>
-      <w:r>
-        <w:t xml:space="preserve"> are grouped together in an Export Packet. Each record is either a Flow Data Record or an Options Data Record previously defined by a Template Record or an Options Template Record. </w:t>
-      </w:r>
-      <w:r>
-        <w:t xml:space="preserve">See </w:t>
-      </w:r>
-      <w:hyperlink r:id="rId81" w:history="1">
-        <w:r>
-          <w:rPr>
-            <w:rStyle w:val="Hyperlink"/>
-          </w:rPr>
-          <w:t>http://www.ietf.org/rfc/rfc3954.txt</w:t>
-        </w:r>
-      </w:hyperlink>
-      <w:r>
-        <w:t xml:space="preserve"> for more information.</w:t>
-      </w:r>
-    </w:p>
-    <w:p>
-      <w:pPr>
-        <w:pStyle w:val="basicparagraph"/>
-        <w:contextualSpacing w:val="0"/>
-      </w:pPr>
-      <w:r>
         <w:t xml:space="preserve">The property table of the </w:t>
       </w:r>
       <w:r>
@@ -34567,30 +35507,56 @@
         <w:pStyle w:val="tablecaption"/>
         <w:jc w:val="center"/>
       </w:pPr>
-      <w:bookmarkStart w:id="121" w:name="_Ref439952409"/>
+      <w:bookmarkStart w:id="120" w:name="_Ref439952409"/>
       <w:r>
         <w:t xml:space="preserve">Table </w:t>
       </w:r>
-      <w:fldSimple w:instr=" STYLEREF 1 \s ">
-        <w:r>
-          <w:rPr>
-            <w:noProof/>
-          </w:rPr>
-          <w:t>3</w:t>
-        </w:r>
-      </w:fldSimple>
+      <w:r>
+        <w:fldChar w:fldCharType="begin"/>
+      </w:r>
+      <w:r>
+        <w:instrText xml:space="preserve"> STYLEREF 1 \s </w:instrText>
+      </w:r>
+      <w:r>
+        <w:fldChar w:fldCharType="separate"/>
+      </w:r>
+      <w:r>
+        <w:rPr>
+          <w:noProof/>
+        </w:rPr>
+        <w:t>3</w:t>
+      </w:r>
+      <w:r>
+        <w:rPr>
+          <w:noProof/>
+        </w:rPr>
+        <w:fldChar w:fldCharType="end"/>
+      </w:r>
       <w:r>
         <w:noBreakHyphen/>
       </w:r>
-      <w:fldSimple w:instr=" SEQ Table \* ARABIC \s 1 ">
-        <w:r>
-          <w:rPr>
-            <w:noProof/>
-          </w:rPr>
-          <w:t>27</w:t>
-        </w:r>
-      </w:fldSimple>
-      <w:bookmarkEnd w:id="121"/>
+      <w:r>
+        <w:fldChar w:fldCharType="begin"/>
+      </w:r>
+      <w:r>
+        <w:instrText xml:space="preserve"> SEQ Table \* ARABIC \s 1 </w:instrText>
+      </w:r>
+      <w:r>
+        <w:fldChar w:fldCharType="separate"/>
+      </w:r>
+      <w:r>
+        <w:rPr>
+          <w:noProof/>
+        </w:rPr>
+        <w:t>27</w:t>
+      </w:r>
+      <w:r>
+        <w:rPr>
+          <w:noProof/>
+        </w:rPr>
+        <w:fldChar w:fldCharType="end"/>
+      </w:r>
+      <w:bookmarkEnd w:id="120"/>
       <w:r>
         <w:rPr>
           <w:noProof/>
@@ -35046,7 +36012,16 @@
           </w:tcPr>
           <w:p>
             <w:r>
-              <w:t xml:space="preserve">The Data_Record property contains </w:t>
+              <w:t xml:space="preserve">The </w:t>
+            </w:r>
+            <w:r>
+              <w:rPr>
+                <w:rFonts w:ascii="Courier New" w:hAnsi="Courier New" w:cs="Courier New"/>
+              </w:rPr>
+              <w:t>Data_Record</w:t>
+            </w:r>
+            <w:r>
+              <w:t xml:space="preserve"> property contains </w:t>
             </w:r>
             <w:r>
               <w:t xml:space="preserve">a collection of Flow Data Record(s), each containing a set of property values. The Type and Length of the fields have been previously defined in the Template Record referenced by the FlowSet ID or Template ID. </w:t>
@@ -35177,12 +36152,12 @@
         <w:pStyle w:val="Heading3"/>
         <w:ind w:left="900" w:hanging="900"/>
       </w:pPr>
-      <w:bookmarkStart w:id="122" w:name="_Toc440023705"/>
+      <w:bookmarkStart w:id="121" w:name="_Toc440023705"/>
       <w:r>
         <w:lastRenderedPageBreak/>
         <w:t>NetflowV9DataRecordType Class</w:t>
       </w:r>
-      <w:bookmarkEnd w:id="122"/>
+      <w:bookmarkEnd w:id="121"/>
     </w:p>
     <w:p>
       <w:pPr>
@@ -35220,9 +36195,15 @@
         <w:t>class that</w:t>
       </w:r>
       <w:r>
-        <w:t xml:space="preserve"> are grouped together in an Export Packet. Each record is either a Flow Data Record or an Options Data Record previously defined by a Template Record or an Options Template Record. </w:t>
-      </w:r>
-      <w:hyperlink r:id="rId82" w:history="1">
+        <w:t xml:space="preserve"> are grouped together in an Export Packet. Each record is either a Flow Data Record or an Options Data Record previously defined by a Template Record or an Options Template Record.</w:t>
+      </w:r>
+      <w:r>
+        <w:t xml:space="preserve"> See</w:t>
+      </w:r>
+      <w:r>
+        <w:t xml:space="preserve"> </w:t>
+      </w:r>
+      <w:hyperlink r:id="rId83" w:history="1">
         <w:r>
           <w:rPr>
             <w:rStyle w:val="Hyperlink"/>
@@ -35239,7 +36220,7 @@
         </w:rPr>
         <w:t xml:space="preserve"> </w:t>
       </w:r>
-      <w:commentRangeStart w:id="123"/>
+      <w:commentRangeStart w:id="122"/>
       <w:r>
         <w:rPr>
           <w:rFonts w:cs="Courier New"/>
@@ -35264,6 +36245,7 @@
       <w:r>
         <w:rPr>
           <w:rFonts w:cs="Courier New"/>
+          <w:b/>
           <w:color w:val="0000EE"/>
         </w:rPr>
         <w:fldChar w:fldCharType="begin"/>
@@ -35271,38 +36253,36 @@
       <w:r>
         <w:rPr>
           <w:rFonts w:cs="Courier New"/>
+          <w:b/>
           <w:color w:val="0000EE"/>
         </w:rPr>
-        <w:instrText xml:space="preserve"> REF _Ref440024252 \h </w:instrText>
+        <w:instrText xml:space="preserve"> REF _Ref440024252 \h  \* MERGEFORMAT </w:instrText>
       </w:r>
       <w:r>
         <w:rPr>
           <w:rFonts w:cs="Courier New"/>
+          <w:b/>
           <w:color w:val="0000EE"/>
         </w:rPr>
-        <w:instrText xml:space="preserve"> \* MERGEFORMAT </w:instrText>
       </w:r>
       <w:r>
         <w:rPr>
           <w:rFonts w:cs="Courier New"/>
+          <w:b/>
           <w:color w:val="0000EE"/>
         </w:rPr>
-      </w:r>
-      <w:r>
-        <w:rPr>
-          <w:rFonts w:cs="Courier New"/>
+        <w:fldChar w:fldCharType="separate"/>
+      </w:r>
+      <w:r>
+        <w:rPr>
+          <w:b/>
           <w:color w:val="0000EE"/>
         </w:rPr>
-        <w:fldChar w:fldCharType="separate"/>
-      </w:r>
-      <w:r>
-        <w:rPr>
-          <w:color w:val="0000EE"/>
-        </w:rPr>
         <w:t xml:space="preserve">Figure </w:t>
       </w:r>
       <w:r>
         <w:rPr>
+          <w:b/>
           <w:noProof/>
           <w:color w:val="0000EE"/>
         </w:rPr>
@@ -35310,12 +36290,14 @@
       </w:r>
       <w:r>
         <w:rPr>
+          <w:b/>
           <w:color w:val="0000EE"/>
         </w:rPr>
         <w:noBreakHyphen/>
       </w:r>
       <w:r>
         <w:rPr>
+          <w:b/>
           <w:noProof/>
           <w:color w:val="0000EE"/>
         </w:rPr>
@@ -35324,20 +36306,23 @@
       <w:r>
         <w:rPr>
           <w:rFonts w:cs="Courier New"/>
+          <w:b/>
           <w:color w:val="0000EE"/>
         </w:rPr>
         <w:fldChar w:fldCharType="end"/>
       </w:r>
-      <w:commentRangeEnd w:id="123"/>
+      <w:commentRangeEnd w:id="122"/>
       <w:r>
         <w:rPr>
           <w:rStyle w:val="CommentReference"/>
-        </w:rPr>
-        <w:commentReference w:id="123"/>
+          <w:b/>
+        </w:rPr>
+        <w:commentReference w:id="122"/>
       </w:r>
       <w:r>
         <w:rPr>
           <w:rFonts w:cs="Courier New"/>
+          <w:b/>
         </w:rPr>
         <w:t>.</w:t>
       </w:r>
@@ -35366,7 +36351,7 @@
                     <pic:cNvPicPr/>
                   </pic:nvPicPr>
                   <pic:blipFill>
-                    <a:blip r:embed="rId83"/>
+                    <a:blip r:embed="rId84"/>
                     <a:stretch>
                       <a:fillRect/>
                     </a:stretch>
@@ -35394,30 +36379,56 @@
       <w:pPr>
         <w:pStyle w:val="Caption"/>
       </w:pPr>
-      <w:bookmarkStart w:id="124" w:name="_Ref440024252"/>
+      <w:bookmarkStart w:id="123" w:name="_Ref440024252"/>
       <w:r>
         <w:t xml:space="preserve">Figure </w:t>
       </w:r>
-      <w:fldSimple w:instr=" STYLEREF 1 \s ">
-        <w:r>
-          <w:rPr>
-            <w:noProof/>
-          </w:rPr>
-          <w:t>3</w:t>
-        </w:r>
-      </w:fldSimple>
+      <w:r>
+        <w:fldChar w:fldCharType="begin"/>
+      </w:r>
+      <w:r>
+        <w:instrText xml:space="preserve"> STYLEREF 1 \s </w:instrText>
+      </w:r>
+      <w:r>
+        <w:fldChar w:fldCharType="separate"/>
+      </w:r>
+      <w:r>
+        <w:rPr>
+          <w:noProof/>
+        </w:rPr>
+        <w:t>3</w:t>
+      </w:r>
+      <w:r>
+        <w:rPr>
+          <w:noProof/>
+        </w:rPr>
+        <w:fldChar w:fldCharType="end"/>
+      </w:r>
       <w:r>
         <w:noBreakHyphen/>
       </w:r>
-      <w:fldSimple w:instr=" SEQ Figure \* ARABIC \s 1 ">
-        <w:r>
-          <w:rPr>
-            <w:noProof/>
-          </w:rPr>
-          <w:t>4</w:t>
-        </w:r>
-      </w:fldSimple>
-      <w:bookmarkEnd w:id="124"/>
+      <w:r>
+        <w:fldChar w:fldCharType="begin"/>
+      </w:r>
+      <w:r>
+        <w:instrText xml:space="preserve"> SEQ Figure \* ARABIC \s 1 </w:instrText>
+      </w:r>
+      <w:r>
+        <w:fldChar w:fldCharType="separate"/>
+      </w:r>
+      <w:r>
+        <w:rPr>
+          <w:noProof/>
+        </w:rPr>
+        <w:t>4</w:t>
+      </w:r>
+      <w:r>
+        <w:rPr>
+          <w:noProof/>
+        </w:rPr>
+        <w:fldChar w:fldCharType="end"/>
+      </w:r>
+      <w:bookmarkEnd w:id="123"/>
       <w:r>
         <w:t xml:space="preserve">. </w:t>
       </w:r>
@@ -35525,30 +36536,56 @@
         <w:pStyle w:val="tablecaption"/>
         <w:jc w:val="center"/>
       </w:pPr>
-      <w:bookmarkStart w:id="125" w:name="_Ref439952661"/>
+      <w:bookmarkStart w:id="124" w:name="_Ref439952661"/>
       <w:r>
         <w:t xml:space="preserve">Table </w:t>
       </w:r>
-      <w:fldSimple w:instr=" STYLEREF 1 \s ">
-        <w:r>
-          <w:rPr>
-            <w:noProof/>
-          </w:rPr>
-          <w:t>3</w:t>
-        </w:r>
-      </w:fldSimple>
+      <w:r>
+        <w:fldChar w:fldCharType="begin"/>
+      </w:r>
+      <w:r>
+        <w:instrText xml:space="preserve"> STYLEREF 1 \s </w:instrText>
+      </w:r>
+      <w:r>
+        <w:fldChar w:fldCharType="separate"/>
+      </w:r>
+      <w:r>
+        <w:rPr>
+          <w:noProof/>
+        </w:rPr>
+        <w:t>3</w:t>
+      </w:r>
+      <w:r>
+        <w:rPr>
+          <w:noProof/>
+        </w:rPr>
+        <w:fldChar w:fldCharType="end"/>
+      </w:r>
       <w:r>
         <w:noBreakHyphen/>
       </w:r>
-      <w:fldSimple w:instr=" SEQ Table \* ARABIC \s 1 ">
-        <w:r>
-          <w:rPr>
-            <w:noProof/>
-          </w:rPr>
-          <w:t>28</w:t>
-        </w:r>
-      </w:fldSimple>
-      <w:bookmarkEnd w:id="125"/>
+      <w:r>
+        <w:fldChar w:fldCharType="begin"/>
+      </w:r>
+      <w:r>
+        <w:instrText xml:space="preserve"> SEQ Table \* ARABIC \s 1 </w:instrText>
+      </w:r>
+      <w:r>
+        <w:fldChar w:fldCharType="separate"/>
+      </w:r>
+      <w:r>
+        <w:rPr>
+          <w:noProof/>
+        </w:rPr>
+        <w:t>28</w:t>
+      </w:r>
+      <w:r>
+        <w:rPr>
+          <w:noProof/>
+        </w:rPr>
+        <w:fldChar w:fldCharType="end"/>
+      </w:r>
+      <w:bookmarkEnd w:id="124"/>
       <w:r>
         <w:rPr>
           <w:noProof/>
@@ -35911,12 +36948,12 @@
         <w:pStyle w:val="Heading3"/>
         <w:ind w:left="900" w:hanging="900"/>
       </w:pPr>
-      <w:bookmarkStart w:id="126" w:name="_Toc440023706"/>
+      <w:bookmarkStart w:id="125" w:name="_Toc440023706"/>
       <w:r>
         <w:lastRenderedPageBreak/>
         <w:t>FlowDataRecordType Class</w:t>
       </w:r>
-      <w:bookmarkEnd w:id="126"/>
+      <w:bookmarkEnd w:id="125"/>
     </w:p>
     <w:p>
       <w:pPr>
@@ -36045,30 +37082,56 @@
         <w:pStyle w:val="tablecaption"/>
         <w:jc w:val="center"/>
       </w:pPr>
-      <w:bookmarkStart w:id="127" w:name="_Ref439952792"/>
+      <w:bookmarkStart w:id="126" w:name="_Ref439952792"/>
       <w:r>
         <w:t xml:space="preserve">Table </w:t>
       </w:r>
-      <w:fldSimple w:instr=" STYLEREF 1 \s ">
-        <w:r>
-          <w:rPr>
-            <w:noProof/>
-          </w:rPr>
-          <w:t>3</w:t>
-        </w:r>
-      </w:fldSimple>
+      <w:r>
+        <w:fldChar w:fldCharType="begin"/>
+      </w:r>
+      <w:r>
+        <w:instrText xml:space="preserve"> STYLEREF 1 \s </w:instrText>
+      </w:r>
+      <w:r>
+        <w:fldChar w:fldCharType="separate"/>
+      </w:r>
+      <w:r>
+        <w:rPr>
+          <w:noProof/>
+        </w:rPr>
+        <w:t>3</w:t>
+      </w:r>
+      <w:r>
+        <w:rPr>
+          <w:noProof/>
+        </w:rPr>
+        <w:fldChar w:fldCharType="end"/>
+      </w:r>
       <w:r>
         <w:noBreakHyphen/>
       </w:r>
-      <w:fldSimple w:instr=" SEQ Table \* ARABIC \s 1 ">
-        <w:r>
-          <w:rPr>
-            <w:noProof/>
-          </w:rPr>
-          <w:t>29</w:t>
-        </w:r>
-      </w:fldSimple>
-      <w:bookmarkEnd w:id="127"/>
+      <w:r>
+        <w:fldChar w:fldCharType="begin"/>
+      </w:r>
+      <w:r>
+        <w:instrText xml:space="preserve"> SEQ Table \* ARABIC \s 1 </w:instrText>
+      </w:r>
+      <w:r>
+        <w:fldChar w:fldCharType="separate"/>
+      </w:r>
+      <w:r>
+        <w:rPr>
+          <w:noProof/>
+        </w:rPr>
+        <w:t>29</w:t>
+      </w:r>
+      <w:r>
+        <w:rPr>
+          <w:noProof/>
+        </w:rPr>
+        <w:fldChar w:fldCharType="end"/>
+      </w:r>
+      <w:bookmarkEnd w:id="126"/>
       <w:r>
         <w:rPr>
           <w:noProof/>
@@ -36328,11 +37391,11 @@
         <w:pStyle w:val="Heading3"/>
         <w:ind w:left="900" w:hanging="900"/>
       </w:pPr>
-      <w:bookmarkStart w:id="128" w:name="_Toc440023707"/>
+      <w:bookmarkStart w:id="127" w:name="_Toc440023707"/>
       <w:r>
         <w:t>FlowCollectionElementType Class</w:t>
       </w:r>
-      <w:bookmarkEnd w:id="128"/>
+      <w:bookmarkEnd w:id="127"/>
     </w:p>
     <w:p>
       <w:pPr>
@@ -36452,30 +37515,59 @@
         <w:pStyle w:val="tablecaption"/>
         <w:jc w:val="center"/>
       </w:pPr>
-      <w:bookmarkStart w:id="129" w:name="_Ref439952864"/>
+      <w:bookmarkStart w:id="128" w:name="_Ref439952864"/>
       <w:r>
         <w:t xml:space="preserve">Table </w:t>
       </w:r>
-      <w:fldSimple w:instr=" STYLEREF 1 \s ">
-        <w:r>
-          <w:rPr>
-            <w:noProof/>
-          </w:rPr>
-          <w:t>3</w:t>
-        </w:r>
-      </w:fldSimple>
+      <w:r>
+        <w:fldChar w:fldCharType="begin"/>
+      </w:r>
+      <w:r>
+        <w:instrText xml:space="preserve"> STYLEREF 1 \s </w:instrText>
+      </w:r>
+      <w:r>
+        <w:fldChar w:fldCharType="separate"/>
+      </w:r>
+      <w:r>
+        <w:rPr>
+          <w:noProof/>
+        </w:rPr>
+        <w:t>3</w:t>
+      </w:r>
+      <w:r>
+        <w:rPr>
+          <w:noProof/>
+        </w:rPr>
+        <w:fldChar w:fldCharType="end"/>
+      </w:r>
       <w:r>
         <w:noBreakHyphen/>
       </w:r>
-      <w:fldSimple w:instr=" SEQ Table \* ARABIC \s 1 ">
-        <w:r>
-          <w:rPr>
-            <w:noProof/>
-          </w:rPr>
-          <w:t>30</w:t>
-        </w:r>
-      </w:fldSimple>
-      <w:bookmarkEnd w:id="129"/>
+      <w:r>
+        <w:fldChar w:fldCharType="begin"/>
+      </w:r>
+      <w:r>
+        <w:instrText xml:space="preserve"> SEQ Table \* ARABIC \</w:instrText>
+      </w:r>
+      <w:r>
+        <w:instrText xml:space="preserve">s 1 </w:instrText>
+      </w:r>
+      <w:r>
+        <w:fldChar w:fldCharType="separate"/>
+      </w:r>
+      <w:r>
+        <w:rPr>
+          <w:noProof/>
+        </w:rPr>
+        <w:t>30</w:t>
+      </w:r>
+      <w:r>
+        <w:rPr>
+          <w:noProof/>
+        </w:rPr>
+        <w:fldChar w:fldCharType="end"/>
+      </w:r>
+      <w:bookmarkEnd w:id="128"/>
       <w:r>
         <w:rPr>
           <w:noProof/>
@@ -36736,10 +37828,10 @@
               <w:t xml:space="preserve"> property specifies the s</w:t>
             </w:r>
             <w:r>
-              <w:t>et of propertie</w:t>
-            </w:r>
-            <w:r>
-              <w:t>s values for a given Flow Data Record.</w:t>
+              <w:t>et of property</w:t>
+            </w:r>
+            <w:r>
+              <w:t xml:space="preserve"> values for a given Flow Data Record.</w:t>
             </w:r>
           </w:p>
         </w:tc>
@@ -36751,11 +37843,11 @@
         <w:pStyle w:val="Heading3"/>
         <w:ind w:left="900" w:hanging="900"/>
       </w:pPr>
-      <w:bookmarkStart w:id="130" w:name="_Toc440023708"/>
+      <w:bookmarkStart w:id="129" w:name="_Toc440023708"/>
       <w:r>
         <w:t>OptionsDataRecordType Class</w:t>
       </w:r>
-      <w:bookmarkEnd w:id="130"/>
+      <w:bookmarkEnd w:id="129"/>
     </w:p>
     <w:p>
       <w:pPr>
@@ -36872,30 +37964,56 @@
         <w:pStyle w:val="tablecaption"/>
         <w:jc w:val="center"/>
       </w:pPr>
-      <w:bookmarkStart w:id="131" w:name="_Ref439953008"/>
+      <w:bookmarkStart w:id="130" w:name="_Ref439953008"/>
       <w:r>
         <w:t xml:space="preserve">Table </w:t>
       </w:r>
-      <w:fldSimple w:instr=" STYLEREF 1 \s ">
-        <w:r>
-          <w:rPr>
-            <w:noProof/>
-          </w:rPr>
-          <w:t>3</w:t>
-        </w:r>
-      </w:fldSimple>
+      <w:r>
+        <w:fldChar w:fldCharType="begin"/>
+      </w:r>
+      <w:r>
+        <w:instrText xml:space="preserve"> STYLEREF 1 \s </w:instrText>
+      </w:r>
+      <w:r>
+        <w:fldChar w:fldCharType="separate"/>
+      </w:r>
+      <w:r>
+        <w:rPr>
+          <w:noProof/>
+        </w:rPr>
+        <w:t>3</w:t>
+      </w:r>
+      <w:r>
+        <w:rPr>
+          <w:noProof/>
+        </w:rPr>
+        <w:fldChar w:fldCharType="end"/>
+      </w:r>
       <w:r>
         <w:noBreakHyphen/>
       </w:r>
-      <w:fldSimple w:instr=" SEQ Table \* ARABIC \s 1 ">
-        <w:r>
-          <w:rPr>
-            <w:noProof/>
-          </w:rPr>
-          <w:t>31</w:t>
-        </w:r>
-      </w:fldSimple>
-      <w:bookmarkEnd w:id="131"/>
+      <w:r>
+        <w:fldChar w:fldCharType="begin"/>
+      </w:r>
+      <w:r>
+        <w:instrText xml:space="preserve"> SEQ Table \* ARABIC \s 1 </w:instrText>
+      </w:r>
+      <w:r>
+        <w:fldChar w:fldCharType="separate"/>
+      </w:r>
+      <w:r>
+        <w:rPr>
+          <w:noProof/>
+        </w:rPr>
+        <w:t>31</w:t>
+      </w:r>
+      <w:r>
+        <w:rPr>
+          <w:noProof/>
+        </w:rPr>
+        <w:fldChar w:fldCharType="end"/>
+      </w:r>
+      <w:bookmarkEnd w:id="130"/>
       <w:r>
         <w:rPr>
           <w:noProof/>
@@ -37281,11 +38399,11 @@
       <w:pPr>
         <w:pStyle w:val="Heading3"/>
       </w:pPr>
-      <w:bookmarkStart w:id="132" w:name="_Toc440023709"/>
+      <w:bookmarkStart w:id="131" w:name="_Toc440023709"/>
       <w:r>
         <w:t>OptionCollectionElementType Class</w:t>
       </w:r>
-      <w:bookmarkEnd w:id="132"/>
+      <w:bookmarkEnd w:id="131"/>
     </w:p>
     <w:p>
       <w:pPr>
@@ -37408,30 +38526,56 @@
         <w:pStyle w:val="tablecaption"/>
         <w:jc w:val="center"/>
       </w:pPr>
-      <w:bookmarkStart w:id="133" w:name="_Ref439953060"/>
+      <w:bookmarkStart w:id="132" w:name="_Ref439953060"/>
       <w:r>
         <w:t xml:space="preserve">Table </w:t>
       </w:r>
-      <w:fldSimple w:instr=" STYLEREF 1 \s ">
-        <w:r>
-          <w:rPr>
-            <w:noProof/>
-          </w:rPr>
-          <w:t>3</w:t>
-        </w:r>
-      </w:fldSimple>
+      <w:r>
+        <w:fldChar w:fldCharType="begin"/>
+      </w:r>
+      <w:r>
+        <w:instrText xml:space="preserve"> STYLEREF 1 \s </w:instrText>
+      </w:r>
+      <w:r>
+        <w:fldChar w:fldCharType="separate"/>
+      </w:r>
+      <w:r>
+        <w:rPr>
+          <w:noProof/>
+        </w:rPr>
+        <w:t>3</w:t>
+      </w:r>
+      <w:r>
+        <w:rPr>
+          <w:noProof/>
+        </w:rPr>
+        <w:fldChar w:fldCharType="end"/>
+      </w:r>
       <w:r>
         <w:noBreakHyphen/>
       </w:r>
-      <w:fldSimple w:instr=" SEQ Table \* ARABIC \s 1 ">
-        <w:r>
-          <w:rPr>
-            <w:noProof/>
-          </w:rPr>
-          <w:t>32</w:t>
-        </w:r>
-      </w:fldSimple>
-      <w:bookmarkEnd w:id="133"/>
+      <w:r>
+        <w:fldChar w:fldCharType="begin"/>
+      </w:r>
+      <w:r>
+        <w:instrText xml:space="preserve"> SEQ Table \* ARABIC \s 1 </w:instrText>
+      </w:r>
+      <w:r>
+        <w:fldChar w:fldCharType="separate"/>
+      </w:r>
+      <w:r>
+        <w:rPr>
+          <w:noProof/>
+        </w:rPr>
+        <w:t>32</w:t>
+      </w:r>
+      <w:r>
+        <w:rPr>
+          <w:noProof/>
+        </w:rPr>
+        <w:fldChar w:fldCharType="end"/>
+      </w:r>
+      <w:bookmarkEnd w:id="132"/>
       <w:r>
         <w:rPr>
           <w:noProof/>
@@ -37695,7 +38839,13 @@
               <w:t>_Record_Field_Value</w:t>
             </w:r>
             <w:r>
-              <w:t xml:space="preserve"> property specifies the set of properties values for a given Option Data Record.</w:t>
+              <w:t xml:space="preserve"> property</w:t>
+            </w:r>
+            <w:r>
+              <w:t xml:space="preserve"> specifies the set of property</w:t>
+            </w:r>
+            <w:r>
+              <w:t xml:space="preserve"> values for a given Option Data Record.</w:t>
             </w:r>
           </w:p>
         </w:tc>
@@ -37706,12 +38856,12 @@
       <w:pPr>
         <w:pStyle w:val="Heading2"/>
       </w:pPr>
-      <w:bookmarkStart w:id="134" w:name="_Toc440023710"/>
+      <w:bookmarkStart w:id="133" w:name="_Toc440023710"/>
       <w:r>
         <w:lastRenderedPageBreak/>
         <w:t>NetflowV5PacketType Class</w:t>
       </w:r>
-      <w:bookmarkEnd w:id="134"/>
+      <w:bookmarkEnd w:id="133"/>
     </w:p>
     <w:p>
       <w:pPr>
@@ -37737,7 +38887,7 @@
                     <pic:cNvPicPr/>
                   </pic:nvPicPr>
                   <pic:blipFill>
-                    <a:blip r:embed="rId84"/>
+                    <a:blip r:embed="rId85"/>
                     <a:stretch>
                       <a:fillRect/>
                     </a:stretch>
@@ -37762,30 +38912,56 @@
       <w:pPr>
         <w:pStyle w:val="Caption"/>
       </w:pPr>
-      <w:bookmarkStart w:id="135" w:name="_Ref440024289"/>
+      <w:bookmarkStart w:id="134" w:name="_Ref440024289"/>
       <w:r>
         <w:t xml:space="preserve">Figure </w:t>
       </w:r>
-      <w:fldSimple w:instr=" STYLEREF 1 \s ">
-        <w:r>
-          <w:rPr>
-            <w:noProof/>
-          </w:rPr>
-          <w:t>3</w:t>
-        </w:r>
-      </w:fldSimple>
+      <w:r>
+        <w:fldChar w:fldCharType="begin"/>
+      </w:r>
+      <w:r>
+        <w:instrText xml:space="preserve"> STYLEREF 1 \s </w:instrText>
+      </w:r>
+      <w:r>
+        <w:fldChar w:fldCharType="separate"/>
+      </w:r>
+      <w:r>
+        <w:rPr>
+          <w:noProof/>
+        </w:rPr>
+        <w:t>3</w:t>
+      </w:r>
+      <w:r>
+        <w:rPr>
+          <w:noProof/>
+        </w:rPr>
+        <w:fldChar w:fldCharType="end"/>
+      </w:r>
       <w:r>
         <w:noBreakHyphen/>
       </w:r>
-      <w:fldSimple w:instr=" SEQ Figure \* ARABIC \s 1 ">
-        <w:r>
-          <w:rPr>
-            <w:noProof/>
-          </w:rPr>
-          <w:t>5</w:t>
-        </w:r>
-      </w:fldSimple>
-      <w:bookmarkEnd w:id="135"/>
+      <w:r>
+        <w:fldChar w:fldCharType="begin"/>
+      </w:r>
+      <w:r>
+        <w:instrText xml:space="preserve"> SEQ Figure \* ARABIC \s 1 </w:instrText>
+      </w:r>
+      <w:r>
+        <w:fldChar w:fldCharType="separate"/>
+      </w:r>
+      <w:r>
+        <w:rPr>
+          <w:noProof/>
+        </w:rPr>
+        <w:t>5</w:t>
+      </w:r>
+      <w:r>
+        <w:rPr>
+          <w:noProof/>
+        </w:rPr>
+        <w:fldChar w:fldCharType="end"/>
+      </w:r>
+      <w:bookmarkEnd w:id="134"/>
       <w:r>
         <w:t xml:space="preserve">. </w:t>
       </w:r>
@@ -37825,7 +39001,7 @@
       <w:r>
         <w:t xml:space="preserve">See </w:t>
       </w:r>
-      <w:hyperlink r:id="rId85" w:history="1">
+      <w:hyperlink r:id="rId86" w:history="1">
         <w:r>
           <w:rPr>
             <w:rStyle w:val="Hyperlink"/>
@@ -38033,31 +39209,57 @@
         <w:pStyle w:val="tablecaption"/>
         <w:jc w:val="center"/>
       </w:pPr>
-      <w:bookmarkStart w:id="136" w:name="_Ref439953218"/>
+      <w:bookmarkStart w:id="135" w:name="_Ref439953218"/>
       <w:r>
         <w:lastRenderedPageBreak/>
         <w:t xml:space="preserve">Table </w:t>
       </w:r>
-      <w:fldSimple w:instr=" STYLEREF 1 \s ">
-        <w:r>
-          <w:rPr>
-            <w:noProof/>
-          </w:rPr>
-          <w:t>3</w:t>
-        </w:r>
-      </w:fldSimple>
+      <w:r>
+        <w:fldChar w:fldCharType="begin"/>
+      </w:r>
+      <w:r>
+        <w:instrText xml:space="preserve"> STYLEREF 1 \s </w:instrText>
+      </w:r>
+      <w:r>
+        <w:fldChar w:fldCharType="separate"/>
+      </w:r>
+      <w:r>
+        <w:rPr>
+          <w:noProof/>
+        </w:rPr>
+        <w:t>3</w:t>
+      </w:r>
+      <w:r>
+        <w:rPr>
+          <w:noProof/>
+        </w:rPr>
+        <w:fldChar w:fldCharType="end"/>
+      </w:r>
       <w:r>
         <w:noBreakHyphen/>
       </w:r>
-      <w:fldSimple w:instr=" SEQ Table \* ARABIC \s 1 ">
-        <w:r>
-          <w:rPr>
-            <w:noProof/>
-          </w:rPr>
-          <w:t>33</w:t>
-        </w:r>
-      </w:fldSimple>
-      <w:bookmarkEnd w:id="136"/>
+      <w:r>
+        <w:fldChar w:fldCharType="begin"/>
+      </w:r>
+      <w:r>
+        <w:instrText xml:space="preserve"> SEQ Table \* ARABIC \s 1 </w:instrText>
+      </w:r>
+      <w:r>
+        <w:fldChar w:fldCharType="separate"/>
+      </w:r>
+      <w:r>
+        <w:rPr>
+          <w:noProof/>
+        </w:rPr>
+        <w:t>33</w:t>
+      </w:r>
+      <w:r>
+        <w:rPr>
+          <w:noProof/>
+        </w:rPr>
+        <w:fldChar w:fldCharType="end"/>
+      </w:r>
+      <w:bookmarkEnd w:id="135"/>
       <w:r>
         <w:rPr>
           <w:noProof/>
@@ -38416,7 +39618,7 @@
             <w:r>
               <w:t xml:space="preserve">See </w:t>
             </w:r>
-            <w:hyperlink r:id="rId86" w:history="1">
+            <w:hyperlink r:id="rId87" w:history="1">
               <w:r>
                 <w:rPr>
                   <w:rStyle w:val="Hyperlink"/>
@@ -38430,7 +39632,7 @@
             <w:r>
               <w:t xml:space="preserve"> </w:t>
             </w:r>
-            <w:hyperlink r:id="rId87" w:anchor="ipfix-fields" w:history="1">
+            <w:hyperlink r:id="rId88" w:anchor="ipfix-fields" w:history="1">
               <w:r>
                 <w:rPr>
                   <w:rStyle w:val="Hyperlink"/>
@@ -38450,11 +39652,11 @@
       <w:pPr>
         <w:pStyle w:val="Heading3"/>
       </w:pPr>
-      <w:bookmarkStart w:id="137" w:name="_Toc440023711"/>
+      <w:bookmarkStart w:id="136" w:name="_Toc440023711"/>
       <w:r>
         <w:t>NetflowV5FlowHeaderType Class</w:t>
       </w:r>
-      <w:bookmarkEnd w:id="137"/>
+      <w:bookmarkEnd w:id="136"/>
     </w:p>
     <w:p>
       <w:pPr>
@@ -38485,7 +39687,7 @@
       <w:r>
         <w:t xml:space="preserve">See </w:t>
       </w:r>
-      <w:hyperlink r:id="rId88" w:history="1">
+      <w:hyperlink r:id="rId89" w:history="1">
         <w:r>
           <w:rPr>
             <w:rStyle w:val="Hyperlink"/>
@@ -38591,30 +39793,56 @@
         <w:pStyle w:val="tablecaption"/>
         <w:jc w:val="center"/>
       </w:pPr>
-      <w:bookmarkStart w:id="138" w:name="_Ref439953543"/>
+      <w:bookmarkStart w:id="137" w:name="_Ref439953543"/>
       <w:r>
         <w:t xml:space="preserve">Table </w:t>
       </w:r>
-      <w:fldSimple w:instr=" STYLEREF 1 \s ">
-        <w:r>
-          <w:rPr>
-            <w:noProof/>
-          </w:rPr>
-          <w:t>3</w:t>
-        </w:r>
-      </w:fldSimple>
+      <w:r>
+        <w:fldChar w:fldCharType="begin"/>
+      </w:r>
+      <w:r>
+        <w:instrText xml:space="preserve"> STYLEREF 1 \s </w:instrText>
+      </w:r>
+      <w:r>
+        <w:fldChar w:fldCharType="separate"/>
+      </w:r>
+      <w:r>
+        <w:rPr>
+          <w:noProof/>
+        </w:rPr>
+        <w:t>3</w:t>
+      </w:r>
+      <w:r>
+        <w:rPr>
+          <w:noProof/>
+        </w:rPr>
+        <w:fldChar w:fldCharType="end"/>
+      </w:r>
       <w:r>
         <w:noBreakHyphen/>
       </w:r>
-      <w:fldSimple w:instr=" SEQ Table \* ARABIC \s 1 ">
-        <w:r>
-          <w:rPr>
-            <w:noProof/>
-          </w:rPr>
-          <w:t>34</w:t>
-        </w:r>
-      </w:fldSimple>
-      <w:bookmarkEnd w:id="138"/>
+      <w:r>
+        <w:fldChar w:fldCharType="begin"/>
+      </w:r>
+      <w:r>
+        <w:instrText xml:space="preserve"> SEQ Table \* ARABIC \s 1 </w:instrText>
+      </w:r>
+      <w:r>
+        <w:fldChar w:fldCharType="separate"/>
+      </w:r>
+      <w:r>
+        <w:rPr>
+          <w:noProof/>
+        </w:rPr>
+        <w:t>34</w:t>
+      </w:r>
+      <w:r>
+        <w:rPr>
+          <w:noProof/>
+        </w:rPr>
+        <w:fldChar w:fldCharType="end"/>
+      </w:r>
+      <w:bookmarkEnd w:id="137"/>
       <w:r>
         <w:rPr>
           <w:noProof/>
@@ -39773,11 +41001,11 @@
       <w:pPr>
         <w:pStyle w:val="Heading3"/>
       </w:pPr>
-      <w:bookmarkStart w:id="139" w:name="_Toc440023712"/>
+      <w:bookmarkStart w:id="138" w:name="_Toc440023712"/>
       <w:r>
         <w:t>NetflowV5FlowRecordType Class</w:t>
       </w:r>
-      <w:bookmarkEnd w:id="139"/>
+      <w:bookmarkEnd w:id="138"/>
     </w:p>
     <w:p>
       <w:pPr>
@@ -39814,7 +41042,7 @@
       <w:r>
         <w:t xml:space="preserve"> </w:t>
       </w:r>
-      <w:hyperlink r:id="rId89" w:history="1">
+      <w:hyperlink r:id="rId90" w:history="1">
         <w:r>
           <w:rPr>
             <w:rStyle w:val="Hyperlink"/>
@@ -39917,30 +41145,56 @@
         <w:pStyle w:val="tablecaption"/>
         <w:jc w:val="center"/>
       </w:pPr>
-      <w:bookmarkStart w:id="140" w:name="_Ref439953560"/>
+      <w:bookmarkStart w:id="139" w:name="_Ref439953560"/>
       <w:r>
         <w:t xml:space="preserve">Table </w:t>
       </w:r>
-      <w:fldSimple w:instr=" STYLEREF 1 \s ">
-        <w:r>
-          <w:rPr>
-            <w:noProof/>
-          </w:rPr>
-          <w:t>3</w:t>
-        </w:r>
-      </w:fldSimple>
+      <w:r>
+        <w:fldChar w:fldCharType="begin"/>
+      </w:r>
+      <w:r>
+        <w:instrText xml:space="preserve"> STYLEREF 1 \s </w:instrText>
+      </w:r>
+      <w:r>
+        <w:fldChar w:fldCharType="separate"/>
+      </w:r>
+      <w:r>
+        <w:rPr>
+          <w:noProof/>
+        </w:rPr>
+        <w:t>3</w:t>
+      </w:r>
+      <w:r>
+        <w:rPr>
+          <w:noProof/>
+        </w:rPr>
+        <w:fldChar w:fldCharType="end"/>
+      </w:r>
       <w:r>
         <w:noBreakHyphen/>
       </w:r>
-      <w:fldSimple w:instr=" SEQ Table \* ARABIC \s 1 ">
-        <w:r>
-          <w:rPr>
-            <w:noProof/>
-          </w:rPr>
-          <w:t>35</w:t>
-        </w:r>
-      </w:fldSimple>
-      <w:bookmarkEnd w:id="140"/>
+      <w:r>
+        <w:fldChar w:fldCharType="begin"/>
+      </w:r>
+      <w:r>
+        <w:instrText xml:space="preserve"> SEQ Table \* ARABIC \s 1 </w:instrText>
+      </w:r>
+      <w:r>
+        <w:fldChar w:fldCharType="separate"/>
+      </w:r>
+      <w:r>
+        <w:rPr>
+          <w:noProof/>
+        </w:rPr>
+        <w:t>35</w:t>
+      </w:r>
+      <w:r>
+        <w:rPr>
+          <w:noProof/>
+        </w:rPr>
+        <w:fldChar w:fldCharType="end"/>
+      </w:r>
+      <w:bookmarkEnd w:id="139"/>
       <w:r>
         <w:rPr>
           <w:noProof/>
@@ -41436,12 +42690,12 @@
       <w:pPr>
         <w:pStyle w:val="Heading2"/>
       </w:pPr>
-      <w:bookmarkStart w:id="141" w:name="_Toc440023713"/>
+      <w:bookmarkStart w:id="140" w:name="_Toc440023713"/>
       <w:r>
         <w:lastRenderedPageBreak/>
         <w:t>SiLKRecordType Class</w:t>
       </w:r>
-      <w:bookmarkEnd w:id="141"/>
+      <w:bookmarkEnd w:id="140"/>
     </w:p>
     <w:p>
       <w:pPr>
@@ -41467,7 +42721,7 @@
                     <pic:cNvPicPr/>
                   </pic:nvPicPr>
                   <pic:blipFill>
-                    <a:blip r:embed="rId90"/>
+                    <a:blip r:embed="rId91"/>
                     <a:stretch>
                       <a:fillRect/>
                     </a:stretch>
@@ -41492,30 +42746,56 @@
       <w:pPr>
         <w:pStyle w:val="Caption"/>
       </w:pPr>
-      <w:bookmarkStart w:id="142" w:name="_Ref440024345"/>
+      <w:bookmarkStart w:id="141" w:name="_Ref440024345"/>
       <w:r>
         <w:t xml:space="preserve">Figure </w:t>
       </w:r>
-      <w:fldSimple w:instr=" STYLEREF 1 \s ">
-        <w:r>
-          <w:rPr>
-            <w:noProof/>
-          </w:rPr>
-          <w:t>3</w:t>
-        </w:r>
-      </w:fldSimple>
+      <w:r>
+        <w:fldChar w:fldCharType="begin"/>
+      </w:r>
+      <w:r>
+        <w:instrText xml:space="preserve"> STYLEREF 1 \s </w:instrText>
+      </w:r>
+      <w:r>
+        <w:fldChar w:fldCharType="separate"/>
+      </w:r>
+      <w:r>
+        <w:rPr>
+          <w:noProof/>
+        </w:rPr>
+        <w:t>3</w:t>
+      </w:r>
+      <w:r>
+        <w:rPr>
+          <w:noProof/>
+        </w:rPr>
+        <w:fldChar w:fldCharType="end"/>
+      </w:r>
       <w:r>
         <w:noBreakHyphen/>
       </w:r>
-      <w:fldSimple w:instr=" SEQ Figure \* ARABIC \s 1 ">
-        <w:r>
-          <w:rPr>
-            <w:noProof/>
-          </w:rPr>
-          <w:t>6</w:t>
-        </w:r>
-      </w:fldSimple>
-      <w:bookmarkEnd w:id="142"/>
+      <w:r>
+        <w:fldChar w:fldCharType="begin"/>
+      </w:r>
+      <w:r>
+        <w:instrText xml:space="preserve"> SEQ Figure \* ARABIC \s 1 </w:instrText>
+      </w:r>
+      <w:r>
+        <w:fldChar w:fldCharType="separate"/>
+      </w:r>
+      <w:r>
+        <w:rPr>
+          <w:noProof/>
+        </w:rPr>
+        <w:t>6</w:t>
+      </w:r>
+      <w:r>
+        <w:rPr>
+          <w:noProof/>
+        </w:rPr>
+        <w:fldChar w:fldCharType="end"/>
+      </w:r>
+      <w:bookmarkEnd w:id="141"/>
       <w:r>
         <w:t xml:space="preserve">. </w:t>
       </w:r>
@@ -41567,7 +42847,7 @@
       <w:r>
         <w:t xml:space="preserve"> are taken from a list shown in </w:t>
       </w:r>
-      <w:hyperlink r:id="rId91" w:history="1">
+      <w:hyperlink r:id="rId92" w:history="1">
         <w:r>
           <w:rPr>
             <w:rStyle w:val="Hyperlink"/>
@@ -41593,7 +42873,7 @@
       <w:r>
         <w:t xml:space="preserve">(e.g., source IP, SNMP ingress, etc.). For additional references, see </w:t>
       </w:r>
-      <w:hyperlink r:id="rId92" w:history="1">
+      <w:hyperlink r:id="rId93" w:history="1">
         <w:r>
           <w:rPr>
             <w:rStyle w:val="Hyperlink"/>
@@ -41607,7 +42887,7 @@
       <w:r>
         <w:t xml:space="preserve"> </w:t>
       </w:r>
-      <w:hyperlink r:id="rId93" w:history="1">
+      <w:hyperlink r:id="rId94" w:history="1">
         <w:r>
           <w:rPr>
             <w:rStyle w:val="Hyperlink"/>
@@ -41818,30 +43098,56 @@
         <w:pStyle w:val="tablecaption"/>
         <w:jc w:val="center"/>
       </w:pPr>
-      <w:bookmarkStart w:id="143" w:name="_Ref439974421"/>
+      <w:bookmarkStart w:id="142" w:name="_Ref439974421"/>
       <w:r>
         <w:t xml:space="preserve">Table </w:t>
       </w:r>
-      <w:fldSimple w:instr=" STYLEREF 1 \s ">
-        <w:r>
-          <w:rPr>
-            <w:noProof/>
-          </w:rPr>
-          <w:t>3</w:t>
-        </w:r>
-      </w:fldSimple>
+      <w:r>
+        <w:fldChar w:fldCharType="begin"/>
+      </w:r>
+      <w:r>
+        <w:instrText xml:space="preserve"> STYLEREF 1 \s </w:instrText>
+      </w:r>
+      <w:r>
+        <w:fldChar w:fldCharType="separate"/>
+      </w:r>
+      <w:r>
+        <w:rPr>
+          <w:noProof/>
+        </w:rPr>
+        <w:t>3</w:t>
+      </w:r>
+      <w:r>
+        <w:rPr>
+          <w:noProof/>
+        </w:rPr>
+        <w:fldChar w:fldCharType="end"/>
+      </w:r>
       <w:r>
         <w:noBreakHyphen/>
       </w:r>
-      <w:fldSimple w:instr=" SEQ Table \* ARABIC \s 1 ">
-        <w:r>
-          <w:rPr>
-            <w:noProof/>
-          </w:rPr>
-          <w:t>36</w:t>
-        </w:r>
-      </w:fldSimple>
-      <w:bookmarkEnd w:id="143"/>
+      <w:r>
+        <w:fldChar w:fldCharType="begin"/>
+      </w:r>
+      <w:r>
+        <w:instrText xml:space="preserve"> SEQ Table \* ARABIC \s 1 </w:instrText>
+      </w:r>
+      <w:r>
+        <w:fldChar w:fldCharType="separate"/>
+      </w:r>
+      <w:r>
+        <w:rPr>
+          <w:noProof/>
+        </w:rPr>
+        <w:t>36</w:t>
+      </w:r>
+      <w:r>
+        <w:rPr>
+          <w:noProof/>
+        </w:rPr>
+        <w:fldChar w:fldCharType="end"/>
+      </w:r>
+      <w:bookmarkEnd w:id="142"/>
       <w:r>
         <w:rPr>
           <w:noProof/>
@@ -43613,7 +44919,7 @@
             <w:r>
               <w:t xml:space="preserve"> the port number traditionally used for that type of traffic (21 for FTP traffic even if actually routed over port 80). Documentation (</w:t>
             </w:r>
-            <w:hyperlink r:id="rId94" w:history="1">
+            <w:hyperlink r:id="rId95" w:history="1">
               <w:r>
                 <w:rPr>
                   <w:rStyle w:val="Hyperlink"/>
@@ -44244,9 +45550,70 @@
       <w:pPr>
         <w:pStyle w:val="Heading3"/>
       </w:pPr>
-      <w:bookmarkStart w:id="144" w:name="_Toc440023714"/>
+      <w:bookmarkStart w:id="143" w:name="_Toc440023714"/>
       <w:r>
         <w:t xml:space="preserve">SiLKFlowAttributesType </w:t>
+      </w:r>
+      <w:r>
+        <w:t>Data Type</w:t>
+      </w:r>
+      <w:bookmarkEnd w:id="143"/>
+    </w:p>
+    <w:p>
+      <w:pPr>
+        <w:pStyle w:val="basicparagraph"/>
+        <w:contextualSpacing w:val="0"/>
+      </w:pPr>
+      <w:r>
+        <w:t xml:space="preserve">The </w:t>
+      </w:r>
+      <w:r>
+        <w:rPr>
+          <w:rFonts w:ascii="Courier New" w:hAnsi="Courier New" w:cs="Courier New"/>
+        </w:rPr>
+        <w:t>SiLKFlowAttributesType</w:t>
+      </w:r>
+      <w:r>
+        <w:t xml:space="preserve"> data type specifies the SiLK flow attributes. Its core value SHOULD be a literal found in the</w:t>
+      </w:r>
+      <w:r>
+        <w:rPr>
+          <w:rFonts w:ascii="Courier New" w:hAnsi="Courier New" w:cs="Courier New"/>
+        </w:rPr>
+        <w:t xml:space="preserve"> </w:t>
+      </w:r>
+      <w:r>
+        <w:rPr>
+          <w:rFonts w:ascii="Courier New" w:hAnsi="Courier New" w:cs="Courier New"/>
+        </w:rPr>
+        <w:t>SiLKFlowAttributesTypeEnum</w:t>
+      </w:r>
+      <w:r>
+        <w:t xml:space="preserve"> enumeration.</w:t>
+      </w:r>
+      <w:r>
+        <w:t xml:space="preserve"> </w:t>
+      </w:r>
+      <w:r>
+        <w:t xml:space="preserve">Its base type is the </w:t>
+      </w:r>
+      <w:r>
+        <w:rPr>
+          <w:rFonts w:ascii="Courier New" w:hAnsi="Courier New" w:cs="Courier New"/>
+        </w:rPr>
+        <w:t>BaseObjectPropertyType</w:t>
+      </w:r>
+      <w:r>
+        <w:t xml:space="preserve"> data type, in order to permit complex (i.e. regular-expression based) specifications.</w:t>
+      </w:r>
+    </w:p>
+    <w:p>
+      <w:pPr>
+        <w:pStyle w:val="Heading3"/>
+      </w:pPr>
+      <w:bookmarkStart w:id="144" w:name="_Toc440023715"/>
+      <w:r>
+        <w:t xml:space="preserve">SiLKAddressType </w:t>
       </w:r>
       <w:r>
         <w:t>Data Type</w:t>
@@ -44265,22 +45632,25 @@
         <w:rPr>
           <w:rFonts w:ascii="Courier New" w:hAnsi="Courier New" w:cs="Courier New"/>
         </w:rPr>
-        <w:t>SiLKFlowAttributesType</w:t>
-      </w:r>
-      <w:r>
-        <w:t xml:space="preserve"> data type specifies the SiLK flow attributes. Its core value SHOULD be a literal found in the</w:t>
+        <w:t>SiLKAddressType</w:t>
+      </w:r>
+      <w:r>
+        <w:t xml:space="preserve"> data type specifies the </w:t>
+      </w:r>
+      <w:r>
+        <w:t>SiLK address type</w:t>
+      </w:r>
+      <w:r>
+        <w:t>. Its core value SHOULD be a literal found in the</w:t>
+      </w:r>
+      <w:r>
+        <w:t xml:space="preserve"> </w:t>
       </w:r>
       <w:r>
         <w:rPr>
           <w:rFonts w:ascii="Courier New" w:hAnsi="Courier New" w:cs="Courier New"/>
         </w:rPr>
-        <w:t xml:space="preserve"> </w:t>
-      </w:r>
-      <w:r>
-        <w:rPr>
-          <w:rFonts w:ascii="Courier New" w:hAnsi="Courier New" w:cs="Courier New"/>
-        </w:rPr>
-        <w:t>SiLKFlowAttributesTypeEnum</w:t>
+        <w:t>SiLKAddressTypeEnum</w:t>
       </w:r>
       <w:r>
         <w:t xml:space="preserve"> enumeration.</w:t>
@@ -44305,12 +45675,9 @@
       <w:pPr>
         <w:pStyle w:val="Heading3"/>
       </w:pPr>
-      <w:bookmarkStart w:id="145" w:name="_Toc440023715"/>
-      <w:r>
-        <w:t xml:space="preserve">SiLKAddressType </w:t>
-      </w:r>
-      <w:r>
-        <w:t>Data Type</w:t>
+      <w:bookmarkStart w:id="145" w:name="_Toc440023716"/>
+      <w:r>
+        <w:t>SiLKCountryCodeType Class</w:t>
       </w:r>
       <w:bookmarkEnd w:id="145"/>
     </w:p>
@@ -44326,13 +45693,13 @@
         <w:rPr>
           <w:rFonts w:ascii="Courier New" w:hAnsi="Courier New" w:cs="Courier New"/>
         </w:rPr>
-        <w:t>SiLKAddressType</w:t>
+        <w:t>SiLKCountryCodeType</w:t>
       </w:r>
       <w:r>
         <w:t xml:space="preserve"> data type specifies the </w:t>
       </w:r>
       <w:r>
-        <w:t>SiLK address type</w:t>
+        <w:t>country codes used</w:t>
       </w:r>
       <w:r>
         <w:t>. Its core value SHOULD be a literal found in the</w:t>
@@ -44344,7 +45711,7 @@
         <w:rPr>
           <w:rFonts w:ascii="Courier New" w:hAnsi="Courier New" w:cs="Courier New"/>
         </w:rPr>
-        <w:t>SiLKAddressTypeEnum</w:t>
+        <w:t>SiLKCountryCodeTypeEnum</w:t>
       </w:r>
       <w:r>
         <w:t xml:space="preserve"> enumeration.</w:t>
@@ -44369,9 +45736,9 @@
       <w:pPr>
         <w:pStyle w:val="Heading3"/>
       </w:pPr>
-      <w:bookmarkStart w:id="146" w:name="_Toc440023716"/>
-      <w:r>
-        <w:t>SiLKCountryCodeType Class</w:t>
+      <w:bookmarkStart w:id="146" w:name="_Toc440023717"/>
+      <w:r>
+        <w:t>SiLKSensorInfoType Class</w:t>
       </w:r>
       <w:bookmarkEnd w:id="146"/>
     </w:p>
@@ -44385,56 +45752,16 @@
       </w:r>
       <w:r>
         <w:rPr>
-          <w:rFonts w:ascii="Courier New" w:hAnsi="Courier New" w:cs="Courier New"/>
-        </w:rPr>
-        <w:t>SiLKCountryCodeType</w:t>
-      </w:r>
-      <w:r>
-        <w:t xml:space="preserve"> data type specifies the </w:t>
-      </w:r>
-      <w:r>
-        <w:t>country codes used</w:t>
-      </w:r>
-      <w:r>
-        <w:t>. Its core value SHOULD be a literal found in the</w:t>
-      </w:r>
-      <w:r>
-        <w:t xml:space="preserve"> </w:t>
-      </w:r>
-      <w:r>
-        <w:rPr>
-          <w:rFonts w:ascii="Courier New" w:hAnsi="Courier New" w:cs="Courier New"/>
-        </w:rPr>
-        <w:t>SiLKCountryCodeTypeEnum</w:t>
-      </w:r>
-      <w:r>
-        <w:t xml:space="preserve"> enumeration.</w:t>
-      </w:r>
-      <w:r>
-        <w:t xml:space="preserve"> </w:t>
-      </w:r>
-      <w:r>
-        <w:t xml:space="preserve">Its base type is the </w:t>
-      </w:r>
-      <w:r>
-        <w:rPr>
-          <w:rFonts w:ascii="Courier New" w:hAnsi="Courier New" w:cs="Courier New"/>
-        </w:rPr>
-        <w:t>BaseObjectPropertyType</w:t>
-      </w:r>
-      <w:r>
-        <w:t xml:space="preserve"> data type, in order to permit complex (i.e. regular-expression based) specifications.</w:t>
-      </w:r>
-    </w:p>
-    <w:p>
-      <w:pPr>
-        <w:pStyle w:val="Heading3"/>
-      </w:pPr>
-      <w:bookmarkStart w:id="147" w:name="_Toc440023717"/>
-      <w:r>
-        <w:t>SiLKSensorInfoType Class</w:t>
-      </w:r>
-      <w:bookmarkEnd w:id="147"/>
+          <w:rFonts w:ascii="Courier New" w:eastAsia="Courier New" w:hAnsi="Courier New" w:cs="Courier New"/>
+        </w:rPr>
+        <w:t>SiLKSensorInfoType</w:t>
+      </w:r>
+      <w:r>
+        <w:t xml:space="preserve"> class specifies properties</w:t>
+      </w:r>
+      <w:r>
+        <w:t xml:space="preserve"> associated with a SiLK sensor.</w:t>
+      </w:r>
     </w:p>
     <w:p>
       <w:pPr>
@@ -44442,27 +45769,6 @@
         <w:contextualSpacing w:val="0"/>
       </w:pPr>
       <w:r>
-        <w:t xml:space="preserve">The </w:t>
-      </w:r>
-      <w:r>
-        <w:rPr>
-          <w:rFonts w:ascii="Courier New" w:eastAsia="Courier New" w:hAnsi="Courier New" w:cs="Courier New"/>
-        </w:rPr>
-        <w:t>SiLKSensorInfoType</w:t>
-      </w:r>
-      <w:r>
-        <w:t xml:space="preserve"> class specifies properties</w:t>
-      </w:r>
-      <w:r>
-        <w:t xml:space="preserve"> associated with a SiLK sensor.</w:t>
-      </w:r>
-    </w:p>
-    <w:p>
-      <w:pPr>
-        <w:pStyle w:val="basicparagraph"/>
-        <w:contextualSpacing w:val="0"/>
-      </w:pPr>
-      <w:r>
         <w:t xml:space="preserve">The property table of the </w:t>
       </w:r>
       <w:r>
@@ -44548,30 +45854,56 @@
         <w:pStyle w:val="tablecaption"/>
         <w:jc w:val="center"/>
       </w:pPr>
-      <w:bookmarkStart w:id="148" w:name="_Ref439974687"/>
+      <w:bookmarkStart w:id="147" w:name="_Ref439974687"/>
       <w:r>
         <w:t xml:space="preserve">Table </w:t>
       </w:r>
-      <w:fldSimple w:instr=" STYLEREF 1 \s ">
-        <w:r>
-          <w:rPr>
-            <w:noProof/>
-          </w:rPr>
-          <w:t>3</w:t>
-        </w:r>
-      </w:fldSimple>
+      <w:r>
+        <w:fldChar w:fldCharType="begin"/>
+      </w:r>
+      <w:r>
+        <w:instrText xml:space="preserve"> STYLEREF 1 \s </w:instrText>
+      </w:r>
+      <w:r>
+        <w:fldChar w:fldCharType="separate"/>
+      </w:r>
+      <w:r>
+        <w:rPr>
+          <w:noProof/>
+        </w:rPr>
+        <w:t>3</w:t>
+      </w:r>
+      <w:r>
+        <w:rPr>
+          <w:noProof/>
+        </w:rPr>
+        <w:fldChar w:fldCharType="end"/>
+      </w:r>
       <w:r>
         <w:noBreakHyphen/>
       </w:r>
-      <w:fldSimple w:instr=" SEQ Table \* ARABIC \s 1 ">
-        <w:r>
-          <w:rPr>
-            <w:noProof/>
-          </w:rPr>
-          <w:t>37</w:t>
-        </w:r>
-      </w:fldSimple>
-      <w:bookmarkEnd w:id="148"/>
+      <w:r>
+        <w:fldChar w:fldCharType="begin"/>
+      </w:r>
+      <w:r>
+        <w:instrText xml:space="preserve"> SEQ Table \* ARABIC \s 1 </w:instrText>
+      </w:r>
+      <w:r>
+        <w:fldChar w:fldCharType="separate"/>
+      </w:r>
+      <w:r>
+        <w:rPr>
+          <w:noProof/>
+        </w:rPr>
+        <w:t>37</w:t>
+      </w:r>
+      <w:r>
+        <w:rPr>
+          <w:noProof/>
+        </w:rPr>
+        <w:fldChar w:fldCharType="end"/>
+      </w:r>
+      <w:bookmarkEnd w:id="147"/>
       <w:r>
         <w:rPr>
           <w:noProof/>
@@ -44940,6 +46272,9 @@
             <w:r>
               <w:t xml:space="preserve"> By default, the "all" class. Others can be configured</w:t>
             </w:r>
+            <w:r>
+              <w:t>.</w:t>
+            </w:r>
           </w:p>
         </w:tc>
       </w:tr>
@@ -45055,12 +46390,12 @@
       <w:pPr>
         <w:pStyle w:val="Heading3"/>
       </w:pPr>
-      <w:bookmarkStart w:id="149" w:name="_Toc440023718"/>
+      <w:bookmarkStart w:id="148" w:name="_Toc440023718"/>
       <w:r>
         <w:lastRenderedPageBreak/>
         <w:t>SiLKDirectionType Class</w:t>
       </w:r>
-      <w:bookmarkEnd w:id="149"/>
+      <w:bookmarkEnd w:id="148"/>
     </w:p>
     <w:p>
       <w:pPr>
@@ -45126,11 +46461,11 @@
       <w:pPr>
         <w:pStyle w:val="Heading3"/>
       </w:pPr>
-      <w:bookmarkStart w:id="150" w:name="_Toc440023719"/>
+      <w:bookmarkStart w:id="149" w:name="_Toc440023719"/>
       <w:r>
         <w:t>SiLKSensorClassType Class</w:t>
       </w:r>
-      <w:bookmarkEnd w:id="150"/>
+      <w:bookmarkEnd w:id="149"/>
     </w:p>
     <w:p>
       <w:r>
@@ -45180,11 +46515,11 @@
       <w:pPr>
         <w:pStyle w:val="Heading2"/>
       </w:pPr>
-      <w:bookmarkStart w:id="151" w:name="_Toc440023720"/>
+      <w:bookmarkStart w:id="150" w:name="_Toc440023720"/>
       <w:r>
         <w:t>YAFRecordType Class</w:t>
       </w:r>
-      <w:bookmarkEnd w:id="151"/>
+      <w:bookmarkEnd w:id="150"/>
     </w:p>
     <w:p>
       <w:pPr>
@@ -45195,8 +46530,8 @@
           <w:noProof/>
         </w:rPr>
         <w:drawing>
-          <wp:inline distT="0" distB="0" distL="0" distR="0" wp14:anchorId="194633A0" wp14:editId="1A35B4FE">
-            <wp:extent cx="8993729" cy="2533650"/>
+          <wp:inline distT="0" distB="0" distL="0" distR="0" wp14:anchorId="3F10B10E" wp14:editId="20A5C204">
+            <wp:extent cx="8229600" cy="2318443"/>
             <wp:effectExtent l="0" t="0" r="0" b="0"/>
             <wp:docPr id="3" name="Picture 3"/>
             <wp:cNvGraphicFramePr>
@@ -45210,7 +46545,7 @@
                     <pic:cNvPicPr/>
                   </pic:nvPicPr>
                   <pic:blipFill>
-                    <a:blip r:embed="rId95"/>
+                    <a:blip r:embed="rId96"/>
                     <a:stretch>
                       <a:fillRect/>
                     </a:stretch>
@@ -45218,7 +46553,7 @@
                   <pic:spPr>
                     <a:xfrm>
                       <a:off x="0" y="0"/>
-                      <a:ext cx="9005298" cy="2536909"/>
+                      <a:ext cx="8229600" cy="2318443"/>
                     </a:xfrm>
                     <a:prstGeom prst="rect">
                       <a:avLst/>
@@ -45230,6 +46565,8 @@
           </wp:inline>
         </w:drawing>
       </w:r>
+      <w:bookmarkStart w:id="151" w:name="_GoBack"/>
+      <w:bookmarkEnd w:id="151"/>
       <w:r>
         <w:rPr>
           <w:noProof/>
@@ -45245,25 +46582,51 @@
       <w:r>
         <w:t xml:space="preserve">Figure </w:t>
       </w:r>
-      <w:fldSimple w:instr=" STYLEREF 1 \s ">
-        <w:r>
-          <w:rPr>
-            <w:noProof/>
-          </w:rPr>
-          <w:t>3</w:t>
-        </w:r>
-      </w:fldSimple>
+      <w:r>
+        <w:fldChar w:fldCharType="begin"/>
+      </w:r>
+      <w:r>
+        <w:instrText xml:space="preserve"> STYLEREF 1 \s </w:instrText>
+      </w:r>
+      <w:r>
+        <w:fldChar w:fldCharType="separate"/>
+      </w:r>
+      <w:r>
+        <w:rPr>
+          <w:noProof/>
+        </w:rPr>
+        <w:t>3</w:t>
+      </w:r>
+      <w:r>
+        <w:rPr>
+          <w:noProof/>
+        </w:rPr>
+        <w:fldChar w:fldCharType="end"/>
+      </w:r>
       <w:r>
         <w:noBreakHyphen/>
       </w:r>
-      <w:fldSimple w:instr=" SEQ Figure \* ARABIC \s 1 ">
-        <w:r>
-          <w:rPr>
-            <w:noProof/>
-          </w:rPr>
-          <w:t>7</w:t>
-        </w:r>
-      </w:fldSimple>
+      <w:r>
+        <w:fldChar w:fldCharType="begin"/>
+      </w:r>
+      <w:r>
+        <w:instrText xml:space="preserve"> SEQ Figure \* ARABIC \s 1 </w:instrText>
+      </w:r>
+      <w:r>
+        <w:fldChar w:fldCharType="separate"/>
+      </w:r>
+      <w:r>
+        <w:rPr>
+          <w:noProof/>
+        </w:rPr>
+        <w:t>7</w:t>
+      </w:r>
+      <w:r>
+        <w:rPr>
+          <w:noProof/>
+        </w:rPr>
+        <w:fldChar w:fldCharType="end"/>
+      </w:r>
       <w:bookmarkEnd w:id="152"/>
       <w:r>
         <w:t xml:space="preserve">. </w:t>
@@ -45316,7 +46679,7 @@
       <w:r>
         <w:t xml:space="preserve">See </w:t>
       </w:r>
-      <w:hyperlink r:id="rId96" w:history="1">
+      <w:hyperlink r:id="rId97" w:history="1">
         <w:r>
           <w:rPr>
             <w:rStyle w:val="Hyperlink"/>
@@ -45443,7 +46806,6 @@
         <w:contextualSpacing w:val="0"/>
       </w:pPr>
       <w:r>
-        <w:lastRenderedPageBreak/>
         <w:t xml:space="preserve">The property table of the </w:t>
       </w:r>
       <w:r>
@@ -45531,27 +46893,54 @@
       </w:pPr>
       <w:bookmarkStart w:id="153" w:name="_Ref440010295"/>
       <w:r>
+        <w:lastRenderedPageBreak/>
         <w:t xml:space="preserve">Table </w:t>
       </w:r>
-      <w:fldSimple w:instr=" STYLEREF 1 \s ">
-        <w:r>
-          <w:rPr>
-            <w:noProof/>
-          </w:rPr>
-          <w:t>3</w:t>
-        </w:r>
-      </w:fldSimple>
+      <w:r>
+        <w:fldChar w:fldCharType="begin"/>
+      </w:r>
+      <w:r>
+        <w:instrText xml:space="preserve"> STYLEREF 1 \s </w:instrText>
+      </w:r>
+      <w:r>
+        <w:fldChar w:fldCharType="separate"/>
+      </w:r>
+      <w:r>
+        <w:rPr>
+          <w:noProof/>
+        </w:rPr>
+        <w:t>3</w:t>
+      </w:r>
+      <w:r>
+        <w:rPr>
+          <w:noProof/>
+        </w:rPr>
+        <w:fldChar w:fldCharType="end"/>
+      </w:r>
       <w:r>
         <w:noBreakHyphen/>
       </w:r>
-      <w:fldSimple w:instr=" SEQ Table \* ARABIC \s 1 ">
-        <w:r>
-          <w:rPr>
-            <w:noProof/>
-          </w:rPr>
-          <w:t>38</w:t>
-        </w:r>
-      </w:fldSimple>
+      <w:r>
+        <w:fldChar w:fldCharType="begin"/>
+      </w:r>
+      <w:r>
+        <w:instrText xml:space="preserve"> SEQ Table \* ARABIC \s 1 </w:instrText>
+      </w:r>
+      <w:r>
+        <w:fldChar w:fldCharType="separate"/>
+      </w:r>
+      <w:r>
+        <w:rPr>
+          <w:noProof/>
+        </w:rPr>
+        <w:t>38</w:t>
+      </w:r>
+      <w:r>
+        <w:rPr>
+          <w:noProof/>
+        </w:rPr>
+        <w:fldChar w:fldCharType="end"/>
+      </w:r>
       <w:bookmarkEnd w:id="153"/>
       <w:r>
         <w:rPr>
@@ -46082,25 +47471,51 @@
       <w:r>
         <w:t xml:space="preserve">Table </w:t>
       </w:r>
-      <w:fldSimple w:instr=" STYLEREF 1 \s ">
-        <w:r>
-          <w:rPr>
-            <w:noProof/>
-          </w:rPr>
-          <w:t>3</w:t>
-        </w:r>
-      </w:fldSimple>
+      <w:r>
+        <w:fldChar w:fldCharType="begin"/>
+      </w:r>
+      <w:r>
+        <w:instrText xml:space="preserve"> STYLEREF 1 \s </w:instrText>
+      </w:r>
+      <w:r>
+        <w:fldChar w:fldCharType="separate"/>
+      </w:r>
+      <w:r>
+        <w:rPr>
+          <w:noProof/>
+        </w:rPr>
+        <w:t>3</w:t>
+      </w:r>
+      <w:r>
+        <w:rPr>
+          <w:noProof/>
+        </w:rPr>
+        <w:fldChar w:fldCharType="end"/>
+      </w:r>
       <w:r>
         <w:noBreakHyphen/>
       </w:r>
-      <w:fldSimple w:instr=" SEQ Table \* ARABIC \s 1 ">
-        <w:r>
-          <w:rPr>
-            <w:noProof/>
-          </w:rPr>
-          <w:t>39</w:t>
-        </w:r>
-      </w:fldSimple>
+      <w:r>
+        <w:fldChar w:fldCharType="begin"/>
+      </w:r>
+      <w:r>
+        <w:instrText xml:space="preserve"> SEQ Table \* ARABIC \s 1 </w:instrText>
+      </w:r>
+      <w:r>
+        <w:fldChar w:fldCharType="separate"/>
+      </w:r>
+      <w:r>
+        <w:rPr>
+          <w:noProof/>
+        </w:rPr>
+        <w:t>39</w:t>
+      </w:r>
+      <w:r>
+        <w:rPr>
+          <w:noProof/>
+        </w:rPr>
+        <w:fldChar w:fldCharType="end"/>
+      </w:r>
       <w:bookmarkEnd w:id="155"/>
       <w:r>
         <w:rPr>
@@ -46617,7 +48032,6 @@
               <w:rPr>
                 <w:b/>
               </w:rPr>
-              <w:lastRenderedPageBreak/>
               <w:t>Packet_Total_Count</w:t>
             </w:r>
           </w:p>
@@ -46731,6 +48145,7 @@
               <w:rPr>
                 <w:b/>
               </w:rPr>
+              <w:lastRenderedPageBreak/>
               <w:t>Flow_End_Reason</w:t>
             </w:r>
           </w:p>
@@ -46887,7 +48302,7 @@
             <w:r>
               <w:t xml:space="preserve">See </w:t>
             </w:r>
-            <w:hyperlink r:id="rId97" w:history="1">
+            <w:hyperlink r:id="rId98" w:history="1">
               <w:r>
                 <w:rPr>
                   <w:rStyle w:val="Hyperlink"/>
@@ -47003,7 +48418,13 @@
               <w:t>SiLK_App_Label</w:t>
             </w:r>
             <w:r>
-              <w:t xml:space="preserve"> property the port number that is traditionally used for that type of traffic (see the /etc/services file on most UNIX systems). For example, traffic that the flow generator recognizes as FTP will have a value of 21, even if that traffic is being routed through the standard HTTP/web port (80).</w:t>
+              <w:t xml:space="preserve"> property </w:t>
+            </w:r>
+            <w:r>
+              <w:t xml:space="preserve">specifies </w:t>
+            </w:r>
+            <w:r>
+              <w:t>the port number that is traditionally used for that type of traffic (see the /etc/services file on most UNIX systems). For example, traffic that the flow generator recognizes as FTP will have a value of 21, even if that traffic is being routed through the standard HTTP/web port (80).</w:t>
             </w:r>
           </w:p>
         </w:tc>
@@ -47116,11 +48537,7 @@
               <w:t xml:space="preserve">specifies the </w:t>
             </w:r>
             <w:r>
-              <w:t xml:space="preserve">Shannon Entropy calculation of the forward payload data. The calculation generates a real number value between 0.0 and 8.0. That number is then converted into an 8-bit integer value between 0 and 255. Roughly, numbers above 230 are generally compressed (or encrypted) and </w:t>
-            </w:r>
-            <w:r>
-              <w:lastRenderedPageBreak/>
-              <w:t>numbers centered around approximately 140 are English text. Lower numbers carry even less information content.</w:t>
+              <w:t>Shannon Entropy calculation of the forward payload data. The calculation generates a real number value between 0.0 and 8.0. That number is then converted into an 8-bit integer value between 0 and 255. Roughly, numbers above 230 are generally compressed (or encrypted) and numbers centered around approximately 140 are English text. Lower numbers carry even less information content.</w:t>
             </w:r>
           </w:p>
         </w:tc>
@@ -47921,7 +49338,13 @@
         <w:t xml:space="preserve"> class specifies the properties that</w:t>
       </w:r>
       <w:r>
-        <w:t xml:space="preserve"> correspond to the reverse flow captured by in YAF record.</w:t>
+        <w:t xml:space="preserve"> correspond to</w:t>
+      </w:r>
+      <w:r>
+        <w:t xml:space="preserve"> the reverse flow captured by a</w:t>
+      </w:r>
+      <w:r>
+        <w:t xml:space="preserve"> YAF record.</w:t>
       </w:r>
     </w:p>
     <w:p>
@@ -48019,25 +49442,51 @@
       <w:r>
         <w:t xml:space="preserve">Table </w:t>
       </w:r>
-      <w:fldSimple w:instr=" STYLEREF 1 \s ">
-        <w:r>
-          <w:rPr>
-            <w:noProof/>
-          </w:rPr>
-          <w:t>3</w:t>
-        </w:r>
-      </w:fldSimple>
+      <w:r>
+        <w:fldChar w:fldCharType="begin"/>
+      </w:r>
+      <w:r>
+        <w:instrText xml:space="preserve"> STYLEREF 1 \s </w:instrText>
+      </w:r>
+      <w:r>
+        <w:fldChar w:fldCharType="separate"/>
+      </w:r>
+      <w:r>
+        <w:rPr>
+          <w:noProof/>
+        </w:rPr>
+        <w:t>3</w:t>
+      </w:r>
+      <w:r>
+        <w:rPr>
+          <w:noProof/>
+        </w:rPr>
+        <w:fldChar w:fldCharType="end"/>
+      </w:r>
       <w:r>
         <w:noBreakHyphen/>
       </w:r>
-      <w:fldSimple w:instr=" SEQ Table \* ARABIC \s 1 ">
-        <w:r>
-          <w:rPr>
-            <w:noProof/>
-          </w:rPr>
-          <w:t>40</w:t>
-        </w:r>
-      </w:fldSimple>
+      <w:r>
+        <w:fldChar w:fldCharType="begin"/>
+      </w:r>
+      <w:r>
+        <w:instrText xml:space="preserve"> SEQ Table \* ARABIC \s 1 </w:instrText>
+      </w:r>
+      <w:r>
+        <w:fldChar w:fldCharType="separate"/>
+      </w:r>
+      <w:r>
+        <w:rPr>
+          <w:noProof/>
+        </w:rPr>
+        <w:t>40</w:t>
+      </w:r>
+      <w:r>
+        <w:rPr>
+          <w:noProof/>
+        </w:rPr>
+        <w:fldChar w:fldCharType="end"/>
+      </w:r>
       <w:bookmarkEnd w:id="157"/>
       <w:r>
         <w:rPr>
@@ -48346,7 +49795,6 @@
               <w:rPr>
                 <w:b/>
               </w:rPr>
-              <w:lastRenderedPageBreak/>
               <w:t>Reverse_Packet_</w:t>
             </w:r>
           </w:p>
@@ -48473,6 +49921,7 @@
               <w:rPr>
                 <w:b/>
               </w:rPr>
+              <w:lastRenderedPageBreak/>
               <w:t>Reverse_Payload_</w:t>
             </w:r>
           </w:p>
@@ -49152,7 +50601,13 @@
               <w:t>Reverse_First_Packet</w:t>
             </w:r>
             <w:r>
-              <w:t xml:space="preserve"> property First reverse packet IP payload.</w:t>
+              <w:t xml:space="preserve"> property </w:t>
+            </w:r>
+            <w:r>
+              <w:t xml:space="preserve">specifies </w:t>
+            </w:r>
+            <w:r>
+              <w:t>First reverse packet IP payload.</w:t>
             </w:r>
           </w:p>
         </w:tc>
@@ -49411,25 +50866,51 @@
       <w:r>
         <w:t xml:space="preserve">Table </w:t>
       </w:r>
-      <w:fldSimple w:instr=" STYLEREF 1 \s ">
-        <w:r>
-          <w:rPr>
-            <w:noProof/>
-          </w:rPr>
-          <w:t>3</w:t>
-        </w:r>
-      </w:fldSimple>
+      <w:r>
+        <w:fldChar w:fldCharType="begin"/>
+      </w:r>
+      <w:r>
+        <w:instrText xml:space="preserve"> STYLEREF 1 \s </w:instrText>
+      </w:r>
+      <w:r>
+        <w:fldChar w:fldCharType="separate"/>
+      </w:r>
+      <w:r>
+        <w:rPr>
+          <w:noProof/>
+        </w:rPr>
+        <w:t>3</w:t>
+      </w:r>
+      <w:r>
+        <w:rPr>
+          <w:noProof/>
+        </w:rPr>
+        <w:fldChar w:fldCharType="end"/>
+      </w:r>
       <w:r>
         <w:noBreakHyphen/>
       </w:r>
-      <w:fldSimple w:instr=" SEQ Table \* ARABIC \s 1 ">
-        <w:r>
-          <w:rPr>
-            <w:noProof/>
-          </w:rPr>
-          <w:t>41</w:t>
-        </w:r>
-      </w:fldSimple>
+      <w:r>
+        <w:fldChar w:fldCharType="begin"/>
+      </w:r>
+      <w:r>
+        <w:instrText xml:space="preserve"> SEQ Table \* ARABIC \s 1 </w:instrText>
+      </w:r>
+      <w:r>
+        <w:fldChar w:fldCharType="separate"/>
+      </w:r>
+      <w:r>
+        <w:rPr>
+          <w:noProof/>
+        </w:rPr>
+        <w:t>41</w:t>
+      </w:r>
+      <w:r>
+        <w:rPr>
+          <w:noProof/>
+        </w:rPr>
+        <w:fldChar w:fldCharType="end"/>
+      </w:r>
       <w:bookmarkEnd w:id="159"/>
       <w:r>
         <w:rPr>
@@ -49499,7 +50980,6 @@
                 <w:b/>
                 <w:color w:val="000000"/>
               </w:rPr>
-              <w:lastRenderedPageBreak/>
               <w:t>Name</w:t>
             </w:r>
           </w:p>
@@ -49608,6 +51088,7 @@
               <w:rPr>
                 <w:b/>
               </w:rPr>
+              <w:lastRenderedPageBreak/>
               <w:t>TCP_Sequence_Number</w:t>
             </w:r>
           </w:p>
@@ -50017,25 +51498,51 @@
       <w:r>
         <w:t xml:space="preserve">Table </w:t>
       </w:r>
-      <w:fldSimple w:instr=" STYLEREF 1 \s ">
-        <w:r>
-          <w:rPr>
-            <w:noProof/>
-          </w:rPr>
-          <w:t>3</w:t>
-        </w:r>
-      </w:fldSimple>
+      <w:r>
+        <w:fldChar w:fldCharType="begin"/>
+      </w:r>
+      <w:r>
+        <w:instrText xml:space="preserve"> STYLEREF 1 \s </w:instrText>
+      </w:r>
+      <w:r>
+        <w:fldChar w:fldCharType="separate"/>
+      </w:r>
+      <w:r>
+        <w:rPr>
+          <w:noProof/>
+        </w:rPr>
+        <w:t>3</w:t>
+      </w:r>
+      <w:r>
+        <w:rPr>
+          <w:noProof/>
+        </w:rPr>
+        <w:fldChar w:fldCharType="end"/>
+      </w:r>
       <w:r>
         <w:noBreakHyphen/>
       </w:r>
-      <w:fldSimple w:instr=" SEQ Table \* ARABIC \s 1 ">
-        <w:r>
-          <w:rPr>
-            <w:noProof/>
-          </w:rPr>
-          <w:t>42</w:t>
-        </w:r>
-      </w:fldSimple>
+      <w:r>
+        <w:fldChar w:fldCharType="begin"/>
+      </w:r>
+      <w:r>
+        <w:instrText xml:space="preserve"> SEQ Table \* ARABIC \s 1 </w:instrText>
+      </w:r>
+      <w:r>
+        <w:fldChar w:fldCharType="separate"/>
+      </w:r>
+      <w:r>
+        <w:rPr>
+          <w:noProof/>
+        </w:rPr>
+        <w:t>42</w:t>
+      </w:r>
+      <w:r>
+        <w:rPr>
+          <w:noProof/>
+        </w:rPr>
+        <w:fldChar w:fldCharType="end"/>
+      </w:r>
       <w:bookmarkEnd w:id="161"/>
       <w:r>
         <w:rPr>
@@ -50489,7 +51996,6 @@
               <w:rPr>
                 <w:b/>
               </w:rPr>
-              <w:lastRenderedPageBreak/>
               <w:t>IPV4_SRC_ADDR(8)</w:t>
             </w:r>
           </w:p>
@@ -50537,6 +52043,7 @@
               <w:rPr>
                 <w:b/>
               </w:rPr>
+              <w:lastRenderedPageBreak/>
               <w:t>SRC_MASK(9)</w:t>
             </w:r>
           </w:p>
@@ -51054,7 +52561,6 @@
               <w:rPr>
                 <w:b/>
               </w:rPr>
-              <w:lastRenderedPageBreak/>
               <w:t>MUL_DST_BYTES(20)</w:t>
             </w:r>
           </w:p>
@@ -51085,6 +52591,7 @@
       </w:pPr>
       <w:bookmarkStart w:id="162" w:name="_Toc440023725"/>
       <w:r>
+        <w:lastRenderedPageBreak/>
         <w:t>NetflowV9ScopeFieldTypeEnum Enumeration</w:t>
       </w:r>
       <w:bookmarkEnd w:id="162"/>
@@ -51184,25 +52691,51 @@
       <w:r>
         <w:t xml:space="preserve">Table </w:t>
       </w:r>
-      <w:fldSimple w:instr=" STYLEREF 1 \s ">
-        <w:r>
-          <w:rPr>
-            <w:noProof/>
-          </w:rPr>
-          <w:t>3</w:t>
-        </w:r>
-      </w:fldSimple>
+      <w:r>
+        <w:fldChar w:fldCharType="begin"/>
+      </w:r>
+      <w:r>
+        <w:instrText xml:space="preserve"> STYLEREF 1 \s </w:instrText>
+      </w:r>
+      <w:r>
+        <w:fldChar w:fldCharType="separate"/>
+      </w:r>
+      <w:r>
+        <w:rPr>
+          <w:noProof/>
+        </w:rPr>
+        <w:t>3</w:t>
+      </w:r>
+      <w:r>
+        <w:rPr>
+          <w:noProof/>
+        </w:rPr>
+        <w:fldChar w:fldCharType="end"/>
+      </w:r>
       <w:r>
         <w:noBreakHyphen/>
       </w:r>
-      <w:fldSimple w:instr=" SEQ Table \* ARABIC \s 1 ">
-        <w:r>
-          <w:rPr>
-            <w:noProof/>
-          </w:rPr>
-          <w:t>43</w:t>
-        </w:r>
-      </w:fldSimple>
+      <w:r>
+        <w:fldChar w:fldCharType="begin"/>
+      </w:r>
+      <w:r>
+        <w:instrText xml:space="preserve"> SEQ Table \* ARABIC \s 1 </w:instrText>
+      </w:r>
+      <w:r>
+        <w:fldChar w:fldCharType="separate"/>
+      </w:r>
+      <w:r>
+        <w:rPr>
+          <w:noProof/>
+        </w:rPr>
+        <w:t>43</w:t>
+      </w:r>
+      <w:r>
+        <w:rPr>
+          <w:noProof/>
+        </w:rPr>
+        <w:fldChar w:fldCharType="end"/>
+      </w:r>
       <w:bookmarkEnd w:id="163"/>
       <w:r>
         <w:rPr>
@@ -51650,25 +53183,51 @@
       <w:r>
         <w:t xml:space="preserve">Table </w:t>
       </w:r>
-      <w:fldSimple w:instr=" STYLEREF 1 \s ">
-        <w:r>
-          <w:rPr>
-            <w:noProof/>
-          </w:rPr>
-          <w:t>3</w:t>
-        </w:r>
-      </w:fldSimple>
+      <w:r>
+        <w:fldChar w:fldCharType="begin"/>
+      </w:r>
+      <w:r>
+        <w:instrText xml:space="preserve"> STYLEREF 1 \s </w:instrText>
+      </w:r>
+      <w:r>
+        <w:fldChar w:fldCharType="separate"/>
+      </w:r>
+      <w:r>
+        <w:rPr>
+          <w:noProof/>
+        </w:rPr>
+        <w:t>3</w:t>
+      </w:r>
+      <w:r>
+        <w:rPr>
+          <w:noProof/>
+        </w:rPr>
+        <w:fldChar w:fldCharType="end"/>
+      </w:r>
       <w:r>
         <w:noBreakHyphen/>
       </w:r>
-      <w:fldSimple w:instr=" SEQ Table \* ARABIC \s 1 ">
-        <w:r>
-          <w:rPr>
-            <w:noProof/>
-          </w:rPr>
-          <w:t>44</w:t>
-        </w:r>
-      </w:fldSimple>
+      <w:r>
+        <w:fldChar w:fldCharType="begin"/>
+      </w:r>
+      <w:r>
+        <w:instrText xml:space="preserve"> SEQ Table \* ARABIC \s 1 </w:instrText>
+      </w:r>
+      <w:r>
+        <w:fldChar w:fldCharType="separate"/>
+      </w:r>
+      <w:r>
+        <w:rPr>
+          <w:noProof/>
+        </w:rPr>
+        <w:t>44</w:t>
+      </w:r>
+      <w:r>
+        <w:rPr>
+          <w:noProof/>
+        </w:rPr>
+        <w:fldChar w:fldCharType="end"/>
+      </w:r>
       <w:bookmarkEnd w:id="165"/>
       <w:r>
         <w:rPr>
@@ -51887,7 +53446,6 @@
               <w:rPr>
                 <w:b/>
               </w:rPr>
-              <w:lastRenderedPageBreak/>
               <w:t>C (Continuation)</w:t>
             </w:r>
           </w:p>
@@ -51918,6 +53476,7 @@
       </w:pPr>
       <w:bookmarkStart w:id="166" w:name="_Toc440023727"/>
       <w:r>
+        <w:lastRenderedPageBreak/>
         <w:t>SiLKAddressTypeEnum Enumeration</w:t>
       </w:r>
       <w:bookmarkEnd w:id="166"/>
@@ -52017,25 +53576,51 @@
       <w:r>
         <w:t xml:space="preserve">Table </w:t>
       </w:r>
-      <w:fldSimple w:instr=" STYLEREF 1 \s ">
-        <w:r>
-          <w:rPr>
-            <w:noProof/>
-          </w:rPr>
-          <w:t>3</w:t>
-        </w:r>
-      </w:fldSimple>
+      <w:r>
+        <w:fldChar w:fldCharType="begin"/>
+      </w:r>
+      <w:r>
+        <w:instrText xml:space="preserve"> STYLEREF 1 \s </w:instrText>
+      </w:r>
+      <w:r>
+        <w:fldChar w:fldCharType="separate"/>
+      </w:r>
+      <w:r>
+        <w:rPr>
+          <w:noProof/>
+        </w:rPr>
+        <w:t>3</w:t>
+      </w:r>
+      <w:r>
+        <w:rPr>
+          <w:noProof/>
+        </w:rPr>
+        <w:fldChar w:fldCharType="end"/>
+      </w:r>
       <w:r>
         <w:noBreakHyphen/>
       </w:r>
-      <w:fldSimple w:instr=" SEQ Table \* ARABIC \s 1 ">
-        <w:r>
-          <w:rPr>
-            <w:noProof/>
-          </w:rPr>
-          <w:t>45</w:t>
-        </w:r>
-      </w:fldSimple>
+      <w:r>
+        <w:fldChar w:fldCharType="begin"/>
+      </w:r>
+      <w:r>
+        <w:instrText xml:space="preserve"> SEQ Table \* ARABIC \s 1 </w:instrText>
+      </w:r>
+      <w:r>
+        <w:fldChar w:fldCharType="separate"/>
+      </w:r>
+      <w:r>
+        <w:rPr>
+          <w:noProof/>
+        </w:rPr>
+        <w:t>45</w:t>
+      </w:r>
+      <w:r>
+        <w:rPr>
+          <w:noProof/>
+        </w:rPr>
+        <w:fldChar w:fldCharType="end"/>
+      </w:r>
       <w:bookmarkEnd w:id="167"/>
       <w:r>
         <w:rPr>
@@ -52386,25 +53971,51 @@
       <w:r>
         <w:t xml:space="preserve">Table </w:t>
       </w:r>
-      <w:fldSimple w:instr=" STYLEREF 1 \s ">
-        <w:r>
-          <w:rPr>
-            <w:noProof/>
-          </w:rPr>
-          <w:t>3</w:t>
-        </w:r>
-      </w:fldSimple>
+      <w:r>
+        <w:fldChar w:fldCharType="begin"/>
+      </w:r>
+      <w:r>
+        <w:instrText xml:space="preserve"> STYLEREF 1 \s </w:instrText>
+      </w:r>
+      <w:r>
+        <w:fldChar w:fldCharType="separate"/>
+      </w:r>
+      <w:r>
+        <w:rPr>
+          <w:noProof/>
+        </w:rPr>
+        <w:t>3</w:t>
+      </w:r>
+      <w:r>
+        <w:rPr>
+          <w:noProof/>
+        </w:rPr>
+        <w:fldChar w:fldCharType="end"/>
+      </w:r>
       <w:r>
         <w:noBreakHyphen/>
       </w:r>
-      <w:fldSimple w:instr=" SEQ Table \* ARABIC \s 1 ">
-        <w:r>
-          <w:rPr>
-            <w:noProof/>
-          </w:rPr>
-          <w:t>46</w:t>
-        </w:r>
-      </w:fldSimple>
+      <w:r>
+        <w:fldChar w:fldCharType="begin"/>
+      </w:r>
+      <w:r>
+        <w:instrText xml:space="preserve"> SEQ Table \* ARABIC \s 1 </w:instrText>
+      </w:r>
+      <w:r>
+        <w:fldChar w:fldCharType="separate"/>
+      </w:r>
+      <w:r>
+        <w:rPr>
+          <w:noProof/>
+        </w:rPr>
+        <w:t>46</w:t>
+      </w:r>
+      <w:r>
+        <w:rPr>
+          <w:noProof/>
+        </w:rPr>
+        <w:fldChar w:fldCharType="end"/>
+      </w:r>
       <w:bookmarkEnd w:id="169"/>
       <w:r>
         <w:rPr>
@@ -52717,7 +54328,6 @@
               <w:rPr>
                 <w:b/>
               </w:rPr>
-              <w:lastRenderedPageBreak/>
               <w:t>outweb</w:t>
             </w:r>
           </w:p>
@@ -52795,6 +54405,7 @@
       </w:pPr>
       <w:bookmarkStart w:id="170" w:name="_Toc440023729"/>
       <w:r>
+        <w:lastRenderedPageBreak/>
         <w:t>SiLKSensorClassTypeEnum Enumeration</w:t>
       </w:r>
       <w:bookmarkEnd w:id="170"/>
@@ -52894,25 +54505,51 @@
       <w:r>
         <w:t xml:space="preserve">Table </w:t>
       </w:r>
-      <w:fldSimple w:instr=" STYLEREF 1 \s ">
-        <w:r>
-          <w:rPr>
-            <w:noProof/>
-          </w:rPr>
-          <w:t>3</w:t>
-        </w:r>
-      </w:fldSimple>
+      <w:r>
+        <w:fldChar w:fldCharType="begin"/>
+      </w:r>
+      <w:r>
+        <w:instrText xml:space="preserve"> STYLEREF 1 \s </w:instrText>
+      </w:r>
+      <w:r>
+        <w:fldChar w:fldCharType="separate"/>
+      </w:r>
+      <w:r>
+        <w:rPr>
+          <w:noProof/>
+        </w:rPr>
+        <w:t>3</w:t>
+      </w:r>
+      <w:r>
+        <w:rPr>
+          <w:noProof/>
+        </w:rPr>
+        <w:fldChar w:fldCharType="end"/>
+      </w:r>
       <w:r>
         <w:noBreakHyphen/>
       </w:r>
-      <w:fldSimple w:instr=" SEQ Table \* ARABIC \s 1 ">
-        <w:r>
-          <w:rPr>
-            <w:noProof/>
-          </w:rPr>
-          <w:t>47</w:t>
-        </w:r>
-      </w:fldSimple>
+      <w:r>
+        <w:fldChar w:fldCharType="begin"/>
+      </w:r>
+      <w:r>
+        <w:instrText xml:space="preserve"> SEQ Table \* ARABIC \s 1 </w:instrText>
+      </w:r>
+      <w:r>
+        <w:fldChar w:fldCharType="separate"/>
+      </w:r>
+      <w:r>
+        <w:rPr>
+          <w:noProof/>
+        </w:rPr>
+        <w:t>47</w:t>
+      </w:r>
+      <w:r>
+        <w:rPr>
+          <w:noProof/>
+        </w:rPr>
+        <w:fldChar w:fldCharType="end"/>
+      </w:r>
       <w:bookmarkEnd w:id="171"/>
       <w:r>
         <w:rPr>
@@ -53064,7 +54701,7 @@
     <w:p>
       <w:pPr>
         <w:sectPr>
-          <w:footerReference w:type="default" r:id="rId98"/>
+          <w:footerReference w:type="default" r:id="rId99"/>
           <w:pgSz w:w="15840" w:h="12240"/>
           <w:pgMar w:top="1440" w:right="1440" w:bottom="1440" w:left="1440" w:header="720" w:footer="720" w:gutter="0"/>
           <w:cols w:space="720"/>
@@ -53081,8 +54718,8 @@
         <w:lastRenderedPageBreak/>
         <w:t>Conformance</w:t>
       </w:r>
+      <w:bookmarkEnd w:id="58"/>
       <w:bookmarkEnd w:id="59"/>
-      <w:bookmarkEnd w:id="60"/>
       <w:bookmarkEnd w:id="172"/>
       <w:bookmarkEnd w:id="173"/>
     </w:p>
@@ -53645,8 +55282,8 @@
 </file>
 
 <file path=word/comments.xml><?xml version="1.0" encoding="utf-8"?>
-<w:comments xmlns:wpc="http://schemas.microsoft.com/office/word/2010/wordprocessingCanvas" xmlns:cx="http://schemas.microsoft.com/office/drawing/2014/chartex" xmlns:cx1="http://schemas.microsoft.com/office/drawing/2015/9/8/chartex" xmlns:mc="http://schemas.openxmlformats.org/markup-compatibility/2006" xmlns:o="urn:schemas-microsoft-com:office:office" xmlns:r="http://schemas.openxmlformats.org/officeDocument/2006/relationships" xmlns:m="http://schemas.openxmlformats.org/officeDocument/2006/math" xmlns:v="urn:schemas-microsoft-com:vml" xmlns:wp14="http://schemas.microsoft.com/office/word/2010/wordprocessingDrawing" xmlns:wp="http://schemas.openxmlformats.org/drawingml/2006/wordprocessingDrawing" xmlns:w10="urn:schemas-microsoft-com:office:word" xmlns:w="http://schemas.openxmlformats.org/wordprocessingml/2006/main" xmlns:w14="http://schemas.microsoft.com/office/word/2010/wordml" xmlns:w15="http://schemas.microsoft.com/office/word/2012/wordml" xmlns:w16se="http://schemas.microsoft.com/office/word/2015/wordml/symex" xmlns:wpg="http://schemas.microsoft.com/office/word/2010/wordprocessingGroup" xmlns:wpi="http://schemas.microsoft.com/office/word/2010/wordprocessingInk" xmlns:wne="http://schemas.microsoft.com/office/word/2006/wordml" xmlns:wps="http://schemas.microsoft.com/office/word/2010/wordprocessingShape" mc:Ignorable="w14 w15 w16se wp14">
-  <w:comment w:id="4" w:author="Rothenberg, David B." w:date="2015-12-08T15:20:00Z" w:initials="RDB">
+<w:comments xmlns:wpc="http://schemas.microsoft.com/office/word/2010/wordprocessingCanvas" xmlns:mo="http://schemas.microsoft.com/office/mac/office/2008/main" xmlns:mc="http://schemas.openxmlformats.org/markup-compatibility/2006" xmlns:mv="urn:schemas-microsoft-com:mac:vml" xmlns:o="urn:schemas-microsoft-com:office:office" xmlns:r="http://schemas.openxmlformats.org/officeDocument/2006/relationships" xmlns:m="http://schemas.openxmlformats.org/officeDocument/2006/math" xmlns:v="urn:schemas-microsoft-com:vml" xmlns:wp14="http://schemas.microsoft.com/office/word/2010/wordprocessingDrawing" xmlns:wp="http://schemas.openxmlformats.org/drawingml/2006/wordprocessingDrawing" xmlns:w10="urn:schemas-microsoft-com:office:word" xmlns:w="http://schemas.openxmlformats.org/wordprocessingml/2006/main" xmlns:w14="http://schemas.microsoft.com/office/word/2010/wordml" xmlns:w15="http://schemas.microsoft.com/office/word/2012/wordml" xmlns:wpg="http://schemas.microsoft.com/office/word/2010/wordprocessingGroup" xmlns:wpi="http://schemas.microsoft.com/office/word/2010/wordprocessingInk" xmlns:wne="http://schemas.microsoft.com/office/word/2006/wordml" xmlns:wps="http://schemas.microsoft.com/office/word/2010/wordprocessingShape" mc:Ignorable="w14 w15 wp14">
+  <w:comment w:id="3" w:author="Rothenberg, David B." w:date="2015-12-08T15:20:00Z" w:initials="RDB">
     <w:p>
       <w:pPr>
         <w:pStyle w:val="CommentText"/>
@@ -53662,7 +55299,7 @@
       </w:r>
     </w:p>
   </w:comment>
-  <w:comment w:id="123" w:author="Piazza, Rich" w:date="2016-01-14T14:16:00Z" w:initials="PR">
+  <w:comment w:id="122" w:author="Piazza, Rich" w:date="2016-01-14T14:16:00Z" w:initials="PR">
     <w:p>
       <w:pPr>
         <w:pStyle w:val="CommentText"/>
@@ -53682,14 +55319,14 @@
 </file>
 
 <file path=word/commentsExtended.xml><?xml version="1.0" encoding="utf-8"?>
-<w15:commentsEx xmlns:wpc="http://schemas.microsoft.com/office/word/2010/wordprocessingCanvas" xmlns:cx="http://schemas.microsoft.com/office/drawing/2014/chartex" xmlns:cx1="http://schemas.microsoft.com/office/drawing/2015/9/8/chartex" xmlns:mc="http://schemas.openxmlformats.org/markup-compatibility/2006" xmlns:o="urn:schemas-microsoft-com:office:office" xmlns:r="http://schemas.openxmlformats.org/officeDocument/2006/relationships" xmlns:m="http://schemas.openxmlformats.org/officeDocument/2006/math" xmlns:v="urn:schemas-microsoft-com:vml" xmlns:wp14="http://schemas.microsoft.com/office/word/2010/wordprocessingDrawing" xmlns:wp="http://schemas.openxmlformats.org/drawingml/2006/wordprocessingDrawing" xmlns:w10="urn:schemas-microsoft-com:office:word" xmlns:w="http://schemas.openxmlformats.org/wordprocessingml/2006/main" xmlns:w14="http://schemas.microsoft.com/office/word/2010/wordml" xmlns:w15="http://schemas.microsoft.com/office/word/2012/wordml" xmlns:w16se="http://schemas.microsoft.com/office/word/2015/wordml/symex" xmlns:wpg="http://schemas.microsoft.com/office/word/2010/wordprocessingGroup" xmlns:wpi="http://schemas.microsoft.com/office/word/2010/wordprocessingInk" xmlns:wne="http://schemas.microsoft.com/office/word/2006/wordml" xmlns:wps="http://schemas.microsoft.com/office/word/2010/wordprocessingShape" mc:Ignorable="w14 w15 w16se wp14">
+<w15:commentsEx xmlns:wpc="http://schemas.microsoft.com/office/word/2010/wordprocessingCanvas" xmlns:mo="http://schemas.microsoft.com/office/mac/office/2008/main" xmlns:mc="http://schemas.openxmlformats.org/markup-compatibility/2006" xmlns:mv="urn:schemas-microsoft-com:mac:vml" xmlns:o="urn:schemas-microsoft-com:office:office" xmlns:r="http://schemas.openxmlformats.org/officeDocument/2006/relationships" xmlns:m="http://schemas.openxmlformats.org/officeDocument/2006/math" xmlns:v="urn:schemas-microsoft-com:vml" xmlns:wp14="http://schemas.microsoft.com/office/word/2010/wordprocessingDrawing" xmlns:wp="http://schemas.openxmlformats.org/drawingml/2006/wordprocessingDrawing" xmlns:w10="urn:schemas-microsoft-com:office:word" xmlns:w="http://schemas.openxmlformats.org/wordprocessingml/2006/main" xmlns:w14="http://schemas.microsoft.com/office/word/2010/wordml" xmlns:w15="http://schemas.microsoft.com/office/word/2012/wordml" xmlns:wpg="http://schemas.microsoft.com/office/word/2010/wordprocessingGroup" xmlns:wpi="http://schemas.microsoft.com/office/word/2010/wordprocessingInk" xmlns:wne="http://schemas.microsoft.com/office/word/2006/wordml" xmlns:wps="http://schemas.microsoft.com/office/word/2010/wordprocessingShape" mc:Ignorable="w14 w15 wp14">
   <w15:commentEx w15:paraId="39926681" w15:done="0"/>
   <w15:commentEx w15:paraId="50AE9BA3" w15:done="0"/>
 </w15:commentsEx>
 </file>
 
 <file path=word/endnotes.xml><?xml version="1.0" encoding="utf-8"?>
-<w:endnotes xmlns:wpc="http://schemas.microsoft.com/office/word/2010/wordprocessingCanvas" xmlns:cx="http://schemas.microsoft.com/office/drawing/2014/chartex" xmlns:cx1="http://schemas.microsoft.com/office/drawing/2015/9/8/chartex" xmlns:mc="http://schemas.openxmlformats.org/markup-compatibility/2006" xmlns:o="urn:schemas-microsoft-com:office:office" xmlns:r="http://schemas.openxmlformats.org/officeDocument/2006/relationships" xmlns:m="http://schemas.openxmlformats.org/officeDocument/2006/math" xmlns:v="urn:schemas-microsoft-com:vml" xmlns:wp14="http://schemas.microsoft.com/office/word/2010/wordprocessingDrawing" xmlns:wp="http://schemas.openxmlformats.org/drawingml/2006/wordprocessingDrawing" xmlns:w10="urn:schemas-microsoft-com:office:word" xmlns:w="http://schemas.openxmlformats.org/wordprocessingml/2006/main" xmlns:w14="http://schemas.microsoft.com/office/word/2010/wordml" xmlns:w15="http://schemas.microsoft.com/office/word/2012/wordml" xmlns:w16se="http://schemas.microsoft.com/office/word/2015/wordml/symex" xmlns:wpg="http://schemas.microsoft.com/office/word/2010/wordprocessingGroup" xmlns:wpi="http://schemas.microsoft.com/office/word/2010/wordprocessingInk" xmlns:wne="http://schemas.microsoft.com/office/word/2006/wordml" xmlns:wps="http://schemas.microsoft.com/office/word/2010/wordprocessingShape" mc:Ignorable="w14 w15 w16se wp14">
+<w:endnotes xmlns:wpc="http://schemas.microsoft.com/office/word/2010/wordprocessingCanvas" xmlns:mo="http://schemas.microsoft.com/office/mac/office/2008/main" xmlns:mc="http://schemas.openxmlformats.org/markup-compatibility/2006" xmlns:mv="urn:schemas-microsoft-com:mac:vml" xmlns:o="urn:schemas-microsoft-com:office:office" xmlns:r="http://schemas.openxmlformats.org/officeDocument/2006/relationships" xmlns:m="http://schemas.openxmlformats.org/officeDocument/2006/math" xmlns:v="urn:schemas-microsoft-com:vml" xmlns:wp14="http://schemas.microsoft.com/office/word/2010/wordprocessingDrawing" xmlns:wp="http://schemas.openxmlformats.org/drawingml/2006/wordprocessingDrawing" xmlns:w10="urn:schemas-microsoft-com:office:word" xmlns:w="http://schemas.openxmlformats.org/wordprocessingml/2006/main" xmlns:w14="http://schemas.microsoft.com/office/word/2010/wordml" xmlns:w15="http://schemas.microsoft.com/office/word/2012/wordml" xmlns:wpg="http://schemas.microsoft.com/office/word/2010/wordprocessingGroup" xmlns:wpi="http://schemas.microsoft.com/office/word/2010/wordprocessingInk" xmlns:wne="http://schemas.microsoft.com/office/word/2006/wordml" xmlns:wps="http://schemas.microsoft.com/office/word/2010/wordprocessingShape" mc:Ignorable="w14 w15 wp14">
   <w:endnote w:type="separator" w:id="-1">
     <w:p>
       <w:r>
@@ -53708,7 +55345,7 @@
 </file>
 
 <file path=word/footer1.xml><?xml version="1.0" encoding="utf-8"?>
-<w:ftr xmlns:wpc="http://schemas.microsoft.com/office/word/2010/wordprocessingCanvas" xmlns:cx="http://schemas.microsoft.com/office/drawing/2014/chartex" xmlns:cx1="http://schemas.microsoft.com/office/drawing/2015/9/8/chartex" xmlns:mc="http://schemas.openxmlformats.org/markup-compatibility/2006" xmlns:o="urn:schemas-microsoft-com:office:office" xmlns:r="http://schemas.openxmlformats.org/officeDocument/2006/relationships" xmlns:m="http://schemas.openxmlformats.org/officeDocument/2006/math" xmlns:v="urn:schemas-microsoft-com:vml" xmlns:wp14="http://schemas.microsoft.com/office/word/2010/wordprocessingDrawing" xmlns:wp="http://schemas.openxmlformats.org/drawingml/2006/wordprocessingDrawing" xmlns:w10="urn:schemas-microsoft-com:office:word" xmlns:w="http://schemas.openxmlformats.org/wordprocessingml/2006/main" xmlns:w14="http://schemas.microsoft.com/office/word/2010/wordml" xmlns:w15="http://schemas.microsoft.com/office/word/2012/wordml" xmlns:w16se="http://schemas.microsoft.com/office/word/2015/wordml/symex" xmlns:wpg="http://schemas.microsoft.com/office/word/2010/wordprocessingGroup" xmlns:wpi="http://schemas.microsoft.com/office/word/2010/wordprocessingInk" xmlns:wne="http://schemas.microsoft.com/office/word/2006/wordml" xmlns:wps="http://schemas.microsoft.com/office/word/2010/wordprocessingShape" mc:Ignorable="w14 w15 w16se wp14">
+<w:ftr xmlns:wpc="http://schemas.microsoft.com/office/word/2010/wordprocessingCanvas" xmlns:mo="http://schemas.microsoft.com/office/mac/office/2008/main" xmlns:mc="http://schemas.openxmlformats.org/markup-compatibility/2006" xmlns:mv="urn:schemas-microsoft-com:mac:vml" xmlns:o="urn:schemas-microsoft-com:office:office" xmlns:r="http://schemas.openxmlformats.org/officeDocument/2006/relationships" xmlns:m="http://schemas.openxmlformats.org/officeDocument/2006/math" xmlns:v="urn:schemas-microsoft-com:vml" xmlns:wp14="http://schemas.microsoft.com/office/word/2010/wordprocessingDrawing" xmlns:wp="http://schemas.openxmlformats.org/drawingml/2006/wordprocessingDrawing" xmlns:w10="urn:schemas-microsoft-com:office:word" xmlns:w="http://schemas.openxmlformats.org/wordprocessingml/2006/main" xmlns:w14="http://schemas.microsoft.com/office/word/2010/wordml" xmlns:w15="http://schemas.microsoft.com/office/word/2012/wordml" xmlns:wpg="http://schemas.microsoft.com/office/word/2010/wordprocessingGroup" xmlns:wpi="http://schemas.microsoft.com/office/word/2010/wordprocessingInk" xmlns:wne="http://schemas.microsoft.com/office/word/2006/wordml" xmlns:wps="http://schemas.microsoft.com/office/word/2010/wordprocessingShape" mc:Ignorable="w14 w15 wp14">
   <w:p>
     <w:pPr>
       <w:pStyle w:val="Footer"/>
@@ -53939,7 +55576,7 @@
 </file>
 
 <file path=word/footer2.xml><?xml version="1.0" encoding="utf-8"?>
-<w:ftr xmlns:wpc="http://schemas.microsoft.com/office/word/2010/wordprocessingCanvas" xmlns:cx="http://schemas.microsoft.com/office/drawing/2014/chartex" xmlns:cx1="http://schemas.microsoft.com/office/drawing/2015/9/8/chartex" xmlns:mc="http://schemas.openxmlformats.org/markup-compatibility/2006" xmlns:o="urn:schemas-microsoft-com:office:office" xmlns:r="http://schemas.openxmlformats.org/officeDocument/2006/relationships" xmlns:m="http://schemas.openxmlformats.org/officeDocument/2006/math" xmlns:v="urn:schemas-microsoft-com:vml" xmlns:wp14="http://schemas.microsoft.com/office/word/2010/wordprocessingDrawing" xmlns:wp="http://schemas.openxmlformats.org/drawingml/2006/wordprocessingDrawing" xmlns:w10="urn:schemas-microsoft-com:office:word" xmlns:w="http://schemas.openxmlformats.org/wordprocessingml/2006/main" xmlns:w14="http://schemas.microsoft.com/office/word/2010/wordml" xmlns:w15="http://schemas.microsoft.com/office/word/2012/wordml" xmlns:w16se="http://schemas.microsoft.com/office/word/2015/wordml/symex" xmlns:wpg="http://schemas.microsoft.com/office/word/2010/wordprocessingGroup" xmlns:wpi="http://schemas.microsoft.com/office/word/2010/wordprocessingInk" xmlns:wne="http://schemas.microsoft.com/office/word/2006/wordml" xmlns:wps="http://schemas.microsoft.com/office/word/2010/wordprocessingShape" mc:Ignorable="w14 w15 w16se wp14">
+<w:ftr xmlns:wpc="http://schemas.microsoft.com/office/word/2010/wordprocessingCanvas" xmlns:mo="http://schemas.microsoft.com/office/mac/office/2008/main" xmlns:mc="http://schemas.openxmlformats.org/markup-compatibility/2006" xmlns:mv="urn:schemas-microsoft-com:mac:vml" xmlns:o="urn:schemas-microsoft-com:office:office" xmlns:r="http://schemas.openxmlformats.org/officeDocument/2006/relationships" xmlns:m="http://schemas.openxmlformats.org/officeDocument/2006/math" xmlns:v="urn:schemas-microsoft-com:vml" xmlns:wp14="http://schemas.microsoft.com/office/word/2010/wordprocessingDrawing" xmlns:wp="http://schemas.openxmlformats.org/drawingml/2006/wordprocessingDrawing" xmlns:w10="urn:schemas-microsoft-com:office:word" xmlns:w="http://schemas.openxmlformats.org/wordprocessingml/2006/main" xmlns:w14="http://schemas.microsoft.com/office/word/2010/wordml" xmlns:w15="http://schemas.microsoft.com/office/word/2012/wordml" xmlns:wpg="http://schemas.microsoft.com/office/word/2010/wordprocessingGroup" xmlns:wpi="http://schemas.microsoft.com/office/word/2010/wordprocessingInk" xmlns:wne="http://schemas.microsoft.com/office/word/2006/wordml" xmlns:wps="http://schemas.microsoft.com/office/word/2010/wordprocessingShape" mc:Ignorable="w14 w15 wp14">
   <w:p>
     <w:pPr>
       <w:pStyle w:val="Footer"/>
@@ -54106,7 +55743,7 @@
         <w:sz w:val="16"/>
         <w:szCs w:val="16"/>
       </w:rPr>
-      <w:t>21</w:t>
+      <w:t>49</w:t>
     </w:r>
     <w:r>
       <w:rPr>
@@ -54170,7 +55807,7 @@
 </file>
 
 <file path=word/footnotes.xml><?xml version="1.0" encoding="utf-8"?>
-<w:footnotes xmlns:wpc="http://schemas.microsoft.com/office/word/2010/wordprocessingCanvas" xmlns:cx="http://schemas.microsoft.com/office/drawing/2014/chartex" xmlns:cx1="http://schemas.microsoft.com/office/drawing/2015/9/8/chartex" xmlns:mc="http://schemas.openxmlformats.org/markup-compatibility/2006" xmlns:o="urn:schemas-microsoft-com:office:office" xmlns:r="http://schemas.openxmlformats.org/officeDocument/2006/relationships" xmlns:m="http://schemas.openxmlformats.org/officeDocument/2006/math" xmlns:v="urn:schemas-microsoft-com:vml" xmlns:wp14="http://schemas.microsoft.com/office/word/2010/wordprocessingDrawing" xmlns:wp="http://schemas.openxmlformats.org/drawingml/2006/wordprocessingDrawing" xmlns:w10="urn:schemas-microsoft-com:office:word" xmlns:w="http://schemas.openxmlformats.org/wordprocessingml/2006/main" xmlns:w14="http://schemas.microsoft.com/office/word/2010/wordml" xmlns:w15="http://schemas.microsoft.com/office/word/2012/wordml" xmlns:w16se="http://schemas.microsoft.com/office/word/2015/wordml/symex" xmlns:wpg="http://schemas.microsoft.com/office/word/2010/wordprocessingGroup" xmlns:wpi="http://schemas.microsoft.com/office/word/2010/wordprocessingInk" xmlns:wne="http://schemas.microsoft.com/office/word/2006/wordml" xmlns:wps="http://schemas.microsoft.com/office/word/2010/wordprocessingShape" mc:Ignorable="w14 w15 w16se wp14">
+<w:footnotes xmlns:wpc="http://schemas.microsoft.com/office/word/2010/wordprocessingCanvas" xmlns:mo="http://schemas.microsoft.com/office/mac/office/2008/main" xmlns:mc="http://schemas.openxmlformats.org/markup-compatibility/2006" xmlns:mv="urn:schemas-microsoft-com:mac:vml" xmlns:o="urn:schemas-microsoft-com:office:office" xmlns:r="http://schemas.openxmlformats.org/officeDocument/2006/relationships" xmlns:m="http://schemas.openxmlformats.org/officeDocument/2006/math" xmlns:v="urn:schemas-microsoft-com:vml" xmlns:wp14="http://schemas.microsoft.com/office/word/2010/wordprocessingDrawing" xmlns:wp="http://schemas.openxmlformats.org/drawingml/2006/wordprocessingDrawing" xmlns:w10="urn:schemas-microsoft-com:office:word" xmlns:w="http://schemas.openxmlformats.org/wordprocessingml/2006/main" xmlns:w14="http://schemas.microsoft.com/office/word/2010/wordml" xmlns:w15="http://schemas.microsoft.com/office/word/2012/wordml" xmlns:wpg="http://schemas.microsoft.com/office/word/2010/wordprocessingGroup" xmlns:wpi="http://schemas.microsoft.com/office/word/2010/wordprocessingInk" xmlns:wne="http://schemas.microsoft.com/office/word/2006/wordml" xmlns:wps="http://schemas.microsoft.com/office/word/2010/wordprocessingShape" mc:Ignorable="w14 w15 wp14">
   <w:footnote w:type="separator" w:id="-1">
     <w:p>
       <w:pPr>
@@ -54423,8 +56060,8 @@
 </file>
 
 <file path=word/numbering.xml><?xml version="1.0" encoding="utf-8"?>
-<w:numbering xmlns:wpc="http://schemas.microsoft.com/office/word/2010/wordprocessingCanvas" xmlns:cx="http://schemas.microsoft.com/office/drawing/2014/chartex" xmlns:cx1="http://schemas.microsoft.com/office/drawing/2015/9/8/chartex" xmlns:mc="http://schemas.openxmlformats.org/markup-compatibility/2006" xmlns:o="urn:schemas-microsoft-com:office:office" xmlns:r="http://schemas.openxmlformats.org/officeDocument/2006/relationships" xmlns:m="http://schemas.openxmlformats.org/officeDocument/2006/math" xmlns:v="urn:schemas-microsoft-com:vml" xmlns:wp14="http://schemas.microsoft.com/office/word/2010/wordprocessingDrawing" xmlns:wp="http://schemas.openxmlformats.org/drawingml/2006/wordprocessingDrawing" xmlns:w10="urn:schemas-microsoft-com:office:word" xmlns:w="http://schemas.openxmlformats.org/wordprocessingml/2006/main" xmlns:w14="http://schemas.microsoft.com/office/word/2010/wordml" xmlns:w15="http://schemas.microsoft.com/office/word/2012/wordml" xmlns:w16se="http://schemas.microsoft.com/office/word/2015/wordml/symex" xmlns:wpg="http://schemas.microsoft.com/office/word/2010/wordprocessingGroup" xmlns:wpi="http://schemas.microsoft.com/office/word/2010/wordprocessingInk" xmlns:wne="http://schemas.microsoft.com/office/word/2006/wordml" xmlns:wps="http://schemas.microsoft.com/office/word/2010/wordprocessingShape" mc:Ignorable="w14 w15 w16se wp14">
-  <w:abstractNum w:abstractNumId="0" w15:restartNumberingAfterBreak="0">
+<w:numbering xmlns:wpc="http://schemas.microsoft.com/office/word/2010/wordprocessingCanvas" xmlns:mo="http://schemas.microsoft.com/office/mac/office/2008/main" xmlns:mc="http://schemas.openxmlformats.org/markup-compatibility/2006" xmlns:mv="urn:schemas-microsoft-com:mac:vml" xmlns:o="urn:schemas-microsoft-com:office:office" xmlns:r="http://schemas.openxmlformats.org/officeDocument/2006/relationships" xmlns:m="http://schemas.openxmlformats.org/officeDocument/2006/math" xmlns:v="urn:schemas-microsoft-com:vml" xmlns:wp14="http://schemas.microsoft.com/office/word/2010/wordprocessingDrawing" xmlns:wp="http://schemas.openxmlformats.org/drawingml/2006/wordprocessingDrawing" xmlns:w10="urn:schemas-microsoft-com:office:word" xmlns:w="http://schemas.openxmlformats.org/wordprocessingml/2006/main" xmlns:w14="http://schemas.microsoft.com/office/word/2010/wordml" xmlns:w15="http://schemas.microsoft.com/office/word/2012/wordml" xmlns:wpg="http://schemas.microsoft.com/office/word/2010/wordprocessingGroup" xmlns:wpi="http://schemas.microsoft.com/office/word/2010/wordprocessingInk" xmlns:wne="http://schemas.microsoft.com/office/word/2006/wordml" xmlns:wps="http://schemas.microsoft.com/office/word/2010/wordprocessingShape" mc:Ignorable="w14 w15 wp14">
+  <w:abstractNum w:abstractNumId="0">
     <w:nsid w:val="13F02302"/>
     <w:multiLevelType w:val="hybridMultilevel"/>
     <w:tmpl w:val="78AE2B54"/>
@@ -54537,7 +56174,7 @@
       </w:rPr>
     </w:lvl>
   </w:abstractNum>
-  <w:abstractNum w:abstractNumId="1" w15:restartNumberingAfterBreak="0">
+  <w:abstractNum w:abstractNumId="1">
     <w:nsid w:val="3C652589"/>
     <w:multiLevelType w:val="hybridMultilevel"/>
     <w:tmpl w:val="A6D4B464"/>
@@ -54650,7 +56287,7 @@
       </w:rPr>
     </w:lvl>
   </w:abstractNum>
-  <w:abstractNum w:abstractNumId="2" w15:restartNumberingAfterBreak="0">
+  <w:abstractNum w:abstractNumId="2">
     <w:nsid w:val="58F049F0"/>
     <w:multiLevelType w:val="multilevel"/>
     <w:tmpl w:val="04090025"/>
@@ -54745,7 +56382,7 @@
       </w:pPr>
     </w:lvl>
   </w:abstractNum>
-  <w:abstractNum w:abstractNumId="3" w15:restartNumberingAfterBreak="0">
+  <w:abstractNum w:abstractNumId="3">
     <w:nsid w:val="5BCA223C"/>
     <w:multiLevelType w:val="hybridMultilevel"/>
     <w:tmpl w:val="13B6770E"/>
@@ -55022,21 +56659,12 @@
   </w:num>
   <w:num w:numId="10">
     <w:abstractNumId w:val="0"/>
-    <w:lvlOverride w:ilvl="0"/>
-    <w:lvlOverride w:ilvl="1"/>
-    <w:lvlOverride w:ilvl="2"/>
-    <w:lvlOverride w:ilvl="3"/>
-    <w:lvlOverride w:ilvl="4"/>
-    <w:lvlOverride w:ilvl="5"/>
-    <w:lvlOverride w:ilvl="6"/>
-    <w:lvlOverride w:ilvl="7"/>
-    <w:lvlOverride w:ilvl="8"/>
   </w:num>
 </w:numbering>
 </file>
 
 <file path=word/people.xml><?xml version="1.0" encoding="utf-8"?>
-<w15:people xmlns:wpc="http://schemas.microsoft.com/office/word/2010/wordprocessingCanvas" xmlns:cx="http://schemas.microsoft.com/office/drawing/2014/chartex" xmlns:cx1="http://schemas.microsoft.com/office/drawing/2015/9/8/chartex" xmlns:mc="http://schemas.openxmlformats.org/markup-compatibility/2006" xmlns:o="urn:schemas-microsoft-com:office:office" xmlns:r="http://schemas.openxmlformats.org/officeDocument/2006/relationships" xmlns:m="http://schemas.openxmlformats.org/officeDocument/2006/math" xmlns:v="urn:schemas-microsoft-com:vml" xmlns:wp14="http://schemas.microsoft.com/office/word/2010/wordprocessingDrawing" xmlns:wp="http://schemas.openxmlformats.org/drawingml/2006/wordprocessingDrawing" xmlns:w10="urn:schemas-microsoft-com:office:word" xmlns:w="http://schemas.openxmlformats.org/wordprocessingml/2006/main" xmlns:w14="http://schemas.microsoft.com/office/word/2010/wordml" xmlns:w15="http://schemas.microsoft.com/office/word/2012/wordml" xmlns:w16se="http://schemas.microsoft.com/office/word/2015/wordml/symex" xmlns:wpg="http://schemas.microsoft.com/office/word/2010/wordprocessingGroup" xmlns:wpi="http://schemas.microsoft.com/office/word/2010/wordprocessingInk" xmlns:wne="http://schemas.microsoft.com/office/word/2006/wordml" xmlns:wps="http://schemas.microsoft.com/office/word/2010/wordprocessingShape" mc:Ignorable="w14 w15 w16se wp14">
+<w15:people xmlns:wpc="http://schemas.microsoft.com/office/word/2010/wordprocessingCanvas" xmlns:mo="http://schemas.microsoft.com/office/mac/office/2008/main" xmlns:mc="http://schemas.openxmlformats.org/markup-compatibility/2006" xmlns:mv="urn:schemas-microsoft-com:mac:vml" xmlns:o="urn:schemas-microsoft-com:office:office" xmlns:r="http://schemas.openxmlformats.org/officeDocument/2006/relationships" xmlns:m="http://schemas.openxmlformats.org/officeDocument/2006/math" xmlns:v="urn:schemas-microsoft-com:vml" xmlns:wp14="http://schemas.microsoft.com/office/word/2010/wordprocessingDrawing" xmlns:wp="http://schemas.openxmlformats.org/drawingml/2006/wordprocessingDrawing" xmlns:w10="urn:schemas-microsoft-com:office:word" xmlns:w="http://schemas.openxmlformats.org/wordprocessingml/2006/main" xmlns:w14="http://schemas.microsoft.com/office/word/2010/wordml" xmlns:w15="http://schemas.microsoft.com/office/word/2012/wordml" xmlns:wpg="http://schemas.microsoft.com/office/word/2010/wordprocessingGroup" xmlns:wpi="http://schemas.microsoft.com/office/word/2010/wordprocessingInk" xmlns:wne="http://schemas.microsoft.com/office/word/2006/wordml" xmlns:wps="http://schemas.microsoft.com/office/word/2010/wordprocessingShape" mc:Ignorable="w14 w15 wp14">
   <w15:person w15:author="Rothenberg, David B.">
     <w15:presenceInfo w15:providerId="AD" w15:userId="S-1-5-21-1940666338-227100268-1349548132-166577"/>
   </w15:person>
@@ -55047,7 +56675,7 @@
 </file>
 
 <file path=word/styles.xml><?xml version="1.0" encoding="utf-8"?>
-<w:styles xmlns:mc="http://schemas.openxmlformats.org/markup-compatibility/2006" xmlns:r="http://schemas.openxmlformats.org/officeDocument/2006/relationships" xmlns:w="http://schemas.openxmlformats.org/wordprocessingml/2006/main" xmlns:w14="http://schemas.microsoft.com/office/word/2010/wordml" xmlns:w15="http://schemas.microsoft.com/office/word/2012/wordml" xmlns:w16se="http://schemas.microsoft.com/office/word/2015/wordml/symex" mc:Ignorable="w14 w15 w16se">
+<w:styles xmlns:mc="http://schemas.openxmlformats.org/markup-compatibility/2006" xmlns:r="http://schemas.openxmlformats.org/officeDocument/2006/relationships" xmlns:w="http://schemas.openxmlformats.org/wordprocessingml/2006/main" xmlns:w14="http://schemas.microsoft.com/office/word/2010/wordml" xmlns:w15="http://schemas.microsoft.com/office/word/2012/wordml" mc:Ignorable="w14 w15">
   <w:docDefaults>
     <w:rPrDefault>
       <w:rPr>
@@ -55058,7 +56686,7 @@
     </w:rPrDefault>
     <w:pPrDefault/>
   </w:docDefaults>
-  <w:latentStyles w:defLockedState="0" w:defUIPriority="99" w:defSemiHidden="0" w:defUnhideWhenUsed="0" w:defQFormat="0" w:count="371">
+  <w:latentStyles w:defLockedState="0" w:defUIPriority="99" w:defSemiHidden="0" w:defUnhideWhenUsed="0" w:defQFormat="0" w:count="380">
     <w:lsdException w:name="Normal" w:uiPriority="0" w:qFormat="1"/>
     <w:lsdException w:name="heading 1" w:uiPriority="9" w:qFormat="1"/>
     <w:lsdException w:name="heading 2" w:semiHidden="1" w:uiPriority="9" w:unhideWhenUsed="1" w:qFormat="1"/>
@@ -56166,6 +57794,7 @@
       <w:spacing w:before="80" w:after="80"/>
     </w:pPr>
     <w:tblPr>
+      <w:tblInd w:w="0" w:type="dxa"/>
       <w:tblBorders>
         <w:top w:val="single" w:sz="4" w:space="0" w:color="auto"/>
         <w:left w:val="single" w:sz="4" w:space="0" w:color="auto"/>
@@ -56174,6 +57803,12 @@
         <w:insideH w:val="single" w:sz="4" w:space="0" w:color="auto"/>
         <w:insideV w:val="single" w:sz="4" w:space="0" w:color="auto"/>
       </w:tblBorders>
+      <w:tblCellMar>
+        <w:top w:w="0" w:type="dxa"/>
+        <w:left w:w="108" w:type="dxa"/>
+        <w:bottom w:w="0" w:type="dxa"/>
+        <w:right w:w="108" w:type="dxa"/>
+      </w:tblCellMar>
     </w:tblPr>
   </w:style>
   <w:style w:type="paragraph" w:customStyle="1" w:styleId="AppendixHeading3">
@@ -56365,6 +58000,13 @@
     <w:tblPr>
       <w:tblStyleRowBandSize w:val="1"/>
       <w:tblStyleColBandSize w:val="1"/>
+      <w:tblInd w:w="0" w:type="dxa"/>
+      <w:tblCellMar>
+        <w:top w:w="0" w:type="dxa"/>
+        <w:left w:w="108" w:type="dxa"/>
+        <w:bottom w:w="0" w:type="dxa"/>
+        <w:right w:w="108" w:type="dxa"/>
+      </w:tblCellMar>
     </w:tblPr>
   </w:style>
   <w:style w:type="paragraph" w:styleId="ListParagraph">
@@ -56647,7 +58289,7 @@
 </file>
 
 <file path=customXml/itemProps1.xml><?xml version="1.0" encoding="utf-8"?>
-<ds:datastoreItem xmlns:ds="http://schemas.openxmlformats.org/officeDocument/2006/customXml" ds:itemID="{70A9DCD3-EF9A-4488-853C-EAE5AD47778A}">
+<ds:datastoreItem xmlns:ds="http://schemas.openxmlformats.org/officeDocument/2006/customXml" ds:itemID="{1CA275EA-267B-EF45-967A-DE23D8BAE1E3}">
   <ds:schemaRefs>
     <ds:schemaRef ds:uri="http://schemas.openxmlformats.org/officeDocument/2006/bibliography"/>
   </ds:schemaRefs>

--- a/documents/DRAFT-cybox-v2.1.1-wd01-part37-network-flow.docx
+++ b/documents/DRAFT-cybox-v2.1.1-wd01-part37-network-flow.docx
@@ -1,6 +1,6 @@
 
 <file path=word/document.xml><?xml version="1.0" encoding="utf-8"?>
-<w:document xmlns:wpc="http://schemas.microsoft.com/office/word/2010/wordprocessingCanvas" xmlns:mo="http://schemas.microsoft.com/office/mac/office/2008/main" xmlns:mc="http://schemas.openxmlformats.org/markup-compatibility/2006" xmlns:mv="urn:schemas-microsoft-com:mac:vml" xmlns:o="urn:schemas-microsoft-com:office:office" xmlns:r="http://schemas.openxmlformats.org/officeDocument/2006/relationships" xmlns:m="http://schemas.openxmlformats.org/officeDocument/2006/math" xmlns:v="urn:schemas-microsoft-com:vml" xmlns:wp14="http://schemas.microsoft.com/office/word/2010/wordprocessingDrawing" xmlns:wp="http://schemas.openxmlformats.org/drawingml/2006/wordprocessingDrawing" xmlns:w10="urn:schemas-microsoft-com:office:word" xmlns:w="http://schemas.openxmlformats.org/wordprocessingml/2006/main" xmlns:w14="http://schemas.microsoft.com/office/word/2010/wordml" xmlns:w15="http://schemas.microsoft.com/office/word/2012/wordml" xmlns:wpg="http://schemas.microsoft.com/office/word/2010/wordprocessingGroup" xmlns:wpi="http://schemas.microsoft.com/office/word/2010/wordprocessingInk" xmlns:wne="http://schemas.microsoft.com/office/word/2006/wordml" xmlns:wps="http://schemas.microsoft.com/office/word/2010/wordprocessingShape" mc:Ignorable="w14 w15 wp14">
+<w:document xmlns:wpc="http://schemas.microsoft.com/office/word/2010/wordprocessingCanvas" xmlns:cx="http://schemas.microsoft.com/office/drawing/2014/chartex" xmlns:cx1="http://schemas.microsoft.com/office/drawing/2015/9/8/chartex" xmlns:mc="http://schemas.openxmlformats.org/markup-compatibility/2006" xmlns:o="urn:schemas-microsoft-com:office:office" xmlns:r="http://schemas.openxmlformats.org/officeDocument/2006/relationships" xmlns:m="http://schemas.openxmlformats.org/officeDocument/2006/math" xmlns:v="urn:schemas-microsoft-com:vml" xmlns:wp14="http://schemas.microsoft.com/office/word/2010/wordprocessingDrawing" xmlns:wp="http://schemas.openxmlformats.org/drawingml/2006/wordprocessingDrawing" xmlns:w10="urn:schemas-microsoft-com:office:word" xmlns:w="http://schemas.openxmlformats.org/wordprocessingml/2006/main" xmlns:w14="http://schemas.microsoft.com/office/word/2010/wordml" xmlns:w15="http://schemas.microsoft.com/office/word/2012/wordml" xmlns:w16se="http://schemas.microsoft.com/office/word/2015/wordml/symex" xmlns:wpg="http://schemas.microsoft.com/office/word/2010/wordprocessingGroup" xmlns:wpi="http://schemas.microsoft.com/office/word/2010/wordprocessingInk" xmlns:wne="http://schemas.microsoft.com/office/word/2006/wordml" xmlns:wps="http://schemas.microsoft.com/office/word/2010/wordprocessingShape" mc:Ignorable="w14 w15 w16se wp14">
   <w:background w:color="FFFFFF"/>
   <w:body>
     <w:p>
@@ -5540,7 +5540,10 @@
         <w:spacing w:after="80"/>
       </w:pPr>
       <w:r>
-        <w:t>Copyright © OASIS Open 2015</w:t>
+        <w:t>Copyright © OASIS Open 201</w:t>
+      </w:r>
+      <w:r>
+        <w:t>6</w:t>
       </w:r>
       <w:r>
         <w:t>. All Rights Reserved.</w:t>
@@ -5592,7 +5595,13 @@
     <w:p>
       <w:r>
         <w:lastRenderedPageBreak/>
-        <w:t>Portions copyright © United States Government 2012-2015.  All Rights Reserved.</w:t>
+        <w:t>Portions copyright © United States Government 2012-201</w:t>
+      </w:r>
+      <w:r>
+        <w:t>6</w:t>
+      </w:r>
+      <w:r>
+        <w:t>.  All Rights Reserved.</w:t>
       </w:r>
       <w:r>
         <w:br/>
@@ -5616,6 +5625,8 @@
         <w:t>Table of Contents</w:t>
       </w:r>
     </w:p>
+    <w:bookmarkStart w:id="4" w:name="_GoBack"/>
+    <w:bookmarkEnd w:id="4"/>
     <w:p>
       <w:pPr>
         <w:pStyle w:val="TOC1"/>
@@ -5636,7 +5647,7 @@
       <w:r>
         <w:fldChar w:fldCharType="separate"/>
       </w:r>
-      <w:hyperlink w:anchor="_Toc440023660" w:history="1">
+      <w:hyperlink w:anchor="_Toc449967465" w:history="1">
         <w:r>
           <w:rPr>
             <w:rStyle w:val="Hyperlink"/>
@@ -5680,7 +5691,7 @@
             <w:noProof/>
             <w:webHidden/>
           </w:rPr>
-          <w:instrText xml:space="preserve"> PAGEREF _Toc440023660 \h </w:instrText>
+          <w:instrText xml:space="preserve"> PAGEREF _Toc449967465 \h </w:instrText>
         </w:r>
         <w:r>
           <w:rPr>
@@ -5726,7 +5737,7 @@
           <w:szCs w:val="22"/>
         </w:rPr>
       </w:pPr>
-      <w:hyperlink w:anchor="_Toc440023661" w:history="1">
+      <w:hyperlink w:anchor="_Toc449967466" w:history="1">
         <w:r>
           <w:rPr>
             <w:rStyle w:val="Hyperlink"/>
@@ -5785,7 +5796,7 @@
             <w:noProof/>
             <w:webHidden/>
           </w:rPr>
-          <w:instrText xml:space="preserve"> PAGEREF _Toc440023661 \h </w:instrText>
+          <w:instrText xml:space="preserve"> PAGEREF _Toc449967466 \h </w:instrText>
         </w:r>
         <w:r>
           <w:rPr>
@@ -5831,7 +5842,7 @@
           <w:szCs w:val="22"/>
         </w:rPr>
       </w:pPr>
-      <w:hyperlink w:anchor="_Toc440023662" w:history="1">
+      <w:hyperlink w:anchor="_Toc449967467" w:history="1">
         <w:r>
           <w:rPr>
             <w:rStyle w:val="Hyperlink"/>
@@ -5875,7 +5886,7 @@
             <w:noProof/>
             <w:webHidden/>
           </w:rPr>
-          <w:instrText xml:space="preserve"> PAGEREF _Toc440023662 \h </w:instrText>
+          <w:instrText xml:space="preserve"> PAGEREF _Toc449967467 \h </w:instrText>
         </w:r>
         <w:r>
           <w:rPr>
@@ -5921,7 +5932,7 @@
           <w:szCs w:val="22"/>
         </w:rPr>
       </w:pPr>
-      <w:hyperlink w:anchor="_Toc440023663" w:history="1">
+      <w:hyperlink w:anchor="_Toc449967468" w:history="1">
         <w:r>
           <w:rPr>
             <w:rStyle w:val="Hyperlink"/>
@@ -5965,7 +5976,7 @@
             <w:noProof/>
             <w:webHidden/>
           </w:rPr>
-          <w:instrText xml:space="preserve"> PAGEREF _Toc440023663 \h </w:instrText>
+          <w:instrText xml:space="preserve"> PAGEREF _Toc449967468 \h </w:instrText>
         </w:r>
         <w:r>
           <w:rPr>
@@ -6011,7 +6022,7 @@
           <w:szCs w:val="22"/>
         </w:rPr>
       </w:pPr>
-      <w:hyperlink w:anchor="_Toc440023664" w:history="1">
+      <w:hyperlink w:anchor="_Toc449967469" w:history="1">
         <w:r>
           <w:rPr>
             <w:rStyle w:val="Hyperlink"/>
@@ -6055,7 +6066,7 @@
             <w:noProof/>
             <w:webHidden/>
           </w:rPr>
-          <w:instrText xml:space="preserve"> PAGEREF _Toc440023664 \h </w:instrText>
+          <w:instrText xml:space="preserve"> PAGEREF _Toc449967469 \h </w:instrText>
         </w:r>
         <w:r>
           <w:rPr>
@@ -6101,7 +6112,7 @@
           <w:szCs w:val="22"/>
         </w:rPr>
       </w:pPr>
-      <w:hyperlink w:anchor="_Toc440023665" w:history="1">
+      <w:hyperlink w:anchor="_Toc449967470" w:history="1">
         <w:r>
           <w:rPr>
             <w:rStyle w:val="Hyperlink"/>
@@ -6145,7 +6156,7 @@
             <w:noProof/>
             <w:webHidden/>
           </w:rPr>
-          <w:instrText xml:space="preserve"> PAGEREF _Toc440023665 \h </w:instrText>
+          <w:instrText xml:space="preserve"> PAGEREF _Toc449967470 \h </w:instrText>
         </w:r>
         <w:r>
           <w:rPr>
@@ -6191,7 +6202,7 @@
           <w:szCs w:val="22"/>
         </w:rPr>
       </w:pPr>
-      <w:hyperlink w:anchor="_Toc440023666" w:history="1">
+      <w:hyperlink w:anchor="_Toc449967471" w:history="1">
         <w:r>
           <w:rPr>
             <w:rStyle w:val="Hyperlink"/>
@@ -6235,7 +6246,7 @@
             <w:noProof/>
             <w:webHidden/>
           </w:rPr>
-          <w:instrText xml:space="preserve"> PAGEREF _Toc440023666 \h </w:instrText>
+          <w:instrText xml:space="preserve"> PAGEREF _Toc449967471 \h </w:instrText>
         </w:r>
         <w:r>
           <w:rPr>
@@ -6281,7 +6292,7 @@
           <w:szCs w:val="22"/>
         </w:rPr>
       </w:pPr>
-      <w:hyperlink w:anchor="_Toc440023667" w:history="1">
+      <w:hyperlink w:anchor="_Toc449967472" w:history="1">
         <w:r>
           <w:rPr>
             <w:rStyle w:val="Hyperlink"/>
@@ -6325,7 +6336,7 @@
             <w:noProof/>
             <w:webHidden/>
           </w:rPr>
-          <w:instrText xml:space="preserve"> PAGEREF _Toc440023667 \h </w:instrText>
+          <w:instrText xml:space="preserve"> PAGEREF _Toc449967472 \h </w:instrText>
         </w:r>
         <w:r>
           <w:rPr>
@@ -6371,7 +6382,7 @@
           <w:szCs w:val="22"/>
         </w:rPr>
       </w:pPr>
-      <w:hyperlink w:anchor="_Toc440023668" w:history="1">
+      <w:hyperlink w:anchor="_Toc449967473" w:history="1">
         <w:r>
           <w:rPr>
             <w:rStyle w:val="Hyperlink"/>
@@ -6415,7 +6426,7 @@
             <w:noProof/>
             <w:webHidden/>
           </w:rPr>
-          <w:instrText xml:space="preserve"> PAGEREF _Toc440023668 \h </w:instrText>
+          <w:instrText xml:space="preserve"> PAGEREF _Toc449967473 \h </w:instrText>
         </w:r>
         <w:r>
           <w:rPr>
@@ -6461,7 +6472,7 @@
           <w:szCs w:val="22"/>
         </w:rPr>
       </w:pPr>
-      <w:hyperlink w:anchor="_Toc440023669" w:history="1">
+      <w:hyperlink w:anchor="_Toc449967474" w:history="1">
         <w:r>
           <w:rPr>
             <w:rStyle w:val="Hyperlink"/>
@@ -6505,7 +6516,7 @@
             <w:noProof/>
             <w:webHidden/>
           </w:rPr>
-          <w:instrText xml:space="preserve"> PAGEREF _Toc440023669 \h </w:instrText>
+          <w:instrText xml:space="preserve"> PAGEREF _Toc449967474 \h </w:instrText>
         </w:r>
         <w:r>
           <w:rPr>
@@ -6551,7 +6562,7 @@
           <w:szCs w:val="22"/>
         </w:rPr>
       </w:pPr>
-      <w:hyperlink w:anchor="_Toc440023670" w:history="1">
+      <w:hyperlink w:anchor="_Toc449967475" w:history="1">
         <w:r>
           <w:rPr>
             <w:rStyle w:val="Hyperlink"/>
@@ -6595,7 +6606,7 @@
             <w:noProof/>
             <w:webHidden/>
           </w:rPr>
-          <w:instrText xml:space="preserve"> PAGEREF _Toc440023670 \h </w:instrText>
+          <w:instrText xml:space="preserve"> PAGEREF _Toc449967475 \h </w:instrText>
         </w:r>
         <w:r>
           <w:rPr>
@@ -6641,7 +6652,7 @@
           <w:szCs w:val="22"/>
         </w:rPr>
       </w:pPr>
-      <w:hyperlink w:anchor="_Toc440023671" w:history="1">
+      <w:hyperlink w:anchor="_Toc449967476" w:history="1">
         <w:r>
           <w:rPr>
             <w:rStyle w:val="Hyperlink"/>
@@ -6685,7 +6696,7 @@
             <w:noProof/>
             <w:webHidden/>
           </w:rPr>
-          <w:instrText xml:space="preserve"> PAGEREF _Toc440023671 \h </w:instrText>
+          <w:instrText xml:space="preserve"> PAGEREF _Toc449967476 \h </w:instrText>
         </w:r>
         <w:r>
           <w:rPr>
@@ -6727,7 +6738,7 @@
           <w:szCs w:val="22"/>
         </w:rPr>
       </w:pPr>
-      <w:hyperlink w:anchor="_Toc440023672" w:history="1">
+      <w:hyperlink w:anchor="_Toc449967477" w:history="1">
         <w:r>
           <w:rPr>
             <w:rStyle w:val="Hyperlink"/>
@@ -6771,7 +6782,7 @@
             <w:noProof/>
             <w:webHidden/>
           </w:rPr>
-          <w:instrText xml:space="preserve"> PAGEREF _Toc440023672 \h </w:instrText>
+          <w:instrText xml:space="preserve"> PAGEREF _Toc449967477 \h </w:instrText>
         </w:r>
         <w:r>
           <w:rPr>
@@ -6817,7 +6828,7 @@
           <w:szCs w:val="22"/>
         </w:rPr>
       </w:pPr>
-      <w:hyperlink w:anchor="_Toc440023673" w:history="1">
+      <w:hyperlink w:anchor="_Toc449967478" w:history="1">
         <w:r>
           <w:rPr>
             <w:rStyle w:val="Hyperlink"/>
@@ -6861,7 +6872,7 @@
             <w:noProof/>
             <w:webHidden/>
           </w:rPr>
-          <w:instrText xml:space="preserve"> PAGEREF _Toc440023673 \h </w:instrText>
+          <w:instrText xml:space="preserve"> PAGEREF _Toc449967478 \h </w:instrText>
         </w:r>
         <w:r>
           <w:rPr>
@@ -6907,7 +6918,7 @@
           <w:szCs w:val="22"/>
         </w:rPr>
       </w:pPr>
-      <w:hyperlink w:anchor="_Toc440023674" w:history="1">
+      <w:hyperlink w:anchor="_Toc449967479" w:history="1">
         <w:r>
           <w:rPr>
             <w:rStyle w:val="Hyperlink"/>
@@ -6951,7 +6962,7 @@
             <w:noProof/>
             <w:webHidden/>
           </w:rPr>
-          <w:instrText xml:space="preserve"> PAGEREF _Toc440023674 \h </w:instrText>
+          <w:instrText xml:space="preserve"> PAGEREF _Toc449967479 \h </w:instrText>
         </w:r>
         <w:r>
           <w:rPr>
@@ -6993,7 +7004,7 @@
           <w:szCs w:val="22"/>
         </w:rPr>
       </w:pPr>
-      <w:hyperlink w:anchor="_Toc440023675" w:history="1">
+      <w:hyperlink w:anchor="_Toc449967480" w:history="1">
         <w:r>
           <w:rPr>
             <w:rStyle w:val="Hyperlink"/>
@@ -7037,7 +7048,7 @@
             <w:noProof/>
             <w:webHidden/>
           </w:rPr>
-          <w:instrText xml:space="preserve"> PAGEREF _Toc440023675 \h </w:instrText>
+          <w:instrText xml:space="preserve"> PAGEREF _Toc449967480 \h </w:instrText>
         </w:r>
         <w:r>
           <w:rPr>
@@ -7083,7 +7094,7 @@
           <w:szCs w:val="22"/>
         </w:rPr>
       </w:pPr>
-      <w:hyperlink w:anchor="_Toc440023676" w:history="1">
+      <w:hyperlink w:anchor="_Toc449967481" w:history="1">
         <w:r>
           <w:rPr>
             <w:rStyle w:val="Hyperlink"/>
@@ -7127,7 +7138,7 @@
             <w:noProof/>
             <w:webHidden/>
           </w:rPr>
-          <w:instrText xml:space="preserve"> PAGEREF _Toc440023676 \h </w:instrText>
+          <w:instrText xml:space="preserve"> PAGEREF _Toc449967481 \h </w:instrText>
         </w:r>
         <w:r>
           <w:rPr>
@@ -7173,7 +7184,7 @@
           <w:szCs w:val="22"/>
         </w:rPr>
       </w:pPr>
-      <w:hyperlink w:anchor="_Toc440023677" w:history="1">
+      <w:hyperlink w:anchor="_Toc449967482" w:history="1">
         <w:r>
           <w:rPr>
             <w:rStyle w:val="Hyperlink"/>
@@ -7217,7 +7228,7 @@
             <w:noProof/>
             <w:webHidden/>
           </w:rPr>
-          <w:instrText xml:space="preserve"> PAGEREF _Toc440023677 \h </w:instrText>
+          <w:instrText xml:space="preserve"> PAGEREF _Toc449967482 \h </w:instrText>
         </w:r>
         <w:r>
           <w:rPr>
@@ -7263,7 +7274,7 @@
           <w:szCs w:val="22"/>
         </w:rPr>
       </w:pPr>
-      <w:hyperlink w:anchor="_Toc440023678" w:history="1">
+      <w:hyperlink w:anchor="_Toc449967483" w:history="1">
         <w:r>
           <w:rPr>
             <w:rStyle w:val="Hyperlink"/>
@@ -7307,7 +7318,7 @@
             <w:noProof/>
             <w:webHidden/>
           </w:rPr>
-          <w:instrText xml:space="preserve"> PAGEREF _Toc440023678 \h </w:instrText>
+          <w:instrText xml:space="preserve"> PAGEREF _Toc449967483 \h </w:instrText>
         </w:r>
         <w:r>
           <w:rPr>
@@ -7353,7 +7364,7 @@
           <w:szCs w:val="22"/>
         </w:rPr>
       </w:pPr>
-      <w:hyperlink w:anchor="_Toc440023679" w:history="1">
+      <w:hyperlink w:anchor="_Toc449967484" w:history="1">
         <w:r>
           <w:rPr>
             <w:rStyle w:val="Hyperlink"/>
@@ -7397,7 +7408,7 @@
             <w:noProof/>
             <w:webHidden/>
           </w:rPr>
-          <w:instrText xml:space="preserve"> PAGEREF _Toc440023679 \h </w:instrText>
+          <w:instrText xml:space="preserve"> PAGEREF _Toc449967484 \h </w:instrText>
         </w:r>
         <w:r>
           <w:rPr>
@@ -7417,7 +7428,7 @@
             <w:noProof/>
             <w:webHidden/>
           </w:rPr>
-          <w:t>14</w:t>
+          <w:t>15</w:t>
         </w:r>
         <w:r>
           <w:rPr>
@@ -7443,7 +7454,7 @@
           <w:szCs w:val="22"/>
         </w:rPr>
       </w:pPr>
-      <w:hyperlink w:anchor="_Toc440023680" w:history="1">
+      <w:hyperlink w:anchor="_Toc449967485" w:history="1">
         <w:r>
           <w:rPr>
             <w:rStyle w:val="Hyperlink"/>
@@ -7487,7 +7498,7 @@
             <w:noProof/>
             <w:webHidden/>
           </w:rPr>
-          <w:instrText xml:space="preserve"> PAGEREF _Toc440023680 \h </w:instrText>
+          <w:instrText xml:space="preserve"> PAGEREF _Toc449967485 \h </w:instrText>
         </w:r>
         <w:r>
           <w:rPr>
@@ -7507,7 +7518,7 @@
             <w:noProof/>
             <w:webHidden/>
           </w:rPr>
-          <w:t>15</w:t>
+          <w:t>16</w:t>
         </w:r>
         <w:r>
           <w:rPr>
@@ -7533,7 +7544,7 @@
           <w:szCs w:val="22"/>
         </w:rPr>
       </w:pPr>
-      <w:hyperlink w:anchor="_Toc440023681" w:history="1">
+      <w:hyperlink w:anchor="_Toc449967486" w:history="1">
         <w:r>
           <w:rPr>
             <w:rStyle w:val="Hyperlink"/>
@@ -7577,7 +7588,7 @@
             <w:noProof/>
             <w:webHidden/>
           </w:rPr>
-          <w:instrText xml:space="preserve"> PAGEREF _Toc440023681 \h </w:instrText>
+          <w:instrText xml:space="preserve"> PAGEREF _Toc449967486 \h </w:instrText>
         </w:r>
         <w:r>
           <w:rPr>
@@ -7597,7 +7608,7 @@
             <w:noProof/>
             <w:webHidden/>
           </w:rPr>
-          <w:t>16</w:t>
+          <w:t>17</w:t>
         </w:r>
         <w:r>
           <w:rPr>
@@ -7623,7 +7634,7 @@
           <w:szCs w:val="22"/>
         </w:rPr>
       </w:pPr>
-      <w:hyperlink w:anchor="_Toc440023682" w:history="1">
+      <w:hyperlink w:anchor="_Toc449967487" w:history="1">
         <w:r>
           <w:rPr>
             <w:rStyle w:val="Hyperlink"/>
@@ -7667,7 +7678,7 @@
             <w:noProof/>
             <w:webHidden/>
           </w:rPr>
-          <w:instrText xml:space="preserve"> PAGEREF _Toc440023682 \h </w:instrText>
+          <w:instrText xml:space="preserve"> PAGEREF _Toc449967487 \h </w:instrText>
         </w:r>
         <w:r>
           <w:rPr>
@@ -7687,7 +7698,7 @@
             <w:noProof/>
             <w:webHidden/>
           </w:rPr>
-          <w:t>17</w:t>
+          <w:t>18</w:t>
         </w:r>
         <w:r>
           <w:rPr>
@@ -7713,7 +7724,7 @@
           <w:szCs w:val="22"/>
         </w:rPr>
       </w:pPr>
-      <w:hyperlink w:anchor="_Toc440023683" w:history="1">
+      <w:hyperlink w:anchor="_Toc449967488" w:history="1">
         <w:r>
           <w:rPr>
             <w:rStyle w:val="Hyperlink"/>
@@ -7757,7 +7768,7 @@
             <w:noProof/>
             <w:webHidden/>
           </w:rPr>
-          <w:instrText xml:space="preserve"> PAGEREF _Toc440023683 \h </w:instrText>
+          <w:instrText xml:space="preserve"> PAGEREF _Toc449967488 \h </w:instrText>
         </w:r>
         <w:r>
           <w:rPr>
@@ -7777,7 +7788,7 @@
             <w:noProof/>
             <w:webHidden/>
           </w:rPr>
-          <w:t>18</w:t>
+          <w:t>19</w:t>
         </w:r>
         <w:r>
           <w:rPr>
@@ -7803,7 +7814,7 @@
           <w:szCs w:val="22"/>
         </w:rPr>
       </w:pPr>
-      <w:hyperlink w:anchor="_Toc440023684" w:history="1">
+      <w:hyperlink w:anchor="_Toc449967489" w:history="1">
         <w:r>
           <w:rPr>
             <w:rStyle w:val="Hyperlink"/>
@@ -7847,7 +7858,7 @@
             <w:noProof/>
             <w:webHidden/>
           </w:rPr>
-          <w:instrText xml:space="preserve"> PAGEREF _Toc440023684 \h </w:instrText>
+          <w:instrText xml:space="preserve"> PAGEREF _Toc449967489 \h </w:instrText>
         </w:r>
         <w:r>
           <w:rPr>
@@ -7867,7 +7878,7 @@
             <w:noProof/>
             <w:webHidden/>
           </w:rPr>
-          <w:t>19</w:t>
+          <w:t>20</w:t>
         </w:r>
         <w:r>
           <w:rPr>
@@ -7893,7 +7904,7 @@
           <w:szCs w:val="22"/>
         </w:rPr>
       </w:pPr>
-      <w:hyperlink w:anchor="_Toc440023685" w:history="1">
+      <w:hyperlink w:anchor="_Toc449967490" w:history="1">
         <w:r>
           <w:rPr>
             <w:rStyle w:val="Hyperlink"/>
@@ -7937,7 +7948,7 @@
             <w:noProof/>
             <w:webHidden/>
           </w:rPr>
-          <w:instrText xml:space="preserve"> PAGEREF _Toc440023685 \h </w:instrText>
+          <w:instrText xml:space="preserve"> PAGEREF _Toc449967490 \h </w:instrText>
         </w:r>
         <w:r>
           <w:rPr>
@@ -7957,7 +7968,7 @@
             <w:noProof/>
             <w:webHidden/>
           </w:rPr>
-          <w:t>19</w:t>
+          <w:t>21</w:t>
         </w:r>
         <w:r>
           <w:rPr>
@@ -7983,7 +7994,7 @@
           <w:szCs w:val="22"/>
         </w:rPr>
       </w:pPr>
-      <w:hyperlink w:anchor="_Toc440023686" w:history="1">
+      <w:hyperlink w:anchor="_Toc449967491" w:history="1">
         <w:r>
           <w:rPr>
             <w:rStyle w:val="Hyperlink"/>
@@ -8027,7 +8038,7 @@
             <w:noProof/>
             <w:webHidden/>
           </w:rPr>
-          <w:instrText xml:space="preserve"> PAGEREF _Toc440023686 \h </w:instrText>
+          <w:instrText xml:space="preserve"> PAGEREF _Toc449967491 \h </w:instrText>
         </w:r>
         <w:r>
           <w:rPr>
@@ -8047,7 +8058,7 @@
             <w:noProof/>
             <w:webHidden/>
           </w:rPr>
-          <w:t>20</w:t>
+          <w:t>22</w:t>
         </w:r>
         <w:r>
           <w:rPr>
@@ -8073,7 +8084,7 @@
           <w:szCs w:val="22"/>
         </w:rPr>
       </w:pPr>
-      <w:hyperlink w:anchor="_Toc440023687" w:history="1">
+      <w:hyperlink w:anchor="_Toc449967492" w:history="1">
         <w:r>
           <w:rPr>
             <w:rStyle w:val="Hyperlink"/>
@@ -8117,7 +8128,7 @@
             <w:noProof/>
             <w:webHidden/>
           </w:rPr>
-          <w:instrText xml:space="preserve"> PAGEREF _Toc440023687 \h </w:instrText>
+          <w:instrText xml:space="preserve"> PAGEREF _Toc449967492 \h </w:instrText>
         </w:r>
         <w:r>
           <w:rPr>
@@ -8137,7 +8148,7 @@
             <w:noProof/>
             <w:webHidden/>
           </w:rPr>
-          <w:t>21</w:t>
+          <w:t>22</w:t>
         </w:r>
         <w:r>
           <w:rPr>
@@ -8163,7 +8174,7 @@
           <w:szCs w:val="22"/>
         </w:rPr>
       </w:pPr>
-      <w:hyperlink w:anchor="_Toc440023688" w:history="1">
+      <w:hyperlink w:anchor="_Toc449967493" w:history="1">
         <w:r>
           <w:rPr>
             <w:rStyle w:val="Hyperlink"/>
@@ -8207,7 +8218,7 @@
             <w:noProof/>
             <w:webHidden/>
           </w:rPr>
-          <w:instrText xml:space="preserve"> PAGEREF _Toc440023688 \h </w:instrText>
+          <w:instrText xml:space="preserve"> PAGEREF _Toc449967493 \h </w:instrText>
         </w:r>
         <w:r>
           <w:rPr>
@@ -8227,7 +8238,7 @@
             <w:noProof/>
             <w:webHidden/>
           </w:rPr>
-          <w:t>21</w:t>
+          <w:t>23</w:t>
         </w:r>
         <w:r>
           <w:rPr>
@@ -8253,7 +8264,7 @@
           <w:szCs w:val="22"/>
         </w:rPr>
       </w:pPr>
-      <w:hyperlink w:anchor="_Toc440023689" w:history="1">
+      <w:hyperlink w:anchor="_Toc449967494" w:history="1">
         <w:r>
           <w:rPr>
             <w:rStyle w:val="Hyperlink"/>
@@ -8297,7 +8308,7 @@
             <w:noProof/>
             <w:webHidden/>
           </w:rPr>
-          <w:instrText xml:space="preserve"> PAGEREF _Toc440023689 \h </w:instrText>
+          <w:instrText xml:space="preserve"> PAGEREF _Toc449967494 \h </w:instrText>
         </w:r>
         <w:r>
           <w:rPr>
@@ -8317,7 +8328,7 @@
             <w:noProof/>
             <w:webHidden/>
           </w:rPr>
-          <w:t>22</w:t>
+          <w:t>24</w:t>
         </w:r>
         <w:r>
           <w:rPr>
@@ -8343,7 +8354,7 @@
           <w:szCs w:val="22"/>
         </w:rPr>
       </w:pPr>
-      <w:hyperlink w:anchor="_Toc440023690" w:history="1">
+      <w:hyperlink w:anchor="_Toc449967495" w:history="1">
         <w:r>
           <w:rPr>
             <w:rStyle w:val="Hyperlink"/>
@@ -8387,7 +8398,7 @@
             <w:noProof/>
             <w:webHidden/>
           </w:rPr>
-          <w:instrText xml:space="preserve"> PAGEREF _Toc440023690 \h </w:instrText>
+          <w:instrText xml:space="preserve"> PAGEREF _Toc449967495 \h </w:instrText>
         </w:r>
         <w:r>
           <w:rPr>
@@ -8407,7 +8418,7 @@
             <w:noProof/>
             <w:webHidden/>
           </w:rPr>
-          <w:t>22</w:t>
+          <w:t>24</w:t>
         </w:r>
         <w:r>
           <w:rPr>
@@ -8433,7 +8444,7 @@
           <w:szCs w:val="22"/>
         </w:rPr>
       </w:pPr>
-      <w:hyperlink w:anchor="_Toc440023691" w:history="1">
+      <w:hyperlink w:anchor="_Toc449967496" w:history="1">
         <w:r>
           <w:rPr>
             <w:rStyle w:val="Hyperlink"/>
@@ -8477,7 +8488,7 @@
             <w:noProof/>
             <w:webHidden/>
           </w:rPr>
-          <w:instrText xml:space="preserve"> PAGEREF _Toc440023691 \h </w:instrText>
+          <w:instrText xml:space="preserve"> PAGEREF _Toc449967496 \h </w:instrText>
         </w:r>
         <w:r>
           <w:rPr>
@@ -8497,7 +8508,7 @@
             <w:noProof/>
             <w:webHidden/>
           </w:rPr>
-          <w:t>23</w:t>
+          <w:t>25</w:t>
         </w:r>
         <w:r>
           <w:rPr>
@@ -8523,7 +8534,7 @@
           <w:szCs w:val="22"/>
         </w:rPr>
       </w:pPr>
-      <w:hyperlink w:anchor="_Toc440023692" w:history="1">
+      <w:hyperlink w:anchor="_Toc449967497" w:history="1">
         <w:r>
           <w:rPr>
             <w:rStyle w:val="Hyperlink"/>
@@ -8567,7 +8578,7 @@
             <w:noProof/>
             <w:webHidden/>
           </w:rPr>
-          <w:instrText xml:space="preserve"> PAGEREF _Toc440023692 \h </w:instrText>
+          <w:instrText xml:space="preserve"> PAGEREF _Toc449967497 \h </w:instrText>
         </w:r>
         <w:r>
           <w:rPr>
@@ -8587,7 +8598,7 @@
             <w:noProof/>
             <w:webHidden/>
           </w:rPr>
-          <w:t>24</w:t>
+          <w:t>26</w:t>
         </w:r>
         <w:r>
           <w:rPr>
@@ -8613,7 +8624,7 @@
           <w:szCs w:val="22"/>
         </w:rPr>
       </w:pPr>
-      <w:hyperlink w:anchor="_Toc440023693" w:history="1">
+      <w:hyperlink w:anchor="_Toc449967498" w:history="1">
         <w:r>
           <w:rPr>
             <w:rStyle w:val="Hyperlink"/>
@@ -8657,7 +8668,7 @@
             <w:noProof/>
             <w:webHidden/>
           </w:rPr>
-          <w:instrText xml:space="preserve"> PAGEREF _Toc440023693 \h </w:instrText>
+          <w:instrText xml:space="preserve"> PAGEREF _Toc449967498 \h </w:instrText>
         </w:r>
         <w:r>
           <w:rPr>
@@ -8677,7 +8688,7 @@
             <w:noProof/>
             <w:webHidden/>
           </w:rPr>
-          <w:t>25</w:t>
+          <w:t>26</w:t>
         </w:r>
         <w:r>
           <w:rPr>
@@ -8703,7 +8714,7 @@
           <w:szCs w:val="22"/>
         </w:rPr>
       </w:pPr>
-      <w:hyperlink w:anchor="_Toc440023694" w:history="1">
+      <w:hyperlink w:anchor="_Toc449967499" w:history="1">
         <w:r>
           <w:rPr>
             <w:rStyle w:val="Hyperlink"/>
@@ -8747,7 +8758,7 @@
             <w:noProof/>
             <w:webHidden/>
           </w:rPr>
-          <w:instrText xml:space="preserve"> PAGEREF _Toc440023694 \h </w:instrText>
+          <w:instrText xml:space="preserve"> PAGEREF _Toc449967499 \h </w:instrText>
         </w:r>
         <w:r>
           <w:rPr>
@@ -8767,7 +8778,7 @@
             <w:noProof/>
             <w:webHidden/>
           </w:rPr>
-          <w:t>26</w:t>
+          <w:t>28</w:t>
         </w:r>
         <w:r>
           <w:rPr>
@@ -8793,7 +8804,7 @@
           <w:szCs w:val="22"/>
         </w:rPr>
       </w:pPr>
-      <w:hyperlink w:anchor="_Toc440023695" w:history="1">
+      <w:hyperlink w:anchor="_Toc449967500" w:history="1">
         <w:r>
           <w:rPr>
             <w:rStyle w:val="Hyperlink"/>
@@ -8837,7 +8848,7 @@
             <w:noProof/>
             <w:webHidden/>
           </w:rPr>
-          <w:instrText xml:space="preserve"> PAGEREF _Toc440023695 \h </w:instrText>
+          <w:instrText xml:space="preserve"> PAGEREF _Toc449967500 \h </w:instrText>
         </w:r>
         <w:r>
           <w:rPr>
@@ -8857,7 +8868,7 @@
             <w:noProof/>
             <w:webHidden/>
           </w:rPr>
-          <w:t>27</w:t>
+          <w:t>29</w:t>
         </w:r>
         <w:r>
           <w:rPr>
@@ -8883,7 +8894,7 @@
           <w:szCs w:val="22"/>
         </w:rPr>
       </w:pPr>
-      <w:hyperlink w:anchor="_Toc440023696" w:history="1">
+      <w:hyperlink w:anchor="_Toc449967501" w:history="1">
         <w:r>
           <w:rPr>
             <w:rStyle w:val="Hyperlink"/>
@@ -8927,7 +8938,7 @@
             <w:noProof/>
             <w:webHidden/>
           </w:rPr>
-          <w:instrText xml:space="preserve"> PAGEREF _Toc440023696 \h </w:instrText>
+          <w:instrText xml:space="preserve"> PAGEREF _Toc449967501 \h </w:instrText>
         </w:r>
         <w:r>
           <w:rPr>
@@ -8947,7 +8958,7 @@
             <w:noProof/>
             <w:webHidden/>
           </w:rPr>
-          <w:t>28</w:t>
+          <w:t>30</w:t>
         </w:r>
         <w:r>
           <w:rPr>
@@ -8973,7 +8984,7 @@
           <w:szCs w:val="22"/>
         </w:rPr>
       </w:pPr>
-      <w:hyperlink w:anchor="_Toc440023697" w:history="1">
+      <w:hyperlink w:anchor="_Toc449967502" w:history="1">
         <w:r>
           <w:rPr>
             <w:rStyle w:val="Hyperlink"/>
@@ -9017,7 +9028,7 @@
             <w:noProof/>
             <w:webHidden/>
           </w:rPr>
-          <w:instrText xml:space="preserve"> PAGEREF _Toc440023697 \h </w:instrText>
+          <w:instrText xml:space="preserve"> PAGEREF _Toc449967502 \h </w:instrText>
         </w:r>
         <w:r>
           <w:rPr>
@@ -9037,7 +9048,7 @@
             <w:noProof/>
             <w:webHidden/>
           </w:rPr>
-          <w:t>29</w:t>
+          <w:t>31</w:t>
         </w:r>
         <w:r>
           <w:rPr>
@@ -9063,7 +9074,7 @@
           <w:szCs w:val="22"/>
         </w:rPr>
       </w:pPr>
-      <w:hyperlink w:anchor="_Toc440023698" w:history="1">
+      <w:hyperlink w:anchor="_Toc449967503" w:history="1">
         <w:r>
           <w:rPr>
             <w:rStyle w:val="Hyperlink"/>
@@ -9107,7 +9118,7 @@
             <w:noProof/>
             <w:webHidden/>
           </w:rPr>
-          <w:instrText xml:space="preserve"> PAGEREF _Toc440023698 \h </w:instrText>
+          <w:instrText xml:space="preserve"> PAGEREF _Toc449967503 \h </w:instrText>
         </w:r>
         <w:r>
           <w:rPr>
@@ -9127,7 +9138,7 @@
             <w:noProof/>
             <w:webHidden/>
           </w:rPr>
-          <w:t>30</w:t>
+          <w:t>32</w:t>
         </w:r>
         <w:r>
           <w:rPr>
@@ -9153,7 +9164,7 @@
           <w:szCs w:val="22"/>
         </w:rPr>
       </w:pPr>
-      <w:hyperlink w:anchor="_Toc440023699" w:history="1">
+      <w:hyperlink w:anchor="_Toc449967504" w:history="1">
         <w:r>
           <w:rPr>
             <w:rStyle w:val="Hyperlink"/>
@@ -9197,7 +9208,7 @@
             <w:noProof/>
             <w:webHidden/>
           </w:rPr>
-          <w:instrText xml:space="preserve"> PAGEREF _Toc440023699 \h </w:instrText>
+          <w:instrText xml:space="preserve"> PAGEREF _Toc449967504 \h </w:instrText>
         </w:r>
         <w:r>
           <w:rPr>
@@ -9217,7 +9228,7 @@
             <w:noProof/>
             <w:webHidden/>
           </w:rPr>
-          <w:t>30</w:t>
+          <w:t>33</w:t>
         </w:r>
         <w:r>
           <w:rPr>
@@ -9243,7 +9254,7 @@
           <w:szCs w:val="22"/>
         </w:rPr>
       </w:pPr>
-      <w:hyperlink w:anchor="_Toc440023700" w:history="1">
+      <w:hyperlink w:anchor="_Toc449967505" w:history="1">
         <w:r>
           <w:rPr>
             <w:rStyle w:val="Hyperlink"/>
@@ -9287,7 +9298,7 @@
             <w:noProof/>
             <w:webHidden/>
           </w:rPr>
-          <w:instrText xml:space="preserve"> PAGEREF _Toc440023700 \h </w:instrText>
+          <w:instrText xml:space="preserve"> PAGEREF _Toc449967505 \h </w:instrText>
         </w:r>
         <w:r>
           <w:rPr>
@@ -9307,7 +9318,7 @@
             <w:noProof/>
             <w:webHidden/>
           </w:rPr>
-          <w:t>31</w:t>
+          <w:t>34</w:t>
         </w:r>
         <w:r>
           <w:rPr>
@@ -9333,7 +9344,7 @@
           <w:szCs w:val="22"/>
         </w:rPr>
       </w:pPr>
-      <w:hyperlink w:anchor="_Toc440023701" w:history="1">
+      <w:hyperlink w:anchor="_Toc449967506" w:history="1">
         <w:r>
           <w:rPr>
             <w:rStyle w:val="Hyperlink"/>
@@ -9377,7 +9388,7 @@
             <w:noProof/>
             <w:webHidden/>
           </w:rPr>
-          <w:instrText xml:space="preserve"> PAGEREF _Toc440023701 \h </w:instrText>
+          <w:instrText xml:space="preserve"> PAGEREF _Toc449967506 \h </w:instrText>
         </w:r>
         <w:r>
           <w:rPr>
@@ -9397,7 +9408,7 @@
             <w:noProof/>
             <w:webHidden/>
           </w:rPr>
-          <w:t>31</w:t>
+          <w:t>34</w:t>
         </w:r>
         <w:r>
           <w:rPr>
@@ -9423,7 +9434,7 @@
           <w:szCs w:val="22"/>
         </w:rPr>
       </w:pPr>
-      <w:hyperlink w:anchor="_Toc440023702" w:history="1">
+      <w:hyperlink w:anchor="_Toc449967507" w:history="1">
         <w:r>
           <w:rPr>
             <w:rStyle w:val="Hyperlink"/>
@@ -9467,7 +9478,7 @@
             <w:noProof/>
             <w:webHidden/>
           </w:rPr>
-          <w:instrText xml:space="preserve"> PAGEREF _Toc440023702 \h </w:instrText>
+          <w:instrText xml:space="preserve"> PAGEREF _Toc449967507 \h </w:instrText>
         </w:r>
         <w:r>
           <w:rPr>
@@ -9487,7 +9498,7 @@
             <w:noProof/>
             <w:webHidden/>
           </w:rPr>
-          <w:t>32</w:t>
+          <w:t>34</w:t>
         </w:r>
         <w:r>
           <w:rPr>
@@ -9513,7 +9524,7 @@
           <w:szCs w:val="22"/>
         </w:rPr>
       </w:pPr>
-      <w:hyperlink w:anchor="_Toc440023703" w:history="1">
+      <w:hyperlink w:anchor="_Toc449967508" w:history="1">
         <w:r>
           <w:rPr>
             <w:rStyle w:val="Hyperlink"/>
@@ -9557,7 +9568,7 @@
             <w:noProof/>
             <w:webHidden/>
           </w:rPr>
-          <w:instrText xml:space="preserve"> PAGEREF _Toc440023703 \h </w:instrText>
+          <w:instrText xml:space="preserve"> PAGEREF _Toc449967508 \h </w:instrText>
         </w:r>
         <w:r>
           <w:rPr>
@@ -9577,7 +9588,7 @@
             <w:noProof/>
             <w:webHidden/>
           </w:rPr>
-          <w:t>33</w:t>
+          <w:t>36</w:t>
         </w:r>
         <w:r>
           <w:rPr>
@@ -9603,7 +9614,7 @@
           <w:szCs w:val="22"/>
         </w:rPr>
       </w:pPr>
-      <w:hyperlink w:anchor="_Toc440023704" w:history="1">
+      <w:hyperlink w:anchor="_Toc449967509" w:history="1">
         <w:r>
           <w:rPr>
             <w:rStyle w:val="Hyperlink"/>
@@ -9647,7 +9658,7 @@
             <w:noProof/>
             <w:webHidden/>
           </w:rPr>
-          <w:instrText xml:space="preserve"> PAGEREF _Toc440023704 \h </w:instrText>
+          <w:instrText xml:space="preserve"> PAGEREF _Toc449967509 \h </w:instrText>
         </w:r>
         <w:r>
           <w:rPr>
@@ -9667,7 +9678,7 @@
             <w:noProof/>
             <w:webHidden/>
           </w:rPr>
-          <w:t>33</w:t>
+          <w:t>36</w:t>
         </w:r>
         <w:r>
           <w:rPr>
@@ -9693,7 +9704,7 @@
           <w:szCs w:val="22"/>
         </w:rPr>
       </w:pPr>
-      <w:hyperlink w:anchor="_Toc440023705" w:history="1">
+      <w:hyperlink w:anchor="_Toc449967510" w:history="1">
         <w:r>
           <w:rPr>
             <w:rStyle w:val="Hyperlink"/>
@@ -9737,7 +9748,7 @@
             <w:noProof/>
             <w:webHidden/>
           </w:rPr>
-          <w:instrText xml:space="preserve"> PAGEREF _Toc440023705 \h </w:instrText>
+          <w:instrText xml:space="preserve"> PAGEREF _Toc449967510 \h </w:instrText>
         </w:r>
         <w:r>
           <w:rPr>
@@ -9757,7 +9768,7 @@
             <w:noProof/>
             <w:webHidden/>
           </w:rPr>
-          <w:t>34</w:t>
+          <w:t>37</w:t>
         </w:r>
         <w:r>
           <w:rPr>
@@ -9783,7 +9794,7 @@
           <w:szCs w:val="22"/>
         </w:rPr>
       </w:pPr>
-      <w:hyperlink w:anchor="_Toc440023706" w:history="1">
+      <w:hyperlink w:anchor="_Toc449967511" w:history="1">
         <w:r>
           <w:rPr>
             <w:rStyle w:val="Hyperlink"/>
@@ -9827,7 +9838,7 @@
             <w:noProof/>
             <w:webHidden/>
           </w:rPr>
-          <w:instrText xml:space="preserve"> PAGEREF _Toc440023706 \h </w:instrText>
+          <w:instrText xml:space="preserve"> PAGEREF _Toc449967511 \h </w:instrText>
         </w:r>
         <w:r>
           <w:rPr>
@@ -9847,7 +9858,7 @@
             <w:noProof/>
             <w:webHidden/>
           </w:rPr>
-          <w:t>35</w:t>
+          <w:t>38</w:t>
         </w:r>
         <w:r>
           <w:rPr>
@@ -9873,7 +9884,7 @@
           <w:szCs w:val="22"/>
         </w:rPr>
       </w:pPr>
-      <w:hyperlink w:anchor="_Toc440023707" w:history="1">
+      <w:hyperlink w:anchor="_Toc449967512" w:history="1">
         <w:r>
           <w:rPr>
             <w:rStyle w:val="Hyperlink"/>
@@ -9917,7 +9928,7 @@
             <w:noProof/>
             <w:webHidden/>
           </w:rPr>
-          <w:instrText xml:space="preserve"> PAGEREF _Toc440023707 \h </w:instrText>
+          <w:instrText xml:space="preserve"> PAGEREF _Toc449967512 \h </w:instrText>
         </w:r>
         <w:r>
           <w:rPr>
@@ -9937,7 +9948,7 @@
             <w:noProof/>
             <w:webHidden/>
           </w:rPr>
-          <w:t>35</w:t>
+          <w:t>38</w:t>
         </w:r>
         <w:r>
           <w:rPr>
@@ -9963,7 +9974,7 @@
           <w:szCs w:val="22"/>
         </w:rPr>
       </w:pPr>
-      <w:hyperlink w:anchor="_Toc440023708" w:history="1">
+      <w:hyperlink w:anchor="_Toc449967513" w:history="1">
         <w:r>
           <w:rPr>
             <w:rStyle w:val="Hyperlink"/>
@@ -10007,7 +10018,7 @@
             <w:noProof/>
             <w:webHidden/>
           </w:rPr>
-          <w:instrText xml:space="preserve"> PAGEREF _Toc440023708 \h </w:instrText>
+          <w:instrText xml:space="preserve"> PAGEREF _Toc449967513 \h </w:instrText>
         </w:r>
         <w:r>
           <w:rPr>
@@ -10027,7 +10038,7 @@
             <w:noProof/>
             <w:webHidden/>
           </w:rPr>
-          <w:t>36</w:t>
+          <w:t>38</w:t>
         </w:r>
         <w:r>
           <w:rPr>
@@ -10053,7 +10064,7 @@
           <w:szCs w:val="22"/>
         </w:rPr>
       </w:pPr>
-      <w:hyperlink w:anchor="_Toc440023709" w:history="1">
+      <w:hyperlink w:anchor="_Toc449967514" w:history="1">
         <w:r>
           <w:rPr>
             <w:rStyle w:val="Hyperlink"/>
@@ -10097,7 +10108,7 @@
             <w:noProof/>
             <w:webHidden/>
           </w:rPr>
-          <w:instrText xml:space="preserve"> PAGEREF _Toc440023709 \h </w:instrText>
+          <w:instrText xml:space="preserve"> PAGEREF _Toc449967514 \h </w:instrText>
         </w:r>
         <w:r>
           <w:rPr>
@@ -10117,7 +10128,7 @@
             <w:noProof/>
             <w:webHidden/>
           </w:rPr>
-          <w:t>36</w:t>
+          <w:t>39</w:t>
         </w:r>
         <w:r>
           <w:rPr>
@@ -10143,7 +10154,7 @@
           <w:szCs w:val="22"/>
         </w:rPr>
       </w:pPr>
-      <w:hyperlink w:anchor="_Toc440023710" w:history="1">
+      <w:hyperlink w:anchor="_Toc449967515" w:history="1">
         <w:r>
           <w:rPr>
             <w:rStyle w:val="Hyperlink"/>
@@ -10187,7 +10198,7 @@
             <w:noProof/>
             <w:webHidden/>
           </w:rPr>
-          <w:instrText xml:space="preserve"> PAGEREF _Toc440023710 \h </w:instrText>
+          <w:instrText xml:space="preserve"> PAGEREF _Toc449967515 \h </w:instrText>
         </w:r>
         <w:r>
           <w:rPr>
@@ -10207,7 +10218,7 @@
             <w:noProof/>
             <w:webHidden/>
           </w:rPr>
-          <w:t>37</w:t>
+          <w:t>40</w:t>
         </w:r>
         <w:r>
           <w:rPr>
@@ -10233,7 +10244,7 @@
           <w:szCs w:val="22"/>
         </w:rPr>
       </w:pPr>
-      <w:hyperlink w:anchor="_Toc440023711" w:history="1">
+      <w:hyperlink w:anchor="_Toc449967516" w:history="1">
         <w:r>
           <w:rPr>
             <w:rStyle w:val="Hyperlink"/>
@@ -10277,7 +10288,7 @@
             <w:noProof/>
             <w:webHidden/>
           </w:rPr>
-          <w:instrText xml:space="preserve"> PAGEREF _Toc440023711 \h </w:instrText>
+          <w:instrText xml:space="preserve"> PAGEREF _Toc449967516 \h </w:instrText>
         </w:r>
         <w:r>
           <w:rPr>
@@ -10297,7 +10308,7 @@
             <w:noProof/>
             <w:webHidden/>
           </w:rPr>
-          <w:t>38</w:t>
+          <w:t>41</w:t>
         </w:r>
         <w:r>
           <w:rPr>
@@ -10323,7 +10334,7 @@
           <w:szCs w:val="22"/>
         </w:rPr>
       </w:pPr>
-      <w:hyperlink w:anchor="_Toc440023712" w:history="1">
+      <w:hyperlink w:anchor="_Toc449967517" w:history="1">
         <w:r>
           <w:rPr>
             <w:rStyle w:val="Hyperlink"/>
@@ -10367,7 +10378,7 @@
             <w:noProof/>
             <w:webHidden/>
           </w:rPr>
-          <w:instrText xml:space="preserve"> PAGEREF _Toc440023712 \h </w:instrText>
+          <w:instrText xml:space="preserve"> PAGEREF _Toc449967517 \h </w:instrText>
         </w:r>
         <w:r>
           <w:rPr>
@@ -10387,7 +10398,7 @@
             <w:noProof/>
             <w:webHidden/>
           </w:rPr>
-          <w:t>39</w:t>
+          <w:t>42</w:t>
         </w:r>
         <w:r>
           <w:rPr>
@@ -10413,7 +10424,7 @@
           <w:szCs w:val="22"/>
         </w:rPr>
       </w:pPr>
-      <w:hyperlink w:anchor="_Toc440023713" w:history="1">
+      <w:hyperlink w:anchor="_Toc449967518" w:history="1">
         <w:r>
           <w:rPr>
             <w:rStyle w:val="Hyperlink"/>
@@ -10457,7 +10468,7 @@
             <w:noProof/>
             <w:webHidden/>
           </w:rPr>
-          <w:instrText xml:space="preserve"> PAGEREF _Toc440023713 \h </w:instrText>
+          <w:instrText xml:space="preserve"> PAGEREF _Toc449967518 \h </w:instrText>
         </w:r>
         <w:r>
           <w:rPr>
@@ -10477,7 +10488,7 @@
             <w:noProof/>
             <w:webHidden/>
           </w:rPr>
-          <w:t>41</w:t>
+          <w:t>44</w:t>
         </w:r>
         <w:r>
           <w:rPr>
@@ -10503,7 +10514,7 @@
           <w:szCs w:val="22"/>
         </w:rPr>
       </w:pPr>
-      <w:hyperlink w:anchor="_Toc440023714" w:history="1">
+      <w:hyperlink w:anchor="_Toc449967519" w:history="1">
         <w:r>
           <w:rPr>
             <w:rStyle w:val="Hyperlink"/>
@@ -10547,7 +10558,7 @@
             <w:noProof/>
             <w:webHidden/>
           </w:rPr>
-          <w:instrText xml:space="preserve"> PAGEREF _Toc440023714 \h </w:instrText>
+          <w:instrText xml:space="preserve"> PAGEREF _Toc449967519 \h </w:instrText>
         </w:r>
         <w:r>
           <w:rPr>
@@ -10567,7 +10578,7 @@
             <w:noProof/>
             <w:webHidden/>
           </w:rPr>
-          <w:t>43</w:t>
+          <w:t>47</w:t>
         </w:r>
         <w:r>
           <w:rPr>
@@ -10593,7 +10604,7 @@
           <w:szCs w:val="22"/>
         </w:rPr>
       </w:pPr>
-      <w:hyperlink w:anchor="_Toc440023715" w:history="1">
+      <w:hyperlink w:anchor="_Toc449967520" w:history="1">
         <w:r>
           <w:rPr>
             <w:rStyle w:val="Hyperlink"/>
@@ -10637,7 +10648,7 @@
             <w:noProof/>
             <w:webHidden/>
           </w:rPr>
-          <w:instrText xml:space="preserve"> PAGEREF _Toc440023715 \h </w:instrText>
+          <w:instrText xml:space="preserve"> PAGEREF _Toc449967520 \h </w:instrText>
         </w:r>
         <w:r>
           <w:rPr>
@@ -10657,7 +10668,7 @@
             <w:noProof/>
             <w:webHidden/>
           </w:rPr>
-          <w:t>44</w:t>
+          <w:t>47</w:t>
         </w:r>
         <w:r>
           <w:rPr>
@@ -10683,7 +10694,7 @@
           <w:szCs w:val="22"/>
         </w:rPr>
       </w:pPr>
-      <w:hyperlink w:anchor="_Toc440023716" w:history="1">
+      <w:hyperlink w:anchor="_Toc449967521" w:history="1">
         <w:r>
           <w:rPr>
             <w:rStyle w:val="Hyperlink"/>
@@ -10727,7 +10738,7 @@
             <w:noProof/>
             <w:webHidden/>
           </w:rPr>
-          <w:instrText xml:space="preserve"> PAGEREF _Toc440023716 \h </w:instrText>
+          <w:instrText xml:space="preserve"> PAGEREF _Toc449967521 \h </w:instrText>
         </w:r>
         <w:r>
           <w:rPr>
@@ -10747,7 +10758,7 @@
             <w:noProof/>
             <w:webHidden/>
           </w:rPr>
-          <w:t>44</w:t>
+          <w:t>47</w:t>
         </w:r>
         <w:r>
           <w:rPr>
@@ -10773,7 +10784,7 @@
           <w:szCs w:val="22"/>
         </w:rPr>
       </w:pPr>
-      <w:hyperlink w:anchor="_Toc440023717" w:history="1">
+      <w:hyperlink w:anchor="_Toc449967522" w:history="1">
         <w:r>
           <w:rPr>
             <w:rStyle w:val="Hyperlink"/>
@@ -10817,7 +10828,7 @@
             <w:noProof/>
             <w:webHidden/>
           </w:rPr>
-          <w:instrText xml:space="preserve"> PAGEREF _Toc440023717 \h </w:instrText>
+          <w:instrText xml:space="preserve"> PAGEREF _Toc449967522 \h </w:instrText>
         </w:r>
         <w:r>
           <w:rPr>
@@ -10837,7 +10848,7 @@
             <w:noProof/>
             <w:webHidden/>
           </w:rPr>
-          <w:t>44</w:t>
+          <w:t>47</w:t>
         </w:r>
         <w:r>
           <w:rPr>
@@ -10863,7 +10874,7 @@
           <w:szCs w:val="22"/>
         </w:rPr>
       </w:pPr>
-      <w:hyperlink w:anchor="_Toc440023718" w:history="1">
+      <w:hyperlink w:anchor="_Toc449967523" w:history="1">
         <w:r>
           <w:rPr>
             <w:rStyle w:val="Hyperlink"/>
@@ -10907,7 +10918,7 @@
             <w:noProof/>
             <w:webHidden/>
           </w:rPr>
-          <w:instrText xml:space="preserve"> PAGEREF _Toc440023718 \h </w:instrText>
+          <w:instrText xml:space="preserve"> PAGEREF _Toc449967523 \h </w:instrText>
         </w:r>
         <w:r>
           <w:rPr>
@@ -10927,7 +10938,7 @@
             <w:noProof/>
             <w:webHidden/>
           </w:rPr>
-          <w:t>45</w:t>
+          <w:t>48</w:t>
         </w:r>
         <w:r>
           <w:rPr>
@@ -10953,7 +10964,7 @@
           <w:szCs w:val="22"/>
         </w:rPr>
       </w:pPr>
-      <w:hyperlink w:anchor="_Toc440023719" w:history="1">
+      <w:hyperlink w:anchor="_Toc449967524" w:history="1">
         <w:r>
           <w:rPr>
             <w:rStyle w:val="Hyperlink"/>
@@ -10997,7 +11008,7 @@
             <w:noProof/>
             <w:webHidden/>
           </w:rPr>
-          <w:instrText xml:space="preserve"> PAGEREF _Toc440023719 \h </w:instrText>
+          <w:instrText xml:space="preserve"> PAGEREF _Toc449967524 \h </w:instrText>
         </w:r>
         <w:r>
           <w:rPr>
@@ -11017,7 +11028,7 @@
             <w:noProof/>
             <w:webHidden/>
           </w:rPr>
-          <w:t>45</w:t>
+          <w:t>48</w:t>
         </w:r>
         <w:r>
           <w:rPr>
@@ -11043,7 +11054,7 @@
           <w:szCs w:val="22"/>
         </w:rPr>
       </w:pPr>
-      <w:hyperlink w:anchor="_Toc440023720" w:history="1">
+      <w:hyperlink w:anchor="_Toc449967525" w:history="1">
         <w:r>
           <w:rPr>
             <w:rStyle w:val="Hyperlink"/>
@@ -11087,7 +11098,7 @@
             <w:noProof/>
             <w:webHidden/>
           </w:rPr>
-          <w:instrText xml:space="preserve"> PAGEREF _Toc440023720 \h </w:instrText>
+          <w:instrText xml:space="preserve"> PAGEREF _Toc449967525 \h </w:instrText>
         </w:r>
         <w:r>
           <w:rPr>
@@ -11107,7 +11118,7 @@
             <w:noProof/>
             <w:webHidden/>
           </w:rPr>
-          <w:t>45</w:t>
+          <w:t>48</w:t>
         </w:r>
         <w:r>
           <w:rPr>
@@ -11133,7 +11144,7 @@
           <w:szCs w:val="22"/>
         </w:rPr>
       </w:pPr>
-      <w:hyperlink w:anchor="_Toc440023721" w:history="1">
+      <w:hyperlink w:anchor="_Toc449967526" w:history="1">
         <w:r>
           <w:rPr>
             <w:rStyle w:val="Hyperlink"/>
@@ -11177,7 +11188,7 @@
             <w:noProof/>
             <w:webHidden/>
           </w:rPr>
-          <w:instrText xml:space="preserve"> PAGEREF _Toc440023721 \h </w:instrText>
+          <w:instrText xml:space="preserve"> PAGEREF _Toc449967526 \h </w:instrText>
         </w:r>
         <w:r>
           <w:rPr>
@@ -11197,7 +11208,7 @@
             <w:noProof/>
             <w:webHidden/>
           </w:rPr>
-          <w:t>46</w:t>
+          <w:t>49</w:t>
         </w:r>
         <w:r>
           <w:rPr>
@@ -11223,7 +11234,7 @@
           <w:szCs w:val="22"/>
         </w:rPr>
       </w:pPr>
-      <w:hyperlink w:anchor="_Toc440023722" w:history="1">
+      <w:hyperlink w:anchor="_Toc449967527" w:history="1">
         <w:r>
           <w:rPr>
             <w:rStyle w:val="Hyperlink"/>
@@ -11267,7 +11278,7 @@
             <w:noProof/>
             <w:webHidden/>
           </w:rPr>
-          <w:instrText xml:space="preserve"> PAGEREF _Toc440023722 \h </w:instrText>
+          <w:instrText xml:space="preserve"> PAGEREF _Toc449967527 \h </w:instrText>
         </w:r>
         <w:r>
           <w:rPr>
@@ -11287,7 +11298,7 @@
             <w:noProof/>
             <w:webHidden/>
           </w:rPr>
-          <w:t>48</w:t>
+          <w:t>51</w:t>
         </w:r>
         <w:r>
           <w:rPr>
@@ -11313,7 +11324,7 @@
           <w:szCs w:val="22"/>
         </w:rPr>
       </w:pPr>
-      <w:hyperlink w:anchor="_Toc440023723" w:history="1">
+      <w:hyperlink w:anchor="_Toc449967528" w:history="1">
         <w:r>
           <w:rPr>
             <w:rStyle w:val="Hyperlink"/>
@@ -11357,7 +11368,7 @@
             <w:noProof/>
             <w:webHidden/>
           </w:rPr>
-          <w:instrText xml:space="preserve"> PAGEREF _Toc440023723 \h </w:instrText>
+          <w:instrText xml:space="preserve"> PAGEREF _Toc449967528 \h </w:instrText>
         </w:r>
         <w:r>
           <w:rPr>
@@ -11377,7 +11388,7 @@
             <w:noProof/>
             <w:webHidden/>
           </w:rPr>
-          <w:t>49</w:t>
+          <w:t>52</w:t>
         </w:r>
         <w:r>
           <w:rPr>
@@ -11403,7 +11414,7 @@
           <w:szCs w:val="22"/>
         </w:rPr>
       </w:pPr>
-      <w:hyperlink w:anchor="_Toc440023724" w:history="1">
+      <w:hyperlink w:anchor="_Toc449967529" w:history="1">
         <w:r>
           <w:rPr>
             <w:rStyle w:val="Hyperlink"/>
@@ -11447,7 +11458,7 @@
             <w:noProof/>
             <w:webHidden/>
           </w:rPr>
-          <w:instrText xml:space="preserve"> PAGEREF _Toc440023724 \h </w:instrText>
+          <w:instrText xml:space="preserve"> PAGEREF _Toc449967529 \h </w:instrText>
         </w:r>
         <w:r>
           <w:rPr>
@@ -11467,7 +11478,7 @@
             <w:noProof/>
             <w:webHidden/>
           </w:rPr>
-          <w:t>50</w:t>
+          <w:t>53</w:t>
         </w:r>
         <w:r>
           <w:rPr>
@@ -11493,7 +11504,7 @@
           <w:szCs w:val="22"/>
         </w:rPr>
       </w:pPr>
-      <w:hyperlink w:anchor="_Toc440023725" w:history="1">
+      <w:hyperlink w:anchor="_Toc449967530" w:history="1">
         <w:r>
           <w:rPr>
             <w:rStyle w:val="Hyperlink"/>
@@ -11537,7 +11548,7 @@
             <w:noProof/>
             <w:webHidden/>
           </w:rPr>
-          <w:instrText xml:space="preserve"> PAGEREF _Toc440023725 \h </w:instrText>
+          <w:instrText xml:space="preserve"> PAGEREF _Toc449967530 \h </w:instrText>
         </w:r>
         <w:r>
           <w:rPr>
@@ -11557,7 +11568,7 @@
             <w:noProof/>
             <w:webHidden/>
           </w:rPr>
-          <w:t>51</w:t>
+          <w:t>55</w:t>
         </w:r>
         <w:r>
           <w:rPr>
@@ -11583,7 +11594,7 @@
           <w:szCs w:val="22"/>
         </w:rPr>
       </w:pPr>
-      <w:hyperlink w:anchor="_Toc440023726" w:history="1">
+      <w:hyperlink w:anchor="_Toc449967531" w:history="1">
         <w:r>
           <w:rPr>
             <w:rStyle w:val="Hyperlink"/>
@@ -11627,7 +11638,7 @@
             <w:noProof/>
             <w:webHidden/>
           </w:rPr>
-          <w:instrText xml:space="preserve"> PAGEREF _Toc440023726 \h </w:instrText>
+          <w:instrText xml:space="preserve"> PAGEREF _Toc449967531 \h </w:instrText>
         </w:r>
         <w:r>
           <w:rPr>
@@ -11647,7 +11658,7 @@
             <w:noProof/>
             <w:webHidden/>
           </w:rPr>
-          <w:t>52</w:t>
+          <w:t>55</w:t>
         </w:r>
         <w:r>
           <w:rPr>
@@ -11673,7 +11684,7 @@
           <w:szCs w:val="22"/>
         </w:rPr>
       </w:pPr>
-      <w:hyperlink w:anchor="_Toc440023727" w:history="1">
+      <w:hyperlink w:anchor="_Toc449967532" w:history="1">
         <w:r>
           <w:rPr>
             <w:rStyle w:val="Hyperlink"/>
@@ -11717,7 +11728,7 @@
             <w:noProof/>
             <w:webHidden/>
           </w:rPr>
-          <w:instrText xml:space="preserve"> PAGEREF _Toc440023727 \h </w:instrText>
+          <w:instrText xml:space="preserve"> PAGEREF _Toc449967532 \h </w:instrText>
         </w:r>
         <w:r>
           <w:rPr>
@@ -11737,7 +11748,7 @@
             <w:noProof/>
             <w:webHidden/>
           </w:rPr>
-          <w:t>52</w:t>
+          <w:t>56</w:t>
         </w:r>
         <w:r>
           <w:rPr>
@@ -11763,7 +11774,7 @@
           <w:szCs w:val="22"/>
         </w:rPr>
       </w:pPr>
-      <w:hyperlink w:anchor="_Toc440023728" w:history="1">
+      <w:hyperlink w:anchor="_Toc449967533" w:history="1">
         <w:r>
           <w:rPr>
             <w:rStyle w:val="Hyperlink"/>
@@ -11807,7 +11818,7 @@
             <w:noProof/>
             <w:webHidden/>
           </w:rPr>
-          <w:instrText xml:space="preserve"> PAGEREF _Toc440023728 \h </w:instrText>
+          <w:instrText xml:space="preserve"> PAGEREF _Toc449967533 \h </w:instrText>
         </w:r>
         <w:r>
           <w:rPr>
@@ -11827,7 +11838,7 @@
             <w:noProof/>
             <w:webHidden/>
           </w:rPr>
-          <w:t>53</w:t>
+          <w:t>56</w:t>
         </w:r>
         <w:r>
           <w:rPr>
@@ -11853,7 +11864,7 @@
           <w:szCs w:val="22"/>
         </w:rPr>
       </w:pPr>
-      <w:hyperlink w:anchor="_Toc440023729" w:history="1">
+      <w:hyperlink w:anchor="_Toc449967534" w:history="1">
         <w:r>
           <w:rPr>
             <w:rStyle w:val="Hyperlink"/>
@@ -11897,7 +11908,7 @@
             <w:noProof/>
             <w:webHidden/>
           </w:rPr>
-          <w:instrText xml:space="preserve"> PAGEREF _Toc440023729 \h </w:instrText>
+          <w:instrText xml:space="preserve"> PAGEREF _Toc449967534 \h </w:instrText>
         </w:r>
         <w:r>
           <w:rPr>
@@ -11917,7 +11928,7 @@
             <w:noProof/>
             <w:webHidden/>
           </w:rPr>
-          <w:t>53</w:t>
+          <w:t>57</w:t>
         </w:r>
         <w:r>
           <w:rPr>
@@ -11939,7 +11950,7 @@
           <w:szCs w:val="22"/>
         </w:rPr>
       </w:pPr>
-      <w:hyperlink w:anchor="_Toc440023730" w:history="1">
+      <w:hyperlink w:anchor="_Toc449967535" w:history="1">
         <w:r>
           <w:rPr>
             <w:rStyle w:val="Hyperlink"/>
@@ -11983,7 +11994,7 @@
             <w:noProof/>
             <w:webHidden/>
           </w:rPr>
-          <w:instrText xml:space="preserve"> PAGEREF _Toc440023730 \h </w:instrText>
+          <w:instrText xml:space="preserve"> PAGEREF _Toc449967535 \h </w:instrText>
         </w:r>
         <w:r>
           <w:rPr>
@@ -12003,7 +12014,7 @@
             <w:noProof/>
             <w:webHidden/>
           </w:rPr>
-          <w:t>55</w:t>
+          <w:t>58</w:t>
         </w:r>
         <w:r>
           <w:rPr>
@@ -12025,13 +12036,13 @@
           <w:szCs w:val="22"/>
         </w:rPr>
       </w:pPr>
-      <w:hyperlink w:anchor="_Toc440023731" w:history="1">
+      <w:hyperlink w:anchor="_Toc449967536" w:history="1">
         <w:r>
           <w:rPr>
             <w:rStyle w:val="Hyperlink"/>
             <w:noProof/>
           </w:rPr>
-          <w:t>Acknowledgments</w:t>
+          <w:t>Appendix A. Acknowledgments</w:t>
         </w:r>
         <w:r>
           <w:rPr>
@@ -12052,7 +12063,7 @@
             <w:noProof/>
             <w:webHidden/>
           </w:rPr>
-          <w:instrText xml:space="preserve"> PAGEREF _Toc440023731 \h </w:instrText>
+          <w:instrText xml:space="preserve"> PAGEREF _Toc449967536 \h </w:instrText>
         </w:r>
         <w:r>
           <w:rPr>
@@ -12072,7 +12083,7 @@
             <w:noProof/>
             <w:webHidden/>
           </w:rPr>
-          <w:t>56</w:t>
+          <w:t>59</w:t>
         </w:r>
         <w:r>
           <w:rPr>
@@ -12094,13 +12105,13 @@
           <w:szCs w:val="22"/>
         </w:rPr>
       </w:pPr>
-      <w:hyperlink w:anchor="_Toc440023732" w:history="1">
+      <w:hyperlink w:anchor="_Toc449967537" w:history="1">
         <w:r>
           <w:rPr>
             <w:rStyle w:val="Hyperlink"/>
             <w:noProof/>
           </w:rPr>
-          <w:t>Revision History</w:t>
+          <w:t>Appendix B. Revision History</w:t>
         </w:r>
         <w:r>
           <w:rPr>
@@ -12121,7 +12132,7 @@
             <w:noProof/>
             <w:webHidden/>
           </w:rPr>
-          <w:instrText xml:space="preserve"> PAGEREF _Toc440023732 \h </w:instrText>
+          <w:instrText xml:space="preserve"> PAGEREF _Toc449967537 \h </w:instrText>
         </w:r>
         <w:r>
           <w:rPr>
@@ -12141,7 +12152,7 @@
             <w:noProof/>
             <w:webHidden/>
           </w:rPr>
-          <w:t>57</w:t>
+          <w:t>60</w:t>
         </w:r>
         <w:r>
           <w:rPr>
@@ -12167,15 +12178,15 @@
       <w:pPr>
         <w:pStyle w:val="Heading1"/>
       </w:pPr>
-      <w:bookmarkStart w:id="4" w:name="_Toc424631595"/>
-      <w:bookmarkStart w:id="5" w:name="_Toc440023660"/>
+      <w:bookmarkStart w:id="5" w:name="_Toc424631595"/>
+      <w:bookmarkStart w:id="6" w:name="_Toc449967465"/>
       <w:bookmarkEnd w:id="0"/>
       <w:r>
         <w:lastRenderedPageBreak/>
         <w:t>Introduction</w:t>
       </w:r>
-      <w:bookmarkEnd w:id="4"/>
       <w:bookmarkEnd w:id="5"/>
+      <w:bookmarkEnd w:id="6"/>
     </w:p>
     <w:p>
       <w:pPr>
@@ -12227,7 +12238,7 @@
       <w:r>
         <w:t xml:space="preserve">This document serves as the specification for the CybOX Network Flow Object Version 2.1.1 data model, which is one </w:t>
       </w:r>
-      <w:bookmarkStart w:id="6" w:name="_Toc401131317"/>
+      <w:bookmarkStart w:id="7" w:name="_Toc401131317"/>
       <w:r>
         <w:t>of eighty-eight CybOX Object data models.</w:t>
       </w:r>
@@ -12450,7 +12461,7 @@
       <w:r>
         <w:t xml:space="preserve">. </w:t>
       </w:r>
-      <w:bookmarkEnd w:id="6"/>
+      <w:bookmarkEnd w:id="7"/>
       <w:r>
         <w:t xml:space="preserve">In Section </w:t>
       </w:r>
@@ -12605,11 +12616,11 @@
       <w:pPr>
         <w:pStyle w:val="Heading2"/>
       </w:pPr>
-      <w:bookmarkStart w:id="7" w:name="_Toc412205405"/>
-      <w:bookmarkStart w:id="8" w:name="_Ref412300941"/>
-      <w:bookmarkStart w:id="9" w:name="_Ref412622367"/>
-      <w:bookmarkStart w:id="10" w:name="_Toc424631596"/>
-      <w:bookmarkStart w:id="11" w:name="_Toc440023661"/>
+      <w:bookmarkStart w:id="8" w:name="_Toc412205405"/>
+      <w:bookmarkStart w:id="9" w:name="_Ref412300941"/>
+      <w:bookmarkStart w:id="10" w:name="_Ref412622367"/>
+      <w:bookmarkStart w:id="11" w:name="_Toc424631596"/>
+      <w:bookmarkStart w:id="12" w:name="_Toc449967466"/>
       <w:r>
         <w:t>CybOX</w:t>
       </w:r>
@@ -12622,11 +12633,11 @@
       <w:r>
         <w:t xml:space="preserve"> Specification Documents</w:t>
       </w:r>
-      <w:bookmarkEnd w:id="7"/>
       <w:bookmarkEnd w:id="8"/>
       <w:bookmarkEnd w:id="9"/>
       <w:bookmarkEnd w:id="10"/>
       <w:bookmarkEnd w:id="11"/>
+      <w:bookmarkEnd w:id="12"/>
     </w:p>
     <w:p>
       <w:pPr>
@@ -12737,15 +12748,15 @@
         <w:spacing w:before="360" w:after="60"/>
         <w:ind w:left="540" w:hanging="540"/>
       </w:pPr>
-      <w:bookmarkStart w:id="12" w:name="_Ref394437867"/>
-      <w:bookmarkStart w:id="13" w:name="_Toc426119868"/>
-      <w:bookmarkStart w:id="14" w:name="_Toc440023662"/>
+      <w:bookmarkStart w:id="13" w:name="_Ref394437867"/>
+      <w:bookmarkStart w:id="14" w:name="_Toc426119868"/>
+      <w:bookmarkStart w:id="15" w:name="_Toc449967467"/>
       <w:r>
         <w:t>Document Conventions</w:t>
       </w:r>
-      <w:bookmarkEnd w:id="12"/>
       <w:bookmarkEnd w:id="13"/>
       <w:bookmarkEnd w:id="14"/>
+      <w:bookmarkEnd w:id="15"/>
     </w:p>
     <w:p>
       <w:r>
@@ -12760,17 +12771,17 @@
         </w:tabs>
         <w:spacing w:before="360" w:after="60"/>
       </w:pPr>
-      <w:bookmarkStart w:id="15" w:name="_Toc389570603"/>
-      <w:bookmarkStart w:id="16" w:name="_Toc389581073"/>
-      <w:bookmarkStart w:id="17" w:name="_Toc426119870"/>
-      <w:bookmarkStart w:id="18" w:name="_Toc440023663"/>
+      <w:bookmarkStart w:id="16" w:name="_Toc389570603"/>
+      <w:bookmarkStart w:id="17" w:name="_Toc389581073"/>
+      <w:bookmarkStart w:id="18" w:name="_Toc426119870"/>
+      <w:bookmarkStart w:id="19" w:name="_Toc449967468"/>
       <w:r>
         <w:t>Fonts</w:t>
       </w:r>
-      <w:bookmarkEnd w:id="15"/>
       <w:bookmarkEnd w:id="16"/>
       <w:bookmarkEnd w:id="17"/>
       <w:bookmarkEnd w:id="18"/>
+      <w:bookmarkEnd w:id="19"/>
     </w:p>
     <w:p>
       <w:pPr>
@@ -13154,22 +13165,22 @@
       <w:pPr>
         <w:pStyle w:val="Heading3"/>
       </w:pPr>
-      <w:bookmarkStart w:id="19" w:name="_Ref394486021"/>
-      <w:bookmarkStart w:id="20" w:name="_Toc426119871"/>
-      <w:bookmarkStart w:id="21" w:name="_Toc440023664"/>
+      <w:bookmarkStart w:id="20" w:name="_Ref394486021"/>
+      <w:bookmarkStart w:id="21" w:name="_Toc426119871"/>
+      <w:bookmarkStart w:id="22" w:name="_Toc449967469"/>
       <w:r>
         <w:t>UML Package References</w:t>
       </w:r>
-      <w:bookmarkEnd w:id="19"/>
       <w:bookmarkEnd w:id="20"/>
       <w:bookmarkEnd w:id="21"/>
+      <w:bookmarkEnd w:id="22"/>
     </w:p>
     <w:p>
       <w:pPr>
         <w:spacing w:before="80" w:after="240"/>
       </w:pPr>
-      <w:bookmarkStart w:id="22" w:name="_Toc389570605"/>
-      <w:bookmarkStart w:id="23" w:name="_Toc389581075"/>
+      <w:bookmarkStart w:id="23" w:name="_Toc389570605"/>
+      <w:bookmarkStart w:id="24" w:name="_Toc389581075"/>
       <w:r>
         <w:t xml:space="preserve">Each CybOX data model is captured in a different UML package (e.g., Core package) where the packages together compose the full CybOX UML model.  To refer to a particular class of a specific package, we use the format </w:t>
       </w:r>
@@ -13282,24 +13293,24 @@
       <w:pPr>
         <w:pStyle w:val="Heading3"/>
       </w:pPr>
-      <w:bookmarkStart w:id="24" w:name="_Toc426119872"/>
-      <w:bookmarkStart w:id="25" w:name="_Toc440023665"/>
+      <w:bookmarkStart w:id="25" w:name="_Toc426119872"/>
+      <w:bookmarkStart w:id="26" w:name="_Toc449967470"/>
       <w:r>
         <w:t>UML Diagrams</w:t>
       </w:r>
-      <w:bookmarkEnd w:id="22"/>
       <w:bookmarkEnd w:id="23"/>
       <w:bookmarkEnd w:id="24"/>
       <w:bookmarkEnd w:id="25"/>
+      <w:bookmarkEnd w:id="26"/>
     </w:p>
     <w:p>
       <w:pPr>
         <w:spacing w:before="80" w:after="240"/>
       </w:pPr>
-      <w:bookmarkStart w:id="26" w:name="_Toc398719452"/>
-      <w:bookmarkStart w:id="27" w:name="_Toc389570606"/>
-      <w:bookmarkStart w:id="28" w:name="_Toc389581076"/>
-      <w:bookmarkStart w:id="29" w:name="_Ref394436861"/>
+      <w:bookmarkStart w:id="27" w:name="_Toc398719452"/>
+      <w:bookmarkStart w:id="28" w:name="_Toc389570606"/>
+      <w:bookmarkStart w:id="29" w:name="_Toc389581076"/>
+      <w:bookmarkStart w:id="30" w:name="_Ref394436861"/>
       <w:r>
         <w:t xml:space="preserve">This specification makes use of UML diagrams to visually depict relationships between CybOX Language constructs. Note that the diagrams have been extracted directly from the full UML model for CybOX; they have not been constructed purely for inclusion in the specification documents.  Typically, diagrams are included for the primary class of a data model, and for any other class where the visualization of its relationships between other classes would be useful.  This implies that there will be very few diagrams for classes whose only properties are either a data type or a class from the CybOX Common data model.  </w:t>
       </w:r>
@@ -13322,14 +13333,14 @@
       <w:pPr>
         <w:pStyle w:val="Heading4"/>
       </w:pPr>
-      <w:bookmarkStart w:id="30" w:name="_Toc426119873"/>
-      <w:bookmarkStart w:id="31" w:name="_Toc440023666"/>
+      <w:bookmarkStart w:id="31" w:name="_Toc426119873"/>
+      <w:bookmarkStart w:id="32" w:name="_Toc449967471"/>
       <w:r>
         <w:t>Class Properties</w:t>
       </w:r>
-      <w:bookmarkEnd w:id="26"/>
-      <w:bookmarkEnd w:id="30"/>
+      <w:bookmarkEnd w:id="27"/>
       <w:bookmarkEnd w:id="31"/>
+      <w:bookmarkEnd w:id="32"/>
     </w:p>
     <w:p>
       <w:pPr>
@@ -13343,15 +13354,15 @@
       <w:pPr>
         <w:pStyle w:val="Heading4"/>
       </w:pPr>
-      <w:bookmarkStart w:id="32" w:name="_Toc398719453"/>
-      <w:bookmarkStart w:id="33" w:name="_Toc426119874"/>
-      <w:bookmarkStart w:id="34" w:name="_Toc440023667"/>
+      <w:bookmarkStart w:id="33" w:name="_Toc398719453"/>
+      <w:bookmarkStart w:id="34" w:name="_Toc426119874"/>
+      <w:bookmarkStart w:id="35" w:name="_Toc449967472"/>
       <w:r>
         <w:t>Diagram Icons and Arrow Types</w:t>
       </w:r>
-      <w:bookmarkEnd w:id="32"/>
       <w:bookmarkEnd w:id="33"/>
       <w:bookmarkEnd w:id="34"/>
+      <w:bookmarkEnd w:id="35"/>
     </w:p>
     <w:p>
       <w:pPr>
@@ -13439,59 +13450,33 @@
         <w:spacing w:after="120"/>
         <w:jc w:val="center"/>
       </w:pPr>
-      <w:bookmarkStart w:id="35" w:name="_Ref397637630"/>
-      <w:bookmarkStart w:id="36" w:name="_Ref417296241"/>
-      <w:bookmarkStart w:id="37" w:name="_Toc426119875"/>
+      <w:bookmarkStart w:id="36" w:name="_Ref397637630"/>
+      <w:bookmarkStart w:id="37" w:name="_Ref417296241"/>
+      <w:bookmarkStart w:id="38" w:name="_Toc426119875"/>
       <w:r>
         <w:lastRenderedPageBreak/>
         <w:t xml:space="preserve">Table </w:t>
       </w:r>
-      <w:r>
-        <w:fldChar w:fldCharType="begin"/>
-      </w:r>
-      <w:r>
-        <w:instrText xml:space="preserve"> STYLEREF 1 \s </w:instrText>
-      </w:r>
-      <w:r>
-        <w:fldChar w:fldCharType="separate"/>
-      </w:r>
-      <w:r>
-        <w:rPr>
-          <w:noProof/>
-        </w:rPr>
-        <w:t>1</w:t>
-      </w:r>
-      <w:r>
-        <w:rPr>
-          <w:noProof/>
-        </w:rPr>
-        <w:fldChar w:fldCharType="end"/>
-      </w:r>
+      <w:fldSimple w:instr=" STYLEREF 1 \s ">
+        <w:r>
+          <w:rPr>
+            <w:noProof/>
+          </w:rPr>
+          <w:t>1</w:t>
+        </w:r>
+      </w:fldSimple>
       <w:r>
         <w:noBreakHyphen/>
       </w:r>
-      <w:r>
-        <w:fldChar w:fldCharType="begin"/>
-      </w:r>
-      <w:r>
-        <w:instrText xml:space="preserve"> SEQ Table \* ARABIC \s 1 </w:instrText>
-      </w:r>
-      <w:r>
-        <w:fldChar w:fldCharType="separate"/>
-      </w:r>
-      <w:r>
-        <w:rPr>
-          <w:noProof/>
-        </w:rPr>
-        <w:t>1</w:t>
-      </w:r>
-      <w:r>
-        <w:rPr>
-          <w:noProof/>
-        </w:rPr>
-        <w:fldChar w:fldCharType="end"/>
-      </w:r>
-      <w:bookmarkEnd w:id="35"/>
+      <w:fldSimple w:instr=" SEQ Table \* ARABIC \s 1 ">
+        <w:r>
+          <w:rPr>
+            <w:noProof/>
+          </w:rPr>
+          <w:t>1</w:t>
+        </w:r>
+      </w:fldSimple>
+      <w:bookmarkEnd w:id="36"/>
       <w:r>
         <w:t xml:space="preserve">.  </w:t>
       </w:r>
@@ -13738,7 +13723,7 @@
                 <v:shape id="_x0000_i1025" type="#_x0000_t75" style="width:24pt;height:21pt" o:ole="">
                   <v:imagedata r:id="rId26" o:title=""/>
                 </v:shape>
-                <o:OLEObject Type="Embed" ProgID="PBrush" ShapeID="_x0000_i1025" DrawAspect="Content" ObjectID="_1523169040" r:id="rId27"/>
+                <o:OLEObject Type="Embed" ProgID="PBrush" ShapeID="_x0000_i1025" DrawAspect="Content" ObjectID="_1523709687" r:id="rId27"/>
               </w:object>
             </w:r>
           </w:p>
@@ -13891,10 +13876,10 @@
             </w:pPr>
             <w:r>
               <w:object w:dxaOrig="270" w:dyaOrig="195" w14:anchorId="253BC1CE">
-                <v:shape id="_x0000_i1026" type="#_x0000_t75" style="width:14pt;height:14pt" o:ole="">
+                <v:shape id="_x0000_i1026" type="#_x0000_t75" style="width:14.25pt;height:14.25pt" o:ole="">
                   <v:imagedata r:id="rId29" o:title=""/>
                 </v:shape>
-                <o:OLEObject Type="Embed" ProgID="PBrush" ShapeID="_x0000_i1026" DrawAspect="Content" ObjectID="_1523169041" r:id="rId30"/>
+                <o:OLEObject Type="Embed" ProgID="PBrush" ShapeID="_x0000_i1026" DrawAspect="Content" ObjectID="_1523709688" r:id="rId30"/>
               </w:object>
             </w:r>
           </w:p>
@@ -13951,10 +13936,10 @@
             </w:pPr>
             <w:r>
               <w:object w:dxaOrig="210" w:dyaOrig="150" w14:anchorId="0086CD70">
-                <v:shape id="_x0000_i1027" type="#_x0000_t75" style="width:14pt;height:14pt" o:ole="">
+                <v:shape id="_x0000_i1027" type="#_x0000_t75" style="width:14.25pt;height:14.25pt" o:ole="">
                   <v:imagedata r:id="rId31" o:title=""/>
                 </v:shape>
-                <o:OLEObject Type="Embed" ProgID="PBrush" ShapeID="_x0000_i1027" DrawAspect="Content" ObjectID="_1523169042" r:id="rId32"/>
+                <o:OLEObject Type="Embed" ProgID="PBrush" ShapeID="_x0000_i1027" DrawAspect="Content" ObjectID="_1523709689" r:id="rId32"/>
               </w:object>
             </w:r>
           </w:p>
@@ -14071,7 +14056,7 @@
                     </wp:anchor>
                   </w:drawing>
                 </mc:Choice>
-                <mc:Fallback xmlns:w16se="http://schemas.microsoft.com/office/word/2015/wordml/symex" xmlns:cx1="http://schemas.microsoft.com/office/drawing/2015/9/8/chartex" xmlns:cx="http://schemas.microsoft.com/office/drawing/2014/chartex">
+                <mc:Fallback xmlns:mv="urn:schemas-microsoft-com:mac:vml" xmlns:mo="http://schemas.microsoft.com/office/mac/office/2008/main">
                   <w:pict>
                     <v:shapetype w14:anchorId="2B78707C" id="_x0000_t32" coordsize="21600,21600" o:spt="32" o:oned="t" path="m,l21600,21600e" filled="f">
                       <v:path arrowok="t" fillok="f" o:connecttype="none"/>
@@ -14137,10 +14122,10 @@
                 <w:color w:val="000000" w:themeColor="text1"/>
               </w:rPr>
               <w:object w:dxaOrig="1140" w:dyaOrig="780" w14:anchorId="7E8B2523">
-                <v:shape id="_x0000_i1028" type="#_x0000_t75" style="width:58pt;height:35pt" o:ole="">
+                <v:shape id="_x0000_i1028" type="#_x0000_t75" style="width:57.75pt;height:35.25pt" o:ole="">
                   <v:imagedata r:id="rId33" o:title=""/>
                 </v:shape>
-                <o:OLEObject Type="Embed" ProgID="PBrush" ShapeID="_x0000_i1028" DrawAspect="Content" ObjectID="_1523169043" r:id="rId34"/>
+                <o:OLEObject Type="Embed" ProgID="PBrush" ShapeID="_x0000_i1028" DrawAspect="Content" ObjectID="_1523709690" r:id="rId34"/>
               </w:object>
             </w:r>
           </w:p>
@@ -14176,18 +14161,18 @@
       <w:pPr>
         <w:pStyle w:val="Heading3"/>
       </w:pPr>
-      <w:bookmarkStart w:id="38" w:name="_Toc426119876"/>
-      <w:bookmarkStart w:id="39" w:name="_Toc440023668"/>
-      <w:bookmarkEnd w:id="36"/>
+      <w:bookmarkStart w:id="39" w:name="_Toc426119876"/>
+      <w:bookmarkStart w:id="40" w:name="_Toc449967473"/>
       <w:bookmarkEnd w:id="37"/>
+      <w:bookmarkEnd w:id="38"/>
       <w:r>
         <w:t>Property Table Notation</w:t>
       </w:r>
-      <w:bookmarkEnd w:id="27"/>
       <w:bookmarkEnd w:id="28"/>
       <w:bookmarkEnd w:id="29"/>
-      <w:bookmarkEnd w:id="38"/>
+      <w:bookmarkEnd w:id="30"/>
       <w:bookmarkEnd w:id="39"/>
+      <w:bookmarkEnd w:id="40"/>
     </w:p>
     <w:p>
       <w:pPr>
@@ -14343,15 +14328,15 @@
       <w:pPr>
         <w:pStyle w:val="Heading3"/>
       </w:pPr>
-      <w:bookmarkStart w:id="40" w:name="_Toc412205415"/>
-      <w:bookmarkStart w:id="41" w:name="_Toc426119877"/>
-      <w:bookmarkStart w:id="42" w:name="_Toc440023669"/>
+      <w:bookmarkStart w:id="41" w:name="_Toc412205415"/>
+      <w:bookmarkStart w:id="42" w:name="_Toc426119877"/>
+      <w:bookmarkStart w:id="43" w:name="_Toc449967474"/>
       <w:r>
         <w:t>Property and Class Descriptions</w:t>
       </w:r>
-      <w:bookmarkEnd w:id="40"/>
       <w:bookmarkEnd w:id="41"/>
       <w:bookmarkEnd w:id="42"/>
+      <w:bookmarkEnd w:id="43"/>
     </w:p>
     <w:p>
       <w:pPr>
@@ -14836,15 +14821,15 @@
       <w:pPr>
         <w:pStyle w:val="Heading2"/>
       </w:pPr>
-      <w:bookmarkStart w:id="43" w:name="_Ref428537349"/>
-      <w:bookmarkStart w:id="44" w:name="_Toc427275785"/>
-      <w:bookmarkStart w:id="45" w:name="_Toc440023670"/>
+      <w:bookmarkStart w:id="44" w:name="_Ref428537349"/>
+      <w:bookmarkStart w:id="45" w:name="_Toc427275785"/>
+      <w:bookmarkStart w:id="46" w:name="_Toc449967475"/>
       <w:r>
         <w:t>Terminology</w:t>
       </w:r>
-      <w:bookmarkEnd w:id="43"/>
       <w:bookmarkEnd w:id="44"/>
       <w:bookmarkEnd w:id="45"/>
+      <w:bookmarkEnd w:id="46"/>
     </w:p>
     <w:p>
       <w:r>
@@ -15021,24 +15006,24 @@
       <w:pPr>
         <w:pStyle w:val="Heading2"/>
       </w:pPr>
-      <w:bookmarkStart w:id="46" w:name="_Ref7502892"/>
-      <w:bookmarkStart w:id="47" w:name="_Toc12011611"/>
-      <w:bookmarkStart w:id="48" w:name="_Toc85472894"/>
-      <w:bookmarkStart w:id="49" w:name="_Toc287332008"/>
-      <w:bookmarkStart w:id="50" w:name="_Toc427275786"/>
-      <w:bookmarkStart w:id="51" w:name="_Toc440023671"/>
+      <w:bookmarkStart w:id="47" w:name="_Ref7502892"/>
+      <w:bookmarkStart w:id="48" w:name="_Toc12011611"/>
+      <w:bookmarkStart w:id="49" w:name="_Toc85472894"/>
+      <w:bookmarkStart w:id="50" w:name="_Toc287332008"/>
+      <w:bookmarkStart w:id="51" w:name="_Toc427275786"/>
+      <w:bookmarkStart w:id="52" w:name="_Toc449967476"/>
       <w:r>
         <w:t>Normative</w:t>
       </w:r>
-      <w:bookmarkEnd w:id="46"/>
       <w:bookmarkEnd w:id="47"/>
+      <w:bookmarkEnd w:id="48"/>
       <w:r>
         <w:t xml:space="preserve"> References</w:t>
       </w:r>
-      <w:bookmarkEnd w:id="48"/>
       <w:bookmarkEnd w:id="49"/>
       <w:bookmarkEnd w:id="50"/>
       <w:bookmarkEnd w:id="51"/>
+      <w:bookmarkEnd w:id="52"/>
     </w:p>
     <w:p>
       <w:pPr>
@@ -15050,14 +15035,14 @@
         </w:rPr>
         <w:t>[</w:t>
       </w:r>
-      <w:bookmarkStart w:id="52" w:name="rfc2119"/>
+      <w:bookmarkStart w:id="53" w:name="rfc2119"/>
       <w:r>
         <w:rPr>
           <w:rStyle w:val="Refterm"/>
         </w:rPr>
         <w:t>RFC2119</w:t>
       </w:r>
-      <w:bookmarkEnd w:id="52"/>
+      <w:bookmarkEnd w:id="53"/>
       <w:r>
         <w:rPr>
           <w:rStyle w:val="Refterm"/>
@@ -15090,14 +15075,14 @@
       <w:pPr>
         <w:pStyle w:val="Heading1"/>
       </w:pPr>
-      <w:bookmarkStart w:id="53" w:name="_Ref428537380"/>
-      <w:bookmarkStart w:id="54" w:name="_Toc440023672"/>
+      <w:bookmarkStart w:id="54" w:name="_Ref428537380"/>
+      <w:bookmarkStart w:id="55" w:name="_Toc449967477"/>
       <w:r>
         <w:lastRenderedPageBreak/>
         <w:t>Background Information</w:t>
       </w:r>
-      <w:bookmarkEnd w:id="53"/>
       <w:bookmarkEnd w:id="54"/>
+      <w:bookmarkEnd w:id="55"/>
     </w:p>
     <w:p>
       <w:r>
@@ -15183,13 +15168,13 @@
         <w:spacing w:before="360" w:after="60"/>
         <w:ind w:left="540" w:hanging="540"/>
       </w:pPr>
-      <w:bookmarkStart w:id="55" w:name="_Toc426119879"/>
-      <w:bookmarkStart w:id="56" w:name="_Toc440023673"/>
+      <w:bookmarkStart w:id="56" w:name="_Toc426119879"/>
+      <w:bookmarkStart w:id="57" w:name="_Toc449967478"/>
       <w:r>
         <w:t>Cyber Observables</w:t>
       </w:r>
-      <w:bookmarkEnd w:id="55"/>
       <w:bookmarkEnd w:id="56"/>
+      <w:bookmarkEnd w:id="57"/>
     </w:p>
     <w:p>
       <w:pPr>
@@ -15213,17 +15198,47 @@
         <w:spacing w:before="360" w:after="60"/>
         <w:ind w:left="540" w:hanging="540"/>
       </w:pPr>
-      <w:bookmarkStart w:id="57" w:name="_Toc440023674"/>
       <w:bookmarkStart w:id="58" w:name="_Toc287332011"/>
       <w:bookmarkStart w:id="59" w:name="_Toc409437263"/>
+      <w:bookmarkStart w:id="60" w:name="_Toc449967479"/>
       <w:r>
         <w:t>Objects</w:t>
       </w:r>
-      <w:bookmarkEnd w:id="57"/>
+      <w:bookmarkEnd w:id="60"/>
     </w:p>
     <w:p>
-      <w:r>
-        <w:t xml:space="preserve">Objects in CybOX are individual data models for characterizing a particular cyber entity, such as a Windows registry key, or an Email Message. Accordingly, each release of the CybOX language includes a particular set of Objects that are part of the release. The data model for each of these Objects is defined by its own specification that describes the context-specific classes and properties that compose the Object.  </w:t>
+      <w:pPr>
+        <w:spacing w:after="240"/>
+      </w:pPr>
+      <w:r>
+        <w:t xml:space="preserve">Cyber observable objects (Files, IP Addresses, etc) in CybOX are characterized with a combination of two levels of data models. </w:t>
+      </w:r>
+    </w:p>
+    <w:p>
+      <w:pPr>
+        <w:spacing w:after="240"/>
+      </w:pPr>
+      <w:r>
+        <w:t xml:space="preserve">The first level is the Object data model which specifies a base set of properties universal to all types of Objects and enables them to integrate with the overall cyber observable framework specified in the CybOX Core data model. </w:t>
+      </w:r>
+    </w:p>
+    <w:p>
+      <w:pPr>
+        <w:spacing w:after="240"/>
+      </w:pPr>
+      <w:r>
+        <w:t>The second level are the object property models which specify the properties of a particular type of Object via individual data models each focused on a particular cyber entity, such as a Windows registry key, or an Email Message. Accordingly, each release of the CybOX language includes a particular set of Objects that are part of the release. The data model for each of these Objects is defined by its own specification that describes the context-specific classes and properties that compose the Object.</w:t>
+      </w:r>
+    </w:p>
+    <w:p>
+      <w:pPr>
+        <w:spacing w:after="240"/>
+      </w:pPr>
+      <w:r>
+        <w:t>Any specific instance of an Object is represented utilizing the particular object properties data model within the general Object data model.</w:t>
+      </w:r>
+      <w:r>
+        <w:t xml:space="preserve">  </w:t>
       </w:r>
     </w:p>
     <w:p>
@@ -15240,24 +15255,24 @@
       <w:pPr>
         <w:pStyle w:val="Heading1"/>
       </w:pPr>
-      <w:bookmarkStart w:id="60" w:name="_Ref437351670"/>
-      <w:bookmarkStart w:id="61" w:name="_Toc440023675"/>
+      <w:bookmarkStart w:id="61" w:name="_Ref437351670"/>
+      <w:bookmarkStart w:id="62" w:name="_Toc449967480"/>
       <w:r>
         <w:lastRenderedPageBreak/>
         <w:t>Data Model</w:t>
       </w:r>
-      <w:bookmarkEnd w:id="60"/>
       <w:bookmarkEnd w:id="61"/>
+      <w:bookmarkEnd w:id="62"/>
     </w:p>
     <w:p>
       <w:pPr>
         <w:pStyle w:val="Heading2"/>
       </w:pPr>
-      <w:bookmarkStart w:id="62" w:name="_Toc440023676"/>
+      <w:bookmarkStart w:id="63" w:name="_Toc449967481"/>
       <w:r>
         <w:t>NetworkFlowObjectType Class</w:t>
       </w:r>
-      <w:bookmarkEnd w:id="62"/>
+      <w:bookmarkEnd w:id="63"/>
     </w:p>
     <w:p>
       <w:pPr>
@@ -15567,56 +15582,30 @@
         <w:spacing w:after="240"/>
         <w:jc w:val="center"/>
       </w:pPr>
-      <w:bookmarkStart w:id="63" w:name="_Ref395023936"/>
+      <w:bookmarkStart w:id="64" w:name="_Ref395023936"/>
       <w:r>
         <w:t xml:space="preserve">Figure </w:t>
       </w:r>
-      <w:r>
-        <w:fldChar w:fldCharType="begin"/>
-      </w:r>
-      <w:r>
-        <w:instrText xml:space="preserve"> STYLEREF 1 \s </w:instrText>
-      </w:r>
-      <w:r>
-        <w:fldChar w:fldCharType="separate"/>
-      </w:r>
-      <w:r>
-        <w:rPr>
-          <w:noProof/>
-        </w:rPr>
-        <w:t>3</w:t>
-      </w:r>
-      <w:r>
-        <w:rPr>
-          <w:noProof/>
-        </w:rPr>
-        <w:fldChar w:fldCharType="end"/>
-      </w:r>
+      <w:fldSimple w:instr=" STYLEREF 1 \s ">
+        <w:r>
+          <w:rPr>
+            <w:noProof/>
+          </w:rPr>
+          <w:t>3</w:t>
+        </w:r>
+      </w:fldSimple>
       <w:r>
         <w:noBreakHyphen/>
       </w:r>
-      <w:r>
-        <w:fldChar w:fldCharType="begin"/>
-      </w:r>
-      <w:r>
-        <w:instrText xml:space="preserve"> SEQ Figure \* ARABIC \s 1 </w:instrText>
-      </w:r>
-      <w:r>
-        <w:fldChar w:fldCharType="separate"/>
-      </w:r>
-      <w:r>
-        <w:rPr>
-          <w:noProof/>
-        </w:rPr>
-        <w:t>1</w:t>
-      </w:r>
-      <w:r>
-        <w:rPr>
-          <w:noProof/>
-        </w:rPr>
-        <w:fldChar w:fldCharType="end"/>
-      </w:r>
-      <w:bookmarkEnd w:id="63"/>
+      <w:fldSimple w:instr=" SEQ Figure \* ARABIC \s 1 ">
+        <w:r>
+          <w:rPr>
+            <w:noProof/>
+          </w:rPr>
+          <w:t>1</w:t>
+        </w:r>
+      </w:fldSimple>
+      <w:bookmarkEnd w:id="64"/>
       <w:r>
         <w:t xml:space="preserve">. UML diagram of the </w:t>
       </w:r>
@@ -15721,56 +15710,30 @@
         <w:pStyle w:val="tablecaption"/>
         <w:jc w:val="center"/>
       </w:pPr>
-      <w:bookmarkStart w:id="64" w:name="_Ref439934526"/>
+      <w:bookmarkStart w:id="65" w:name="_Ref439934526"/>
       <w:r>
         <w:t xml:space="preserve">Table </w:t>
       </w:r>
-      <w:r>
-        <w:fldChar w:fldCharType="begin"/>
-      </w:r>
-      <w:r>
-        <w:instrText xml:space="preserve"> STYLEREF 1 \s </w:instrText>
-      </w:r>
-      <w:r>
-        <w:fldChar w:fldCharType="separate"/>
-      </w:r>
-      <w:r>
-        <w:rPr>
-          <w:noProof/>
-        </w:rPr>
-        <w:t>3</w:t>
-      </w:r>
-      <w:r>
-        <w:rPr>
-          <w:noProof/>
-        </w:rPr>
-        <w:fldChar w:fldCharType="end"/>
-      </w:r>
+      <w:fldSimple w:instr=" STYLEREF 1 \s ">
+        <w:r>
+          <w:rPr>
+            <w:noProof/>
+          </w:rPr>
+          <w:t>3</w:t>
+        </w:r>
+      </w:fldSimple>
       <w:r>
         <w:noBreakHyphen/>
       </w:r>
-      <w:r>
-        <w:fldChar w:fldCharType="begin"/>
-      </w:r>
-      <w:r>
-        <w:instrText xml:space="preserve"> SEQ Table \* ARABIC \s 1 </w:instrText>
-      </w:r>
-      <w:r>
-        <w:fldChar w:fldCharType="separate"/>
-      </w:r>
-      <w:r>
-        <w:rPr>
-          <w:noProof/>
-        </w:rPr>
-        <w:t>1</w:t>
-      </w:r>
-      <w:r>
-        <w:rPr>
-          <w:noProof/>
-        </w:rPr>
-        <w:fldChar w:fldCharType="end"/>
-      </w:r>
-      <w:bookmarkEnd w:id="64"/>
+      <w:fldSimple w:instr=" SEQ Table \* ARABIC \s 1 ">
+        <w:r>
+          <w:rPr>
+            <w:noProof/>
+          </w:rPr>
+          <w:t>1</w:t>
+        </w:r>
+      </w:fldSimple>
+      <w:bookmarkEnd w:id="65"/>
       <w:r>
         <w:rPr>
           <w:noProof/>
@@ -16344,11 +16307,11 @@
       <w:pPr>
         <w:pStyle w:val="Heading2"/>
       </w:pPr>
-      <w:bookmarkStart w:id="65" w:name="_Toc440023677"/>
+      <w:bookmarkStart w:id="66" w:name="_Toc449967482"/>
       <w:r>
         <w:t>NetworkLayerInfoType Class</w:t>
       </w:r>
-      <w:bookmarkEnd w:id="65"/>
+      <w:bookmarkEnd w:id="66"/>
     </w:p>
     <w:p>
       <w:pPr>
@@ -16468,56 +16431,30 @@
         <w:pStyle w:val="tablecaption"/>
         <w:jc w:val="center"/>
       </w:pPr>
-      <w:bookmarkStart w:id="66" w:name="_Ref439937757"/>
+      <w:bookmarkStart w:id="67" w:name="_Ref439937757"/>
       <w:r>
         <w:t xml:space="preserve">Table </w:t>
       </w:r>
-      <w:r>
-        <w:fldChar w:fldCharType="begin"/>
-      </w:r>
-      <w:r>
-        <w:instrText xml:space="preserve"> STYLEREF 1 \s </w:instrText>
-      </w:r>
-      <w:r>
-        <w:fldChar w:fldCharType="separate"/>
-      </w:r>
-      <w:r>
-        <w:rPr>
-          <w:noProof/>
-        </w:rPr>
-        <w:t>3</w:t>
-      </w:r>
-      <w:r>
-        <w:rPr>
-          <w:noProof/>
-        </w:rPr>
-        <w:fldChar w:fldCharType="end"/>
-      </w:r>
+      <w:fldSimple w:instr=" STYLEREF 1 \s ">
+        <w:r>
+          <w:rPr>
+            <w:noProof/>
+          </w:rPr>
+          <w:t>3</w:t>
+        </w:r>
+      </w:fldSimple>
       <w:r>
         <w:noBreakHyphen/>
       </w:r>
-      <w:r>
-        <w:fldChar w:fldCharType="begin"/>
-      </w:r>
-      <w:r>
-        <w:instrText xml:space="preserve"> SEQ Table \* ARABIC \s 1 </w:instrText>
-      </w:r>
-      <w:r>
-        <w:fldChar w:fldCharType="separate"/>
-      </w:r>
-      <w:r>
-        <w:rPr>
-          <w:noProof/>
-        </w:rPr>
-        <w:t>2</w:t>
-      </w:r>
-      <w:r>
-        <w:rPr>
-          <w:noProof/>
-        </w:rPr>
-        <w:fldChar w:fldCharType="end"/>
-      </w:r>
-      <w:bookmarkEnd w:id="66"/>
+      <w:fldSimple w:instr=" SEQ Table \* ARABIC \s 1 ">
+        <w:r>
+          <w:rPr>
+            <w:noProof/>
+          </w:rPr>
+          <w:t>2</w:t>
+        </w:r>
+      </w:fldSimple>
+      <w:bookmarkEnd w:id="67"/>
       <w:r>
         <w:rPr>
           <w:noProof/>
@@ -17027,11 +16964,11 @@
       <w:pPr>
         <w:pStyle w:val="Heading2"/>
       </w:pPr>
-      <w:bookmarkStart w:id="67" w:name="_Toc440023678"/>
+      <w:bookmarkStart w:id="68" w:name="_Toc449967483"/>
       <w:r>
         <w:t>NetworkFlowLabelType Class</w:t>
       </w:r>
-      <w:bookmarkEnd w:id="67"/>
+      <w:bookmarkEnd w:id="68"/>
     </w:p>
     <w:p>
       <w:pPr>
@@ -17160,56 +17097,30 @@
         <w:pStyle w:val="tablecaption"/>
         <w:jc w:val="center"/>
       </w:pPr>
-      <w:bookmarkStart w:id="68" w:name="_Ref439937794"/>
+      <w:bookmarkStart w:id="69" w:name="_Ref439937794"/>
       <w:r>
         <w:t xml:space="preserve">Table </w:t>
       </w:r>
-      <w:r>
-        <w:fldChar w:fldCharType="begin"/>
-      </w:r>
-      <w:r>
-        <w:instrText xml:space="preserve"> STYLEREF 1 \s </w:instrText>
-      </w:r>
-      <w:r>
-        <w:fldChar w:fldCharType="separate"/>
-      </w:r>
-      <w:r>
-        <w:rPr>
-          <w:noProof/>
-        </w:rPr>
-        <w:t>3</w:t>
-      </w:r>
-      <w:r>
-        <w:rPr>
-          <w:noProof/>
-        </w:rPr>
-        <w:fldChar w:fldCharType="end"/>
-      </w:r>
+      <w:fldSimple w:instr=" STYLEREF 1 \s ">
+        <w:r>
+          <w:rPr>
+            <w:noProof/>
+          </w:rPr>
+          <w:t>3</w:t>
+        </w:r>
+      </w:fldSimple>
       <w:r>
         <w:noBreakHyphen/>
       </w:r>
-      <w:r>
-        <w:fldChar w:fldCharType="begin"/>
-      </w:r>
-      <w:r>
-        <w:instrText xml:space="preserve"> SEQ Table \* ARABIC \s 1 </w:instrText>
-      </w:r>
-      <w:r>
-        <w:fldChar w:fldCharType="separate"/>
-      </w:r>
-      <w:r>
-        <w:rPr>
-          <w:noProof/>
-        </w:rPr>
-        <w:t>3</w:t>
-      </w:r>
-      <w:r>
-        <w:rPr>
-          <w:noProof/>
-        </w:rPr>
-        <w:fldChar w:fldCharType="end"/>
-      </w:r>
-      <w:bookmarkEnd w:id="68"/>
+      <w:fldSimple w:instr=" SEQ Table \* ARABIC \s 1 ">
+        <w:r>
+          <w:rPr>
+            <w:noProof/>
+          </w:rPr>
+          <w:t>3</w:t>
+        </w:r>
+      </w:fldSimple>
+      <w:bookmarkEnd w:id="69"/>
       <w:r>
         <w:rPr>
           <w:noProof/>
@@ -17722,11 +17633,11 @@
       <w:pPr>
         <w:pStyle w:val="Heading2"/>
       </w:pPr>
-      <w:bookmarkStart w:id="69" w:name="_Toc440023679"/>
+      <w:bookmarkStart w:id="70" w:name="_Toc449967484"/>
       <w:r>
         <w:t>UnidirectionalRecordType Class</w:t>
       </w:r>
-      <w:bookmarkEnd w:id="69"/>
+      <w:bookmarkEnd w:id="70"/>
     </w:p>
     <w:p>
       <w:pPr>
@@ -17917,56 +17828,30 @@
         <w:pStyle w:val="tablecaption"/>
         <w:jc w:val="center"/>
       </w:pPr>
-      <w:bookmarkStart w:id="70" w:name="_Ref439937832"/>
+      <w:bookmarkStart w:id="71" w:name="_Ref439937832"/>
       <w:r>
         <w:t xml:space="preserve">Table </w:t>
       </w:r>
-      <w:r>
-        <w:fldChar w:fldCharType="begin"/>
-      </w:r>
-      <w:r>
-        <w:instrText xml:space="preserve"> STYLEREF 1 \s </w:instrText>
-      </w:r>
-      <w:r>
-        <w:fldChar w:fldCharType="separate"/>
-      </w:r>
-      <w:r>
-        <w:rPr>
-          <w:noProof/>
-        </w:rPr>
-        <w:t>3</w:t>
-      </w:r>
-      <w:r>
-        <w:rPr>
-          <w:noProof/>
-        </w:rPr>
-        <w:fldChar w:fldCharType="end"/>
-      </w:r>
+      <w:fldSimple w:instr=" STYLEREF 1 \s ">
+        <w:r>
+          <w:rPr>
+            <w:noProof/>
+          </w:rPr>
+          <w:t>3</w:t>
+        </w:r>
+      </w:fldSimple>
       <w:r>
         <w:noBreakHyphen/>
       </w:r>
-      <w:r>
-        <w:fldChar w:fldCharType="begin"/>
-      </w:r>
-      <w:r>
-        <w:instrText xml:space="preserve"> SEQ Table \* ARABIC \s 1 </w:instrText>
-      </w:r>
-      <w:r>
-        <w:fldChar w:fldCharType="separate"/>
-      </w:r>
-      <w:r>
-        <w:rPr>
-          <w:noProof/>
-        </w:rPr>
-        <w:t>4</w:t>
-      </w:r>
-      <w:r>
-        <w:rPr>
-          <w:noProof/>
-        </w:rPr>
-        <w:fldChar w:fldCharType="end"/>
-      </w:r>
-      <w:bookmarkEnd w:id="70"/>
+      <w:fldSimple w:instr=" SEQ Table \* ARABIC \s 1 ">
+        <w:r>
+          <w:rPr>
+            <w:noProof/>
+          </w:rPr>
+          <w:t>4</w:t>
+        </w:r>
+      </w:fldSimple>
+      <w:bookmarkEnd w:id="71"/>
       <w:r>
         <w:rPr>
           <w:noProof/>
@@ -18655,11 +18540,11 @@
       <w:pPr>
         <w:pStyle w:val="Heading2"/>
       </w:pPr>
-      <w:bookmarkStart w:id="71" w:name="_Toc440023680"/>
+      <w:bookmarkStart w:id="72" w:name="_Toc449967485"/>
       <w:r>
         <w:t>BidirectionalRecordType Class</w:t>
       </w:r>
-      <w:bookmarkEnd w:id="71"/>
+      <w:bookmarkEnd w:id="72"/>
     </w:p>
     <w:p>
       <w:pPr>
@@ -18796,56 +18681,30 @@
         <w:pStyle w:val="tablecaption"/>
         <w:jc w:val="center"/>
       </w:pPr>
-      <w:bookmarkStart w:id="72" w:name="_Ref439937992"/>
+      <w:bookmarkStart w:id="73" w:name="_Ref439937992"/>
       <w:r>
         <w:t xml:space="preserve">Table </w:t>
       </w:r>
-      <w:r>
-        <w:fldChar w:fldCharType="begin"/>
-      </w:r>
-      <w:r>
-        <w:instrText xml:space="preserve"> STYLEREF 1 \s </w:instrText>
-      </w:r>
-      <w:r>
-        <w:fldChar w:fldCharType="separate"/>
-      </w:r>
-      <w:r>
-        <w:rPr>
-          <w:noProof/>
-        </w:rPr>
-        <w:t>3</w:t>
-      </w:r>
-      <w:r>
-        <w:rPr>
-          <w:noProof/>
-        </w:rPr>
-        <w:fldChar w:fldCharType="end"/>
-      </w:r>
+      <w:fldSimple w:instr=" STYLEREF 1 \s ">
+        <w:r>
+          <w:rPr>
+            <w:noProof/>
+          </w:rPr>
+          <w:t>3</w:t>
+        </w:r>
+      </w:fldSimple>
       <w:r>
         <w:noBreakHyphen/>
       </w:r>
-      <w:r>
-        <w:fldChar w:fldCharType="begin"/>
-      </w:r>
-      <w:r>
-        <w:instrText xml:space="preserve"> SEQ Table \* ARABIC \s 1 </w:instrText>
-      </w:r>
-      <w:r>
-        <w:fldChar w:fldCharType="separate"/>
-      </w:r>
-      <w:r>
-        <w:rPr>
-          <w:noProof/>
-        </w:rPr>
-        <w:t>5</w:t>
-      </w:r>
-      <w:r>
-        <w:rPr>
-          <w:noProof/>
-        </w:rPr>
-        <w:fldChar w:fldCharType="end"/>
-      </w:r>
-      <w:bookmarkEnd w:id="72"/>
+      <w:fldSimple w:instr=" SEQ Table \* ARABIC \s 1 ">
+        <w:r>
+          <w:rPr>
+            <w:noProof/>
+          </w:rPr>
+          <w:t>5</w:t>
+        </w:r>
+      </w:fldSimple>
+      <w:bookmarkEnd w:id="73"/>
       <w:r>
         <w:rPr>
           <w:noProof/>
@@ -19126,12 +18985,12 @@
       <w:pPr>
         <w:pStyle w:val="Heading2"/>
       </w:pPr>
-      <w:bookmarkStart w:id="73" w:name="_Toc440023681"/>
+      <w:bookmarkStart w:id="74" w:name="_Toc449967486"/>
       <w:r>
         <w:lastRenderedPageBreak/>
         <w:t>IPFIXMessageType Class</w:t>
       </w:r>
-      <w:bookmarkEnd w:id="73"/>
+      <w:bookmarkEnd w:id="74"/>
     </w:p>
     <w:p>
       <w:pPr>
@@ -19182,56 +19041,30 @@
       <w:pPr>
         <w:pStyle w:val="Caption"/>
       </w:pPr>
-      <w:bookmarkStart w:id="74" w:name="_Ref440023917"/>
+      <w:bookmarkStart w:id="75" w:name="_Ref440023917"/>
       <w:r>
         <w:t xml:space="preserve">Figure </w:t>
       </w:r>
-      <w:r>
-        <w:fldChar w:fldCharType="begin"/>
-      </w:r>
-      <w:r>
-        <w:instrText xml:space="preserve"> STYLEREF 1 \s </w:instrText>
-      </w:r>
-      <w:r>
-        <w:fldChar w:fldCharType="separate"/>
-      </w:r>
-      <w:r>
-        <w:rPr>
-          <w:noProof/>
-        </w:rPr>
-        <w:t>3</w:t>
-      </w:r>
-      <w:r>
-        <w:rPr>
-          <w:noProof/>
-        </w:rPr>
-        <w:fldChar w:fldCharType="end"/>
-      </w:r>
+      <w:fldSimple w:instr=" STYLEREF 1 \s ">
+        <w:r>
+          <w:rPr>
+            <w:noProof/>
+          </w:rPr>
+          <w:t>3</w:t>
+        </w:r>
+      </w:fldSimple>
       <w:r>
         <w:noBreakHyphen/>
       </w:r>
-      <w:r>
-        <w:fldChar w:fldCharType="begin"/>
-      </w:r>
-      <w:r>
-        <w:instrText xml:space="preserve"> SEQ Figure \* ARABIC \s 1 </w:instrText>
-      </w:r>
-      <w:r>
-        <w:fldChar w:fldCharType="separate"/>
-      </w:r>
-      <w:r>
-        <w:rPr>
-          <w:noProof/>
-        </w:rPr>
-        <w:t>2</w:t>
-      </w:r>
-      <w:r>
-        <w:rPr>
-          <w:noProof/>
-        </w:rPr>
-        <w:fldChar w:fldCharType="end"/>
-      </w:r>
-      <w:bookmarkEnd w:id="74"/>
+      <w:fldSimple w:instr=" SEQ Figure \* ARABIC \s 1 ">
+        <w:r>
+          <w:rPr>
+            <w:noProof/>
+          </w:rPr>
+          <w:t>2</w:t>
+        </w:r>
+      </w:fldSimple>
+      <w:bookmarkEnd w:id="75"/>
       <w:r>
         <w:t xml:space="preserve">. </w:t>
       </w:r>
@@ -19472,57 +19305,31 @@
         <w:pStyle w:val="tablecaption"/>
         <w:jc w:val="center"/>
       </w:pPr>
-      <w:bookmarkStart w:id="75" w:name="_Ref439938244"/>
+      <w:bookmarkStart w:id="76" w:name="_Ref439938244"/>
       <w:r>
         <w:lastRenderedPageBreak/>
         <w:t xml:space="preserve">Table </w:t>
       </w:r>
-      <w:r>
-        <w:fldChar w:fldCharType="begin"/>
-      </w:r>
-      <w:r>
-        <w:instrText xml:space="preserve"> STYLEREF 1 \s </w:instrText>
-      </w:r>
-      <w:r>
-        <w:fldChar w:fldCharType="separate"/>
-      </w:r>
-      <w:r>
-        <w:rPr>
-          <w:noProof/>
-        </w:rPr>
-        <w:t>3</w:t>
-      </w:r>
-      <w:r>
-        <w:rPr>
-          <w:noProof/>
-        </w:rPr>
-        <w:fldChar w:fldCharType="end"/>
-      </w:r>
+      <w:fldSimple w:instr=" STYLEREF 1 \s ">
+        <w:r>
+          <w:rPr>
+            <w:noProof/>
+          </w:rPr>
+          <w:t>3</w:t>
+        </w:r>
+      </w:fldSimple>
       <w:r>
         <w:noBreakHyphen/>
       </w:r>
-      <w:r>
-        <w:fldChar w:fldCharType="begin"/>
-      </w:r>
-      <w:r>
-        <w:instrText xml:space="preserve"> SEQ Table \* ARABIC \s 1 </w:instrText>
-      </w:r>
-      <w:r>
-        <w:fldChar w:fldCharType="separate"/>
-      </w:r>
-      <w:r>
-        <w:rPr>
-          <w:noProof/>
-        </w:rPr>
-        <w:t>6</w:t>
-      </w:r>
-      <w:r>
-        <w:rPr>
-          <w:noProof/>
-        </w:rPr>
-        <w:fldChar w:fldCharType="end"/>
-      </w:r>
-      <w:bookmarkEnd w:id="75"/>
+      <w:fldSimple w:instr=" SEQ Table \* ARABIC \s 1 ">
+        <w:r>
+          <w:rPr>
+            <w:noProof/>
+          </w:rPr>
+          <w:t>6</w:t>
+        </w:r>
+      </w:fldSimple>
+      <w:bookmarkEnd w:id="76"/>
       <w:r>
         <w:rPr>
           <w:noProof/>
@@ -19872,11 +19679,11 @@
       <w:pPr>
         <w:pStyle w:val="Heading3"/>
       </w:pPr>
-      <w:bookmarkStart w:id="76" w:name="_Toc440023682"/>
+      <w:bookmarkStart w:id="77" w:name="_Toc449967487"/>
       <w:r>
         <w:t>IPFIXMessageHeaderType Class</w:t>
       </w:r>
-      <w:bookmarkEnd w:id="76"/>
+      <w:bookmarkEnd w:id="77"/>
     </w:p>
     <w:p>
       <w:pPr>
@@ -20001,56 +19808,30 @@
         <w:pStyle w:val="tablecaption"/>
         <w:jc w:val="center"/>
       </w:pPr>
-      <w:bookmarkStart w:id="77" w:name="_Ref439940702"/>
+      <w:bookmarkStart w:id="78" w:name="_Ref439940702"/>
       <w:r>
         <w:t xml:space="preserve">Table </w:t>
       </w:r>
-      <w:r>
-        <w:fldChar w:fldCharType="begin"/>
-      </w:r>
-      <w:r>
-        <w:instrText xml:space="preserve"> STYLEREF 1 \s </w:instrText>
-      </w:r>
-      <w:r>
-        <w:fldChar w:fldCharType="separate"/>
-      </w:r>
-      <w:r>
-        <w:rPr>
-          <w:noProof/>
-        </w:rPr>
-        <w:t>3</w:t>
-      </w:r>
-      <w:r>
-        <w:rPr>
-          <w:noProof/>
-        </w:rPr>
-        <w:fldChar w:fldCharType="end"/>
-      </w:r>
+      <w:fldSimple w:instr=" STYLEREF 1 \s ">
+        <w:r>
+          <w:rPr>
+            <w:noProof/>
+          </w:rPr>
+          <w:t>3</w:t>
+        </w:r>
+      </w:fldSimple>
       <w:r>
         <w:noBreakHyphen/>
       </w:r>
-      <w:r>
-        <w:fldChar w:fldCharType="begin"/>
-      </w:r>
-      <w:r>
-        <w:instrText xml:space="preserve"> SEQ Table \* ARABIC \s 1 </w:instrText>
-      </w:r>
-      <w:r>
-        <w:fldChar w:fldCharType="separate"/>
-      </w:r>
-      <w:r>
-        <w:rPr>
-          <w:noProof/>
-        </w:rPr>
-        <w:t>7</w:t>
-      </w:r>
-      <w:r>
-        <w:rPr>
-          <w:noProof/>
-        </w:rPr>
-        <w:fldChar w:fldCharType="end"/>
-      </w:r>
-      <w:bookmarkEnd w:id="77"/>
+      <w:fldSimple w:instr=" SEQ Table \* ARABIC \s 1 ">
+        <w:r>
+          <w:rPr>
+            <w:noProof/>
+          </w:rPr>
+          <w:t>7</w:t>
+        </w:r>
+      </w:fldSimple>
+      <w:bookmarkEnd w:id="78"/>
       <w:r>
         <w:rPr>
           <w:noProof/>
@@ -20803,11 +20584,11 @@
       <w:pPr>
         <w:pStyle w:val="Heading3"/>
       </w:pPr>
-      <w:bookmarkStart w:id="78" w:name="_Toc440023683"/>
+      <w:bookmarkStart w:id="79" w:name="_Toc449967488"/>
       <w:r>
         <w:t>IPFIXSetType Class</w:t>
       </w:r>
-      <w:bookmarkEnd w:id="78"/>
+      <w:bookmarkEnd w:id="79"/>
     </w:p>
     <w:p>
       <w:pPr>
@@ -21009,56 +20790,30 @@
         <w:pStyle w:val="tablecaption"/>
         <w:jc w:val="center"/>
       </w:pPr>
-      <w:bookmarkStart w:id="79" w:name="_Ref439948449"/>
+      <w:bookmarkStart w:id="80" w:name="_Ref439948449"/>
       <w:r>
         <w:t xml:space="preserve">Table </w:t>
       </w:r>
-      <w:r>
-        <w:fldChar w:fldCharType="begin"/>
-      </w:r>
-      <w:r>
-        <w:instrText xml:space="preserve"> STYLEREF 1 \s </w:instrText>
-      </w:r>
-      <w:r>
-        <w:fldChar w:fldCharType="separate"/>
-      </w:r>
-      <w:r>
-        <w:rPr>
-          <w:noProof/>
-        </w:rPr>
-        <w:t>3</w:t>
-      </w:r>
-      <w:r>
-        <w:rPr>
-          <w:noProof/>
-        </w:rPr>
-        <w:fldChar w:fldCharType="end"/>
-      </w:r>
+      <w:fldSimple w:instr=" STYLEREF 1 \s ">
+        <w:r>
+          <w:rPr>
+            <w:noProof/>
+          </w:rPr>
+          <w:t>3</w:t>
+        </w:r>
+      </w:fldSimple>
       <w:r>
         <w:noBreakHyphen/>
       </w:r>
-      <w:r>
-        <w:fldChar w:fldCharType="begin"/>
-      </w:r>
-      <w:r>
-        <w:instrText xml:space="preserve"> SEQ Table \* ARABIC \s 1 </w:instrText>
-      </w:r>
-      <w:r>
-        <w:fldChar w:fldCharType="separate"/>
-      </w:r>
-      <w:r>
-        <w:rPr>
-          <w:noProof/>
-        </w:rPr>
-        <w:t>8</w:t>
-      </w:r>
-      <w:r>
-        <w:rPr>
-          <w:noProof/>
-        </w:rPr>
-        <w:fldChar w:fldCharType="end"/>
-      </w:r>
-      <w:bookmarkEnd w:id="79"/>
+      <w:fldSimple w:instr=" SEQ Table \* ARABIC \s 1 ">
+        <w:r>
+          <w:rPr>
+            <w:noProof/>
+          </w:rPr>
+          <w:t>8</w:t>
+        </w:r>
+      </w:fldSimple>
+      <w:bookmarkEnd w:id="80"/>
       <w:r>
         <w:rPr>
           <w:noProof/>
@@ -21569,11 +21324,11 @@
       <w:pPr>
         <w:pStyle w:val="Heading3"/>
       </w:pPr>
-      <w:bookmarkStart w:id="80" w:name="_Toc440023684"/>
+      <w:bookmarkStart w:id="81" w:name="_Toc449967489"/>
       <w:r>
         <w:t>IPFIXTemplateSetType Class</w:t>
       </w:r>
-      <w:bookmarkEnd w:id="80"/>
+      <w:bookmarkEnd w:id="81"/>
     </w:p>
     <w:p>
       <w:pPr>
@@ -21701,56 +21456,30 @@
         <w:pStyle w:val="tablecaption"/>
         <w:jc w:val="center"/>
       </w:pPr>
-      <w:bookmarkStart w:id="81" w:name="_Ref439948779"/>
+      <w:bookmarkStart w:id="82" w:name="_Ref439948779"/>
       <w:r>
         <w:t xml:space="preserve">Table </w:t>
       </w:r>
-      <w:r>
-        <w:fldChar w:fldCharType="begin"/>
-      </w:r>
-      <w:r>
-        <w:instrText xml:space="preserve"> STYLEREF 1 \s </w:instrText>
-      </w:r>
-      <w:r>
-        <w:fldChar w:fldCharType="separate"/>
-      </w:r>
-      <w:r>
-        <w:rPr>
-          <w:noProof/>
-        </w:rPr>
-        <w:t>3</w:t>
-      </w:r>
-      <w:r>
-        <w:rPr>
-          <w:noProof/>
-        </w:rPr>
-        <w:fldChar w:fldCharType="end"/>
-      </w:r>
+      <w:fldSimple w:instr=" STYLEREF 1 \s ">
+        <w:r>
+          <w:rPr>
+            <w:noProof/>
+          </w:rPr>
+          <w:t>3</w:t>
+        </w:r>
+      </w:fldSimple>
       <w:r>
         <w:noBreakHyphen/>
       </w:r>
-      <w:r>
-        <w:fldChar w:fldCharType="begin"/>
-      </w:r>
-      <w:r>
-        <w:instrText xml:space="preserve"> SEQ Table \* ARABIC \s 1 </w:instrText>
-      </w:r>
-      <w:r>
-        <w:fldChar w:fldCharType="separate"/>
-      </w:r>
-      <w:r>
-        <w:rPr>
-          <w:noProof/>
-        </w:rPr>
-        <w:t>9</w:t>
-      </w:r>
-      <w:r>
-        <w:rPr>
-          <w:noProof/>
-        </w:rPr>
-        <w:fldChar w:fldCharType="end"/>
-      </w:r>
-      <w:bookmarkEnd w:id="81"/>
+      <w:fldSimple w:instr=" SEQ Table \* ARABIC \s 1 ">
+        <w:r>
+          <w:rPr>
+            <w:noProof/>
+          </w:rPr>
+          <w:t>9</w:t>
+        </w:r>
+      </w:fldSimple>
+      <w:bookmarkEnd w:id="82"/>
       <w:r>
         <w:rPr>
           <w:noProof/>
@@ -22258,11 +21987,11 @@
       <w:pPr>
         <w:pStyle w:val="Heading3"/>
       </w:pPr>
-      <w:bookmarkStart w:id="82" w:name="_Toc440023685"/>
+      <w:bookmarkStart w:id="83" w:name="_Toc449967490"/>
       <w:r>
         <w:t>IPFIXOptionsTemplateSetType Class</w:t>
       </w:r>
-      <w:bookmarkEnd w:id="82"/>
+      <w:bookmarkEnd w:id="83"/>
     </w:p>
     <w:p>
       <w:pPr>
@@ -22387,56 +22116,30 @@
         <w:pStyle w:val="tablecaption"/>
         <w:jc w:val="center"/>
       </w:pPr>
-      <w:bookmarkStart w:id="83" w:name="_Ref439948865"/>
+      <w:bookmarkStart w:id="84" w:name="_Ref439948865"/>
       <w:r>
         <w:t xml:space="preserve">Table </w:t>
       </w:r>
-      <w:r>
-        <w:fldChar w:fldCharType="begin"/>
-      </w:r>
-      <w:r>
-        <w:instrText xml:space="preserve"> STYLEREF 1 \s </w:instrText>
-      </w:r>
-      <w:r>
-        <w:fldChar w:fldCharType="separate"/>
-      </w:r>
-      <w:r>
-        <w:rPr>
-          <w:noProof/>
-        </w:rPr>
-        <w:t>3</w:t>
-      </w:r>
-      <w:r>
-        <w:rPr>
-          <w:noProof/>
-        </w:rPr>
-        <w:fldChar w:fldCharType="end"/>
-      </w:r>
+      <w:fldSimple w:instr=" STYLEREF 1 \s ">
+        <w:r>
+          <w:rPr>
+            <w:noProof/>
+          </w:rPr>
+          <w:t>3</w:t>
+        </w:r>
+      </w:fldSimple>
       <w:r>
         <w:noBreakHyphen/>
       </w:r>
-      <w:r>
-        <w:fldChar w:fldCharType="begin"/>
-      </w:r>
-      <w:r>
-        <w:instrText xml:space="preserve"> SEQ Table \* ARABIC \s 1 </w:instrText>
-      </w:r>
-      <w:r>
-        <w:fldChar w:fldCharType="separate"/>
-      </w:r>
-      <w:r>
-        <w:rPr>
-          <w:noProof/>
-        </w:rPr>
-        <w:t>10</w:t>
-      </w:r>
-      <w:r>
-        <w:rPr>
-          <w:noProof/>
-        </w:rPr>
-        <w:fldChar w:fldCharType="end"/>
-      </w:r>
-      <w:bookmarkEnd w:id="83"/>
+      <w:fldSimple w:instr=" SEQ Table \* ARABIC \s 1 ">
+        <w:r>
+          <w:rPr>
+            <w:noProof/>
+          </w:rPr>
+          <w:t>10</w:t>
+        </w:r>
+      </w:fldSimple>
+      <w:bookmarkEnd w:id="84"/>
       <w:r>
         <w:rPr>
           <w:noProof/>
@@ -22958,12 +22661,12 @@
       <w:pPr>
         <w:pStyle w:val="Heading3"/>
       </w:pPr>
-      <w:bookmarkStart w:id="84" w:name="_Toc440023686"/>
+      <w:bookmarkStart w:id="85" w:name="_Toc449967491"/>
       <w:r>
         <w:lastRenderedPageBreak/>
         <w:t>IPFIXDataSetType Class</w:t>
       </w:r>
-      <w:bookmarkEnd w:id="84"/>
+      <w:bookmarkEnd w:id="85"/>
     </w:p>
     <w:p>
       <w:pPr>
@@ -23091,56 +22794,30 @@
         <w:pStyle w:val="tablecaption"/>
         <w:jc w:val="center"/>
       </w:pPr>
-      <w:bookmarkStart w:id="85" w:name="_Ref439949366"/>
+      <w:bookmarkStart w:id="86" w:name="_Ref439949366"/>
       <w:r>
         <w:t xml:space="preserve">Table </w:t>
       </w:r>
-      <w:r>
-        <w:fldChar w:fldCharType="begin"/>
-      </w:r>
-      <w:r>
-        <w:instrText xml:space="preserve"> STYLEREF 1 \s </w:instrText>
-      </w:r>
-      <w:r>
-        <w:fldChar w:fldCharType="separate"/>
-      </w:r>
-      <w:r>
-        <w:rPr>
-          <w:noProof/>
-        </w:rPr>
-        <w:t>3</w:t>
-      </w:r>
-      <w:r>
-        <w:rPr>
-          <w:noProof/>
-        </w:rPr>
-        <w:fldChar w:fldCharType="end"/>
-      </w:r>
+      <w:fldSimple w:instr=" STYLEREF 1 \s ">
+        <w:r>
+          <w:rPr>
+            <w:noProof/>
+          </w:rPr>
+          <w:t>3</w:t>
+        </w:r>
+      </w:fldSimple>
       <w:r>
         <w:noBreakHyphen/>
       </w:r>
-      <w:r>
-        <w:fldChar w:fldCharType="begin"/>
-      </w:r>
-      <w:r>
-        <w:instrText xml:space="preserve"> SEQ Table \* ARABIC \s 1 </w:instrText>
-      </w:r>
-      <w:r>
-        <w:fldChar w:fldCharType="separate"/>
-      </w:r>
-      <w:r>
-        <w:rPr>
-          <w:noProof/>
-        </w:rPr>
-        <w:t>11</w:t>
-      </w:r>
-      <w:r>
-        <w:rPr>
-          <w:noProof/>
-        </w:rPr>
-        <w:fldChar w:fldCharType="end"/>
-      </w:r>
-      <w:bookmarkEnd w:id="85"/>
+      <w:fldSimple w:instr=" SEQ Table \* ARABIC \s 1 ">
+        <w:r>
+          <w:rPr>
+            <w:noProof/>
+          </w:rPr>
+          <w:t>11</w:t>
+        </w:r>
+      </w:fldSimple>
+      <w:bookmarkEnd w:id="86"/>
       <w:r>
         <w:rPr>
           <w:noProof/>
@@ -23632,11 +23309,11 @@
       <w:pPr>
         <w:pStyle w:val="Heading3"/>
       </w:pPr>
-      <w:bookmarkStart w:id="86" w:name="_Toc440023687"/>
+      <w:bookmarkStart w:id="87" w:name="_Toc449967492"/>
       <w:r>
         <w:t>IPFIXSetHeaderType Class</w:t>
       </w:r>
-      <w:bookmarkEnd w:id="86"/>
+      <w:bookmarkEnd w:id="87"/>
     </w:p>
     <w:p>
       <w:pPr>
@@ -23762,56 +23439,30 @@
         <w:pStyle w:val="tablecaption"/>
         <w:jc w:val="center"/>
       </w:pPr>
-      <w:bookmarkStart w:id="87" w:name="_Ref439949673"/>
+      <w:bookmarkStart w:id="88" w:name="_Ref439949673"/>
       <w:r>
         <w:t xml:space="preserve">Table </w:t>
       </w:r>
-      <w:r>
-        <w:fldChar w:fldCharType="begin"/>
-      </w:r>
-      <w:r>
-        <w:instrText xml:space="preserve"> STYLEREF 1 \s </w:instrText>
-      </w:r>
-      <w:r>
-        <w:fldChar w:fldCharType="separate"/>
-      </w:r>
-      <w:r>
-        <w:rPr>
-          <w:noProof/>
-        </w:rPr>
-        <w:t>3</w:t>
-      </w:r>
-      <w:r>
-        <w:rPr>
-          <w:noProof/>
-        </w:rPr>
-        <w:fldChar w:fldCharType="end"/>
-      </w:r>
+      <w:fldSimple w:instr=" STYLEREF 1 \s ">
+        <w:r>
+          <w:rPr>
+            <w:noProof/>
+          </w:rPr>
+          <w:t>3</w:t>
+        </w:r>
+      </w:fldSimple>
       <w:r>
         <w:noBreakHyphen/>
       </w:r>
-      <w:r>
-        <w:fldChar w:fldCharType="begin"/>
-      </w:r>
-      <w:r>
-        <w:instrText xml:space="preserve"> SEQ Table \* ARABIC \s 1 </w:instrText>
-      </w:r>
-      <w:r>
-        <w:fldChar w:fldCharType="separate"/>
-      </w:r>
-      <w:r>
-        <w:rPr>
-          <w:noProof/>
-        </w:rPr>
-        <w:t>12</w:t>
-      </w:r>
-      <w:r>
-        <w:rPr>
-          <w:noProof/>
-        </w:rPr>
-        <w:fldChar w:fldCharType="end"/>
-      </w:r>
-      <w:bookmarkEnd w:id="87"/>
+      <w:fldSimple w:instr=" SEQ Table \* ARABIC \s 1 ">
+        <w:r>
+          <w:rPr>
+            <w:noProof/>
+          </w:rPr>
+          <w:t>12</w:t>
+        </w:r>
+      </w:fldSimple>
+      <w:bookmarkEnd w:id="88"/>
       <w:r>
         <w:rPr>
           <w:noProof/>
@@ -24219,11 +23870,11 @@
       <w:pPr>
         <w:pStyle w:val="Heading3"/>
       </w:pPr>
-      <w:bookmarkStart w:id="88" w:name="_Toc440023688"/>
+      <w:bookmarkStart w:id="89" w:name="_Toc449967493"/>
       <w:r>
         <w:t>IPFIXTemplateRecordType Class</w:t>
       </w:r>
-      <w:bookmarkEnd w:id="88"/>
+      <w:bookmarkEnd w:id="89"/>
     </w:p>
     <w:p>
       <w:pPr>
@@ -24348,56 +23999,30 @@
         <w:pStyle w:val="tablecaption"/>
         <w:jc w:val="center"/>
       </w:pPr>
-      <w:bookmarkStart w:id="89" w:name="_Ref439949710"/>
+      <w:bookmarkStart w:id="90" w:name="_Ref439949710"/>
       <w:r>
         <w:t xml:space="preserve">Table </w:t>
       </w:r>
-      <w:r>
-        <w:fldChar w:fldCharType="begin"/>
-      </w:r>
-      <w:r>
-        <w:instrText xml:space="preserve"> STYLEREF 1 \s </w:instrText>
-      </w:r>
-      <w:r>
-        <w:fldChar w:fldCharType="separate"/>
-      </w:r>
-      <w:r>
-        <w:rPr>
-          <w:noProof/>
-        </w:rPr>
-        <w:t>3</w:t>
-      </w:r>
-      <w:r>
-        <w:rPr>
-          <w:noProof/>
-        </w:rPr>
-        <w:fldChar w:fldCharType="end"/>
-      </w:r>
+      <w:fldSimple w:instr=" STYLEREF 1 \s ">
+        <w:r>
+          <w:rPr>
+            <w:noProof/>
+          </w:rPr>
+          <w:t>3</w:t>
+        </w:r>
+      </w:fldSimple>
       <w:r>
         <w:noBreakHyphen/>
       </w:r>
-      <w:r>
-        <w:fldChar w:fldCharType="begin"/>
-      </w:r>
-      <w:r>
-        <w:instrText xml:space="preserve"> SEQ Table \* ARABIC \s 1 </w:instrText>
-      </w:r>
-      <w:r>
-        <w:fldChar w:fldCharType="separate"/>
-      </w:r>
-      <w:r>
-        <w:rPr>
-          <w:noProof/>
-        </w:rPr>
-        <w:t>13</w:t>
-      </w:r>
-      <w:r>
-        <w:rPr>
-          <w:noProof/>
-        </w:rPr>
-        <w:fldChar w:fldCharType="end"/>
-      </w:r>
-      <w:bookmarkEnd w:id="89"/>
+      <w:fldSimple w:instr=" SEQ Table \* ARABIC \s 1 ">
+        <w:r>
+          <w:rPr>
+            <w:noProof/>
+          </w:rPr>
+          <w:t>13</w:t>
+        </w:r>
+      </w:fldSimple>
+      <w:bookmarkEnd w:id="90"/>
       <w:r>
         <w:rPr>
           <w:noProof/>
@@ -24796,12 +24421,12 @@
       <w:pPr>
         <w:pStyle w:val="Heading3"/>
       </w:pPr>
-      <w:bookmarkStart w:id="90" w:name="_Toc440023689"/>
+      <w:bookmarkStart w:id="91" w:name="_Toc449967494"/>
       <w:r>
         <w:lastRenderedPageBreak/>
         <w:t>IPFIXTemplateRecordHeaderType Class</w:t>
       </w:r>
-      <w:bookmarkEnd w:id="90"/>
+      <w:bookmarkEnd w:id="91"/>
     </w:p>
     <w:p>
       <w:pPr>
@@ -24938,56 +24563,30 @@
         <w:pStyle w:val="tablecaption"/>
         <w:jc w:val="center"/>
       </w:pPr>
-      <w:bookmarkStart w:id="91" w:name="_Ref439949847"/>
+      <w:bookmarkStart w:id="92" w:name="_Ref439949847"/>
       <w:r>
         <w:t xml:space="preserve">Table </w:t>
       </w:r>
-      <w:r>
-        <w:fldChar w:fldCharType="begin"/>
-      </w:r>
-      <w:r>
-        <w:instrText xml:space="preserve"> STYLEREF 1 \s </w:instrText>
-      </w:r>
-      <w:r>
-        <w:fldChar w:fldCharType="separate"/>
-      </w:r>
-      <w:r>
-        <w:rPr>
-          <w:noProof/>
-        </w:rPr>
-        <w:t>3</w:t>
-      </w:r>
-      <w:r>
-        <w:rPr>
-          <w:noProof/>
-        </w:rPr>
-        <w:fldChar w:fldCharType="end"/>
-      </w:r>
+      <w:fldSimple w:instr=" STYLEREF 1 \s ">
+        <w:r>
+          <w:rPr>
+            <w:noProof/>
+          </w:rPr>
+          <w:t>3</w:t>
+        </w:r>
+      </w:fldSimple>
       <w:r>
         <w:noBreakHyphen/>
       </w:r>
-      <w:r>
-        <w:fldChar w:fldCharType="begin"/>
-      </w:r>
-      <w:r>
-        <w:instrText xml:space="preserve"> SEQ Table \* ARABIC \s 1 </w:instrText>
-      </w:r>
-      <w:r>
-        <w:fldChar w:fldCharType="separate"/>
-      </w:r>
-      <w:r>
-        <w:rPr>
-          <w:noProof/>
-        </w:rPr>
-        <w:t>14</w:t>
-      </w:r>
-      <w:r>
-        <w:rPr>
-          <w:noProof/>
-        </w:rPr>
-        <w:fldChar w:fldCharType="end"/>
-      </w:r>
-      <w:bookmarkEnd w:id="91"/>
+      <w:fldSimple w:instr=" SEQ Table \* ARABIC \s 1 ">
+        <w:r>
+          <w:rPr>
+            <w:noProof/>
+          </w:rPr>
+          <w:t>14</w:t>
+        </w:r>
+      </w:fldSimple>
+      <w:bookmarkEnd w:id="92"/>
       <w:r>
         <w:rPr>
           <w:noProof/>
@@ -25372,11 +24971,11 @@
       <w:pPr>
         <w:pStyle w:val="Heading3"/>
       </w:pPr>
-      <w:bookmarkStart w:id="92" w:name="_Toc440023690"/>
+      <w:bookmarkStart w:id="93" w:name="_Toc449967495"/>
       <w:r>
         <w:t>IPFIXTemplateRecordFieldSpecifiersType Class</w:t>
       </w:r>
-      <w:bookmarkEnd w:id="92"/>
+      <w:bookmarkEnd w:id="93"/>
     </w:p>
     <w:p>
       <w:pPr>
@@ -25501,56 +25100,30 @@
         <w:pStyle w:val="tablecaption"/>
         <w:jc w:val="center"/>
       </w:pPr>
-      <w:bookmarkStart w:id="93" w:name="_Ref439949948"/>
+      <w:bookmarkStart w:id="94" w:name="_Ref439949948"/>
       <w:r>
         <w:t xml:space="preserve">Table </w:t>
       </w:r>
-      <w:r>
-        <w:fldChar w:fldCharType="begin"/>
-      </w:r>
-      <w:r>
-        <w:instrText xml:space="preserve"> STYLEREF 1 \s </w:instrText>
-      </w:r>
-      <w:r>
-        <w:fldChar w:fldCharType="separate"/>
-      </w:r>
-      <w:r>
-        <w:rPr>
-          <w:noProof/>
-        </w:rPr>
-        <w:t>3</w:t>
-      </w:r>
-      <w:r>
-        <w:rPr>
-          <w:noProof/>
-        </w:rPr>
-        <w:fldChar w:fldCharType="end"/>
-      </w:r>
+      <w:fldSimple w:instr=" STYLEREF 1 \s ">
+        <w:r>
+          <w:rPr>
+            <w:noProof/>
+          </w:rPr>
+          <w:t>3</w:t>
+        </w:r>
+      </w:fldSimple>
       <w:r>
         <w:noBreakHyphen/>
       </w:r>
-      <w:r>
-        <w:fldChar w:fldCharType="begin"/>
-      </w:r>
-      <w:r>
-        <w:instrText xml:space="preserve"> SEQ Table \* ARABIC \s 1 </w:instrText>
-      </w:r>
-      <w:r>
-        <w:fldChar w:fldCharType="separate"/>
-      </w:r>
-      <w:r>
-        <w:rPr>
-          <w:noProof/>
-        </w:rPr>
-        <w:t>15</w:t>
-      </w:r>
-      <w:r>
-        <w:rPr>
-          <w:noProof/>
-        </w:rPr>
-        <w:fldChar w:fldCharType="end"/>
-      </w:r>
-      <w:bookmarkEnd w:id="93"/>
+      <w:fldSimple w:instr=" SEQ Table \* ARABIC \s 1 ">
+        <w:r>
+          <w:rPr>
+            <w:noProof/>
+          </w:rPr>
+          <w:t>15</w:t>
+        </w:r>
+      </w:fldSimple>
+      <w:bookmarkEnd w:id="94"/>
       <w:r>
         <w:rPr>
           <w:noProof/>
@@ -26177,11 +25750,11 @@
         <w:pStyle w:val="Heading3"/>
         <w:ind w:left="900" w:hanging="900"/>
       </w:pPr>
-      <w:bookmarkStart w:id="94" w:name="_Toc440023691"/>
+      <w:bookmarkStart w:id="95" w:name="_Toc449967496"/>
       <w:r>
         <w:t>IPFIXOptionsTemplateRecordType Class</w:t>
       </w:r>
-      <w:bookmarkEnd w:id="94"/>
+      <w:bookmarkEnd w:id="95"/>
     </w:p>
     <w:p>
       <w:pPr>
@@ -26309,56 +25882,30 @@
         <w:pStyle w:val="tablecaption"/>
         <w:jc w:val="center"/>
       </w:pPr>
-      <w:bookmarkStart w:id="95" w:name="_Ref439950058"/>
+      <w:bookmarkStart w:id="96" w:name="_Ref439950058"/>
       <w:r>
         <w:t xml:space="preserve">Table </w:t>
       </w:r>
-      <w:r>
-        <w:fldChar w:fldCharType="begin"/>
-      </w:r>
-      <w:r>
-        <w:instrText xml:space="preserve"> STYLEREF 1 \s </w:instrText>
-      </w:r>
-      <w:r>
-        <w:fldChar w:fldCharType="separate"/>
-      </w:r>
-      <w:r>
-        <w:rPr>
-          <w:noProof/>
-        </w:rPr>
-        <w:t>3</w:t>
-      </w:r>
-      <w:r>
-        <w:rPr>
-          <w:noProof/>
-        </w:rPr>
-        <w:fldChar w:fldCharType="end"/>
-      </w:r>
+      <w:fldSimple w:instr=" STYLEREF 1 \s ">
+        <w:r>
+          <w:rPr>
+            <w:noProof/>
+          </w:rPr>
+          <w:t>3</w:t>
+        </w:r>
+      </w:fldSimple>
       <w:r>
         <w:noBreakHyphen/>
       </w:r>
-      <w:r>
-        <w:fldChar w:fldCharType="begin"/>
-      </w:r>
-      <w:r>
-        <w:instrText xml:space="preserve"> SEQ Table \* ARABIC \s 1 </w:instrText>
-      </w:r>
-      <w:r>
-        <w:fldChar w:fldCharType="separate"/>
-      </w:r>
-      <w:r>
-        <w:rPr>
-          <w:noProof/>
-        </w:rPr>
-        <w:t>16</w:t>
-      </w:r>
-      <w:r>
-        <w:rPr>
-          <w:noProof/>
-        </w:rPr>
-        <w:fldChar w:fldCharType="end"/>
-      </w:r>
-      <w:bookmarkEnd w:id="95"/>
+      <w:fldSimple w:instr=" SEQ Table \* ARABIC \s 1 ">
+        <w:r>
+          <w:rPr>
+            <w:noProof/>
+          </w:rPr>
+          <w:t>16</w:t>
+        </w:r>
+      </w:fldSimple>
+      <w:bookmarkEnd w:id="96"/>
       <w:r>
         <w:rPr>
           <w:noProof/>
@@ -26750,11 +26297,11 @@
         <w:pStyle w:val="Heading3"/>
         <w:ind w:left="900" w:hanging="900"/>
       </w:pPr>
-      <w:bookmarkStart w:id="96" w:name="_Toc440023692"/>
+      <w:bookmarkStart w:id="97" w:name="_Toc449967497"/>
       <w:r>
         <w:t>IPFIXOptionsTemplateRecordHeaderType Class</w:t>
       </w:r>
-      <w:bookmarkEnd w:id="96"/>
+      <w:bookmarkEnd w:id="97"/>
     </w:p>
     <w:p>
       <w:pPr>
@@ -26868,59 +26415,30 @@
         <w:pStyle w:val="tablecaption"/>
         <w:jc w:val="center"/>
       </w:pPr>
-      <w:bookmarkStart w:id="97" w:name="_Ref439950389"/>
+      <w:bookmarkStart w:id="98" w:name="_Ref439950389"/>
       <w:r>
         <w:t xml:space="preserve">Table </w:t>
       </w:r>
-      <w:r>
-        <w:fldChar w:fldCharType="begin"/>
-      </w:r>
-      <w:r>
-        <w:instrText xml:space="preserve"> STYLE</w:instrText>
-      </w:r>
-      <w:r>
-        <w:instrText xml:space="preserve">REF 1 \s </w:instrText>
-      </w:r>
-      <w:r>
-        <w:fldChar w:fldCharType="separate"/>
-      </w:r>
-      <w:r>
-        <w:rPr>
-          <w:noProof/>
-        </w:rPr>
-        <w:t>3</w:t>
-      </w:r>
-      <w:r>
-        <w:rPr>
-          <w:noProof/>
-        </w:rPr>
-        <w:fldChar w:fldCharType="end"/>
-      </w:r>
+      <w:fldSimple w:instr=" STYLEREF 1 \s ">
+        <w:r>
+          <w:rPr>
+            <w:noProof/>
+          </w:rPr>
+          <w:t>3</w:t>
+        </w:r>
+      </w:fldSimple>
       <w:r>
         <w:noBreakHyphen/>
       </w:r>
-      <w:r>
-        <w:fldChar w:fldCharType="begin"/>
-      </w:r>
-      <w:r>
-        <w:instrText xml:space="preserve"> SEQ Table \* ARABIC \s 1 </w:instrText>
-      </w:r>
-      <w:r>
-        <w:fldChar w:fldCharType="separate"/>
-      </w:r>
-      <w:r>
-        <w:rPr>
-          <w:noProof/>
-        </w:rPr>
-        <w:t>17</w:t>
-      </w:r>
-      <w:r>
-        <w:rPr>
-          <w:noProof/>
-        </w:rPr>
-        <w:fldChar w:fldCharType="end"/>
-      </w:r>
-      <w:bookmarkEnd w:id="97"/>
+      <w:fldSimple w:instr=" SEQ Table \* ARABIC \s 1 ">
+        <w:r>
+          <w:rPr>
+            <w:noProof/>
+          </w:rPr>
+          <w:t>17</w:t>
+        </w:r>
+      </w:fldSimple>
+      <w:bookmarkEnd w:id="98"/>
       <w:r>
         <w:rPr>
           <w:noProof/>
@@ -27425,11 +26943,11 @@
         <w:pStyle w:val="Heading3"/>
         <w:ind w:left="900" w:hanging="900"/>
       </w:pPr>
-      <w:bookmarkStart w:id="98" w:name="_Toc440023693"/>
+      <w:bookmarkStart w:id="99" w:name="_Toc449967498"/>
       <w:r>
         <w:t>IPFIXOptionsTemplateRecordFieldSpecifiersType Class</w:t>
       </w:r>
-      <w:bookmarkEnd w:id="98"/>
+      <w:bookmarkEnd w:id="99"/>
     </w:p>
     <w:p>
       <w:pPr>
@@ -27561,59 +27079,30 @@
         <w:pStyle w:val="tablecaption"/>
         <w:jc w:val="center"/>
       </w:pPr>
-      <w:bookmarkStart w:id="99" w:name="_Ref439950661"/>
+      <w:bookmarkStart w:id="100" w:name="_Ref439950661"/>
       <w:r>
         <w:t xml:space="preserve">Table </w:t>
       </w:r>
-      <w:r>
-        <w:fldChar w:fldCharType="begin"/>
-      </w:r>
-      <w:r>
-        <w:instrText xml:space="preserve"> STYLEREF 1 \s </w:instrText>
-      </w:r>
-      <w:r>
-        <w:fldChar w:fldCharType="separate"/>
-      </w:r>
-      <w:r>
-        <w:rPr>
-          <w:noProof/>
-        </w:rPr>
-        <w:t>3</w:t>
-      </w:r>
-      <w:r>
-        <w:rPr>
-          <w:noProof/>
-        </w:rPr>
-        <w:fldChar w:fldCharType="end"/>
-      </w:r>
+      <w:fldSimple w:instr=" STYLEREF 1 \s ">
+        <w:r>
+          <w:rPr>
+            <w:noProof/>
+          </w:rPr>
+          <w:t>3</w:t>
+        </w:r>
+      </w:fldSimple>
       <w:r>
         <w:noBreakHyphen/>
       </w:r>
-      <w:r>
-        <w:fldChar w:fldCharType="begin"/>
-      </w:r>
-      <w:r>
-        <w:instrText xml:space="preserve"> SEQ Table</w:instrText>
-      </w:r>
-      <w:r>
-        <w:instrText xml:space="preserve"> \* ARABIC \s 1 </w:instrText>
-      </w:r>
-      <w:r>
-        <w:fldChar w:fldCharType="separate"/>
-      </w:r>
-      <w:r>
-        <w:rPr>
-          <w:noProof/>
-        </w:rPr>
-        <w:t>18</w:t>
-      </w:r>
-      <w:r>
-        <w:rPr>
-          <w:noProof/>
-        </w:rPr>
-        <w:fldChar w:fldCharType="end"/>
-      </w:r>
-      <w:bookmarkEnd w:id="99"/>
+      <w:fldSimple w:instr=" SEQ Table \* ARABIC \s 1 ">
+        <w:r>
+          <w:rPr>
+            <w:noProof/>
+          </w:rPr>
+          <w:t>18</w:t>
+        </w:r>
+      </w:fldSimple>
+      <w:bookmarkEnd w:id="100"/>
       <w:r>
         <w:rPr>
           <w:noProof/>
@@ -28763,11 +28252,11 @@
         <w:pStyle w:val="Heading3"/>
         <w:ind w:left="900" w:hanging="900"/>
       </w:pPr>
-      <w:bookmarkStart w:id="100" w:name="_Toc440023694"/>
+      <w:bookmarkStart w:id="101" w:name="_Toc449967499"/>
       <w:r>
         <w:t>IPFIXDataRecordType Class</w:t>
       </w:r>
-      <w:bookmarkEnd w:id="100"/>
+      <w:bookmarkEnd w:id="101"/>
     </w:p>
     <w:p>
       <w:pPr>
@@ -28884,56 +28373,30 @@
         <w:pStyle w:val="tablecaption"/>
         <w:jc w:val="center"/>
       </w:pPr>
-      <w:bookmarkStart w:id="101" w:name="_Ref439950801"/>
+      <w:bookmarkStart w:id="102" w:name="_Ref439950801"/>
       <w:r>
         <w:t xml:space="preserve">Table </w:t>
       </w:r>
-      <w:r>
-        <w:fldChar w:fldCharType="begin"/>
-      </w:r>
-      <w:r>
-        <w:instrText xml:space="preserve"> STYLEREF 1 \s </w:instrText>
-      </w:r>
-      <w:r>
-        <w:fldChar w:fldCharType="separate"/>
-      </w:r>
-      <w:r>
-        <w:rPr>
-          <w:noProof/>
-        </w:rPr>
-        <w:t>3</w:t>
-      </w:r>
-      <w:r>
-        <w:rPr>
-          <w:noProof/>
-        </w:rPr>
-        <w:fldChar w:fldCharType="end"/>
-      </w:r>
+      <w:fldSimple w:instr=" STYLEREF 1 \s ">
+        <w:r>
+          <w:rPr>
+            <w:noProof/>
+          </w:rPr>
+          <w:t>3</w:t>
+        </w:r>
+      </w:fldSimple>
       <w:r>
         <w:noBreakHyphen/>
       </w:r>
-      <w:r>
-        <w:fldChar w:fldCharType="begin"/>
-      </w:r>
-      <w:r>
-        <w:instrText xml:space="preserve"> SEQ Table \* ARABIC \s 1 </w:instrText>
-      </w:r>
-      <w:r>
-        <w:fldChar w:fldCharType="separate"/>
-      </w:r>
-      <w:r>
-        <w:rPr>
-          <w:noProof/>
-        </w:rPr>
-        <w:t>19</w:t>
-      </w:r>
-      <w:r>
-        <w:rPr>
-          <w:noProof/>
-        </w:rPr>
-        <w:fldChar w:fldCharType="end"/>
-      </w:r>
-      <w:bookmarkEnd w:id="101"/>
+      <w:fldSimple w:instr=" SEQ Table \* ARABIC \s 1 ">
+        <w:r>
+          <w:rPr>
+            <w:noProof/>
+          </w:rPr>
+          <w:t>19</w:t>
+        </w:r>
+      </w:fldSimple>
+      <w:bookmarkEnd w:id="102"/>
       <w:r>
         <w:rPr>
           <w:noProof/>
@@ -29206,11 +28669,11 @@
       <w:pPr>
         <w:pStyle w:val="Heading2"/>
       </w:pPr>
-      <w:bookmarkStart w:id="102" w:name="_Toc440023695"/>
+      <w:bookmarkStart w:id="103" w:name="_Toc449967500"/>
       <w:r>
         <w:t>NetflowV9ExportPacketType Class</w:t>
       </w:r>
-      <w:bookmarkEnd w:id="102"/>
+      <w:bookmarkEnd w:id="103"/>
     </w:p>
     <w:p>
       <w:pPr>
@@ -29261,56 +28724,30 @@
       <w:pPr>
         <w:pStyle w:val="Caption"/>
       </w:pPr>
-      <w:bookmarkStart w:id="103" w:name="_Ref440024212"/>
+      <w:bookmarkStart w:id="104" w:name="_Ref440024212"/>
       <w:r>
         <w:t xml:space="preserve">Figure </w:t>
       </w:r>
-      <w:r>
-        <w:fldChar w:fldCharType="begin"/>
-      </w:r>
-      <w:r>
-        <w:instrText xml:space="preserve"> STYLEREF 1 \s </w:instrText>
-      </w:r>
-      <w:r>
-        <w:fldChar w:fldCharType="separate"/>
-      </w:r>
-      <w:r>
-        <w:rPr>
-          <w:noProof/>
-        </w:rPr>
-        <w:t>3</w:t>
-      </w:r>
-      <w:r>
-        <w:rPr>
-          <w:noProof/>
-        </w:rPr>
-        <w:fldChar w:fldCharType="end"/>
-      </w:r>
+      <w:fldSimple w:instr=" STYLEREF 1 \s ">
+        <w:r>
+          <w:rPr>
+            <w:noProof/>
+          </w:rPr>
+          <w:t>3</w:t>
+        </w:r>
+      </w:fldSimple>
       <w:r>
         <w:noBreakHyphen/>
       </w:r>
-      <w:r>
-        <w:fldChar w:fldCharType="begin"/>
-      </w:r>
-      <w:r>
-        <w:instrText xml:space="preserve"> SEQ Figure \* ARABIC \s 1 </w:instrText>
-      </w:r>
-      <w:r>
-        <w:fldChar w:fldCharType="separate"/>
-      </w:r>
-      <w:r>
-        <w:rPr>
-          <w:noProof/>
-        </w:rPr>
-        <w:t>3</w:t>
-      </w:r>
-      <w:r>
-        <w:rPr>
-          <w:noProof/>
-        </w:rPr>
-        <w:fldChar w:fldCharType="end"/>
-      </w:r>
-      <w:bookmarkEnd w:id="103"/>
+      <w:fldSimple w:instr=" SEQ Figure \* ARABIC \s 1 ">
+        <w:r>
+          <w:rPr>
+            <w:noProof/>
+          </w:rPr>
+          <w:t>3</w:t>
+        </w:r>
+      </w:fldSimple>
+      <w:bookmarkEnd w:id="104"/>
       <w:r>
         <w:t xml:space="preserve">. </w:t>
       </w:r>
@@ -29598,56 +29035,30 @@
         <w:pStyle w:val="tablecaption"/>
         <w:jc w:val="center"/>
       </w:pPr>
-      <w:bookmarkStart w:id="104" w:name="_Ref439950867"/>
+      <w:bookmarkStart w:id="105" w:name="_Ref439950867"/>
       <w:r>
         <w:t xml:space="preserve">Table </w:t>
       </w:r>
-      <w:r>
-        <w:fldChar w:fldCharType="begin"/>
-      </w:r>
-      <w:r>
-        <w:instrText xml:space="preserve"> STYLEREF 1 \s </w:instrText>
-      </w:r>
-      <w:r>
-        <w:fldChar w:fldCharType="separate"/>
-      </w:r>
-      <w:r>
-        <w:rPr>
-          <w:noProof/>
-        </w:rPr>
-        <w:t>3</w:t>
-      </w:r>
-      <w:r>
-        <w:rPr>
-          <w:noProof/>
-        </w:rPr>
-        <w:fldChar w:fldCharType="end"/>
-      </w:r>
+      <w:fldSimple w:instr=" STYLEREF 1 \s ">
+        <w:r>
+          <w:rPr>
+            <w:noProof/>
+          </w:rPr>
+          <w:t>3</w:t>
+        </w:r>
+      </w:fldSimple>
       <w:r>
         <w:noBreakHyphen/>
       </w:r>
-      <w:r>
-        <w:fldChar w:fldCharType="begin"/>
-      </w:r>
-      <w:r>
-        <w:instrText xml:space="preserve"> SEQ Table \* ARABIC \s 1 </w:instrText>
-      </w:r>
-      <w:r>
-        <w:fldChar w:fldCharType="separate"/>
-      </w:r>
-      <w:r>
-        <w:rPr>
-          <w:noProof/>
-        </w:rPr>
-        <w:t>20</w:t>
-      </w:r>
-      <w:r>
-        <w:rPr>
-          <w:noProof/>
-        </w:rPr>
-        <w:fldChar w:fldCharType="end"/>
-      </w:r>
-      <w:bookmarkEnd w:id="104"/>
+      <w:fldSimple w:instr=" SEQ Table \* ARABIC \s 1 ">
+        <w:r>
+          <w:rPr>
+            <w:noProof/>
+          </w:rPr>
+          <w:t>20</w:t>
+        </w:r>
+      </w:fldSimple>
+      <w:bookmarkEnd w:id="105"/>
       <w:r>
         <w:rPr>
           <w:noProof/>
@@ -30015,11 +29426,11 @@
       <w:pPr>
         <w:pStyle w:val="Heading3"/>
       </w:pPr>
-      <w:bookmarkStart w:id="105" w:name="_Toc440023696"/>
+      <w:bookmarkStart w:id="106" w:name="_Toc449967501"/>
       <w:r>
         <w:t>NetflowV9PacketHeaderType Class</w:t>
       </w:r>
-      <w:bookmarkEnd w:id="105"/>
+      <w:bookmarkEnd w:id="106"/>
     </w:p>
     <w:p>
       <w:pPr>
@@ -30171,56 +29582,30 @@
         <w:pStyle w:val="tablecaption"/>
         <w:jc w:val="center"/>
       </w:pPr>
-      <w:bookmarkStart w:id="106" w:name="_Ref439950927"/>
+      <w:bookmarkStart w:id="107" w:name="_Ref439950927"/>
       <w:r>
         <w:t xml:space="preserve">Table </w:t>
       </w:r>
-      <w:r>
-        <w:fldChar w:fldCharType="begin"/>
-      </w:r>
-      <w:r>
-        <w:instrText xml:space="preserve"> STYLEREF 1 \s </w:instrText>
-      </w:r>
-      <w:r>
-        <w:fldChar w:fldCharType="separate"/>
-      </w:r>
-      <w:r>
-        <w:rPr>
-          <w:noProof/>
-        </w:rPr>
-        <w:t>3</w:t>
-      </w:r>
-      <w:r>
-        <w:rPr>
-          <w:noProof/>
-        </w:rPr>
-        <w:fldChar w:fldCharType="end"/>
-      </w:r>
+      <w:fldSimple w:instr=" STYLEREF 1 \s ">
+        <w:r>
+          <w:rPr>
+            <w:noProof/>
+          </w:rPr>
+          <w:t>3</w:t>
+        </w:r>
+      </w:fldSimple>
       <w:r>
         <w:noBreakHyphen/>
       </w:r>
-      <w:r>
-        <w:fldChar w:fldCharType="begin"/>
-      </w:r>
-      <w:r>
-        <w:instrText xml:space="preserve"> SEQ Table \* ARABIC \s 1 </w:instrText>
-      </w:r>
-      <w:r>
-        <w:fldChar w:fldCharType="separate"/>
-      </w:r>
-      <w:r>
-        <w:rPr>
-          <w:noProof/>
-        </w:rPr>
-        <w:t>21</w:t>
-      </w:r>
-      <w:r>
-        <w:rPr>
-          <w:noProof/>
-        </w:rPr>
-        <w:fldChar w:fldCharType="end"/>
-      </w:r>
-      <w:bookmarkEnd w:id="106"/>
+      <w:fldSimple w:instr=" SEQ Table \* ARABIC \s 1 ">
+        <w:r>
+          <w:rPr>
+            <w:noProof/>
+          </w:rPr>
+          <w:t>21</w:t>
+        </w:r>
+      </w:fldSimple>
+      <w:bookmarkEnd w:id="107"/>
       <w:r>
         <w:rPr>
           <w:noProof/>
@@ -31088,11 +30473,11 @@
       <w:pPr>
         <w:pStyle w:val="Heading3"/>
       </w:pPr>
-      <w:bookmarkStart w:id="107" w:name="_Toc440023697"/>
+      <w:bookmarkStart w:id="108" w:name="_Toc449967502"/>
       <w:r>
         <w:t>NetflowV9FlowSetType Class</w:t>
       </w:r>
-      <w:bookmarkEnd w:id="107"/>
+      <w:bookmarkEnd w:id="108"/>
     </w:p>
     <w:p>
       <w:pPr>
@@ -31301,56 +30686,30 @@
         <w:pStyle w:val="tablecaption"/>
         <w:jc w:val="center"/>
       </w:pPr>
-      <w:bookmarkStart w:id="108" w:name="_Ref439950960"/>
+      <w:bookmarkStart w:id="109" w:name="_Ref439950960"/>
       <w:r>
         <w:t xml:space="preserve">Table </w:t>
       </w:r>
-      <w:r>
-        <w:fldChar w:fldCharType="begin"/>
-      </w:r>
-      <w:r>
-        <w:instrText xml:space="preserve"> STYLEREF 1 \s </w:instrText>
-      </w:r>
-      <w:r>
-        <w:fldChar w:fldCharType="separate"/>
-      </w:r>
-      <w:r>
-        <w:rPr>
-          <w:noProof/>
-        </w:rPr>
-        <w:t>3</w:t>
-      </w:r>
-      <w:r>
-        <w:rPr>
-          <w:noProof/>
-        </w:rPr>
-        <w:fldChar w:fldCharType="end"/>
-      </w:r>
+      <w:fldSimple w:instr=" STYLEREF 1 \s ">
+        <w:r>
+          <w:rPr>
+            <w:noProof/>
+          </w:rPr>
+          <w:t>3</w:t>
+        </w:r>
+      </w:fldSimple>
       <w:r>
         <w:noBreakHyphen/>
       </w:r>
-      <w:r>
-        <w:fldChar w:fldCharType="begin"/>
-      </w:r>
-      <w:r>
-        <w:instrText xml:space="preserve"> SEQ Table \* ARABIC \s 1 </w:instrText>
-      </w:r>
-      <w:r>
-        <w:fldChar w:fldCharType="separate"/>
-      </w:r>
-      <w:r>
-        <w:rPr>
-          <w:noProof/>
-        </w:rPr>
-        <w:t>22</w:t>
-      </w:r>
-      <w:r>
-        <w:rPr>
-          <w:noProof/>
-        </w:rPr>
-        <w:fldChar w:fldCharType="end"/>
-      </w:r>
-      <w:bookmarkEnd w:id="108"/>
+      <w:fldSimple w:instr=" SEQ Table \* ARABIC \s 1 ">
+        <w:r>
+          <w:rPr>
+            <w:noProof/>
+          </w:rPr>
+          <w:t>22</w:t>
+        </w:r>
+      </w:fldSimple>
+      <w:bookmarkEnd w:id="109"/>
       <w:r>
         <w:rPr>
           <w:noProof/>
@@ -31892,11 +31251,11 @@
       <w:pPr>
         <w:pStyle w:val="Heading3"/>
       </w:pPr>
-      <w:bookmarkStart w:id="109" w:name="_Toc440023698"/>
+      <w:bookmarkStart w:id="110" w:name="_Toc449967503"/>
       <w:r>
         <w:t>NetflowV9TemplateFlowSetType Class</w:t>
       </w:r>
-      <w:bookmarkEnd w:id="109"/>
+      <w:bookmarkEnd w:id="110"/>
     </w:p>
     <w:p>
       <w:pPr>
@@ -32010,56 +31369,30 @@
         <w:pStyle w:val="tablecaption"/>
         <w:jc w:val="center"/>
       </w:pPr>
-      <w:bookmarkStart w:id="110" w:name="_Ref439951229"/>
+      <w:bookmarkStart w:id="111" w:name="_Ref439951229"/>
       <w:r>
         <w:t xml:space="preserve">Table </w:t>
       </w:r>
-      <w:r>
-        <w:fldChar w:fldCharType="begin"/>
-      </w:r>
-      <w:r>
-        <w:instrText xml:space="preserve"> STYLEREF 1 \s </w:instrText>
-      </w:r>
-      <w:r>
-        <w:fldChar w:fldCharType="separate"/>
-      </w:r>
-      <w:r>
-        <w:rPr>
-          <w:noProof/>
-        </w:rPr>
-        <w:t>3</w:t>
-      </w:r>
-      <w:r>
-        <w:rPr>
-          <w:noProof/>
-        </w:rPr>
-        <w:fldChar w:fldCharType="end"/>
-      </w:r>
+      <w:fldSimple w:instr=" STYLEREF 1 \s ">
+        <w:r>
+          <w:rPr>
+            <w:noProof/>
+          </w:rPr>
+          <w:t>3</w:t>
+        </w:r>
+      </w:fldSimple>
       <w:r>
         <w:noBreakHyphen/>
       </w:r>
-      <w:r>
-        <w:fldChar w:fldCharType="begin"/>
-      </w:r>
-      <w:r>
-        <w:instrText xml:space="preserve"> SEQ Table \* ARABIC \s 1 </w:instrText>
-      </w:r>
-      <w:r>
-        <w:fldChar w:fldCharType="separate"/>
-      </w:r>
-      <w:r>
-        <w:rPr>
-          <w:noProof/>
-        </w:rPr>
-        <w:t>23</w:t>
-      </w:r>
-      <w:r>
-        <w:rPr>
-          <w:noProof/>
-        </w:rPr>
-        <w:fldChar w:fldCharType="end"/>
-      </w:r>
-      <w:bookmarkEnd w:id="110"/>
+      <w:fldSimple w:instr=" SEQ Table \* ARABIC \s 1 ">
+        <w:r>
+          <w:rPr>
+            <w:noProof/>
+          </w:rPr>
+          <w:t>23</w:t>
+        </w:r>
+      </w:fldSimple>
+      <w:bookmarkEnd w:id="111"/>
       <w:r>
         <w:rPr>
           <w:noProof/>
@@ -32539,11 +31872,11 @@
       <w:pPr>
         <w:pStyle w:val="Heading3"/>
       </w:pPr>
-      <w:bookmarkStart w:id="111" w:name="_Toc440023699"/>
+      <w:bookmarkStart w:id="112" w:name="_Toc449967504"/>
       <w:r>
         <w:t>NetflowV9TemplateRecordType Class</w:t>
       </w:r>
-      <w:bookmarkEnd w:id="111"/>
+      <w:bookmarkEnd w:id="112"/>
     </w:p>
     <w:p>
       <w:pPr>
@@ -32671,56 +32004,30 @@
         <w:pStyle w:val="tablecaption"/>
         <w:jc w:val="center"/>
       </w:pPr>
-      <w:bookmarkStart w:id="112" w:name="_Ref439951282"/>
+      <w:bookmarkStart w:id="113" w:name="_Ref439951282"/>
       <w:r>
         <w:t xml:space="preserve">Table </w:t>
       </w:r>
-      <w:r>
-        <w:fldChar w:fldCharType="begin"/>
-      </w:r>
-      <w:r>
-        <w:instrText xml:space="preserve"> STYLEREF 1 \s </w:instrText>
-      </w:r>
-      <w:r>
-        <w:fldChar w:fldCharType="separate"/>
-      </w:r>
-      <w:r>
-        <w:rPr>
-          <w:noProof/>
-        </w:rPr>
-        <w:t>3</w:t>
-      </w:r>
-      <w:r>
-        <w:rPr>
-          <w:noProof/>
-        </w:rPr>
-        <w:fldChar w:fldCharType="end"/>
-      </w:r>
+      <w:fldSimple w:instr=" STYLEREF 1 \s ">
+        <w:r>
+          <w:rPr>
+            <w:noProof/>
+          </w:rPr>
+          <w:t>3</w:t>
+        </w:r>
+      </w:fldSimple>
       <w:r>
         <w:noBreakHyphen/>
       </w:r>
-      <w:r>
-        <w:fldChar w:fldCharType="begin"/>
-      </w:r>
-      <w:r>
-        <w:instrText xml:space="preserve"> SEQ Table \* ARABIC \s 1 </w:instrText>
-      </w:r>
-      <w:r>
-        <w:fldChar w:fldCharType="separate"/>
-      </w:r>
-      <w:r>
-        <w:rPr>
-          <w:noProof/>
-        </w:rPr>
-        <w:t>24</w:t>
-      </w:r>
-      <w:r>
-        <w:rPr>
-          <w:noProof/>
-        </w:rPr>
-        <w:fldChar w:fldCharType="end"/>
-      </w:r>
-      <w:bookmarkEnd w:id="112"/>
+      <w:fldSimple w:instr=" SEQ Table \* ARABIC \s 1 ">
+        <w:r>
+          <w:rPr>
+            <w:noProof/>
+          </w:rPr>
+          <w:t>24</w:t>
+        </w:r>
+      </w:fldSimple>
+      <w:bookmarkEnd w:id="113"/>
       <w:r>
         <w:rPr>
           <w:noProof/>
@@ -33329,71 +32636,13 @@
       <w:pPr>
         <w:pStyle w:val="Heading3"/>
       </w:pPr>
-      <w:bookmarkStart w:id="113" w:name="_Toc440023700"/>
+      <w:bookmarkStart w:id="114" w:name="_Toc449967505"/>
       <w:r>
         <w:lastRenderedPageBreak/>
         <w:t xml:space="preserve">NetflowV9FieldType </w:t>
       </w:r>
       <w:r>
         <w:t>Data Type</w:t>
-      </w:r>
-      <w:bookmarkEnd w:id="113"/>
-    </w:p>
-    <w:p>
-      <w:pPr>
-        <w:pStyle w:val="basicparagraph"/>
-        <w:contextualSpacing w:val="0"/>
-      </w:pPr>
-      <w:r>
-        <w:t xml:space="preserve">The </w:t>
-      </w:r>
-      <w:r>
-        <w:rPr>
-          <w:rFonts w:ascii="Courier New" w:hAnsi="Courier New" w:cs="Courier New"/>
-        </w:rPr>
-        <w:t>NetflowV9FieldType</w:t>
-      </w:r>
-      <w:r>
-        <w:t xml:space="preserve"> data type specifies the field. Its core value SHOULD be a literal found in the</w:t>
-      </w:r>
-      <w:r>
-        <w:rPr>
-          <w:rFonts w:ascii="Courier New" w:hAnsi="Courier New" w:cs="Courier New"/>
-        </w:rPr>
-        <w:t xml:space="preserve"> </w:t>
-      </w:r>
-      <w:r>
-        <w:rPr>
-          <w:rFonts w:ascii="Courier New" w:hAnsi="Courier New" w:cs="Courier New"/>
-        </w:rPr>
-        <w:t>NetflowV9FieldTypeEnum</w:t>
-      </w:r>
-      <w:r>
-        <w:t xml:space="preserve"> enumeration.</w:t>
-      </w:r>
-      <w:r>
-        <w:t xml:space="preserve"> </w:t>
-      </w:r>
-      <w:r>
-        <w:t xml:space="preserve">Its base type is the </w:t>
-      </w:r>
-      <w:r>
-        <w:rPr>
-          <w:rFonts w:ascii="Courier New" w:hAnsi="Courier New" w:cs="Courier New"/>
-        </w:rPr>
-        <w:t>BaseObjectPropertyType</w:t>
-      </w:r>
-      <w:r>
-        <w:t xml:space="preserve"> data type, in order to permit complex (i.e. regular-expression based) specifications.</w:t>
-      </w:r>
-    </w:p>
-    <w:p>
-      <w:pPr>
-        <w:pStyle w:val="Heading3"/>
-      </w:pPr>
-      <w:bookmarkStart w:id="114" w:name="_Toc440023701"/>
-      <w:r>
-        <w:t>NetflowV9OptionsTemplateFlowSetType Class</w:t>
       </w:r>
       <w:bookmarkEnd w:id="114"/>
     </w:p>
@@ -33407,16 +32656,53 @@
       </w:r>
       <w:r>
         <w:rPr>
-          <w:rFonts w:ascii="Courier New" w:eastAsia="Courier New" w:hAnsi="Courier New" w:cs="Courier New"/>
-        </w:rPr>
-        <w:t>NetflowV9OptionsTemplateFlowSetType</w:t>
-      </w:r>
-      <w:r>
-        <w:t xml:space="preserve"> class s</w:t>
-      </w:r>
-      <w:r>
-        <w:t>pecifies an Options Template FlowSet, which is one or more Options Template Records that have been grouped together in an Export Packet.</w:t>
-      </w:r>
+          <w:rFonts w:ascii="Courier New" w:hAnsi="Courier New" w:cs="Courier New"/>
+        </w:rPr>
+        <w:t>NetflowV9FieldType</w:t>
+      </w:r>
+      <w:r>
+        <w:t xml:space="preserve"> data type specifies the field. Its core value SHOULD be a literal found in the</w:t>
+      </w:r>
+      <w:r>
+        <w:rPr>
+          <w:rFonts w:ascii="Courier New" w:hAnsi="Courier New" w:cs="Courier New"/>
+        </w:rPr>
+        <w:t xml:space="preserve"> </w:t>
+      </w:r>
+      <w:r>
+        <w:rPr>
+          <w:rFonts w:ascii="Courier New" w:hAnsi="Courier New" w:cs="Courier New"/>
+        </w:rPr>
+        <w:t>NetflowV9FieldTypeEnum</w:t>
+      </w:r>
+      <w:r>
+        <w:t xml:space="preserve"> enumeration.</w:t>
+      </w:r>
+      <w:r>
+        <w:t xml:space="preserve"> </w:t>
+      </w:r>
+      <w:r>
+        <w:t xml:space="preserve">Its base type is the </w:t>
+      </w:r>
+      <w:r>
+        <w:rPr>
+          <w:rFonts w:ascii="Courier New" w:hAnsi="Courier New" w:cs="Courier New"/>
+        </w:rPr>
+        <w:t>BaseObjectPropertyType</w:t>
+      </w:r>
+      <w:r>
+        <w:t xml:space="preserve"> data type, in order to permit complex (i.e. regular-expression based) specifications.</w:t>
+      </w:r>
+    </w:p>
+    <w:p>
+      <w:pPr>
+        <w:pStyle w:val="Heading3"/>
+      </w:pPr>
+      <w:bookmarkStart w:id="115" w:name="_Toc449967506"/>
+      <w:r>
+        <w:t>NetflowV9OptionsTemplateFlowSetType Class</w:t>
+      </w:r>
+      <w:bookmarkEnd w:id="115"/>
     </w:p>
     <w:p>
       <w:pPr>
@@ -33424,6 +32710,27 @@
         <w:contextualSpacing w:val="0"/>
       </w:pPr>
       <w:r>
+        <w:t xml:space="preserve">The </w:t>
+      </w:r>
+      <w:r>
+        <w:rPr>
+          <w:rFonts w:ascii="Courier New" w:eastAsia="Courier New" w:hAnsi="Courier New" w:cs="Courier New"/>
+        </w:rPr>
+        <w:t>NetflowV9OptionsTemplateFlowSetType</w:t>
+      </w:r>
+      <w:r>
+        <w:t xml:space="preserve"> class s</w:t>
+      </w:r>
+      <w:r>
+        <w:t>pecifies an Options Template FlowSet, which is one or more Options Template Records that have been grouped together in an Export Packet.</w:t>
+      </w:r>
+    </w:p>
+    <w:p>
+      <w:pPr>
+        <w:pStyle w:val="basicparagraph"/>
+        <w:contextualSpacing w:val="0"/>
+      </w:pPr>
+      <w:r>
         <w:t xml:space="preserve">The property table of the </w:t>
       </w:r>
       <w:r>
@@ -33509,56 +32816,30 @@
         <w:pStyle w:val="tablecaption"/>
         <w:jc w:val="center"/>
       </w:pPr>
-      <w:bookmarkStart w:id="115" w:name="_Ref439951797"/>
+      <w:bookmarkStart w:id="116" w:name="_Ref439951797"/>
       <w:r>
         <w:t xml:space="preserve">Table </w:t>
       </w:r>
-      <w:r>
-        <w:fldChar w:fldCharType="begin"/>
-      </w:r>
-      <w:r>
-        <w:instrText xml:space="preserve"> STYLEREF 1 \s </w:instrText>
-      </w:r>
-      <w:r>
-        <w:fldChar w:fldCharType="separate"/>
-      </w:r>
-      <w:r>
-        <w:rPr>
-          <w:noProof/>
-        </w:rPr>
-        <w:t>3</w:t>
-      </w:r>
-      <w:r>
-        <w:rPr>
-          <w:noProof/>
-        </w:rPr>
-        <w:fldChar w:fldCharType="end"/>
-      </w:r>
+      <w:fldSimple w:instr=" STYLEREF 1 \s ">
+        <w:r>
+          <w:rPr>
+            <w:noProof/>
+          </w:rPr>
+          <w:t>3</w:t>
+        </w:r>
+      </w:fldSimple>
       <w:r>
         <w:noBreakHyphen/>
       </w:r>
-      <w:r>
-        <w:fldChar w:fldCharType="begin"/>
-      </w:r>
-      <w:r>
-        <w:instrText xml:space="preserve"> SEQ Table \* ARABIC \s 1 </w:instrText>
-      </w:r>
-      <w:r>
-        <w:fldChar w:fldCharType="separate"/>
-      </w:r>
-      <w:r>
-        <w:rPr>
-          <w:noProof/>
-        </w:rPr>
-        <w:t>25</w:t>
-      </w:r>
-      <w:r>
-        <w:rPr>
-          <w:noProof/>
-        </w:rPr>
-        <w:fldChar w:fldCharType="end"/>
-      </w:r>
-      <w:bookmarkEnd w:id="115"/>
+      <w:fldSimple w:instr=" SEQ Table \* ARABIC \s 1 ">
+        <w:r>
+          <w:rPr>
+            <w:noProof/>
+          </w:rPr>
+          <w:t>25</w:t>
+        </w:r>
+      </w:fldSimple>
+      <w:bookmarkEnd w:id="116"/>
       <w:r>
         <w:rPr>
           <w:noProof/>
@@ -34178,11 +33459,11 @@
       <w:pPr>
         <w:pStyle w:val="Heading3"/>
       </w:pPr>
-      <w:bookmarkStart w:id="116" w:name="_Toc440023702"/>
+      <w:bookmarkStart w:id="117" w:name="_Toc449967507"/>
       <w:r>
         <w:t>NetflowV9OptionsTemplateRecordType Class</w:t>
       </w:r>
-      <w:bookmarkEnd w:id="116"/>
+      <w:bookmarkEnd w:id="117"/>
     </w:p>
     <w:p>
       <w:pPr>
@@ -34303,56 +33584,30 @@
         <w:pStyle w:val="tablecaption"/>
         <w:jc w:val="center"/>
       </w:pPr>
-      <w:bookmarkStart w:id="117" w:name="_Ref439952260"/>
+      <w:bookmarkStart w:id="118" w:name="_Ref439952260"/>
       <w:r>
         <w:t xml:space="preserve">Table </w:t>
       </w:r>
-      <w:r>
-        <w:fldChar w:fldCharType="begin"/>
-      </w:r>
-      <w:r>
-        <w:instrText xml:space="preserve"> STYLEREF 1 \s </w:instrText>
-      </w:r>
-      <w:r>
-        <w:fldChar w:fldCharType="separate"/>
-      </w:r>
-      <w:r>
-        <w:rPr>
-          <w:noProof/>
-        </w:rPr>
-        <w:t>3</w:t>
-      </w:r>
-      <w:r>
-        <w:rPr>
-          <w:noProof/>
-        </w:rPr>
-        <w:fldChar w:fldCharType="end"/>
-      </w:r>
+      <w:fldSimple w:instr=" STYLEREF 1 \s ">
+        <w:r>
+          <w:rPr>
+            <w:noProof/>
+          </w:rPr>
+          <w:t>3</w:t>
+        </w:r>
+      </w:fldSimple>
       <w:r>
         <w:noBreakHyphen/>
       </w:r>
-      <w:r>
-        <w:fldChar w:fldCharType="begin"/>
-      </w:r>
-      <w:r>
-        <w:instrText xml:space="preserve"> SEQ Table \* ARABIC \s 1 </w:instrText>
-      </w:r>
-      <w:r>
-        <w:fldChar w:fldCharType="separate"/>
-      </w:r>
-      <w:r>
-        <w:rPr>
-          <w:noProof/>
-        </w:rPr>
-        <w:t>26</w:t>
-      </w:r>
-      <w:r>
-        <w:rPr>
-          <w:noProof/>
-        </w:rPr>
-        <w:fldChar w:fldCharType="end"/>
-      </w:r>
-      <w:bookmarkEnd w:id="117"/>
+      <w:fldSimple w:instr=" SEQ Table \* ARABIC \s 1 ">
+        <w:r>
+          <w:rPr>
+            <w:noProof/>
+          </w:rPr>
+          <w:t>26</w:t>
+        </w:r>
+      </w:fldSimple>
+      <w:bookmarkEnd w:id="118"/>
       <w:r>
         <w:rPr>
           <w:noProof/>
@@ -35298,74 +34553,13 @@
       <w:pPr>
         <w:pStyle w:val="Heading3"/>
       </w:pPr>
-      <w:bookmarkStart w:id="118" w:name="_Toc440023703"/>
+      <w:bookmarkStart w:id="119" w:name="_Toc449967508"/>
       <w:r>
         <w:lastRenderedPageBreak/>
         <w:t xml:space="preserve">NetflowV9ScopeFieldType </w:t>
       </w:r>
       <w:r>
         <w:t>Data Type</w:t>
-      </w:r>
-      <w:bookmarkEnd w:id="118"/>
-    </w:p>
-    <w:p>
-      <w:pPr>
-        <w:pStyle w:val="basicparagraph"/>
-        <w:contextualSpacing w:val="0"/>
-      </w:pPr>
-      <w:r>
-        <w:t xml:space="preserve">The </w:t>
-      </w:r>
-      <w:r>
-        <w:rPr>
-          <w:rFonts w:ascii="Courier New" w:hAnsi="Courier New" w:cs="Courier New"/>
-        </w:rPr>
-        <w:t>NetflowV9ScopeFieldType</w:t>
-      </w:r>
-      <w:r>
-        <w:t xml:space="preserve"> data type specifies the scope field. Its core value SHOULD be a literal found in the</w:t>
-      </w:r>
-      <w:r>
-        <w:t xml:space="preserve"> </w:t>
-      </w:r>
-      <w:r>
-        <w:rPr>
-          <w:rFonts w:ascii="Courier New" w:hAnsi="Courier New" w:cs="Courier New"/>
-        </w:rPr>
-        <w:t>NetflowV9ScopeFieldTypeEnum</w:t>
-      </w:r>
-      <w:r>
-        <w:t xml:space="preserve"> enumeration.</w:t>
-      </w:r>
-      <w:r>
-        <w:t xml:space="preserve"> </w:t>
-      </w:r>
-      <w:r>
-        <w:t xml:space="preserve">Its base type is the </w:t>
-      </w:r>
-      <w:r>
-        <w:rPr>
-          <w:rFonts w:ascii="Courier New" w:hAnsi="Courier New" w:cs="Courier New"/>
-        </w:rPr>
-        <w:t>BaseObjectPropertyType</w:t>
-      </w:r>
-      <w:r>
-        <w:t xml:space="preserve"> data type</w:t>
-      </w:r>
-      <w:r>
-        <w:t>,</w:t>
-      </w:r>
-      <w:r>
-        <w:t xml:space="preserve"> in order to permit complex (i.e. regular-expression based) specifications.</w:t>
-      </w:r>
-    </w:p>
-    <w:p>
-      <w:pPr>
-        <w:pStyle w:val="Heading3"/>
-      </w:pPr>
-      <w:bookmarkStart w:id="119" w:name="_Toc440023704"/>
-      <w:r>
-        <w:t>NetflowV9DataFlowSetType Class</w:t>
       </w:r>
       <w:bookmarkEnd w:id="119"/>
     </w:p>
@@ -35379,42 +34573,56 @@
       </w:r>
       <w:r>
         <w:rPr>
-          <w:rFonts w:ascii="Courier New" w:eastAsia="Courier New" w:hAnsi="Courier New" w:cs="Courier New"/>
-        </w:rPr>
-        <w:t>NetflowV9DataFlowSetType</w:t>
-      </w:r>
-      <w:r>
-        <w:t xml:space="preserve"> class s</w:t>
-      </w:r>
-      <w:r>
-        <w:t>pecifies a Data FlowSe</w:t>
-      </w:r>
-      <w:r>
-        <w:t>t, which is one or more records</w:t>
-      </w:r>
-      <w:r>
-        <w:t xml:space="preserve"> of the same </w:t>
-      </w:r>
-      <w:r>
-        <w:t>class that</w:t>
-      </w:r>
-      <w:r>
-        <w:t xml:space="preserve"> are grouped together in an Export Packet. Each record is either a Flow Data Record or an Options Data Record previously defined by a Template Record or an Options Template Record. </w:t>
-      </w:r>
-      <w:r>
-        <w:t xml:space="preserve">See </w:t>
-      </w:r>
-      <w:hyperlink r:id="rId82" w:history="1">
-        <w:r>
-          <w:rPr>
-            <w:rStyle w:val="Hyperlink"/>
-          </w:rPr>
-          <w:t>http://www.ietf.org/rfc/rfc3954.txt</w:t>
-        </w:r>
-      </w:hyperlink>
-      <w:r>
-        <w:t xml:space="preserve"> for more information.</w:t>
-      </w:r>
+          <w:rFonts w:ascii="Courier New" w:hAnsi="Courier New" w:cs="Courier New"/>
+        </w:rPr>
+        <w:t>NetflowV9ScopeFieldType</w:t>
+      </w:r>
+      <w:r>
+        <w:t xml:space="preserve"> data type specifies the scope field. Its core value SHOULD be a literal found in the</w:t>
+      </w:r>
+      <w:r>
+        <w:t xml:space="preserve"> </w:t>
+      </w:r>
+      <w:r>
+        <w:rPr>
+          <w:rFonts w:ascii="Courier New" w:hAnsi="Courier New" w:cs="Courier New"/>
+        </w:rPr>
+        <w:t>NetflowV9ScopeFieldTypeEnum</w:t>
+      </w:r>
+      <w:r>
+        <w:t xml:space="preserve"> enumeration.</w:t>
+      </w:r>
+      <w:r>
+        <w:t xml:space="preserve"> </w:t>
+      </w:r>
+      <w:r>
+        <w:t xml:space="preserve">Its base type is the </w:t>
+      </w:r>
+      <w:r>
+        <w:rPr>
+          <w:rFonts w:ascii="Courier New" w:hAnsi="Courier New" w:cs="Courier New"/>
+        </w:rPr>
+        <w:t>BaseObjectPropertyType</w:t>
+      </w:r>
+      <w:r>
+        <w:t xml:space="preserve"> data type</w:t>
+      </w:r>
+      <w:r>
+        <w:t>,</w:t>
+      </w:r>
+      <w:r>
+        <w:t xml:space="preserve"> in order to permit complex (i.e. regular-expression based) specifications.</w:t>
+      </w:r>
+    </w:p>
+    <w:p>
+      <w:pPr>
+        <w:pStyle w:val="Heading3"/>
+      </w:pPr>
+      <w:bookmarkStart w:id="120" w:name="_Toc449967509"/>
+      <w:r>
+        <w:t>NetflowV9DataFlowSetType Class</w:t>
+      </w:r>
+      <w:bookmarkEnd w:id="120"/>
     </w:p>
     <w:p>
       <w:pPr>
@@ -35422,6 +34630,53 @@
         <w:contextualSpacing w:val="0"/>
       </w:pPr>
       <w:r>
+        <w:t xml:space="preserve">The </w:t>
+      </w:r>
+      <w:r>
+        <w:rPr>
+          <w:rFonts w:ascii="Courier New" w:eastAsia="Courier New" w:hAnsi="Courier New" w:cs="Courier New"/>
+        </w:rPr>
+        <w:t>NetflowV9DataFlowSetType</w:t>
+      </w:r>
+      <w:r>
+        <w:t xml:space="preserve"> class s</w:t>
+      </w:r>
+      <w:r>
+        <w:t>pecifies a Data FlowSe</w:t>
+      </w:r>
+      <w:r>
+        <w:t>t, which is one or more records</w:t>
+      </w:r>
+      <w:r>
+        <w:t xml:space="preserve"> of the same </w:t>
+      </w:r>
+      <w:r>
+        <w:t>class that</w:t>
+      </w:r>
+      <w:r>
+        <w:t xml:space="preserve"> are grouped together in an Export Packet. Each record is either a Flow Data Record or an Options Data Record previously defined by a Template Record or an Options Template Record. </w:t>
+      </w:r>
+      <w:r>
+        <w:t xml:space="preserve">See </w:t>
+      </w:r>
+      <w:hyperlink r:id="rId82" w:history="1">
+        <w:r>
+          <w:rPr>
+            <w:rStyle w:val="Hyperlink"/>
+          </w:rPr>
+          <w:t>http://www.ietf.org/rfc/rfc3954.txt</w:t>
+        </w:r>
+      </w:hyperlink>
+      <w:r>
+        <w:t xml:space="preserve"> for more information.</w:t>
+      </w:r>
+    </w:p>
+    <w:p>
+      <w:pPr>
+        <w:pStyle w:val="basicparagraph"/>
+        <w:contextualSpacing w:val="0"/>
+      </w:pPr>
+      <w:r>
         <w:t xml:space="preserve">The property table of the </w:t>
       </w:r>
       <w:r>
@@ -35507,56 +34762,30 @@
         <w:pStyle w:val="tablecaption"/>
         <w:jc w:val="center"/>
       </w:pPr>
-      <w:bookmarkStart w:id="120" w:name="_Ref439952409"/>
+      <w:bookmarkStart w:id="121" w:name="_Ref439952409"/>
       <w:r>
         <w:t xml:space="preserve">Table </w:t>
       </w:r>
-      <w:r>
-        <w:fldChar w:fldCharType="begin"/>
-      </w:r>
-      <w:r>
-        <w:instrText xml:space="preserve"> STYLEREF 1 \s </w:instrText>
-      </w:r>
-      <w:r>
-        <w:fldChar w:fldCharType="separate"/>
-      </w:r>
-      <w:r>
-        <w:rPr>
-          <w:noProof/>
-        </w:rPr>
-        <w:t>3</w:t>
-      </w:r>
-      <w:r>
-        <w:rPr>
-          <w:noProof/>
-        </w:rPr>
-        <w:fldChar w:fldCharType="end"/>
-      </w:r>
+      <w:fldSimple w:instr=" STYLEREF 1 \s ">
+        <w:r>
+          <w:rPr>
+            <w:noProof/>
+          </w:rPr>
+          <w:t>3</w:t>
+        </w:r>
+      </w:fldSimple>
       <w:r>
         <w:noBreakHyphen/>
       </w:r>
-      <w:r>
-        <w:fldChar w:fldCharType="begin"/>
-      </w:r>
-      <w:r>
-        <w:instrText xml:space="preserve"> SEQ Table \* ARABIC \s 1 </w:instrText>
-      </w:r>
-      <w:r>
-        <w:fldChar w:fldCharType="separate"/>
-      </w:r>
-      <w:r>
-        <w:rPr>
-          <w:noProof/>
-        </w:rPr>
-        <w:t>27</w:t>
-      </w:r>
-      <w:r>
-        <w:rPr>
-          <w:noProof/>
-        </w:rPr>
-        <w:fldChar w:fldCharType="end"/>
-      </w:r>
-      <w:bookmarkEnd w:id="120"/>
+      <w:fldSimple w:instr=" SEQ Table \* ARABIC \s 1 ">
+        <w:r>
+          <w:rPr>
+            <w:noProof/>
+          </w:rPr>
+          <w:t>27</w:t>
+        </w:r>
+      </w:fldSimple>
+      <w:bookmarkEnd w:id="121"/>
       <w:r>
         <w:rPr>
           <w:noProof/>
@@ -36152,12 +35381,12 @@
         <w:pStyle w:val="Heading3"/>
         <w:ind w:left="900" w:hanging="900"/>
       </w:pPr>
-      <w:bookmarkStart w:id="121" w:name="_Toc440023705"/>
+      <w:bookmarkStart w:id="122" w:name="_Toc449967510"/>
       <w:r>
         <w:lastRenderedPageBreak/>
         <w:t>NetflowV9DataRecordType Class</w:t>
       </w:r>
-      <w:bookmarkEnd w:id="121"/>
+      <w:bookmarkEnd w:id="122"/>
     </w:p>
     <w:p>
       <w:pPr>
@@ -36220,7 +35449,7 @@
         </w:rPr>
         <w:t xml:space="preserve"> </w:t>
       </w:r>
-      <w:commentRangeStart w:id="122"/>
+      <w:commentRangeStart w:id="123"/>
       <w:r>
         <w:rPr>
           <w:rFonts w:cs="Courier New"/>
@@ -36311,13 +35540,13 @@
         </w:rPr>
         <w:fldChar w:fldCharType="end"/>
       </w:r>
-      <w:commentRangeEnd w:id="122"/>
+      <w:commentRangeEnd w:id="123"/>
       <w:r>
         <w:rPr>
           <w:rStyle w:val="CommentReference"/>
           <w:b/>
         </w:rPr>
-        <w:commentReference w:id="122"/>
+        <w:commentReference w:id="123"/>
       </w:r>
       <w:r>
         <w:rPr>
@@ -36379,56 +35608,30 @@
       <w:pPr>
         <w:pStyle w:val="Caption"/>
       </w:pPr>
-      <w:bookmarkStart w:id="123" w:name="_Ref440024252"/>
+      <w:bookmarkStart w:id="124" w:name="_Ref440024252"/>
       <w:r>
         <w:t xml:space="preserve">Figure </w:t>
       </w:r>
-      <w:r>
-        <w:fldChar w:fldCharType="begin"/>
-      </w:r>
-      <w:r>
-        <w:instrText xml:space="preserve"> STYLEREF 1 \s </w:instrText>
-      </w:r>
-      <w:r>
-        <w:fldChar w:fldCharType="separate"/>
-      </w:r>
-      <w:r>
-        <w:rPr>
-          <w:noProof/>
-        </w:rPr>
-        <w:t>3</w:t>
-      </w:r>
-      <w:r>
-        <w:rPr>
-          <w:noProof/>
-        </w:rPr>
-        <w:fldChar w:fldCharType="end"/>
-      </w:r>
+      <w:fldSimple w:instr=" STYLEREF 1 \s ">
+        <w:r>
+          <w:rPr>
+            <w:noProof/>
+          </w:rPr>
+          <w:t>3</w:t>
+        </w:r>
+      </w:fldSimple>
       <w:r>
         <w:noBreakHyphen/>
       </w:r>
-      <w:r>
-        <w:fldChar w:fldCharType="begin"/>
-      </w:r>
-      <w:r>
-        <w:instrText xml:space="preserve"> SEQ Figure \* ARABIC \s 1 </w:instrText>
-      </w:r>
-      <w:r>
-        <w:fldChar w:fldCharType="separate"/>
-      </w:r>
-      <w:r>
-        <w:rPr>
-          <w:noProof/>
-        </w:rPr>
-        <w:t>4</w:t>
-      </w:r>
-      <w:r>
-        <w:rPr>
-          <w:noProof/>
-        </w:rPr>
-        <w:fldChar w:fldCharType="end"/>
-      </w:r>
-      <w:bookmarkEnd w:id="123"/>
+      <w:fldSimple w:instr=" SEQ Figure \* ARABIC \s 1 ">
+        <w:r>
+          <w:rPr>
+            <w:noProof/>
+          </w:rPr>
+          <w:t>4</w:t>
+        </w:r>
+      </w:fldSimple>
+      <w:bookmarkEnd w:id="124"/>
       <w:r>
         <w:t xml:space="preserve">. </w:t>
       </w:r>
@@ -36536,56 +35739,30 @@
         <w:pStyle w:val="tablecaption"/>
         <w:jc w:val="center"/>
       </w:pPr>
-      <w:bookmarkStart w:id="124" w:name="_Ref439952661"/>
+      <w:bookmarkStart w:id="125" w:name="_Ref439952661"/>
       <w:r>
         <w:t xml:space="preserve">Table </w:t>
       </w:r>
-      <w:r>
-        <w:fldChar w:fldCharType="begin"/>
-      </w:r>
-      <w:r>
-        <w:instrText xml:space="preserve"> STYLEREF 1 \s </w:instrText>
-      </w:r>
-      <w:r>
-        <w:fldChar w:fldCharType="separate"/>
-      </w:r>
-      <w:r>
-        <w:rPr>
-          <w:noProof/>
-        </w:rPr>
-        <w:t>3</w:t>
-      </w:r>
-      <w:r>
-        <w:rPr>
-          <w:noProof/>
-        </w:rPr>
-        <w:fldChar w:fldCharType="end"/>
-      </w:r>
+      <w:fldSimple w:instr=" STYLEREF 1 \s ">
+        <w:r>
+          <w:rPr>
+            <w:noProof/>
+          </w:rPr>
+          <w:t>3</w:t>
+        </w:r>
+      </w:fldSimple>
       <w:r>
         <w:noBreakHyphen/>
       </w:r>
-      <w:r>
-        <w:fldChar w:fldCharType="begin"/>
-      </w:r>
-      <w:r>
-        <w:instrText xml:space="preserve"> SEQ Table \* ARABIC \s 1 </w:instrText>
-      </w:r>
-      <w:r>
-        <w:fldChar w:fldCharType="separate"/>
-      </w:r>
-      <w:r>
-        <w:rPr>
-          <w:noProof/>
-        </w:rPr>
-        <w:t>28</w:t>
-      </w:r>
-      <w:r>
-        <w:rPr>
-          <w:noProof/>
-        </w:rPr>
-        <w:fldChar w:fldCharType="end"/>
-      </w:r>
-      <w:bookmarkEnd w:id="124"/>
+      <w:fldSimple w:instr=" SEQ Table \* ARABIC \s 1 ">
+        <w:r>
+          <w:rPr>
+            <w:noProof/>
+          </w:rPr>
+          <w:t>28</w:t>
+        </w:r>
+      </w:fldSimple>
+      <w:bookmarkEnd w:id="125"/>
       <w:r>
         <w:rPr>
           <w:noProof/>
@@ -36948,12 +36125,12 @@
         <w:pStyle w:val="Heading3"/>
         <w:ind w:left="900" w:hanging="900"/>
       </w:pPr>
-      <w:bookmarkStart w:id="125" w:name="_Toc440023706"/>
+      <w:bookmarkStart w:id="126" w:name="_Toc449967511"/>
       <w:r>
         <w:lastRenderedPageBreak/>
         <w:t>FlowDataRecordType Class</w:t>
       </w:r>
-      <w:bookmarkEnd w:id="125"/>
+      <w:bookmarkEnd w:id="126"/>
     </w:p>
     <w:p>
       <w:pPr>
@@ -37082,56 +36259,30 @@
         <w:pStyle w:val="tablecaption"/>
         <w:jc w:val="center"/>
       </w:pPr>
-      <w:bookmarkStart w:id="126" w:name="_Ref439952792"/>
+      <w:bookmarkStart w:id="127" w:name="_Ref439952792"/>
       <w:r>
         <w:t xml:space="preserve">Table </w:t>
       </w:r>
-      <w:r>
-        <w:fldChar w:fldCharType="begin"/>
-      </w:r>
-      <w:r>
-        <w:instrText xml:space="preserve"> STYLEREF 1 \s </w:instrText>
-      </w:r>
-      <w:r>
-        <w:fldChar w:fldCharType="separate"/>
-      </w:r>
-      <w:r>
-        <w:rPr>
-          <w:noProof/>
-        </w:rPr>
-        <w:t>3</w:t>
-      </w:r>
-      <w:r>
-        <w:rPr>
-          <w:noProof/>
-        </w:rPr>
-        <w:fldChar w:fldCharType="end"/>
-      </w:r>
+      <w:fldSimple w:instr=" STYLEREF 1 \s ">
+        <w:r>
+          <w:rPr>
+            <w:noProof/>
+          </w:rPr>
+          <w:t>3</w:t>
+        </w:r>
+      </w:fldSimple>
       <w:r>
         <w:noBreakHyphen/>
       </w:r>
-      <w:r>
-        <w:fldChar w:fldCharType="begin"/>
-      </w:r>
-      <w:r>
-        <w:instrText xml:space="preserve"> SEQ Table \* ARABIC \s 1 </w:instrText>
-      </w:r>
-      <w:r>
-        <w:fldChar w:fldCharType="separate"/>
-      </w:r>
-      <w:r>
-        <w:rPr>
-          <w:noProof/>
-        </w:rPr>
-        <w:t>29</w:t>
-      </w:r>
-      <w:r>
-        <w:rPr>
-          <w:noProof/>
-        </w:rPr>
-        <w:fldChar w:fldCharType="end"/>
-      </w:r>
-      <w:bookmarkEnd w:id="126"/>
+      <w:fldSimple w:instr=" SEQ Table \* ARABIC \s 1 ">
+        <w:r>
+          <w:rPr>
+            <w:noProof/>
+          </w:rPr>
+          <w:t>29</w:t>
+        </w:r>
+      </w:fldSimple>
+      <w:bookmarkEnd w:id="127"/>
       <w:r>
         <w:rPr>
           <w:noProof/>
@@ -37391,11 +36542,11 @@
         <w:pStyle w:val="Heading3"/>
         <w:ind w:left="900" w:hanging="900"/>
       </w:pPr>
-      <w:bookmarkStart w:id="127" w:name="_Toc440023707"/>
+      <w:bookmarkStart w:id="128" w:name="_Toc449967512"/>
       <w:r>
         <w:t>FlowCollectionElementType Class</w:t>
       </w:r>
-      <w:bookmarkEnd w:id="127"/>
+      <w:bookmarkEnd w:id="128"/>
     </w:p>
     <w:p>
       <w:pPr>
@@ -37515,59 +36666,30 @@
         <w:pStyle w:val="tablecaption"/>
         <w:jc w:val="center"/>
       </w:pPr>
-      <w:bookmarkStart w:id="128" w:name="_Ref439952864"/>
+      <w:bookmarkStart w:id="129" w:name="_Ref439952864"/>
       <w:r>
         <w:t xml:space="preserve">Table </w:t>
       </w:r>
-      <w:r>
-        <w:fldChar w:fldCharType="begin"/>
-      </w:r>
-      <w:r>
-        <w:instrText xml:space="preserve"> STYLEREF 1 \s </w:instrText>
-      </w:r>
-      <w:r>
-        <w:fldChar w:fldCharType="separate"/>
-      </w:r>
-      <w:r>
-        <w:rPr>
-          <w:noProof/>
-        </w:rPr>
-        <w:t>3</w:t>
-      </w:r>
-      <w:r>
-        <w:rPr>
-          <w:noProof/>
-        </w:rPr>
-        <w:fldChar w:fldCharType="end"/>
-      </w:r>
+      <w:fldSimple w:instr=" STYLEREF 1 \s ">
+        <w:r>
+          <w:rPr>
+            <w:noProof/>
+          </w:rPr>
+          <w:t>3</w:t>
+        </w:r>
+      </w:fldSimple>
       <w:r>
         <w:noBreakHyphen/>
       </w:r>
-      <w:r>
-        <w:fldChar w:fldCharType="begin"/>
-      </w:r>
-      <w:r>
-        <w:instrText xml:space="preserve"> SEQ Table \* ARABIC \</w:instrText>
-      </w:r>
-      <w:r>
-        <w:instrText xml:space="preserve">s 1 </w:instrText>
-      </w:r>
-      <w:r>
-        <w:fldChar w:fldCharType="separate"/>
-      </w:r>
-      <w:r>
-        <w:rPr>
-          <w:noProof/>
-        </w:rPr>
-        <w:t>30</w:t>
-      </w:r>
-      <w:r>
-        <w:rPr>
-          <w:noProof/>
-        </w:rPr>
-        <w:fldChar w:fldCharType="end"/>
-      </w:r>
-      <w:bookmarkEnd w:id="128"/>
+      <w:fldSimple w:instr=" SEQ Table \* ARABIC \s 1 ">
+        <w:r>
+          <w:rPr>
+            <w:noProof/>
+          </w:rPr>
+          <w:t>30</w:t>
+        </w:r>
+      </w:fldSimple>
+      <w:bookmarkEnd w:id="129"/>
       <w:r>
         <w:rPr>
           <w:noProof/>
@@ -37843,11 +36965,11 @@
         <w:pStyle w:val="Heading3"/>
         <w:ind w:left="900" w:hanging="900"/>
       </w:pPr>
-      <w:bookmarkStart w:id="129" w:name="_Toc440023708"/>
+      <w:bookmarkStart w:id="130" w:name="_Toc449967513"/>
       <w:r>
         <w:t>OptionsDataRecordType Class</w:t>
       </w:r>
-      <w:bookmarkEnd w:id="129"/>
+      <w:bookmarkEnd w:id="130"/>
     </w:p>
     <w:p>
       <w:pPr>
@@ -37964,56 +37086,30 @@
         <w:pStyle w:val="tablecaption"/>
         <w:jc w:val="center"/>
       </w:pPr>
-      <w:bookmarkStart w:id="130" w:name="_Ref439953008"/>
+      <w:bookmarkStart w:id="131" w:name="_Ref439953008"/>
       <w:r>
         <w:t xml:space="preserve">Table </w:t>
       </w:r>
-      <w:r>
-        <w:fldChar w:fldCharType="begin"/>
-      </w:r>
-      <w:r>
-        <w:instrText xml:space="preserve"> STYLEREF 1 \s </w:instrText>
-      </w:r>
-      <w:r>
-        <w:fldChar w:fldCharType="separate"/>
-      </w:r>
-      <w:r>
-        <w:rPr>
-          <w:noProof/>
-        </w:rPr>
-        <w:t>3</w:t>
-      </w:r>
-      <w:r>
-        <w:rPr>
-          <w:noProof/>
-        </w:rPr>
-        <w:fldChar w:fldCharType="end"/>
-      </w:r>
+      <w:fldSimple w:instr=" STYLEREF 1 \s ">
+        <w:r>
+          <w:rPr>
+            <w:noProof/>
+          </w:rPr>
+          <w:t>3</w:t>
+        </w:r>
+      </w:fldSimple>
       <w:r>
         <w:noBreakHyphen/>
       </w:r>
-      <w:r>
-        <w:fldChar w:fldCharType="begin"/>
-      </w:r>
-      <w:r>
-        <w:instrText xml:space="preserve"> SEQ Table \* ARABIC \s 1 </w:instrText>
-      </w:r>
-      <w:r>
-        <w:fldChar w:fldCharType="separate"/>
-      </w:r>
-      <w:r>
-        <w:rPr>
-          <w:noProof/>
-        </w:rPr>
-        <w:t>31</w:t>
-      </w:r>
-      <w:r>
-        <w:rPr>
-          <w:noProof/>
-        </w:rPr>
-        <w:fldChar w:fldCharType="end"/>
-      </w:r>
-      <w:bookmarkEnd w:id="130"/>
+      <w:fldSimple w:instr=" SEQ Table \* ARABIC \s 1 ">
+        <w:r>
+          <w:rPr>
+            <w:noProof/>
+          </w:rPr>
+          <w:t>31</w:t>
+        </w:r>
+      </w:fldSimple>
+      <w:bookmarkEnd w:id="131"/>
       <w:r>
         <w:rPr>
           <w:noProof/>
@@ -38399,11 +37495,11 @@
       <w:pPr>
         <w:pStyle w:val="Heading3"/>
       </w:pPr>
-      <w:bookmarkStart w:id="131" w:name="_Toc440023709"/>
+      <w:bookmarkStart w:id="132" w:name="_Toc449967514"/>
       <w:r>
         <w:t>OptionCollectionElementType Class</w:t>
       </w:r>
-      <w:bookmarkEnd w:id="131"/>
+      <w:bookmarkEnd w:id="132"/>
     </w:p>
     <w:p>
       <w:pPr>
@@ -38526,56 +37622,30 @@
         <w:pStyle w:val="tablecaption"/>
         <w:jc w:val="center"/>
       </w:pPr>
-      <w:bookmarkStart w:id="132" w:name="_Ref439953060"/>
+      <w:bookmarkStart w:id="133" w:name="_Ref439953060"/>
       <w:r>
         <w:t xml:space="preserve">Table </w:t>
       </w:r>
-      <w:r>
-        <w:fldChar w:fldCharType="begin"/>
-      </w:r>
-      <w:r>
-        <w:instrText xml:space="preserve"> STYLEREF 1 \s </w:instrText>
-      </w:r>
-      <w:r>
-        <w:fldChar w:fldCharType="separate"/>
-      </w:r>
-      <w:r>
-        <w:rPr>
-          <w:noProof/>
-        </w:rPr>
-        <w:t>3</w:t>
-      </w:r>
-      <w:r>
-        <w:rPr>
-          <w:noProof/>
-        </w:rPr>
-        <w:fldChar w:fldCharType="end"/>
-      </w:r>
+      <w:fldSimple w:instr=" STYLEREF 1 \s ">
+        <w:r>
+          <w:rPr>
+            <w:noProof/>
+          </w:rPr>
+          <w:t>3</w:t>
+        </w:r>
+      </w:fldSimple>
       <w:r>
         <w:noBreakHyphen/>
       </w:r>
-      <w:r>
-        <w:fldChar w:fldCharType="begin"/>
-      </w:r>
-      <w:r>
-        <w:instrText xml:space="preserve"> SEQ Table \* ARABIC \s 1 </w:instrText>
-      </w:r>
-      <w:r>
-        <w:fldChar w:fldCharType="separate"/>
-      </w:r>
-      <w:r>
-        <w:rPr>
-          <w:noProof/>
-        </w:rPr>
-        <w:t>32</w:t>
-      </w:r>
-      <w:r>
-        <w:rPr>
-          <w:noProof/>
-        </w:rPr>
-        <w:fldChar w:fldCharType="end"/>
-      </w:r>
-      <w:bookmarkEnd w:id="132"/>
+      <w:fldSimple w:instr=" SEQ Table \* ARABIC \s 1 ">
+        <w:r>
+          <w:rPr>
+            <w:noProof/>
+          </w:rPr>
+          <w:t>32</w:t>
+        </w:r>
+      </w:fldSimple>
+      <w:bookmarkEnd w:id="133"/>
       <w:r>
         <w:rPr>
           <w:noProof/>
@@ -38856,12 +37926,12 @@
       <w:pPr>
         <w:pStyle w:val="Heading2"/>
       </w:pPr>
-      <w:bookmarkStart w:id="133" w:name="_Toc440023710"/>
+      <w:bookmarkStart w:id="134" w:name="_Toc449967515"/>
       <w:r>
         <w:lastRenderedPageBreak/>
         <w:t>NetflowV5PacketType Class</w:t>
       </w:r>
-      <w:bookmarkEnd w:id="133"/>
+      <w:bookmarkEnd w:id="134"/>
     </w:p>
     <w:p>
       <w:pPr>
@@ -38912,56 +37982,30 @@
       <w:pPr>
         <w:pStyle w:val="Caption"/>
       </w:pPr>
-      <w:bookmarkStart w:id="134" w:name="_Ref440024289"/>
+      <w:bookmarkStart w:id="135" w:name="_Ref440024289"/>
       <w:r>
         <w:t xml:space="preserve">Figure </w:t>
       </w:r>
-      <w:r>
-        <w:fldChar w:fldCharType="begin"/>
-      </w:r>
-      <w:r>
-        <w:instrText xml:space="preserve"> STYLEREF 1 \s </w:instrText>
-      </w:r>
-      <w:r>
-        <w:fldChar w:fldCharType="separate"/>
-      </w:r>
-      <w:r>
-        <w:rPr>
-          <w:noProof/>
-        </w:rPr>
-        <w:t>3</w:t>
-      </w:r>
-      <w:r>
-        <w:rPr>
-          <w:noProof/>
-        </w:rPr>
-        <w:fldChar w:fldCharType="end"/>
-      </w:r>
+      <w:fldSimple w:instr=" STYLEREF 1 \s ">
+        <w:r>
+          <w:rPr>
+            <w:noProof/>
+          </w:rPr>
+          <w:t>3</w:t>
+        </w:r>
+      </w:fldSimple>
       <w:r>
         <w:noBreakHyphen/>
       </w:r>
-      <w:r>
-        <w:fldChar w:fldCharType="begin"/>
-      </w:r>
-      <w:r>
-        <w:instrText xml:space="preserve"> SEQ Figure \* ARABIC \s 1 </w:instrText>
-      </w:r>
-      <w:r>
-        <w:fldChar w:fldCharType="separate"/>
-      </w:r>
-      <w:r>
-        <w:rPr>
-          <w:noProof/>
-        </w:rPr>
-        <w:t>5</w:t>
-      </w:r>
-      <w:r>
-        <w:rPr>
-          <w:noProof/>
-        </w:rPr>
-        <w:fldChar w:fldCharType="end"/>
-      </w:r>
-      <w:bookmarkEnd w:id="134"/>
+      <w:fldSimple w:instr=" SEQ Figure \* ARABIC \s 1 ">
+        <w:r>
+          <w:rPr>
+            <w:noProof/>
+          </w:rPr>
+          <w:t>5</w:t>
+        </w:r>
+      </w:fldSimple>
+      <w:bookmarkEnd w:id="135"/>
       <w:r>
         <w:t xml:space="preserve">. </w:t>
       </w:r>
@@ -39209,57 +38253,31 @@
         <w:pStyle w:val="tablecaption"/>
         <w:jc w:val="center"/>
       </w:pPr>
-      <w:bookmarkStart w:id="135" w:name="_Ref439953218"/>
+      <w:bookmarkStart w:id="136" w:name="_Ref439953218"/>
       <w:r>
         <w:lastRenderedPageBreak/>
         <w:t xml:space="preserve">Table </w:t>
       </w:r>
-      <w:r>
-        <w:fldChar w:fldCharType="begin"/>
-      </w:r>
-      <w:r>
-        <w:instrText xml:space="preserve"> STYLEREF 1 \s </w:instrText>
-      </w:r>
-      <w:r>
-        <w:fldChar w:fldCharType="separate"/>
-      </w:r>
-      <w:r>
-        <w:rPr>
-          <w:noProof/>
-        </w:rPr>
-        <w:t>3</w:t>
-      </w:r>
-      <w:r>
-        <w:rPr>
-          <w:noProof/>
-        </w:rPr>
-        <w:fldChar w:fldCharType="end"/>
-      </w:r>
+      <w:fldSimple w:instr=" STYLEREF 1 \s ">
+        <w:r>
+          <w:rPr>
+            <w:noProof/>
+          </w:rPr>
+          <w:t>3</w:t>
+        </w:r>
+      </w:fldSimple>
       <w:r>
         <w:noBreakHyphen/>
       </w:r>
-      <w:r>
-        <w:fldChar w:fldCharType="begin"/>
-      </w:r>
-      <w:r>
-        <w:instrText xml:space="preserve"> SEQ Table \* ARABIC \s 1 </w:instrText>
-      </w:r>
-      <w:r>
-        <w:fldChar w:fldCharType="separate"/>
-      </w:r>
-      <w:r>
-        <w:rPr>
-          <w:noProof/>
-        </w:rPr>
-        <w:t>33</w:t>
-      </w:r>
-      <w:r>
-        <w:rPr>
-          <w:noProof/>
-        </w:rPr>
-        <w:fldChar w:fldCharType="end"/>
-      </w:r>
-      <w:bookmarkEnd w:id="135"/>
+      <w:fldSimple w:instr=" SEQ Table \* ARABIC \s 1 ">
+        <w:r>
+          <w:rPr>
+            <w:noProof/>
+          </w:rPr>
+          <w:t>33</w:t>
+        </w:r>
+      </w:fldSimple>
+      <w:bookmarkEnd w:id="136"/>
       <w:r>
         <w:rPr>
           <w:noProof/>
@@ -39652,11 +38670,11 @@
       <w:pPr>
         <w:pStyle w:val="Heading3"/>
       </w:pPr>
-      <w:bookmarkStart w:id="136" w:name="_Toc440023711"/>
+      <w:bookmarkStart w:id="137" w:name="_Toc449967516"/>
       <w:r>
         <w:t>NetflowV5FlowHeaderType Class</w:t>
       </w:r>
-      <w:bookmarkEnd w:id="136"/>
+      <w:bookmarkEnd w:id="137"/>
     </w:p>
     <w:p>
       <w:pPr>
@@ -39793,56 +38811,30 @@
         <w:pStyle w:val="tablecaption"/>
         <w:jc w:val="center"/>
       </w:pPr>
-      <w:bookmarkStart w:id="137" w:name="_Ref439953543"/>
+      <w:bookmarkStart w:id="138" w:name="_Ref439953543"/>
       <w:r>
         <w:t xml:space="preserve">Table </w:t>
       </w:r>
-      <w:r>
-        <w:fldChar w:fldCharType="begin"/>
-      </w:r>
-      <w:r>
-        <w:instrText xml:space="preserve"> STYLEREF 1 \s </w:instrText>
-      </w:r>
-      <w:r>
-        <w:fldChar w:fldCharType="separate"/>
-      </w:r>
-      <w:r>
-        <w:rPr>
-          <w:noProof/>
-        </w:rPr>
-        <w:t>3</w:t>
-      </w:r>
-      <w:r>
-        <w:rPr>
-          <w:noProof/>
-        </w:rPr>
-        <w:fldChar w:fldCharType="end"/>
-      </w:r>
+      <w:fldSimple w:instr=" STYLEREF 1 \s ">
+        <w:r>
+          <w:rPr>
+            <w:noProof/>
+          </w:rPr>
+          <w:t>3</w:t>
+        </w:r>
+      </w:fldSimple>
       <w:r>
         <w:noBreakHyphen/>
       </w:r>
-      <w:r>
-        <w:fldChar w:fldCharType="begin"/>
-      </w:r>
-      <w:r>
-        <w:instrText xml:space="preserve"> SEQ Table \* ARABIC \s 1 </w:instrText>
-      </w:r>
-      <w:r>
-        <w:fldChar w:fldCharType="separate"/>
-      </w:r>
-      <w:r>
-        <w:rPr>
-          <w:noProof/>
-        </w:rPr>
-        <w:t>34</w:t>
-      </w:r>
-      <w:r>
-        <w:rPr>
-          <w:noProof/>
-        </w:rPr>
-        <w:fldChar w:fldCharType="end"/>
-      </w:r>
-      <w:bookmarkEnd w:id="137"/>
+      <w:fldSimple w:instr=" SEQ Table \* ARABIC \s 1 ">
+        <w:r>
+          <w:rPr>
+            <w:noProof/>
+          </w:rPr>
+          <w:t>34</w:t>
+        </w:r>
+      </w:fldSimple>
+      <w:bookmarkEnd w:id="138"/>
       <w:r>
         <w:rPr>
           <w:noProof/>
@@ -41001,11 +39993,11 @@
       <w:pPr>
         <w:pStyle w:val="Heading3"/>
       </w:pPr>
-      <w:bookmarkStart w:id="138" w:name="_Toc440023712"/>
+      <w:bookmarkStart w:id="139" w:name="_Toc449967517"/>
       <w:r>
         <w:t>NetflowV5FlowRecordType Class</w:t>
       </w:r>
-      <w:bookmarkEnd w:id="138"/>
+      <w:bookmarkEnd w:id="139"/>
     </w:p>
     <w:p>
       <w:pPr>
@@ -41145,56 +40137,30 @@
         <w:pStyle w:val="tablecaption"/>
         <w:jc w:val="center"/>
       </w:pPr>
-      <w:bookmarkStart w:id="139" w:name="_Ref439953560"/>
+      <w:bookmarkStart w:id="140" w:name="_Ref439953560"/>
       <w:r>
         <w:t xml:space="preserve">Table </w:t>
       </w:r>
-      <w:r>
-        <w:fldChar w:fldCharType="begin"/>
-      </w:r>
-      <w:r>
-        <w:instrText xml:space="preserve"> STYLEREF 1 \s </w:instrText>
-      </w:r>
-      <w:r>
-        <w:fldChar w:fldCharType="separate"/>
-      </w:r>
-      <w:r>
-        <w:rPr>
-          <w:noProof/>
-        </w:rPr>
-        <w:t>3</w:t>
-      </w:r>
-      <w:r>
-        <w:rPr>
-          <w:noProof/>
-        </w:rPr>
-        <w:fldChar w:fldCharType="end"/>
-      </w:r>
+      <w:fldSimple w:instr=" STYLEREF 1 \s ">
+        <w:r>
+          <w:rPr>
+            <w:noProof/>
+          </w:rPr>
+          <w:t>3</w:t>
+        </w:r>
+      </w:fldSimple>
       <w:r>
         <w:noBreakHyphen/>
       </w:r>
-      <w:r>
-        <w:fldChar w:fldCharType="begin"/>
-      </w:r>
-      <w:r>
-        <w:instrText xml:space="preserve"> SEQ Table \* ARABIC \s 1 </w:instrText>
-      </w:r>
-      <w:r>
-        <w:fldChar w:fldCharType="separate"/>
-      </w:r>
-      <w:r>
-        <w:rPr>
-          <w:noProof/>
-        </w:rPr>
-        <w:t>35</w:t>
-      </w:r>
-      <w:r>
-        <w:rPr>
-          <w:noProof/>
-        </w:rPr>
-        <w:fldChar w:fldCharType="end"/>
-      </w:r>
-      <w:bookmarkEnd w:id="139"/>
+      <w:fldSimple w:instr=" SEQ Table \* ARABIC \s 1 ">
+        <w:r>
+          <w:rPr>
+            <w:noProof/>
+          </w:rPr>
+          <w:t>35</w:t>
+        </w:r>
+      </w:fldSimple>
+      <w:bookmarkEnd w:id="140"/>
       <w:r>
         <w:rPr>
           <w:noProof/>
@@ -42690,12 +41656,12 @@
       <w:pPr>
         <w:pStyle w:val="Heading2"/>
       </w:pPr>
-      <w:bookmarkStart w:id="140" w:name="_Toc440023713"/>
+      <w:bookmarkStart w:id="141" w:name="_Toc449967518"/>
       <w:r>
         <w:lastRenderedPageBreak/>
         <w:t>SiLKRecordType Class</w:t>
       </w:r>
-      <w:bookmarkEnd w:id="140"/>
+      <w:bookmarkEnd w:id="141"/>
     </w:p>
     <w:p>
       <w:pPr>
@@ -42746,56 +41712,30 @@
       <w:pPr>
         <w:pStyle w:val="Caption"/>
       </w:pPr>
-      <w:bookmarkStart w:id="141" w:name="_Ref440024345"/>
+      <w:bookmarkStart w:id="142" w:name="_Ref440024345"/>
       <w:r>
         <w:t xml:space="preserve">Figure </w:t>
       </w:r>
-      <w:r>
-        <w:fldChar w:fldCharType="begin"/>
-      </w:r>
-      <w:r>
-        <w:instrText xml:space="preserve"> STYLEREF 1 \s </w:instrText>
-      </w:r>
-      <w:r>
-        <w:fldChar w:fldCharType="separate"/>
-      </w:r>
-      <w:r>
-        <w:rPr>
-          <w:noProof/>
-        </w:rPr>
-        <w:t>3</w:t>
-      </w:r>
-      <w:r>
-        <w:rPr>
-          <w:noProof/>
-        </w:rPr>
-        <w:fldChar w:fldCharType="end"/>
-      </w:r>
+      <w:fldSimple w:instr=" STYLEREF 1 \s ">
+        <w:r>
+          <w:rPr>
+            <w:noProof/>
+          </w:rPr>
+          <w:t>3</w:t>
+        </w:r>
+      </w:fldSimple>
       <w:r>
         <w:noBreakHyphen/>
       </w:r>
-      <w:r>
-        <w:fldChar w:fldCharType="begin"/>
-      </w:r>
-      <w:r>
-        <w:instrText xml:space="preserve"> SEQ Figure \* ARABIC \s 1 </w:instrText>
-      </w:r>
-      <w:r>
-        <w:fldChar w:fldCharType="separate"/>
-      </w:r>
-      <w:r>
-        <w:rPr>
-          <w:noProof/>
-        </w:rPr>
-        <w:t>6</w:t>
-      </w:r>
-      <w:r>
-        <w:rPr>
-          <w:noProof/>
-        </w:rPr>
-        <w:fldChar w:fldCharType="end"/>
-      </w:r>
-      <w:bookmarkEnd w:id="141"/>
+      <w:fldSimple w:instr=" SEQ Figure \* ARABIC \s 1 ">
+        <w:r>
+          <w:rPr>
+            <w:noProof/>
+          </w:rPr>
+          <w:t>6</w:t>
+        </w:r>
+      </w:fldSimple>
+      <w:bookmarkEnd w:id="142"/>
       <w:r>
         <w:t xml:space="preserve">. </w:t>
       </w:r>
@@ -43098,56 +42038,30 @@
         <w:pStyle w:val="tablecaption"/>
         <w:jc w:val="center"/>
       </w:pPr>
-      <w:bookmarkStart w:id="142" w:name="_Ref439974421"/>
+      <w:bookmarkStart w:id="143" w:name="_Ref439974421"/>
       <w:r>
         <w:t xml:space="preserve">Table </w:t>
       </w:r>
-      <w:r>
-        <w:fldChar w:fldCharType="begin"/>
-      </w:r>
-      <w:r>
-        <w:instrText xml:space="preserve"> STYLEREF 1 \s </w:instrText>
-      </w:r>
-      <w:r>
-        <w:fldChar w:fldCharType="separate"/>
-      </w:r>
-      <w:r>
-        <w:rPr>
-          <w:noProof/>
-        </w:rPr>
-        <w:t>3</w:t>
-      </w:r>
-      <w:r>
-        <w:rPr>
-          <w:noProof/>
-        </w:rPr>
-        <w:fldChar w:fldCharType="end"/>
-      </w:r>
+      <w:fldSimple w:instr=" STYLEREF 1 \s ">
+        <w:r>
+          <w:rPr>
+            <w:noProof/>
+          </w:rPr>
+          <w:t>3</w:t>
+        </w:r>
+      </w:fldSimple>
       <w:r>
         <w:noBreakHyphen/>
       </w:r>
-      <w:r>
-        <w:fldChar w:fldCharType="begin"/>
-      </w:r>
-      <w:r>
-        <w:instrText xml:space="preserve"> SEQ Table \* ARABIC \s 1 </w:instrText>
-      </w:r>
-      <w:r>
-        <w:fldChar w:fldCharType="separate"/>
-      </w:r>
-      <w:r>
-        <w:rPr>
-          <w:noProof/>
-        </w:rPr>
-        <w:t>36</w:t>
-      </w:r>
-      <w:r>
-        <w:rPr>
-          <w:noProof/>
-        </w:rPr>
-        <w:fldChar w:fldCharType="end"/>
-      </w:r>
-      <w:bookmarkEnd w:id="142"/>
+      <w:fldSimple w:instr=" SEQ Table \* ARABIC \s 1 ">
+        <w:r>
+          <w:rPr>
+            <w:noProof/>
+          </w:rPr>
+          <w:t>36</w:t>
+        </w:r>
+      </w:fldSimple>
+      <w:bookmarkEnd w:id="143"/>
       <w:r>
         <w:rPr>
           <w:noProof/>
@@ -45550,70 +44464,9 @@
       <w:pPr>
         <w:pStyle w:val="Heading3"/>
       </w:pPr>
-      <w:bookmarkStart w:id="143" w:name="_Toc440023714"/>
+      <w:bookmarkStart w:id="144" w:name="_Toc449967519"/>
       <w:r>
         <w:t xml:space="preserve">SiLKFlowAttributesType </w:t>
-      </w:r>
-      <w:r>
-        <w:t>Data Type</w:t>
-      </w:r>
-      <w:bookmarkEnd w:id="143"/>
-    </w:p>
-    <w:p>
-      <w:pPr>
-        <w:pStyle w:val="basicparagraph"/>
-        <w:contextualSpacing w:val="0"/>
-      </w:pPr>
-      <w:r>
-        <w:t xml:space="preserve">The </w:t>
-      </w:r>
-      <w:r>
-        <w:rPr>
-          <w:rFonts w:ascii="Courier New" w:hAnsi="Courier New" w:cs="Courier New"/>
-        </w:rPr>
-        <w:t>SiLKFlowAttributesType</w:t>
-      </w:r>
-      <w:r>
-        <w:t xml:space="preserve"> data type specifies the SiLK flow attributes. Its core value SHOULD be a literal found in the</w:t>
-      </w:r>
-      <w:r>
-        <w:rPr>
-          <w:rFonts w:ascii="Courier New" w:hAnsi="Courier New" w:cs="Courier New"/>
-        </w:rPr>
-        <w:t xml:space="preserve"> </w:t>
-      </w:r>
-      <w:r>
-        <w:rPr>
-          <w:rFonts w:ascii="Courier New" w:hAnsi="Courier New" w:cs="Courier New"/>
-        </w:rPr>
-        <w:t>SiLKFlowAttributesTypeEnum</w:t>
-      </w:r>
-      <w:r>
-        <w:t xml:space="preserve"> enumeration.</w:t>
-      </w:r>
-      <w:r>
-        <w:t xml:space="preserve"> </w:t>
-      </w:r>
-      <w:r>
-        <w:t xml:space="preserve">Its base type is the </w:t>
-      </w:r>
-      <w:r>
-        <w:rPr>
-          <w:rFonts w:ascii="Courier New" w:hAnsi="Courier New" w:cs="Courier New"/>
-        </w:rPr>
-        <w:t>BaseObjectPropertyType</w:t>
-      </w:r>
-      <w:r>
-        <w:t xml:space="preserve"> data type, in order to permit complex (i.e. regular-expression based) specifications.</w:t>
-      </w:r>
-    </w:p>
-    <w:p>
-      <w:pPr>
-        <w:pStyle w:val="Heading3"/>
-      </w:pPr>
-      <w:bookmarkStart w:id="144" w:name="_Toc440023715"/>
-      <w:r>
-        <w:t xml:space="preserve">SiLKAddressType </w:t>
       </w:r>
       <w:r>
         <w:t>Data Type</w:t>
@@ -45632,25 +44485,22 @@
         <w:rPr>
           <w:rFonts w:ascii="Courier New" w:hAnsi="Courier New" w:cs="Courier New"/>
         </w:rPr>
-        <w:t>SiLKAddressType</w:t>
-      </w:r>
-      <w:r>
-        <w:t xml:space="preserve"> data type specifies the </w:t>
-      </w:r>
-      <w:r>
-        <w:t>SiLK address type</w:t>
-      </w:r>
-      <w:r>
-        <w:t>. Its core value SHOULD be a literal found in the</w:t>
-      </w:r>
-      <w:r>
+        <w:t>SiLKFlowAttributesType</w:t>
+      </w:r>
+      <w:r>
+        <w:t xml:space="preserve"> data type specifies the SiLK flow attributes. Its core value SHOULD be a literal found in the</w:t>
+      </w:r>
+      <w:r>
+        <w:rPr>
+          <w:rFonts w:ascii="Courier New" w:hAnsi="Courier New" w:cs="Courier New"/>
+        </w:rPr>
         <w:t xml:space="preserve"> </w:t>
       </w:r>
       <w:r>
         <w:rPr>
           <w:rFonts w:ascii="Courier New" w:hAnsi="Courier New" w:cs="Courier New"/>
         </w:rPr>
-        <w:t>SiLKAddressTypeEnum</w:t>
+        <w:t>SiLKFlowAttributesTypeEnum</w:t>
       </w:r>
       <w:r>
         <w:t xml:space="preserve"> enumeration.</w:t>
@@ -45675,9 +44525,12 @@
       <w:pPr>
         <w:pStyle w:val="Heading3"/>
       </w:pPr>
-      <w:bookmarkStart w:id="145" w:name="_Toc440023716"/>
-      <w:r>
-        <w:t>SiLKCountryCodeType Class</w:t>
+      <w:bookmarkStart w:id="145" w:name="_Toc449967520"/>
+      <w:r>
+        <w:t xml:space="preserve">SiLKAddressType </w:t>
+      </w:r>
+      <w:r>
+        <w:t>Data Type</w:t>
       </w:r>
       <w:bookmarkEnd w:id="145"/>
     </w:p>
@@ -45693,13 +44546,13 @@
         <w:rPr>
           <w:rFonts w:ascii="Courier New" w:hAnsi="Courier New" w:cs="Courier New"/>
         </w:rPr>
-        <w:t>SiLKCountryCodeType</w:t>
+        <w:t>SiLKAddressType</w:t>
       </w:r>
       <w:r>
         <w:t xml:space="preserve"> data type specifies the </w:t>
       </w:r>
       <w:r>
-        <w:t>country codes used</w:t>
+        <w:t>SiLK address type</w:t>
       </w:r>
       <w:r>
         <w:t>. Its core value SHOULD be a literal found in the</w:t>
@@ -45711,7 +44564,7 @@
         <w:rPr>
           <w:rFonts w:ascii="Courier New" w:hAnsi="Courier New" w:cs="Courier New"/>
         </w:rPr>
-        <w:t>SiLKCountryCodeTypeEnum</w:t>
+        <w:t>SiLKAddressTypeEnum</w:t>
       </w:r>
       <w:r>
         <w:t xml:space="preserve"> enumeration.</w:t>
@@ -45736,9 +44589,9 @@
       <w:pPr>
         <w:pStyle w:val="Heading3"/>
       </w:pPr>
-      <w:bookmarkStart w:id="146" w:name="_Toc440023717"/>
-      <w:r>
-        <w:t>SiLKSensorInfoType Class</w:t>
+      <w:bookmarkStart w:id="146" w:name="_Toc449967521"/>
+      <w:r>
+        <w:t>SiLKCountryCodeType Class</w:t>
       </w:r>
       <w:bookmarkEnd w:id="146"/>
     </w:p>
@@ -45752,16 +44605,56 @@
       </w:r>
       <w:r>
         <w:rPr>
-          <w:rFonts w:ascii="Courier New" w:eastAsia="Courier New" w:hAnsi="Courier New" w:cs="Courier New"/>
-        </w:rPr>
-        <w:t>SiLKSensorInfoType</w:t>
-      </w:r>
-      <w:r>
-        <w:t xml:space="preserve"> class specifies properties</w:t>
-      </w:r>
-      <w:r>
-        <w:t xml:space="preserve"> associated with a SiLK sensor.</w:t>
-      </w:r>
+          <w:rFonts w:ascii="Courier New" w:hAnsi="Courier New" w:cs="Courier New"/>
+        </w:rPr>
+        <w:t>SiLKCountryCodeType</w:t>
+      </w:r>
+      <w:r>
+        <w:t xml:space="preserve"> data type specifies the </w:t>
+      </w:r>
+      <w:r>
+        <w:t>country codes used</w:t>
+      </w:r>
+      <w:r>
+        <w:t>. Its core value SHOULD be a literal found in the</w:t>
+      </w:r>
+      <w:r>
+        <w:t xml:space="preserve"> </w:t>
+      </w:r>
+      <w:r>
+        <w:rPr>
+          <w:rFonts w:ascii="Courier New" w:hAnsi="Courier New" w:cs="Courier New"/>
+        </w:rPr>
+        <w:t>SiLKCountryCodeTypeEnum</w:t>
+      </w:r>
+      <w:r>
+        <w:t xml:space="preserve"> enumeration.</w:t>
+      </w:r>
+      <w:r>
+        <w:t xml:space="preserve"> </w:t>
+      </w:r>
+      <w:r>
+        <w:t xml:space="preserve">Its base type is the </w:t>
+      </w:r>
+      <w:r>
+        <w:rPr>
+          <w:rFonts w:ascii="Courier New" w:hAnsi="Courier New" w:cs="Courier New"/>
+        </w:rPr>
+        <w:t>BaseObjectPropertyType</w:t>
+      </w:r>
+      <w:r>
+        <w:t xml:space="preserve"> data type, in order to permit complex (i.e. regular-expression based) specifications.</w:t>
+      </w:r>
+    </w:p>
+    <w:p>
+      <w:pPr>
+        <w:pStyle w:val="Heading3"/>
+      </w:pPr>
+      <w:bookmarkStart w:id="147" w:name="_Toc449967522"/>
+      <w:r>
+        <w:t>SiLKSensorInfoType Class</w:t>
+      </w:r>
+      <w:bookmarkEnd w:id="147"/>
     </w:p>
     <w:p>
       <w:pPr>
@@ -45769,6 +44662,27 @@
         <w:contextualSpacing w:val="0"/>
       </w:pPr>
       <w:r>
+        <w:t xml:space="preserve">The </w:t>
+      </w:r>
+      <w:r>
+        <w:rPr>
+          <w:rFonts w:ascii="Courier New" w:eastAsia="Courier New" w:hAnsi="Courier New" w:cs="Courier New"/>
+        </w:rPr>
+        <w:t>SiLKSensorInfoType</w:t>
+      </w:r>
+      <w:r>
+        <w:t xml:space="preserve"> class specifies properties</w:t>
+      </w:r>
+      <w:r>
+        <w:t xml:space="preserve"> associated with a SiLK sensor.</w:t>
+      </w:r>
+    </w:p>
+    <w:p>
+      <w:pPr>
+        <w:pStyle w:val="basicparagraph"/>
+        <w:contextualSpacing w:val="0"/>
+      </w:pPr>
+      <w:r>
         <w:t xml:space="preserve">The property table of the </w:t>
       </w:r>
       <w:r>
@@ -45854,56 +44768,30 @@
         <w:pStyle w:val="tablecaption"/>
         <w:jc w:val="center"/>
       </w:pPr>
-      <w:bookmarkStart w:id="147" w:name="_Ref439974687"/>
+      <w:bookmarkStart w:id="148" w:name="_Ref439974687"/>
       <w:r>
         <w:t xml:space="preserve">Table </w:t>
       </w:r>
-      <w:r>
-        <w:fldChar w:fldCharType="begin"/>
-      </w:r>
-      <w:r>
-        <w:instrText xml:space="preserve"> STYLEREF 1 \s </w:instrText>
-      </w:r>
-      <w:r>
-        <w:fldChar w:fldCharType="separate"/>
-      </w:r>
-      <w:r>
-        <w:rPr>
-          <w:noProof/>
-        </w:rPr>
-        <w:t>3</w:t>
-      </w:r>
-      <w:r>
-        <w:rPr>
-          <w:noProof/>
-        </w:rPr>
-        <w:fldChar w:fldCharType="end"/>
-      </w:r>
+      <w:fldSimple w:instr=" STYLEREF 1 \s ">
+        <w:r>
+          <w:rPr>
+            <w:noProof/>
+          </w:rPr>
+          <w:t>3</w:t>
+        </w:r>
+      </w:fldSimple>
       <w:r>
         <w:noBreakHyphen/>
       </w:r>
-      <w:r>
-        <w:fldChar w:fldCharType="begin"/>
-      </w:r>
-      <w:r>
-        <w:instrText xml:space="preserve"> SEQ Table \* ARABIC \s 1 </w:instrText>
-      </w:r>
-      <w:r>
-        <w:fldChar w:fldCharType="separate"/>
-      </w:r>
-      <w:r>
-        <w:rPr>
-          <w:noProof/>
-        </w:rPr>
-        <w:t>37</w:t>
-      </w:r>
-      <w:r>
-        <w:rPr>
-          <w:noProof/>
-        </w:rPr>
-        <w:fldChar w:fldCharType="end"/>
-      </w:r>
-      <w:bookmarkEnd w:id="147"/>
+      <w:fldSimple w:instr=" SEQ Table \* ARABIC \s 1 ">
+        <w:r>
+          <w:rPr>
+            <w:noProof/>
+          </w:rPr>
+          <w:t>37</w:t>
+        </w:r>
+      </w:fldSimple>
+      <w:bookmarkEnd w:id="148"/>
       <w:r>
         <w:rPr>
           <w:noProof/>
@@ -46390,12 +45278,12 @@
       <w:pPr>
         <w:pStyle w:val="Heading3"/>
       </w:pPr>
-      <w:bookmarkStart w:id="148" w:name="_Toc440023718"/>
+      <w:bookmarkStart w:id="149" w:name="_Toc449967523"/>
       <w:r>
         <w:lastRenderedPageBreak/>
         <w:t>SiLKDirectionType Class</w:t>
       </w:r>
-      <w:bookmarkEnd w:id="148"/>
+      <w:bookmarkEnd w:id="149"/>
     </w:p>
     <w:p>
       <w:pPr>
@@ -46461,11 +45349,11 @@
       <w:pPr>
         <w:pStyle w:val="Heading3"/>
       </w:pPr>
-      <w:bookmarkStart w:id="149" w:name="_Toc440023719"/>
+      <w:bookmarkStart w:id="150" w:name="_Toc449967524"/>
       <w:r>
         <w:t>SiLKSensorClassType Class</w:t>
       </w:r>
-      <w:bookmarkEnd w:id="149"/>
+      <w:bookmarkEnd w:id="150"/>
     </w:p>
     <w:p>
       <w:r>
@@ -46515,11 +45403,11 @@
       <w:pPr>
         <w:pStyle w:val="Heading2"/>
       </w:pPr>
-      <w:bookmarkStart w:id="150" w:name="_Toc440023720"/>
+      <w:bookmarkStart w:id="151" w:name="_Toc449967525"/>
       <w:r>
         <w:t>YAFRecordType Class</w:t>
       </w:r>
-      <w:bookmarkEnd w:id="150"/>
+      <w:bookmarkEnd w:id="151"/>
     </w:p>
     <w:p>
       <w:pPr>
@@ -46565,8 +45453,6 @@
           </wp:inline>
         </w:drawing>
       </w:r>
-      <w:bookmarkStart w:id="151" w:name="_GoBack"/>
-      <w:bookmarkEnd w:id="151"/>
       <w:r>
         <w:rPr>
           <w:noProof/>
@@ -46582,51 +45468,25 @@
       <w:r>
         <w:t xml:space="preserve">Figure </w:t>
       </w:r>
-      <w:r>
-        <w:fldChar w:fldCharType="begin"/>
-      </w:r>
-      <w:r>
-        <w:instrText xml:space="preserve"> STYLEREF 1 \s </w:instrText>
-      </w:r>
-      <w:r>
-        <w:fldChar w:fldCharType="separate"/>
-      </w:r>
-      <w:r>
-        <w:rPr>
-          <w:noProof/>
-        </w:rPr>
-        <w:t>3</w:t>
-      </w:r>
-      <w:r>
-        <w:rPr>
-          <w:noProof/>
-        </w:rPr>
-        <w:fldChar w:fldCharType="end"/>
-      </w:r>
+      <w:fldSimple w:instr=" STYLEREF 1 \s ">
+        <w:r>
+          <w:rPr>
+            <w:noProof/>
+          </w:rPr>
+          <w:t>3</w:t>
+        </w:r>
+      </w:fldSimple>
       <w:r>
         <w:noBreakHyphen/>
       </w:r>
-      <w:r>
-        <w:fldChar w:fldCharType="begin"/>
-      </w:r>
-      <w:r>
-        <w:instrText xml:space="preserve"> SEQ Figure \* ARABIC \s 1 </w:instrText>
-      </w:r>
-      <w:r>
-        <w:fldChar w:fldCharType="separate"/>
-      </w:r>
-      <w:r>
-        <w:rPr>
-          <w:noProof/>
-        </w:rPr>
-        <w:t>7</w:t>
-      </w:r>
-      <w:r>
-        <w:rPr>
-          <w:noProof/>
-        </w:rPr>
-        <w:fldChar w:fldCharType="end"/>
-      </w:r>
+      <w:fldSimple w:instr=" SEQ Figure \* ARABIC \s 1 ">
+        <w:r>
+          <w:rPr>
+            <w:noProof/>
+          </w:rPr>
+          <w:t>7</w:t>
+        </w:r>
+      </w:fldSimple>
       <w:bookmarkEnd w:id="152"/>
       <w:r>
         <w:t xml:space="preserve">. </w:t>
@@ -46896,51 +45756,25 @@
         <w:lastRenderedPageBreak/>
         <w:t xml:space="preserve">Table </w:t>
       </w:r>
-      <w:r>
-        <w:fldChar w:fldCharType="begin"/>
-      </w:r>
-      <w:r>
-        <w:instrText xml:space="preserve"> STYLEREF 1 \s </w:instrText>
-      </w:r>
-      <w:r>
-        <w:fldChar w:fldCharType="separate"/>
-      </w:r>
-      <w:r>
-        <w:rPr>
-          <w:noProof/>
-        </w:rPr>
-        <w:t>3</w:t>
-      </w:r>
-      <w:r>
-        <w:rPr>
-          <w:noProof/>
-        </w:rPr>
-        <w:fldChar w:fldCharType="end"/>
-      </w:r>
+      <w:fldSimple w:instr=" STYLEREF 1 \s ">
+        <w:r>
+          <w:rPr>
+            <w:noProof/>
+          </w:rPr>
+          <w:t>3</w:t>
+        </w:r>
+      </w:fldSimple>
       <w:r>
         <w:noBreakHyphen/>
       </w:r>
-      <w:r>
-        <w:fldChar w:fldCharType="begin"/>
-      </w:r>
-      <w:r>
-        <w:instrText xml:space="preserve"> SEQ Table \* ARABIC \s 1 </w:instrText>
-      </w:r>
-      <w:r>
-        <w:fldChar w:fldCharType="separate"/>
-      </w:r>
-      <w:r>
-        <w:rPr>
-          <w:noProof/>
-        </w:rPr>
-        <w:t>38</w:t>
-      </w:r>
-      <w:r>
-        <w:rPr>
-          <w:noProof/>
-        </w:rPr>
-        <w:fldChar w:fldCharType="end"/>
-      </w:r>
+      <w:fldSimple w:instr=" SEQ Table \* ARABIC \s 1 ">
+        <w:r>
+          <w:rPr>
+            <w:noProof/>
+          </w:rPr>
+          <w:t>38</w:t>
+        </w:r>
+      </w:fldSimple>
       <w:bookmarkEnd w:id="153"/>
       <w:r>
         <w:rPr>
@@ -47328,7 +46162,7 @@
         <w:pStyle w:val="Heading3"/>
         <w:ind w:left="900" w:hanging="900"/>
       </w:pPr>
-      <w:bookmarkStart w:id="154" w:name="_Toc440023721"/>
+      <w:bookmarkStart w:id="154" w:name="_Toc449967526"/>
       <w:r>
         <w:t>YAFFlowType Class</w:t>
       </w:r>
@@ -47471,51 +46305,25 @@
       <w:r>
         <w:t xml:space="preserve">Table </w:t>
       </w:r>
-      <w:r>
-        <w:fldChar w:fldCharType="begin"/>
-      </w:r>
-      <w:r>
-        <w:instrText xml:space="preserve"> STYLEREF 1 \s </w:instrText>
-      </w:r>
-      <w:r>
-        <w:fldChar w:fldCharType="separate"/>
-      </w:r>
-      <w:r>
-        <w:rPr>
-          <w:noProof/>
-        </w:rPr>
-        <w:t>3</w:t>
-      </w:r>
-      <w:r>
-        <w:rPr>
-          <w:noProof/>
-        </w:rPr>
-        <w:fldChar w:fldCharType="end"/>
-      </w:r>
+      <w:fldSimple w:instr=" STYLEREF 1 \s ">
+        <w:r>
+          <w:rPr>
+            <w:noProof/>
+          </w:rPr>
+          <w:t>3</w:t>
+        </w:r>
+      </w:fldSimple>
       <w:r>
         <w:noBreakHyphen/>
       </w:r>
-      <w:r>
-        <w:fldChar w:fldCharType="begin"/>
-      </w:r>
-      <w:r>
-        <w:instrText xml:space="preserve"> SEQ Table \* ARABIC \s 1 </w:instrText>
-      </w:r>
-      <w:r>
-        <w:fldChar w:fldCharType="separate"/>
-      </w:r>
-      <w:r>
-        <w:rPr>
-          <w:noProof/>
-        </w:rPr>
-        <w:t>39</w:t>
-      </w:r>
-      <w:r>
-        <w:rPr>
-          <w:noProof/>
-        </w:rPr>
-        <w:fldChar w:fldCharType="end"/>
-      </w:r>
+      <w:fldSimple w:instr=" SEQ Table \* ARABIC \s 1 ">
+        <w:r>
+          <w:rPr>
+            <w:noProof/>
+          </w:rPr>
+          <w:t>39</w:t>
+        </w:r>
+      </w:fldSimple>
       <w:bookmarkEnd w:id="155"/>
       <w:r>
         <w:rPr>
@@ -49314,7 +48122,7 @@
       <w:pPr>
         <w:pStyle w:val="Heading3"/>
       </w:pPr>
-      <w:bookmarkStart w:id="156" w:name="_Toc440023722"/>
+      <w:bookmarkStart w:id="156" w:name="_Toc449967527"/>
       <w:r>
         <w:t>YAFReverseFlowType Class</w:t>
       </w:r>
@@ -49442,51 +48250,25 @@
       <w:r>
         <w:t xml:space="preserve">Table </w:t>
       </w:r>
-      <w:r>
-        <w:fldChar w:fldCharType="begin"/>
-      </w:r>
-      <w:r>
-        <w:instrText xml:space="preserve"> STYLEREF 1 \s </w:instrText>
-      </w:r>
-      <w:r>
-        <w:fldChar w:fldCharType="separate"/>
-      </w:r>
-      <w:r>
-        <w:rPr>
-          <w:noProof/>
-        </w:rPr>
-        <w:t>3</w:t>
-      </w:r>
-      <w:r>
-        <w:rPr>
-          <w:noProof/>
-        </w:rPr>
-        <w:fldChar w:fldCharType="end"/>
-      </w:r>
+      <w:fldSimple w:instr=" STYLEREF 1 \s ">
+        <w:r>
+          <w:rPr>
+            <w:noProof/>
+          </w:rPr>
+          <w:t>3</w:t>
+        </w:r>
+      </w:fldSimple>
       <w:r>
         <w:noBreakHyphen/>
       </w:r>
-      <w:r>
-        <w:fldChar w:fldCharType="begin"/>
-      </w:r>
-      <w:r>
-        <w:instrText xml:space="preserve"> SEQ Table \* ARABIC \s 1 </w:instrText>
-      </w:r>
-      <w:r>
-        <w:fldChar w:fldCharType="separate"/>
-      </w:r>
-      <w:r>
-        <w:rPr>
-          <w:noProof/>
-        </w:rPr>
-        <w:t>40</w:t>
-      </w:r>
-      <w:r>
-        <w:rPr>
-          <w:noProof/>
-        </w:rPr>
-        <w:fldChar w:fldCharType="end"/>
-      </w:r>
+      <w:fldSimple w:instr=" SEQ Table \* ARABIC \s 1 ">
+        <w:r>
+          <w:rPr>
+            <w:noProof/>
+          </w:rPr>
+          <w:t>40</w:t>
+        </w:r>
+      </w:fldSimple>
       <w:bookmarkEnd w:id="157"/>
       <w:r>
         <w:rPr>
@@ -50744,7 +49526,7 @@
       <w:pPr>
         <w:pStyle w:val="Heading3"/>
       </w:pPr>
-      <w:bookmarkStart w:id="158" w:name="_Toc440023723"/>
+      <w:bookmarkStart w:id="158" w:name="_Toc449967528"/>
       <w:r>
         <w:t>YAFTCPFlowType Class</w:t>
       </w:r>
@@ -50866,51 +49648,25 @@
       <w:r>
         <w:t xml:space="preserve">Table </w:t>
       </w:r>
-      <w:r>
-        <w:fldChar w:fldCharType="begin"/>
-      </w:r>
-      <w:r>
-        <w:instrText xml:space="preserve"> STYLEREF 1 \s </w:instrText>
-      </w:r>
-      <w:r>
-        <w:fldChar w:fldCharType="separate"/>
-      </w:r>
-      <w:r>
-        <w:rPr>
-          <w:noProof/>
-        </w:rPr>
-        <w:t>3</w:t>
-      </w:r>
-      <w:r>
-        <w:rPr>
-          <w:noProof/>
-        </w:rPr>
-        <w:fldChar w:fldCharType="end"/>
-      </w:r>
+      <w:fldSimple w:instr=" STYLEREF 1 \s ">
+        <w:r>
+          <w:rPr>
+            <w:noProof/>
+          </w:rPr>
+          <w:t>3</w:t>
+        </w:r>
+      </w:fldSimple>
       <w:r>
         <w:noBreakHyphen/>
       </w:r>
-      <w:r>
-        <w:fldChar w:fldCharType="begin"/>
-      </w:r>
-      <w:r>
-        <w:instrText xml:space="preserve"> SEQ Table \* ARABIC \s 1 </w:instrText>
-      </w:r>
-      <w:r>
-        <w:fldChar w:fldCharType="separate"/>
-      </w:r>
-      <w:r>
-        <w:rPr>
-          <w:noProof/>
-        </w:rPr>
-        <w:t>41</w:t>
-      </w:r>
-      <w:r>
-        <w:rPr>
-          <w:noProof/>
-        </w:rPr>
-        <w:fldChar w:fldCharType="end"/>
-      </w:r>
+      <w:fldSimple w:instr=" SEQ Table \* ARABIC \s 1 ">
+        <w:r>
+          <w:rPr>
+            <w:noProof/>
+          </w:rPr>
+          <w:t>41</w:t>
+        </w:r>
+      </w:fldSimple>
       <w:bookmarkEnd w:id="159"/>
       <w:r>
         <w:rPr>
@@ -51397,7 +50153,7 @@
       <w:pPr>
         <w:pStyle w:val="Heading2"/>
       </w:pPr>
-      <w:bookmarkStart w:id="160" w:name="_Toc440023724"/>
+      <w:bookmarkStart w:id="160" w:name="_Toc449967529"/>
       <w:r>
         <w:t>NetflowV9FieldTypeEnum Enumeration</w:t>
       </w:r>
@@ -51498,51 +50254,25 @@
       <w:r>
         <w:t xml:space="preserve">Table </w:t>
       </w:r>
-      <w:r>
-        <w:fldChar w:fldCharType="begin"/>
-      </w:r>
-      <w:r>
-        <w:instrText xml:space="preserve"> STYLEREF 1 \s </w:instrText>
-      </w:r>
-      <w:r>
-        <w:fldChar w:fldCharType="separate"/>
-      </w:r>
-      <w:r>
-        <w:rPr>
-          <w:noProof/>
-        </w:rPr>
-        <w:t>3</w:t>
-      </w:r>
-      <w:r>
-        <w:rPr>
-          <w:noProof/>
-        </w:rPr>
-        <w:fldChar w:fldCharType="end"/>
-      </w:r>
+      <w:fldSimple w:instr=" STYLEREF 1 \s ">
+        <w:r>
+          <w:rPr>
+            <w:noProof/>
+          </w:rPr>
+          <w:t>3</w:t>
+        </w:r>
+      </w:fldSimple>
       <w:r>
         <w:noBreakHyphen/>
       </w:r>
-      <w:r>
-        <w:fldChar w:fldCharType="begin"/>
-      </w:r>
-      <w:r>
-        <w:instrText xml:space="preserve"> SEQ Table \* ARABIC \s 1 </w:instrText>
-      </w:r>
-      <w:r>
-        <w:fldChar w:fldCharType="separate"/>
-      </w:r>
-      <w:r>
-        <w:rPr>
-          <w:noProof/>
-        </w:rPr>
-        <w:t>42</w:t>
-      </w:r>
-      <w:r>
-        <w:rPr>
-          <w:noProof/>
-        </w:rPr>
-        <w:fldChar w:fldCharType="end"/>
-      </w:r>
+      <w:fldSimple w:instr=" SEQ Table \* ARABIC \s 1 ">
+        <w:r>
+          <w:rPr>
+            <w:noProof/>
+          </w:rPr>
+          <w:t>42</w:t>
+        </w:r>
+      </w:fldSimple>
       <w:bookmarkEnd w:id="161"/>
       <w:r>
         <w:rPr>
@@ -52589,7 +51319,7 @@
       <w:pPr>
         <w:pStyle w:val="Heading2"/>
       </w:pPr>
-      <w:bookmarkStart w:id="162" w:name="_Toc440023725"/>
+      <w:bookmarkStart w:id="162" w:name="_Toc449967530"/>
       <w:r>
         <w:lastRenderedPageBreak/>
         <w:t>NetflowV9ScopeFieldTypeEnum Enumeration</w:t>
@@ -52691,51 +51421,25 @@
       <w:r>
         <w:t xml:space="preserve">Table </w:t>
       </w:r>
-      <w:r>
-        <w:fldChar w:fldCharType="begin"/>
-      </w:r>
-      <w:r>
-        <w:instrText xml:space="preserve"> STYLEREF 1 \s </w:instrText>
-      </w:r>
-      <w:r>
-        <w:fldChar w:fldCharType="separate"/>
-      </w:r>
-      <w:r>
-        <w:rPr>
-          <w:noProof/>
-        </w:rPr>
-        <w:t>3</w:t>
-      </w:r>
-      <w:r>
-        <w:rPr>
-          <w:noProof/>
-        </w:rPr>
-        <w:fldChar w:fldCharType="end"/>
-      </w:r>
+      <w:fldSimple w:instr=" STYLEREF 1 \s ">
+        <w:r>
+          <w:rPr>
+            <w:noProof/>
+          </w:rPr>
+          <w:t>3</w:t>
+        </w:r>
+      </w:fldSimple>
       <w:r>
         <w:noBreakHyphen/>
       </w:r>
-      <w:r>
-        <w:fldChar w:fldCharType="begin"/>
-      </w:r>
-      <w:r>
-        <w:instrText xml:space="preserve"> SEQ Table \* ARABIC \s 1 </w:instrText>
-      </w:r>
-      <w:r>
-        <w:fldChar w:fldCharType="separate"/>
-      </w:r>
-      <w:r>
-        <w:rPr>
-          <w:noProof/>
-        </w:rPr>
-        <w:t>43</w:t>
-      </w:r>
-      <w:r>
-        <w:rPr>
-          <w:noProof/>
-        </w:rPr>
-        <w:fldChar w:fldCharType="end"/>
-      </w:r>
+      <w:fldSimple w:instr=" SEQ Table \* ARABIC \s 1 ">
+        <w:r>
+          <w:rPr>
+            <w:noProof/>
+          </w:rPr>
+          <w:t>43</w:t>
+        </w:r>
+      </w:fldSimple>
       <w:bookmarkEnd w:id="163"/>
       <w:r>
         <w:rPr>
@@ -53082,7 +51786,7 @@
       <w:pPr>
         <w:pStyle w:val="Heading2"/>
       </w:pPr>
-      <w:bookmarkStart w:id="164" w:name="_Toc440023726"/>
+      <w:bookmarkStart w:id="164" w:name="_Toc449967531"/>
       <w:r>
         <w:t>SiLKFlowAttributesTypeEnum Enumeration</w:t>
       </w:r>
@@ -53183,51 +51887,25 @@
       <w:r>
         <w:t xml:space="preserve">Table </w:t>
       </w:r>
-      <w:r>
-        <w:fldChar w:fldCharType="begin"/>
-      </w:r>
-      <w:r>
-        <w:instrText xml:space="preserve"> STYLEREF 1 \s </w:instrText>
-      </w:r>
-      <w:r>
-        <w:fldChar w:fldCharType="separate"/>
-      </w:r>
-      <w:r>
-        <w:rPr>
-          <w:noProof/>
-        </w:rPr>
-        <w:t>3</w:t>
-      </w:r>
-      <w:r>
-        <w:rPr>
-          <w:noProof/>
-        </w:rPr>
-        <w:fldChar w:fldCharType="end"/>
-      </w:r>
+      <w:fldSimple w:instr=" STYLEREF 1 \s ">
+        <w:r>
+          <w:rPr>
+            <w:noProof/>
+          </w:rPr>
+          <w:t>3</w:t>
+        </w:r>
+      </w:fldSimple>
       <w:r>
         <w:noBreakHyphen/>
       </w:r>
-      <w:r>
-        <w:fldChar w:fldCharType="begin"/>
-      </w:r>
-      <w:r>
-        <w:instrText xml:space="preserve"> SEQ Table \* ARABIC \s 1 </w:instrText>
-      </w:r>
-      <w:r>
-        <w:fldChar w:fldCharType="separate"/>
-      </w:r>
-      <w:r>
-        <w:rPr>
-          <w:noProof/>
-        </w:rPr>
-        <w:t>44</w:t>
-      </w:r>
-      <w:r>
-        <w:rPr>
-          <w:noProof/>
-        </w:rPr>
-        <w:fldChar w:fldCharType="end"/>
-      </w:r>
+      <w:fldSimple w:instr=" SEQ Table \* ARABIC \s 1 ">
+        <w:r>
+          <w:rPr>
+            <w:noProof/>
+          </w:rPr>
+          <w:t>44</w:t>
+        </w:r>
+      </w:fldSimple>
       <w:bookmarkEnd w:id="165"/>
       <w:r>
         <w:rPr>
@@ -53474,7 +52152,7 @@
       <w:pPr>
         <w:pStyle w:val="Heading2"/>
       </w:pPr>
-      <w:bookmarkStart w:id="166" w:name="_Toc440023727"/>
+      <w:bookmarkStart w:id="166" w:name="_Toc449967532"/>
       <w:r>
         <w:lastRenderedPageBreak/>
         <w:t>SiLKAddressTypeEnum Enumeration</w:t>
@@ -53576,51 +52254,25 @@
       <w:r>
         <w:t xml:space="preserve">Table </w:t>
       </w:r>
-      <w:r>
-        <w:fldChar w:fldCharType="begin"/>
-      </w:r>
-      <w:r>
-        <w:instrText xml:space="preserve"> STYLEREF 1 \s </w:instrText>
-      </w:r>
-      <w:r>
-        <w:fldChar w:fldCharType="separate"/>
-      </w:r>
-      <w:r>
-        <w:rPr>
-          <w:noProof/>
-        </w:rPr>
-        <w:t>3</w:t>
-      </w:r>
-      <w:r>
-        <w:rPr>
-          <w:noProof/>
-        </w:rPr>
-        <w:fldChar w:fldCharType="end"/>
-      </w:r>
+      <w:fldSimple w:instr=" STYLEREF 1 \s ">
+        <w:r>
+          <w:rPr>
+            <w:noProof/>
+          </w:rPr>
+          <w:t>3</w:t>
+        </w:r>
+      </w:fldSimple>
       <w:r>
         <w:noBreakHyphen/>
       </w:r>
-      <w:r>
-        <w:fldChar w:fldCharType="begin"/>
-      </w:r>
-      <w:r>
-        <w:instrText xml:space="preserve"> SEQ Table \* ARABIC \s 1 </w:instrText>
-      </w:r>
-      <w:r>
-        <w:fldChar w:fldCharType="separate"/>
-      </w:r>
-      <w:r>
-        <w:rPr>
-          <w:noProof/>
-        </w:rPr>
-        <w:t>45</w:t>
-      </w:r>
-      <w:r>
-        <w:rPr>
-          <w:noProof/>
-        </w:rPr>
-        <w:fldChar w:fldCharType="end"/>
-      </w:r>
+      <w:fldSimple w:instr=" SEQ Table \* ARABIC \s 1 ">
+        <w:r>
+          <w:rPr>
+            <w:noProof/>
+          </w:rPr>
+          <w:t>45</w:t>
+        </w:r>
+      </w:fldSimple>
       <w:bookmarkEnd w:id="167"/>
       <w:r>
         <w:rPr>
@@ -53867,7 +52519,7 @@
       <w:pPr>
         <w:pStyle w:val="Heading2"/>
       </w:pPr>
-      <w:bookmarkStart w:id="168" w:name="_Toc440023728"/>
+      <w:bookmarkStart w:id="168" w:name="_Toc449967533"/>
       <w:r>
         <w:t>SiLKDirectionTypeEnum Enumeration</w:t>
       </w:r>
@@ -53971,51 +52623,25 @@
       <w:r>
         <w:t xml:space="preserve">Table </w:t>
       </w:r>
-      <w:r>
-        <w:fldChar w:fldCharType="begin"/>
-      </w:r>
-      <w:r>
-        <w:instrText xml:space="preserve"> STYLEREF 1 \s </w:instrText>
-      </w:r>
-      <w:r>
-        <w:fldChar w:fldCharType="separate"/>
-      </w:r>
-      <w:r>
-        <w:rPr>
-          <w:noProof/>
-        </w:rPr>
-        <w:t>3</w:t>
-      </w:r>
-      <w:r>
-        <w:rPr>
-          <w:noProof/>
-        </w:rPr>
-        <w:fldChar w:fldCharType="end"/>
-      </w:r>
+      <w:fldSimple w:instr=" STYLEREF 1 \s ">
+        <w:r>
+          <w:rPr>
+            <w:noProof/>
+          </w:rPr>
+          <w:t>3</w:t>
+        </w:r>
+      </w:fldSimple>
       <w:r>
         <w:noBreakHyphen/>
       </w:r>
-      <w:r>
-        <w:fldChar w:fldCharType="begin"/>
-      </w:r>
-      <w:r>
-        <w:instrText xml:space="preserve"> SEQ Table \* ARABIC \s 1 </w:instrText>
-      </w:r>
-      <w:r>
-        <w:fldChar w:fldCharType="separate"/>
-      </w:r>
-      <w:r>
-        <w:rPr>
-          <w:noProof/>
-        </w:rPr>
-        <w:t>46</w:t>
-      </w:r>
-      <w:r>
-        <w:rPr>
-          <w:noProof/>
-        </w:rPr>
-        <w:fldChar w:fldCharType="end"/>
-      </w:r>
+      <w:fldSimple w:instr=" SEQ Table \* ARABIC \s 1 ">
+        <w:r>
+          <w:rPr>
+            <w:noProof/>
+          </w:rPr>
+          <w:t>46</w:t>
+        </w:r>
+      </w:fldSimple>
       <w:bookmarkEnd w:id="169"/>
       <w:r>
         <w:rPr>
@@ -54403,7 +53029,7 @@
       <w:pPr>
         <w:pStyle w:val="Heading2"/>
       </w:pPr>
-      <w:bookmarkStart w:id="170" w:name="_Toc440023729"/>
+      <w:bookmarkStart w:id="170" w:name="_Toc449967534"/>
       <w:r>
         <w:lastRenderedPageBreak/>
         <w:t>SiLKSensorClassTypeEnum Enumeration</w:t>
@@ -54505,51 +53131,25 @@
       <w:r>
         <w:t xml:space="preserve">Table </w:t>
       </w:r>
-      <w:r>
-        <w:fldChar w:fldCharType="begin"/>
-      </w:r>
-      <w:r>
-        <w:instrText xml:space="preserve"> STYLEREF 1 \s </w:instrText>
-      </w:r>
-      <w:r>
-        <w:fldChar w:fldCharType="separate"/>
-      </w:r>
-      <w:r>
-        <w:rPr>
-          <w:noProof/>
-        </w:rPr>
-        <w:t>3</w:t>
-      </w:r>
-      <w:r>
-        <w:rPr>
-          <w:noProof/>
-        </w:rPr>
-        <w:fldChar w:fldCharType="end"/>
-      </w:r>
+      <w:fldSimple w:instr=" STYLEREF 1 \s ">
+        <w:r>
+          <w:rPr>
+            <w:noProof/>
+          </w:rPr>
+          <w:t>3</w:t>
+        </w:r>
+      </w:fldSimple>
       <w:r>
         <w:noBreakHyphen/>
       </w:r>
-      <w:r>
-        <w:fldChar w:fldCharType="begin"/>
-      </w:r>
-      <w:r>
-        <w:instrText xml:space="preserve"> SEQ Table \* ARABIC \s 1 </w:instrText>
-      </w:r>
-      <w:r>
-        <w:fldChar w:fldCharType="separate"/>
-      </w:r>
-      <w:r>
-        <w:rPr>
-          <w:noProof/>
-        </w:rPr>
-        <w:t>47</w:t>
-      </w:r>
-      <w:r>
-        <w:rPr>
-          <w:noProof/>
-        </w:rPr>
-        <w:fldChar w:fldCharType="end"/>
-      </w:r>
+      <w:fldSimple w:instr=" SEQ Table \* ARABIC \s 1 ">
+        <w:r>
+          <w:rPr>
+            <w:noProof/>
+          </w:rPr>
+          <w:t>47</w:t>
+        </w:r>
+      </w:fldSimple>
       <w:bookmarkEnd w:id="171"/>
       <w:r>
         <w:rPr>
@@ -54713,7 +53313,7 @@
         <w:pStyle w:val="Heading1"/>
       </w:pPr>
       <w:bookmarkStart w:id="172" w:name="_Ref428537416"/>
-      <w:bookmarkStart w:id="173" w:name="_Toc440023730"/>
+      <w:bookmarkStart w:id="173" w:name="_Toc449967535"/>
       <w:r>
         <w:lastRenderedPageBreak/>
         <w:t>Conformance</w:t>
@@ -54761,20 +53361,19 @@
     <w:p>
       <w:pPr>
         <w:pStyle w:val="AppendixHeading1"/>
-        <w:spacing w:after="120" w:afterAutospacing="0"/>
+        <w:numPr>
+          <w:ilvl w:val="0"/>
+          <w:numId w:val="11"/>
+        </w:numPr>
       </w:pPr>
-      <w:bookmarkStart w:id="174" w:name="_Toc85472897"/>
-      <w:bookmarkStart w:id="175" w:name="_Toc287332012"/>
-      <w:bookmarkStart w:id="176" w:name="_Toc409437264"/>
-      <w:bookmarkStart w:id="177" w:name="_Toc440023731"/>
+      <w:bookmarkStart w:id="174" w:name="_Toc449961966"/>
+      <w:bookmarkStart w:id="175" w:name="_Toc449967536"/>
       <w:r>
         <w:lastRenderedPageBreak/>
         <w:t>Acknowledgments</w:t>
       </w:r>
       <w:bookmarkEnd w:id="174"/>
       <w:bookmarkEnd w:id="175"/>
-      <w:bookmarkEnd w:id="176"/>
-      <w:bookmarkEnd w:id="177"/>
     </w:p>
     <w:p>
       <w:pPr>
@@ -55114,19 +53713,25 @@
     <w:p>
       <w:pPr>
         <w:pStyle w:val="AppendixHeading1"/>
+        <w:numPr>
+          <w:ilvl w:val="0"/>
+          <w:numId w:val="11"/>
+        </w:numPr>
       </w:pPr>
-      <w:bookmarkStart w:id="178" w:name="_Toc85472898"/>
-      <w:bookmarkStart w:id="179" w:name="_Toc287332014"/>
-      <w:bookmarkStart w:id="180" w:name="_Toc409437269"/>
-      <w:bookmarkStart w:id="181" w:name="_Toc440023732"/>
+      <w:bookmarkStart w:id="176" w:name="_Toc85472898"/>
+      <w:bookmarkStart w:id="177" w:name="_Toc287332014"/>
+      <w:bookmarkStart w:id="178" w:name="_Toc440957909"/>
+      <w:bookmarkStart w:id="179" w:name="_Toc449961967"/>
+      <w:bookmarkStart w:id="180" w:name="_Toc449967537"/>
       <w:r>
         <w:lastRenderedPageBreak/>
         <w:t>Revision History</w:t>
       </w:r>
+      <w:bookmarkEnd w:id="176"/>
+      <w:bookmarkEnd w:id="177"/>
       <w:bookmarkEnd w:id="178"/>
       <w:bookmarkEnd w:id="179"/>
       <w:bookmarkEnd w:id="180"/>
-      <w:bookmarkEnd w:id="181"/>
     </w:p>
     <w:tbl>
       <w:tblPr>
@@ -55282,7 +53887,7 @@
 </file>
 
 <file path=word/comments.xml><?xml version="1.0" encoding="utf-8"?>
-<w:comments xmlns:wpc="http://schemas.microsoft.com/office/word/2010/wordprocessingCanvas" xmlns:mo="http://schemas.microsoft.com/office/mac/office/2008/main" xmlns:mc="http://schemas.openxmlformats.org/markup-compatibility/2006" xmlns:mv="urn:schemas-microsoft-com:mac:vml" xmlns:o="urn:schemas-microsoft-com:office:office" xmlns:r="http://schemas.openxmlformats.org/officeDocument/2006/relationships" xmlns:m="http://schemas.openxmlformats.org/officeDocument/2006/math" xmlns:v="urn:schemas-microsoft-com:vml" xmlns:wp14="http://schemas.microsoft.com/office/word/2010/wordprocessingDrawing" xmlns:wp="http://schemas.openxmlformats.org/drawingml/2006/wordprocessingDrawing" xmlns:w10="urn:schemas-microsoft-com:office:word" xmlns:w="http://schemas.openxmlformats.org/wordprocessingml/2006/main" xmlns:w14="http://schemas.microsoft.com/office/word/2010/wordml" xmlns:w15="http://schemas.microsoft.com/office/word/2012/wordml" xmlns:wpg="http://schemas.microsoft.com/office/word/2010/wordprocessingGroup" xmlns:wpi="http://schemas.microsoft.com/office/word/2010/wordprocessingInk" xmlns:wne="http://schemas.microsoft.com/office/word/2006/wordml" xmlns:wps="http://schemas.microsoft.com/office/word/2010/wordprocessingShape" mc:Ignorable="w14 w15 wp14">
+<w:comments xmlns:wpc="http://schemas.microsoft.com/office/word/2010/wordprocessingCanvas" xmlns:cx="http://schemas.microsoft.com/office/drawing/2014/chartex" xmlns:cx1="http://schemas.microsoft.com/office/drawing/2015/9/8/chartex" xmlns:mc="http://schemas.openxmlformats.org/markup-compatibility/2006" xmlns:o="urn:schemas-microsoft-com:office:office" xmlns:r="http://schemas.openxmlformats.org/officeDocument/2006/relationships" xmlns:m="http://schemas.openxmlformats.org/officeDocument/2006/math" xmlns:v="urn:schemas-microsoft-com:vml" xmlns:wp14="http://schemas.microsoft.com/office/word/2010/wordprocessingDrawing" xmlns:wp="http://schemas.openxmlformats.org/drawingml/2006/wordprocessingDrawing" xmlns:w10="urn:schemas-microsoft-com:office:word" xmlns:w="http://schemas.openxmlformats.org/wordprocessingml/2006/main" xmlns:w14="http://schemas.microsoft.com/office/word/2010/wordml" xmlns:w15="http://schemas.microsoft.com/office/word/2012/wordml" xmlns:w16se="http://schemas.microsoft.com/office/word/2015/wordml/symex" xmlns:wpg="http://schemas.microsoft.com/office/word/2010/wordprocessingGroup" xmlns:wpi="http://schemas.microsoft.com/office/word/2010/wordprocessingInk" xmlns:wne="http://schemas.microsoft.com/office/word/2006/wordml" xmlns:wps="http://schemas.microsoft.com/office/word/2010/wordprocessingShape" mc:Ignorable="w14 w15 w16se wp14">
   <w:comment w:id="3" w:author="Rothenberg, David B." w:date="2015-12-08T15:20:00Z" w:initials="RDB">
     <w:p>
       <w:pPr>
@@ -55299,7 +53904,7 @@
       </w:r>
     </w:p>
   </w:comment>
-  <w:comment w:id="122" w:author="Piazza, Rich" w:date="2016-01-14T14:16:00Z" w:initials="PR">
+  <w:comment w:id="123" w:author="Piazza, Rich" w:date="2016-01-14T14:16:00Z" w:initials="PR">
     <w:p>
       <w:pPr>
         <w:pStyle w:val="CommentText"/>
@@ -55319,14 +53924,14 @@
 </file>
 
 <file path=word/commentsExtended.xml><?xml version="1.0" encoding="utf-8"?>
-<w15:commentsEx xmlns:wpc="http://schemas.microsoft.com/office/word/2010/wordprocessingCanvas" xmlns:mo="http://schemas.microsoft.com/office/mac/office/2008/main" xmlns:mc="http://schemas.openxmlformats.org/markup-compatibility/2006" xmlns:mv="urn:schemas-microsoft-com:mac:vml" xmlns:o="urn:schemas-microsoft-com:office:office" xmlns:r="http://schemas.openxmlformats.org/officeDocument/2006/relationships" xmlns:m="http://schemas.openxmlformats.org/officeDocument/2006/math" xmlns:v="urn:schemas-microsoft-com:vml" xmlns:wp14="http://schemas.microsoft.com/office/word/2010/wordprocessingDrawing" xmlns:wp="http://schemas.openxmlformats.org/drawingml/2006/wordprocessingDrawing" xmlns:w10="urn:schemas-microsoft-com:office:word" xmlns:w="http://schemas.openxmlformats.org/wordprocessingml/2006/main" xmlns:w14="http://schemas.microsoft.com/office/word/2010/wordml" xmlns:w15="http://schemas.microsoft.com/office/word/2012/wordml" xmlns:wpg="http://schemas.microsoft.com/office/word/2010/wordprocessingGroup" xmlns:wpi="http://schemas.microsoft.com/office/word/2010/wordprocessingInk" xmlns:wne="http://schemas.microsoft.com/office/word/2006/wordml" xmlns:wps="http://schemas.microsoft.com/office/word/2010/wordprocessingShape" mc:Ignorable="w14 w15 wp14">
+<w15:commentsEx xmlns:wpc="http://schemas.microsoft.com/office/word/2010/wordprocessingCanvas" xmlns:cx="http://schemas.microsoft.com/office/drawing/2014/chartex" xmlns:cx1="http://schemas.microsoft.com/office/drawing/2015/9/8/chartex" xmlns:mc="http://schemas.openxmlformats.org/markup-compatibility/2006" xmlns:o="urn:schemas-microsoft-com:office:office" xmlns:r="http://schemas.openxmlformats.org/officeDocument/2006/relationships" xmlns:m="http://schemas.openxmlformats.org/officeDocument/2006/math" xmlns:v="urn:schemas-microsoft-com:vml" xmlns:wp14="http://schemas.microsoft.com/office/word/2010/wordprocessingDrawing" xmlns:wp="http://schemas.openxmlformats.org/drawingml/2006/wordprocessingDrawing" xmlns:w10="urn:schemas-microsoft-com:office:word" xmlns:w="http://schemas.openxmlformats.org/wordprocessingml/2006/main" xmlns:w14="http://schemas.microsoft.com/office/word/2010/wordml" xmlns:w15="http://schemas.microsoft.com/office/word/2012/wordml" xmlns:w16se="http://schemas.microsoft.com/office/word/2015/wordml/symex" xmlns:wpg="http://schemas.microsoft.com/office/word/2010/wordprocessingGroup" xmlns:wpi="http://schemas.microsoft.com/office/word/2010/wordprocessingInk" xmlns:wne="http://schemas.microsoft.com/office/word/2006/wordml" xmlns:wps="http://schemas.microsoft.com/office/word/2010/wordprocessingShape" mc:Ignorable="w14 w15 w16se wp14">
   <w15:commentEx w15:paraId="39926681" w15:done="0"/>
   <w15:commentEx w15:paraId="50AE9BA3" w15:done="0"/>
 </w15:commentsEx>
 </file>
 
 <file path=word/endnotes.xml><?xml version="1.0" encoding="utf-8"?>
-<w:endnotes xmlns:wpc="http://schemas.microsoft.com/office/word/2010/wordprocessingCanvas" xmlns:mo="http://schemas.microsoft.com/office/mac/office/2008/main" xmlns:mc="http://schemas.openxmlformats.org/markup-compatibility/2006" xmlns:mv="urn:schemas-microsoft-com:mac:vml" xmlns:o="urn:schemas-microsoft-com:office:office" xmlns:r="http://schemas.openxmlformats.org/officeDocument/2006/relationships" xmlns:m="http://schemas.openxmlformats.org/officeDocument/2006/math" xmlns:v="urn:schemas-microsoft-com:vml" xmlns:wp14="http://schemas.microsoft.com/office/word/2010/wordprocessingDrawing" xmlns:wp="http://schemas.openxmlformats.org/drawingml/2006/wordprocessingDrawing" xmlns:w10="urn:schemas-microsoft-com:office:word" xmlns:w="http://schemas.openxmlformats.org/wordprocessingml/2006/main" xmlns:w14="http://schemas.microsoft.com/office/word/2010/wordml" xmlns:w15="http://schemas.microsoft.com/office/word/2012/wordml" xmlns:wpg="http://schemas.microsoft.com/office/word/2010/wordprocessingGroup" xmlns:wpi="http://schemas.microsoft.com/office/word/2010/wordprocessingInk" xmlns:wne="http://schemas.microsoft.com/office/word/2006/wordml" xmlns:wps="http://schemas.microsoft.com/office/word/2010/wordprocessingShape" mc:Ignorable="w14 w15 wp14">
+<w:endnotes xmlns:wpc="http://schemas.microsoft.com/office/word/2010/wordprocessingCanvas" xmlns:cx="http://schemas.microsoft.com/office/drawing/2014/chartex" xmlns:cx1="http://schemas.microsoft.com/office/drawing/2015/9/8/chartex" xmlns:mc="http://schemas.openxmlformats.org/markup-compatibility/2006" xmlns:o="urn:schemas-microsoft-com:office:office" xmlns:r="http://schemas.openxmlformats.org/officeDocument/2006/relationships" xmlns:m="http://schemas.openxmlformats.org/officeDocument/2006/math" xmlns:v="urn:schemas-microsoft-com:vml" xmlns:wp14="http://schemas.microsoft.com/office/word/2010/wordprocessingDrawing" xmlns:wp="http://schemas.openxmlformats.org/drawingml/2006/wordprocessingDrawing" xmlns:w10="urn:schemas-microsoft-com:office:word" xmlns:w="http://schemas.openxmlformats.org/wordprocessingml/2006/main" xmlns:w14="http://schemas.microsoft.com/office/word/2010/wordml" xmlns:w15="http://schemas.microsoft.com/office/word/2012/wordml" xmlns:w16se="http://schemas.microsoft.com/office/word/2015/wordml/symex" xmlns:wpg="http://schemas.microsoft.com/office/word/2010/wordprocessingGroup" xmlns:wpi="http://schemas.microsoft.com/office/word/2010/wordprocessingInk" xmlns:wne="http://schemas.microsoft.com/office/word/2006/wordml" xmlns:wps="http://schemas.microsoft.com/office/word/2010/wordprocessingShape" mc:Ignorable="w14 w15 w16se wp14">
   <w:endnote w:type="separator" w:id="-1">
     <w:p>
       <w:r>
@@ -55345,7 +53950,7 @@
 </file>
 
 <file path=word/footer1.xml><?xml version="1.0" encoding="utf-8"?>
-<w:ftr xmlns:wpc="http://schemas.microsoft.com/office/word/2010/wordprocessingCanvas" xmlns:mo="http://schemas.microsoft.com/office/mac/office/2008/main" xmlns:mc="http://schemas.openxmlformats.org/markup-compatibility/2006" xmlns:mv="urn:schemas-microsoft-com:mac:vml" xmlns:o="urn:schemas-microsoft-com:office:office" xmlns:r="http://schemas.openxmlformats.org/officeDocument/2006/relationships" xmlns:m="http://schemas.openxmlformats.org/officeDocument/2006/math" xmlns:v="urn:schemas-microsoft-com:vml" xmlns:wp14="http://schemas.microsoft.com/office/word/2010/wordprocessingDrawing" xmlns:wp="http://schemas.openxmlformats.org/drawingml/2006/wordprocessingDrawing" xmlns:w10="urn:schemas-microsoft-com:office:word" xmlns:w="http://schemas.openxmlformats.org/wordprocessingml/2006/main" xmlns:w14="http://schemas.microsoft.com/office/word/2010/wordml" xmlns:w15="http://schemas.microsoft.com/office/word/2012/wordml" xmlns:wpg="http://schemas.microsoft.com/office/word/2010/wordprocessingGroup" xmlns:wpi="http://schemas.microsoft.com/office/word/2010/wordprocessingInk" xmlns:wne="http://schemas.microsoft.com/office/word/2006/wordml" xmlns:wps="http://schemas.microsoft.com/office/word/2010/wordprocessingShape" mc:Ignorable="w14 w15 wp14">
+<w:ftr xmlns:wpc="http://schemas.microsoft.com/office/word/2010/wordprocessingCanvas" xmlns:cx="http://schemas.microsoft.com/office/drawing/2014/chartex" xmlns:cx1="http://schemas.microsoft.com/office/drawing/2015/9/8/chartex" xmlns:mc="http://schemas.openxmlformats.org/markup-compatibility/2006" xmlns:o="urn:schemas-microsoft-com:office:office" xmlns:r="http://schemas.openxmlformats.org/officeDocument/2006/relationships" xmlns:m="http://schemas.openxmlformats.org/officeDocument/2006/math" xmlns:v="urn:schemas-microsoft-com:vml" xmlns:wp14="http://schemas.microsoft.com/office/word/2010/wordprocessingDrawing" xmlns:wp="http://schemas.openxmlformats.org/drawingml/2006/wordprocessingDrawing" xmlns:w10="urn:schemas-microsoft-com:office:word" xmlns:w="http://schemas.openxmlformats.org/wordprocessingml/2006/main" xmlns:w14="http://schemas.microsoft.com/office/word/2010/wordml" xmlns:w15="http://schemas.microsoft.com/office/word/2012/wordml" xmlns:w16se="http://schemas.microsoft.com/office/word/2015/wordml/symex" xmlns:wpg="http://schemas.microsoft.com/office/word/2010/wordprocessingGroup" xmlns:wpi="http://schemas.microsoft.com/office/word/2010/wordprocessingInk" xmlns:wne="http://schemas.microsoft.com/office/word/2006/wordml" xmlns:wps="http://schemas.microsoft.com/office/word/2010/wordprocessingShape" mc:Ignorable="w14 w15 w16se wp14">
   <w:p>
     <w:pPr>
       <w:pStyle w:val="Footer"/>
@@ -55512,7 +54117,7 @@
         <w:sz w:val="16"/>
         <w:szCs w:val="16"/>
       </w:rPr>
-      <w:t>11</w:t>
+      <w:t>7</w:t>
     </w:r>
     <w:r>
       <w:rPr>
@@ -55576,7 +54181,7 @@
 </file>
 
 <file path=word/footer2.xml><?xml version="1.0" encoding="utf-8"?>
-<w:ftr xmlns:wpc="http://schemas.microsoft.com/office/word/2010/wordprocessingCanvas" xmlns:mo="http://schemas.microsoft.com/office/mac/office/2008/main" xmlns:mc="http://schemas.openxmlformats.org/markup-compatibility/2006" xmlns:mv="urn:schemas-microsoft-com:mac:vml" xmlns:o="urn:schemas-microsoft-com:office:office" xmlns:r="http://schemas.openxmlformats.org/officeDocument/2006/relationships" xmlns:m="http://schemas.openxmlformats.org/officeDocument/2006/math" xmlns:v="urn:schemas-microsoft-com:vml" xmlns:wp14="http://schemas.microsoft.com/office/word/2010/wordprocessingDrawing" xmlns:wp="http://schemas.openxmlformats.org/drawingml/2006/wordprocessingDrawing" xmlns:w10="urn:schemas-microsoft-com:office:word" xmlns:w="http://schemas.openxmlformats.org/wordprocessingml/2006/main" xmlns:w14="http://schemas.microsoft.com/office/word/2010/wordml" xmlns:w15="http://schemas.microsoft.com/office/word/2012/wordml" xmlns:wpg="http://schemas.microsoft.com/office/word/2010/wordprocessingGroup" xmlns:wpi="http://schemas.microsoft.com/office/word/2010/wordprocessingInk" xmlns:wne="http://schemas.microsoft.com/office/word/2006/wordml" xmlns:wps="http://schemas.microsoft.com/office/word/2010/wordprocessingShape" mc:Ignorable="w14 w15 wp14">
+<w:ftr xmlns:wpc="http://schemas.microsoft.com/office/word/2010/wordprocessingCanvas" xmlns:cx="http://schemas.microsoft.com/office/drawing/2014/chartex" xmlns:cx1="http://schemas.microsoft.com/office/drawing/2015/9/8/chartex" xmlns:mc="http://schemas.openxmlformats.org/markup-compatibility/2006" xmlns:o="urn:schemas-microsoft-com:office:office" xmlns:r="http://schemas.openxmlformats.org/officeDocument/2006/relationships" xmlns:m="http://schemas.openxmlformats.org/officeDocument/2006/math" xmlns:v="urn:schemas-microsoft-com:vml" xmlns:wp14="http://schemas.microsoft.com/office/word/2010/wordprocessingDrawing" xmlns:wp="http://schemas.openxmlformats.org/drawingml/2006/wordprocessingDrawing" xmlns:w10="urn:schemas-microsoft-com:office:word" xmlns:w="http://schemas.openxmlformats.org/wordprocessingml/2006/main" xmlns:w14="http://schemas.microsoft.com/office/word/2010/wordml" xmlns:w15="http://schemas.microsoft.com/office/word/2012/wordml" xmlns:w16se="http://schemas.microsoft.com/office/word/2015/wordml/symex" xmlns:wpg="http://schemas.microsoft.com/office/word/2010/wordprocessingGroup" xmlns:wpi="http://schemas.microsoft.com/office/word/2010/wordprocessingInk" xmlns:wne="http://schemas.microsoft.com/office/word/2006/wordml" xmlns:wps="http://schemas.microsoft.com/office/word/2010/wordprocessingShape" mc:Ignorable="w14 w15 w16se wp14">
   <w:p>
     <w:pPr>
       <w:pStyle w:val="Footer"/>
@@ -55743,7 +54348,7 @@
         <w:sz w:val="16"/>
         <w:szCs w:val="16"/>
       </w:rPr>
-      <w:t>49</w:t>
+      <w:t>60</w:t>
     </w:r>
     <w:r>
       <w:rPr>
@@ -55807,7 +54412,7 @@
 </file>
 
 <file path=word/footnotes.xml><?xml version="1.0" encoding="utf-8"?>
-<w:footnotes xmlns:wpc="http://schemas.microsoft.com/office/word/2010/wordprocessingCanvas" xmlns:mo="http://schemas.microsoft.com/office/mac/office/2008/main" xmlns:mc="http://schemas.openxmlformats.org/markup-compatibility/2006" xmlns:mv="urn:schemas-microsoft-com:mac:vml" xmlns:o="urn:schemas-microsoft-com:office:office" xmlns:r="http://schemas.openxmlformats.org/officeDocument/2006/relationships" xmlns:m="http://schemas.openxmlformats.org/officeDocument/2006/math" xmlns:v="urn:schemas-microsoft-com:vml" xmlns:wp14="http://schemas.microsoft.com/office/word/2010/wordprocessingDrawing" xmlns:wp="http://schemas.openxmlformats.org/drawingml/2006/wordprocessingDrawing" xmlns:w10="urn:schemas-microsoft-com:office:word" xmlns:w="http://schemas.openxmlformats.org/wordprocessingml/2006/main" xmlns:w14="http://schemas.microsoft.com/office/word/2010/wordml" xmlns:w15="http://schemas.microsoft.com/office/word/2012/wordml" xmlns:wpg="http://schemas.microsoft.com/office/word/2010/wordprocessingGroup" xmlns:wpi="http://schemas.microsoft.com/office/word/2010/wordprocessingInk" xmlns:wne="http://schemas.microsoft.com/office/word/2006/wordml" xmlns:wps="http://schemas.microsoft.com/office/word/2010/wordprocessingShape" mc:Ignorable="w14 w15 wp14">
+<w:footnotes xmlns:wpc="http://schemas.microsoft.com/office/word/2010/wordprocessingCanvas" xmlns:cx="http://schemas.microsoft.com/office/drawing/2014/chartex" xmlns:cx1="http://schemas.microsoft.com/office/drawing/2015/9/8/chartex" xmlns:mc="http://schemas.openxmlformats.org/markup-compatibility/2006" xmlns:o="urn:schemas-microsoft-com:office:office" xmlns:r="http://schemas.openxmlformats.org/officeDocument/2006/relationships" xmlns:m="http://schemas.openxmlformats.org/officeDocument/2006/math" xmlns:v="urn:schemas-microsoft-com:vml" xmlns:wp14="http://schemas.microsoft.com/office/word/2010/wordprocessingDrawing" xmlns:wp="http://schemas.openxmlformats.org/drawingml/2006/wordprocessingDrawing" xmlns:w10="urn:schemas-microsoft-com:office:word" xmlns:w="http://schemas.openxmlformats.org/wordprocessingml/2006/main" xmlns:w14="http://schemas.microsoft.com/office/word/2010/wordml" xmlns:w15="http://schemas.microsoft.com/office/word/2012/wordml" xmlns:w16se="http://schemas.microsoft.com/office/word/2015/wordml/symex" xmlns:wpg="http://schemas.microsoft.com/office/word/2010/wordprocessingGroup" xmlns:wpi="http://schemas.microsoft.com/office/word/2010/wordprocessingInk" xmlns:wne="http://schemas.microsoft.com/office/word/2006/wordml" xmlns:wps="http://schemas.microsoft.com/office/word/2010/wordprocessingShape" mc:Ignorable="w14 w15 w16se wp14">
   <w:footnote w:type="separator" w:id="-1">
     <w:p>
       <w:pPr>
@@ -56060,8 +54665,8 @@
 </file>
 
 <file path=word/numbering.xml><?xml version="1.0" encoding="utf-8"?>
-<w:numbering xmlns:wpc="http://schemas.microsoft.com/office/word/2010/wordprocessingCanvas" xmlns:mo="http://schemas.microsoft.com/office/mac/office/2008/main" xmlns:mc="http://schemas.openxmlformats.org/markup-compatibility/2006" xmlns:mv="urn:schemas-microsoft-com:mac:vml" xmlns:o="urn:schemas-microsoft-com:office:office" xmlns:r="http://schemas.openxmlformats.org/officeDocument/2006/relationships" xmlns:m="http://schemas.openxmlformats.org/officeDocument/2006/math" xmlns:v="urn:schemas-microsoft-com:vml" xmlns:wp14="http://schemas.microsoft.com/office/word/2010/wordprocessingDrawing" xmlns:wp="http://schemas.openxmlformats.org/drawingml/2006/wordprocessingDrawing" xmlns:w10="urn:schemas-microsoft-com:office:word" xmlns:w="http://schemas.openxmlformats.org/wordprocessingml/2006/main" xmlns:w14="http://schemas.microsoft.com/office/word/2010/wordml" xmlns:w15="http://schemas.microsoft.com/office/word/2012/wordml" xmlns:wpg="http://schemas.microsoft.com/office/word/2010/wordprocessingGroup" xmlns:wpi="http://schemas.microsoft.com/office/word/2010/wordprocessingInk" xmlns:wne="http://schemas.microsoft.com/office/word/2006/wordml" xmlns:wps="http://schemas.microsoft.com/office/word/2010/wordprocessingShape" mc:Ignorable="w14 w15 wp14">
-  <w:abstractNum w:abstractNumId="0">
+<w:numbering xmlns:wpc="http://schemas.microsoft.com/office/word/2010/wordprocessingCanvas" xmlns:cx="http://schemas.microsoft.com/office/drawing/2014/chartex" xmlns:cx1="http://schemas.microsoft.com/office/drawing/2015/9/8/chartex" xmlns:mc="http://schemas.openxmlformats.org/markup-compatibility/2006" xmlns:o="urn:schemas-microsoft-com:office:office" xmlns:r="http://schemas.openxmlformats.org/officeDocument/2006/relationships" xmlns:m="http://schemas.openxmlformats.org/officeDocument/2006/math" xmlns:v="urn:schemas-microsoft-com:vml" xmlns:wp14="http://schemas.microsoft.com/office/word/2010/wordprocessingDrawing" xmlns:wp="http://schemas.openxmlformats.org/drawingml/2006/wordprocessingDrawing" xmlns:w10="urn:schemas-microsoft-com:office:word" xmlns:w="http://schemas.openxmlformats.org/wordprocessingml/2006/main" xmlns:w14="http://schemas.microsoft.com/office/word/2010/wordml" xmlns:w15="http://schemas.microsoft.com/office/word/2012/wordml" xmlns:w16se="http://schemas.microsoft.com/office/word/2015/wordml/symex" xmlns:wpg="http://schemas.microsoft.com/office/word/2010/wordprocessingGroup" xmlns:wpi="http://schemas.microsoft.com/office/word/2010/wordprocessingInk" xmlns:wne="http://schemas.microsoft.com/office/word/2006/wordml" xmlns:wps="http://schemas.microsoft.com/office/word/2010/wordprocessingShape" mc:Ignorable="w14 w15 w16se wp14">
+  <w:abstractNum w:abstractNumId="0" w15:restartNumberingAfterBreak="0">
     <w:nsid w:val="13F02302"/>
     <w:multiLevelType w:val="hybridMultilevel"/>
     <w:tmpl w:val="78AE2B54"/>
@@ -56174,7 +54779,169 @@
       </w:rPr>
     </w:lvl>
   </w:abstractNum>
-  <w:abstractNum w:abstractNumId="1">
+  <w:abstractNum w:abstractNumId="1" w15:restartNumberingAfterBreak="0">
+    <w:nsid w:val="33ED3F0F"/>
+    <w:multiLevelType w:val="multilevel"/>
+    <w:tmpl w:val="3162D9F2"/>
+    <w:lvl w:ilvl="0">
+      <w:start w:val="1"/>
+      <w:numFmt w:val="upperLetter"/>
+      <w:pStyle w:val="AppendixHeading1"/>
+      <w:suff w:val="space"/>
+      <w:lvlText w:val="Appendix %1."/>
+      <w:lvlJc w:val="left"/>
+      <w:pPr>
+        <w:ind w:left="360" w:hanging="360"/>
+      </w:pPr>
+      <w:rPr>
+        <w:rFonts w:hint="default"/>
+      </w:rPr>
+    </w:lvl>
+    <w:lvl w:ilvl="1">
+      <w:start w:val="1"/>
+      <w:numFmt w:val="decimal"/>
+      <w:pStyle w:val="AppendixHeading2"/>
+      <w:suff w:val="space"/>
+      <w:lvlText w:val="%1.%2"/>
+      <w:lvlJc w:val="left"/>
+      <w:pPr>
+        <w:ind w:left="1026" w:hanging="576"/>
+      </w:pPr>
+      <w:rPr>
+        <w:rFonts w:hint="default"/>
+      </w:rPr>
+    </w:lvl>
+    <w:lvl w:ilvl="2">
+      <w:start w:val="1"/>
+      <w:numFmt w:val="decimal"/>
+      <w:pStyle w:val="AppendixHeading3"/>
+      <w:suff w:val="space"/>
+      <w:lvlText w:val="%1.%2.%3"/>
+      <w:lvlJc w:val="left"/>
+      <w:pPr>
+        <w:ind w:left="360" w:hanging="360"/>
+      </w:pPr>
+      <w:rPr>
+        <w:rFonts w:hint="default"/>
+      </w:rPr>
+    </w:lvl>
+    <w:lvl w:ilvl="3">
+      <w:start w:val="1"/>
+      <w:numFmt w:val="decimal"/>
+      <w:pStyle w:val="AppendixHeading4"/>
+      <w:suff w:val="space"/>
+      <w:lvlText w:val="%1.%2.%3.%4"/>
+      <w:lvlJc w:val="left"/>
+      <w:pPr>
+        <w:ind w:left="810" w:hanging="360"/>
+      </w:pPr>
+      <w:rPr>
+        <w:rFonts w:hint="default"/>
+      </w:rPr>
+    </w:lvl>
+    <w:lvl w:ilvl="4">
+      <w:start w:val="1"/>
+      <w:numFmt w:val="decimal"/>
+      <w:pStyle w:val="AppendixHeading5"/>
+      <w:suff w:val="space"/>
+      <w:lvlText w:val="%1.%2.%3.%4.%5"/>
+      <w:lvlJc w:val="left"/>
+      <w:pPr>
+        <w:ind w:left="1008" w:hanging="1008"/>
+      </w:pPr>
+      <w:rPr>
+        <w:rFonts w:hint="default"/>
+        <w:b/>
+        <w:bCs w:val="0"/>
+        <w:i/>
+        <w:iCs w:val="0"/>
+        <w:caps w:val="0"/>
+        <w:smallCaps w:val="0"/>
+        <w:strike w:val="0"/>
+        <w:dstrike w:val="0"/>
+        <w:noProof w:val="0"/>
+        <w:vanish w:val="0"/>
+        <w:color w:val="000000"/>
+        <w:spacing w:val="0"/>
+        <w:kern w:val="0"/>
+        <w:position w:val="0"/>
+        <w:u w:val="none"/>
+        <w:effect w:val="none"/>
+        <w:vertAlign w:val="baseline"/>
+        <w:em w:val="none"/>
+        <w:specVanish w:val="0"/>
+        <w14:shadow w14:blurRad="0" w14:dist="0" w14:dir="0" w14:sx="0" w14:sy="0" w14:kx="0" w14:ky="0" w14:algn="none">
+          <w14:srgbClr w14:val="000000"/>
+        </w14:shadow>
+        <w14:textOutline w14:w="0" w14:cap="rnd" w14:cmpd="sng" w14:algn="ctr">
+          <w14:noFill/>
+          <w14:prstDash w14:val="solid"/>
+          <w14:bevel/>
+        </w14:textOutline>
+      </w:rPr>
+    </w:lvl>
+    <w:lvl w:ilvl="5">
+      <w:start w:val="1"/>
+      <w:numFmt w:val="decimal"/>
+      <w:lvlText w:val="%1.%2.%3.%4.%5.%6"/>
+      <w:lvlJc w:val="left"/>
+      <w:pPr>
+        <w:tabs>
+          <w:tab w:val="num" w:pos="1152"/>
+        </w:tabs>
+        <w:ind w:left="1152" w:hanging="1152"/>
+      </w:pPr>
+      <w:rPr>
+        <w:rFonts w:hint="default"/>
+      </w:rPr>
+    </w:lvl>
+    <w:lvl w:ilvl="6">
+      <w:start w:val="1"/>
+      <w:numFmt w:val="decimal"/>
+      <w:lvlText w:val="%1.%2.%3.%4.%5.%6.%7"/>
+      <w:lvlJc w:val="left"/>
+      <w:pPr>
+        <w:tabs>
+          <w:tab w:val="num" w:pos="1296"/>
+        </w:tabs>
+        <w:ind w:left="1296" w:hanging="1296"/>
+      </w:pPr>
+      <w:rPr>
+        <w:rFonts w:hint="default"/>
+      </w:rPr>
+    </w:lvl>
+    <w:lvl w:ilvl="7">
+      <w:start w:val="1"/>
+      <w:numFmt w:val="decimal"/>
+      <w:lvlText w:val="%1.%2.%3.%4.%5.%6.%7.%8"/>
+      <w:lvlJc w:val="left"/>
+      <w:pPr>
+        <w:tabs>
+          <w:tab w:val="num" w:pos="1440"/>
+        </w:tabs>
+        <w:ind w:left="1440" w:hanging="1440"/>
+      </w:pPr>
+      <w:rPr>
+        <w:rFonts w:hint="default"/>
+      </w:rPr>
+    </w:lvl>
+    <w:lvl w:ilvl="8">
+      <w:start w:val="1"/>
+      <w:numFmt w:val="decimal"/>
+      <w:lvlText w:val="%1.%2.%3.%4.%5.%6.%7.%8.%9"/>
+      <w:lvlJc w:val="left"/>
+      <w:pPr>
+        <w:tabs>
+          <w:tab w:val="num" w:pos="1584"/>
+        </w:tabs>
+        <w:ind w:left="1584" w:hanging="1584"/>
+      </w:pPr>
+      <w:rPr>
+        <w:rFonts w:hint="default"/>
+      </w:rPr>
+    </w:lvl>
+  </w:abstractNum>
+  <w:abstractNum w:abstractNumId="2" w15:restartNumberingAfterBreak="0">
     <w:nsid w:val="3C652589"/>
     <w:multiLevelType w:val="hybridMultilevel"/>
     <w:tmpl w:val="A6D4B464"/>
@@ -56287,7 +55054,7 @@
       </w:rPr>
     </w:lvl>
   </w:abstractNum>
-  <w:abstractNum w:abstractNumId="2">
+  <w:abstractNum w:abstractNumId="3" w15:restartNumberingAfterBreak="0">
     <w:nsid w:val="58F049F0"/>
     <w:multiLevelType w:val="multilevel"/>
     <w:tmpl w:val="04090025"/>
@@ -56382,7 +55149,7 @@
       </w:pPr>
     </w:lvl>
   </w:abstractNum>
-  <w:abstractNum w:abstractNumId="3">
+  <w:abstractNum w:abstractNumId="4" w15:restartNumberingAfterBreak="0">
     <w:nsid w:val="5BCA223C"/>
     <w:multiLevelType w:val="hybridMultilevel"/>
     <w:tmpl w:val="13B6770E"/>
@@ -56496,10 +55263,10 @@
     </w:lvl>
   </w:abstractNum>
   <w:num w:numId="1">
-    <w:abstractNumId w:val="2"/>
+    <w:abstractNumId w:val="3"/>
   </w:num>
   <w:num w:numId="2">
-    <w:abstractNumId w:val="2"/>
+    <w:abstractNumId w:val="3"/>
     <w:lvlOverride w:ilvl="0">
       <w:startOverride w:val="1"/>
     </w:lvlOverride>
@@ -56529,7 +55296,7 @@
     </w:lvlOverride>
   </w:num>
   <w:num w:numId="3">
-    <w:abstractNumId w:val="2"/>
+    <w:abstractNumId w:val="3"/>
     <w:lvlOverride w:ilvl="0">
       <w:startOverride w:val="1"/>
     </w:lvlOverride>
@@ -56559,7 +55326,7 @@
     </w:lvlOverride>
   </w:num>
   <w:num w:numId="4">
-    <w:abstractNumId w:val="2"/>
+    <w:abstractNumId w:val="3"/>
     <w:lvlOverride w:ilvl="0">
       <w:startOverride w:val="1"/>
     </w:lvlOverride>
@@ -56589,7 +55356,7 @@
     </w:lvlOverride>
   </w:num>
   <w:num w:numId="5">
-    <w:abstractNumId w:val="2"/>
+    <w:abstractNumId w:val="3"/>
     <w:lvlOverride w:ilvl="0">
       <w:startOverride w:val="1"/>
     </w:lvlOverride>
@@ -56619,7 +55386,7 @@
     </w:lvlOverride>
   </w:num>
   <w:num w:numId="6">
-    <w:abstractNumId w:val="2"/>
+    <w:abstractNumId w:val="3"/>
     <w:lvlOverride w:ilvl="0">
       <w:startOverride w:val="1"/>
     </w:lvlOverride>
@@ -56649,22 +55416,25 @@
     </w:lvlOverride>
   </w:num>
   <w:num w:numId="7">
-    <w:abstractNumId w:val="1"/>
+    <w:abstractNumId w:val="2"/>
   </w:num>
   <w:num w:numId="8">
     <w:abstractNumId w:val="0"/>
   </w:num>
   <w:num w:numId="9">
-    <w:abstractNumId w:val="3"/>
+    <w:abstractNumId w:val="4"/>
   </w:num>
   <w:num w:numId="10">
     <w:abstractNumId w:val="0"/>
+  </w:num>
+  <w:num w:numId="11">
+    <w:abstractNumId w:val="1"/>
   </w:num>
 </w:numbering>
 </file>
 
 <file path=word/people.xml><?xml version="1.0" encoding="utf-8"?>
-<w15:people xmlns:wpc="http://schemas.microsoft.com/office/word/2010/wordprocessingCanvas" xmlns:mo="http://schemas.microsoft.com/office/mac/office/2008/main" xmlns:mc="http://schemas.openxmlformats.org/markup-compatibility/2006" xmlns:mv="urn:schemas-microsoft-com:mac:vml" xmlns:o="urn:schemas-microsoft-com:office:office" xmlns:r="http://schemas.openxmlformats.org/officeDocument/2006/relationships" xmlns:m="http://schemas.openxmlformats.org/officeDocument/2006/math" xmlns:v="urn:schemas-microsoft-com:vml" xmlns:wp14="http://schemas.microsoft.com/office/word/2010/wordprocessingDrawing" xmlns:wp="http://schemas.openxmlformats.org/drawingml/2006/wordprocessingDrawing" xmlns:w10="urn:schemas-microsoft-com:office:word" xmlns:w="http://schemas.openxmlformats.org/wordprocessingml/2006/main" xmlns:w14="http://schemas.microsoft.com/office/word/2010/wordml" xmlns:w15="http://schemas.microsoft.com/office/word/2012/wordml" xmlns:wpg="http://schemas.microsoft.com/office/word/2010/wordprocessingGroup" xmlns:wpi="http://schemas.microsoft.com/office/word/2010/wordprocessingInk" xmlns:wne="http://schemas.microsoft.com/office/word/2006/wordml" xmlns:wps="http://schemas.microsoft.com/office/word/2010/wordprocessingShape" mc:Ignorable="w14 w15 wp14">
+<w15:people xmlns:wpc="http://schemas.microsoft.com/office/word/2010/wordprocessingCanvas" xmlns:cx="http://schemas.microsoft.com/office/drawing/2014/chartex" xmlns:cx1="http://schemas.microsoft.com/office/drawing/2015/9/8/chartex" xmlns:mc="http://schemas.openxmlformats.org/markup-compatibility/2006" xmlns:o="urn:schemas-microsoft-com:office:office" xmlns:r="http://schemas.openxmlformats.org/officeDocument/2006/relationships" xmlns:m="http://schemas.openxmlformats.org/officeDocument/2006/math" xmlns:v="urn:schemas-microsoft-com:vml" xmlns:wp14="http://schemas.microsoft.com/office/word/2010/wordprocessingDrawing" xmlns:wp="http://schemas.openxmlformats.org/drawingml/2006/wordprocessingDrawing" xmlns:w10="urn:schemas-microsoft-com:office:word" xmlns:w="http://schemas.openxmlformats.org/wordprocessingml/2006/main" xmlns:w14="http://schemas.microsoft.com/office/word/2010/wordml" xmlns:w15="http://schemas.microsoft.com/office/word/2012/wordml" xmlns:w16se="http://schemas.microsoft.com/office/word/2015/wordml/symex" xmlns:wpg="http://schemas.microsoft.com/office/word/2010/wordprocessingGroup" xmlns:wpi="http://schemas.microsoft.com/office/word/2010/wordprocessingInk" xmlns:wne="http://schemas.microsoft.com/office/word/2006/wordml" xmlns:wps="http://schemas.microsoft.com/office/word/2010/wordprocessingShape" mc:Ignorable="w14 w15 w16se wp14">
   <w15:person w15:author="Rothenberg, David B.">
     <w15:presenceInfo w15:providerId="AD" w15:userId="S-1-5-21-1940666338-227100268-1349548132-166577"/>
   </w15:person>
@@ -56675,7 +55445,7 @@
 </file>
 
 <file path=word/styles.xml><?xml version="1.0" encoding="utf-8"?>
-<w:styles xmlns:mc="http://schemas.openxmlformats.org/markup-compatibility/2006" xmlns:r="http://schemas.openxmlformats.org/officeDocument/2006/relationships" xmlns:w="http://schemas.openxmlformats.org/wordprocessingml/2006/main" xmlns:w14="http://schemas.microsoft.com/office/word/2010/wordml" xmlns:w15="http://schemas.microsoft.com/office/word/2012/wordml" mc:Ignorable="w14 w15">
+<w:styles xmlns:mc="http://schemas.openxmlformats.org/markup-compatibility/2006" xmlns:r="http://schemas.openxmlformats.org/officeDocument/2006/relationships" xmlns:w="http://schemas.openxmlformats.org/wordprocessingml/2006/main" xmlns:w14="http://schemas.microsoft.com/office/word/2010/wordml" xmlns:w15="http://schemas.microsoft.com/office/word/2012/wordml" xmlns:w16se="http://schemas.microsoft.com/office/word/2015/wordml/symex" mc:Ignorable="w14 w15 w16se">
   <w:docDefaults>
     <w:rPrDefault>
       <w:rPr>
@@ -56686,7 +55456,7 @@
     </w:rPrDefault>
     <w:pPrDefault/>
   </w:docDefaults>
-  <w:latentStyles w:defLockedState="0" w:defUIPriority="99" w:defSemiHidden="0" w:defUnhideWhenUsed="0" w:defQFormat="0" w:count="380">
+  <w:latentStyles w:defLockedState="0" w:defUIPriority="99" w:defSemiHidden="0" w:defUnhideWhenUsed="0" w:defQFormat="0" w:count="371">
     <w:lsdException w:name="Normal" w:uiPriority="0" w:qFormat="1"/>
     <w:lsdException w:name="heading 1" w:uiPriority="9" w:qFormat="1"/>
     <w:lsdException w:name="heading 2" w:semiHidden="1" w:uiPriority="9" w:unhideWhenUsed="1" w:qFormat="1"/>
@@ -57794,7 +56564,6 @@
       <w:spacing w:before="80" w:after="80"/>
     </w:pPr>
     <w:tblPr>
-      <w:tblInd w:w="0" w:type="dxa"/>
       <w:tblBorders>
         <w:top w:val="single" w:sz="4" w:space="0" w:color="auto"/>
         <w:left w:val="single" w:sz="4" w:space="0" w:color="auto"/>
@@ -57803,12 +56572,6 @@
         <w:insideH w:val="single" w:sz="4" w:space="0" w:color="auto"/>
         <w:insideV w:val="single" w:sz="4" w:space="0" w:color="auto"/>
       </w:tblBorders>
-      <w:tblCellMar>
-        <w:top w:w="0" w:type="dxa"/>
-        <w:left w:w="108" w:type="dxa"/>
-        <w:bottom w:w="0" w:type="dxa"/>
-        <w:right w:w="108" w:type="dxa"/>
-      </w:tblCellMar>
     </w:tblPr>
   </w:style>
   <w:style w:type="paragraph" w:customStyle="1" w:styleId="AppendixHeading3">
@@ -58000,13 +56763,6 @@
     <w:tblPr>
       <w:tblStyleRowBandSize w:val="1"/>
       <w:tblStyleColBandSize w:val="1"/>
-      <w:tblInd w:w="0" w:type="dxa"/>
-      <w:tblCellMar>
-        <w:top w:w="0" w:type="dxa"/>
-        <w:left w:w="108" w:type="dxa"/>
-        <w:bottom w:w="0" w:type="dxa"/>
-        <w:right w:w="108" w:type="dxa"/>
-      </w:tblCellMar>
     </w:tblPr>
   </w:style>
   <w:style w:type="paragraph" w:styleId="ListParagraph">
@@ -58289,7 +57045,7 @@
 </file>
 
 <file path=customXml/itemProps1.xml><?xml version="1.0" encoding="utf-8"?>
-<ds:datastoreItem xmlns:ds="http://schemas.openxmlformats.org/officeDocument/2006/customXml" ds:itemID="{1CA275EA-267B-EF45-967A-DE23D8BAE1E3}">
+<ds:datastoreItem xmlns:ds="http://schemas.openxmlformats.org/officeDocument/2006/customXml" ds:itemID="{24F370C5-7294-4083-81BE-584682F414E3}">
   <ds:schemaRefs>
     <ds:schemaRef ds:uri="http://schemas.openxmlformats.org/officeDocument/2006/bibliography"/>
   </ds:schemaRefs>

--- a/documents/DRAFT-cybox-v2.1.1-wd01-part37-network-flow.docx
+++ b/documents/DRAFT-cybox-v2.1.1-wd01-part37-network-flow.docx
@@ -7368,7 +7368,21 @@
             <w:rStyle w:val="Hyperlink"/>
             <w:noProof/>
           </w:rPr>
-          <w:t>3.4</w:t>
+          <w:t>3</w:t>
+        </w:r>
+        <w:r>
+          <w:rPr>
+            <w:rStyle w:val="Hyperlink"/>
+            <w:noProof/>
+          </w:rPr>
+          <w:t>.</w:t>
+        </w:r>
+        <w:r>
+          <w:rPr>
+            <w:rStyle w:val="Hyperlink"/>
+            <w:noProof/>
+          </w:rPr>
+          <w:t>4</w:t>
         </w:r>
         <w:r>
           <w:rPr>
@@ -8988,7 +9002,21 @@
             <w:rStyle w:val="Hyperlink"/>
             <w:noProof/>
           </w:rPr>
-          <w:t>3.7.2</w:t>
+          <w:t>3.</w:t>
+        </w:r>
+        <w:r>
+          <w:rPr>
+            <w:rStyle w:val="Hyperlink"/>
+            <w:noProof/>
+          </w:rPr>
+          <w:t>7</w:t>
+        </w:r>
+        <w:r>
+          <w:rPr>
+            <w:rStyle w:val="Hyperlink"/>
+            <w:noProof/>
+          </w:rPr>
+          <w:t>.2</w:t>
         </w:r>
         <w:r>
           <w:rPr>
@@ -13293,6 +13321,11 @@
       </w:pPr>
       <w:bookmarkStart w:id="24" w:name="_Toc426119872"/>
       <w:bookmarkStart w:id="25" w:name="_Toc450311704"/>
+      <w:bookmarkStart w:id="26" w:name="_Ref450644790"/>
+      <w:bookmarkStart w:id="27" w:name="_Ref450645110"/>
+      <w:bookmarkStart w:id="28" w:name="_Ref450645410"/>
+      <w:bookmarkStart w:id="29" w:name="_Ref450650230"/>
+      <w:bookmarkStart w:id="30" w:name="_Ref450650894"/>
       <w:r>
         <w:t>UML Diagrams</w:t>
       </w:r>
@@ -13300,15 +13333,20 @@
       <w:bookmarkEnd w:id="23"/>
       <w:bookmarkEnd w:id="24"/>
       <w:bookmarkEnd w:id="25"/>
+      <w:bookmarkEnd w:id="26"/>
+      <w:bookmarkEnd w:id="27"/>
+      <w:bookmarkEnd w:id="28"/>
+      <w:bookmarkEnd w:id="29"/>
+      <w:bookmarkEnd w:id="30"/>
     </w:p>
     <w:p>
       <w:pPr>
         <w:spacing w:before="80" w:after="240"/>
       </w:pPr>
-      <w:bookmarkStart w:id="26" w:name="_Toc398719452"/>
-      <w:bookmarkStart w:id="27" w:name="_Toc389570606"/>
-      <w:bookmarkStart w:id="28" w:name="_Toc389581076"/>
-      <w:bookmarkStart w:id="29" w:name="_Ref394436861"/>
+      <w:bookmarkStart w:id="31" w:name="_Toc398719452"/>
+      <w:bookmarkStart w:id="32" w:name="_Toc389570606"/>
+      <w:bookmarkStart w:id="33" w:name="_Toc389581076"/>
+      <w:bookmarkStart w:id="34" w:name="_Ref394436861"/>
       <w:r>
         <w:t xml:space="preserve">This specification makes use of UML diagrams to visually depict relationships between CybOX Language constructs. Note that the diagrams have been extracted directly from the full UML model for CybOX; they have not been constructed purely for inclusion in the specification documents.  Typically, diagrams are included for the primary class of a data model, and for any other class where the visualization of its relationships between other classes would be useful.  This implies that there will be very few diagrams for classes whose only properties are either a data type or a class from the CybOX Common data model.  </w:t>
       </w:r>
@@ -13390,14 +13428,14 @@
       <w:pPr>
         <w:pStyle w:val="Heading4"/>
       </w:pPr>
-      <w:bookmarkStart w:id="30" w:name="_Toc426119873"/>
-      <w:bookmarkStart w:id="31" w:name="_Toc450311705"/>
+      <w:bookmarkStart w:id="35" w:name="_Toc426119873"/>
+      <w:bookmarkStart w:id="36" w:name="_Toc450311705"/>
       <w:r>
         <w:t>Class Properties</w:t>
       </w:r>
-      <w:bookmarkEnd w:id="26"/>
-      <w:bookmarkEnd w:id="30"/>
       <w:bookmarkEnd w:id="31"/>
+      <w:bookmarkEnd w:id="35"/>
+      <w:bookmarkEnd w:id="36"/>
     </w:p>
     <w:p>
       <w:pPr>
@@ -13411,16 +13449,16 @@
       <w:pPr>
         <w:pStyle w:val="Heading4"/>
       </w:pPr>
-      <w:bookmarkStart w:id="32" w:name="_Toc398719453"/>
-      <w:bookmarkStart w:id="33" w:name="_Toc426119874"/>
-      <w:bookmarkStart w:id="34" w:name="_Toc450311706"/>
+      <w:bookmarkStart w:id="37" w:name="_Toc398719453"/>
+      <w:bookmarkStart w:id="38" w:name="_Toc426119874"/>
+      <w:bookmarkStart w:id="39" w:name="_Toc450311706"/>
       <w:r>
         <w:lastRenderedPageBreak/>
         <w:t>Diagram Icons and Arrow Types</w:t>
       </w:r>
-      <w:bookmarkEnd w:id="32"/>
-      <w:bookmarkEnd w:id="33"/>
-      <w:bookmarkEnd w:id="34"/>
+      <w:bookmarkEnd w:id="37"/>
+      <w:bookmarkEnd w:id="38"/>
+      <w:bookmarkEnd w:id="39"/>
     </w:p>
     <w:p>
       <w:pPr>
@@ -13508,58 +13546,32 @@
         <w:spacing w:after="120"/>
         <w:jc w:val="center"/>
       </w:pPr>
-      <w:bookmarkStart w:id="35" w:name="_Ref397637630"/>
-      <w:bookmarkStart w:id="36" w:name="_Ref417296241"/>
-      <w:bookmarkStart w:id="37" w:name="_Toc426119875"/>
+      <w:bookmarkStart w:id="40" w:name="_Ref397637630"/>
+      <w:bookmarkStart w:id="41" w:name="_Ref417296241"/>
+      <w:bookmarkStart w:id="42" w:name="_Toc426119875"/>
       <w:r>
         <w:t xml:space="preserve">Table </w:t>
       </w:r>
-      <w:r>
-        <w:fldChar w:fldCharType="begin"/>
-      </w:r>
-      <w:r>
-        <w:instrText xml:space="preserve"> STYLEREF 1 \s </w:instrText>
-      </w:r>
-      <w:r>
-        <w:fldChar w:fldCharType="separate"/>
-      </w:r>
-      <w:r>
-        <w:rPr>
-          <w:noProof/>
-        </w:rPr>
-        <w:t>1</w:t>
-      </w:r>
-      <w:r>
-        <w:rPr>
-          <w:noProof/>
-        </w:rPr>
-        <w:fldChar w:fldCharType="end"/>
-      </w:r>
+      <w:fldSimple w:instr=" STYLEREF 1 \s ">
+        <w:r>
+          <w:rPr>
+            <w:noProof/>
+          </w:rPr>
+          <w:t>1</w:t>
+        </w:r>
+      </w:fldSimple>
       <w:r>
         <w:noBreakHyphen/>
       </w:r>
-      <w:r>
-        <w:fldChar w:fldCharType="begin"/>
-      </w:r>
-      <w:r>
-        <w:instrText xml:space="preserve"> SEQ Table \* ARABIC \s 1 </w:instrText>
-      </w:r>
-      <w:r>
-        <w:fldChar w:fldCharType="separate"/>
-      </w:r>
-      <w:r>
-        <w:rPr>
-          <w:noProof/>
-        </w:rPr>
-        <w:t>1</w:t>
-      </w:r>
-      <w:r>
-        <w:rPr>
-          <w:noProof/>
-        </w:rPr>
-        <w:fldChar w:fldCharType="end"/>
-      </w:r>
-      <w:bookmarkEnd w:id="35"/>
+      <w:fldSimple w:instr=" SEQ Table \* ARABIC \s 1 ">
+        <w:r>
+          <w:rPr>
+            <w:noProof/>
+          </w:rPr>
+          <w:t>1</w:t>
+        </w:r>
+      </w:fldSimple>
+      <w:bookmarkEnd w:id="40"/>
       <w:r>
         <w:t xml:space="preserve">.  </w:t>
       </w:r>
@@ -13806,7 +13818,7 @@
                 <v:shape id="_x0000_i1025" type="#_x0000_t75" style="width:24pt;height:21pt" o:ole="">
                   <v:imagedata r:id="rId26" o:title=""/>
                 </v:shape>
-                <o:OLEObject Type="Embed" ProgID="PBrush" ShapeID="_x0000_i1025" DrawAspect="Content" ObjectID="_1524054940" r:id="rId27"/>
+                <o:OLEObject Type="Embed" ProgID="PBrush" ShapeID="_x0000_i1025" DrawAspect="Content" ObjectID="_1524394104" r:id="rId27"/>
               </w:object>
             </w:r>
           </w:p>
@@ -13959,10 +13971,10 @@
             </w:pPr>
             <w:r>
               <w:object w:dxaOrig="270" w:dyaOrig="195" w14:anchorId="253BC1CE">
-                <v:shape id="_x0000_i1026" type="#_x0000_t75" style="width:14.25pt;height:14.25pt" o:ole="">
+                <v:shape id="_x0000_i1026" type="#_x0000_t75" style="width:14.5pt;height:14.5pt" o:ole="">
                   <v:imagedata r:id="rId29" o:title=""/>
                 </v:shape>
-                <o:OLEObject Type="Embed" ProgID="PBrush" ShapeID="_x0000_i1026" DrawAspect="Content" ObjectID="_1524054941" r:id="rId30"/>
+                <o:OLEObject Type="Embed" ProgID="PBrush" ShapeID="_x0000_i1026" DrawAspect="Content" ObjectID="_1524394105" r:id="rId30"/>
               </w:object>
             </w:r>
           </w:p>
@@ -14019,10 +14031,10 @@
             </w:pPr>
             <w:r>
               <w:object w:dxaOrig="210" w:dyaOrig="150" w14:anchorId="0086CD70">
-                <v:shape id="_x0000_i1027" type="#_x0000_t75" style="width:14.25pt;height:14.25pt" o:ole="">
+                <v:shape id="_x0000_i1027" type="#_x0000_t75" style="width:14pt;height:14.5pt" o:ole="">
                   <v:imagedata r:id="rId31" o:title=""/>
                 </v:shape>
-                <o:OLEObject Type="Embed" ProgID="PBrush" ShapeID="_x0000_i1027" DrawAspect="Content" ObjectID="_1524054942" r:id="rId32"/>
+                <o:OLEObject Type="Embed" ProgID="PBrush" ShapeID="_x0000_i1027" DrawAspect="Content" ObjectID="_1524394106" r:id="rId32"/>
               </w:object>
             </w:r>
           </w:p>
@@ -14139,7 +14151,7 @@
                     </wp:anchor>
                   </w:drawing>
                 </mc:Choice>
-                <mc:Fallback xmlns:mo="http://schemas.microsoft.com/office/mac/office/2008/main" xmlns:mv="urn:schemas-microsoft-com:mac:vml">
+                <mc:Fallback xmlns:mv="urn:schemas-microsoft-com:mac:vml" xmlns:mo="http://schemas.microsoft.com/office/mac/office/2008/main">
                   <w:pict>
                     <v:shapetype w14:anchorId="2B78707C" id="_x0000_t32" coordsize="21600,21600" o:spt="32" o:oned="t" path="m,l21600,21600e" filled="f">
                       <v:path arrowok="t" fillok="f" o:connecttype="none"/>
@@ -14205,10 +14217,10 @@
                 <w:color w:val="000000" w:themeColor="text1"/>
               </w:rPr>
               <w:object w:dxaOrig="1140" w:dyaOrig="780" w14:anchorId="7E8B2523">
-                <v:shape id="_x0000_i1028" type="#_x0000_t75" style="width:57.75pt;height:35.25pt" o:ole="">
+                <v:shape id="_x0000_i1028" type="#_x0000_t75" style="width:57.5pt;height:35.5pt" o:ole="">
                   <v:imagedata r:id="rId33" o:title=""/>
                 </v:shape>
-                <o:OLEObject Type="Embed" ProgID="PBrush" ShapeID="_x0000_i1028" DrawAspect="Content" ObjectID="_1524054943" r:id="rId34"/>
+                <o:OLEObject Type="Embed" ProgID="PBrush" ShapeID="_x0000_i1028" DrawAspect="Content" ObjectID="_1524394107" r:id="rId34"/>
               </w:object>
             </w:r>
           </w:p>
@@ -14244,18 +14256,18 @@
       <w:pPr>
         <w:pStyle w:val="Heading3"/>
       </w:pPr>
-      <w:bookmarkStart w:id="38" w:name="_Toc426119876"/>
-      <w:bookmarkStart w:id="39" w:name="_Toc450311707"/>
-      <w:bookmarkEnd w:id="36"/>
-      <w:bookmarkEnd w:id="37"/>
+      <w:bookmarkStart w:id="43" w:name="_Toc426119876"/>
+      <w:bookmarkStart w:id="44" w:name="_Toc450311707"/>
+      <w:bookmarkEnd w:id="41"/>
+      <w:bookmarkEnd w:id="42"/>
       <w:r>
         <w:t>Property Table Notation</w:t>
       </w:r>
-      <w:bookmarkEnd w:id="27"/>
-      <w:bookmarkEnd w:id="28"/>
-      <w:bookmarkEnd w:id="29"/>
-      <w:bookmarkEnd w:id="38"/>
-      <w:bookmarkEnd w:id="39"/>
+      <w:bookmarkEnd w:id="32"/>
+      <w:bookmarkEnd w:id="33"/>
+      <w:bookmarkEnd w:id="34"/>
+      <w:bookmarkEnd w:id="43"/>
+      <w:bookmarkEnd w:id="44"/>
     </w:p>
     <w:p>
       <w:pPr>
@@ -14411,15 +14423,15 @@
       <w:pPr>
         <w:pStyle w:val="Heading3"/>
       </w:pPr>
-      <w:bookmarkStart w:id="40" w:name="_Toc412205415"/>
-      <w:bookmarkStart w:id="41" w:name="_Toc426119877"/>
-      <w:bookmarkStart w:id="42" w:name="_Toc450311708"/>
+      <w:bookmarkStart w:id="45" w:name="_Toc412205415"/>
+      <w:bookmarkStart w:id="46" w:name="_Toc426119877"/>
+      <w:bookmarkStart w:id="47" w:name="_Toc450311708"/>
       <w:r>
         <w:t>Property and Class Descriptions</w:t>
       </w:r>
-      <w:bookmarkEnd w:id="40"/>
-      <w:bookmarkEnd w:id="41"/>
-      <w:bookmarkEnd w:id="42"/>
+      <w:bookmarkEnd w:id="45"/>
+      <w:bookmarkEnd w:id="46"/>
+      <w:bookmarkEnd w:id="47"/>
     </w:p>
     <w:p>
       <w:pPr>
@@ -14907,15 +14919,15 @@
       <w:pPr>
         <w:pStyle w:val="Heading2"/>
       </w:pPr>
-      <w:bookmarkStart w:id="43" w:name="_Ref428537349"/>
-      <w:bookmarkStart w:id="44" w:name="_Toc427275785"/>
-      <w:bookmarkStart w:id="45" w:name="_Toc450311709"/>
+      <w:bookmarkStart w:id="48" w:name="_Ref428537349"/>
+      <w:bookmarkStart w:id="49" w:name="_Toc427275785"/>
+      <w:bookmarkStart w:id="50" w:name="_Toc450311709"/>
       <w:r>
         <w:t>Terminology</w:t>
       </w:r>
-      <w:bookmarkEnd w:id="43"/>
-      <w:bookmarkEnd w:id="44"/>
-      <w:bookmarkEnd w:id="45"/>
+      <w:bookmarkEnd w:id="48"/>
+      <w:bookmarkEnd w:id="49"/>
+      <w:bookmarkEnd w:id="50"/>
     </w:p>
     <w:p>
       <w:r>
@@ -15092,24 +15104,24 @@
       <w:pPr>
         <w:pStyle w:val="Heading2"/>
       </w:pPr>
-      <w:bookmarkStart w:id="46" w:name="_Ref7502892"/>
-      <w:bookmarkStart w:id="47" w:name="_Toc12011611"/>
-      <w:bookmarkStart w:id="48" w:name="_Toc85472894"/>
-      <w:bookmarkStart w:id="49" w:name="_Toc287332008"/>
-      <w:bookmarkStart w:id="50" w:name="_Toc427275786"/>
-      <w:bookmarkStart w:id="51" w:name="_Toc450311710"/>
+      <w:bookmarkStart w:id="51" w:name="_Ref7502892"/>
+      <w:bookmarkStart w:id="52" w:name="_Toc12011611"/>
+      <w:bookmarkStart w:id="53" w:name="_Toc85472894"/>
+      <w:bookmarkStart w:id="54" w:name="_Toc287332008"/>
+      <w:bookmarkStart w:id="55" w:name="_Toc427275786"/>
+      <w:bookmarkStart w:id="56" w:name="_Toc450311710"/>
       <w:r>
         <w:t>Normative</w:t>
       </w:r>
-      <w:bookmarkEnd w:id="46"/>
-      <w:bookmarkEnd w:id="47"/>
+      <w:bookmarkEnd w:id="51"/>
+      <w:bookmarkEnd w:id="52"/>
       <w:r>
         <w:t xml:space="preserve"> References</w:t>
       </w:r>
-      <w:bookmarkEnd w:id="48"/>
-      <w:bookmarkEnd w:id="49"/>
-      <w:bookmarkEnd w:id="50"/>
-      <w:bookmarkEnd w:id="51"/>
+      <w:bookmarkEnd w:id="53"/>
+      <w:bookmarkEnd w:id="54"/>
+      <w:bookmarkEnd w:id="55"/>
+      <w:bookmarkEnd w:id="56"/>
     </w:p>
     <w:p>
       <w:pPr>
@@ -15121,14 +15133,14 @@
         </w:rPr>
         <w:t>[</w:t>
       </w:r>
-      <w:bookmarkStart w:id="52" w:name="rfc2119"/>
+      <w:bookmarkStart w:id="57" w:name="rfc2119"/>
       <w:r>
         <w:rPr>
           <w:rStyle w:val="Refterm"/>
         </w:rPr>
         <w:t>RFC2119</w:t>
       </w:r>
-      <w:bookmarkEnd w:id="52"/>
+      <w:bookmarkEnd w:id="57"/>
       <w:r>
         <w:rPr>
           <w:rStyle w:val="Refterm"/>
@@ -15161,14 +15173,14 @@
       <w:pPr>
         <w:pStyle w:val="Heading1"/>
       </w:pPr>
-      <w:bookmarkStart w:id="53" w:name="_Ref428537380"/>
-      <w:bookmarkStart w:id="54" w:name="_Toc450311711"/>
+      <w:bookmarkStart w:id="58" w:name="_Ref428537380"/>
+      <w:bookmarkStart w:id="59" w:name="_Toc450311711"/>
       <w:r>
         <w:lastRenderedPageBreak/>
         <w:t>Background Information</w:t>
       </w:r>
-      <w:bookmarkEnd w:id="53"/>
-      <w:bookmarkEnd w:id="54"/>
+      <w:bookmarkEnd w:id="58"/>
+      <w:bookmarkEnd w:id="59"/>
     </w:p>
     <w:p>
       <w:r>
@@ -15254,13 +15266,13 @@
         <w:spacing w:before="360" w:after="60"/>
         <w:ind w:left="540" w:hanging="540"/>
       </w:pPr>
-      <w:bookmarkStart w:id="55" w:name="_Toc426119879"/>
-      <w:bookmarkStart w:id="56" w:name="_Toc450311712"/>
+      <w:bookmarkStart w:id="60" w:name="_Toc426119879"/>
+      <w:bookmarkStart w:id="61" w:name="_Toc450311712"/>
       <w:r>
         <w:t>Cyber Observables</w:t>
       </w:r>
-      <w:bookmarkEnd w:id="55"/>
-      <w:bookmarkEnd w:id="56"/>
+      <w:bookmarkEnd w:id="60"/>
+      <w:bookmarkEnd w:id="61"/>
     </w:p>
     <w:p>
       <w:pPr>
@@ -15284,13 +15296,13 @@
         <w:spacing w:before="360" w:after="60"/>
         <w:ind w:left="540" w:hanging="540"/>
       </w:pPr>
-      <w:bookmarkStart w:id="57" w:name="_Toc450311713"/>
-      <w:bookmarkStart w:id="58" w:name="_Toc287332011"/>
-      <w:bookmarkStart w:id="59" w:name="_Toc409437263"/>
+      <w:bookmarkStart w:id="62" w:name="_Toc450311713"/>
+      <w:bookmarkStart w:id="63" w:name="_Toc287332011"/>
+      <w:bookmarkStart w:id="64" w:name="_Toc409437263"/>
       <w:r>
         <w:t>Objects</w:t>
       </w:r>
-      <w:bookmarkEnd w:id="57"/>
+      <w:bookmarkEnd w:id="62"/>
     </w:p>
     <w:p>
       <w:pPr>
@@ -15341,24 +15353,24 @@
       <w:pPr>
         <w:pStyle w:val="Heading1"/>
       </w:pPr>
-      <w:bookmarkStart w:id="60" w:name="_Ref437351670"/>
-      <w:bookmarkStart w:id="61" w:name="_Toc450311714"/>
+      <w:bookmarkStart w:id="65" w:name="_Ref437351670"/>
+      <w:bookmarkStart w:id="66" w:name="_Toc450311714"/>
       <w:r>
         <w:lastRenderedPageBreak/>
         <w:t>Data Model</w:t>
       </w:r>
-      <w:bookmarkEnd w:id="60"/>
-      <w:bookmarkEnd w:id="61"/>
+      <w:bookmarkEnd w:id="65"/>
+      <w:bookmarkEnd w:id="66"/>
     </w:p>
     <w:p>
       <w:pPr>
         <w:pStyle w:val="Heading2"/>
       </w:pPr>
-      <w:bookmarkStart w:id="62" w:name="_Toc450311715"/>
+      <w:bookmarkStart w:id="67" w:name="_Toc450311715"/>
       <w:r>
         <w:t>NetworkFlowObjectType Class</w:t>
       </w:r>
-      <w:bookmarkEnd w:id="62"/>
+      <w:bookmarkEnd w:id="67"/>
     </w:p>
     <w:p>
       <w:pPr>
@@ -15567,56 +15579,30 @@
         <w:spacing w:after="240"/>
         <w:jc w:val="center"/>
       </w:pPr>
-      <w:bookmarkStart w:id="63" w:name="_Ref395023936"/>
+      <w:bookmarkStart w:id="68" w:name="_Ref395023936"/>
       <w:r>
         <w:t xml:space="preserve">Figure </w:t>
       </w:r>
-      <w:r>
-        <w:fldChar w:fldCharType="begin"/>
-      </w:r>
-      <w:r>
-        <w:instrText xml:space="preserve"> STYLEREF 1 \s </w:instrText>
-      </w:r>
-      <w:r>
-        <w:fldChar w:fldCharType="separate"/>
-      </w:r>
-      <w:r>
-        <w:rPr>
-          <w:noProof/>
-        </w:rPr>
-        <w:t>3</w:t>
-      </w:r>
-      <w:r>
-        <w:rPr>
-          <w:noProof/>
-        </w:rPr>
-        <w:fldChar w:fldCharType="end"/>
-      </w:r>
+      <w:fldSimple w:instr=" STYLEREF 1 \s ">
+        <w:r>
+          <w:rPr>
+            <w:noProof/>
+          </w:rPr>
+          <w:t>3</w:t>
+        </w:r>
+      </w:fldSimple>
       <w:r>
         <w:noBreakHyphen/>
       </w:r>
-      <w:r>
-        <w:fldChar w:fldCharType="begin"/>
-      </w:r>
-      <w:r>
-        <w:instrText xml:space="preserve"> SEQ Figure \* ARABIC \s 1 </w:instrText>
-      </w:r>
-      <w:r>
-        <w:fldChar w:fldCharType="separate"/>
-      </w:r>
-      <w:r>
-        <w:rPr>
-          <w:noProof/>
-        </w:rPr>
-        <w:t>1</w:t>
-      </w:r>
-      <w:r>
-        <w:rPr>
-          <w:noProof/>
-        </w:rPr>
-        <w:fldChar w:fldCharType="end"/>
-      </w:r>
-      <w:bookmarkEnd w:id="63"/>
+      <w:fldSimple w:instr=" SEQ Figure \* ARABIC \s 1 ">
+        <w:r>
+          <w:rPr>
+            <w:noProof/>
+          </w:rPr>
+          <w:t>1</w:t>
+        </w:r>
+      </w:fldSimple>
+      <w:bookmarkEnd w:id="68"/>
       <w:r>
         <w:t xml:space="preserve">. UML diagram of the </w:t>
       </w:r>
@@ -15686,7 +15672,21 @@
           <w:b/>
           <w:color w:val="0000EE"/>
         </w:rPr>
-        <w:t xml:space="preserve">Table </w:t>
+        <w:t>Ta</w:t>
+      </w:r>
+      <w:r>
+        <w:rPr>
+          <w:b/>
+          <w:color w:val="0000EE"/>
+        </w:rPr>
+        <w:t>b</w:t>
+      </w:r>
+      <w:r>
+        <w:rPr>
+          <w:b/>
+          <w:color w:val="0000EE"/>
+        </w:rPr>
+        <w:t xml:space="preserve">le </w:t>
       </w:r>
       <w:r>
         <w:rPr>
@@ -15721,56 +15721,30 @@
         <w:pStyle w:val="tablecaption"/>
         <w:jc w:val="center"/>
       </w:pPr>
-      <w:bookmarkStart w:id="64" w:name="_Ref439934526"/>
+      <w:bookmarkStart w:id="69" w:name="_Ref439934526"/>
       <w:r>
         <w:t xml:space="preserve">Table </w:t>
       </w:r>
-      <w:r>
-        <w:fldChar w:fldCharType="begin"/>
-      </w:r>
-      <w:r>
-        <w:instrText xml:space="preserve"> STYLEREF 1 \s </w:instrText>
-      </w:r>
-      <w:r>
-        <w:fldChar w:fldCharType="separate"/>
-      </w:r>
-      <w:r>
-        <w:rPr>
-          <w:noProof/>
-        </w:rPr>
-        <w:t>3</w:t>
-      </w:r>
-      <w:r>
-        <w:rPr>
-          <w:noProof/>
-        </w:rPr>
-        <w:fldChar w:fldCharType="end"/>
-      </w:r>
+      <w:fldSimple w:instr=" STYLEREF 1 \s ">
+        <w:r>
+          <w:rPr>
+            <w:noProof/>
+          </w:rPr>
+          <w:t>3</w:t>
+        </w:r>
+      </w:fldSimple>
       <w:r>
         <w:noBreakHyphen/>
       </w:r>
-      <w:r>
-        <w:fldChar w:fldCharType="begin"/>
-      </w:r>
-      <w:r>
-        <w:instrText xml:space="preserve"> SEQ Table \* ARABIC \s 1 </w:instrText>
-      </w:r>
-      <w:r>
-        <w:fldChar w:fldCharType="separate"/>
-      </w:r>
-      <w:r>
-        <w:rPr>
-          <w:noProof/>
-        </w:rPr>
-        <w:t>1</w:t>
-      </w:r>
-      <w:r>
-        <w:rPr>
-          <w:noProof/>
-        </w:rPr>
-        <w:fldChar w:fldCharType="end"/>
-      </w:r>
-      <w:bookmarkEnd w:id="64"/>
+      <w:fldSimple w:instr=" SEQ Table \* ARABIC \s 1 ">
+        <w:r>
+          <w:rPr>
+            <w:noProof/>
+          </w:rPr>
+          <w:t>1</w:t>
+        </w:r>
+      </w:fldSimple>
+      <w:bookmarkEnd w:id="69"/>
       <w:r>
         <w:rPr>
           <w:noProof/>
@@ -16192,47 +16166,169 @@
               </w:rPr>
               <w:t xml:space="preserve">See Section </w:t>
             </w:r>
+            <w:ins w:id="70" w:author="Tweed, Alex" w:date="2016-05-10T11:57:00Z">
+              <w:r>
+                <w:rPr>
+                  <w:b/>
+                  <w:color w:val="0000EE"/>
+                  <w:rPrChange w:id="71" w:author="Tweed, Alex" w:date="2016-05-10T11:57:00Z">
+                    <w:rPr>
+                      <w:color w:val="auto"/>
+                    </w:rPr>
+                  </w:rPrChange>
+                </w:rPr>
+                <w:fldChar w:fldCharType="begin"/>
+              </w:r>
+              <w:r>
+                <w:rPr>
+                  <w:b/>
+                  <w:color w:val="0000EE"/>
+                  <w:rPrChange w:id="72" w:author="Tweed, Alex" w:date="2016-05-10T11:57:00Z">
+                    <w:rPr>
+                      <w:color w:val="auto"/>
+                    </w:rPr>
+                  </w:rPrChange>
+                </w:rPr>
+                <w:instrText xml:space="preserve"> REF _Ref450644790 \r \h </w:instrText>
+              </w:r>
+              <w:r>
+                <w:rPr>
+                  <w:b/>
+                  <w:color w:val="0000EE"/>
+                  <w:rPrChange w:id="73" w:author="Tweed, Alex" w:date="2016-05-10T11:57:00Z">
+                    <w:rPr>
+                      <w:color w:val="auto"/>
+                    </w:rPr>
+                  </w:rPrChange>
+                </w:rPr>
+              </w:r>
+            </w:ins>
             <w:r>
               <w:rPr>
                 <w:b/>
                 <w:color w:val="0000EE"/>
               </w:rPr>
-              <w:fldChar w:fldCharType="begin"/>
+              <w:instrText xml:space="preserve"> \* MERGEFORMAT </w:instrText>
             </w:r>
             <w:r>
               <w:rPr>
                 <w:b/>
                 <w:color w:val="0000EE"/>
-              </w:rPr>
-              <w:instrText xml:space="preserve"> REF _Ref450222364 \r \h  \* MERGEFORMAT </w:instrText>
-            </w:r>
-            <w:r>
-              <w:rPr>
-                <w:b/>
-                <w:color w:val="0000EE"/>
-              </w:rPr>
-            </w:r>
-            <w:r>
-              <w:rPr>
-                <w:b/>
-                <w:color w:val="0000EE"/>
+                <w:rPrChange w:id="74" w:author="Tweed, Alex" w:date="2016-05-10T11:57:00Z">
+                  <w:rPr>
+                    <w:color w:val="auto"/>
+                  </w:rPr>
+                </w:rPrChange>
               </w:rPr>
               <w:fldChar w:fldCharType="separate"/>
             </w:r>
-            <w:r>
-              <w:rPr>
-                <w:b/>
-                <w:color w:val="0000EE"/>
-              </w:rPr>
-              <w:t>1.2.3</w:t>
-            </w:r>
-            <w:r>
-              <w:rPr>
-                <w:b/>
-                <w:color w:val="0000EE"/>
-              </w:rPr>
-              <w:fldChar w:fldCharType="end"/>
-            </w:r>
+            <w:ins w:id="75" w:author="Tweed, Alex" w:date="2016-05-10T11:57:00Z">
+              <w:r>
+                <w:rPr>
+                  <w:b/>
+                  <w:color w:val="0000EE"/>
+                  <w:rPrChange w:id="76" w:author="Tweed, Alex" w:date="2016-05-10T11:57:00Z">
+                    <w:rPr>
+                      <w:color w:val="auto"/>
+                    </w:rPr>
+                  </w:rPrChange>
+                </w:rPr>
+                <w:t>1.</w:t>
+              </w:r>
+              <w:r>
+                <w:rPr>
+                  <w:b/>
+                  <w:color w:val="0000EE"/>
+                  <w:rPrChange w:id="77" w:author="Tweed, Alex" w:date="2016-05-10T11:57:00Z">
+                    <w:rPr>
+                      <w:color w:val="auto"/>
+                    </w:rPr>
+                  </w:rPrChange>
+                </w:rPr>
+                <w:t>2</w:t>
+              </w:r>
+              <w:r>
+                <w:rPr>
+                  <w:b/>
+                  <w:color w:val="0000EE"/>
+                  <w:rPrChange w:id="78" w:author="Tweed, Alex" w:date="2016-05-10T11:57:00Z">
+                    <w:rPr>
+                      <w:color w:val="auto"/>
+                    </w:rPr>
+                  </w:rPrChange>
+                </w:rPr>
+                <w:t>.3</w:t>
+              </w:r>
+              <w:r>
+                <w:rPr>
+                  <w:b/>
+                  <w:color w:val="0000EE"/>
+                  <w:rPrChange w:id="79" w:author="Tweed, Alex" w:date="2016-05-10T11:57:00Z">
+                    <w:rPr>
+                      <w:color w:val="auto"/>
+                    </w:rPr>
+                  </w:rPrChange>
+                </w:rPr>
+                <w:fldChar w:fldCharType="end"/>
+              </w:r>
+            </w:ins>
+            <w:del w:id="80" w:author="Tweed, Alex" w:date="2016-05-10T11:57:00Z">
+              <w:r>
+                <w:rPr>
+                  <w:b/>
+                  <w:color w:val="0000EE"/>
+                </w:rPr>
+                <w:fldChar w:fldCharType="begin"/>
+              </w:r>
+              <w:r>
+                <w:rPr>
+                  <w:b/>
+                  <w:color w:val="0000EE"/>
+                </w:rPr>
+                <w:delInstrText xml:space="preserve"> REF _Ref450222364 \r \h  \* MERGEFORMAT </w:delInstrText>
+              </w:r>
+              <w:r>
+                <w:rPr>
+                  <w:b/>
+                  <w:color w:val="0000EE"/>
+                </w:rPr>
+              </w:r>
+              <w:r>
+                <w:rPr>
+                  <w:b/>
+                  <w:color w:val="0000EE"/>
+                </w:rPr>
+                <w:fldChar w:fldCharType="separate"/>
+              </w:r>
+              <w:r>
+                <w:rPr>
+                  <w:b/>
+                  <w:color w:val="0000EE"/>
+                </w:rPr>
+                <w:delText>1.2</w:delText>
+              </w:r>
+              <w:r>
+                <w:rPr>
+                  <w:b/>
+                  <w:color w:val="0000EE"/>
+                </w:rPr>
+                <w:delText>.</w:delText>
+              </w:r>
+              <w:r>
+                <w:rPr>
+                  <w:b/>
+                  <w:color w:val="0000EE"/>
+                </w:rPr>
+                <w:delText>3</w:delText>
+              </w:r>
+              <w:r>
+                <w:rPr>
+                  <w:b/>
+                  <w:color w:val="0000EE"/>
+                </w:rPr>
+                <w:fldChar w:fldCharType="end"/>
+              </w:r>
+            </w:del>
             <w:r>
               <w:rPr>
                 <w:b/>
@@ -16336,7 +16432,21 @@
           <w:b/>
           <w:color w:val="0000EE"/>
         </w:rPr>
-        <w:t xml:space="preserve">Table </w:t>
+        <w:t>Tabl</w:t>
+      </w:r>
+      <w:r>
+        <w:rPr>
+          <w:b/>
+          <w:color w:val="0000EE"/>
+        </w:rPr>
+        <w:t>e</w:t>
+      </w:r>
+      <w:r>
+        <w:rPr>
+          <w:b/>
+          <w:color w:val="0000EE"/>
+        </w:rPr>
+        <w:t xml:space="preserve"> </w:t>
       </w:r>
       <w:r>
         <w:rPr>
@@ -16376,56 +16486,30 @@
       <w:pPr>
         <w:pStyle w:val="Caption"/>
       </w:pPr>
-      <w:bookmarkStart w:id="65" w:name="_Ref450296368"/>
+      <w:bookmarkStart w:id="81" w:name="_Ref450296368"/>
       <w:r>
         <w:t xml:space="preserve">Table </w:t>
       </w:r>
-      <w:r>
-        <w:fldChar w:fldCharType="begin"/>
-      </w:r>
-      <w:r>
-        <w:instrText xml:space="preserve"> STYLEREF 1 \s </w:instrText>
-      </w:r>
-      <w:r>
-        <w:fldChar w:fldCharType="separate"/>
-      </w:r>
-      <w:r>
-        <w:rPr>
-          <w:noProof/>
-        </w:rPr>
-        <w:t>3</w:t>
-      </w:r>
-      <w:r>
-        <w:rPr>
-          <w:noProof/>
-        </w:rPr>
-        <w:fldChar w:fldCharType="end"/>
-      </w:r>
+      <w:fldSimple w:instr=" STYLEREF 1 \s ">
+        <w:r>
+          <w:rPr>
+            <w:noProof/>
+          </w:rPr>
+          <w:t>3</w:t>
+        </w:r>
+      </w:fldSimple>
       <w:r>
         <w:noBreakHyphen/>
       </w:r>
-      <w:r>
-        <w:fldChar w:fldCharType="begin"/>
-      </w:r>
-      <w:r>
-        <w:instrText xml:space="preserve"> SEQ Table \* ARABIC \s 1 </w:instrText>
-      </w:r>
-      <w:r>
-        <w:fldChar w:fldCharType="separate"/>
-      </w:r>
-      <w:r>
-        <w:rPr>
-          <w:noProof/>
-        </w:rPr>
-        <w:t>2</w:t>
-      </w:r>
-      <w:r>
-        <w:rPr>
-          <w:noProof/>
-        </w:rPr>
-        <w:fldChar w:fldCharType="end"/>
-      </w:r>
-      <w:bookmarkEnd w:id="65"/>
+      <w:fldSimple w:instr=" SEQ Table \* ARABIC \s 1 ">
+        <w:r>
+          <w:rPr>
+            <w:noProof/>
+          </w:rPr>
+          <w:t>2</w:t>
+        </w:r>
+      </w:fldSimple>
+      <w:bookmarkEnd w:id="81"/>
       <w:r>
         <w:t xml:space="preserve">. Properties of the </w:t>
       </w:r>
@@ -16883,11 +16967,11 @@
       <w:pPr>
         <w:pStyle w:val="Heading2"/>
       </w:pPr>
-      <w:bookmarkStart w:id="66" w:name="_Toc450311716"/>
+      <w:bookmarkStart w:id="82" w:name="_Toc450311716"/>
       <w:r>
         <w:t>NetworkLayerInfoType Class</w:t>
       </w:r>
-      <w:bookmarkEnd w:id="66"/>
+      <w:bookmarkEnd w:id="82"/>
     </w:p>
     <w:p>
       <w:pPr>
@@ -17007,56 +17091,30 @@
         <w:pStyle w:val="tablecaption"/>
         <w:jc w:val="center"/>
       </w:pPr>
-      <w:bookmarkStart w:id="67" w:name="_Ref439937757"/>
+      <w:bookmarkStart w:id="83" w:name="_Ref439937757"/>
       <w:r>
         <w:t xml:space="preserve">Table </w:t>
       </w:r>
-      <w:r>
-        <w:fldChar w:fldCharType="begin"/>
-      </w:r>
-      <w:r>
-        <w:instrText xml:space="preserve"> STYLEREF 1 \s </w:instrText>
-      </w:r>
-      <w:r>
-        <w:fldChar w:fldCharType="separate"/>
-      </w:r>
-      <w:r>
-        <w:rPr>
-          <w:noProof/>
-        </w:rPr>
-        <w:t>3</w:t>
-      </w:r>
-      <w:r>
-        <w:rPr>
-          <w:noProof/>
-        </w:rPr>
-        <w:fldChar w:fldCharType="end"/>
-      </w:r>
+      <w:fldSimple w:instr=" STYLEREF 1 \s ">
+        <w:r>
+          <w:rPr>
+            <w:noProof/>
+          </w:rPr>
+          <w:t>3</w:t>
+        </w:r>
+      </w:fldSimple>
       <w:r>
         <w:noBreakHyphen/>
       </w:r>
-      <w:r>
-        <w:fldChar w:fldCharType="begin"/>
-      </w:r>
-      <w:r>
-        <w:instrText xml:space="preserve"> SEQ Table \* ARABIC \s 1 </w:instrText>
-      </w:r>
-      <w:r>
-        <w:fldChar w:fldCharType="separate"/>
-      </w:r>
-      <w:r>
-        <w:rPr>
-          <w:noProof/>
-        </w:rPr>
-        <w:t>3</w:t>
-      </w:r>
-      <w:r>
-        <w:rPr>
-          <w:noProof/>
-        </w:rPr>
-        <w:fldChar w:fldCharType="end"/>
-      </w:r>
-      <w:bookmarkEnd w:id="67"/>
+      <w:fldSimple w:instr=" SEQ Table \* ARABIC \s 1 ">
+        <w:r>
+          <w:rPr>
+            <w:noProof/>
+          </w:rPr>
+          <w:t>3</w:t>
+        </w:r>
+      </w:fldSimple>
+      <w:bookmarkEnd w:id="83"/>
       <w:r>
         <w:rPr>
           <w:noProof/>
@@ -17565,11 +17623,11 @@
       <w:pPr>
         <w:pStyle w:val="Heading2"/>
       </w:pPr>
-      <w:bookmarkStart w:id="68" w:name="_Toc450311717"/>
+      <w:bookmarkStart w:id="84" w:name="_Toc450311717"/>
       <w:r>
         <w:t>NetworkFlowLabelType Class</w:t>
       </w:r>
-      <w:bookmarkEnd w:id="68"/>
+      <w:bookmarkEnd w:id="84"/>
     </w:p>
     <w:p>
       <w:pPr>
@@ -17702,56 +17760,30 @@
         <w:pStyle w:val="tablecaption"/>
         <w:jc w:val="center"/>
       </w:pPr>
-      <w:bookmarkStart w:id="69" w:name="_Ref439937794"/>
+      <w:bookmarkStart w:id="85" w:name="_Ref439937794"/>
       <w:r>
         <w:t xml:space="preserve">Table </w:t>
       </w:r>
-      <w:r>
-        <w:fldChar w:fldCharType="begin"/>
-      </w:r>
-      <w:r>
-        <w:instrText xml:space="preserve"> STYLEREF 1 \s </w:instrText>
-      </w:r>
-      <w:r>
-        <w:fldChar w:fldCharType="separate"/>
-      </w:r>
-      <w:r>
-        <w:rPr>
-          <w:noProof/>
-        </w:rPr>
-        <w:t>3</w:t>
-      </w:r>
-      <w:r>
-        <w:rPr>
-          <w:noProof/>
-        </w:rPr>
-        <w:fldChar w:fldCharType="end"/>
-      </w:r>
+      <w:fldSimple w:instr=" STYLEREF 1 \s ">
+        <w:r>
+          <w:rPr>
+            <w:noProof/>
+          </w:rPr>
+          <w:t>3</w:t>
+        </w:r>
+      </w:fldSimple>
       <w:r>
         <w:noBreakHyphen/>
       </w:r>
-      <w:r>
-        <w:fldChar w:fldCharType="begin"/>
-      </w:r>
-      <w:r>
-        <w:instrText xml:space="preserve"> SEQ Table \* ARABIC \s 1 </w:instrText>
-      </w:r>
-      <w:r>
-        <w:fldChar w:fldCharType="separate"/>
-      </w:r>
-      <w:r>
-        <w:rPr>
-          <w:noProof/>
-        </w:rPr>
-        <w:t>4</w:t>
-      </w:r>
-      <w:r>
-        <w:rPr>
-          <w:noProof/>
-        </w:rPr>
-        <w:fldChar w:fldCharType="end"/>
-      </w:r>
-      <w:bookmarkEnd w:id="69"/>
+      <w:fldSimple w:instr=" SEQ Table \* ARABIC \s 1 ">
+        <w:r>
+          <w:rPr>
+            <w:noProof/>
+          </w:rPr>
+          <w:t>4</w:t>
+        </w:r>
+      </w:fldSimple>
+      <w:bookmarkEnd w:id="85"/>
       <w:r>
         <w:rPr>
           <w:noProof/>
@@ -18263,11 +18295,11 @@
       <w:pPr>
         <w:pStyle w:val="Heading2"/>
       </w:pPr>
-      <w:bookmarkStart w:id="70" w:name="_Toc450311718"/>
+      <w:bookmarkStart w:id="86" w:name="_Toc450311718"/>
       <w:r>
         <w:t>UnidirectionalRecordType Class</w:t>
       </w:r>
-      <w:bookmarkEnd w:id="70"/>
+      <w:bookmarkEnd w:id="86"/>
     </w:p>
     <w:p>
       <w:pPr>
@@ -18610,6 +18642,7 @@
           <w:p>
             <w:pPr>
               <w:rPr>
+                <w:ins w:id="87" w:author="Tweed, Alex" w:date="2016-05-10T12:02:00Z"/>
                 <w:rFonts w:ascii="Courier New" w:eastAsia="Courier New" w:hAnsi="Courier New" w:cs="Courier New"/>
               </w:rPr>
             </w:pPr>
@@ -18648,6 +18681,13 @@
             </w:r>
           </w:p>
           <w:p>
+            <w:pPr>
+              <w:rPr>
+                <w:rFonts w:ascii="Courier New" w:eastAsia="Courier New" w:hAnsi="Courier New" w:cs="Courier New"/>
+              </w:rPr>
+            </w:pPr>
+          </w:p>
+          <w:p>
             <w:r>
               <w:t xml:space="preserve">Only one of the properties of </w:t>
             </w:r>
@@ -18666,47 +18706,145 @@
               </w:rPr>
               <w:t xml:space="preserve">See Section </w:t>
             </w:r>
+            <w:ins w:id="88" w:author="Tweed, Alex" w:date="2016-05-10T12:03:00Z">
+              <w:r>
+                <w:rPr>
+                  <w:b/>
+                  <w:color w:val="0000EE"/>
+                  <w:rPrChange w:id="89" w:author="Tweed, Alex" w:date="2016-05-10T12:03:00Z">
+                    <w:rPr>
+                      <w:color w:val="auto"/>
+                    </w:rPr>
+                  </w:rPrChange>
+                </w:rPr>
+                <w:fldChar w:fldCharType="begin"/>
+              </w:r>
+              <w:r>
+                <w:rPr>
+                  <w:b/>
+                  <w:color w:val="0000EE"/>
+                  <w:rPrChange w:id="90" w:author="Tweed, Alex" w:date="2016-05-10T12:03:00Z">
+                    <w:rPr>
+                      <w:color w:val="auto"/>
+                    </w:rPr>
+                  </w:rPrChange>
+                </w:rPr>
+                <w:instrText xml:space="preserve"> REF _Ref450645110 \r \h </w:instrText>
+              </w:r>
+              <w:r>
+                <w:rPr>
+                  <w:b/>
+                  <w:color w:val="0000EE"/>
+                  <w:rPrChange w:id="91" w:author="Tweed, Alex" w:date="2016-05-10T12:03:00Z">
+                    <w:rPr>
+                      <w:color w:val="auto"/>
+                    </w:rPr>
+                  </w:rPrChange>
+                </w:rPr>
+              </w:r>
+            </w:ins>
             <w:r>
               <w:rPr>
                 <w:b/>
                 <w:color w:val="0000EE"/>
               </w:rPr>
-              <w:fldChar w:fldCharType="begin"/>
+              <w:instrText xml:space="preserve"> \* MERGEFORMAT </w:instrText>
             </w:r>
             <w:r>
               <w:rPr>
                 <w:b/>
                 <w:color w:val="0000EE"/>
-              </w:rPr>
-              <w:instrText xml:space="preserve"> REF _Ref450222364 \r \h  \* MERGEFORMAT </w:instrText>
-            </w:r>
-            <w:r>
-              <w:rPr>
-                <w:b/>
-                <w:color w:val="0000EE"/>
-              </w:rPr>
-            </w:r>
-            <w:r>
-              <w:rPr>
-                <w:b/>
-                <w:color w:val="0000EE"/>
+                <w:rPrChange w:id="92" w:author="Tweed, Alex" w:date="2016-05-10T12:03:00Z">
+                  <w:rPr>
+                    <w:color w:val="auto"/>
+                  </w:rPr>
+                </w:rPrChange>
               </w:rPr>
               <w:fldChar w:fldCharType="separate"/>
             </w:r>
-            <w:r>
-              <w:rPr>
-                <w:b/>
-                <w:color w:val="0000EE"/>
-              </w:rPr>
-              <w:t>1.2.3</w:t>
-            </w:r>
-            <w:r>
-              <w:rPr>
-                <w:b/>
-                <w:color w:val="0000EE"/>
-              </w:rPr>
-              <w:fldChar w:fldCharType="end"/>
-            </w:r>
+            <w:ins w:id="93" w:author="Tweed, Alex" w:date="2016-05-10T12:03:00Z">
+              <w:r>
+                <w:rPr>
+                  <w:b/>
+                  <w:color w:val="0000EE"/>
+                  <w:rPrChange w:id="94" w:author="Tweed, Alex" w:date="2016-05-10T12:03:00Z">
+                    <w:rPr>
+                      <w:color w:val="auto"/>
+                    </w:rPr>
+                  </w:rPrChange>
+                </w:rPr>
+                <w:t>1.2.3</w:t>
+              </w:r>
+              <w:r>
+                <w:rPr>
+                  <w:b/>
+                  <w:color w:val="0000EE"/>
+                  <w:rPrChange w:id="95" w:author="Tweed, Alex" w:date="2016-05-10T12:03:00Z">
+                    <w:rPr>
+                      <w:color w:val="auto"/>
+                    </w:rPr>
+                  </w:rPrChange>
+                </w:rPr>
+                <w:fldChar w:fldCharType="end"/>
+              </w:r>
+            </w:ins>
+            <w:del w:id="96" w:author="Tweed, Alex" w:date="2016-05-10T12:03:00Z">
+              <w:r>
+                <w:rPr>
+                  <w:b/>
+                  <w:color w:val="0000EE"/>
+                </w:rPr>
+                <w:fldChar w:fldCharType="begin"/>
+              </w:r>
+              <w:r>
+                <w:rPr>
+                  <w:b/>
+                  <w:color w:val="0000EE"/>
+                </w:rPr>
+                <w:delInstrText xml:space="preserve"> REF _Ref450222364 \r \h  \* MERGEFORMAT </w:delInstrText>
+              </w:r>
+              <w:r>
+                <w:rPr>
+                  <w:b/>
+                  <w:color w:val="0000EE"/>
+                </w:rPr>
+              </w:r>
+              <w:r>
+                <w:rPr>
+                  <w:b/>
+                  <w:color w:val="0000EE"/>
+                </w:rPr>
+                <w:fldChar w:fldCharType="separate"/>
+              </w:r>
+              <w:r>
+                <w:rPr>
+                  <w:b/>
+                  <w:color w:val="0000EE"/>
+                </w:rPr>
+                <w:delText>1.</w:delText>
+              </w:r>
+              <w:r>
+                <w:rPr>
+                  <w:b/>
+                  <w:color w:val="0000EE"/>
+                </w:rPr>
+                <w:delText>2</w:delText>
+              </w:r>
+              <w:r>
+                <w:rPr>
+                  <w:b/>
+                  <w:color w:val="0000EE"/>
+                </w:rPr>
+                <w:delText>.3</w:delText>
+              </w:r>
+              <w:r>
+                <w:rPr>
+                  <w:b/>
+                  <w:color w:val="0000EE"/>
+                </w:rPr>
+                <w:fldChar w:fldCharType="end"/>
+              </w:r>
+            </w:del>
             <w:r>
               <w:rPr>
                 <w:b/>
@@ -18728,8 +18866,70 @@
     <w:p>
       <w:pPr>
         <w:pStyle w:val="basicparagraph"/>
-        <w:contextualSpacing w:val="0"/>
+        <w:spacing w:before="0"/>
+        <w:pPrChange w:id="97" w:author="Tweed, Alex" w:date="2016-05-10T12:12:00Z">
+          <w:pPr>
+            <w:pStyle w:val="basicparagraph"/>
+            <w:contextualSpacing w:val="0"/>
+          </w:pPr>
+        </w:pPrChange>
       </w:pPr>
+      <w:ins w:id="98" w:author="Tweed, Alex" w:date="2016-05-10T12:11:00Z">
+        <w:r>
+          <w:lastRenderedPageBreak/>
+          <w:t xml:space="preserve">The </w:t>
+        </w:r>
+      </w:ins>
+      <w:ins w:id="99" w:author="Tweed, Alex" w:date="2016-05-10T12:12:00Z">
+        <w:r>
+          <w:rPr>
+            <w:rFonts w:ascii="Courier New" w:eastAsia="Courier New" w:hAnsi="Courier New" w:cs="Courier New"/>
+          </w:rPr>
+          <w:t>UnidirectionalRecordChoiceType</w:t>
+        </w:r>
+        <w:r>
+          <w:t xml:space="preserve"> </w:t>
+        </w:r>
+      </w:ins>
+      <w:ins w:id="100" w:author="Tweed, Alex" w:date="2016-05-10T12:11:00Z">
+        <w:r>
+          <w:t xml:space="preserve">class is the type of the </w:t>
+        </w:r>
+        <w:r>
+          <w:rPr>
+            <w:rFonts w:ascii="Courier New" w:hAnsi="Courier New" w:cs="Courier New"/>
+          </w:rPr>
+          <w:t>Has_Choice</w:t>
+        </w:r>
+        <w:r>
+          <w:t xml:space="preserve"> property.  In the UML model, this class is associated with the </w:t>
+        </w:r>
+        <w:r>
+          <w:rPr>
+            <w:rFonts w:ascii="Courier New" w:hAnsi="Courier New" w:cs="Courier New"/>
+          </w:rPr>
+          <w:t>&lt;&lt;choice&gt;&gt;</w:t>
+        </w:r>
+        <w:r>
+          <w:t xml:space="preserve"> UML stereotype, which specifies that only one of the available properties of the </w:t>
+        </w:r>
+      </w:ins>
+      <w:ins w:id="101" w:author="Tweed, Alex" w:date="2016-05-10T12:12:00Z">
+        <w:r>
+          <w:rPr>
+            <w:rFonts w:ascii="Courier New" w:eastAsia="Courier New" w:hAnsi="Courier New" w:cs="Courier New"/>
+          </w:rPr>
+          <w:t>UnidirectionalRecordChoiceType</w:t>
+        </w:r>
+        <w:r>
+          <w:t xml:space="preserve"> </w:t>
+        </w:r>
+      </w:ins>
+      <w:ins w:id="102" w:author="Tweed, Alex" w:date="2016-05-10T12:11:00Z">
+        <w:r>
+          <w:t xml:space="preserve">class can be populated at any time. </w:t>
+        </w:r>
+      </w:ins>
       <w:r>
         <w:t xml:space="preserve">The property table of the </w:t>
       </w:r>
@@ -18793,7 +18993,28 @@
           <w:b/>
           <w:color w:val="0000EE"/>
         </w:rPr>
-        <w:t xml:space="preserve">Table </w:t>
+        <w:t>Tab</w:t>
+      </w:r>
+      <w:r>
+        <w:rPr>
+          <w:b/>
+          <w:color w:val="0000EE"/>
+        </w:rPr>
+        <w:t>l</w:t>
+      </w:r>
+      <w:r>
+        <w:rPr>
+          <w:b/>
+          <w:color w:val="0000EE"/>
+        </w:rPr>
+        <w:t>e</w:t>
+      </w:r>
+      <w:r>
+        <w:rPr>
+          <w:b/>
+          <w:color w:val="0000EE"/>
+        </w:rPr>
+        <w:t xml:space="preserve"> </w:t>
       </w:r>
       <w:r>
         <w:rPr>
@@ -18828,57 +19049,30 @@
         <w:pStyle w:val="tablecaption"/>
         <w:jc w:val="center"/>
       </w:pPr>
-      <w:bookmarkStart w:id="71" w:name="_Ref439937832"/>
-      <w:r>
-        <w:lastRenderedPageBreak/>
+      <w:bookmarkStart w:id="103" w:name="_Ref439937832"/>
+      <w:r>
         <w:t xml:space="preserve">Table </w:t>
       </w:r>
-      <w:r>
-        <w:fldChar w:fldCharType="begin"/>
-      </w:r>
-      <w:r>
-        <w:instrText xml:space="preserve"> STYLEREF 1 \s </w:instrText>
-      </w:r>
-      <w:r>
-        <w:fldChar w:fldCharType="separate"/>
-      </w:r>
-      <w:r>
-        <w:rPr>
-          <w:noProof/>
-        </w:rPr>
-        <w:t>3</w:t>
-      </w:r>
-      <w:r>
-        <w:rPr>
-          <w:noProof/>
-        </w:rPr>
-        <w:fldChar w:fldCharType="end"/>
-      </w:r>
+      <w:fldSimple w:instr=" STYLEREF 1 \s ">
+        <w:r>
+          <w:rPr>
+            <w:noProof/>
+          </w:rPr>
+          <w:t>3</w:t>
+        </w:r>
+      </w:fldSimple>
       <w:r>
         <w:noBreakHyphen/>
       </w:r>
-      <w:r>
-        <w:fldChar w:fldCharType="begin"/>
-      </w:r>
-      <w:r>
-        <w:instrText xml:space="preserve"> SEQ Table \* ARABIC \s 1 </w:instrText>
-      </w:r>
-      <w:r>
-        <w:fldChar w:fldCharType="separate"/>
-      </w:r>
-      <w:r>
-        <w:rPr>
-          <w:noProof/>
-        </w:rPr>
-        <w:t>5</w:t>
-      </w:r>
-      <w:r>
-        <w:rPr>
-          <w:noProof/>
-        </w:rPr>
-        <w:fldChar w:fldCharType="end"/>
-      </w:r>
-      <w:bookmarkEnd w:id="71"/>
+      <w:fldSimple w:instr=" SEQ Table \* ARABIC \s 1 ">
+        <w:r>
+          <w:rPr>
+            <w:noProof/>
+          </w:rPr>
+          <w:t>5</w:t>
+        </w:r>
+      </w:fldSimple>
+      <w:bookmarkEnd w:id="103"/>
       <w:r>
         <w:rPr>
           <w:noProof/>
@@ -19172,17 +19366,36 @@
             <w:r>
               <w:t xml:space="preserve">Only one of the </w:t>
             </w:r>
-            <w:r>
-              <w:rPr>
-                <w:rFonts w:ascii="Courier New" w:eastAsia="Courier New" w:hAnsi="Courier New" w:cs="Courier New"/>
-              </w:rPr>
-              <w:t>UnidirectionalRecordType</w:t>
-            </w:r>
+            <w:ins w:id="104" w:author="Tweed, Alex" w:date="2016-05-10T12:05:00Z">
+              <w:r>
+                <w:rPr>
+                  <w:rFonts w:ascii="Courier New" w:eastAsia="Courier New" w:hAnsi="Courier New" w:cs="Courier New"/>
+                </w:rPr>
+                <w:t>UnidirectionalRecordChoiceType</w:t>
+              </w:r>
+              <w:r>
+                <w:t xml:space="preserve"> </w:t>
+              </w:r>
+            </w:ins>
+            <w:del w:id="105" w:author="Tweed, Alex" w:date="2016-05-10T12:05:00Z">
+              <w:r>
+                <w:rPr>
+                  <w:rFonts w:ascii="Courier New" w:eastAsia="Courier New" w:hAnsi="Courier New" w:cs="Courier New"/>
+                </w:rPr>
+                <w:delText>UnidirectionalRecordType</w:delText>
+              </w:r>
+              <w:r>
+                <w:rPr>
+                  <w:rFonts w:eastAsia="Courier New"/>
+                </w:rPr>
+                <w:delText xml:space="preserve"> </w:delText>
+              </w:r>
+            </w:del>
             <w:r>
               <w:rPr>
                 <w:rFonts w:eastAsia="Courier New"/>
               </w:rPr>
-              <w:t xml:space="preserve"> properties can be populated.</w:t>
+              <w:t>properties can be populated.</w:t>
             </w:r>
           </w:p>
         </w:tc>
@@ -19304,17 +19517,36 @@
             <w:r>
               <w:t xml:space="preserve">Only one of the </w:t>
             </w:r>
-            <w:r>
-              <w:rPr>
-                <w:rFonts w:ascii="Courier New" w:eastAsia="Courier New" w:hAnsi="Courier New" w:cs="Courier New"/>
-              </w:rPr>
-              <w:t>UnidirectionalRecordType</w:t>
-            </w:r>
+            <w:ins w:id="106" w:author="Tweed, Alex" w:date="2016-05-10T12:05:00Z">
+              <w:r>
+                <w:rPr>
+                  <w:rFonts w:ascii="Courier New" w:eastAsia="Courier New" w:hAnsi="Courier New" w:cs="Courier New"/>
+                </w:rPr>
+                <w:t>UnidirectionalRecordChoiceType</w:t>
+              </w:r>
+              <w:r>
+                <w:t xml:space="preserve"> </w:t>
+              </w:r>
+            </w:ins>
+            <w:del w:id="107" w:author="Tweed, Alex" w:date="2016-05-10T12:05:00Z">
+              <w:r>
+                <w:rPr>
+                  <w:rFonts w:ascii="Courier New" w:eastAsia="Courier New" w:hAnsi="Courier New" w:cs="Courier New"/>
+                </w:rPr>
+                <w:delText>UnidirectionalRecordType</w:delText>
+              </w:r>
+              <w:r>
+                <w:rPr>
+                  <w:rFonts w:eastAsia="Courier New"/>
+                </w:rPr>
+                <w:delText xml:space="preserve"> </w:delText>
+              </w:r>
+            </w:del>
             <w:r>
               <w:rPr>
                 <w:rFonts w:eastAsia="Courier New"/>
               </w:rPr>
-              <w:t xml:space="preserve"> properties can be populated.</w:t>
+              <w:t>properties can be populated.</w:t>
             </w:r>
           </w:p>
         </w:tc>
@@ -19428,17 +19660,36 @@
             <w:r>
               <w:t xml:space="preserve">Only one of the </w:t>
             </w:r>
-            <w:r>
-              <w:rPr>
-                <w:rFonts w:ascii="Courier New" w:eastAsia="Courier New" w:hAnsi="Courier New" w:cs="Courier New"/>
-              </w:rPr>
-              <w:t>UnidirectionalRecordType</w:t>
-            </w:r>
+            <w:ins w:id="108" w:author="Tweed, Alex" w:date="2016-05-10T12:05:00Z">
+              <w:r>
+                <w:rPr>
+                  <w:rFonts w:ascii="Courier New" w:eastAsia="Courier New" w:hAnsi="Courier New" w:cs="Courier New"/>
+                </w:rPr>
+                <w:t>UnidirectionalRecordChoiceType</w:t>
+              </w:r>
+              <w:r>
+                <w:t xml:space="preserve"> </w:t>
+              </w:r>
+            </w:ins>
+            <w:del w:id="109" w:author="Tweed, Alex" w:date="2016-05-10T12:05:00Z">
+              <w:r>
+                <w:rPr>
+                  <w:rFonts w:ascii="Courier New" w:eastAsia="Courier New" w:hAnsi="Courier New" w:cs="Courier New"/>
+                </w:rPr>
+                <w:delText>UnidirectionalRecordType</w:delText>
+              </w:r>
+              <w:r>
+                <w:rPr>
+                  <w:rFonts w:eastAsia="Courier New"/>
+                </w:rPr>
+                <w:delText xml:space="preserve"> </w:delText>
+              </w:r>
+            </w:del>
             <w:r>
               <w:rPr>
                 <w:rFonts w:eastAsia="Courier New"/>
               </w:rPr>
-              <w:t xml:space="preserve"> properties can be populated.</w:t>
+              <w:t>properties can be populated.</w:t>
             </w:r>
           </w:p>
         </w:tc>
@@ -19555,19 +19806,39 @@
           <w:p/>
           <w:p>
             <w:r>
+              <w:lastRenderedPageBreak/>
               <w:t xml:space="preserve">Only one of the </w:t>
             </w:r>
-            <w:r>
-              <w:rPr>
-                <w:rFonts w:ascii="Courier New" w:eastAsia="Courier New" w:hAnsi="Courier New" w:cs="Courier New"/>
-              </w:rPr>
-              <w:t>UnidirectionalRecordType</w:t>
-            </w:r>
+            <w:ins w:id="110" w:author="Tweed, Alex" w:date="2016-05-10T12:05:00Z">
+              <w:r>
+                <w:rPr>
+                  <w:rFonts w:ascii="Courier New" w:eastAsia="Courier New" w:hAnsi="Courier New" w:cs="Courier New"/>
+                </w:rPr>
+                <w:t>UnidirectionalRecordChoiceType</w:t>
+              </w:r>
+              <w:r>
+                <w:t xml:space="preserve"> </w:t>
+              </w:r>
+            </w:ins>
+            <w:del w:id="111" w:author="Tweed, Alex" w:date="2016-05-10T12:05:00Z">
+              <w:r>
+                <w:rPr>
+                  <w:rFonts w:ascii="Courier New" w:eastAsia="Courier New" w:hAnsi="Courier New" w:cs="Courier New"/>
+                </w:rPr>
+                <w:delText>UnidirectionalRecordType</w:delText>
+              </w:r>
+              <w:r>
+                <w:rPr>
+                  <w:rFonts w:eastAsia="Courier New"/>
+                </w:rPr>
+                <w:delText xml:space="preserve"> </w:delText>
+              </w:r>
+            </w:del>
             <w:r>
               <w:rPr>
                 <w:rFonts w:eastAsia="Courier New"/>
               </w:rPr>
-              <w:t xml:space="preserve"> properties can be populated.</w:t>
+              <w:t>properties can be populated.</w:t>
             </w:r>
           </w:p>
         </w:tc>
@@ -19578,12 +19849,11 @@
       <w:pPr>
         <w:pStyle w:val="Heading2"/>
       </w:pPr>
-      <w:bookmarkStart w:id="72" w:name="_Toc450311719"/>
-      <w:r>
-        <w:lastRenderedPageBreak/>
+      <w:bookmarkStart w:id="112" w:name="_Toc450311719"/>
+      <w:r>
         <w:t>BidirectionalRecordType Class</w:t>
       </w:r>
-      <w:bookmarkEnd w:id="72"/>
+      <w:bookmarkEnd w:id="112"/>
     </w:p>
     <w:p>
       <w:pPr>
@@ -19720,56 +19990,30 @@
         <w:pStyle w:val="tablecaption"/>
         <w:jc w:val="center"/>
       </w:pPr>
-      <w:bookmarkStart w:id="73" w:name="_Ref439937992"/>
+      <w:bookmarkStart w:id="113" w:name="_Ref439937992"/>
       <w:r>
         <w:t xml:space="preserve">Table </w:t>
       </w:r>
-      <w:r>
-        <w:fldChar w:fldCharType="begin"/>
-      </w:r>
-      <w:r>
-        <w:instrText xml:space="preserve"> STYLEREF 1 \s </w:instrText>
-      </w:r>
-      <w:r>
-        <w:fldChar w:fldCharType="separate"/>
-      </w:r>
-      <w:r>
-        <w:rPr>
-          <w:noProof/>
-        </w:rPr>
-        <w:t>3</w:t>
-      </w:r>
-      <w:r>
-        <w:rPr>
-          <w:noProof/>
-        </w:rPr>
-        <w:fldChar w:fldCharType="end"/>
-      </w:r>
+      <w:fldSimple w:instr=" STYLEREF 1 \s ">
+        <w:r>
+          <w:rPr>
+            <w:noProof/>
+          </w:rPr>
+          <w:t>3</w:t>
+        </w:r>
+      </w:fldSimple>
       <w:r>
         <w:noBreakHyphen/>
       </w:r>
-      <w:r>
-        <w:fldChar w:fldCharType="begin"/>
-      </w:r>
-      <w:r>
-        <w:instrText xml:space="preserve"> SEQ Table \* ARABIC \s 1 </w:instrText>
-      </w:r>
-      <w:r>
-        <w:fldChar w:fldCharType="separate"/>
-      </w:r>
-      <w:r>
-        <w:rPr>
-          <w:noProof/>
-        </w:rPr>
-        <w:t>6</w:t>
-      </w:r>
-      <w:r>
-        <w:rPr>
-          <w:noProof/>
-        </w:rPr>
-        <w:fldChar w:fldCharType="end"/>
-      </w:r>
-      <w:bookmarkEnd w:id="73"/>
+      <w:fldSimple w:instr=" SEQ Table \* ARABIC \s 1 ">
+        <w:r>
+          <w:rPr>
+            <w:noProof/>
+          </w:rPr>
+          <w:t>6</w:t>
+        </w:r>
+      </w:fldSimple>
+      <w:bookmarkEnd w:id="113"/>
       <w:r>
         <w:rPr>
           <w:noProof/>
@@ -20050,11 +20294,12 @@
       <w:pPr>
         <w:pStyle w:val="Heading2"/>
       </w:pPr>
-      <w:bookmarkStart w:id="74" w:name="_Toc450311720"/>
-      <w:r>
+      <w:bookmarkStart w:id="114" w:name="_Toc450311720"/>
+      <w:r>
+        <w:lastRenderedPageBreak/>
         <w:t>IPFIXMessageType Class</w:t>
       </w:r>
-      <w:bookmarkEnd w:id="74"/>
+      <w:bookmarkEnd w:id="114"/>
     </w:p>
     <w:p>
       <w:pPr>
@@ -20108,56 +20353,30 @@
       <w:pPr>
         <w:pStyle w:val="Caption"/>
       </w:pPr>
-      <w:bookmarkStart w:id="75" w:name="_Ref440023917"/>
+      <w:bookmarkStart w:id="115" w:name="_Ref440023917"/>
       <w:r>
         <w:t xml:space="preserve">Figure </w:t>
       </w:r>
-      <w:r>
-        <w:fldChar w:fldCharType="begin"/>
-      </w:r>
-      <w:r>
-        <w:instrText xml:space="preserve"> STYLEREF 1 \s </w:instrText>
-      </w:r>
-      <w:r>
-        <w:fldChar w:fldCharType="separate"/>
-      </w:r>
-      <w:r>
-        <w:rPr>
-          <w:noProof/>
-        </w:rPr>
-        <w:t>3</w:t>
-      </w:r>
-      <w:r>
-        <w:rPr>
-          <w:noProof/>
-        </w:rPr>
-        <w:fldChar w:fldCharType="end"/>
-      </w:r>
+      <w:fldSimple w:instr=" STYLEREF 1 \s ">
+        <w:r>
+          <w:rPr>
+            <w:noProof/>
+          </w:rPr>
+          <w:t>3</w:t>
+        </w:r>
+      </w:fldSimple>
       <w:r>
         <w:noBreakHyphen/>
       </w:r>
-      <w:r>
-        <w:fldChar w:fldCharType="begin"/>
-      </w:r>
-      <w:r>
-        <w:instrText xml:space="preserve"> SEQ Figure \* ARABIC \s 1 </w:instrText>
-      </w:r>
-      <w:r>
-        <w:fldChar w:fldCharType="separate"/>
-      </w:r>
-      <w:r>
-        <w:rPr>
-          <w:noProof/>
-        </w:rPr>
-        <w:t>2</w:t>
-      </w:r>
-      <w:r>
-        <w:rPr>
-          <w:noProof/>
-        </w:rPr>
-        <w:fldChar w:fldCharType="end"/>
-      </w:r>
-      <w:bookmarkEnd w:id="75"/>
+      <w:fldSimple w:instr=" SEQ Figure \* ARABIC \s 1 ">
+        <w:r>
+          <w:rPr>
+            <w:noProof/>
+          </w:rPr>
+          <w:t>2</w:t>
+        </w:r>
+      </w:fldSimple>
+      <w:bookmarkEnd w:id="115"/>
       <w:r>
         <w:t xml:space="preserve">. </w:t>
       </w:r>
@@ -20227,7 +20446,6 @@
         <w:rPr>
           <w:rFonts w:cs="Courier New"/>
         </w:rPr>
-        <w:lastRenderedPageBreak/>
         <w:t xml:space="preserve">The UML diagram corresponding to the </w:t>
       </w:r>
       <w:r>
@@ -20394,59 +20612,30 @@
         <w:pStyle w:val="tablecaption"/>
         <w:jc w:val="center"/>
       </w:pPr>
-      <w:bookmarkStart w:id="76" w:name="_Ref439938244"/>
+      <w:bookmarkStart w:id="116" w:name="_Ref439938244"/>
       <w:r>
         <w:t xml:space="preserve">Table </w:t>
       </w:r>
-      <w:r>
-        <w:fldChar w:fldCharType="begin"/>
-      </w:r>
-      <w:r>
-        <w:instrText xml:space="preserve"> STY</w:instrText>
-      </w:r>
-      <w:r>
-        <w:instrText xml:space="preserve">LEREF 1 \s </w:instrText>
-      </w:r>
-      <w:r>
-        <w:fldChar w:fldCharType="separate"/>
-      </w:r>
-      <w:r>
-        <w:rPr>
-          <w:noProof/>
-        </w:rPr>
-        <w:t>3</w:t>
-      </w:r>
-      <w:r>
-        <w:rPr>
-          <w:noProof/>
-        </w:rPr>
-        <w:fldChar w:fldCharType="end"/>
-      </w:r>
+      <w:fldSimple w:instr=" STYLEREF 1 \s ">
+        <w:r>
+          <w:rPr>
+            <w:noProof/>
+          </w:rPr>
+          <w:t>3</w:t>
+        </w:r>
+      </w:fldSimple>
       <w:r>
         <w:noBreakHyphen/>
       </w:r>
-      <w:r>
-        <w:fldChar w:fldCharType="begin"/>
-      </w:r>
-      <w:r>
-        <w:instrText xml:space="preserve"> SEQ Table \* ARABIC \s 1 </w:instrText>
-      </w:r>
-      <w:r>
-        <w:fldChar w:fldCharType="separate"/>
-      </w:r>
-      <w:r>
-        <w:rPr>
-          <w:noProof/>
-        </w:rPr>
-        <w:t>7</w:t>
-      </w:r>
-      <w:r>
-        <w:rPr>
-          <w:noProof/>
-        </w:rPr>
-        <w:fldChar w:fldCharType="end"/>
-      </w:r>
-      <w:bookmarkEnd w:id="76"/>
+      <w:fldSimple w:instr=" SEQ Table \* ARABIC \s 1 ">
+        <w:r>
+          <w:rPr>
+            <w:noProof/>
+          </w:rPr>
+          <w:t>7</w:t>
+        </w:r>
+      </w:fldSimple>
+      <w:bookmarkEnd w:id="116"/>
       <w:r>
         <w:rPr>
           <w:noProof/>
@@ -20796,11 +20985,12 @@
       <w:pPr>
         <w:pStyle w:val="Heading3"/>
       </w:pPr>
-      <w:bookmarkStart w:id="77" w:name="_Toc450311721"/>
-      <w:r>
+      <w:bookmarkStart w:id="117" w:name="_Toc450311721"/>
+      <w:r>
+        <w:lastRenderedPageBreak/>
         <w:t>IPFIXMessageHeaderType Class</w:t>
       </w:r>
-      <w:bookmarkEnd w:id="77"/>
+      <w:bookmarkEnd w:id="117"/>
     </w:p>
     <w:p>
       <w:pPr>
@@ -20925,56 +21115,30 @@
         <w:pStyle w:val="tablecaption"/>
         <w:jc w:val="center"/>
       </w:pPr>
-      <w:bookmarkStart w:id="78" w:name="_Ref439940702"/>
+      <w:bookmarkStart w:id="118" w:name="_Ref439940702"/>
       <w:r>
         <w:t xml:space="preserve">Table </w:t>
       </w:r>
-      <w:r>
-        <w:fldChar w:fldCharType="begin"/>
-      </w:r>
-      <w:r>
-        <w:instrText xml:space="preserve"> STYLEREF 1 \s </w:instrText>
-      </w:r>
-      <w:r>
-        <w:fldChar w:fldCharType="separate"/>
-      </w:r>
-      <w:r>
-        <w:rPr>
-          <w:noProof/>
-        </w:rPr>
-        <w:t>3</w:t>
-      </w:r>
-      <w:r>
-        <w:rPr>
-          <w:noProof/>
-        </w:rPr>
-        <w:fldChar w:fldCharType="end"/>
-      </w:r>
+      <w:fldSimple w:instr=" STYLEREF 1 \s ">
+        <w:r>
+          <w:rPr>
+            <w:noProof/>
+          </w:rPr>
+          <w:t>3</w:t>
+        </w:r>
+      </w:fldSimple>
       <w:r>
         <w:noBreakHyphen/>
       </w:r>
-      <w:r>
-        <w:fldChar w:fldCharType="begin"/>
-      </w:r>
-      <w:r>
-        <w:instrText xml:space="preserve"> SEQ Table \* ARABIC \s 1 </w:instrText>
-      </w:r>
-      <w:r>
-        <w:fldChar w:fldCharType="separate"/>
-      </w:r>
-      <w:r>
-        <w:rPr>
-          <w:noProof/>
-        </w:rPr>
-        <w:t>8</w:t>
-      </w:r>
-      <w:r>
-        <w:rPr>
-          <w:noProof/>
-        </w:rPr>
-        <w:fldChar w:fldCharType="end"/>
-      </w:r>
-      <w:bookmarkEnd w:id="78"/>
+      <w:fldSimple w:instr=" SEQ Table \* ARABIC \s 1 ">
+        <w:r>
+          <w:rPr>
+            <w:noProof/>
+          </w:rPr>
+          <w:t>8</w:t>
+        </w:r>
+      </w:fldSimple>
+      <w:bookmarkEnd w:id="118"/>
       <w:r>
         <w:rPr>
           <w:noProof/>
@@ -21394,7 +21558,6 @@
               <w:rPr>
                 <w:b/>
               </w:rPr>
-              <w:lastRenderedPageBreak/>
               <w:t>Export_Timestamp</w:t>
             </w:r>
           </w:p>
@@ -21727,11 +21890,12 @@
       <w:pPr>
         <w:pStyle w:val="Heading3"/>
       </w:pPr>
-      <w:bookmarkStart w:id="79" w:name="_Toc450311722"/>
-      <w:r>
+      <w:bookmarkStart w:id="119" w:name="_Toc450311722"/>
+      <w:r>
+        <w:lastRenderedPageBreak/>
         <w:t>IPFIXSetType Class</w:t>
       </w:r>
-      <w:bookmarkEnd w:id="79"/>
+      <w:bookmarkEnd w:id="119"/>
     </w:p>
     <w:p>
       <w:pPr>
@@ -21969,56 +22133,30 @@
       <w:pPr>
         <w:pStyle w:val="Caption"/>
       </w:pPr>
-      <w:bookmarkStart w:id="80" w:name="_Ref450309854"/>
+      <w:bookmarkStart w:id="120" w:name="_Ref450309854"/>
       <w:r>
         <w:t xml:space="preserve">Table </w:t>
       </w:r>
-      <w:r>
-        <w:fldChar w:fldCharType="begin"/>
-      </w:r>
-      <w:r>
-        <w:instrText xml:space="preserve"> STYLEREF 1 \s </w:instrText>
-      </w:r>
-      <w:r>
-        <w:fldChar w:fldCharType="separate"/>
-      </w:r>
-      <w:r>
-        <w:rPr>
-          <w:noProof/>
-        </w:rPr>
-        <w:t>3</w:t>
-      </w:r>
-      <w:r>
-        <w:rPr>
-          <w:noProof/>
-        </w:rPr>
-        <w:fldChar w:fldCharType="end"/>
-      </w:r>
+      <w:fldSimple w:instr=" STYLEREF 1 \s ">
+        <w:r>
+          <w:rPr>
+            <w:noProof/>
+          </w:rPr>
+          <w:t>3</w:t>
+        </w:r>
+      </w:fldSimple>
       <w:r>
         <w:noBreakHyphen/>
       </w:r>
-      <w:r>
-        <w:fldChar w:fldCharType="begin"/>
-      </w:r>
-      <w:r>
-        <w:instrText xml:space="preserve"> SEQ Table \* ARABIC \s 1 </w:instrText>
-      </w:r>
-      <w:r>
-        <w:fldChar w:fldCharType="separate"/>
-      </w:r>
-      <w:r>
-        <w:rPr>
-          <w:noProof/>
-        </w:rPr>
-        <w:t>9</w:t>
-      </w:r>
-      <w:r>
-        <w:rPr>
-          <w:noProof/>
-        </w:rPr>
-        <w:fldChar w:fldCharType="end"/>
-      </w:r>
-      <w:bookmarkEnd w:id="80"/>
+      <w:fldSimple w:instr=" SEQ Table \* ARABIC \s 1 ">
+        <w:r>
+          <w:rPr>
+            <w:noProof/>
+          </w:rPr>
+          <w:t>9</w:t>
+        </w:r>
+      </w:fldSimple>
+      <w:bookmarkEnd w:id="120"/>
       <w:r>
         <w:t xml:space="preserve">. Properties of the </w:t>
       </w:r>
@@ -22322,7 +22460,6 @@
           </w:p>
           <w:p>
             <w:r>
-              <w:lastRenderedPageBreak/>
               <w:t xml:space="preserve">Only one of the properties of </w:t>
             </w:r>
             <w:r>
@@ -22340,47 +22477,167 @@
               </w:rPr>
               <w:t xml:space="preserve">See Section </w:t>
             </w:r>
+            <w:ins w:id="121" w:author="Tweed, Alex" w:date="2016-05-10T12:08:00Z">
+              <w:r>
+                <w:rPr>
+                  <w:b/>
+                  <w:color w:val="0000EE"/>
+                  <w:rPrChange w:id="122" w:author="Tweed, Alex" w:date="2016-05-10T12:08:00Z">
+                    <w:rPr>
+                      <w:color w:val="auto"/>
+                    </w:rPr>
+                  </w:rPrChange>
+                </w:rPr>
+                <w:fldChar w:fldCharType="begin"/>
+              </w:r>
+              <w:r>
+                <w:rPr>
+                  <w:b/>
+                  <w:color w:val="0000EE"/>
+                  <w:rPrChange w:id="123" w:author="Tweed, Alex" w:date="2016-05-10T12:08:00Z">
+                    <w:rPr>
+                      <w:color w:val="auto"/>
+                    </w:rPr>
+                  </w:rPrChange>
+                </w:rPr>
+                <w:instrText xml:space="preserve"> REF _Ref450645410 \r \h </w:instrText>
+              </w:r>
+              <w:r>
+                <w:rPr>
+                  <w:b/>
+                  <w:color w:val="0000EE"/>
+                  <w:rPrChange w:id="124" w:author="Tweed, Alex" w:date="2016-05-10T12:08:00Z">
+                    <w:rPr>
+                      <w:color w:val="auto"/>
+                    </w:rPr>
+                  </w:rPrChange>
+                </w:rPr>
+              </w:r>
+            </w:ins>
             <w:r>
               <w:rPr>
                 <w:b/>
                 <w:color w:val="0000EE"/>
               </w:rPr>
-              <w:fldChar w:fldCharType="begin"/>
+              <w:instrText xml:space="preserve"> \* MERGEFORMAT </w:instrText>
             </w:r>
             <w:r>
               <w:rPr>
                 <w:b/>
                 <w:color w:val="0000EE"/>
-              </w:rPr>
-              <w:instrText xml:space="preserve"> REF _Ref450222364 \r \h  \* MERGEFORMAT </w:instrText>
-            </w:r>
-            <w:r>
-              <w:rPr>
-                <w:b/>
-                <w:color w:val="0000EE"/>
-              </w:rPr>
-            </w:r>
-            <w:r>
-              <w:rPr>
-                <w:b/>
-                <w:color w:val="0000EE"/>
+                <w:rPrChange w:id="125" w:author="Tweed, Alex" w:date="2016-05-10T12:08:00Z">
+                  <w:rPr>
+                    <w:color w:val="auto"/>
+                  </w:rPr>
+                </w:rPrChange>
               </w:rPr>
               <w:fldChar w:fldCharType="separate"/>
             </w:r>
-            <w:r>
-              <w:rPr>
-                <w:b/>
-                <w:color w:val="0000EE"/>
-              </w:rPr>
-              <w:t>1.2.3</w:t>
-            </w:r>
-            <w:r>
-              <w:rPr>
-                <w:b/>
-                <w:color w:val="0000EE"/>
-              </w:rPr>
-              <w:fldChar w:fldCharType="end"/>
-            </w:r>
+            <w:ins w:id="126" w:author="Tweed, Alex" w:date="2016-05-10T12:08:00Z">
+              <w:r>
+                <w:rPr>
+                  <w:b/>
+                  <w:color w:val="0000EE"/>
+                  <w:rPrChange w:id="127" w:author="Tweed, Alex" w:date="2016-05-10T12:08:00Z">
+                    <w:rPr>
+                      <w:color w:val="auto"/>
+                    </w:rPr>
+                  </w:rPrChange>
+                </w:rPr>
+                <w:t>1.</w:t>
+              </w:r>
+              <w:r>
+                <w:rPr>
+                  <w:b/>
+                  <w:color w:val="0000EE"/>
+                  <w:rPrChange w:id="128" w:author="Tweed, Alex" w:date="2016-05-10T12:08:00Z">
+                    <w:rPr>
+                      <w:color w:val="auto"/>
+                    </w:rPr>
+                  </w:rPrChange>
+                </w:rPr>
+                <w:t>2</w:t>
+              </w:r>
+              <w:r>
+                <w:rPr>
+                  <w:b/>
+                  <w:color w:val="0000EE"/>
+                  <w:rPrChange w:id="129" w:author="Tweed, Alex" w:date="2016-05-10T12:08:00Z">
+                    <w:rPr>
+                      <w:color w:val="auto"/>
+                    </w:rPr>
+                  </w:rPrChange>
+                </w:rPr>
+                <w:t>.</w:t>
+              </w:r>
+              <w:r>
+                <w:rPr>
+                  <w:b/>
+                  <w:color w:val="0000EE"/>
+                  <w:rPrChange w:id="130" w:author="Tweed, Alex" w:date="2016-05-10T12:08:00Z">
+                    <w:rPr>
+                      <w:color w:val="auto"/>
+                    </w:rPr>
+                  </w:rPrChange>
+                </w:rPr>
+                <w:t>3</w:t>
+              </w:r>
+              <w:r>
+                <w:rPr>
+                  <w:b/>
+                  <w:color w:val="0000EE"/>
+                  <w:rPrChange w:id="131" w:author="Tweed, Alex" w:date="2016-05-10T12:08:00Z">
+                    <w:rPr>
+                      <w:color w:val="auto"/>
+                    </w:rPr>
+                  </w:rPrChange>
+                </w:rPr>
+                <w:fldChar w:fldCharType="end"/>
+              </w:r>
+            </w:ins>
+            <w:del w:id="132" w:author="Tweed, Alex" w:date="2016-05-10T12:08:00Z">
+              <w:r>
+                <w:rPr>
+                  <w:b/>
+                  <w:color w:val="0000EE"/>
+                </w:rPr>
+                <w:fldChar w:fldCharType="begin"/>
+              </w:r>
+              <w:r>
+                <w:rPr>
+                  <w:b/>
+                  <w:color w:val="0000EE"/>
+                </w:rPr>
+                <w:delInstrText xml:space="preserve"> REF _Ref450222364 \r \h  \* MERGEFORMAT </w:delInstrText>
+              </w:r>
+              <w:r>
+                <w:rPr>
+                  <w:b/>
+                  <w:color w:val="0000EE"/>
+                </w:rPr>
+              </w:r>
+              <w:r>
+                <w:rPr>
+                  <w:b/>
+                  <w:color w:val="0000EE"/>
+                </w:rPr>
+                <w:fldChar w:fldCharType="separate"/>
+              </w:r>
+              <w:r>
+                <w:rPr>
+                  <w:b/>
+                  <w:color w:val="0000EE"/>
+                </w:rPr>
+                <w:delText>1.2.3</w:delText>
+              </w:r>
+              <w:r>
+                <w:rPr>
+                  <w:b/>
+                  <w:color w:val="0000EE"/>
+                </w:rPr>
+                <w:fldChar w:fldCharType="end"/>
+              </w:r>
+            </w:del>
             <w:r>
               <w:rPr>
                 <w:b/>
@@ -22496,7 +22753,21 @@
           <w:b/>
           <w:color w:val="0000EE"/>
         </w:rPr>
-        <w:t xml:space="preserve">Table </w:t>
+        <w:t>Ta</w:t>
+      </w:r>
+      <w:r>
+        <w:rPr>
+          <w:b/>
+          <w:color w:val="0000EE"/>
+        </w:rPr>
+        <w:t>b</w:t>
+      </w:r>
+      <w:r>
+        <w:rPr>
+          <w:b/>
+          <w:color w:val="0000EE"/>
+        </w:rPr>
+        <w:t xml:space="preserve">le </w:t>
       </w:r>
       <w:r>
         <w:rPr>
@@ -22531,64 +22802,38 @@
       <w:r>
         <w:t>.</w:t>
       </w:r>
-      <w:bookmarkStart w:id="81" w:name="_Ref439948449"/>
+      <w:bookmarkStart w:id="133" w:name="_Ref439948449"/>
     </w:p>
     <w:p>
       <w:pPr>
         <w:pStyle w:val="tablecaption"/>
         <w:jc w:val="center"/>
       </w:pPr>
-      <w:bookmarkStart w:id="82" w:name="_Ref450309912"/>
+      <w:bookmarkStart w:id="134" w:name="_Ref450309912"/>
       <w:r>
         <w:t xml:space="preserve">Table </w:t>
       </w:r>
-      <w:r>
-        <w:fldChar w:fldCharType="begin"/>
-      </w:r>
-      <w:r>
-        <w:instrText xml:space="preserve"> STYLEREF 1 \s </w:instrText>
-      </w:r>
-      <w:r>
-        <w:fldChar w:fldCharType="separate"/>
-      </w:r>
-      <w:r>
-        <w:rPr>
-          <w:noProof/>
-        </w:rPr>
-        <w:t>3</w:t>
-      </w:r>
-      <w:r>
-        <w:rPr>
-          <w:noProof/>
-        </w:rPr>
-        <w:fldChar w:fldCharType="end"/>
-      </w:r>
+      <w:fldSimple w:instr=" STYLEREF 1 \s ">
+        <w:r>
+          <w:rPr>
+            <w:noProof/>
+          </w:rPr>
+          <w:t>3</w:t>
+        </w:r>
+      </w:fldSimple>
       <w:r>
         <w:noBreakHyphen/>
       </w:r>
-      <w:r>
-        <w:fldChar w:fldCharType="begin"/>
-      </w:r>
-      <w:r>
-        <w:instrText xml:space="preserve"> SEQ Table \* ARABIC \s 1 </w:instrText>
-      </w:r>
-      <w:r>
-        <w:fldChar w:fldCharType="separate"/>
-      </w:r>
-      <w:r>
-        <w:rPr>
-          <w:noProof/>
-        </w:rPr>
-        <w:t>10</w:t>
-      </w:r>
-      <w:r>
-        <w:rPr>
-          <w:noProof/>
-        </w:rPr>
-        <w:fldChar w:fldCharType="end"/>
-      </w:r>
-      <w:bookmarkEnd w:id="81"/>
-      <w:bookmarkEnd w:id="82"/>
+      <w:fldSimple w:instr=" SEQ Table \* ARABIC \s 1 ">
+        <w:r>
+          <w:rPr>
+            <w:noProof/>
+          </w:rPr>
+          <w:t>10</w:t>
+        </w:r>
+      </w:fldSimple>
+      <w:bookmarkEnd w:id="133"/>
+      <w:bookmarkEnd w:id="134"/>
       <w:r>
         <w:rPr>
           <w:noProof/>
@@ -22907,6 +23152,7 @@
               <w:rPr>
                 <w:b/>
               </w:rPr>
+              <w:lastRenderedPageBreak/>
               <w:t>Options_Template_Set</w:t>
             </w:r>
           </w:p>
@@ -23191,56 +23437,30 @@
       <w:pPr>
         <w:pStyle w:val="Caption"/>
       </w:pPr>
-      <w:bookmarkStart w:id="83" w:name="_Ref450309993"/>
+      <w:bookmarkStart w:id="135" w:name="_Ref450309993"/>
       <w:r>
         <w:t xml:space="preserve">Figure </w:t>
       </w:r>
-      <w:r>
-        <w:fldChar w:fldCharType="begin"/>
-      </w:r>
-      <w:r>
-        <w:instrText xml:space="preserve"> STYLEREF 1 \s </w:instrText>
-      </w:r>
-      <w:r>
-        <w:fldChar w:fldCharType="separate"/>
-      </w:r>
-      <w:r>
-        <w:rPr>
-          <w:noProof/>
-        </w:rPr>
-        <w:t>3</w:t>
-      </w:r>
-      <w:r>
-        <w:rPr>
-          <w:noProof/>
-        </w:rPr>
-        <w:fldChar w:fldCharType="end"/>
-      </w:r>
+      <w:fldSimple w:instr=" STYLEREF 1 \s ">
+        <w:r>
+          <w:rPr>
+            <w:noProof/>
+          </w:rPr>
+          <w:t>3</w:t>
+        </w:r>
+      </w:fldSimple>
       <w:r>
         <w:noBreakHyphen/>
       </w:r>
-      <w:r>
-        <w:fldChar w:fldCharType="begin"/>
-      </w:r>
-      <w:r>
-        <w:instrText xml:space="preserve"> SEQ Figure \* ARABIC \s 1 </w:instrText>
-      </w:r>
-      <w:r>
-        <w:fldChar w:fldCharType="separate"/>
-      </w:r>
-      <w:r>
-        <w:rPr>
-          <w:noProof/>
-        </w:rPr>
-        <w:t>3</w:t>
-      </w:r>
-      <w:r>
-        <w:rPr>
-          <w:noProof/>
-        </w:rPr>
-        <w:fldChar w:fldCharType="end"/>
-      </w:r>
-      <w:bookmarkEnd w:id="83"/>
+      <w:fldSimple w:instr=" SEQ Figure \* ARABIC \s 1 ">
+        <w:r>
+          <w:rPr>
+            <w:noProof/>
+          </w:rPr>
+          <w:t>3</w:t>
+        </w:r>
+      </w:fldSimple>
+      <w:bookmarkEnd w:id="135"/>
       <w:r>
         <w:rPr>
           <w:noProof/>
@@ -23271,12 +23491,12 @@
       <w:pPr>
         <w:pStyle w:val="Heading3"/>
       </w:pPr>
-      <w:bookmarkStart w:id="84" w:name="_Toc450311723"/>
+      <w:bookmarkStart w:id="136" w:name="_Toc450311723"/>
       <w:r>
         <w:lastRenderedPageBreak/>
         <w:t>IPFIXTemplateSetType Class</w:t>
       </w:r>
-      <w:bookmarkEnd w:id="84"/>
+      <w:bookmarkEnd w:id="136"/>
     </w:p>
     <w:p>
       <w:pPr>
@@ -23404,56 +23624,30 @@
         <w:pStyle w:val="tablecaption"/>
         <w:jc w:val="center"/>
       </w:pPr>
-      <w:bookmarkStart w:id="85" w:name="_Ref439948779"/>
+      <w:bookmarkStart w:id="137" w:name="_Ref439948779"/>
       <w:r>
         <w:t xml:space="preserve">Table </w:t>
       </w:r>
-      <w:r>
-        <w:fldChar w:fldCharType="begin"/>
-      </w:r>
-      <w:r>
-        <w:instrText xml:space="preserve"> STYLEREF 1 \s </w:instrText>
-      </w:r>
-      <w:r>
-        <w:fldChar w:fldCharType="separate"/>
-      </w:r>
-      <w:r>
-        <w:rPr>
-          <w:noProof/>
-        </w:rPr>
-        <w:t>3</w:t>
-      </w:r>
-      <w:r>
-        <w:rPr>
-          <w:noProof/>
-        </w:rPr>
-        <w:fldChar w:fldCharType="end"/>
-      </w:r>
+      <w:fldSimple w:instr=" STYLEREF 1 \s ">
+        <w:r>
+          <w:rPr>
+            <w:noProof/>
+          </w:rPr>
+          <w:t>3</w:t>
+        </w:r>
+      </w:fldSimple>
       <w:r>
         <w:noBreakHyphen/>
       </w:r>
-      <w:r>
-        <w:fldChar w:fldCharType="begin"/>
-      </w:r>
-      <w:r>
-        <w:instrText xml:space="preserve"> SEQ Table \* ARABIC \s 1 </w:instrText>
-      </w:r>
-      <w:r>
-        <w:fldChar w:fldCharType="separate"/>
-      </w:r>
-      <w:r>
-        <w:rPr>
-          <w:noProof/>
-        </w:rPr>
-        <w:t>11</w:t>
-      </w:r>
-      <w:r>
-        <w:rPr>
-          <w:noProof/>
-        </w:rPr>
-        <w:fldChar w:fldCharType="end"/>
-      </w:r>
-      <w:bookmarkEnd w:id="85"/>
+      <w:fldSimple w:instr=" SEQ Table \* ARABIC \s 1 ">
+        <w:r>
+          <w:rPr>
+            <w:noProof/>
+          </w:rPr>
+          <w:t>11</w:t>
+        </w:r>
+      </w:fldSimple>
+      <w:bookmarkEnd w:id="137"/>
       <w:r>
         <w:rPr>
           <w:noProof/>
@@ -23957,11 +24151,11 @@
       <w:pPr>
         <w:pStyle w:val="Heading3"/>
       </w:pPr>
-      <w:bookmarkStart w:id="86" w:name="_Toc450311724"/>
+      <w:bookmarkStart w:id="138" w:name="_Toc450311724"/>
       <w:r>
         <w:t>IPFIXOptionsTemplateSetType Class</w:t>
       </w:r>
-      <w:bookmarkEnd w:id="86"/>
+      <w:bookmarkEnd w:id="138"/>
     </w:p>
     <w:p>
       <w:pPr>
@@ -24086,56 +24280,30 @@
         <w:pStyle w:val="tablecaption"/>
         <w:jc w:val="center"/>
       </w:pPr>
-      <w:bookmarkStart w:id="87" w:name="_Ref439948865"/>
+      <w:bookmarkStart w:id="139" w:name="_Ref439948865"/>
       <w:r>
         <w:t xml:space="preserve">Table </w:t>
       </w:r>
-      <w:r>
-        <w:fldChar w:fldCharType="begin"/>
-      </w:r>
-      <w:r>
-        <w:instrText xml:space="preserve"> STYLEREF 1 \s </w:instrText>
-      </w:r>
-      <w:r>
-        <w:fldChar w:fldCharType="separate"/>
-      </w:r>
-      <w:r>
-        <w:rPr>
-          <w:noProof/>
-        </w:rPr>
-        <w:t>3</w:t>
-      </w:r>
-      <w:r>
-        <w:rPr>
-          <w:noProof/>
-        </w:rPr>
-        <w:fldChar w:fldCharType="end"/>
-      </w:r>
+      <w:fldSimple w:instr=" STYLEREF 1 \s ">
+        <w:r>
+          <w:rPr>
+            <w:noProof/>
+          </w:rPr>
+          <w:t>3</w:t>
+        </w:r>
+      </w:fldSimple>
       <w:r>
         <w:noBreakHyphen/>
       </w:r>
-      <w:r>
-        <w:fldChar w:fldCharType="begin"/>
-      </w:r>
-      <w:r>
-        <w:instrText xml:space="preserve"> SEQ Table \* ARABIC \s 1 </w:instrText>
-      </w:r>
-      <w:r>
-        <w:fldChar w:fldCharType="separate"/>
-      </w:r>
-      <w:r>
-        <w:rPr>
-          <w:noProof/>
-        </w:rPr>
-        <w:t>12</w:t>
-      </w:r>
-      <w:r>
-        <w:rPr>
-          <w:noProof/>
-        </w:rPr>
-        <w:fldChar w:fldCharType="end"/>
-      </w:r>
-      <w:bookmarkEnd w:id="87"/>
+      <w:fldSimple w:instr=" SEQ Table \* ARABIC \s 1 ">
+        <w:r>
+          <w:rPr>
+            <w:noProof/>
+          </w:rPr>
+          <w:t>12</w:t>
+        </w:r>
+      </w:fldSimple>
+      <w:bookmarkEnd w:id="139"/>
       <w:r>
         <w:rPr>
           <w:noProof/>
@@ -24658,11 +24826,11 @@
       <w:pPr>
         <w:pStyle w:val="Heading3"/>
       </w:pPr>
-      <w:bookmarkStart w:id="88" w:name="_Toc450311725"/>
+      <w:bookmarkStart w:id="140" w:name="_Toc450311725"/>
       <w:r>
         <w:t>IPFIXDataSetType Class</w:t>
       </w:r>
-      <w:bookmarkEnd w:id="88"/>
+      <w:bookmarkEnd w:id="140"/>
     </w:p>
     <w:p>
       <w:pPr>
@@ -24790,56 +24958,30 @@
         <w:pStyle w:val="tablecaption"/>
         <w:jc w:val="center"/>
       </w:pPr>
-      <w:bookmarkStart w:id="89" w:name="_Ref439949366"/>
+      <w:bookmarkStart w:id="141" w:name="_Ref439949366"/>
       <w:r>
         <w:t xml:space="preserve">Table </w:t>
       </w:r>
-      <w:r>
-        <w:fldChar w:fldCharType="begin"/>
-      </w:r>
-      <w:r>
-        <w:instrText xml:space="preserve"> STYLEREF 1 \s </w:instrText>
-      </w:r>
-      <w:r>
-        <w:fldChar w:fldCharType="separate"/>
-      </w:r>
-      <w:r>
-        <w:rPr>
-          <w:noProof/>
-        </w:rPr>
-        <w:t>3</w:t>
-      </w:r>
-      <w:r>
-        <w:rPr>
-          <w:noProof/>
-        </w:rPr>
-        <w:fldChar w:fldCharType="end"/>
-      </w:r>
+      <w:fldSimple w:instr=" STYLEREF 1 \s ">
+        <w:r>
+          <w:rPr>
+            <w:noProof/>
+          </w:rPr>
+          <w:t>3</w:t>
+        </w:r>
+      </w:fldSimple>
       <w:r>
         <w:noBreakHyphen/>
       </w:r>
-      <w:r>
-        <w:fldChar w:fldCharType="begin"/>
-      </w:r>
-      <w:r>
-        <w:instrText xml:space="preserve"> SEQ Table \* ARABIC \s 1 </w:instrText>
-      </w:r>
-      <w:r>
-        <w:fldChar w:fldCharType="separate"/>
-      </w:r>
-      <w:r>
-        <w:rPr>
-          <w:noProof/>
-        </w:rPr>
-        <w:t>13</w:t>
-      </w:r>
-      <w:r>
-        <w:rPr>
-          <w:noProof/>
-        </w:rPr>
-        <w:fldChar w:fldCharType="end"/>
-      </w:r>
-      <w:bookmarkEnd w:id="89"/>
+      <w:fldSimple w:instr=" SEQ Table \* ARABIC \s 1 ">
+        <w:r>
+          <w:rPr>
+            <w:noProof/>
+          </w:rPr>
+          <w:t>13</w:t>
+        </w:r>
+      </w:fldSimple>
+      <w:bookmarkEnd w:id="141"/>
       <w:r>
         <w:rPr>
           <w:noProof/>
@@ -25335,11 +25477,11 @@
       <w:pPr>
         <w:pStyle w:val="Heading3"/>
       </w:pPr>
-      <w:bookmarkStart w:id="90" w:name="_Toc450311726"/>
+      <w:bookmarkStart w:id="142" w:name="_Toc450311726"/>
       <w:r>
         <w:t>IPFIXSetHeaderType Class</w:t>
       </w:r>
-      <w:bookmarkEnd w:id="90"/>
+      <w:bookmarkEnd w:id="142"/>
     </w:p>
     <w:p>
       <w:pPr>
@@ -25465,56 +25607,30 @@
         <w:pStyle w:val="tablecaption"/>
         <w:jc w:val="center"/>
       </w:pPr>
-      <w:bookmarkStart w:id="91" w:name="_Ref439949673"/>
+      <w:bookmarkStart w:id="143" w:name="_Ref439949673"/>
       <w:r>
         <w:t xml:space="preserve">Table </w:t>
       </w:r>
-      <w:r>
-        <w:fldChar w:fldCharType="begin"/>
-      </w:r>
-      <w:r>
-        <w:instrText xml:space="preserve"> STYLEREF 1 \s </w:instrText>
-      </w:r>
-      <w:r>
-        <w:fldChar w:fldCharType="separate"/>
-      </w:r>
-      <w:r>
-        <w:rPr>
-          <w:noProof/>
-        </w:rPr>
-        <w:t>3</w:t>
-      </w:r>
-      <w:r>
-        <w:rPr>
-          <w:noProof/>
-        </w:rPr>
-        <w:fldChar w:fldCharType="end"/>
-      </w:r>
+      <w:fldSimple w:instr=" STYLEREF 1 \s ">
+        <w:r>
+          <w:rPr>
+            <w:noProof/>
+          </w:rPr>
+          <w:t>3</w:t>
+        </w:r>
+      </w:fldSimple>
       <w:r>
         <w:noBreakHyphen/>
       </w:r>
-      <w:r>
-        <w:fldChar w:fldCharType="begin"/>
-      </w:r>
-      <w:r>
-        <w:instrText xml:space="preserve"> SEQ Table \* ARABIC \s 1 </w:instrText>
-      </w:r>
-      <w:r>
-        <w:fldChar w:fldCharType="separate"/>
-      </w:r>
-      <w:r>
-        <w:rPr>
-          <w:noProof/>
-        </w:rPr>
-        <w:t>14</w:t>
-      </w:r>
-      <w:r>
-        <w:rPr>
-          <w:noProof/>
-        </w:rPr>
-        <w:fldChar w:fldCharType="end"/>
-      </w:r>
-      <w:bookmarkEnd w:id="91"/>
+      <w:fldSimple w:instr=" SEQ Table \* ARABIC \s 1 ">
+        <w:r>
+          <w:rPr>
+            <w:noProof/>
+          </w:rPr>
+          <w:t>14</w:t>
+        </w:r>
+      </w:fldSimple>
+      <w:bookmarkEnd w:id="143"/>
       <w:r>
         <w:rPr>
           <w:noProof/>
@@ -25921,11 +26037,11 @@
       <w:pPr>
         <w:pStyle w:val="Heading3"/>
       </w:pPr>
-      <w:bookmarkStart w:id="92" w:name="_Toc450311727"/>
+      <w:bookmarkStart w:id="144" w:name="_Toc450311727"/>
       <w:r>
         <w:t>IPFIXTemplateRecordType Class</w:t>
       </w:r>
-      <w:bookmarkEnd w:id="92"/>
+      <w:bookmarkEnd w:id="144"/>
     </w:p>
     <w:p>
       <w:pPr>
@@ -26051,56 +26167,30 @@
         <w:pStyle w:val="tablecaption"/>
         <w:jc w:val="center"/>
       </w:pPr>
-      <w:bookmarkStart w:id="93" w:name="_Ref439949710"/>
+      <w:bookmarkStart w:id="145" w:name="_Ref439949710"/>
       <w:r>
         <w:t xml:space="preserve">Table </w:t>
       </w:r>
-      <w:r>
-        <w:fldChar w:fldCharType="begin"/>
-      </w:r>
-      <w:r>
-        <w:instrText xml:space="preserve"> STYLEREF 1 \s </w:instrText>
-      </w:r>
-      <w:r>
-        <w:fldChar w:fldCharType="separate"/>
-      </w:r>
-      <w:r>
-        <w:rPr>
-          <w:noProof/>
-        </w:rPr>
-        <w:t>3</w:t>
-      </w:r>
-      <w:r>
-        <w:rPr>
-          <w:noProof/>
-        </w:rPr>
-        <w:fldChar w:fldCharType="end"/>
-      </w:r>
+      <w:fldSimple w:instr=" STYLEREF 1 \s ">
+        <w:r>
+          <w:rPr>
+            <w:noProof/>
+          </w:rPr>
+          <w:t>3</w:t>
+        </w:r>
+      </w:fldSimple>
       <w:r>
         <w:noBreakHyphen/>
       </w:r>
-      <w:r>
-        <w:fldChar w:fldCharType="begin"/>
-      </w:r>
-      <w:r>
-        <w:instrText xml:space="preserve"> SEQ Table \* ARABIC \s 1 </w:instrText>
-      </w:r>
-      <w:r>
-        <w:fldChar w:fldCharType="separate"/>
-      </w:r>
-      <w:r>
-        <w:rPr>
-          <w:noProof/>
-        </w:rPr>
-        <w:t>15</w:t>
-      </w:r>
-      <w:r>
-        <w:rPr>
-          <w:noProof/>
-        </w:rPr>
-        <w:fldChar w:fldCharType="end"/>
-      </w:r>
-      <w:bookmarkEnd w:id="93"/>
+      <w:fldSimple w:instr=" SEQ Table \* ARABIC \s 1 ">
+        <w:r>
+          <w:rPr>
+            <w:noProof/>
+          </w:rPr>
+          <w:t>15</w:t>
+        </w:r>
+      </w:fldSimple>
+      <w:bookmarkEnd w:id="145"/>
       <w:r>
         <w:rPr>
           <w:noProof/>
@@ -26499,11 +26589,11 @@
       <w:pPr>
         <w:pStyle w:val="Heading3"/>
       </w:pPr>
-      <w:bookmarkStart w:id="94" w:name="_Toc450311728"/>
+      <w:bookmarkStart w:id="146" w:name="_Toc450311728"/>
       <w:r>
         <w:t>IPFIXTemplateRecordHeaderType Class</w:t>
       </w:r>
-      <w:bookmarkEnd w:id="94"/>
+      <w:bookmarkEnd w:id="146"/>
     </w:p>
     <w:p>
       <w:pPr>
@@ -26634,56 +26724,30 @@
         <w:pStyle w:val="tablecaption"/>
         <w:jc w:val="center"/>
       </w:pPr>
-      <w:bookmarkStart w:id="95" w:name="_Ref439949847"/>
+      <w:bookmarkStart w:id="147" w:name="_Ref439949847"/>
       <w:r>
         <w:t xml:space="preserve">Table </w:t>
       </w:r>
-      <w:r>
-        <w:fldChar w:fldCharType="begin"/>
-      </w:r>
-      <w:r>
-        <w:instrText xml:space="preserve"> STYLEREF 1 \s </w:instrText>
-      </w:r>
-      <w:r>
-        <w:fldChar w:fldCharType="separate"/>
-      </w:r>
-      <w:r>
-        <w:rPr>
-          <w:noProof/>
-        </w:rPr>
-        <w:t>3</w:t>
-      </w:r>
-      <w:r>
-        <w:rPr>
-          <w:noProof/>
-        </w:rPr>
-        <w:fldChar w:fldCharType="end"/>
-      </w:r>
+      <w:fldSimple w:instr=" STYLEREF 1 \s ">
+        <w:r>
+          <w:rPr>
+            <w:noProof/>
+          </w:rPr>
+          <w:t>3</w:t>
+        </w:r>
+      </w:fldSimple>
       <w:r>
         <w:noBreakHyphen/>
       </w:r>
-      <w:r>
-        <w:fldChar w:fldCharType="begin"/>
-      </w:r>
-      <w:r>
-        <w:instrText xml:space="preserve"> SEQ Table \* ARABIC \s 1 </w:instrText>
-      </w:r>
-      <w:r>
-        <w:fldChar w:fldCharType="separate"/>
-      </w:r>
-      <w:r>
-        <w:rPr>
-          <w:noProof/>
-        </w:rPr>
-        <w:t>16</w:t>
-      </w:r>
-      <w:r>
-        <w:rPr>
-          <w:noProof/>
-        </w:rPr>
-        <w:fldChar w:fldCharType="end"/>
-      </w:r>
-      <w:bookmarkEnd w:id="95"/>
+      <w:fldSimple w:instr=" SEQ Table \* ARABIC \s 1 ">
+        <w:r>
+          <w:rPr>
+            <w:noProof/>
+          </w:rPr>
+          <w:t>16</w:t>
+        </w:r>
+      </w:fldSimple>
+      <w:bookmarkEnd w:id="147"/>
       <w:r>
         <w:rPr>
           <w:noProof/>
@@ -27068,12 +27132,12 @@
       <w:pPr>
         <w:pStyle w:val="Heading3"/>
       </w:pPr>
-      <w:bookmarkStart w:id="96" w:name="_Toc450311729"/>
+      <w:bookmarkStart w:id="148" w:name="_Toc450311729"/>
       <w:r>
         <w:lastRenderedPageBreak/>
         <w:t>IPFIXTemplateRecordFieldSpecifiersType Class</w:t>
       </w:r>
-      <w:bookmarkEnd w:id="96"/>
+      <w:bookmarkEnd w:id="148"/>
     </w:p>
     <w:p>
       <w:pPr>
@@ -27198,56 +27262,30 @@
         <w:pStyle w:val="tablecaption"/>
         <w:jc w:val="center"/>
       </w:pPr>
-      <w:bookmarkStart w:id="97" w:name="_Ref439949948"/>
+      <w:bookmarkStart w:id="149" w:name="_Ref439949948"/>
       <w:r>
         <w:t xml:space="preserve">Table </w:t>
       </w:r>
-      <w:r>
-        <w:fldChar w:fldCharType="begin"/>
-      </w:r>
-      <w:r>
-        <w:instrText xml:space="preserve"> STYLEREF 1 \s </w:instrText>
-      </w:r>
-      <w:r>
-        <w:fldChar w:fldCharType="separate"/>
-      </w:r>
-      <w:r>
-        <w:rPr>
-          <w:noProof/>
-        </w:rPr>
-        <w:t>3</w:t>
-      </w:r>
-      <w:r>
-        <w:rPr>
-          <w:noProof/>
-        </w:rPr>
-        <w:fldChar w:fldCharType="end"/>
-      </w:r>
+      <w:fldSimple w:instr=" STYLEREF 1 \s ">
+        <w:r>
+          <w:rPr>
+            <w:noProof/>
+          </w:rPr>
+          <w:t>3</w:t>
+        </w:r>
+      </w:fldSimple>
       <w:r>
         <w:noBreakHyphen/>
       </w:r>
-      <w:r>
-        <w:fldChar w:fldCharType="begin"/>
-      </w:r>
-      <w:r>
-        <w:instrText xml:space="preserve"> SEQ Table \* ARABIC \s 1 </w:instrText>
-      </w:r>
-      <w:r>
-        <w:fldChar w:fldCharType="separate"/>
-      </w:r>
-      <w:r>
-        <w:rPr>
-          <w:noProof/>
-        </w:rPr>
-        <w:t>17</w:t>
-      </w:r>
-      <w:r>
-        <w:rPr>
-          <w:noProof/>
-        </w:rPr>
-        <w:fldChar w:fldCharType="end"/>
-      </w:r>
-      <w:bookmarkEnd w:id="97"/>
+      <w:fldSimple w:instr=" SEQ Table \* ARABIC \s 1 ">
+        <w:r>
+          <w:rPr>
+            <w:noProof/>
+          </w:rPr>
+          <w:t>17</w:t>
+        </w:r>
+      </w:fldSimple>
+      <w:bookmarkEnd w:id="149"/>
       <w:r>
         <w:rPr>
           <w:noProof/>
@@ -27873,11 +27911,11 @@
         <w:pStyle w:val="Heading3"/>
         <w:ind w:left="900" w:hanging="900"/>
       </w:pPr>
-      <w:bookmarkStart w:id="98" w:name="_Toc450311730"/>
+      <w:bookmarkStart w:id="150" w:name="_Toc450311730"/>
       <w:r>
         <w:t>IPFIXOptionsTemplateRecordType Class</w:t>
       </w:r>
-      <w:bookmarkEnd w:id="98"/>
+      <w:bookmarkEnd w:id="150"/>
     </w:p>
     <w:p>
       <w:pPr>
@@ -28005,56 +28043,30 @@
         <w:pStyle w:val="tablecaption"/>
         <w:jc w:val="center"/>
       </w:pPr>
-      <w:bookmarkStart w:id="99" w:name="_Ref439950058"/>
+      <w:bookmarkStart w:id="151" w:name="_Ref439950058"/>
       <w:r>
         <w:t xml:space="preserve">Table </w:t>
       </w:r>
-      <w:r>
-        <w:fldChar w:fldCharType="begin"/>
-      </w:r>
-      <w:r>
-        <w:instrText xml:space="preserve"> STYLEREF 1 \s </w:instrText>
-      </w:r>
-      <w:r>
-        <w:fldChar w:fldCharType="separate"/>
-      </w:r>
-      <w:r>
-        <w:rPr>
-          <w:noProof/>
-        </w:rPr>
-        <w:t>3</w:t>
-      </w:r>
-      <w:r>
-        <w:rPr>
-          <w:noProof/>
-        </w:rPr>
-        <w:fldChar w:fldCharType="end"/>
-      </w:r>
+      <w:fldSimple w:instr=" STYLEREF 1 \s ">
+        <w:r>
+          <w:rPr>
+            <w:noProof/>
+          </w:rPr>
+          <w:t>3</w:t>
+        </w:r>
+      </w:fldSimple>
       <w:r>
         <w:noBreakHyphen/>
       </w:r>
-      <w:r>
-        <w:fldChar w:fldCharType="begin"/>
-      </w:r>
-      <w:r>
-        <w:instrText xml:space="preserve"> SEQ Table \* ARABIC \s 1 </w:instrText>
-      </w:r>
-      <w:r>
-        <w:fldChar w:fldCharType="separate"/>
-      </w:r>
-      <w:r>
-        <w:rPr>
-          <w:noProof/>
-        </w:rPr>
-        <w:t>18</w:t>
-      </w:r>
-      <w:r>
-        <w:rPr>
-          <w:noProof/>
-        </w:rPr>
-        <w:fldChar w:fldCharType="end"/>
-      </w:r>
-      <w:bookmarkEnd w:id="99"/>
+      <w:fldSimple w:instr=" SEQ Table \* ARABIC \s 1 ">
+        <w:r>
+          <w:rPr>
+            <w:noProof/>
+          </w:rPr>
+          <w:t>18</w:t>
+        </w:r>
+      </w:fldSimple>
+      <w:bookmarkEnd w:id="151"/>
       <w:r>
         <w:rPr>
           <w:noProof/>
@@ -28445,11 +28457,11 @@
         <w:pStyle w:val="Heading3"/>
         <w:ind w:left="900" w:hanging="900"/>
       </w:pPr>
-      <w:bookmarkStart w:id="100" w:name="_Toc450311731"/>
+      <w:bookmarkStart w:id="152" w:name="_Toc450311731"/>
       <w:r>
         <w:t>IPFIXOptionsTemplateRecordHeaderType Class</w:t>
       </w:r>
-      <w:bookmarkEnd w:id="100"/>
+      <w:bookmarkEnd w:id="152"/>
     </w:p>
     <w:p>
       <w:pPr>
@@ -28563,56 +28575,30 @@
         <w:pStyle w:val="tablecaption"/>
         <w:jc w:val="center"/>
       </w:pPr>
-      <w:bookmarkStart w:id="101" w:name="_Ref439950389"/>
+      <w:bookmarkStart w:id="153" w:name="_Ref439950389"/>
       <w:r>
         <w:t xml:space="preserve">Table </w:t>
       </w:r>
-      <w:r>
-        <w:fldChar w:fldCharType="begin"/>
-      </w:r>
-      <w:r>
-        <w:instrText xml:space="preserve"> STYLEREF 1 \s </w:instrText>
-      </w:r>
-      <w:r>
-        <w:fldChar w:fldCharType="separate"/>
-      </w:r>
-      <w:r>
-        <w:rPr>
-          <w:noProof/>
-        </w:rPr>
-        <w:t>3</w:t>
-      </w:r>
-      <w:r>
-        <w:rPr>
-          <w:noProof/>
-        </w:rPr>
-        <w:fldChar w:fldCharType="end"/>
-      </w:r>
+      <w:fldSimple w:instr=" STYLEREF 1 \s ">
+        <w:r>
+          <w:rPr>
+            <w:noProof/>
+          </w:rPr>
+          <w:t>3</w:t>
+        </w:r>
+      </w:fldSimple>
       <w:r>
         <w:noBreakHyphen/>
       </w:r>
-      <w:r>
-        <w:fldChar w:fldCharType="begin"/>
-      </w:r>
-      <w:r>
-        <w:instrText xml:space="preserve"> SEQ Table \* ARABIC \s 1 </w:instrText>
-      </w:r>
-      <w:r>
-        <w:fldChar w:fldCharType="separate"/>
-      </w:r>
-      <w:r>
-        <w:rPr>
-          <w:noProof/>
-        </w:rPr>
-        <w:t>19</w:t>
-      </w:r>
-      <w:r>
-        <w:rPr>
-          <w:noProof/>
-        </w:rPr>
-        <w:fldChar w:fldCharType="end"/>
-      </w:r>
-      <w:bookmarkEnd w:id="101"/>
+      <w:fldSimple w:instr=" SEQ Table \* ARABIC \s 1 ">
+        <w:r>
+          <w:rPr>
+            <w:noProof/>
+          </w:rPr>
+          <w:t>19</w:t>
+        </w:r>
+      </w:fldSimple>
+      <w:bookmarkEnd w:id="153"/>
       <w:r>
         <w:rPr>
           <w:noProof/>
@@ -29122,11 +29108,11 @@
         <w:pStyle w:val="Heading3"/>
         <w:ind w:left="900" w:hanging="900"/>
       </w:pPr>
-      <w:bookmarkStart w:id="102" w:name="_Toc450311732"/>
+      <w:bookmarkStart w:id="154" w:name="_Toc450311732"/>
       <w:r>
         <w:t>IPFIXOptionsTemplateRecordFieldSpecifiersType Class</w:t>
       </w:r>
-      <w:bookmarkEnd w:id="102"/>
+      <w:bookmarkEnd w:id="154"/>
     </w:p>
     <w:p>
       <w:pPr>
@@ -29257,56 +29243,30 @@
         <w:pStyle w:val="tablecaption"/>
         <w:jc w:val="center"/>
       </w:pPr>
-      <w:bookmarkStart w:id="103" w:name="_Ref439950661"/>
+      <w:bookmarkStart w:id="155" w:name="_Ref439950661"/>
       <w:r>
         <w:t xml:space="preserve">Table </w:t>
       </w:r>
-      <w:r>
-        <w:fldChar w:fldCharType="begin"/>
-      </w:r>
-      <w:r>
-        <w:instrText xml:space="preserve"> STYLEREF 1 \s </w:instrText>
-      </w:r>
-      <w:r>
-        <w:fldChar w:fldCharType="separate"/>
-      </w:r>
-      <w:r>
-        <w:rPr>
-          <w:noProof/>
-        </w:rPr>
-        <w:t>3</w:t>
-      </w:r>
-      <w:r>
-        <w:rPr>
-          <w:noProof/>
-        </w:rPr>
-        <w:fldChar w:fldCharType="end"/>
-      </w:r>
+      <w:fldSimple w:instr=" STYLEREF 1 \s ">
+        <w:r>
+          <w:rPr>
+            <w:noProof/>
+          </w:rPr>
+          <w:t>3</w:t>
+        </w:r>
+      </w:fldSimple>
       <w:r>
         <w:noBreakHyphen/>
       </w:r>
-      <w:r>
-        <w:fldChar w:fldCharType="begin"/>
-      </w:r>
-      <w:r>
-        <w:instrText xml:space="preserve"> SEQ Table \* ARABIC \s 1 </w:instrText>
-      </w:r>
-      <w:r>
-        <w:fldChar w:fldCharType="separate"/>
-      </w:r>
-      <w:r>
-        <w:rPr>
-          <w:noProof/>
-        </w:rPr>
-        <w:t>20</w:t>
-      </w:r>
-      <w:r>
-        <w:rPr>
-          <w:noProof/>
-        </w:rPr>
-        <w:fldChar w:fldCharType="end"/>
-      </w:r>
-      <w:bookmarkEnd w:id="103"/>
+      <w:fldSimple w:instr=" SEQ Table \* ARABIC \s 1 ">
+        <w:r>
+          <w:rPr>
+            <w:noProof/>
+          </w:rPr>
+          <w:t>20</w:t>
+        </w:r>
+      </w:fldSimple>
+      <w:bookmarkEnd w:id="155"/>
       <w:r>
         <w:rPr>
           <w:noProof/>
@@ -30453,11 +30413,11 @@
         <w:pStyle w:val="Heading3"/>
         <w:ind w:left="900" w:hanging="900"/>
       </w:pPr>
-      <w:bookmarkStart w:id="104" w:name="_Toc450311733"/>
+      <w:bookmarkStart w:id="156" w:name="_Toc450311733"/>
       <w:r>
         <w:t>IPFIXDataRecordType Class</w:t>
       </w:r>
-      <w:bookmarkEnd w:id="104"/>
+      <w:bookmarkEnd w:id="156"/>
     </w:p>
     <w:p>
       <w:pPr>
@@ -30574,56 +30534,30 @@
         <w:pStyle w:val="tablecaption"/>
         <w:jc w:val="center"/>
       </w:pPr>
-      <w:bookmarkStart w:id="105" w:name="_Ref439950801"/>
+      <w:bookmarkStart w:id="157" w:name="_Ref439950801"/>
       <w:r>
         <w:t xml:space="preserve">Table </w:t>
       </w:r>
-      <w:r>
-        <w:fldChar w:fldCharType="begin"/>
-      </w:r>
-      <w:r>
-        <w:instrText xml:space="preserve"> STYLEREF 1 \s </w:instrText>
-      </w:r>
-      <w:r>
-        <w:fldChar w:fldCharType="separate"/>
-      </w:r>
-      <w:r>
-        <w:rPr>
-          <w:noProof/>
-        </w:rPr>
-        <w:t>3</w:t>
-      </w:r>
-      <w:r>
-        <w:rPr>
-          <w:noProof/>
-        </w:rPr>
-        <w:fldChar w:fldCharType="end"/>
-      </w:r>
+      <w:fldSimple w:instr=" STYLEREF 1 \s ">
+        <w:r>
+          <w:rPr>
+            <w:noProof/>
+          </w:rPr>
+          <w:t>3</w:t>
+        </w:r>
+      </w:fldSimple>
       <w:r>
         <w:noBreakHyphen/>
       </w:r>
-      <w:r>
-        <w:fldChar w:fldCharType="begin"/>
-      </w:r>
-      <w:r>
-        <w:instrText xml:space="preserve"> SEQ Table \* ARABIC \s 1 </w:instrText>
-      </w:r>
-      <w:r>
-        <w:fldChar w:fldCharType="separate"/>
-      </w:r>
-      <w:r>
-        <w:rPr>
-          <w:noProof/>
-        </w:rPr>
-        <w:t>21</w:t>
-      </w:r>
-      <w:r>
-        <w:rPr>
-          <w:noProof/>
-        </w:rPr>
-        <w:fldChar w:fldCharType="end"/>
-      </w:r>
-      <w:bookmarkEnd w:id="105"/>
+      <w:fldSimple w:instr=" SEQ Table \* ARABIC \s 1 ">
+        <w:r>
+          <w:rPr>
+            <w:noProof/>
+          </w:rPr>
+          <w:t>21</w:t>
+        </w:r>
+      </w:fldSimple>
+      <w:bookmarkEnd w:id="157"/>
       <w:r>
         <w:rPr>
           <w:noProof/>
@@ -30895,12 +30829,12 @@
       <w:pPr>
         <w:pStyle w:val="Heading2"/>
       </w:pPr>
-      <w:bookmarkStart w:id="106" w:name="_Toc450311734"/>
+      <w:bookmarkStart w:id="158" w:name="_Toc450311734"/>
       <w:r>
         <w:lastRenderedPageBreak/>
         <w:t>NetflowV9ExportPacketType Class</w:t>
       </w:r>
-      <w:bookmarkEnd w:id="106"/>
+      <w:bookmarkEnd w:id="158"/>
     </w:p>
     <w:p>
       <w:pPr>
@@ -30957,56 +30891,30 @@
       <w:pPr>
         <w:pStyle w:val="Caption"/>
       </w:pPr>
-      <w:bookmarkStart w:id="107" w:name="_Ref440024212"/>
+      <w:bookmarkStart w:id="159" w:name="_Ref440024212"/>
       <w:r>
         <w:t xml:space="preserve">Figure </w:t>
       </w:r>
-      <w:r>
-        <w:fldChar w:fldCharType="begin"/>
-      </w:r>
-      <w:r>
-        <w:instrText xml:space="preserve"> STYLEREF 1 \s </w:instrText>
-      </w:r>
-      <w:r>
-        <w:fldChar w:fldCharType="separate"/>
-      </w:r>
-      <w:r>
-        <w:rPr>
-          <w:noProof/>
-        </w:rPr>
-        <w:t>3</w:t>
-      </w:r>
-      <w:r>
-        <w:rPr>
-          <w:noProof/>
-        </w:rPr>
-        <w:fldChar w:fldCharType="end"/>
-      </w:r>
+      <w:fldSimple w:instr=" STYLEREF 1 \s ">
+        <w:r>
+          <w:rPr>
+            <w:noProof/>
+          </w:rPr>
+          <w:t>3</w:t>
+        </w:r>
+      </w:fldSimple>
       <w:r>
         <w:noBreakHyphen/>
       </w:r>
-      <w:r>
-        <w:fldChar w:fldCharType="begin"/>
-      </w:r>
-      <w:r>
-        <w:instrText xml:space="preserve"> SEQ Figure \* ARABIC \s 1 </w:instrText>
-      </w:r>
-      <w:r>
-        <w:fldChar w:fldCharType="separate"/>
-      </w:r>
-      <w:r>
-        <w:rPr>
-          <w:noProof/>
-        </w:rPr>
-        <w:t>4</w:t>
-      </w:r>
-      <w:r>
-        <w:rPr>
-          <w:noProof/>
-        </w:rPr>
-        <w:fldChar w:fldCharType="end"/>
-      </w:r>
-      <w:bookmarkEnd w:id="107"/>
+      <w:fldSimple w:instr=" SEQ Figure \* ARABIC \s 1 ">
+        <w:r>
+          <w:rPr>
+            <w:noProof/>
+          </w:rPr>
+          <w:t>4</w:t>
+        </w:r>
+      </w:fldSimple>
+      <w:bookmarkEnd w:id="159"/>
       <w:r>
         <w:t xml:space="preserve">. </w:t>
       </w:r>
@@ -31287,56 +31195,30 @@
         <w:pStyle w:val="tablecaption"/>
         <w:jc w:val="center"/>
       </w:pPr>
-      <w:bookmarkStart w:id="108" w:name="_Ref439950867"/>
+      <w:bookmarkStart w:id="160" w:name="_Ref439950867"/>
       <w:r>
         <w:t xml:space="preserve">Table </w:t>
       </w:r>
-      <w:r>
-        <w:fldChar w:fldCharType="begin"/>
-      </w:r>
-      <w:r>
-        <w:instrText xml:space="preserve"> STYLEREF 1 \s </w:instrText>
-      </w:r>
-      <w:r>
-        <w:fldChar w:fldCharType="separate"/>
-      </w:r>
-      <w:r>
-        <w:rPr>
-          <w:noProof/>
-        </w:rPr>
-        <w:t>3</w:t>
-      </w:r>
-      <w:r>
-        <w:rPr>
-          <w:noProof/>
-        </w:rPr>
-        <w:fldChar w:fldCharType="end"/>
-      </w:r>
+      <w:fldSimple w:instr=" STYLEREF 1 \s ">
+        <w:r>
+          <w:rPr>
+            <w:noProof/>
+          </w:rPr>
+          <w:t>3</w:t>
+        </w:r>
+      </w:fldSimple>
       <w:r>
         <w:noBreakHyphen/>
       </w:r>
-      <w:r>
-        <w:fldChar w:fldCharType="begin"/>
-      </w:r>
-      <w:r>
-        <w:instrText xml:space="preserve"> SEQ Table \* ARABIC \s 1 </w:instrText>
-      </w:r>
-      <w:r>
-        <w:fldChar w:fldCharType="separate"/>
-      </w:r>
-      <w:r>
-        <w:rPr>
-          <w:noProof/>
-        </w:rPr>
-        <w:t>22</w:t>
-      </w:r>
-      <w:r>
-        <w:rPr>
-          <w:noProof/>
-        </w:rPr>
-        <w:fldChar w:fldCharType="end"/>
-      </w:r>
-      <w:bookmarkEnd w:id="108"/>
+      <w:fldSimple w:instr=" SEQ Table \* ARABIC \s 1 ">
+        <w:r>
+          <w:rPr>
+            <w:noProof/>
+          </w:rPr>
+          <w:t>22</w:t>
+        </w:r>
+      </w:fldSimple>
+      <w:bookmarkEnd w:id="160"/>
       <w:r>
         <w:rPr>
           <w:noProof/>
@@ -31705,11 +31587,11 @@
       <w:pPr>
         <w:pStyle w:val="Heading3"/>
       </w:pPr>
-      <w:bookmarkStart w:id="109" w:name="_Toc450311735"/>
+      <w:bookmarkStart w:id="161" w:name="_Toc450311735"/>
       <w:r>
         <w:t>NetflowV9PacketHeaderType Class</w:t>
       </w:r>
-      <w:bookmarkEnd w:id="109"/>
+      <w:bookmarkEnd w:id="161"/>
     </w:p>
     <w:p>
       <w:pPr>
@@ -31861,56 +31743,30 @@
         <w:pStyle w:val="tablecaption"/>
         <w:jc w:val="center"/>
       </w:pPr>
-      <w:bookmarkStart w:id="110" w:name="_Ref439950927"/>
+      <w:bookmarkStart w:id="162" w:name="_Ref439950927"/>
       <w:r>
         <w:t xml:space="preserve">Table </w:t>
       </w:r>
-      <w:r>
-        <w:fldChar w:fldCharType="begin"/>
-      </w:r>
-      <w:r>
-        <w:instrText xml:space="preserve"> STYLEREF 1 \s </w:instrText>
-      </w:r>
-      <w:r>
-        <w:fldChar w:fldCharType="separate"/>
-      </w:r>
-      <w:r>
-        <w:rPr>
-          <w:noProof/>
-        </w:rPr>
-        <w:t>3</w:t>
-      </w:r>
-      <w:r>
-        <w:rPr>
-          <w:noProof/>
-        </w:rPr>
-        <w:fldChar w:fldCharType="end"/>
-      </w:r>
+      <w:fldSimple w:instr=" STYLEREF 1 \s ">
+        <w:r>
+          <w:rPr>
+            <w:noProof/>
+          </w:rPr>
+          <w:t>3</w:t>
+        </w:r>
+      </w:fldSimple>
       <w:r>
         <w:noBreakHyphen/>
       </w:r>
-      <w:r>
-        <w:fldChar w:fldCharType="begin"/>
-      </w:r>
-      <w:r>
-        <w:instrText xml:space="preserve"> SEQ Table \* ARABIC \s 1 </w:instrText>
-      </w:r>
-      <w:r>
-        <w:fldChar w:fldCharType="separate"/>
-      </w:r>
-      <w:r>
-        <w:rPr>
-          <w:noProof/>
-        </w:rPr>
-        <w:t>23</w:t>
-      </w:r>
-      <w:r>
-        <w:rPr>
-          <w:noProof/>
-        </w:rPr>
-        <w:fldChar w:fldCharType="end"/>
-      </w:r>
-      <w:bookmarkEnd w:id="110"/>
+      <w:fldSimple w:instr=" SEQ Table \* ARABIC \s 1 ">
+        <w:r>
+          <w:rPr>
+            <w:noProof/>
+          </w:rPr>
+          <w:t>23</w:t>
+        </w:r>
+      </w:fldSimple>
+      <w:bookmarkEnd w:id="162"/>
       <w:r>
         <w:rPr>
           <w:noProof/>
@@ -32774,16 +32630,19 @@
       <w:pPr>
         <w:pStyle w:val="Heading3"/>
       </w:pPr>
-      <w:bookmarkStart w:id="111" w:name="_Toc450311736"/>
+      <w:bookmarkStart w:id="163" w:name="_Toc450311736"/>
       <w:r>
         <w:t>NetflowV9FlowSetType Class</w:t>
       </w:r>
-      <w:bookmarkEnd w:id="111"/>
+      <w:bookmarkEnd w:id="163"/>
     </w:p>
     <w:p>
       <w:pPr>
         <w:pStyle w:val="basicparagraph"/>
         <w:contextualSpacing w:val="0"/>
+        <w:rPr>
+          <w:ins w:id="164" w:author="Tweed, Alex" w:date="2016-05-10T13:24:00Z"/>
+        </w:rPr>
       </w:pPr>
       <w:r>
         <w:t xml:space="preserve">The </w:t>
@@ -32830,70 +32689,241 @@
       <w:r>
         <w:t xml:space="preserve"> and Data FlowSet.</w:t>
       </w:r>
+    </w:p>
+    <w:p>
+      <w:pPr>
+        <w:rPr>
+          <w:rPrChange w:id="165" w:author="Tweed, Alex" w:date="2016-05-10T13:24:00Z">
+            <w:rPr/>
+          </w:rPrChange>
+        </w:rPr>
+        <w:pPrChange w:id="166" w:author="Tweed, Alex" w:date="2016-05-10T13:24:00Z">
+          <w:pPr>
+            <w:pStyle w:val="basicparagraph"/>
+            <w:contextualSpacing w:val="0"/>
+          </w:pPr>
+        </w:pPrChange>
+      </w:pPr>
+      <w:ins w:id="167" w:author="Tweed, Alex" w:date="2016-05-10T13:24:00Z">
+        <w:r>
+          <w:t xml:space="preserve">The property table of the </w:t>
+        </w:r>
+        <w:r>
+          <w:rPr>
+            <w:rFonts w:ascii="Courier New" w:eastAsia="Courier New" w:hAnsi="Courier New" w:cs="Courier New"/>
+          </w:rPr>
+          <w:t>NetflowV9FlowSetType</w:t>
+        </w:r>
+        <w:r>
+          <w:t xml:space="preserve"> class is given in </w:t>
+        </w:r>
+      </w:ins>
+      <w:ins w:id="168" w:author="Tweed, Alex" w:date="2016-05-10T13:26:00Z">
+        <w:r>
+          <w:rPr>
+            <w:b/>
+            <w:color w:val="0000EE"/>
+            <w:rPrChange w:id="169" w:author="Tweed, Alex" w:date="2016-05-10T13:26:00Z">
+              <w:rPr>
+                <w:b/>
+                <w:color w:val="0000EE"/>
+              </w:rPr>
+            </w:rPrChange>
+          </w:rPr>
+          <w:fldChar w:fldCharType="begin"/>
+        </w:r>
+        <w:r>
+          <w:rPr>
+            <w:b/>
+            <w:color w:val="0000EE"/>
+            <w:rPrChange w:id="170" w:author="Tweed, Alex" w:date="2016-05-10T13:26:00Z">
+              <w:rPr/>
+            </w:rPrChange>
+          </w:rPr>
+          <w:instrText xml:space="preserve"> REF _Ref450650092 \h </w:instrText>
+        </w:r>
+        <w:r>
+          <w:rPr>
+            <w:b/>
+            <w:color w:val="0000EE"/>
+            <w:rPrChange w:id="171" w:author="Tweed, Alex" w:date="2016-05-10T13:26:00Z">
+              <w:rPr>
+                <w:b/>
+                <w:color w:val="0000EE"/>
+              </w:rPr>
+            </w:rPrChange>
+          </w:rPr>
+        </w:r>
+      </w:ins>
+      <w:r>
+        <w:rPr>
+          <w:b/>
+          <w:color w:val="0000EE"/>
+          <w:rPrChange w:id="172" w:author="Tweed, Alex" w:date="2016-05-10T13:26:00Z">
+            <w:rPr>
+              <w:color w:val="0000EE"/>
+            </w:rPr>
+          </w:rPrChange>
+        </w:rPr>
+        <w:instrText xml:space="preserve"> \* MERGEFORMAT </w:instrText>
+      </w:r>
+      <w:r>
+        <w:rPr>
+          <w:b/>
+          <w:color w:val="0000EE"/>
+          <w:rPrChange w:id="173" w:author="Tweed, Alex" w:date="2016-05-10T13:26:00Z">
+            <w:rPr>
+              <w:b/>
+              <w:color w:val="0000EE"/>
+            </w:rPr>
+          </w:rPrChange>
+        </w:rPr>
+        <w:fldChar w:fldCharType="separate"/>
+      </w:r>
+      <w:ins w:id="174" w:author="Tweed, Alex" w:date="2016-05-10T13:26:00Z">
+        <w:r>
+          <w:rPr>
+            <w:b/>
+            <w:color w:val="0000EE"/>
+            <w:rPrChange w:id="175" w:author="Tweed, Alex" w:date="2016-05-10T13:26:00Z">
+              <w:rPr/>
+            </w:rPrChange>
+          </w:rPr>
+          <w:t>Tabl</w:t>
+        </w:r>
+        <w:r>
+          <w:rPr>
+            <w:b/>
+            <w:color w:val="0000EE"/>
+            <w:rPrChange w:id="176" w:author="Tweed, Alex" w:date="2016-05-10T13:26:00Z">
+              <w:rPr/>
+            </w:rPrChange>
+          </w:rPr>
+          <w:t>e</w:t>
+        </w:r>
+        <w:r>
+          <w:rPr>
+            <w:b/>
+            <w:color w:val="0000EE"/>
+            <w:rPrChange w:id="177" w:author="Tweed, Alex" w:date="2016-05-10T13:26:00Z">
+              <w:rPr/>
+            </w:rPrChange>
+          </w:rPr>
+          <w:t xml:space="preserve"> </w:t>
+        </w:r>
+        <w:r>
+          <w:rPr>
+            <w:b/>
+            <w:noProof/>
+            <w:color w:val="0000EE"/>
+            <w:rPrChange w:id="178" w:author="Tweed, Alex" w:date="2016-05-10T13:26:00Z">
+              <w:rPr>
+                <w:noProof/>
+              </w:rPr>
+            </w:rPrChange>
+          </w:rPr>
+          <w:t>3</w:t>
+        </w:r>
+        <w:r>
+          <w:rPr>
+            <w:b/>
+            <w:color w:val="0000EE"/>
+            <w:rPrChange w:id="179" w:author="Tweed, Alex" w:date="2016-05-10T13:26:00Z">
+              <w:rPr/>
+            </w:rPrChange>
+          </w:rPr>
+          <w:noBreakHyphen/>
+        </w:r>
+        <w:r>
+          <w:rPr>
+            <w:b/>
+            <w:noProof/>
+            <w:color w:val="0000EE"/>
+            <w:rPrChange w:id="180" w:author="Tweed, Alex" w:date="2016-05-10T13:26:00Z">
+              <w:rPr>
+                <w:noProof/>
+              </w:rPr>
+            </w:rPrChange>
+          </w:rPr>
+          <w:t>24</w:t>
+        </w:r>
+        <w:r>
+          <w:rPr>
+            <w:b/>
+            <w:color w:val="0000EE"/>
+            <w:rPrChange w:id="181" w:author="Tweed, Alex" w:date="2016-05-10T13:26:00Z">
+              <w:rPr>
+                <w:b/>
+                <w:color w:val="0000EE"/>
+              </w:rPr>
+            </w:rPrChange>
+          </w:rPr>
+          <w:fldChar w:fldCharType="end"/>
+        </w:r>
+        <w:r>
+          <w:rPr>
+            <w:b/>
+            <w:color w:val="0000EE"/>
+          </w:rPr>
+          <w:t>.</w:t>
+        </w:r>
+      </w:ins>
     </w:p>
     <w:p>
       <w:pPr>
         <w:pStyle w:val="Caption"/>
       </w:pPr>
+      <w:bookmarkStart w:id="182" w:name="_Ref450650092"/>
       <w:r>
         <w:t xml:space="preserve">Table </w:t>
       </w:r>
-      <w:r>
-        <w:fldChar w:fldCharType="begin"/>
-      </w:r>
-      <w:r>
-        <w:instrText xml:space="preserve"> STYLEREF 1 \s </w:instrText>
-      </w:r>
-      <w:r>
-        <w:fldChar w:fldCharType="separate"/>
-      </w:r>
-      <w:r>
-        <w:rPr>
-          <w:noProof/>
-        </w:rPr>
-        <w:t>3</w:t>
-      </w:r>
-      <w:r>
-        <w:rPr>
-          <w:noProof/>
-        </w:rPr>
-        <w:fldChar w:fldCharType="end"/>
-      </w:r>
+      <w:fldSimple w:instr=" STYLEREF 1 \s ">
+        <w:r>
+          <w:rPr>
+            <w:noProof/>
+          </w:rPr>
+          <w:t>3</w:t>
+        </w:r>
+      </w:fldSimple>
       <w:r>
         <w:noBreakHyphen/>
       </w:r>
-      <w:r>
-        <w:fldChar w:fldCharType="begin"/>
-      </w:r>
-      <w:r>
-        <w:instrText xml:space="preserve"> SEQ Table \* ARABIC \s 1 </w:instrText>
-      </w:r>
-      <w:r>
-        <w:fldChar w:fldCharType="separate"/>
-      </w:r>
-      <w:r>
-        <w:rPr>
-          <w:noProof/>
-        </w:rPr>
-        <w:t>24</w:t>
-      </w:r>
-      <w:r>
-        <w:rPr>
-          <w:noProof/>
-        </w:rPr>
-        <w:fldChar w:fldCharType="end"/>
-      </w:r>
+      <w:fldSimple w:instr=" SEQ Table \* ARABIC \s 1 ">
+        <w:r>
+          <w:rPr>
+            <w:noProof/>
+          </w:rPr>
+          <w:t>24</w:t>
+        </w:r>
+      </w:fldSimple>
+      <w:bookmarkEnd w:id="182"/>
       <w:r>
         <w:t xml:space="preserve">. Properties of the </w:t>
       </w:r>
-      <w:r>
-        <w:rPr>
-          <w:rFonts w:ascii="Courier New" w:eastAsia="Courier New" w:hAnsi="Courier New" w:cs="Courier New"/>
-        </w:rPr>
-        <w:t>NetflowV9FlowSetChoiceType</w:t>
-      </w:r>
-      <w:r>
-        <w:t xml:space="preserve"> class</w:t>
+      <w:ins w:id="183" w:author="Tweed, Alex" w:date="2016-05-10T13:23:00Z">
+        <w:r>
+          <w:rPr>
+            <w:rFonts w:ascii="Courier New" w:eastAsia="Courier New" w:hAnsi="Courier New" w:cs="Courier New"/>
+          </w:rPr>
+          <w:t>NetflowV9FlowSetType</w:t>
+        </w:r>
+        <w:r>
+          <w:t xml:space="preserve"> </w:t>
+        </w:r>
+      </w:ins>
+      <w:del w:id="184" w:author="Tweed, Alex" w:date="2016-05-10T13:23:00Z">
+        <w:r>
+          <w:rPr>
+            <w:rFonts w:ascii="Courier New" w:eastAsia="Courier New" w:hAnsi="Courier New" w:cs="Courier New"/>
+          </w:rPr>
+          <w:delText>NetflowV9FlowSetChoiceType</w:delText>
+        </w:r>
+        <w:r>
+          <w:delText xml:space="preserve"> </w:delText>
+        </w:r>
+      </w:del>
+      <w:r>
+        <w:t>class</w:t>
       </w:r>
     </w:p>
     <w:tbl>
@@ -33161,6 +33191,11 @@
             <w:r>
               <w:t xml:space="preserve"> </w:t>
             </w:r>
+            <w:ins w:id="185" w:author="Tweed, Alex" w:date="2016-05-10T13:27:00Z">
+              <w:r>
+                <w:t xml:space="preserve">and </w:t>
+              </w:r>
+            </w:ins>
             <w:r>
               <w:rPr>
                 <w:rFonts w:ascii="Courier New" w:eastAsia="Courier New" w:hAnsi="Courier New" w:cs="Courier New"/>
@@ -33185,6 +33220,11 @@
             </w:pPr>
           </w:p>
           <w:p>
+            <w:pPr>
+              <w:pPrChange w:id="186" w:author="Tweed, Alex" w:date="2016-05-10T13:28:00Z">
+                <w:pPr/>
+              </w:pPrChange>
+            </w:pPr>
             <w:r>
               <w:t xml:space="preserve">Only one of the properties of </w:t>
             </w:r>
@@ -33203,47 +33243,145 @@
               </w:rPr>
               <w:t xml:space="preserve">See Section </w:t>
             </w:r>
+            <w:ins w:id="187" w:author="Tweed, Alex" w:date="2016-05-10T13:28:00Z">
+              <w:r>
+                <w:rPr>
+                  <w:b/>
+                  <w:color w:val="0000EE"/>
+                  <w:rPrChange w:id="188" w:author="Tweed, Alex" w:date="2016-05-10T13:28:00Z">
+                    <w:rPr>
+                      <w:color w:val="auto"/>
+                    </w:rPr>
+                  </w:rPrChange>
+                </w:rPr>
+                <w:fldChar w:fldCharType="begin"/>
+              </w:r>
+              <w:r>
+                <w:rPr>
+                  <w:b/>
+                  <w:color w:val="0000EE"/>
+                  <w:rPrChange w:id="189" w:author="Tweed, Alex" w:date="2016-05-10T13:28:00Z">
+                    <w:rPr>
+                      <w:color w:val="auto"/>
+                    </w:rPr>
+                  </w:rPrChange>
+                </w:rPr>
+                <w:instrText xml:space="preserve"> REF _Ref450650230 \r \h </w:instrText>
+              </w:r>
+              <w:r>
+                <w:rPr>
+                  <w:b/>
+                  <w:color w:val="0000EE"/>
+                  <w:rPrChange w:id="190" w:author="Tweed, Alex" w:date="2016-05-10T13:28:00Z">
+                    <w:rPr>
+                      <w:color w:val="auto"/>
+                    </w:rPr>
+                  </w:rPrChange>
+                </w:rPr>
+              </w:r>
+            </w:ins>
             <w:r>
               <w:rPr>
                 <w:b/>
                 <w:color w:val="0000EE"/>
               </w:rPr>
-              <w:fldChar w:fldCharType="begin"/>
+              <w:instrText xml:space="preserve"> \* MERGEFORMAT </w:instrText>
             </w:r>
             <w:r>
               <w:rPr>
                 <w:b/>
                 <w:color w:val="0000EE"/>
-              </w:rPr>
-              <w:instrText xml:space="preserve"> REF _Ref450222364 \r \h  \* MERGEFORMAT </w:instrText>
-            </w:r>
-            <w:r>
-              <w:rPr>
-                <w:b/>
-                <w:color w:val="0000EE"/>
-              </w:rPr>
-            </w:r>
-            <w:r>
-              <w:rPr>
-                <w:b/>
-                <w:color w:val="0000EE"/>
+                <w:rPrChange w:id="191" w:author="Tweed, Alex" w:date="2016-05-10T13:28:00Z">
+                  <w:rPr>
+                    <w:color w:val="auto"/>
+                  </w:rPr>
+                </w:rPrChange>
               </w:rPr>
               <w:fldChar w:fldCharType="separate"/>
             </w:r>
-            <w:r>
-              <w:rPr>
-                <w:b/>
-                <w:color w:val="0000EE"/>
-              </w:rPr>
-              <w:t>1.2.3</w:t>
-            </w:r>
-            <w:r>
-              <w:rPr>
-                <w:b/>
-                <w:color w:val="0000EE"/>
-              </w:rPr>
-              <w:fldChar w:fldCharType="end"/>
-            </w:r>
+            <w:ins w:id="192" w:author="Tweed, Alex" w:date="2016-05-10T13:28:00Z">
+              <w:r>
+                <w:rPr>
+                  <w:b/>
+                  <w:color w:val="0000EE"/>
+                  <w:rPrChange w:id="193" w:author="Tweed, Alex" w:date="2016-05-10T13:28:00Z">
+                    <w:rPr>
+                      <w:color w:val="auto"/>
+                    </w:rPr>
+                  </w:rPrChange>
+                </w:rPr>
+                <w:t>1.2.3</w:t>
+              </w:r>
+              <w:r>
+                <w:rPr>
+                  <w:b/>
+                  <w:color w:val="0000EE"/>
+                  <w:rPrChange w:id="194" w:author="Tweed, Alex" w:date="2016-05-10T13:28:00Z">
+                    <w:rPr>
+                      <w:color w:val="auto"/>
+                    </w:rPr>
+                  </w:rPrChange>
+                </w:rPr>
+                <w:fldChar w:fldCharType="end"/>
+              </w:r>
+            </w:ins>
+            <w:del w:id="195" w:author="Tweed, Alex" w:date="2016-05-10T13:28:00Z">
+              <w:r>
+                <w:rPr>
+                  <w:b/>
+                  <w:color w:val="0000EE"/>
+                </w:rPr>
+                <w:fldChar w:fldCharType="begin"/>
+              </w:r>
+              <w:r>
+                <w:rPr>
+                  <w:b/>
+                  <w:color w:val="0000EE"/>
+                </w:rPr>
+                <w:delInstrText xml:space="preserve"> REF _Ref450222364 \r \h  \* MERGEFORMAT </w:delInstrText>
+              </w:r>
+              <w:r>
+                <w:rPr>
+                  <w:b/>
+                  <w:color w:val="0000EE"/>
+                </w:rPr>
+              </w:r>
+              <w:r>
+                <w:rPr>
+                  <w:b/>
+                  <w:color w:val="0000EE"/>
+                </w:rPr>
+                <w:fldChar w:fldCharType="separate"/>
+              </w:r>
+              <w:r>
+                <w:rPr>
+                  <w:b/>
+                  <w:color w:val="0000EE"/>
+                </w:rPr>
+                <w:delText>1</w:delText>
+              </w:r>
+              <w:r>
+                <w:rPr>
+                  <w:b/>
+                  <w:color w:val="0000EE"/>
+                </w:rPr>
+                <w:delText>.</w:delText>
+              </w:r>
+              <w:r>
+                <w:rPr>
+                  <w:b/>
+                  <w:color w:val="0000EE"/>
+                </w:rPr>
+                <w:delText>2.3</w:delText>
+              </w:r>
+              <w:r>
+                <w:rPr>
+                  <w:b/>
+                  <w:color w:val="0000EE"/>
+                </w:rPr>
+                <w:fldChar w:fldCharType="end"/>
+              </w:r>
+            </w:del>
             <w:r>
               <w:rPr>
                 <w:b/>
@@ -33406,56 +33544,30 @@
         <w:pStyle w:val="tablecaption"/>
         <w:jc w:val="center"/>
       </w:pPr>
-      <w:bookmarkStart w:id="112" w:name="_Ref439950960"/>
+      <w:bookmarkStart w:id="196" w:name="_Ref439950960"/>
       <w:r>
         <w:t xml:space="preserve">Table </w:t>
       </w:r>
-      <w:r>
-        <w:fldChar w:fldCharType="begin"/>
-      </w:r>
-      <w:r>
-        <w:instrText xml:space="preserve"> STYLEREF 1 \s </w:instrText>
-      </w:r>
-      <w:r>
-        <w:fldChar w:fldCharType="separate"/>
-      </w:r>
-      <w:r>
-        <w:rPr>
-          <w:noProof/>
-        </w:rPr>
-        <w:t>3</w:t>
-      </w:r>
-      <w:r>
-        <w:rPr>
-          <w:noProof/>
-        </w:rPr>
-        <w:fldChar w:fldCharType="end"/>
-      </w:r>
+      <w:fldSimple w:instr=" STYLEREF 1 \s ">
+        <w:r>
+          <w:rPr>
+            <w:noProof/>
+          </w:rPr>
+          <w:t>3</w:t>
+        </w:r>
+      </w:fldSimple>
       <w:r>
         <w:noBreakHyphen/>
       </w:r>
-      <w:r>
-        <w:fldChar w:fldCharType="begin"/>
-      </w:r>
-      <w:r>
-        <w:instrText xml:space="preserve"> SEQ Table \* ARABIC \s 1 </w:instrText>
-      </w:r>
-      <w:r>
-        <w:fldChar w:fldCharType="separate"/>
-      </w:r>
-      <w:r>
-        <w:rPr>
-          <w:noProof/>
-        </w:rPr>
-        <w:t>25</w:t>
-      </w:r>
-      <w:r>
-        <w:rPr>
-          <w:noProof/>
-        </w:rPr>
-        <w:fldChar w:fldCharType="end"/>
-      </w:r>
-      <w:bookmarkEnd w:id="112"/>
+      <w:fldSimple w:instr=" SEQ Table \* ARABIC \s 1 ">
+        <w:r>
+          <w:rPr>
+            <w:noProof/>
+          </w:rPr>
+          <w:t>25</w:t>
+        </w:r>
+      </w:fldSimple>
+      <w:bookmarkEnd w:id="196"/>
       <w:r>
         <w:rPr>
           <w:noProof/>
@@ -33735,17 +33847,36 @@
             <w:r>
               <w:t xml:space="preserve">Only one of the </w:t>
             </w:r>
-            <w:r>
-              <w:rPr>
-                <w:rFonts w:ascii="Courier New" w:eastAsia="Courier New" w:hAnsi="Courier New" w:cs="Courier New"/>
-              </w:rPr>
-              <w:t>NetflowV9FlowSetType</w:t>
-            </w:r>
+            <w:ins w:id="197" w:author="Tweed, Alex" w:date="2016-05-10T14:01:00Z">
+              <w:r>
+                <w:rPr>
+                  <w:rFonts w:ascii="Courier New" w:eastAsia="Courier New" w:hAnsi="Courier New" w:cs="Courier New"/>
+                </w:rPr>
+                <w:t>NetflowV9FlowSetChoiceType</w:t>
+              </w:r>
+              <w:r>
+                <w:t xml:space="preserve"> </w:t>
+              </w:r>
+            </w:ins>
+            <w:del w:id="198" w:author="Tweed, Alex" w:date="2016-05-10T14:01:00Z">
+              <w:r>
+                <w:rPr>
+                  <w:rFonts w:ascii="Courier New" w:eastAsia="Courier New" w:hAnsi="Courier New" w:cs="Courier New"/>
+                </w:rPr>
+                <w:delText>NetflowV9FlowSetType</w:delText>
+              </w:r>
+              <w:r>
+                <w:rPr>
+                  <w:rFonts w:eastAsia="Courier New"/>
+                </w:rPr>
+                <w:delText xml:space="preserve"> </w:delText>
+              </w:r>
+            </w:del>
             <w:r>
               <w:rPr>
                 <w:rFonts w:eastAsia="Courier New"/>
               </w:rPr>
-              <w:t xml:space="preserve"> properties can be populated.</w:t>
+              <w:t>properties can be populated.</w:t>
             </w:r>
           </w:p>
         </w:tc>
@@ -33863,17 +33994,36 @@
             <w:r>
               <w:t xml:space="preserve">Only one of the </w:t>
             </w:r>
-            <w:r>
-              <w:rPr>
-                <w:rFonts w:ascii="Courier New" w:eastAsia="Courier New" w:hAnsi="Courier New" w:cs="Courier New"/>
-              </w:rPr>
-              <w:t>NetflowV9FlowSetType</w:t>
-            </w:r>
+            <w:ins w:id="199" w:author="Tweed, Alex" w:date="2016-05-10T14:01:00Z">
+              <w:r>
+                <w:rPr>
+                  <w:rFonts w:ascii="Courier New" w:eastAsia="Courier New" w:hAnsi="Courier New" w:cs="Courier New"/>
+                </w:rPr>
+                <w:t>NetflowV9FlowSetChoiceType</w:t>
+              </w:r>
+              <w:r>
+                <w:t xml:space="preserve"> </w:t>
+              </w:r>
+            </w:ins>
+            <w:del w:id="200" w:author="Tweed, Alex" w:date="2016-05-10T14:01:00Z">
+              <w:r>
+                <w:rPr>
+                  <w:rFonts w:ascii="Courier New" w:eastAsia="Courier New" w:hAnsi="Courier New" w:cs="Courier New"/>
+                </w:rPr>
+                <w:delText>NetflowV9FlowSetType</w:delText>
+              </w:r>
+              <w:r>
+                <w:rPr>
+                  <w:rFonts w:eastAsia="Courier New"/>
+                </w:rPr>
+                <w:delText xml:space="preserve"> </w:delText>
+              </w:r>
+            </w:del>
             <w:r>
               <w:rPr>
                 <w:rFonts w:eastAsia="Courier New"/>
               </w:rPr>
-              <w:t xml:space="preserve"> properties can be populated.</w:t>
+              <w:t>properties can be populated.</w:t>
             </w:r>
           </w:p>
         </w:tc>
@@ -33987,17 +34137,38 @@
             <w:r>
               <w:t xml:space="preserve">Only one of the </w:t>
             </w:r>
-            <w:r>
-              <w:rPr>
-                <w:rFonts w:ascii="Courier New" w:eastAsia="Courier New" w:hAnsi="Courier New" w:cs="Courier New"/>
-              </w:rPr>
-              <w:t>NetflowV9FlowSetType</w:t>
-            </w:r>
+            <w:ins w:id="201" w:author="Tweed, Alex" w:date="2016-05-10T14:01:00Z">
+              <w:r>
+                <w:rPr>
+                  <w:rFonts w:ascii="Courier New" w:eastAsia="Courier New" w:hAnsi="Courier New" w:cs="Courier New"/>
+                </w:rPr>
+                <w:t>NetflowV9FlowSetChoiceType</w:t>
+              </w:r>
+              <w:r>
+                <w:t xml:space="preserve"> </w:t>
+              </w:r>
+            </w:ins>
+            <w:del w:id="202" w:author="Tweed, Alex" w:date="2016-05-10T14:01:00Z">
+              <w:r>
+                <w:rPr>
+                  <w:rFonts w:ascii="Courier New" w:eastAsia="Courier New" w:hAnsi="Courier New" w:cs="Courier New"/>
+                </w:rPr>
+                <w:delText>NetflowV9FlowSetType</w:delText>
+              </w:r>
+              <w:r>
+                <w:rPr>
+                  <w:rFonts w:eastAsia="Courier New"/>
+                </w:rPr>
+                <w:delText xml:space="preserve"> </w:delText>
+              </w:r>
+            </w:del>
+            <w:bookmarkStart w:id="203" w:name="_GoBack"/>
+            <w:bookmarkEnd w:id="203"/>
             <w:r>
               <w:rPr>
                 <w:rFonts w:eastAsia="Courier New"/>
               </w:rPr>
-              <w:t xml:space="preserve"> properties can be populated.</w:t>
+              <w:t>properties can be populated.</w:t>
             </w:r>
           </w:p>
         </w:tc>
@@ -34008,12 +34179,12 @@
       <w:pPr>
         <w:pStyle w:val="Heading3"/>
       </w:pPr>
-      <w:bookmarkStart w:id="113" w:name="_Toc450311737"/>
+      <w:bookmarkStart w:id="204" w:name="_Toc450311737"/>
       <w:r>
         <w:lastRenderedPageBreak/>
         <w:t>NetflowV9TemplateFlowSetType Class</w:t>
       </w:r>
-      <w:bookmarkEnd w:id="113"/>
+      <w:bookmarkEnd w:id="204"/>
     </w:p>
     <w:p>
       <w:pPr>
@@ -34127,56 +34298,30 @@
         <w:pStyle w:val="tablecaption"/>
         <w:jc w:val="center"/>
       </w:pPr>
-      <w:bookmarkStart w:id="114" w:name="_Ref439951229"/>
+      <w:bookmarkStart w:id="205" w:name="_Ref439951229"/>
       <w:r>
         <w:t xml:space="preserve">Table </w:t>
       </w:r>
-      <w:r>
-        <w:fldChar w:fldCharType="begin"/>
-      </w:r>
-      <w:r>
-        <w:instrText xml:space="preserve"> STYLEREF 1 \s </w:instrText>
-      </w:r>
-      <w:r>
-        <w:fldChar w:fldCharType="separate"/>
-      </w:r>
-      <w:r>
-        <w:rPr>
-          <w:noProof/>
-        </w:rPr>
-        <w:t>3</w:t>
-      </w:r>
-      <w:r>
-        <w:rPr>
-          <w:noProof/>
-        </w:rPr>
-        <w:fldChar w:fldCharType="end"/>
-      </w:r>
+      <w:fldSimple w:instr=" STYLEREF 1 \s ">
+        <w:r>
+          <w:rPr>
+            <w:noProof/>
+          </w:rPr>
+          <w:t>3</w:t>
+        </w:r>
+      </w:fldSimple>
       <w:r>
         <w:noBreakHyphen/>
       </w:r>
-      <w:r>
-        <w:fldChar w:fldCharType="begin"/>
-      </w:r>
-      <w:r>
-        <w:instrText xml:space="preserve"> SEQ Table \* ARABIC \s 1 </w:instrText>
-      </w:r>
-      <w:r>
-        <w:fldChar w:fldCharType="separate"/>
-      </w:r>
-      <w:r>
-        <w:rPr>
-          <w:noProof/>
-        </w:rPr>
-        <w:t>26</w:t>
-      </w:r>
-      <w:r>
-        <w:rPr>
-          <w:noProof/>
-        </w:rPr>
-        <w:fldChar w:fldCharType="end"/>
-      </w:r>
-      <w:bookmarkEnd w:id="114"/>
+      <w:fldSimple w:instr=" SEQ Table \* ARABIC \s 1 ">
+        <w:r>
+          <w:rPr>
+            <w:noProof/>
+          </w:rPr>
+          <w:t>26</w:t>
+        </w:r>
+      </w:fldSimple>
+      <w:bookmarkEnd w:id="205"/>
       <w:r>
         <w:rPr>
           <w:noProof/>
@@ -34655,11 +34800,11 @@
       <w:pPr>
         <w:pStyle w:val="Heading3"/>
       </w:pPr>
-      <w:bookmarkStart w:id="115" w:name="_Toc450311738"/>
+      <w:bookmarkStart w:id="206" w:name="_Toc450311738"/>
       <w:r>
         <w:t>NetflowV9TemplateRecordType Class</w:t>
       </w:r>
-      <w:bookmarkEnd w:id="115"/>
+      <w:bookmarkEnd w:id="206"/>
     </w:p>
     <w:p>
       <w:pPr>
@@ -34787,56 +34932,30 @@
         <w:pStyle w:val="tablecaption"/>
         <w:jc w:val="center"/>
       </w:pPr>
-      <w:bookmarkStart w:id="116" w:name="_Ref439951282"/>
+      <w:bookmarkStart w:id="207" w:name="_Ref439951282"/>
       <w:r>
         <w:t xml:space="preserve">Table </w:t>
       </w:r>
-      <w:r>
-        <w:fldChar w:fldCharType="begin"/>
-      </w:r>
-      <w:r>
-        <w:instrText xml:space="preserve"> STYLEREF 1 \s </w:instrText>
-      </w:r>
-      <w:r>
-        <w:fldChar w:fldCharType="separate"/>
-      </w:r>
-      <w:r>
-        <w:rPr>
-          <w:noProof/>
-        </w:rPr>
-        <w:t>3</w:t>
-      </w:r>
-      <w:r>
-        <w:rPr>
-          <w:noProof/>
-        </w:rPr>
-        <w:fldChar w:fldCharType="end"/>
-      </w:r>
+      <w:fldSimple w:instr=" STYLEREF 1 \s ">
+        <w:r>
+          <w:rPr>
+            <w:noProof/>
+          </w:rPr>
+          <w:t>3</w:t>
+        </w:r>
+      </w:fldSimple>
       <w:r>
         <w:noBreakHyphen/>
       </w:r>
-      <w:r>
-        <w:fldChar w:fldCharType="begin"/>
-      </w:r>
-      <w:r>
-        <w:instrText xml:space="preserve"> SEQ Table \* ARABIC \s 1 </w:instrText>
-      </w:r>
-      <w:r>
-        <w:fldChar w:fldCharType="separate"/>
-      </w:r>
-      <w:r>
-        <w:rPr>
-          <w:noProof/>
-        </w:rPr>
-        <w:t>27</w:t>
-      </w:r>
-      <w:r>
-        <w:rPr>
-          <w:noProof/>
-        </w:rPr>
-        <w:fldChar w:fldCharType="end"/>
-      </w:r>
-      <w:bookmarkEnd w:id="116"/>
+      <w:fldSimple w:instr=" SEQ Table \* ARABIC \s 1 ">
+        <w:r>
+          <w:rPr>
+            <w:noProof/>
+          </w:rPr>
+          <w:t>27</w:t>
+        </w:r>
+      </w:fldSimple>
+      <w:bookmarkEnd w:id="207"/>
       <w:r>
         <w:rPr>
           <w:noProof/>
@@ -35446,14 +35565,14 @@
       <w:pPr>
         <w:pStyle w:val="Heading3"/>
       </w:pPr>
-      <w:bookmarkStart w:id="117" w:name="_Toc450311739"/>
+      <w:bookmarkStart w:id="208" w:name="_Toc450311739"/>
       <w:r>
         <w:t xml:space="preserve">NetflowV9FieldType </w:t>
       </w:r>
       <w:r>
         <w:t>Data Type</w:t>
       </w:r>
-      <w:bookmarkEnd w:id="117"/>
+      <w:bookmarkEnd w:id="208"/>
     </w:p>
     <w:p>
       <w:pPr>
@@ -35507,11 +35626,11 @@
       <w:pPr>
         <w:pStyle w:val="Heading3"/>
       </w:pPr>
-      <w:bookmarkStart w:id="118" w:name="_Toc450311740"/>
+      <w:bookmarkStart w:id="209" w:name="_Toc450311740"/>
       <w:r>
         <w:t>NetflowV9OptionsTemplateFlowSetType Class</w:t>
       </w:r>
-      <w:bookmarkEnd w:id="118"/>
+      <w:bookmarkEnd w:id="209"/>
     </w:p>
     <w:p>
       <w:pPr>
@@ -35625,56 +35744,30 @@
         <w:pStyle w:val="tablecaption"/>
         <w:jc w:val="center"/>
       </w:pPr>
-      <w:bookmarkStart w:id="119" w:name="_Ref439951797"/>
+      <w:bookmarkStart w:id="210" w:name="_Ref439951797"/>
       <w:r>
         <w:t xml:space="preserve">Table </w:t>
       </w:r>
-      <w:r>
-        <w:fldChar w:fldCharType="begin"/>
-      </w:r>
-      <w:r>
-        <w:instrText xml:space="preserve"> STYLEREF 1 \s </w:instrText>
-      </w:r>
-      <w:r>
-        <w:fldChar w:fldCharType="separate"/>
-      </w:r>
-      <w:r>
-        <w:rPr>
-          <w:noProof/>
-        </w:rPr>
-        <w:t>3</w:t>
-      </w:r>
-      <w:r>
-        <w:rPr>
-          <w:noProof/>
-        </w:rPr>
-        <w:fldChar w:fldCharType="end"/>
-      </w:r>
+      <w:fldSimple w:instr=" STYLEREF 1 \s ">
+        <w:r>
+          <w:rPr>
+            <w:noProof/>
+          </w:rPr>
+          <w:t>3</w:t>
+        </w:r>
+      </w:fldSimple>
       <w:r>
         <w:noBreakHyphen/>
       </w:r>
-      <w:r>
-        <w:fldChar w:fldCharType="begin"/>
-      </w:r>
-      <w:r>
-        <w:instrText xml:space="preserve"> SEQ Table \* ARABIC \s 1 </w:instrText>
-      </w:r>
-      <w:r>
-        <w:fldChar w:fldCharType="separate"/>
-      </w:r>
-      <w:r>
-        <w:rPr>
-          <w:noProof/>
-        </w:rPr>
-        <w:t>28</w:t>
-      </w:r>
-      <w:r>
-        <w:rPr>
-          <w:noProof/>
-        </w:rPr>
-        <w:fldChar w:fldCharType="end"/>
-      </w:r>
-      <w:bookmarkEnd w:id="119"/>
+      <w:fldSimple w:instr=" SEQ Table \* ARABIC \s 1 ">
+        <w:r>
+          <w:rPr>
+            <w:noProof/>
+          </w:rPr>
+          <w:t>28</w:t>
+        </w:r>
+      </w:fldSimple>
+      <w:bookmarkEnd w:id="210"/>
       <w:r>
         <w:rPr>
           <w:noProof/>
@@ -36298,11 +36391,11 @@
       <w:pPr>
         <w:pStyle w:val="Heading3"/>
       </w:pPr>
-      <w:bookmarkStart w:id="120" w:name="_Toc450311741"/>
+      <w:bookmarkStart w:id="211" w:name="_Toc450311741"/>
       <w:r>
         <w:t>NetflowV9OptionsTemplateRecordType Class</w:t>
       </w:r>
-      <w:bookmarkEnd w:id="120"/>
+      <w:bookmarkEnd w:id="211"/>
     </w:p>
     <w:p>
       <w:pPr>
@@ -36422,56 +36515,30 @@
         <w:pStyle w:val="tablecaption"/>
         <w:jc w:val="center"/>
       </w:pPr>
-      <w:bookmarkStart w:id="121" w:name="_Ref439952260"/>
+      <w:bookmarkStart w:id="212" w:name="_Ref439952260"/>
       <w:r>
         <w:t xml:space="preserve">Table </w:t>
       </w:r>
-      <w:r>
-        <w:fldChar w:fldCharType="begin"/>
-      </w:r>
-      <w:r>
-        <w:instrText xml:space="preserve"> STYLEREF 1 \s </w:instrText>
-      </w:r>
-      <w:r>
-        <w:fldChar w:fldCharType="separate"/>
-      </w:r>
-      <w:r>
-        <w:rPr>
-          <w:noProof/>
-        </w:rPr>
-        <w:t>3</w:t>
-      </w:r>
-      <w:r>
-        <w:rPr>
-          <w:noProof/>
-        </w:rPr>
-        <w:fldChar w:fldCharType="end"/>
-      </w:r>
+      <w:fldSimple w:instr=" STYLEREF 1 \s ">
+        <w:r>
+          <w:rPr>
+            <w:noProof/>
+          </w:rPr>
+          <w:t>3</w:t>
+        </w:r>
+      </w:fldSimple>
       <w:r>
         <w:noBreakHyphen/>
       </w:r>
-      <w:r>
-        <w:fldChar w:fldCharType="begin"/>
-      </w:r>
-      <w:r>
-        <w:instrText xml:space="preserve"> SEQ Table \* ARABIC \s 1 </w:instrText>
-      </w:r>
-      <w:r>
-        <w:fldChar w:fldCharType="separate"/>
-      </w:r>
-      <w:r>
-        <w:rPr>
-          <w:noProof/>
-        </w:rPr>
-        <w:t>29</w:t>
-      </w:r>
-      <w:r>
-        <w:rPr>
-          <w:noProof/>
-        </w:rPr>
-        <w:fldChar w:fldCharType="end"/>
-      </w:r>
-      <w:bookmarkEnd w:id="121"/>
+      <w:fldSimple w:instr=" SEQ Table \* ARABIC \s 1 ">
+        <w:r>
+          <w:rPr>
+            <w:noProof/>
+          </w:rPr>
+          <w:t>29</w:t>
+        </w:r>
+      </w:fldSimple>
+      <w:bookmarkEnd w:id="212"/>
       <w:r>
         <w:rPr>
           <w:noProof/>
@@ -37418,14 +37485,14 @@
       <w:pPr>
         <w:pStyle w:val="Heading3"/>
       </w:pPr>
-      <w:bookmarkStart w:id="122" w:name="_Toc450311742"/>
+      <w:bookmarkStart w:id="213" w:name="_Toc450311742"/>
       <w:r>
         <w:t xml:space="preserve">NetflowV9ScopeFieldType </w:t>
       </w:r>
       <w:r>
         <w:t>Data Type</w:t>
       </w:r>
-      <w:bookmarkEnd w:id="122"/>
+      <w:bookmarkEnd w:id="213"/>
     </w:p>
     <w:p>
       <w:pPr>
@@ -37482,11 +37549,11 @@
       <w:pPr>
         <w:pStyle w:val="Heading3"/>
       </w:pPr>
-      <w:bookmarkStart w:id="123" w:name="_Toc450311743"/>
+      <w:bookmarkStart w:id="214" w:name="_Toc450311743"/>
       <w:r>
         <w:t>NetflowV9DataFlowSetType Class</w:t>
       </w:r>
-      <w:bookmarkEnd w:id="123"/>
+      <w:bookmarkEnd w:id="214"/>
     </w:p>
     <w:p>
       <w:pPr>
@@ -37626,56 +37693,30 @@
         <w:pStyle w:val="tablecaption"/>
         <w:jc w:val="center"/>
       </w:pPr>
-      <w:bookmarkStart w:id="124" w:name="_Ref439952409"/>
+      <w:bookmarkStart w:id="215" w:name="_Ref439952409"/>
       <w:r>
         <w:t xml:space="preserve">Table </w:t>
       </w:r>
-      <w:r>
-        <w:fldChar w:fldCharType="begin"/>
-      </w:r>
-      <w:r>
-        <w:instrText xml:space="preserve"> STYLEREF 1 \s </w:instrText>
-      </w:r>
-      <w:r>
-        <w:fldChar w:fldCharType="separate"/>
-      </w:r>
-      <w:r>
-        <w:rPr>
-          <w:noProof/>
-        </w:rPr>
-        <w:t>3</w:t>
-      </w:r>
-      <w:r>
-        <w:rPr>
-          <w:noProof/>
-        </w:rPr>
-        <w:fldChar w:fldCharType="end"/>
-      </w:r>
+      <w:fldSimple w:instr=" STYLEREF 1 \s ">
+        <w:r>
+          <w:rPr>
+            <w:noProof/>
+          </w:rPr>
+          <w:t>3</w:t>
+        </w:r>
+      </w:fldSimple>
       <w:r>
         <w:noBreakHyphen/>
       </w:r>
-      <w:r>
-        <w:fldChar w:fldCharType="begin"/>
-      </w:r>
-      <w:r>
-        <w:instrText xml:space="preserve"> SEQ Table \* ARABIC \s 1 </w:instrText>
-      </w:r>
-      <w:r>
-        <w:fldChar w:fldCharType="separate"/>
-      </w:r>
-      <w:r>
-        <w:rPr>
-          <w:noProof/>
-        </w:rPr>
-        <w:t>30</w:t>
-      </w:r>
-      <w:r>
-        <w:rPr>
-          <w:noProof/>
-        </w:rPr>
-        <w:fldChar w:fldCharType="end"/>
-      </w:r>
-      <w:bookmarkEnd w:id="124"/>
+      <w:fldSimple w:instr=" SEQ Table \* ARABIC \s 1 ">
+        <w:r>
+          <w:rPr>
+            <w:noProof/>
+          </w:rPr>
+          <w:t>30</w:t>
+        </w:r>
+      </w:fldSimple>
+      <w:bookmarkEnd w:id="215"/>
       <w:r>
         <w:rPr>
           <w:noProof/>
@@ -38272,11 +38313,11 @@
         <w:pStyle w:val="Heading3"/>
         <w:ind w:left="900" w:hanging="900"/>
       </w:pPr>
-      <w:bookmarkStart w:id="125" w:name="_Toc450311744"/>
+      <w:bookmarkStart w:id="216" w:name="_Toc450311744"/>
       <w:r>
         <w:t>NetflowV9DataRecordType Class</w:t>
       </w:r>
-      <w:bookmarkEnd w:id="125"/>
+      <w:bookmarkEnd w:id="216"/>
     </w:p>
     <w:p>
       <w:pPr>
@@ -38500,56 +38541,30 @@
       <w:pPr>
         <w:pStyle w:val="Caption"/>
       </w:pPr>
-      <w:bookmarkStart w:id="126" w:name="_Ref440024252"/>
+      <w:bookmarkStart w:id="217" w:name="_Ref440024252"/>
       <w:r>
         <w:t xml:space="preserve">Figure </w:t>
       </w:r>
-      <w:r>
-        <w:fldChar w:fldCharType="begin"/>
-      </w:r>
-      <w:r>
-        <w:instrText xml:space="preserve"> STYLEREF 1 \s </w:instrText>
-      </w:r>
-      <w:r>
-        <w:fldChar w:fldCharType="separate"/>
-      </w:r>
-      <w:r>
-        <w:rPr>
-          <w:noProof/>
-        </w:rPr>
-        <w:t>3</w:t>
-      </w:r>
-      <w:r>
-        <w:rPr>
-          <w:noProof/>
-        </w:rPr>
-        <w:fldChar w:fldCharType="end"/>
-      </w:r>
+      <w:fldSimple w:instr=" STYLEREF 1 \s ">
+        <w:r>
+          <w:rPr>
+            <w:noProof/>
+          </w:rPr>
+          <w:t>3</w:t>
+        </w:r>
+      </w:fldSimple>
       <w:r>
         <w:noBreakHyphen/>
       </w:r>
-      <w:r>
-        <w:fldChar w:fldCharType="begin"/>
-      </w:r>
-      <w:r>
-        <w:instrText xml:space="preserve"> SEQ Figure \* ARABIC \s 1 </w:instrText>
-      </w:r>
-      <w:r>
-        <w:fldChar w:fldCharType="separate"/>
-      </w:r>
-      <w:r>
-        <w:rPr>
-          <w:noProof/>
-        </w:rPr>
-        <w:t>5</w:t>
-      </w:r>
-      <w:r>
-        <w:rPr>
-          <w:noProof/>
-        </w:rPr>
-        <w:fldChar w:fldCharType="end"/>
-      </w:r>
-      <w:bookmarkEnd w:id="126"/>
+      <w:fldSimple w:instr=" SEQ Figure \* ARABIC \s 1 ">
+        <w:r>
+          <w:rPr>
+            <w:noProof/>
+          </w:rPr>
+          <w:t>5</w:t>
+        </w:r>
+      </w:fldSimple>
+      <w:bookmarkEnd w:id="217"/>
       <w:r>
         <w:t xml:space="preserve">. </w:t>
       </w:r>
@@ -38662,7 +38677,7 @@
       <w:pPr>
         <w:pStyle w:val="Caption"/>
       </w:pPr>
-      <w:bookmarkStart w:id="127" w:name="_Ref450311389"/>
+      <w:bookmarkStart w:id="218" w:name="_Ref450311389"/>
       <w:r>
         <w:t xml:space="preserve">Table </w:t>
       </w:r>
@@ -38685,18 +38700,34 @@
           <w:t>31</w:t>
         </w:r>
       </w:fldSimple>
-      <w:bookmarkEnd w:id="127"/>
+      <w:bookmarkEnd w:id="218"/>
       <w:r>
         <w:t xml:space="preserve">. Properties of the </w:t>
       </w:r>
-      <w:r>
-        <w:rPr>
-          <w:rFonts w:ascii="Courier New" w:eastAsia="Courier New" w:hAnsi="Courier New" w:cs="Courier New"/>
-        </w:rPr>
-        <w:t>NetflowV9FlowSetChoiceType</w:t>
-      </w:r>
-      <w:r>
-        <w:t xml:space="preserve"> class</w:t>
+      <w:ins w:id="219" w:author="Tweed, Alex" w:date="2016-05-10T13:38:00Z">
+        <w:r>
+          <w:rPr>
+            <w:rFonts w:ascii="Courier New" w:eastAsia="Courier New" w:hAnsi="Courier New" w:cs="Courier New"/>
+          </w:rPr>
+          <w:t>NetflowV9DataRecordType</w:t>
+        </w:r>
+        <w:r>
+          <w:t xml:space="preserve"> </w:t>
+        </w:r>
+      </w:ins>
+      <w:del w:id="220" w:author="Tweed, Alex" w:date="2016-05-10T13:38:00Z">
+        <w:r>
+          <w:rPr>
+            <w:rFonts w:ascii="Courier New" w:eastAsia="Courier New" w:hAnsi="Courier New" w:cs="Courier New"/>
+          </w:rPr>
+          <w:delText>NetflowV9FlowSetChoiceType</w:delText>
+        </w:r>
+        <w:r>
+          <w:delText xml:space="preserve"> </w:delText>
+        </w:r>
+      </w:del>
+      <w:r>
+        <w:t>class</w:t>
       </w:r>
     </w:p>
     <w:tbl>
@@ -38980,13 +39011,13 @@
             </w:pPr>
           </w:p>
           <w:p>
-            <w:bookmarkStart w:id="128" w:name="_GoBack"/>
-            <w:r>
-              <w:t>Only one</w:t>
-            </w:r>
-            <w:bookmarkEnd w:id="128"/>
-            <w:r>
-              <w:t xml:space="preserve"> of the properties of </w:t>
+            <w:pPr>
+              <w:pPrChange w:id="221" w:author="Tweed, Alex" w:date="2016-05-10T13:39:00Z">
+                <w:pPr/>
+              </w:pPrChange>
+            </w:pPr>
+            <w:r>
+              <w:t xml:space="preserve">Only one of the properties of </w:t>
             </w:r>
             <w:r>
               <w:rPr>
@@ -39003,47 +39034,155 @@
               </w:rPr>
               <w:t xml:space="preserve">See Section </w:t>
             </w:r>
+            <w:ins w:id="222" w:author="Tweed, Alex" w:date="2016-05-10T13:39:00Z">
+              <w:r>
+                <w:rPr>
+                  <w:b/>
+                  <w:color w:val="0000EE"/>
+                  <w:rPrChange w:id="223" w:author="Tweed, Alex" w:date="2016-05-10T13:39:00Z">
+                    <w:rPr>
+                      <w:color w:val="auto"/>
+                    </w:rPr>
+                  </w:rPrChange>
+                </w:rPr>
+                <w:fldChar w:fldCharType="begin"/>
+              </w:r>
+              <w:r>
+                <w:rPr>
+                  <w:b/>
+                  <w:color w:val="0000EE"/>
+                  <w:rPrChange w:id="224" w:author="Tweed, Alex" w:date="2016-05-10T13:39:00Z">
+                    <w:rPr>
+                      <w:color w:val="auto"/>
+                    </w:rPr>
+                  </w:rPrChange>
+                </w:rPr>
+                <w:instrText xml:space="preserve"> REF _Ref450650894 \r \h </w:instrText>
+              </w:r>
+              <w:r>
+                <w:rPr>
+                  <w:b/>
+                  <w:color w:val="0000EE"/>
+                  <w:rPrChange w:id="225" w:author="Tweed, Alex" w:date="2016-05-10T13:39:00Z">
+                    <w:rPr>
+                      <w:color w:val="auto"/>
+                    </w:rPr>
+                  </w:rPrChange>
+                </w:rPr>
+              </w:r>
+            </w:ins>
             <w:r>
               <w:rPr>
                 <w:b/>
                 <w:color w:val="0000EE"/>
               </w:rPr>
-              <w:fldChar w:fldCharType="begin"/>
+              <w:instrText xml:space="preserve"> \* MERGEFORMAT </w:instrText>
             </w:r>
             <w:r>
               <w:rPr>
                 <w:b/>
                 <w:color w:val="0000EE"/>
-              </w:rPr>
-              <w:instrText xml:space="preserve"> REF _Ref450222364 \r \h  \* MERGEFORMAT </w:instrText>
-            </w:r>
-            <w:r>
-              <w:rPr>
-                <w:b/>
-                <w:color w:val="0000EE"/>
-              </w:rPr>
-            </w:r>
-            <w:r>
-              <w:rPr>
-                <w:b/>
-                <w:color w:val="0000EE"/>
+                <w:rPrChange w:id="226" w:author="Tweed, Alex" w:date="2016-05-10T13:39:00Z">
+                  <w:rPr>
+                    <w:color w:val="auto"/>
+                  </w:rPr>
+                </w:rPrChange>
               </w:rPr>
               <w:fldChar w:fldCharType="separate"/>
             </w:r>
-            <w:r>
-              <w:rPr>
-                <w:b/>
-                <w:color w:val="0000EE"/>
-              </w:rPr>
-              <w:t>1.2.3</w:t>
-            </w:r>
-            <w:r>
-              <w:rPr>
-                <w:b/>
-                <w:color w:val="0000EE"/>
-              </w:rPr>
-              <w:fldChar w:fldCharType="end"/>
-            </w:r>
+            <w:ins w:id="227" w:author="Tweed, Alex" w:date="2016-05-10T13:39:00Z">
+              <w:r>
+                <w:rPr>
+                  <w:b/>
+                  <w:color w:val="0000EE"/>
+                  <w:rPrChange w:id="228" w:author="Tweed, Alex" w:date="2016-05-10T13:39:00Z">
+                    <w:rPr>
+                      <w:color w:val="auto"/>
+                    </w:rPr>
+                  </w:rPrChange>
+                </w:rPr>
+                <w:t>1.2</w:t>
+              </w:r>
+              <w:r>
+                <w:rPr>
+                  <w:b/>
+                  <w:color w:val="0000EE"/>
+                  <w:rPrChange w:id="229" w:author="Tweed, Alex" w:date="2016-05-10T13:39:00Z">
+                    <w:rPr>
+                      <w:color w:val="auto"/>
+                    </w:rPr>
+                  </w:rPrChange>
+                </w:rPr>
+                <w:t>.</w:t>
+              </w:r>
+              <w:r>
+                <w:rPr>
+                  <w:b/>
+                  <w:color w:val="0000EE"/>
+                  <w:rPrChange w:id="230" w:author="Tweed, Alex" w:date="2016-05-10T13:39:00Z">
+                    <w:rPr>
+                      <w:color w:val="auto"/>
+                    </w:rPr>
+                  </w:rPrChange>
+                </w:rPr>
+                <w:t>3</w:t>
+              </w:r>
+              <w:r>
+                <w:rPr>
+                  <w:b/>
+                  <w:color w:val="0000EE"/>
+                  <w:rPrChange w:id="231" w:author="Tweed, Alex" w:date="2016-05-10T13:39:00Z">
+                    <w:rPr>
+                      <w:color w:val="auto"/>
+                    </w:rPr>
+                  </w:rPrChange>
+                </w:rPr>
+                <w:fldChar w:fldCharType="end"/>
+              </w:r>
+            </w:ins>
+            <w:del w:id="232" w:author="Tweed, Alex" w:date="2016-05-10T13:39:00Z">
+              <w:r>
+                <w:rPr>
+                  <w:b/>
+                  <w:color w:val="0000EE"/>
+                </w:rPr>
+                <w:fldChar w:fldCharType="begin"/>
+              </w:r>
+              <w:r>
+                <w:rPr>
+                  <w:b/>
+                  <w:color w:val="0000EE"/>
+                </w:rPr>
+                <w:delInstrText xml:space="preserve"> REF _Ref450222364 \r \h  \* MERGEFORMAT </w:delInstrText>
+              </w:r>
+              <w:r>
+                <w:rPr>
+                  <w:b/>
+                  <w:color w:val="0000EE"/>
+                </w:rPr>
+              </w:r>
+              <w:r>
+                <w:rPr>
+                  <w:b/>
+                  <w:color w:val="0000EE"/>
+                </w:rPr>
+                <w:fldChar w:fldCharType="separate"/>
+              </w:r>
+              <w:r>
+                <w:rPr>
+                  <w:b/>
+                  <w:color w:val="0000EE"/>
+                </w:rPr>
+                <w:delText>1.2.3</w:delText>
+              </w:r>
+              <w:r>
+                <w:rPr>
+                  <w:b/>
+                  <w:color w:val="0000EE"/>
+                </w:rPr>
+                <w:fldChar w:fldCharType="end"/>
+              </w:r>
+            </w:del>
             <w:r>
               <w:rPr>
                 <w:b/>
@@ -39159,7 +39298,21 @@
           <w:b/>
           <w:color w:val="0000EE"/>
         </w:rPr>
-        <w:t xml:space="preserve">Table </w:t>
+        <w:t>Ta</w:t>
+      </w:r>
+      <w:r>
+        <w:rPr>
+          <w:b/>
+          <w:color w:val="0000EE"/>
+        </w:rPr>
+        <w:t>b</w:t>
+      </w:r>
+      <w:r>
+        <w:rPr>
+          <w:b/>
+          <w:color w:val="0000EE"/>
+        </w:rPr>
+        <w:t xml:space="preserve">le </w:t>
       </w:r>
       <w:r>
         <w:rPr>
@@ -39194,64 +39347,38 @@
       <w:r>
         <w:t>.</w:t>
       </w:r>
-      <w:bookmarkStart w:id="129" w:name="_Ref439952661"/>
+      <w:bookmarkStart w:id="233" w:name="_Ref439952661"/>
     </w:p>
     <w:p>
       <w:pPr>
         <w:pStyle w:val="tablecaption"/>
         <w:jc w:val="center"/>
       </w:pPr>
-      <w:bookmarkStart w:id="130" w:name="_Ref450311429"/>
+      <w:bookmarkStart w:id="234" w:name="_Ref450311429"/>
       <w:r>
         <w:t xml:space="preserve">Table </w:t>
       </w:r>
-      <w:r>
-        <w:fldChar w:fldCharType="begin"/>
-      </w:r>
-      <w:r>
-        <w:instrText xml:space="preserve"> STYLEREF 1 \s </w:instrText>
-      </w:r>
-      <w:r>
-        <w:fldChar w:fldCharType="separate"/>
-      </w:r>
-      <w:r>
-        <w:rPr>
-          <w:noProof/>
-        </w:rPr>
-        <w:t>3</w:t>
-      </w:r>
-      <w:r>
-        <w:rPr>
-          <w:noProof/>
-        </w:rPr>
-        <w:fldChar w:fldCharType="end"/>
-      </w:r>
+      <w:fldSimple w:instr=" STYLEREF 1 \s ">
+        <w:r>
+          <w:rPr>
+            <w:noProof/>
+          </w:rPr>
+          <w:t>3</w:t>
+        </w:r>
+      </w:fldSimple>
       <w:r>
         <w:noBreakHyphen/>
       </w:r>
-      <w:r>
-        <w:fldChar w:fldCharType="begin"/>
-      </w:r>
-      <w:r>
-        <w:instrText xml:space="preserve"> SEQ Table \* ARABIC \s 1 </w:instrText>
-      </w:r>
-      <w:r>
-        <w:fldChar w:fldCharType="separate"/>
-      </w:r>
-      <w:r>
-        <w:rPr>
-          <w:noProof/>
-        </w:rPr>
-        <w:t>32</w:t>
-      </w:r>
-      <w:r>
-        <w:rPr>
-          <w:noProof/>
-        </w:rPr>
-        <w:fldChar w:fldCharType="end"/>
-      </w:r>
-      <w:bookmarkEnd w:id="129"/>
-      <w:bookmarkEnd w:id="130"/>
+      <w:fldSimple w:instr=" SEQ Table \* ARABIC \s 1 ">
+        <w:r>
+          <w:rPr>
+            <w:noProof/>
+          </w:rPr>
+          <w:t>32</w:t>
+        </w:r>
+      </w:fldSimple>
+      <w:bookmarkEnd w:id="233"/>
+      <w:bookmarkEnd w:id="234"/>
       <w:r>
         <w:rPr>
           <w:noProof/>
@@ -39498,6 +39625,11 @@
             </w:tcMar>
           </w:tcPr>
           <w:p>
+            <w:pPr>
+              <w:rPr>
+                <w:ins w:id="235" w:author="Tweed, Alex" w:date="2016-05-10T13:49:00Z"/>
+              </w:rPr>
+            </w:pPr>
             <w:r>
               <w:t xml:space="preserve">The </w:t>
             </w:r>
@@ -39513,6 +39645,52 @@
             <w:r>
               <w:t>pecifies a Flow Data Record, which corresponds to a FieldType defined in the Template Record. Each one will have multiple values associated with it.</w:t>
             </w:r>
+          </w:p>
+          <w:p>
+            <w:pPr>
+              <w:rPr>
+                <w:ins w:id="236" w:author="Tweed, Alex" w:date="2016-05-10T13:49:00Z"/>
+              </w:rPr>
+            </w:pPr>
+          </w:p>
+          <w:p>
+            <w:ins w:id="237" w:author="Tweed, Alex" w:date="2016-05-10T13:49:00Z">
+              <w:r>
+                <w:t xml:space="preserve">The </w:t>
+              </w:r>
+            </w:ins>
+            <w:ins w:id="238" w:author="Tweed, Alex" w:date="2016-05-10T13:50:00Z">
+              <w:r>
+                <w:rPr>
+                  <w:rFonts w:ascii="Courier New" w:eastAsia="Courier New" w:hAnsi="Courier New" w:cs="Courier New"/>
+                </w:rPr>
+                <w:t>Flow_Data_Record</w:t>
+              </w:r>
+              <w:r>
+                <w:t xml:space="preserve"> </w:t>
+              </w:r>
+            </w:ins>
+            <w:ins w:id="239" w:author="Tweed, Alex" w:date="2016-05-10T13:49:00Z">
+              <w:r>
+                <w:t xml:space="preserve">and </w:t>
+              </w:r>
+            </w:ins>
+            <w:ins w:id="240" w:author="Tweed, Alex" w:date="2016-05-10T13:50:00Z">
+              <w:r>
+                <w:rPr>
+                  <w:rFonts w:ascii="Courier New" w:eastAsia="Courier New" w:hAnsi="Courier New" w:cs="Courier New"/>
+                </w:rPr>
+                <w:t>Options_Data_Record</w:t>
+              </w:r>
+              <w:r>
+                <w:t xml:space="preserve"> </w:t>
+              </w:r>
+            </w:ins>
+            <w:ins w:id="241" w:author="Tweed, Alex" w:date="2016-05-10T13:49:00Z">
+              <w:r>
+                <w:t>properties MUST NOT both have a value.</w:t>
+              </w:r>
+            </w:ins>
           </w:p>
         </w:tc>
       </w:tr>
@@ -39595,6 +39773,11 @@
             </w:tcMar>
           </w:tcPr>
           <w:p>
+            <w:pPr>
+              <w:rPr>
+                <w:ins w:id="242" w:author="Tweed, Alex" w:date="2016-05-10T13:49:00Z"/>
+              </w:rPr>
+            </w:pPr>
             <w:r>
               <w:t xml:space="preserve">The </w:t>
             </w:r>
@@ -39616,6 +39799,38 @@
             <w:r>
               <w:t>orresponds to a previously defined Options Template Record.</w:t>
             </w:r>
+          </w:p>
+          <w:p>
+            <w:pPr>
+              <w:rPr>
+                <w:ins w:id="243" w:author="Tweed, Alex" w:date="2016-05-10T13:49:00Z"/>
+              </w:rPr>
+            </w:pPr>
+          </w:p>
+          <w:p>
+            <w:ins w:id="244" w:author="Tweed, Alex" w:date="2016-05-10T13:50:00Z">
+              <w:r>
+                <w:t xml:space="preserve">The </w:t>
+              </w:r>
+              <w:r>
+                <w:rPr>
+                  <w:rFonts w:ascii="Courier New" w:eastAsia="Courier New" w:hAnsi="Courier New" w:cs="Courier New"/>
+                </w:rPr>
+                <w:t>Flow_Data_Record</w:t>
+              </w:r>
+              <w:r>
+                <w:t xml:space="preserve"> and </w:t>
+              </w:r>
+              <w:r>
+                <w:rPr>
+                  <w:rFonts w:ascii="Courier New" w:eastAsia="Courier New" w:hAnsi="Courier New" w:cs="Courier New"/>
+                </w:rPr>
+                <w:t>Options_Data_Record</w:t>
+              </w:r>
+              <w:r>
+                <w:t xml:space="preserve"> properties MUST NOT both have a value.</w:t>
+              </w:r>
+            </w:ins>
           </w:p>
         </w:tc>
       </w:tr>
@@ -39626,11 +39841,11 @@
         <w:pStyle w:val="Heading3"/>
         <w:ind w:left="900" w:hanging="900"/>
       </w:pPr>
-      <w:bookmarkStart w:id="131" w:name="_Toc450311745"/>
+      <w:bookmarkStart w:id="245" w:name="_Toc450311745"/>
       <w:r>
         <w:t>FlowDataRecordType Class</w:t>
       </w:r>
-      <w:bookmarkEnd w:id="131"/>
+      <w:bookmarkEnd w:id="245"/>
     </w:p>
     <w:p>
       <w:pPr>
@@ -39759,56 +39974,31 @@
         <w:pStyle w:val="tablecaption"/>
         <w:jc w:val="center"/>
       </w:pPr>
-      <w:bookmarkStart w:id="132" w:name="_Ref439952792"/>
-      <w:r>
+      <w:bookmarkStart w:id="246" w:name="_Ref439952792"/>
+      <w:r>
+        <w:lastRenderedPageBreak/>
         <w:t xml:space="preserve">Table </w:t>
       </w:r>
-      <w:r>
-        <w:fldChar w:fldCharType="begin"/>
-      </w:r>
-      <w:r>
-        <w:instrText xml:space="preserve"> STYLEREF 1 \s </w:instrText>
-      </w:r>
-      <w:r>
-        <w:fldChar w:fldCharType="separate"/>
-      </w:r>
-      <w:r>
-        <w:rPr>
-          <w:noProof/>
-        </w:rPr>
-        <w:t>3</w:t>
-      </w:r>
-      <w:r>
-        <w:rPr>
-          <w:noProof/>
-        </w:rPr>
-        <w:fldChar w:fldCharType="end"/>
-      </w:r>
+      <w:fldSimple w:instr=" STYLEREF 1 \s ">
+        <w:r>
+          <w:rPr>
+            <w:noProof/>
+          </w:rPr>
+          <w:t>3</w:t>
+        </w:r>
+      </w:fldSimple>
       <w:r>
         <w:noBreakHyphen/>
       </w:r>
-      <w:r>
-        <w:fldChar w:fldCharType="begin"/>
-      </w:r>
-      <w:r>
-        <w:instrText xml:space="preserve"> SEQ Table \* ARABIC \s 1 </w:instrText>
-      </w:r>
-      <w:r>
-        <w:fldChar w:fldCharType="separate"/>
-      </w:r>
-      <w:r>
-        <w:rPr>
-          <w:noProof/>
-        </w:rPr>
-        <w:t>33</w:t>
-      </w:r>
-      <w:r>
-        <w:rPr>
-          <w:noProof/>
-        </w:rPr>
-        <w:fldChar w:fldCharType="end"/>
-      </w:r>
-      <w:bookmarkEnd w:id="132"/>
+      <w:fldSimple w:instr=" SEQ Table \* ARABIC \s 1 ">
+        <w:r>
+          <w:rPr>
+            <w:noProof/>
+          </w:rPr>
+          <w:t>33</w:t>
+        </w:r>
+      </w:fldSimple>
+      <w:bookmarkEnd w:id="246"/>
       <w:r>
         <w:rPr>
           <w:noProof/>
@@ -39985,7 +40175,6 @@
               <w:rPr>
                 <w:b/>
               </w:rPr>
-              <w:lastRenderedPageBreak/>
               <w:t>Flow_Record_Collection_Element</w:t>
             </w:r>
           </w:p>
@@ -40069,11 +40258,11 @@
         <w:pStyle w:val="Heading3"/>
         <w:ind w:left="900" w:hanging="900"/>
       </w:pPr>
-      <w:bookmarkStart w:id="133" w:name="_Toc450311746"/>
+      <w:bookmarkStart w:id="247" w:name="_Toc450311746"/>
       <w:r>
         <w:t>FlowCollectionElementType Class</w:t>
       </w:r>
-      <w:bookmarkEnd w:id="133"/>
+      <w:bookmarkEnd w:id="247"/>
     </w:p>
     <w:p>
       <w:pPr>
@@ -40193,56 +40382,30 @@
         <w:pStyle w:val="tablecaption"/>
         <w:jc w:val="center"/>
       </w:pPr>
-      <w:bookmarkStart w:id="134" w:name="_Ref439952864"/>
+      <w:bookmarkStart w:id="248" w:name="_Ref439952864"/>
       <w:r>
         <w:t xml:space="preserve">Table </w:t>
       </w:r>
-      <w:r>
-        <w:fldChar w:fldCharType="begin"/>
-      </w:r>
-      <w:r>
-        <w:instrText xml:space="preserve"> STYLEREF 1 \s </w:instrText>
-      </w:r>
-      <w:r>
-        <w:fldChar w:fldCharType="separate"/>
-      </w:r>
-      <w:r>
-        <w:rPr>
-          <w:noProof/>
-        </w:rPr>
-        <w:t>3</w:t>
-      </w:r>
-      <w:r>
-        <w:rPr>
-          <w:noProof/>
-        </w:rPr>
-        <w:fldChar w:fldCharType="end"/>
-      </w:r>
+      <w:fldSimple w:instr=" STYLEREF 1 \s ">
+        <w:r>
+          <w:rPr>
+            <w:noProof/>
+          </w:rPr>
+          <w:t>3</w:t>
+        </w:r>
+      </w:fldSimple>
       <w:r>
         <w:noBreakHyphen/>
       </w:r>
-      <w:r>
-        <w:fldChar w:fldCharType="begin"/>
-      </w:r>
-      <w:r>
-        <w:instrText xml:space="preserve"> SEQ Table \* ARABIC \s 1 </w:instrText>
-      </w:r>
-      <w:r>
-        <w:fldChar w:fldCharType="separate"/>
-      </w:r>
-      <w:r>
-        <w:rPr>
-          <w:noProof/>
-        </w:rPr>
-        <w:t>34</w:t>
-      </w:r>
-      <w:r>
-        <w:rPr>
-          <w:noProof/>
-        </w:rPr>
-        <w:fldChar w:fldCharType="end"/>
-      </w:r>
-      <w:bookmarkEnd w:id="134"/>
+      <w:fldSimple w:instr=" SEQ Table \* ARABIC \s 1 ">
+        <w:r>
+          <w:rPr>
+            <w:noProof/>
+          </w:rPr>
+          <w:t>34</w:t>
+        </w:r>
+      </w:fldSimple>
+      <w:bookmarkEnd w:id="248"/>
       <w:r>
         <w:rPr>
           <w:noProof/>
@@ -40518,11 +40681,11 @@
         <w:pStyle w:val="Heading3"/>
         <w:ind w:left="900" w:hanging="900"/>
       </w:pPr>
-      <w:bookmarkStart w:id="135" w:name="_Toc450311747"/>
+      <w:bookmarkStart w:id="249" w:name="_Toc450311747"/>
       <w:r>
         <w:t>OptionsDataRecordType Class</w:t>
       </w:r>
-      <w:bookmarkEnd w:id="135"/>
+      <w:bookmarkEnd w:id="249"/>
     </w:p>
     <w:p>
       <w:pPr>
@@ -40639,56 +40802,30 @@
         <w:pStyle w:val="tablecaption"/>
         <w:jc w:val="center"/>
       </w:pPr>
-      <w:bookmarkStart w:id="136" w:name="_Ref439953008"/>
+      <w:bookmarkStart w:id="250" w:name="_Ref439953008"/>
       <w:r>
         <w:t xml:space="preserve">Table </w:t>
       </w:r>
-      <w:r>
-        <w:fldChar w:fldCharType="begin"/>
-      </w:r>
-      <w:r>
-        <w:instrText xml:space="preserve"> STYLEREF 1 \s </w:instrText>
-      </w:r>
-      <w:r>
-        <w:fldChar w:fldCharType="separate"/>
-      </w:r>
-      <w:r>
-        <w:rPr>
-          <w:noProof/>
-        </w:rPr>
-        <w:t>3</w:t>
-      </w:r>
-      <w:r>
-        <w:rPr>
-          <w:noProof/>
-        </w:rPr>
-        <w:fldChar w:fldCharType="end"/>
-      </w:r>
+      <w:fldSimple w:instr=" STYLEREF 1 \s ">
+        <w:r>
+          <w:rPr>
+            <w:noProof/>
+          </w:rPr>
+          <w:t>3</w:t>
+        </w:r>
+      </w:fldSimple>
       <w:r>
         <w:noBreakHyphen/>
       </w:r>
-      <w:r>
-        <w:fldChar w:fldCharType="begin"/>
-      </w:r>
-      <w:r>
-        <w:instrText xml:space="preserve"> SEQ Table \* ARABIC \s 1 </w:instrText>
-      </w:r>
-      <w:r>
-        <w:fldChar w:fldCharType="separate"/>
-      </w:r>
-      <w:r>
-        <w:rPr>
-          <w:noProof/>
-        </w:rPr>
-        <w:t>35</w:t>
-      </w:r>
-      <w:r>
-        <w:rPr>
-          <w:noProof/>
-        </w:rPr>
-        <w:fldChar w:fldCharType="end"/>
-      </w:r>
-      <w:bookmarkEnd w:id="136"/>
+      <w:fldSimple w:instr=" SEQ Table \* ARABIC \s 1 ">
+        <w:r>
+          <w:rPr>
+            <w:noProof/>
+          </w:rPr>
+          <w:t>35</w:t>
+        </w:r>
+      </w:fldSimple>
+      <w:bookmarkEnd w:id="250"/>
       <w:r>
         <w:rPr>
           <w:noProof/>
@@ -40980,6 +41117,7 @@
               <w:rPr>
                 <w:b/>
               </w:rPr>
+              <w:lastRenderedPageBreak/>
               <w:t>Option_Record_</w:t>
             </w:r>
           </w:p>
@@ -41073,12 +41211,11 @@
       <w:pPr>
         <w:pStyle w:val="Heading3"/>
       </w:pPr>
-      <w:bookmarkStart w:id="137" w:name="_Toc450311748"/>
-      <w:r>
-        <w:lastRenderedPageBreak/>
+      <w:bookmarkStart w:id="251" w:name="_Toc450311748"/>
+      <w:r>
         <w:t>OptionCollectionElementType Class</w:t>
       </w:r>
-      <w:bookmarkEnd w:id="137"/>
+      <w:bookmarkEnd w:id="251"/>
     </w:p>
     <w:p>
       <w:pPr>
@@ -41201,56 +41338,30 @@
         <w:pStyle w:val="tablecaption"/>
         <w:jc w:val="center"/>
       </w:pPr>
-      <w:bookmarkStart w:id="138" w:name="_Ref439953060"/>
+      <w:bookmarkStart w:id="252" w:name="_Ref439953060"/>
       <w:r>
         <w:t xml:space="preserve">Table </w:t>
       </w:r>
-      <w:r>
-        <w:fldChar w:fldCharType="begin"/>
-      </w:r>
-      <w:r>
-        <w:instrText xml:space="preserve"> STYLEREF 1 \s </w:instrText>
-      </w:r>
-      <w:r>
-        <w:fldChar w:fldCharType="separate"/>
-      </w:r>
-      <w:r>
-        <w:rPr>
-          <w:noProof/>
-        </w:rPr>
-        <w:t>3</w:t>
-      </w:r>
-      <w:r>
-        <w:rPr>
-          <w:noProof/>
-        </w:rPr>
-        <w:fldChar w:fldCharType="end"/>
-      </w:r>
+      <w:fldSimple w:instr=" STYLEREF 1 \s ">
+        <w:r>
+          <w:rPr>
+            <w:noProof/>
+          </w:rPr>
+          <w:t>3</w:t>
+        </w:r>
+      </w:fldSimple>
       <w:r>
         <w:noBreakHyphen/>
       </w:r>
-      <w:r>
-        <w:fldChar w:fldCharType="begin"/>
-      </w:r>
-      <w:r>
-        <w:instrText xml:space="preserve"> SEQ Table \* ARABIC \s 1 </w:instrText>
-      </w:r>
-      <w:r>
-        <w:fldChar w:fldCharType="separate"/>
-      </w:r>
-      <w:r>
-        <w:rPr>
-          <w:noProof/>
-        </w:rPr>
-        <w:t>36</w:t>
-      </w:r>
-      <w:r>
-        <w:rPr>
-          <w:noProof/>
-        </w:rPr>
-        <w:fldChar w:fldCharType="end"/>
-      </w:r>
-      <w:bookmarkEnd w:id="138"/>
+      <w:fldSimple w:instr=" SEQ Table \* ARABIC \s 1 ">
+        <w:r>
+          <w:rPr>
+            <w:noProof/>
+          </w:rPr>
+          <w:t>36</w:t>
+        </w:r>
+      </w:fldSimple>
+      <w:bookmarkEnd w:id="252"/>
       <w:r>
         <w:rPr>
           <w:noProof/>
@@ -41531,12 +41642,12 @@
       <w:pPr>
         <w:pStyle w:val="Heading2"/>
       </w:pPr>
-      <w:bookmarkStart w:id="139" w:name="_Toc450311749"/>
+      <w:bookmarkStart w:id="253" w:name="_Toc450311749"/>
       <w:r>
         <w:lastRenderedPageBreak/>
         <w:t>NetflowV5PacketType Class</w:t>
       </w:r>
-      <w:bookmarkEnd w:id="139"/>
+      <w:bookmarkEnd w:id="253"/>
     </w:p>
     <w:p>
       <w:pPr>
@@ -41587,56 +41698,30 @@
       <w:pPr>
         <w:pStyle w:val="Caption"/>
       </w:pPr>
-      <w:bookmarkStart w:id="140" w:name="_Ref440024289"/>
+      <w:bookmarkStart w:id="254" w:name="_Ref440024289"/>
       <w:r>
         <w:t xml:space="preserve">Figure </w:t>
       </w:r>
-      <w:r>
-        <w:fldChar w:fldCharType="begin"/>
-      </w:r>
-      <w:r>
-        <w:instrText xml:space="preserve"> STYLEREF 1 \s </w:instrText>
-      </w:r>
-      <w:r>
-        <w:fldChar w:fldCharType="separate"/>
-      </w:r>
-      <w:r>
-        <w:rPr>
-          <w:noProof/>
-        </w:rPr>
-        <w:t>3</w:t>
-      </w:r>
-      <w:r>
-        <w:rPr>
-          <w:noProof/>
-        </w:rPr>
-        <w:fldChar w:fldCharType="end"/>
-      </w:r>
+      <w:fldSimple w:instr=" STYLEREF 1 \s ">
+        <w:r>
+          <w:rPr>
+            <w:noProof/>
+          </w:rPr>
+          <w:t>3</w:t>
+        </w:r>
+      </w:fldSimple>
       <w:r>
         <w:noBreakHyphen/>
       </w:r>
-      <w:r>
-        <w:fldChar w:fldCharType="begin"/>
-      </w:r>
-      <w:r>
-        <w:instrText xml:space="preserve"> SEQ Figure \* ARABIC \s 1 </w:instrText>
-      </w:r>
-      <w:r>
-        <w:fldChar w:fldCharType="separate"/>
-      </w:r>
-      <w:r>
-        <w:rPr>
-          <w:noProof/>
-        </w:rPr>
-        <w:t>6</w:t>
-      </w:r>
-      <w:r>
-        <w:rPr>
-          <w:noProof/>
-        </w:rPr>
-        <w:fldChar w:fldCharType="end"/>
-      </w:r>
-      <w:bookmarkEnd w:id="140"/>
+      <w:fldSimple w:instr=" SEQ Figure \* ARABIC \s 1 ">
+        <w:r>
+          <w:rPr>
+            <w:noProof/>
+          </w:rPr>
+          <w:t>6</w:t>
+        </w:r>
+      </w:fldSimple>
+      <w:bookmarkEnd w:id="254"/>
       <w:r>
         <w:t xml:space="preserve">. </w:t>
       </w:r>
@@ -41878,57 +41963,31 @@
         <w:pStyle w:val="tablecaption"/>
         <w:jc w:val="center"/>
       </w:pPr>
-      <w:bookmarkStart w:id="141" w:name="_Ref439953218"/>
+      <w:bookmarkStart w:id="255" w:name="_Ref439953218"/>
       <w:r>
         <w:lastRenderedPageBreak/>
         <w:t xml:space="preserve">Table </w:t>
       </w:r>
-      <w:r>
-        <w:fldChar w:fldCharType="begin"/>
-      </w:r>
-      <w:r>
-        <w:instrText xml:space="preserve"> STYLEREF 1 \s </w:instrText>
-      </w:r>
-      <w:r>
-        <w:fldChar w:fldCharType="separate"/>
-      </w:r>
-      <w:r>
-        <w:rPr>
-          <w:noProof/>
-        </w:rPr>
-        <w:t>3</w:t>
-      </w:r>
-      <w:r>
-        <w:rPr>
-          <w:noProof/>
-        </w:rPr>
-        <w:fldChar w:fldCharType="end"/>
-      </w:r>
+      <w:fldSimple w:instr=" STYLEREF 1 \s ">
+        <w:r>
+          <w:rPr>
+            <w:noProof/>
+          </w:rPr>
+          <w:t>3</w:t>
+        </w:r>
+      </w:fldSimple>
       <w:r>
         <w:noBreakHyphen/>
       </w:r>
-      <w:r>
-        <w:fldChar w:fldCharType="begin"/>
-      </w:r>
-      <w:r>
-        <w:instrText xml:space="preserve"> SEQ Table \* ARABIC \s 1 </w:instrText>
-      </w:r>
-      <w:r>
-        <w:fldChar w:fldCharType="separate"/>
-      </w:r>
-      <w:r>
-        <w:rPr>
-          <w:noProof/>
-        </w:rPr>
-        <w:t>37</w:t>
-      </w:r>
-      <w:r>
-        <w:rPr>
-          <w:noProof/>
-        </w:rPr>
-        <w:fldChar w:fldCharType="end"/>
-      </w:r>
-      <w:bookmarkEnd w:id="141"/>
+      <w:fldSimple w:instr=" SEQ Table \* ARABIC \s 1 ">
+        <w:r>
+          <w:rPr>
+            <w:noProof/>
+          </w:rPr>
+          <w:t>37</w:t>
+        </w:r>
+      </w:fldSimple>
+      <w:bookmarkEnd w:id="255"/>
       <w:r>
         <w:rPr>
           <w:noProof/>
@@ -42321,11 +42380,11 @@
       <w:pPr>
         <w:pStyle w:val="Heading3"/>
       </w:pPr>
-      <w:bookmarkStart w:id="142" w:name="_Toc450311750"/>
+      <w:bookmarkStart w:id="256" w:name="_Toc450311750"/>
       <w:r>
         <w:t>NetflowV5FlowHeaderType Class</w:t>
       </w:r>
-      <w:bookmarkEnd w:id="142"/>
+      <w:bookmarkEnd w:id="256"/>
     </w:p>
     <w:p>
       <w:pPr>
@@ -42462,56 +42521,30 @@
         <w:pStyle w:val="tablecaption"/>
         <w:jc w:val="center"/>
       </w:pPr>
-      <w:bookmarkStart w:id="143" w:name="_Ref439953543"/>
+      <w:bookmarkStart w:id="257" w:name="_Ref439953543"/>
       <w:r>
         <w:t xml:space="preserve">Table </w:t>
       </w:r>
-      <w:r>
-        <w:fldChar w:fldCharType="begin"/>
-      </w:r>
-      <w:r>
-        <w:instrText xml:space="preserve"> STYLEREF 1 \s </w:instrText>
-      </w:r>
-      <w:r>
-        <w:fldChar w:fldCharType="separate"/>
-      </w:r>
-      <w:r>
-        <w:rPr>
-          <w:noProof/>
-        </w:rPr>
-        <w:t>3</w:t>
-      </w:r>
-      <w:r>
-        <w:rPr>
-          <w:noProof/>
-        </w:rPr>
-        <w:fldChar w:fldCharType="end"/>
-      </w:r>
+      <w:fldSimple w:instr=" STYLEREF 1 \s ">
+        <w:r>
+          <w:rPr>
+            <w:noProof/>
+          </w:rPr>
+          <w:t>3</w:t>
+        </w:r>
+      </w:fldSimple>
       <w:r>
         <w:noBreakHyphen/>
       </w:r>
-      <w:r>
-        <w:fldChar w:fldCharType="begin"/>
-      </w:r>
-      <w:r>
-        <w:instrText xml:space="preserve"> SEQ Table \* ARABIC \s 1 </w:instrText>
-      </w:r>
-      <w:r>
-        <w:fldChar w:fldCharType="separate"/>
-      </w:r>
-      <w:r>
-        <w:rPr>
-          <w:noProof/>
-        </w:rPr>
-        <w:t>38</w:t>
-      </w:r>
-      <w:r>
-        <w:rPr>
-          <w:noProof/>
-        </w:rPr>
-        <w:fldChar w:fldCharType="end"/>
-      </w:r>
-      <w:bookmarkEnd w:id="143"/>
+      <w:fldSimple w:instr=" SEQ Table \* ARABIC \s 1 ">
+        <w:r>
+          <w:rPr>
+            <w:noProof/>
+          </w:rPr>
+          <w:t>38</w:t>
+        </w:r>
+      </w:fldSimple>
+      <w:bookmarkEnd w:id="257"/>
       <w:r>
         <w:rPr>
           <w:noProof/>
@@ -43670,11 +43703,11 @@
       <w:pPr>
         <w:pStyle w:val="Heading3"/>
       </w:pPr>
-      <w:bookmarkStart w:id="144" w:name="_Toc450311751"/>
+      <w:bookmarkStart w:id="258" w:name="_Toc450311751"/>
       <w:r>
         <w:t>NetflowV5FlowRecordType Class</w:t>
       </w:r>
-      <w:bookmarkEnd w:id="144"/>
+      <w:bookmarkEnd w:id="258"/>
     </w:p>
     <w:p>
       <w:pPr>
@@ -43814,56 +43847,30 @@
         <w:pStyle w:val="tablecaption"/>
         <w:jc w:val="center"/>
       </w:pPr>
-      <w:bookmarkStart w:id="145" w:name="_Ref439953560"/>
+      <w:bookmarkStart w:id="259" w:name="_Ref439953560"/>
       <w:r>
         <w:t xml:space="preserve">Table </w:t>
       </w:r>
-      <w:r>
-        <w:fldChar w:fldCharType="begin"/>
-      </w:r>
-      <w:r>
-        <w:instrText xml:space="preserve"> STYLEREF 1 \s </w:instrText>
-      </w:r>
-      <w:r>
-        <w:fldChar w:fldCharType="separate"/>
-      </w:r>
-      <w:r>
-        <w:rPr>
-          <w:noProof/>
-        </w:rPr>
-        <w:t>3</w:t>
-      </w:r>
-      <w:r>
-        <w:rPr>
-          <w:noProof/>
-        </w:rPr>
-        <w:fldChar w:fldCharType="end"/>
-      </w:r>
+      <w:fldSimple w:instr=" STYLEREF 1 \s ">
+        <w:r>
+          <w:rPr>
+            <w:noProof/>
+          </w:rPr>
+          <w:t>3</w:t>
+        </w:r>
+      </w:fldSimple>
       <w:r>
         <w:noBreakHyphen/>
       </w:r>
-      <w:r>
-        <w:fldChar w:fldCharType="begin"/>
-      </w:r>
-      <w:r>
-        <w:instrText xml:space="preserve"> SEQ Table \* ARABIC \s 1 </w:instrText>
-      </w:r>
-      <w:r>
-        <w:fldChar w:fldCharType="separate"/>
-      </w:r>
-      <w:r>
-        <w:rPr>
-          <w:noProof/>
-        </w:rPr>
-        <w:t>39</w:t>
-      </w:r>
-      <w:r>
-        <w:rPr>
-          <w:noProof/>
-        </w:rPr>
-        <w:fldChar w:fldCharType="end"/>
-      </w:r>
-      <w:bookmarkEnd w:id="145"/>
+      <w:fldSimple w:instr=" SEQ Table \* ARABIC \s 1 ">
+        <w:r>
+          <w:rPr>
+            <w:noProof/>
+          </w:rPr>
+          <w:t>39</w:t>
+        </w:r>
+      </w:fldSimple>
+      <w:bookmarkEnd w:id="259"/>
       <w:r>
         <w:rPr>
           <w:noProof/>
@@ -45359,12 +45366,12 @@
       <w:pPr>
         <w:pStyle w:val="Heading2"/>
       </w:pPr>
-      <w:bookmarkStart w:id="146" w:name="_Toc450311752"/>
+      <w:bookmarkStart w:id="260" w:name="_Toc450311752"/>
       <w:r>
         <w:lastRenderedPageBreak/>
         <w:t>SiLKRecordType Class</w:t>
       </w:r>
-      <w:bookmarkEnd w:id="146"/>
+      <w:bookmarkEnd w:id="260"/>
     </w:p>
     <w:p>
       <w:pPr>
@@ -45415,56 +45422,30 @@
       <w:pPr>
         <w:pStyle w:val="Caption"/>
       </w:pPr>
-      <w:bookmarkStart w:id="147" w:name="_Ref440024345"/>
+      <w:bookmarkStart w:id="261" w:name="_Ref440024345"/>
       <w:r>
         <w:t xml:space="preserve">Figure </w:t>
       </w:r>
-      <w:r>
-        <w:fldChar w:fldCharType="begin"/>
-      </w:r>
-      <w:r>
-        <w:instrText xml:space="preserve"> STYLEREF 1 \s </w:instrText>
-      </w:r>
-      <w:r>
-        <w:fldChar w:fldCharType="separate"/>
-      </w:r>
-      <w:r>
-        <w:rPr>
-          <w:noProof/>
-        </w:rPr>
-        <w:t>3</w:t>
-      </w:r>
-      <w:r>
-        <w:rPr>
-          <w:noProof/>
-        </w:rPr>
-        <w:fldChar w:fldCharType="end"/>
-      </w:r>
+      <w:fldSimple w:instr=" STYLEREF 1 \s ">
+        <w:r>
+          <w:rPr>
+            <w:noProof/>
+          </w:rPr>
+          <w:t>3</w:t>
+        </w:r>
+      </w:fldSimple>
       <w:r>
         <w:noBreakHyphen/>
       </w:r>
-      <w:r>
-        <w:fldChar w:fldCharType="begin"/>
-      </w:r>
-      <w:r>
-        <w:instrText xml:space="preserve"> SEQ Figure \* ARABIC \s 1 </w:instrText>
-      </w:r>
-      <w:r>
-        <w:fldChar w:fldCharType="separate"/>
-      </w:r>
-      <w:r>
-        <w:rPr>
-          <w:noProof/>
-        </w:rPr>
-        <w:t>7</w:t>
-      </w:r>
-      <w:r>
-        <w:rPr>
-          <w:noProof/>
-        </w:rPr>
-        <w:fldChar w:fldCharType="end"/>
-      </w:r>
-      <w:bookmarkEnd w:id="147"/>
+      <w:fldSimple w:instr=" SEQ Figure \* ARABIC \s 1 ">
+        <w:r>
+          <w:rPr>
+            <w:noProof/>
+          </w:rPr>
+          <w:t>7</w:t>
+        </w:r>
+      </w:fldSimple>
+      <w:bookmarkEnd w:id="261"/>
       <w:r>
         <w:t xml:space="preserve">. </w:t>
       </w:r>
@@ -45761,56 +45742,30 @@
         <w:pStyle w:val="tablecaption"/>
         <w:jc w:val="center"/>
       </w:pPr>
-      <w:bookmarkStart w:id="148" w:name="_Ref439974421"/>
+      <w:bookmarkStart w:id="262" w:name="_Ref439974421"/>
       <w:r>
         <w:t xml:space="preserve">Table </w:t>
       </w:r>
-      <w:r>
-        <w:fldChar w:fldCharType="begin"/>
-      </w:r>
-      <w:r>
-        <w:instrText xml:space="preserve"> STYLEREF 1 \s </w:instrText>
-      </w:r>
-      <w:r>
-        <w:fldChar w:fldCharType="separate"/>
-      </w:r>
-      <w:r>
-        <w:rPr>
-          <w:noProof/>
-        </w:rPr>
-        <w:t>3</w:t>
-      </w:r>
-      <w:r>
-        <w:rPr>
-          <w:noProof/>
-        </w:rPr>
-        <w:fldChar w:fldCharType="end"/>
-      </w:r>
+      <w:fldSimple w:instr=" STYLEREF 1 \s ">
+        <w:r>
+          <w:rPr>
+            <w:noProof/>
+          </w:rPr>
+          <w:t>3</w:t>
+        </w:r>
+      </w:fldSimple>
       <w:r>
         <w:noBreakHyphen/>
       </w:r>
-      <w:r>
-        <w:fldChar w:fldCharType="begin"/>
-      </w:r>
-      <w:r>
-        <w:instrText xml:space="preserve"> SEQ Table \* ARABIC \s 1 </w:instrText>
-      </w:r>
-      <w:r>
-        <w:fldChar w:fldCharType="separate"/>
-      </w:r>
-      <w:r>
-        <w:rPr>
-          <w:noProof/>
-        </w:rPr>
-        <w:t>40</w:t>
-      </w:r>
-      <w:r>
-        <w:rPr>
-          <w:noProof/>
-        </w:rPr>
-        <w:fldChar w:fldCharType="end"/>
-      </w:r>
-      <w:bookmarkEnd w:id="148"/>
+      <w:fldSimple w:instr=" SEQ Table \* ARABIC \s 1 ">
+        <w:r>
+          <w:rPr>
+            <w:noProof/>
+          </w:rPr>
+          <w:t>40</w:t>
+        </w:r>
+      </w:fldSimple>
+      <w:bookmarkEnd w:id="262"/>
       <w:r>
         <w:rPr>
           <w:noProof/>
@@ -48213,14 +48168,14 @@
       <w:pPr>
         <w:pStyle w:val="Heading3"/>
       </w:pPr>
-      <w:bookmarkStart w:id="149" w:name="_Toc450311753"/>
+      <w:bookmarkStart w:id="263" w:name="_Toc450311753"/>
       <w:r>
         <w:t xml:space="preserve">SiLKFlowAttributesType </w:t>
       </w:r>
       <w:r>
         <w:t>Data Type</w:t>
       </w:r>
-      <w:bookmarkEnd w:id="149"/>
+      <w:bookmarkEnd w:id="263"/>
     </w:p>
     <w:p>
       <w:pPr>
@@ -48274,14 +48229,14 @@
       <w:pPr>
         <w:pStyle w:val="Heading3"/>
       </w:pPr>
-      <w:bookmarkStart w:id="150" w:name="_Toc450311754"/>
+      <w:bookmarkStart w:id="264" w:name="_Toc450311754"/>
       <w:r>
         <w:t xml:space="preserve">SiLKAddressType </w:t>
       </w:r>
       <w:r>
         <w:t>Data Type</w:t>
       </w:r>
-      <w:bookmarkEnd w:id="150"/>
+      <w:bookmarkEnd w:id="264"/>
     </w:p>
     <w:p>
       <w:pPr>
@@ -48338,11 +48293,11 @@
       <w:pPr>
         <w:pStyle w:val="Heading3"/>
       </w:pPr>
-      <w:bookmarkStart w:id="151" w:name="_Toc450311755"/>
+      <w:bookmarkStart w:id="265" w:name="_Toc450311755"/>
       <w:r>
         <w:t>SiLKCountryCodeType Class</w:t>
       </w:r>
-      <w:bookmarkEnd w:id="151"/>
+      <w:bookmarkEnd w:id="265"/>
     </w:p>
     <w:p>
       <w:pPr>
@@ -48399,11 +48354,11 @@
       <w:pPr>
         <w:pStyle w:val="Heading3"/>
       </w:pPr>
-      <w:bookmarkStart w:id="152" w:name="_Toc450311756"/>
+      <w:bookmarkStart w:id="266" w:name="_Toc450311756"/>
       <w:r>
         <w:t>SiLKSensorInfoType Class</w:t>
       </w:r>
-      <w:bookmarkEnd w:id="152"/>
+      <w:bookmarkEnd w:id="266"/>
     </w:p>
     <w:p>
       <w:pPr>
@@ -48517,56 +48472,30 @@
         <w:pStyle w:val="tablecaption"/>
         <w:jc w:val="center"/>
       </w:pPr>
-      <w:bookmarkStart w:id="153" w:name="_Ref439974687"/>
+      <w:bookmarkStart w:id="267" w:name="_Ref439974687"/>
       <w:r>
         <w:t xml:space="preserve">Table </w:t>
       </w:r>
-      <w:r>
-        <w:fldChar w:fldCharType="begin"/>
-      </w:r>
-      <w:r>
-        <w:instrText xml:space="preserve"> STYLEREF 1 \s </w:instrText>
-      </w:r>
-      <w:r>
-        <w:fldChar w:fldCharType="separate"/>
-      </w:r>
-      <w:r>
-        <w:rPr>
-          <w:noProof/>
-        </w:rPr>
-        <w:t>3</w:t>
-      </w:r>
-      <w:r>
-        <w:rPr>
-          <w:noProof/>
-        </w:rPr>
-        <w:fldChar w:fldCharType="end"/>
-      </w:r>
+      <w:fldSimple w:instr=" STYLEREF 1 \s ">
+        <w:r>
+          <w:rPr>
+            <w:noProof/>
+          </w:rPr>
+          <w:t>3</w:t>
+        </w:r>
+      </w:fldSimple>
       <w:r>
         <w:noBreakHyphen/>
       </w:r>
-      <w:r>
-        <w:fldChar w:fldCharType="begin"/>
-      </w:r>
-      <w:r>
-        <w:instrText xml:space="preserve"> SEQ Table \* ARABIC \s 1 </w:instrText>
-      </w:r>
-      <w:r>
-        <w:fldChar w:fldCharType="separate"/>
-      </w:r>
-      <w:r>
-        <w:rPr>
-          <w:noProof/>
-        </w:rPr>
-        <w:t>41</w:t>
-      </w:r>
-      <w:r>
-        <w:rPr>
-          <w:noProof/>
-        </w:rPr>
-        <w:fldChar w:fldCharType="end"/>
-      </w:r>
-      <w:bookmarkEnd w:id="153"/>
+      <w:fldSimple w:instr=" SEQ Table \* ARABIC \s 1 ">
+        <w:r>
+          <w:rPr>
+            <w:noProof/>
+          </w:rPr>
+          <w:t>41</w:t>
+        </w:r>
+      </w:fldSimple>
+      <w:bookmarkEnd w:id="267"/>
       <w:r>
         <w:rPr>
           <w:noProof/>
@@ -49053,12 +48982,12 @@
       <w:pPr>
         <w:pStyle w:val="Heading3"/>
       </w:pPr>
-      <w:bookmarkStart w:id="154" w:name="_Toc450311757"/>
+      <w:bookmarkStart w:id="268" w:name="_Toc450311757"/>
       <w:r>
         <w:lastRenderedPageBreak/>
         <w:t>SiLKDirectionType Class</w:t>
       </w:r>
-      <w:bookmarkEnd w:id="154"/>
+      <w:bookmarkEnd w:id="268"/>
     </w:p>
     <w:p>
       <w:pPr>
@@ -49124,11 +49053,11 @@
       <w:pPr>
         <w:pStyle w:val="Heading3"/>
       </w:pPr>
-      <w:bookmarkStart w:id="155" w:name="_Toc450311758"/>
+      <w:bookmarkStart w:id="269" w:name="_Toc450311758"/>
       <w:r>
         <w:t>SiLKSensorClassType Class</w:t>
       </w:r>
-      <w:bookmarkEnd w:id="155"/>
+      <w:bookmarkEnd w:id="269"/>
     </w:p>
     <w:p>
       <w:r>
@@ -49178,11 +49107,11 @@
       <w:pPr>
         <w:pStyle w:val="Heading2"/>
       </w:pPr>
-      <w:bookmarkStart w:id="156" w:name="_Toc450311759"/>
+      <w:bookmarkStart w:id="270" w:name="_Toc450311759"/>
       <w:r>
         <w:t>YAFRecordType Class</w:t>
       </w:r>
-      <w:bookmarkEnd w:id="156"/>
+      <w:bookmarkEnd w:id="270"/>
     </w:p>
     <w:p>
       <w:pPr>
@@ -49239,56 +49168,30 @@
       <w:pPr>
         <w:pStyle w:val="Caption"/>
       </w:pPr>
-      <w:bookmarkStart w:id="157" w:name="_Ref440024381"/>
+      <w:bookmarkStart w:id="271" w:name="_Ref440024381"/>
       <w:r>
         <w:t xml:space="preserve">Figure </w:t>
       </w:r>
-      <w:r>
-        <w:fldChar w:fldCharType="begin"/>
-      </w:r>
-      <w:r>
-        <w:instrText xml:space="preserve"> STYLEREF 1 \s </w:instrText>
-      </w:r>
-      <w:r>
-        <w:fldChar w:fldCharType="separate"/>
-      </w:r>
-      <w:r>
-        <w:rPr>
-          <w:noProof/>
-        </w:rPr>
-        <w:t>3</w:t>
-      </w:r>
-      <w:r>
-        <w:rPr>
-          <w:noProof/>
-        </w:rPr>
-        <w:fldChar w:fldCharType="end"/>
-      </w:r>
+      <w:fldSimple w:instr=" STYLEREF 1 \s ">
+        <w:r>
+          <w:rPr>
+            <w:noProof/>
+          </w:rPr>
+          <w:t>3</w:t>
+        </w:r>
+      </w:fldSimple>
       <w:r>
         <w:noBreakHyphen/>
       </w:r>
-      <w:r>
-        <w:fldChar w:fldCharType="begin"/>
-      </w:r>
-      <w:r>
-        <w:instrText xml:space="preserve"> SEQ Figure \* ARABIC \s 1 </w:instrText>
-      </w:r>
-      <w:r>
-        <w:fldChar w:fldCharType="separate"/>
-      </w:r>
-      <w:r>
-        <w:rPr>
-          <w:noProof/>
-        </w:rPr>
-        <w:t>8</w:t>
-      </w:r>
-      <w:r>
-        <w:rPr>
-          <w:noProof/>
-        </w:rPr>
-        <w:fldChar w:fldCharType="end"/>
-      </w:r>
-      <w:bookmarkEnd w:id="157"/>
+      <w:fldSimple w:instr=" SEQ Figure \* ARABIC \s 1 ">
+        <w:r>
+          <w:rPr>
+            <w:noProof/>
+          </w:rPr>
+          <w:t>8</w:t>
+        </w:r>
+      </w:fldSimple>
+      <w:bookmarkEnd w:id="271"/>
       <w:r>
         <w:t xml:space="preserve">. </w:t>
       </w:r>
@@ -49546,60 +49449,31 @@
         <w:pStyle w:val="tablecaption"/>
         <w:jc w:val="center"/>
       </w:pPr>
-      <w:bookmarkStart w:id="158" w:name="_Ref440010295"/>
+      <w:bookmarkStart w:id="272" w:name="_Ref440010295"/>
       <w:r>
         <w:lastRenderedPageBreak/>
         <w:t xml:space="preserve">Table </w:t>
       </w:r>
-      <w:r>
-        <w:fldChar w:fldCharType="begin"/>
-      </w:r>
-      <w:r>
-        <w:instrText xml:space="preserve"> STYLE</w:instrText>
-      </w:r>
-      <w:r>
-        <w:instrText xml:space="preserve">REF 1 \s </w:instrText>
-      </w:r>
-      <w:r>
-        <w:fldChar w:fldCharType="separate"/>
-      </w:r>
-      <w:r>
-        <w:rPr>
-          <w:noProof/>
-        </w:rPr>
-        <w:t>3</w:t>
-      </w:r>
-      <w:r>
-        <w:rPr>
-          <w:noProof/>
-        </w:rPr>
-        <w:fldChar w:fldCharType="end"/>
-      </w:r>
+      <w:fldSimple w:instr=" STYLEREF 1 \s ">
+        <w:r>
+          <w:rPr>
+            <w:noProof/>
+          </w:rPr>
+          <w:t>3</w:t>
+        </w:r>
+      </w:fldSimple>
       <w:r>
         <w:noBreakHyphen/>
       </w:r>
-      <w:r>
-        <w:fldChar w:fldCharType="begin"/>
-      </w:r>
-      <w:r>
-        <w:instrText xml:space="preserve"> SEQ Table \* ARABIC \s 1 </w:instrText>
-      </w:r>
-      <w:r>
-        <w:fldChar w:fldCharType="separate"/>
-      </w:r>
-      <w:r>
-        <w:rPr>
-          <w:noProof/>
-        </w:rPr>
-        <w:t>42</w:t>
-      </w:r>
-      <w:r>
-        <w:rPr>
-          <w:noProof/>
-        </w:rPr>
-        <w:fldChar w:fldCharType="end"/>
-      </w:r>
-      <w:bookmarkEnd w:id="158"/>
+      <w:fldSimple w:instr=" SEQ Table \* ARABIC \s 1 ">
+        <w:r>
+          <w:rPr>
+            <w:noProof/>
+          </w:rPr>
+          <w:t>42</w:t>
+        </w:r>
+      </w:fldSimple>
+      <w:bookmarkEnd w:id="272"/>
       <w:r>
         <w:rPr>
           <w:noProof/>
@@ -49986,11 +49860,11 @@
         <w:pStyle w:val="Heading3"/>
         <w:ind w:left="900" w:hanging="900"/>
       </w:pPr>
-      <w:bookmarkStart w:id="159" w:name="_Toc450311760"/>
+      <w:bookmarkStart w:id="273" w:name="_Toc450311760"/>
       <w:r>
         <w:t>YAFFlowType Class</w:t>
       </w:r>
-      <w:bookmarkEnd w:id="159"/>
+      <w:bookmarkEnd w:id="273"/>
     </w:p>
     <w:p>
       <w:pPr>
@@ -50125,56 +49999,30 @@
         <w:pStyle w:val="tablecaption"/>
         <w:jc w:val="center"/>
       </w:pPr>
-      <w:bookmarkStart w:id="160" w:name="_Ref440010337"/>
+      <w:bookmarkStart w:id="274" w:name="_Ref440010337"/>
       <w:r>
         <w:t xml:space="preserve">Table </w:t>
       </w:r>
-      <w:r>
-        <w:fldChar w:fldCharType="begin"/>
-      </w:r>
-      <w:r>
-        <w:instrText xml:space="preserve"> STYLEREF 1 \s </w:instrText>
-      </w:r>
-      <w:r>
-        <w:fldChar w:fldCharType="separate"/>
-      </w:r>
-      <w:r>
-        <w:rPr>
-          <w:noProof/>
-        </w:rPr>
-        <w:t>3</w:t>
-      </w:r>
-      <w:r>
-        <w:rPr>
-          <w:noProof/>
-        </w:rPr>
-        <w:fldChar w:fldCharType="end"/>
-      </w:r>
+      <w:fldSimple w:instr=" STYLEREF 1 \s ">
+        <w:r>
+          <w:rPr>
+            <w:noProof/>
+          </w:rPr>
+          <w:t>3</w:t>
+        </w:r>
+      </w:fldSimple>
       <w:r>
         <w:noBreakHyphen/>
       </w:r>
-      <w:r>
-        <w:fldChar w:fldCharType="begin"/>
-      </w:r>
-      <w:r>
-        <w:instrText xml:space="preserve"> SEQ Table \* ARABIC \s 1 </w:instrText>
-      </w:r>
-      <w:r>
-        <w:fldChar w:fldCharType="separate"/>
-      </w:r>
-      <w:r>
-        <w:rPr>
-          <w:noProof/>
-        </w:rPr>
-        <w:t>43</w:t>
-      </w:r>
-      <w:r>
-        <w:rPr>
-          <w:noProof/>
-        </w:rPr>
-        <w:fldChar w:fldCharType="end"/>
-      </w:r>
-      <w:bookmarkEnd w:id="160"/>
+      <w:fldSimple w:instr=" SEQ Table \* ARABIC \s 1 ">
+        <w:r>
+          <w:rPr>
+            <w:noProof/>
+          </w:rPr>
+          <w:t>43</w:t>
+        </w:r>
+      </w:fldSimple>
+      <w:bookmarkEnd w:id="274"/>
       <w:r>
         <w:rPr>
           <w:noProof/>
@@ -51972,11 +51820,11 @@
       <w:pPr>
         <w:pStyle w:val="Heading3"/>
       </w:pPr>
-      <w:bookmarkStart w:id="161" w:name="_Toc450311761"/>
+      <w:bookmarkStart w:id="275" w:name="_Toc450311761"/>
       <w:r>
         <w:t>YAFReverseFlowType Class</w:t>
       </w:r>
-      <w:bookmarkEnd w:id="161"/>
+      <w:bookmarkEnd w:id="275"/>
     </w:p>
     <w:p>
       <w:pPr>
@@ -52096,56 +51944,30 @@
         <w:pStyle w:val="tablecaption"/>
         <w:jc w:val="center"/>
       </w:pPr>
-      <w:bookmarkStart w:id="162" w:name="_Ref440010445"/>
+      <w:bookmarkStart w:id="276" w:name="_Ref440010445"/>
       <w:r>
         <w:t xml:space="preserve">Table </w:t>
       </w:r>
-      <w:r>
-        <w:fldChar w:fldCharType="begin"/>
-      </w:r>
-      <w:r>
-        <w:instrText xml:space="preserve"> STYLEREF 1 \s </w:instrText>
-      </w:r>
-      <w:r>
-        <w:fldChar w:fldCharType="separate"/>
-      </w:r>
-      <w:r>
-        <w:rPr>
-          <w:noProof/>
-        </w:rPr>
-        <w:t>3</w:t>
-      </w:r>
-      <w:r>
-        <w:rPr>
-          <w:noProof/>
-        </w:rPr>
-        <w:fldChar w:fldCharType="end"/>
-      </w:r>
+      <w:fldSimple w:instr=" STYLEREF 1 \s ">
+        <w:r>
+          <w:rPr>
+            <w:noProof/>
+          </w:rPr>
+          <w:t>3</w:t>
+        </w:r>
+      </w:fldSimple>
       <w:r>
         <w:noBreakHyphen/>
       </w:r>
-      <w:r>
-        <w:fldChar w:fldCharType="begin"/>
-      </w:r>
-      <w:r>
-        <w:instrText xml:space="preserve"> SEQ Table \* ARABIC \s 1 </w:instrText>
-      </w:r>
-      <w:r>
-        <w:fldChar w:fldCharType="separate"/>
-      </w:r>
-      <w:r>
-        <w:rPr>
-          <w:noProof/>
-        </w:rPr>
-        <w:t>44</w:t>
-      </w:r>
-      <w:r>
-        <w:rPr>
-          <w:noProof/>
-        </w:rPr>
-        <w:fldChar w:fldCharType="end"/>
-      </w:r>
-      <w:bookmarkEnd w:id="162"/>
+      <w:fldSimple w:instr=" SEQ Table \* ARABIC \s 1 ">
+        <w:r>
+          <w:rPr>
+            <w:noProof/>
+          </w:rPr>
+          <w:t>44</w:t>
+        </w:r>
+      </w:fldSimple>
+      <w:bookmarkEnd w:id="276"/>
       <w:r>
         <w:rPr>
           <w:noProof/>
@@ -53402,11 +53224,11 @@
       <w:pPr>
         <w:pStyle w:val="Heading3"/>
       </w:pPr>
-      <w:bookmarkStart w:id="163" w:name="_Toc450311762"/>
+      <w:bookmarkStart w:id="277" w:name="_Toc450311762"/>
       <w:r>
         <w:t>YAFTCPFlowType Class</w:t>
       </w:r>
-      <w:bookmarkEnd w:id="163"/>
+      <w:bookmarkEnd w:id="277"/>
     </w:p>
     <w:p>
       <w:pPr>
@@ -53520,56 +53342,30 @@
         <w:pStyle w:val="tablecaption"/>
         <w:jc w:val="center"/>
       </w:pPr>
-      <w:bookmarkStart w:id="164" w:name="_Ref440010541"/>
+      <w:bookmarkStart w:id="278" w:name="_Ref440010541"/>
       <w:r>
         <w:t xml:space="preserve">Table </w:t>
       </w:r>
-      <w:r>
-        <w:fldChar w:fldCharType="begin"/>
-      </w:r>
-      <w:r>
-        <w:instrText xml:space="preserve"> STYLEREF 1 \s </w:instrText>
-      </w:r>
-      <w:r>
-        <w:fldChar w:fldCharType="separate"/>
-      </w:r>
-      <w:r>
-        <w:rPr>
-          <w:noProof/>
-        </w:rPr>
-        <w:t>3</w:t>
-      </w:r>
-      <w:r>
-        <w:rPr>
-          <w:noProof/>
-        </w:rPr>
-        <w:fldChar w:fldCharType="end"/>
-      </w:r>
+      <w:fldSimple w:instr=" STYLEREF 1 \s ">
+        <w:r>
+          <w:rPr>
+            <w:noProof/>
+          </w:rPr>
+          <w:t>3</w:t>
+        </w:r>
+      </w:fldSimple>
       <w:r>
         <w:noBreakHyphen/>
       </w:r>
-      <w:r>
-        <w:fldChar w:fldCharType="begin"/>
-      </w:r>
-      <w:r>
-        <w:instrText xml:space="preserve"> SEQ Table \* ARABIC \s 1 </w:instrText>
-      </w:r>
-      <w:r>
-        <w:fldChar w:fldCharType="separate"/>
-      </w:r>
-      <w:r>
-        <w:rPr>
-          <w:noProof/>
-        </w:rPr>
-        <w:t>45</w:t>
-      </w:r>
-      <w:r>
-        <w:rPr>
-          <w:noProof/>
-        </w:rPr>
-        <w:fldChar w:fldCharType="end"/>
-      </w:r>
-      <w:bookmarkEnd w:id="164"/>
+      <w:fldSimple w:instr=" SEQ Table \* ARABIC \s 1 ">
+        <w:r>
+          <w:rPr>
+            <w:noProof/>
+          </w:rPr>
+          <w:t>45</w:t>
+        </w:r>
+      </w:fldSimple>
+      <w:bookmarkEnd w:id="278"/>
       <w:r>
         <w:rPr>
           <w:noProof/>
@@ -54055,11 +53851,11 @@
       <w:pPr>
         <w:pStyle w:val="Heading2"/>
       </w:pPr>
-      <w:bookmarkStart w:id="165" w:name="_Toc450311763"/>
+      <w:bookmarkStart w:id="279" w:name="_Toc450311763"/>
       <w:r>
         <w:t>NetflowV9FieldTypeEnum Enumeration</w:t>
       </w:r>
-      <w:bookmarkEnd w:id="165"/>
+      <w:bookmarkEnd w:id="279"/>
     </w:p>
     <w:p>
       <w:pPr>
@@ -54152,56 +53948,30 @@
         <w:pStyle w:val="tablecaption"/>
         <w:jc w:val="center"/>
       </w:pPr>
-      <w:bookmarkStart w:id="166" w:name="_Ref440010707"/>
+      <w:bookmarkStart w:id="280" w:name="_Ref440010707"/>
       <w:r>
         <w:t xml:space="preserve">Table </w:t>
       </w:r>
-      <w:r>
-        <w:fldChar w:fldCharType="begin"/>
-      </w:r>
-      <w:r>
-        <w:instrText xml:space="preserve"> STYLEREF 1 \s </w:instrText>
-      </w:r>
-      <w:r>
-        <w:fldChar w:fldCharType="separate"/>
-      </w:r>
-      <w:r>
-        <w:rPr>
-          <w:noProof/>
-        </w:rPr>
-        <w:t>3</w:t>
-      </w:r>
-      <w:r>
-        <w:rPr>
-          <w:noProof/>
-        </w:rPr>
-        <w:fldChar w:fldCharType="end"/>
-      </w:r>
+      <w:fldSimple w:instr=" STYLEREF 1 \s ">
+        <w:r>
+          <w:rPr>
+            <w:noProof/>
+          </w:rPr>
+          <w:t>3</w:t>
+        </w:r>
+      </w:fldSimple>
       <w:r>
         <w:noBreakHyphen/>
       </w:r>
-      <w:r>
-        <w:fldChar w:fldCharType="begin"/>
-      </w:r>
-      <w:r>
-        <w:instrText xml:space="preserve"> SEQ Table \* ARABIC \s 1 </w:instrText>
-      </w:r>
-      <w:r>
-        <w:fldChar w:fldCharType="separate"/>
-      </w:r>
-      <w:r>
-        <w:rPr>
-          <w:noProof/>
-        </w:rPr>
-        <w:t>46</w:t>
-      </w:r>
-      <w:r>
-        <w:rPr>
-          <w:noProof/>
-        </w:rPr>
-        <w:fldChar w:fldCharType="end"/>
-      </w:r>
-      <w:bookmarkEnd w:id="166"/>
+      <w:fldSimple w:instr=" SEQ Table \* ARABIC \s 1 ">
+        <w:r>
+          <w:rPr>
+            <w:noProof/>
+          </w:rPr>
+          <w:t>46</w:t>
+        </w:r>
+      </w:fldSimple>
+      <w:bookmarkEnd w:id="280"/>
       <w:r>
         <w:rPr>
           <w:noProof/>
@@ -55247,12 +55017,12 @@
       <w:pPr>
         <w:pStyle w:val="Heading2"/>
       </w:pPr>
-      <w:bookmarkStart w:id="167" w:name="_Toc450311764"/>
+      <w:bookmarkStart w:id="281" w:name="_Toc450311764"/>
       <w:r>
         <w:lastRenderedPageBreak/>
         <w:t>NetflowV9ScopeFieldTypeEnum Enumeration</w:t>
       </w:r>
-      <w:bookmarkEnd w:id="167"/>
+      <w:bookmarkEnd w:id="281"/>
     </w:p>
     <w:p>
       <w:pPr>
@@ -55345,56 +55115,30 @@
         <w:pStyle w:val="tablecaption"/>
         <w:jc w:val="center"/>
       </w:pPr>
-      <w:bookmarkStart w:id="168" w:name="_Ref440010730"/>
+      <w:bookmarkStart w:id="282" w:name="_Ref440010730"/>
       <w:r>
         <w:t xml:space="preserve">Table </w:t>
       </w:r>
-      <w:r>
-        <w:fldChar w:fldCharType="begin"/>
-      </w:r>
-      <w:r>
-        <w:instrText xml:space="preserve"> STYLEREF 1 \s </w:instrText>
-      </w:r>
-      <w:r>
-        <w:fldChar w:fldCharType="separate"/>
-      </w:r>
-      <w:r>
-        <w:rPr>
-          <w:noProof/>
-        </w:rPr>
-        <w:t>3</w:t>
-      </w:r>
-      <w:r>
-        <w:rPr>
-          <w:noProof/>
-        </w:rPr>
-        <w:fldChar w:fldCharType="end"/>
-      </w:r>
+      <w:fldSimple w:instr=" STYLEREF 1 \s ">
+        <w:r>
+          <w:rPr>
+            <w:noProof/>
+          </w:rPr>
+          <w:t>3</w:t>
+        </w:r>
+      </w:fldSimple>
       <w:r>
         <w:noBreakHyphen/>
       </w:r>
-      <w:r>
-        <w:fldChar w:fldCharType="begin"/>
-      </w:r>
-      <w:r>
-        <w:instrText xml:space="preserve"> SEQ Table \* ARABIC \s 1 </w:instrText>
-      </w:r>
-      <w:r>
-        <w:fldChar w:fldCharType="separate"/>
-      </w:r>
-      <w:r>
-        <w:rPr>
-          <w:noProof/>
-        </w:rPr>
-        <w:t>47</w:t>
-      </w:r>
-      <w:r>
-        <w:rPr>
-          <w:noProof/>
-        </w:rPr>
-        <w:fldChar w:fldCharType="end"/>
-      </w:r>
-      <w:bookmarkEnd w:id="168"/>
+      <w:fldSimple w:instr=" SEQ Table \* ARABIC \s 1 ">
+        <w:r>
+          <w:rPr>
+            <w:noProof/>
+          </w:rPr>
+          <w:t>47</w:t>
+        </w:r>
+      </w:fldSimple>
+      <w:bookmarkEnd w:id="282"/>
       <w:r>
         <w:rPr>
           <w:noProof/>
@@ -55740,11 +55484,11 @@
       <w:pPr>
         <w:pStyle w:val="Heading2"/>
       </w:pPr>
-      <w:bookmarkStart w:id="169" w:name="_Toc450311765"/>
+      <w:bookmarkStart w:id="283" w:name="_Toc450311765"/>
       <w:r>
         <w:t>SiLKFlowAttributesTypeEnum Enumeration</w:t>
       </w:r>
-      <w:bookmarkEnd w:id="169"/>
+      <w:bookmarkEnd w:id="283"/>
     </w:p>
     <w:p>
       <w:pPr>
@@ -55837,56 +55581,30 @@
         <w:pStyle w:val="tablecaption"/>
         <w:jc w:val="center"/>
       </w:pPr>
-      <w:bookmarkStart w:id="170" w:name="_Ref440010755"/>
+      <w:bookmarkStart w:id="284" w:name="_Ref440010755"/>
       <w:r>
         <w:t xml:space="preserve">Table </w:t>
       </w:r>
-      <w:r>
-        <w:fldChar w:fldCharType="begin"/>
-      </w:r>
-      <w:r>
-        <w:instrText xml:space="preserve"> STYLEREF 1 \s </w:instrText>
-      </w:r>
-      <w:r>
-        <w:fldChar w:fldCharType="separate"/>
-      </w:r>
-      <w:r>
-        <w:rPr>
-          <w:noProof/>
-        </w:rPr>
-        <w:t>3</w:t>
-      </w:r>
-      <w:r>
-        <w:rPr>
-          <w:noProof/>
-        </w:rPr>
-        <w:fldChar w:fldCharType="end"/>
-      </w:r>
+      <w:fldSimple w:instr=" STYLEREF 1 \s ">
+        <w:r>
+          <w:rPr>
+            <w:noProof/>
+          </w:rPr>
+          <w:t>3</w:t>
+        </w:r>
+      </w:fldSimple>
       <w:r>
         <w:noBreakHyphen/>
       </w:r>
-      <w:r>
-        <w:fldChar w:fldCharType="begin"/>
-      </w:r>
-      <w:r>
-        <w:instrText xml:space="preserve"> SEQ Table \* ARABIC \s 1 </w:instrText>
-      </w:r>
-      <w:r>
-        <w:fldChar w:fldCharType="separate"/>
-      </w:r>
-      <w:r>
-        <w:rPr>
-          <w:noProof/>
-        </w:rPr>
-        <w:t>48</w:t>
-      </w:r>
-      <w:r>
-        <w:rPr>
-          <w:noProof/>
-        </w:rPr>
-        <w:fldChar w:fldCharType="end"/>
-      </w:r>
-      <w:bookmarkEnd w:id="170"/>
+      <w:fldSimple w:instr=" SEQ Table \* ARABIC \s 1 ">
+        <w:r>
+          <w:rPr>
+            <w:noProof/>
+          </w:rPr>
+          <w:t>48</w:t>
+        </w:r>
+      </w:fldSimple>
+      <w:bookmarkEnd w:id="284"/>
       <w:r>
         <w:rPr>
           <w:noProof/>
@@ -56132,12 +55850,12 @@
       <w:pPr>
         <w:pStyle w:val="Heading2"/>
       </w:pPr>
-      <w:bookmarkStart w:id="171" w:name="_Toc450311766"/>
+      <w:bookmarkStart w:id="285" w:name="_Toc450311766"/>
       <w:r>
         <w:lastRenderedPageBreak/>
         <w:t>SiLKAddressTypeEnum Enumeration</w:t>
       </w:r>
-      <w:bookmarkEnd w:id="171"/>
+      <w:bookmarkEnd w:id="285"/>
     </w:p>
     <w:p>
       <w:pPr>
@@ -56230,56 +55948,30 @@
         <w:pStyle w:val="tablecaption"/>
         <w:jc w:val="center"/>
       </w:pPr>
-      <w:bookmarkStart w:id="172" w:name="_Ref440010780"/>
+      <w:bookmarkStart w:id="286" w:name="_Ref440010780"/>
       <w:r>
         <w:t xml:space="preserve">Table </w:t>
       </w:r>
-      <w:r>
-        <w:fldChar w:fldCharType="begin"/>
-      </w:r>
-      <w:r>
-        <w:instrText xml:space="preserve"> STYLEREF 1 \s </w:instrText>
-      </w:r>
-      <w:r>
-        <w:fldChar w:fldCharType="separate"/>
-      </w:r>
-      <w:r>
-        <w:rPr>
-          <w:noProof/>
-        </w:rPr>
-        <w:t>3</w:t>
-      </w:r>
-      <w:r>
-        <w:rPr>
-          <w:noProof/>
-        </w:rPr>
-        <w:fldChar w:fldCharType="end"/>
-      </w:r>
+      <w:fldSimple w:instr=" STYLEREF 1 \s ">
+        <w:r>
+          <w:rPr>
+            <w:noProof/>
+          </w:rPr>
+          <w:t>3</w:t>
+        </w:r>
+      </w:fldSimple>
       <w:r>
         <w:noBreakHyphen/>
       </w:r>
-      <w:r>
-        <w:fldChar w:fldCharType="begin"/>
-      </w:r>
-      <w:r>
-        <w:instrText xml:space="preserve"> SEQ Table \* ARABIC \s 1 </w:instrText>
-      </w:r>
-      <w:r>
-        <w:fldChar w:fldCharType="separate"/>
-      </w:r>
-      <w:r>
-        <w:rPr>
-          <w:noProof/>
-        </w:rPr>
-        <w:t>49</w:t>
-      </w:r>
-      <w:r>
-        <w:rPr>
-          <w:noProof/>
-        </w:rPr>
-        <w:fldChar w:fldCharType="end"/>
-      </w:r>
-      <w:bookmarkEnd w:id="172"/>
+      <w:fldSimple w:instr=" SEQ Table \* ARABIC \s 1 ">
+        <w:r>
+          <w:rPr>
+            <w:noProof/>
+          </w:rPr>
+          <w:t>49</w:t>
+        </w:r>
+      </w:fldSimple>
+      <w:bookmarkEnd w:id="286"/>
       <w:r>
         <w:rPr>
           <w:noProof/>
@@ -56525,11 +56217,11 @@
       <w:pPr>
         <w:pStyle w:val="Heading2"/>
       </w:pPr>
-      <w:bookmarkStart w:id="173" w:name="_Toc450311767"/>
+      <w:bookmarkStart w:id="287" w:name="_Toc450311767"/>
       <w:r>
         <w:t>SiLKDirectionTypeEnum Enumeration</w:t>
       </w:r>
-      <w:bookmarkEnd w:id="173"/>
+      <w:bookmarkEnd w:id="287"/>
     </w:p>
     <w:p>
       <w:pPr>
@@ -56625,56 +56317,30 @@
         <w:pStyle w:val="tablecaption"/>
         <w:jc w:val="center"/>
       </w:pPr>
-      <w:bookmarkStart w:id="174" w:name="_Ref440010802"/>
+      <w:bookmarkStart w:id="288" w:name="_Ref440010802"/>
       <w:r>
         <w:t xml:space="preserve">Table </w:t>
       </w:r>
-      <w:r>
-        <w:fldChar w:fldCharType="begin"/>
-      </w:r>
-      <w:r>
-        <w:instrText xml:space="preserve"> STYLEREF 1 \s </w:instrText>
-      </w:r>
-      <w:r>
-        <w:fldChar w:fldCharType="separate"/>
-      </w:r>
-      <w:r>
-        <w:rPr>
-          <w:noProof/>
-        </w:rPr>
-        <w:t>3</w:t>
-      </w:r>
-      <w:r>
-        <w:rPr>
-          <w:noProof/>
-        </w:rPr>
-        <w:fldChar w:fldCharType="end"/>
-      </w:r>
+      <w:fldSimple w:instr=" STYLEREF 1 \s ">
+        <w:r>
+          <w:rPr>
+            <w:noProof/>
+          </w:rPr>
+          <w:t>3</w:t>
+        </w:r>
+      </w:fldSimple>
       <w:r>
         <w:noBreakHyphen/>
       </w:r>
-      <w:r>
-        <w:fldChar w:fldCharType="begin"/>
-      </w:r>
-      <w:r>
-        <w:instrText xml:space="preserve"> SEQ Table \* ARABIC \s 1 </w:instrText>
-      </w:r>
-      <w:r>
-        <w:fldChar w:fldCharType="separate"/>
-      </w:r>
-      <w:r>
-        <w:rPr>
-          <w:noProof/>
-        </w:rPr>
-        <w:t>50</w:t>
-      </w:r>
-      <w:r>
-        <w:rPr>
-          <w:noProof/>
-        </w:rPr>
-        <w:fldChar w:fldCharType="end"/>
-      </w:r>
-      <w:bookmarkEnd w:id="174"/>
+      <w:fldSimple w:instr=" SEQ Table \* ARABIC \s 1 ">
+        <w:r>
+          <w:rPr>
+            <w:noProof/>
+          </w:rPr>
+          <w:t>50</w:t>
+        </w:r>
+      </w:fldSimple>
+      <w:bookmarkEnd w:id="288"/>
       <w:r>
         <w:rPr>
           <w:noProof/>
@@ -57061,12 +56727,12 @@
       <w:pPr>
         <w:pStyle w:val="Heading2"/>
       </w:pPr>
-      <w:bookmarkStart w:id="175" w:name="_Toc450311768"/>
+      <w:bookmarkStart w:id="289" w:name="_Toc450311768"/>
       <w:r>
         <w:lastRenderedPageBreak/>
         <w:t>SiLKSensorClassTypeEnum Enumeration</w:t>
       </w:r>
-      <w:bookmarkEnd w:id="175"/>
+      <w:bookmarkEnd w:id="289"/>
     </w:p>
     <w:p>
       <w:pPr>
@@ -57159,56 +56825,30 @@
         <w:pStyle w:val="tablecaption"/>
         <w:jc w:val="center"/>
       </w:pPr>
-      <w:bookmarkStart w:id="176" w:name="_Ref440010820"/>
+      <w:bookmarkStart w:id="290" w:name="_Ref440010820"/>
       <w:r>
         <w:t xml:space="preserve">Table </w:t>
       </w:r>
-      <w:r>
-        <w:fldChar w:fldCharType="begin"/>
-      </w:r>
-      <w:r>
-        <w:instrText xml:space="preserve"> STYLEREF 1 \s </w:instrText>
-      </w:r>
-      <w:r>
-        <w:fldChar w:fldCharType="separate"/>
-      </w:r>
-      <w:r>
-        <w:rPr>
-          <w:noProof/>
-        </w:rPr>
-        <w:t>3</w:t>
-      </w:r>
-      <w:r>
-        <w:rPr>
-          <w:noProof/>
-        </w:rPr>
-        <w:fldChar w:fldCharType="end"/>
-      </w:r>
+      <w:fldSimple w:instr=" STYLEREF 1 \s ">
+        <w:r>
+          <w:rPr>
+            <w:noProof/>
+          </w:rPr>
+          <w:t>3</w:t>
+        </w:r>
+      </w:fldSimple>
       <w:r>
         <w:noBreakHyphen/>
       </w:r>
-      <w:r>
-        <w:fldChar w:fldCharType="begin"/>
-      </w:r>
-      <w:r>
-        <w:instrText xml:space="preserve"> SEQ Table \* ARABIC \s 1 </w:instrText>
-      </w:r>
-      <w:r>
-        <w:fldChar w:fldCharType="separate"/>
-      </w:r>
-      <w:r>
-        <w:rPr>
-          <w:noProof/>
-        </w:rPr>
-        <w:t>51</w:t>
-      </w:r>
-      <w:r>
-        <w:rPr>
-          <w:noProof/>
-        </w:rPr>
-        <w:fldChar w:fldCharType="end"/>
-      </w:r>
-      <w:bookmarkEnd w:id="176"/>
+      <w:fldSimple w:instr=" SEQ Table \* ARABIC \s 1 ">
+        <w:r>
+          <w:rPr>
+            <w:noProof/>
+          </w:rPr>
+          <w:t>51</w:t>
+        </w:r>
+      </w:fldSimple>
+      <w:bookmarkEnd w:id="290"/>
       <w:r>
         <w:rPr>
           <w:noProof/>
@@ -57370,16 +57010,16 @@
       <w:pPr>
         <w:pStyle w:val="Heading1"/>
       </w:pPr>
-      <w:bookmarkStart w:id="177" w:name="_Ref428537416"/>
-      <w:bookmarkStart w:id="178" w:name="_Toc450311769"/>
+      <w:bookmarkStart w:id="291" w:name="_Ref428537416"/>
+      <w:bookmarkStart w:id="292" w:name="_Toc450311769"/>
       <w:r>
         <w:lastRenderedPageBreak/>
         <w:t>Conformance</w:t>
       </w:r>
-      <w:bookmarkEnd w:id="58"/>
-      <w:bookmarkEnd w:id="59"/>
-      <w:bookmarkEnd w:id="177"/>
-      <w:bookmarkEnd w:id="178"/>
+      <w:bookmarkEnd w:id="63"/>
+      <w:bookmarkEnd w:id="64"/>
+      <w:bookmarkEnd w:id="291"/>
+      <w:bookmarkEnd w:id="292"/>
     </w:p>
     <w:p>
       <w:r>
@@ -57424,14 +57064,14 @@
           <w:numId w:val="11"/>
         </w:numPr>
       </w:pPr>
-      <w:bookmarkStart w:id="179" w:name="_Toc449961966"/>
-      <w:bookmarkStart w:id="180" w:name="_Toc450311770"/>
+      <w:bookmarkStart w:id="293" w:name="_Toc449961966"/>
+      <w:bookmarkStart w:id="294" w:name="_Toc450311770"/>
       <w:r>
         <w:lastRenderedPageBreak/>
         <w:t>Acknowledgments</w:t>
       </w:r>
-      <w:bookmarkEnd w:id="179"/>
-      <w:bookmarkEnd w:id="180"/>
+      <w:bookmarkEnd w:id="293"/>
+      <w:bookmarkEnd w:id="294"/>
     </w:p>
     <w:p>
       <w:pPr>
@@ -61107,20 +60747,20 @@
           <w:numId w:val="11"/>
         </w:numPr>
       </w:pPr>
-      <w:bookmarkStart w:id="181" w:name="_Toc85472898"/>
-      <w:bookmarkStart w:id="182" w:name="_Toc287332014"/>
-      <w:bookmarkStart w:id="183" w:name="_Toc440957909"/>
-      <w:bookmarkStart w:id="184" w:name="_Toc449961967"/>
-      <w:bookmarkStart w:id="185" w:name="_Toc450311771"/>
+      <w:bookmarkStart w:id="295" w:name="_Toc85472898"/>
+      <w:bookmarkStart w:id="296" w:name="_Toc287332014"/>
+      <w:bookmarkStart w:id="297" w:name="_Toc440957909"/>
+      <w:bookmarkStart w:id="298" w:name="_Toc449961967"/>
+      <w:bookmarkStart w:id="299" w:name="_Toc450311771"/>
       <w:r>
         <w:lastRenderedPageBreak/>
         <w:t>Revision History</w:t>
       </w:r>
-      <w:bookmarkEnd w:id="181"/>
-      <w:bookmarkEnd w:id="182"/>
-      <w:bookmarkEnd w:id="183"/>
-      <w:bookmarkEnd w:id="184"/>
-      <w:bookmarkEnd w:id="185"/>
+      <w:bookmarkEnd w:id="295"/>
+      <w:bookmarkEnd w:id="296"/>
+      <w:bookmarkEnd w:id="297"/>
+      <w:bookmarkEnd w:id="298"/>
+      <w:bookmarkEnd w:id="299"/>
     </w:p>
     <w:tbl>
       <w:tblPr>
@@ -61538,7 +61178,7 @@
         <w:sz w:val="16"/>
         <w:szCs w:val="16"/>
       </w:rPr>
-      <w:t>66</w:t>
+      <w:t>67</w:t>
     </w:r>
     <w:r>
       <w:rPr>
@@ -61720,7 +61360,7 @@
         <w:sz w:val="16"/>
         <w:szCs w:val="16"/>
       </w:rPr>
-      <w:t>41</w:t>
+      <w:t>45</w:t>
     </w:r>
     <w:r>
       <w:rPr>
@@ -61769,7 +61409,7 @@
         <w:sz w:val="16"/>
         <w:szCs w:val="16"/>
       </w:rPr>
-      <w:t>66</w:t>
+      <w:t>67</w:t>
     </w:r>
     <w:r>
       <w:rPr>
@@ -61959,7 +61599,7 @@
           <w:sz w:val="16"/>
           <w:szCs w:val="16"/>
         </w:rPr>
-        <w:t>20</w:t>
+        <w:t>21</w:t>
       </w:r>
       <w:r>
         <w:rPr>
@@ -62804,6 +62444,9 @@
 <w15:people xmlns:wpc="http://schemas.microsoft.com/office/word/2010/wordprocessingCanvas" xmlns:cx="http://schemas.microsoft.com/office/drawing/2014/chartex" xmlns:cx1="http://schemas.microsoft.com/office/drawing/2015/9/8/chartex" xmlns:mc="http://schemas.openxmlformats.org/markup-compatibility/2006" xmlns:o="urn:schemas-microsoft-com:office:office" xmlns:r="http://schemas.openxmlformats.org/officeDocument/2006/relationships" xmlns:m="http://schemas.openxmlformats.org/officeDocument/2006/math" xmlns:v="urn:schemas-microsoft-com:vml" xmlns:wp14="http://schemas.microsoft.com/office/word/2010/wordprocessingDrawing" xmlns:wp="http://schemas.openxmlformats.org/drawingml/2006/wordprocessingDrawing" xmlns:w10="urn:schemas-microsoft-com:office:word" xmlns:w="http://schemas.openxmlformats.org/wordprocessingml/2006/main" xmlns:w14="http://schemas.microsoft.com/office/word/2010/wordml" xmlns:w15="http://schemas.microsoft.com/office/word/2012/wordml" xmlns:w16se="http://schemas.microsoft.com/office/word/2015/wordml/symex" xmlns:wpg="http://schemas.microsoft.com/office/word/2010/wordprocessingGroup" xmlns:wpi="http://schemas.microsoft.com/office/word/2010/wordprocessingInk" xmlns:wne="http://schemas.microsoft.com/office/word/2006/wordml" xmlns:wps="http://schemas.microsoft.com/office/word/2010/wordprocessingShape" mc:Ignorable="w14 w15 w16se wp14">
   <w15:person w15:author="Rothenberg, David B.">
     <w15:presenceInfo w15:providerId="AD" w15:userId="S-1-5-21-1940666338-227100268-1349548132-166577"/>
+  </w15:person>
+  <w15:person w15:author="Tweed, Alex">
+    <w15:presenceInfo w15:providerId="AD" w15:userId="S-1-5-21-1940666338-227100268-1349548132-255868"/>
   </w15:person>
 </w15:people>
 </file>
@@ -64410,7 +64053,7 @@
 </file>
 
 <file path=customXml/itemProps1.xml><?xml version="1.0" encoding="utf-8"?>
-<ds:datastoreItem xmlns:ds="http://schemas.openxmlformats.org/officeDocument/2006/customXml" ds:itemID="{AFB9AC28-9ECA-48D2-81ED-E186C3AF0E37}">
+<ds:datastoreItem xmlns:ds="http://schemas.openxmlformats.org/officeDocument/2006/customXml" ds:itemID="{F839E5A2-D67A-47A3-9FB1-445501D55FFB}">
   <ds:schemaRefs>
     <ds:schemaRef ds:uri="http://schemas.openxmlformats.org/officeDocument/2006/bibliography"/>
   </ds:schemaRefs>
